--- a/毕业论文.docx
+++ b/毕业论文.docx
@@ -678,7 +678,6 @@
         </w:rPr>
         <w:t xml:space="preserve">    </w:t>
       </w:r>
-      <w:proofErr w:type="gramStart"/>
       <w:r>
         <w:rPr>
           <w:rFonts w:ascii="楷体" w:eastAsia="楷体" w:hAnsi="楷体" w:hint="eastAsia"/>
@@ -689,7 +688,6 @@
         </w:rPr>
         <w:t>董梦实</w:t>
       </w:r>
-      <w:proofErr w:type="gramEnd"/>
       <w:r>
         <w:rPr>
           <w:rFonts w:ascii="宋体" w:eastAsia="宋体" w:hAnsi="宋体" w:hint="eastAsia"/>
@@ -1272,7 +1270,6 @@
         </w:rPr>
         <w:t xml:space="preserve">     </w:t>
       </w:r>
-      <w:proofErr w:type="gramStart"/>
       <w:r>
         <w:rPr>
           <w:rFonts w:ascii="楷体" w:eastAsia="楷体" w:hAnsi="楷体" w:cs="Times New Roman" w:hint="eastAsia"/>
@@ -1283,7 +1280,18 @@
         </w:rPr>
         <w:t>董梦实</w:t>
       </w:r>
-      <w:proofErr w:type="gramEnd"/>
+      <w:r>
+        <w:rPr>
+          <w:rFonts w:ascii="楷体" w:eastAsia="楷体" w:hAnsi="楷体" w:cs="Times New Roman" w:hint="eastAsia"/>
+          <w:kern w:val="0"/>
+          <w:sz w:val="24"/>
+          <w:szCs w:val="24"/>
+          <w:u w:val="single"/>
+        </w:rPr>
+        <w:t>xz</w:t>
+      </w:r>
+      <w:bookmarkStart w:id="0" w:name="_GoBack"/>
+      <w:bookmarkEnd w:id="0"/>
       <w:r>
         <w:rPr>
           <w:rFonts w:ascii="宋体" w:eastAsia="宋体" w:hAnsi="Times New Roman" w:cs="Times New Roman" w:hint="eastAsia"/>
@@ -2397,55 +2405,13 @@
         </w:rPr>
         <w:t>目的：</w:t>
       </w:r>
-      <w:proofErr w:type="gramStart"/>
-      <w:r>
-        <w:rPr>
-          <w:rFonts w:ascii="宋体" w:eastAsia="宋体" w:hAnsi="宋体" w:hint="eastAsia"/>
-          <w:sz w:val="24"/>
-          <w:szCs w:val="24"/>
-        </w:rPr>
-        <w:t>纵隔</w:t>
-      </w:r>
-      <w:proofErr w:type="gramEnd"/>
-      <w:r>
-        <w:rPr>
-          <w:rFonts w:ascii="宋体" w:eastAsia="宋体" w:hAnsi="宋体" w:hint="eastAsia"/>
-          <w:sz w:val="24"/>
-          <w:szCs w:val="24"/>
-        </w:rPr>
-        <w:t>淋巴结为</w:t>
-      </w:r>
-      <w:r>
-        <w:rPr>
-          <w:rFonts w:ascii="宋体" w:eastAsia="宋体" w:hAnsi="宋体" w:hint="eastAsia"/>
-          <w:sz w:val="24"/>
-          <w:szCs w:val="24"/>
-        </w:rPr>
-        <w:t>恶性肿瘤</w:t>
-      </w:r>
-      <w:r>
-        <w:rPr>
-          <w:rFonts w:ascii="宋体" w:eastAsia="宋体" w:hAnsi="宋体" w:hint="eastAsia"/>
-          <w:sz w:val="24"/>
-          <w:szCs w:val="24"/>
-        </w:rPr>
-        <w:t>发生淋巴结转移的</w:t>
-      </w:r>
-      <w:r>
-        <w:rPr>
-          <w:rFonts w:ascii="宋体" w:eastAsia="宋体" w:hAnsi="宋体" w:hint="eastAsia"/>
-          <w:sz w:val="24"/>
-          <w:szCs w:val="24"/>
-        </w:rPr>
-        <w:t>常见</w:t>
-      </w:r>
-      <w:r>
-        <w:rPr>
-          <w:rFonts w:ascii="宋体" w:eastAsia="宋体" w:hAnsi="宋体" w:hint="eastAsia"/>
-          <w:sz w:val="24"/>
-          <w:szCs w:val="24"/>
-        </w:rPr>
-        <w:t>部位之一。</w:t>
+      <w:r>
+        <w:rPr>
+          <w:rFonts w:ascii="宋体" w:eastAsia="宋体" w:hAnsi="宋体" w:hint="eastAsia"/>
+          <w:sz w:val="24"/>
+          <w:szCs w:val="24"/>
+        </w:rPr>
+        <w:t>纵隔淋巴结为恶性肿瘤发生淋巴结转移的常见部位之一。</w:t>
       </w:r>
       <w:r>
         <w:rPr>
@@ -2461,15 +2427,7 @@
           <w:sz w:val="24"/>
           <w:szCs w:val="24"/>
         </w:rPr>
-        <w:t>作用</w:t>
-      </w:r>
-      <w:r>
-        <w:rPr>
-          <w:rFonts w:ascii="宋体" w:eastAsia="宋体" w:hAnsi="宋体" w:hint="eastAsia"/>
-          <w:sz w:val="24"/>
-          <w:szCs w:val="24"/>
-        </w:rPr>
-        <w:t>。</w:t>
+        <w:t>作用。</w:t>
       </w:r>
       <w:r>
         <w:rPr>
@@ -2549,25 +2507,7 @@
           <w:sz w:val="24"/>
           <w:szCs w:val="24"/>
         </w:rPr>
-        <w:t>增强成像的</w:t>
-      </w:r>
-      <w:proofErr w:type="gramStart"/>
-      <w:r>
-        <w:rPr>
-          <w:rFonts w:ascii="宋体" w:eastAsia="宋体" w:hAnsi="宋体"/>
-          <w:sz w:val="24"/>
-          <w:szCs w:val="24"/>
-        </w:rPr>
-        <w:t>纵隔</w:t>
-      </w:r>
-      <w:proofErr w:type="gramEnd"/>
-      <w:r>
-        <w:rPr>
-          <w:rFonts w:ascii="宋体" w:eastAsia="宋体" w:hAnsi="宋体"/>
-          <w:sz w:val="24"/>
-          <w:szCs w:val="24"/>
-        </w:rPr>
-        <w:t>淋巴结恶性程度的放射组学模型</w:t>
+        <w:t>增强成像的纵隔淋巴结恶性程度的放射组学模型</w:t>
       </w:r>
       <w:r>
         <w:rPr>
@@ -2583,7 +2523,7 @@
         <w:spacing w:line="440" w:lineRule="exact"/>
         <w:jc w:val="left"/>
         <w:rPr>
-          <w:rFonts w:ascii="宋体" w:eastAsia="宋体" w:hAnsi="宋体" w:hint="eastAsia"/>
+          <w:rFonts w:ascii="宋体" w:eastAsia="宋体" w:hAnsi="宋体"/>
           <w:sz w:val="24"/>
           <w:szCs w:val="24"/>
         </w:rPr>
@@ -2994,23 +2934,7 @@
           <w:sz w:val="24"/>
           <w:szCs w:val="24"/>
         </w:rPr>
-        <w:t>进行</w:t>
-      </w:r>
-      <w:r>
-        <w:rPr>
-          <w:rFonts w:ascii="宋体" w:eastAsia="宋体" w:hAnsi="宋体" w:hint="eastAsia"/>
-          <w:sz w:val="24"/>
-          <w:szCs w:val="24"/>
-        </w:rPr>
-        <w:t>放射组学特征</w:t>
-      </w:r>
-      <w:r>
-        <w:rPr>
-          <w:rFonts w:ascii="宋体" w:eastAsia="宋体" w:hAnsi="宋体" w:hint="eastAsia"/>
-          <w:sz w:val="24"/>
-          <w:szCs w:val="24"/>
-        </w:rPr>
-        <w:t>的提取。</w:t>
+        <w:t>进行放射组学特征的提取。</w:t>
       </w:r>
       <w:r>
         <w:rPr>
@@ -3194,28 +3118,8 @@
           <w:sz w:val="24"/>
           <w:szCs w:val="24"/>
         </w:rPr>
-        <w:t>特征，构建了一个用来判别</w:t>
-      </w:r>
-      <w:proofErr w:type="gramStart"/>
-      <w:r>
-        <w:rPr>
-          <w:rFonts w:ascii="宋体" w:eastAsia="宋体" w:hAnsi="宋体" w:hint="eastAsia"/>
-          <w:sz w:val="24"/>
-          <w:szCs w:val="24"/>
-        </w:rPr>
-        <w:t>纵隔</w:t>
-      </w:r>
-      <w:proofErr w:type="gramEnd"/>
-      <w:r>
-        <w:rPr>
-          <w:rFonts w:ascii="宋体" w:eastAsia="宋体" w:hAnsi="宋体" w:hint="eastAsia"/>
-          <w:sz w:val="24"/>
-          <w:szCs w:val="24"/>
-        </w:rPr>
-        <w:t>淋巴结良恶性的逻辑回归模型。</w:t>
-      </w:r>
-      <w:bookmarkStart w:id="0" w:name="_GoBack"/>
-      <w:bookmarkEnd w:id="0"/>
+        <w:t>特征，构建了一个用来判别纵隔淋巴结良恶性的逻辑回归模型。</w:t>
+      </w:r>
     </w:p>
     <w:sectPr>
       <w:pgSz w:w="11906" w:h="16838"/>

--- a/毕业论文.docx
+++ b/毕业论文.docx
@@ -1279,16 +1279,6 @@
           <w:u w:val="single"/>
         </w:rPr>
         <w:t>董梦实</w:t>
-      </w:r>
-      <w:r>
-        <w:rPr>
-          <w:rFonts w:ascii="楷体" w:eastAsia="楷体" w:hAnsi="楷体" w:cs="Times New Roman" w:hint="eastAsia"/>
-          <w:kern w:val="0"/>
-          <w:sz w:val="24"/>
-          <w:szCs w:val="24"/>
-          <w:u w:val="single"/>
-        </w:rPr>
-        <w:t>xz</w:t>
       </w:r>
       <w:bookmarkStart w:id="0" w:name="_GoBack"/>
       <w:bookmarkEnd w:id="0"/>

--- a/毕业论文.docx
+++ b/毕业论文.docx
@@ -714,6 +714,7 @@
         </w:rPr>
         <w:t xml:space="preserve"> </w:t>
       </w:r>
+      <w:proofErr w:type="gramStart"/>
       <w:r>
         <w:rPr>
           <w:rFonts w:ascii="楷体" w:eastAsia="楷体" w:hAnsi="楷体" w:hint="eastAsia"/>
@@ -724,6 +725,7 @@
         </w:rPr>
         <w:t>董梦实</w:t>
       </w:r>
+      <w:proofErr w:type="gramEnd"/>
       <w:r>
         <w:rPr>
           <w:rFonts w:ascii="宋体" w:eastAsia="宋体" w:hAnsi="宋体" w:hint="eastAsia"/>
@@ -1324,6 +1326,7 @@
         </w:rPr>
         <w:t xml:space="preserve">     </w:t>
       </w:r>
+      <w:proofErr w:type="gramStart"/>
       <w:r>
         <w:rPr>
           <w:rFonts w:ascii="楷体" w:eastAsia="楷体" w:hAnsi="楷体" w:cs="Times New Roman" w:hint="eastAsia"/>
@@ -1334,6 +1337,7 @@
         </w:rPr>
         <w:t>董梦实</w:t>
       </w:r>
+      <w:proofErr w:type="gramEnd"/>
       <w:r>
         <w:rPr>
           <w:rFonts w:ascii="宋体" w:eastAsia="宋体" w:hAnsi="Times New Roman" w:cs="Times New Roman" w:hint="eastAsia"/>
@@ -2458,13 +2462,23 @@
         </w:rPr>
         <w:t>：</w:t>
       </w:r>
-      <w:r>
-        <w:rPr>
-          <w:rFonts w:ascii="宋体" w:eastAsia="宋体" w:hAnsi="宋体" w:hint="eastAsia"/>
-          <w:sz w:val="24"/>
-          <w:szCs w:val="24"/>
-        </w:rPr>
-        <w:t>纵隔淋巴结为恶性肿瘤发生淋巴结转移的常见部位之一。</w:t>
+      <w:proofErr w:type="gramStart"/>
+      <w:r>
+        <w:rPr>
+          <w:rFonts w:ascii="宋体" w:eastAsia="宋体" w:hAnsi="宋体" w:hint="eastAsia"/>
+          <w:sz w:val="24"/>
+          <w:szCs w:val="24"/>
+        </w:rPr>
+        <w:t>纵隔</w:t>
+      </w:r>
+      <w:proofErr w:type="gramEnd"/>
+      <w:r>
+        <w:rPr>
+          <w:rFonts w:ascii="宋体" w:eastAsia="宋体" w:hAnsi="宋体" w:hint="eastAsia"/>
+          <w:sz w:val="24"/>
+          <w:szCs w:val="24"/>
+        </w:rPr>
+        <w:t>淋巴结为恶性肿瘤发生淋巴结转移的常见部位之一。</w:t>
       </w:r>
       <w:r>
         <w:rPr>
@@ -2576,7 +2590,25 @@
           <w:sz w:val="24"/>
           <w:szCs w:val="24"/>
         </w:rPr>
-        <w:t>增强成像的纵隔淋巴结恶性程度的放射组学模型</w:t>
+        <w:t>增强成像的</w:t>
+      </w:r>
+      <w:proofErr w:type="gramStart"/>
+      <w:r>
+        <w:rPr>
+          <w:rFonts w:ascii="宋体" w:eastAsia="宋体" w:hAnsi="宋体"/>
+          <w:sz w:val="24"/>
+          <w:szCs w:val="24"/>
+        </w:rPr>
+        <w:t>纵隔</w:t>
+      </w:r>
+      <w:proofErr w:type="gramEnd"/>
+      <w:r>
+        <w:rPr>
+          <w:rFonts w:ascii="宋体" w:eastAsia="宋体" w:hAnsi="宋体"/>
+          <w:sz w:val="24"/>
+          <w:szCs w:val="24"/>
+        </w:rPr>
+        <w:t>淋巴结恶性程度的放射组学模型</w:t>
       </w:r>
       <w:r>
         <w:rPr>
@@ -3191,7 +3223,25 @@
           <w:sz w:val="24"/>
           <w:szCs w:val="24"/>
         </w:rPr>
-        <w:t>特征，构建了一个用来判别纵隔淋巴结良恶性的逻辑回归模型。</w:t>
+        <w:t>特征，构建了一个用来判别</w:t>
+      </w:r>
+      <w:proofErr w:type="gramStart"/>
+      <w:r>
+        <w:rPr>
+          <w:rFonts w:ascii="宋体" w:eastAsia="宋体" w:hAnsi="宋体" w:hint="eastAsia"/>
+          <w:sz w:val="24"/>
+          <w:szCs w:val="24"/>
+        </w:rPr>
+        <w:t>纵隔</w:t>
+      </w:r>
+      <w:proofErr w:type="gramEnd"/>
+      <w:r>
+        <w:rPr>
+          <w:rFonts w:ascii="宋体" w:eastAsia="宋体" w:hAnsi="宋体" w:hint="eastAsia"/>
+          <w:sz w:val="24"/>
+          <w:szCs w:val="24"/>
+        </w:rPr>
+        <w:t>淋巴结良恶性的逻辑回归模型。</w:t>
       </w:r>
       <w:r>
         <w:rPr>
@@ -3239,7 +3289,16 @@
           <w:sz w:val="24"/>
           <w:szCs w:val="24"/>
         </w:rPr>
-        <w:t>机器学习算法（支持向量机</w:t>
+        <w:t>机器学习算法（支持</w:t>
+      </w:r>
+      <w:proofErr w:type="gramStart"/>
+      <w:r>
+        <w:rPr>
+          <w:rFonts w:ascii="宋体" w:eastAsia="宋体" w:hAnsi="宋体" w:hint="eastAsia"/>
+          <w:sz w:val="24"/>
+          <w:szCs w:val="24"/>
+        </w:rPr>
+        <w:t>向量机</w:t>
       </w:r>
       <w:r>
         <w:rPr>
@@ -3249,6 +3308,7 @@
         </w:rPr>
         <w:t>算法</w:t>
       </w:r>
+      <w:proofErr w:type="gramEnd"/>
       <w:r>
         <w:rPr>
           <w:rFonts w:ascii="宋体" w:eastAsia="宋体" w:hAnsi="宋体" w:hint="eastAsia"/>
@@ -3375,7 +3435,16 @@
           <w:sz w:val="24"/>
           <w:szCs w:val="24"/>
         </w:rPr>
-        <w:t>Hosmer-Lemesho</w:t>
+        <w:t>Hosmer-</w:t>
+      </w:r>
+      <w:proofErr w:type="spellStart"/>
+      <w:r>
+        <w:rPr>
+          <w:rFonts w:ascii="Times New Roman" w:eastAsia="宋体" w:hAnsi="Times New Roman" w:cs="Times New Roman"/>
+          <w:sz w:val="24"/>
+          <w:szCs w:val="24"/>
+        </w:rPr>
+        <w:t>Lemesho</w:t>
       </w:r>
       <w:r>
         <w:rPr>
@@ -3385,6 +3454,7 @@
         </w:rPr>
         <w:t>w</w:t>
       </w:r>
+      <w:proofErr w:type="spellEnd"/>
       <w:r>
         <w:rPr>
           <w:rFonts w:ascii="宋体" w:eastAsia="宋体" w:hAnsi="宋体" w:hint="eastAsia"/>
@@ -3678,7 +3748,25 @@
           <w:sz w:val="24"/>
           <w:szCs w:val="24"/>
         </w:rPr>
-        <w:t>在鉴别纵隔淋巴结良恶性方面</w:t>
+        <w:t>在鉴别</w:t>
+      </w:r>
+      <w:proofErr w:type="gramStart"/>
+      <w:r>
+        <w:rPr>
+          <w:rFonts w:ascii="宋体" w:eastAsia="宋体" w:hAnsi="宋体" w:hint="eastAsia"/>
+          <w:sz w:val="24"/>
+          <w:szCs w:val="24"/>
+        </w:rPr>
+        <w:t>纵隔</w:t>
+      </w:r>
+      <w:proofErr w:type="gramEnd"/>
+      <w:r>
+        <w:rPr>
+          <w:rFonts w:ascii="宋体" w:eastAsia="宋体" w:hAnsi="宋体" w:hint="eastAsia"/>
+          <w:sz w:val="24"/>
+          <w:szCs w:val="24"/>
+        </w:rPr>
+        <w:t>淋巴结良恶性方面</w:t>
       </w:r>
       <w:r>
         <w:rPr>
@@ -3854,8 +3942,18 @@
           <w:sz w:val="24"/>
           <w:szCs w:val="24"/>
         </w:rPr>
-        <w:t>Hosmer-Lemeshow</w:t>
-      </w:r>
+        <w:t>Hosmer-</w:t>
+      </w:r>
+      <w:proofErr w:type="spellStart"/>
+      <w:r>
+        <w:rPr>
+          <w:rFonts w:ascii="Times New Roman" w:eastAsia="宋体" w:hAnsi="Times New Roman" w:cs="Times New Roman"/>
+          <w:sz w:val="24"/>
+          <w:szCs w:val="24"/>
+        </w:rPr>
+        <w:t>Lemeshow</w:t>
+      </w:r>
+      <w:proofErr w:type="spellEnd"/>
       <w:r>
         <w:rPr>
           <w:rFonts w:ascii="宋体" w:eastAsia="宋体" w:hAnsi="宋体" w:hint="eastAsia"/>
@@ -4326,7 +4424,25 @@
           <w:sz w:val="24"/>
           <w:szCs w:val="24"/>
         </w:rPr>
-        <w:t>模型有助于对纵隔淋巴结的良恶性进行术前评估，并且该模型在不同</w:t>
+        <w:t>模型有助于对</w:t>
+      </w:r>
+      <w:proofErr w:type="gramStart"/>
+      <w:r>
+        <w:rPr>
+          <w:rFonts w:ascii="宋体" w:eastAsia="宋体" w:hAnsi="宋体" w:hint="eastAsia"/>
+          <w:sz w:val="24"/>
+          <w:szCs w:val="24"/>
+        </w:rPr>
+        <w:t>纵隔</w:t>
+      </w:r>
+      <w:proofErr w:type="gramEnd"/>
+      <w:r>
+        <w:rPr>
+          <w:rFonts w:ascii="宋体" w:eastAsia="宋体" w:hAnsi="宋体" w:hint="eastAsia"/>
+          <w:sz w:val="24"/>
+          <w:szCs w:val="24"/>
+        </w:rPr>
+        <w:t>淋巴结的良恶性进行术前评估，并且该模型在不同</w:t>
       </w:r>
       <w:r>
         <w:rPr>
@@ -4399,13 +4515,23 @@
         </w:rPr>
         <w:t>：</w:t>
       </w:r>
-      <w:r>
-        <w:rPr>
-          <w:rFonts w:ascii="宋体" w:eastAsia="宋体" w:hAnsi="宋体" w:hint="eastAsia"/>
-          <w:sz w:val="24"/>
-          <w:szCs w:val="24"/>
-        </w:rPr>
-        <w:t>纵隔淋巴结</w:t>
+      <w:proofErr w:type="gramStart"/>
+      <w:r>
+        <w:rPr>
+          <w:rFonts w:ascii="宋体" w:eastAsia="宋体" w:hAnsi="宋体" w:hint="eastAsia"/>
+          <w:sz w:val="24"/>
+          <w:szCs w:val="24"/>
+        </w:rPr>
+        <w:t>纵隔</w:t>
+      </w:r>
+      <w:proofErr w:type="gramEnd"/>
+      <w:r>
+        <w:rPr>
+          <w:rFonts w:ascii="宋体" w:eastAsia="宋体" w:hAnsi="宋体" w:hint="eastAsia"/>
+          <w:sz w:val="24"/>
+          <w:szCs w:val="24"/>
+        </w:rPr>
+        <w:t>淋巴结</w:t>
       </w:r>
       <w:r>
         <w:rPr>
@@ -4830,7 +4956,25 @@
           <w:sz w:val="24"/>
           <w:szCs w:val="24"/>
         </w:rPr>
-        <w:t xml:space="preserve">In total, 201 pathologically confirmed mediastinal LNs (81 benign, 120 malignant) from 129 patients were retrospectively enrolled and assigned to training and test sets (7:3 ratio). Radiomics features were extracted from the region of interest (ROI) delineated on contrast-enhanced CT imaging. The ROI was manually drawn along the boundary of the LN on the maximal 2D axial slice. Feature selection was performed with least absolute shrinkage and selection operator (LASSO) binary logistic regression. Multivariate logistic regression was performed with the backward stepwise elimination method. A logistic regression model was fitted to associate mediastinal LN malignancy with the selected features. The diagnostic performance of the model was assessed and compared to that of five other machine learning algorithms (support vector machine, naive Bayes, random forest, decision tree, K-nearest neighbor) using receiver operating characteristic (ROC) curves. Calibration curves and Hosmer-Lemeshow tests were used to assess the calibration degree. Decision curve analysis (DCA) was used to assess the clinical usefulness of the logistic regression model in both the training and test sets. Stratified analysis was performed for different CT scanners and slice thicknesses. </w:t>
+        <w:t>In total, 201 pathologically confirmed mediastinal LNs (81 benign, 120 malignant) from 129 patients were retrospectively enrolled and assigned to training and test sets (7:3 ratio). Radiomics features were extracted from the region of interest (ROI) delineated on contrast-enhanced CT imaging. The ROI was manually drawn along the boundary of the LN on the maximal 2D axial slice. Feature selection was performed with least absolute shrinkage and selection operator (LASSO) binary logistic regression. Multivariate logistic regression was performed with the backward stepwise elimination method. A logistic regression model was fitted to associate mediastinal LN malignancy with the selected features. The diagnostic performance of the model was assessed and compared to that of five other machine learning algorithms (support vector machine, naive Bayes, random forest, decision tree, K-nearest neighbor) using receiver operating characteristic (ROC) curves. Calibration curves and Hosmer-</w:t>
+      </w:r>
+      <w:proofErr w:type="spellStart"/>
+      <w:r>
+        <w:rPr>
+          <w:rFonts w:ascii="Times New Roman" w:eastAsia="宋体" w:hAnsi="Times New Roman" w:cs="Times New Roman"/>
+          <w:sz w:val="24"/>
+          <w:szCs w:val="24"/>
+        </w:rPr>
+        <w:t>Lemeshow</w:t>
+      </w:r>
+      <w:proofErr w:type="spellEnd"/>
+      <w:r>
+        <w:rPr>
+          <w:rFonts w:ascii="Times New Roman" w:eastAsia="宋体" w:hAnsi="Times New Roman" w:cs="Times New Roman"/>
+          <w:sz w:val="24"/>
+          <w:szCs w:val="24"/>
+        </w:rPr>
+        <w:t xml:space="preserve"> tests were used to assess the calibration degree. Decision curve analysis (DCA) was used to assess the clinical usefulness of the logistic regression model in both the training and test sets. Stratified analysis was performed for different CT scanners and slice thicknesses. </w:t>
       </w:r>
     </w:p>
     <w:p>
@@ -4858,7 +5002,25 @@
           <w:sz w:val="24"/>
           <w:szCs w:val="24"/>
         </w:rPr>
-        <w:t xml:space="preserve"> Among the six machine learning methods, the logistic regression model with the eight strongest features showed a significant association with mediastinal LN status and the satisfactory diagnostic performance for distinguishing malignant LNs from benign LNs. The accuracy, sensitivity, specificity and area under the ROC curve (AUC) were 0.850/0.803, 0.821/0.806, 0.893/0.800 and 0.922/0.850 in the training/test sets, respectively. The Hosmer-Lemeshow test showed that the P value was &gt; 0.05, indicating good calibration, and the calibration curves of the model showed good agreement between the classifications and actual observations. DCA showed that the radiomics model would obtain more benefit when the threshold probability was between 30% and 90% in the test set. Stratified analysis showed that the classification performance was not affected by different scanners or slice thicknesses. There was no significant difference (DeLong test, P &gt; 0.05) between any two subgroups, which showed the generalization of the radiomics </w:t>
+        <w:t xml:space="preserve"> Among the six machine learning methods, the logistic regression model with the eight strongest features showed a significant association with mediastinal LN status and the satisfactory diagnostic performance for distinguishing malignant LNs from benign LNs. The accuracy, sensitivity, specificity and area under the ROC curve (AUC) were 0.850/0.803, 0.821/0.806, 0.893/0.800 and 0.922/0.850 in the training/test sets, respectively. The Hosmer-</w:t>
+      </w:r>
+      <w:proofErr w:type="spellStart"/>
+      <w:r>
+        <w:rPr>
+          <w:rFonts w:ascii="Times New Roman" w:eastAsia="宋体" w:hAnsi="Times New Roman" w:cs="Times New Roman"/>
+          <w:sz w:val="24"/>
+          <w:szCs w:val="24"/>
+        </w:rPr>
+        <w:t>Lemeshow</w:t>
+      </w:r>
+      <w:proofErr w:type="spellEnd"/>
+      <w:r>
+        <w:rPr>
+          <w:rFonts w:ascii="Times New Roman" w:eastAsia="宋体" w:hAnsi="Times New Roman" w:cs="Times New Roman"/>
+          <w:sz w:val="24"/>
+          <w:szCs w:val="24"/>
+        </w:rPr>
+        <w:t xml:space="preserve"> test showed that the P value was &gt; 0.05, indicating good calibration, and the calibration curves of the model showed good agreement between the classifications and actual observations. DCA showed that the radiomics model would obtain more benefit when the threshold probability was between 30% and 90% in the test set. Stratified analysis showed that the classification performance was not affected by different scanners or slice thicknesses. There was no significant difference (DeLong test, P &gt; 0.05) between any two subgroups, which showed the generalization of the radiomics </w:t>
       </w:r>
       <w:r>
         <w:rPr>
@@ -6375,13 +6537,23 @@
           <w:szCs w:val="24"/>
         </w:rPr>
       </w:pPr>
-      <w:r>
-        <w:rPr>
-          <w:rFonts w:ascii="宋体" w:eastAsia="宋体" w:hAnsi="宋体" w:cs="Times New Roman" w:hint="eastAsia"/>
-          <w:sz w:val="24"/>
-          <w:szCs w:val="24"/>
-        </w:rPr>
-        <w:t>纵隔淋巴结</w:t>
+      <w:proofErr w:type="gramStart"/>
+      <w:r>
+        <w:rPr>
+          <w:rFonts w:ascii="宋体" w:eastAsia="宋体" w:hAnsi="宋体" w:cs="Times New Roman" w:hint="eastAsia"/>
+          <w:sz w:val="24"/>
+          <w:szCs w:val="24"/>
+        </w:rPr>
+        <w:t>纵隔</w:t>
+      </w:r>
+      <w:proofErr w:type="gramEnd"/>
+      <w:r>
+        <w:rPr>
+          <w:rFonts w:ascii="宋体" w:eastAsia="宋体" w:hAnsi="宋体" w:cs="Times New Roman" w:hint="eastAsia"/>
+          <w:sz w:val="24"/>
+          <w:szCs w:val="24"/>
+        </w:rPr>
+        <w:t>淋巴结</w:t>
       </w:r>
       <w:r>
         <w:rPr>
@@ -6704,7 +6876,25 @@
           <w:sz w:val="24"/>
           <w:szCs w:val="24"/>
         </w:rPr>
-        <w:t>因此，对纵隔淋巴结的良恶性进行术前评估就变得尤为重要</w:t>
+        <w:t>因此，对</w:t>
+      </w:r>
+      <w:proofErr w:type="gramStart"/>
+      <w:r>
+        <w:rPr>
+          <w:rFonts w:ascii="宋体" w:eastAsia="宋体" w:hAnsi="宋体" w:cs="Times New Roman"/>
+          <w:sz w:val="24"/>
+          <w:szCs w:val="24"/>
+        </w:rPr>
+        <w:t>纵隔</w:t>
+      </w:r>
+      <w:proofErr w:type="gramEnd"/>
+      <w:r>
+        <w:rPr>
+          <w:rFonts w:ascii="宋体" w:eastAsia="宋体" w:hAnsi="宋体" w:cs="Times New Roman"/>
+          <w:sz w:val="24"/>
+          <w:szCs w:val="24"/>
+        </w:rPr>
+        <w:t>淋巴结的良恶性进行术前评估就变得尤为重要</w:t>
       </w:r>
       <w:r>
         <w:rPr>
@@ -6768,13 +6958,23 @@
         </w:rPr>
         <w:t>术前明确</w:t>
       </w:r>
-      <w:r>
-        <w:rPr>
-          <w:rFonts w:ascii="宋体" w:eastAsia="宋体" w:hAnsi="宋体" w:cs="Times New Roman" w:hint="eastAsia"/>
-          <w:sz w:val="24"/>
-          <w:szCs w:val="24"/>
-        </w:rPr>
-        <w:t>纵隔淋巴结的良恶性，有助于临床医生全面的了解患者的状况，从而做出</w:t>
+      <w:proofErr w:type="gramStart"/>
+      <w:r>
+        <w:rPr>
+          <w:rFonts w:ascii="宋体" w:eastAsia="宋体" w:hAnsi="宋体" w:cs="Times New Roman" w:hint="eastAsia"/>
+          <w:sz w:val="24"/>
+          <w:szCs w:val="24"/>
+        </w:rPr>
+        <w:t>纵隔</w:t>
+      </w:r>
+      <w:proofErr w:type="gramEnd"/>
+      <w:r>
+        <w:rPr>
+          <w:rFonts w:ascii="宋体" w:eastAsia="宋体" w:hAnsi="宋体" w:cs="Times New Roman" w:hint="eastAsia"/>
+          <w:sz w:val="24"/>
+          <w:szCs w:val="24"/>
+        </w:rPr>
+        <w:t>淋巴结的良恶性，有助于临床医生全面的了解患者的状况，从而做出</w:t>
       </w:r>
       <w:r>
         <w:rPr>
@@ -6806,7 +7006,25 @@
           <w:sz w:val="24"/>
           <w:szCs w:val="24"/>
         </w:rPr>
-        <w:t>但恶性肿瘤发生纵隔淋巴结转移时，部分病例不会出现淋巴结肿大。有时，淋巴结最大直径小于1</w:t>
+        <w:t>但恶性肿瘤发生</w:t>
+      </w:r>
+      <w:proofErr w:type="gramStart"/>
+      <w:r>
+        <w:rPr>
+          <w:rFonts w:ascii="宋体" w:eastAsia="宋体" w:hAnsi="宋体" w:cs="Times New Roman" w:hint="eastAsia"/>
+          <w:sz w:val="24"/>
+          <w:szCs w:val="24"/>
+        </w:rPr>
+        <w:t>纵隔</w:t>
+      </w:r>
+      <w:proofErr w:type="gramEnd"/>
+      <w:r>
+        <w:rPr>
+          <w:rFonts w:ascii="宋体" w:eastAsia="宋体" w:hAnsi="宋体" w:cs="Times New Roman" w:hint="eastAsia"/>
+          <w:sz w:val="24"/>
+          <w:szCs w:val="24"/>
+        </w:rPr>
+        <w:t>淋巴结转移时，部分病例不会出现淋巴结肿大。有时，淋巴结最大直径小于1</w:t>
       </w:r>
       <w:r>
         <w:rPr>
@@ -6897,8 +7115,18 @@
           <w:sz w:val="24"/>
           <w:szCs w:val="24"/>
         </w:rPr>
-        <w:t>是评估纵隔</w:t>
-      </w:r>
+        <w:t>是评估</w:t>
+      </w:r>
+      <w:proofErr w:type="gramStart"/>
+      <w:r>
+        <w:rPr>
+          <w:rFonts w:ascii="宋体" w:eastAsia="宋体" w:hAnsi="宋体" w:cs="Times New Roman" w:hint="eastAsia"/>
+          <w:sz w:val="24"/>
+          <w:szCs w:val="24"/>
+        </w:rPr>
+        <w:t>纵隔</w:t>
+      </w:r>
+      <w:proofErr w:type="gramEnd"/>
       <w:r>
         <w:rPr>
           <w:rFonts w:ascii="宋体" w:eastAsia="宋体" w:hAnsi="宋体" w:cs="Times New Roman" w:hint="eastAsia"/>
@@ -7968,7 +8196,25 @@
           <w:sz w:val="24"/>
           <w:szCs w:val="24"/>
         </w:rPr>
-        <w:t>术前鉴别纵隔淋巴结良恶性的方法</w:t>
+        <w:t>术前鉴别</w:t>
+      </w:r>
+      <w:proofErr w:type="gramStart"/>
+      <w:r>
+        <w:rPr>
+          <w:rFonts w:ascii="宋体" w:eastAsia="宋体" w:hAnsi="宋体" w:cs="Times New Roman" w:hint="eastAsia"/>
+          <w:sz w:val="24"/>
+          <w:szCs w:val="24"/>
+        </w:rPr>
+        <w:t>纵隔</w:t>
+      </w:r>
+      <w:proofErr w:type="gramEnd"/>
+      <w:r>
+        <w:rPr>
+          <w:rFonts w:ascii="宋体" w:eastAsia="宋体" w:hAnsi="宋体" w:cs="Times New Roman" w:hint="eastAsia"/>
+          <w:sz w:val="24"/>
+          <w:szCs w:val="24"/>
+        </w:rPr>
+        <w:t>淋巴结良恶性的方法</w:t>
       </w:r>
       <w:r>
         <w:rPr>
@@ -8110,7 +8356,25 @@
           <w:sz w:val="24"/>
           <w:szCs w:val="24"/>
         </w:rPr>
-        <w:t>在位于纵隔的病变的术前分期中表现出了很好的效果</w:t>
+        <w:t>在位于</w:t>
+      </w:r>
+      <w:proofErr w:type="gramStart"/>
+      <w:r>
+        <w:rPr>
+          <w:rFonts w:ascii="宋体" w:eastAsia="宋体" w:hAnsi="宋体" w:cs="Times New Roman" w:hint="eastAsia"/>
+          <w:sz w:val="24"/>
+          <w:szCs w:val="24"/>
+        </w:rPr>
+        <w:t>纵隔</w:t>
+      </w:r>
+      <w:proofErr w:type="gramEnd"/>
+      <w:r>
+        <w:rPr>
+          <w:rFonts w:ascii="宋体" w:eastAsia="宋体" w:hAnsi="宋体" w:cs="Times New Roman" w:hint="eastAsia"/>
+          <w:sz w:val="24"/>
+          <w:szCs w:val="24"/>
+        </w:rPr>
+        <w:t>的病变的术前分期中表现出了很好的效果</w:t>
       </w:r>
       <w:r>
         <w:rPr>
@@ -9847,13 +10111,23 @@
         </w:rPr>
         <w:t>癌患者的</w:t>
       </w:r>
-      <w:r>
-        <w:rPr>
-          <w:rFonts w:ascii="宋体" w:eastAsia="宋体" w:hAnsi="宋体" w:cs="Times New Roman" w:hint="eastAsia"/>
-          <w:sz w:val="24"/>
-          <w:szCs w:val="24"/>
-        </w:rPr>
-        <w:t>纵隔淋巴结的</w:t>
+      <w:proofErr w:type="gramStart"/>
+      <w:r>
+        <w:rPr>
+          <w:rFonts w:ascii="宋体" w:eastAsia="宋体" w:hAnsi="宋体" w:cs="Times New Roman" w:hint="eastAsia"/>
+          <w:sz w:val="24"/>
+          <w:szCs w:val="24"/>
+        </w:rPr>
+        <w:t>纵隔</w:t>
+      </w:r>
+      <w:proofErr w:type="gramEnd"/>
+      <w:r>
+        <w:rPr>
+          <w:rFonts w:ascii="宋体" w:eastAsia="宋体" w:hAnsi="宋体" w:cs="Times New Roman" w:hint="eastAsia"/>
+          <w:sz w:val="24"/>
+          <w:szCs w:val="24"/>
+        </w:rPr>
+        <w:t>淋巴结的</w:t>
       </w:r>
       <w:r>
         <w:rPr>
@@ -10198,7 +10472,25 @@
           <w:sz w:val="24"/>
           <w:szCs w:val="24"/>
         </w:rPr>
-        <w:t>用纵隔淋巴</w:t>
+        <w:t>用</w:t>
+      </w:r>
+      <w:proofErr w:type="gramStart"/>
+      <w:r>
+        <w:rPr>
+          <w:rFonts w:ascii="宋体" w:eastAsia="宋体" w:hAnsi="宋体" w:cs="Times New Roman" w:hint="eastAsia"/>
+          <w:sz w:val="24"/>
+          <w:szCs w:val="24"/>
+        </w:rPr>
+        <w:t>纵隔</w:t>
+      </w:r>
+      <w:proofErr w:type="gramEnd"/>
+      <w:r>
+        <w:rPr>
+          <w:rFonts w:ascii="宋体" w:eastAsia="宋体" w:hAnsi="宋体" w:cs="Times New Roman" w:hint="eastAsia"/>
+          <w:sz w:val="24"/>
+          <w:szCs w:val="24"/>
+        </w:rPr>
+        <w:t>淋巴</w:t>
       </w:r>
       <w:r>
         <w:rPr>
@@ -10492,7 +10784,25 @@
           <w:sz w:val="24"/>
           <w:szCs w:val="24"/>
         </w:rPr>
-        <w:t>表明放射组学具有鉴别纵隔淋巴结良恶性的能力。一项近期的研究</w:t>
+        <w:t>表明放射组学具有鉴别</w:t>
+      </w:r>
+      <w:proofErr w:type="gramStart"/>
+      <w:r>
+        <w:rPr>
+          <w:rFonts w:ascii="宋体" w:eastAsia="宋体" w:hAnsi="宋体" w:cs="Times New Roman" w:hint="eastAsia"/>
+          <w:sz w:val="24"/>
+          <w:szCs w:val="24"/>
+        </w:rPr>
+        <w:t>纵隔</w:t>
+      </w:r>
+      <w:proofErr w:type="gramEnd"/>
+      <w:r>
+        <w:rPr>
+          <w:rFonts w:ascii="宋体" w:eastAsia="宋体" w:hAnsi="宋体" w:cs="Times New Roman" w:hint="eastAsia"/>
+          <w:sz w:val="24"/>
+          <w:szCs w:val="24"/>
+        </w:rPr>
+        <w:t>淋巴结良恶性的能力。一项近期的研究</w:t>
       </w:r>
       <w:r>
         <w:rPr>
@@ -10540,15 +10850,51 @@
           <w:sz w:val="24"/>
           <w:szCs w:val="24"/>
         </w:rPr>
-        <w:t>在诊断</w:t>
-      </w:r>
-      <w:r>
-        <w:rPr>
-          <w:rFonts w:ascii="宋体" w:eastAsia="宋体" w:hAnsi="宋体" w:cs="Times New Roman" w:hint="eastAsia"/>
-          <w:sz w:val="24"/>
-          <w:szCs w:val="24"/>
-        </w:rPr>
-        <w:t>非小细胞肺癌患者的纵隔淋巴结转移方面得到了非常好的结果</w:t>
+        <w:t>在</w:t>
+      </w:r>
+      <w:proofErr w:type="gramStart"/>
+      <w:r>
+        <w:rPr>
+          <w:rFonts w:ascii="宋体" w:eastAsia="宋体" w:hAnsi="宋体" w:cs="Times New Roman" w:hint="eastAsia"/>
+          <w:sz w:val="24"/>
+          <w:szCs w:val="24"/>
+        </w:rPr>
+        <w:t>诊断</w:t>
+      </w:r>
+      <w:r>
+        <w:rPr>
+          <w:rFonts w:ascii="宋体" w:eastAsia="宋体" w:hAnsi="宋体" w:cs="Times New Roman" w:hint="eastAsia"/>
+          <w:sz w:val="24"/>
+          <w:szCs w:val="24"/>
+        </w:rPr>
+        <w:t>非</w:t>
+      </w:r>
+      <w:proofErr w:type="gramEnd"/>
+      <w:r>
+        <w:rPr>
+          <w:rFonts w:ascii="宋体" w:eastAsia="宋体" w:hAnsi="宋体" w:cs="Times New Roman" w:hint="eastAsia"/>
+          <w:sz w:val="24"/>
+          <w:szCs w:val="24"/>
+        </w:rPr>
+        <w:t>小细胞肺癌患者的</w:t>
+      </w:r>
+      <w:proofErr w:type="gramStart"/>
+      <w:r>
+        <w:rPr>
+          <w:rFonts w:ascii="宋体" w:eastAsia="宋体" w:hAnsi="宋体" w:cs="Times New Roman" w:hint="eastAsia"/>
+          <w:sz w:val="24"/>
+          <w:szCs w:val="24"/>
+        </w:rPr>
+        <w:t>纵隔</w:t>
+      </w:r>
+      <w:proofErr w:type="gramEnd"/>
+      <w:r>
+        <w:rPr>
+          <w:rFonts w:ascii="宋体" w:eastAsia="宋体" w:hAnsi="宋体" w:cs="Times New Roman" w:hint="eastAsia"/>
+          <w:sz w:val="24"/>
+          <w:szCs w:val="24"/>
+        </w:rPr>
+        <w:t>淋巴结转移方面得到了非常好的结果</w:t>
       </w:r>
       <w:r>
         <w:rPr>
@@ -10653,7 +10999,25 @@
           <w:sz w:val="24"/>
           <w:szCs w:val="24"/>
         </w:rPr>
-        <w:t>基于纵隔淋巴结</w:t>
+        <w:t>基于</w:t>
+      </w:r>
+      <w:proofErr w:type="gramStart"/>
+      <w:r>
+        <w:rPr>
+          <w:rFonts w:ascii="宋体" w:eastAsia="宋体" w:hAnsi="宋体" w:cs="Times New Roman" w:hint="eastAsia"/>
+          <w:sz w:val="24"/>
+          <w:szCs w:val="24"/>
+        </w:rPr>
+        <w:t>纵隔</w:t>
+      </w:r>
+      <w:proofErr w:type="gramEnd"/>
+      <w:r>
+        <w:rPr>
+          <w:rFonts w:ascii="宋体" w:eastAsia="宋体" w:hAnsi="宋体" w:cs="Times New Roman" w:hint="eastAsia"/>
+          <w:sz w:val="24"/>
+          <w:szCs w:val="24"/>
+        </w:rPr>
+        <w:t>淋巴结</w:t>
       </w:r>
       <w:r>
         <w:rPr>
@@ -10693,7 +11057,25 @@
           <w:sz w:val="24"/>
           <w:szCs w:val="24"/>
         </w:rPr>
-        <w:t>鉴别纵隔淋巴</w:t>
+        <w:t>鉴别</w:t>
+      </w:r>
+      <w:proofErr w:type="gramStart"/>
+      <w:r>
+        <w:rPr>
+          <w:rFonts w:ascii="宋体" w:eastAsia="宋体" w:hAnsi="宋体" w:cs="Times New Roman" w:hint="eastAsia"/>
+          <w:sz w:val="24"/>
+          <w:szCs w:val="24"/>
+        </w:rPr>
+        <w:t>纵隔</w:t>
+      </w:r>
+      <w:proofErr w:type="gramEnd"/>
+      <w:r>
+        <w:rPr>
+          <w:rFonts w:ascii="宋体" w:eastAsia="宋体" w:hAnsi="宋体" w:cs="Times New Roman" w:hint="eastAsia"/>
+          <w:sz w:val="24"/>
+          <w:szCs w:val="24"/>
+        </w:rPr>
+        <w:t>淋巴</w:t>
       </w:r>
       <w:r>
         <w:rPr>
@@ -10827,7 +11209,25 @@
           <w:sz w:val="24"/>
           <w:szCs w:val="24"/>
         </w:rPr>
-        <w:t>可以有效的鉴别纵隔淋巴结的良恶性，并且具有很好的鲁棒性</w:t>
+        <w:t>可以有效的鉴别</w:t>
+      </w:r>
+      <w:proofErr w:type="gramStart"/>
+      <w:r>
+        <w:rPr>
+          <w:rFonts w:ascii="宋体" w:eastAsia="宋体" w:hAnsi="宋体" w:cs="Times New Roman" w:hint="eastAsia"/>
+          <w:sz w:val="24"/>
+          <w:szCs w:val="24"/>
+        </w:rPr>
+        <w:t>纵隔</w:t>
+      </w:r>
+      <w:proofErr w:type="gramEnd"/>
+      <w:r>
+        <w:rPr>
+          <w:rFonts w:ascii="宋体" w:eastAsia="宋体" w:hAnsi="宋体" w:cs="Times New Roman" w:hint="eastAsia"/>
+          <w:sz w:val="24"/>
+          <w:szCs w:val="24"/>
+        </w:rPr>
+        <w:t>淋巴结的良恶性，并且具有很好的鲁棒性</w:t>
       </w:r>
       <w:r>
         <w:rPr>
@@ -10899,8 +11299,18 @@
           <w:sz w:val="24"/>
           <w:szCs w:val="24"/>
         </w:rPr>
-        <w:t>中，且仍然</w:t>
-      </w:r>
+        <w:t>中，</w:t>
+      </w:r>
+      <w:proofErr w:type="gramStart"/>
+      <w:r>
+        <w:rPr>
+          <w:rFonts w:ascii="宋体" w:eastAsia="宋体" w:hAnsi="宋体" w:hint="eastAsia"/>
+          <w:sz w:val="24"/>
+          <w:szCs w:val="24"/>
+        </w:rPr>
+        <w:t>且仍然</w:t>
+      </w:r>
+      <w:proofErr w:type="gramEnd"/>
       <w:r>
         <w:rPr>
           <w:rFonts w:ascii="宋体" w:eastAsia="宋体" w:hAnsi="宋体" w:hint="eastAsia"/>
@@ -11484,15 +11894,51 @@
           <w:sz w:val="24"/>
           <w:szCs w:val="24"/>
         </w:rPr>
-        <w:t>岁；且以上患者</w:t>
-      </w:r>
-      <w:r>
-        <w:rPr>
-          <w:rFonts w:ascii="宋体" w:eastAsia="宋体" w:hAnsi="宋体" w:cs="Times New Roman" w:hint="eastAsia"/>
-          <w:sz w:val="24"/>
-          <w:szCs w:val="24"/>
-        </w:rPr>
-        <w:t>均具有纵隔淋巴结的</w:t>
+        <w:t>岁；</w:t>
+      </w:r>
+      <w:proofErr w:type="gramStart"/>
+      <w:r>
+        <w:rPr>
+          <w:rFonts w:ascii="宋体" w:eastAsia="宋体" w:hAnsi="宋体" w:cs="Times New Roman" w:hint="eastAsia"/>
+          <w:sz w:val="24"/>
+          <w:szCs w:val="24"/>
+        </w:rPr>
+        <w:t>且以上</w:t>
+      </w:r>
+      <w:proofErr w:type="gramEnd"/>
+      <w:r>
+        <w:rPr>
+          <w:rFonts w:ascii="宋体" w:eastAsia="宋体" w:hAnsi="宋体" w:cs="Times New Roman" w:hint="eastAsia"/>
+          <w:sz w:val="24"/>
+          <w:szCs w:val="24"/>
+        </w:rPr>
+        <w:t>患者</w:t>
+      </w:r>
+      <w:r>
+        <w:rPr>
+          <w:rFonts w:ascii="宋体" w:eastAsia="宋体" w:hAnsi="宋体" w:cs="Times New Roman" w:hint="eastAsia"/>
+          <w:sz w:val="24"/>
+          <w:szCs w:val="24"/>
+        </w:rPr>
+        <w:t>均具有</w:t>
+      </w:r>
+      <w:proofErr w:type="gramStart"/>
+      <w:r>
+        <w:rPr>
+          <w:rFonts w:ascii="宋体" w:eastAsia="宋体" w:hAnsi="宋体" w:cs="Times New Roman" w:hint="eastAsia"/>
+          <w:sz w:val="24"/>
+          <w:szCs w:val="24"/>
+        </w:rPr>
+        <w:t>纵隔</w:t>
+      </w:r>
+      <w:proofErr w:type="gramEnd"/>
+      <w:r>
+        <w:rPr>
+          <w:rFonts w:ascii="宋体" w:eastAsia="宋体" w:hAnsi="宋体" w:cs="Times New Roman" w:hint="eastAsia"/>
+          <w:sz w:val="24"/>
+          <w:szCs w:val="24"/>
+        </w:rPr>
+        <w:t>淋巴结的</w:t>
       </w:r>
       <w:r>
         <w:rPr>
@@ -11572,7 +12018,25 @@
           <w:sz w:val="24"/>
           <w:szCs w:val="24"/>
         </w:rPr>
-        <w:t>患者具有纵隔淋巴结的</w:t>
+        <w:t>患者具有</w:t>
+      </w:r>
+      <w:proofErr w:type="gramStart"/>
+      <w:r>
+        <w:rPr>
+          <w:rFonts w:ascii="宋体" w:eastAsia="宋体" w:hAnsi="宋体" w:cs="Times New Roman" w:hint="eastAsia"/>
+          <w:sz w:val="24"/>
+          <w:szCs w:val="24"/>
+        </w:rPr>
+        <w:t>纵隔</w:t>
+      </w:r>
+      <w:proofErr w:type="gramEnd"/>
+      <w:r>
+        <w:rPr>
+          <w:rFonts w:ascii="宋体" w:eastAsia="宋体" w:hAnsi="宋体" w:cs="Times New Roman" w:hint="eastAsia"/>
+          <w:sz w:val="24"/>
+          <w:szCs w:val="24"/>
+        </w:rPr>
+        <w:t>淋巴结的</w:t>
       </w:r>
       <w:r>
         <w:rPr>
@@ -11660,7 +12124,25 @@
           <w:sz w:val="24"/>
           <w:szCs w:val="24"/>
         </w:rPr>
-        <w:t>时间和纵隔淋巴结的</w:t>
+        <w:t>时间和</w:t>
+      </w:r>
+      <w:proofErr w:type="gramStart"/>
+      <w:r>
+        <w:rPr>
+          <w:rFonts w:ascii="宋体" w:eastAsia="宋体" w:hAnsi="宋体" w:cs="Times New Roman" w:hint="eastAsia"/>
+          <w:sz w:val="24"/>
+          <w:szCs w:val="24"/>
+        </w:rPr>
+        <w:t>纵隔</w:t>
+      </w:r>
+      <w:proofErr w:type="gramEnd"/>
+      <w:r>
+        <w:rPr>
+          <w:rFonts w:ascii="宋体" w:eastAsia="宋体" w:hAnsi="宋体" w:cs="Times New Roman" w:hint="eastAsia"/>
+          <w:sz w:val="24"/>
+          <w:szCs w:val="24"/>
+        </w:rPr>
+        <w:t>淋巴结的</w:t>
       </w:r>
       <w:r>
         <w:rPr>
@@ -11742,13 +12224,23 @@
         </w:rPr>
         <w:t>患者患有原发性恶性肿瘤，而</w:t>
       </w:r>
-      <w:r>
-        <w:rPr>
-          <w:rFonts w:ascii="宋体" w:eastAsia="宋体" w:hAnsi="宋体" w:cs="Times New Roman" w:hint="eastAsia"/>
-          <w:sz w:val="24"/>
-          <w:szCs w:val="24"/>
-        </w:rPr>
-        <w:t>纵隔淋巴结的</w:t>
+      <w:proofErr w:type="gramStart"/>
+      <w:r>
+        <w:rPr>
+          <w:rFonts w:ascii="宋体" w:eastAsia="宋体" w:hAnsi="宋体" w:cs="Times New Roman" w:hint="eastAsia"/>
+          <w:sz w:val="24"/>
+          <w:szCs w:val="24"/>
+        </w:rPr>
+        <w:t>纵隔</w:t>
+      </w:r>
+      <w:proofErr w:type="gramEnd"/>
+      <w:r>
+        <w:rPr>
+          <w:rFonts w:ascii="宋体" w:eastAsia="宋体" w:hAnsi="宋体" w:cs="Times New Roman" w:hint="eastAsia"/>
+          <w:sz w:val="24"/>
+          <w:szCs w:val="24"/>
+        </w:rPr>
+        <w:t>淋巴结的</w:t>
       </w:r>
       <w:r>
         <w:rPr>
@@ -11790,13 +12282,41 @@
         </w:rPr>
         <w:t>.</w:t>
       </w:r>
-      <w:r>
-        <w:rPr>
-          <w:rFonts w:ascii="Times New Roman" w:eastAsia="宋体" w:hAnsi="Times New Roman" w:cs="Times New Roman" w:hint="eastAsia"/>
-          <w:sz w:val="24"/>
-          <w:szCs w:val="24"/>
-        </w:rPr>
-        <w:t>纵隔淋巴结病灶难以勾画；</w:t>
+      <w:proofErr w:type="gramStart"/>
+      <w:r>
+        <w:rPr>
+          <w:rFonts w:ascii="Times New Roman" w:eastAsia="宋体" w:hAnsi="Times New Roman" w:cs="Times New Roman" w:hint="eastAsia"/>
+          <w:sz w:val="24"/>
+          <w:szCs w:val="24"/>
+        </w:rPr>
+        <w:t>纵隔</w:t>
+      </w:r>
+      <w:proofErr w:type="gramEnd"/>
+      <w:r>
+        <w:rPr>
+          <w:rFonts w:ascii="Times New Roman" w:eastAsia="宋体" w:hAnsi="Times New Roman" w:cs="Times New Roman" w:hint="eastAsia"/>
+          <w:sz w:val="24"/>
+          <w:szCs w:val="24"/>
+        </w:rPr>
+        <w:t>淋巴结病</w:t>
+      </w:r>
+      <w:proofErr w:type="gramStart"/>
+      <w:r>
+        <w:rPr>
+          <w:rFonts w:ascii="Times New Roman" w:eastAsia="宋体" w:hAnsi="Times New Roman" w:cs="Times New Roman" w:hint="eastAsia"/>
+          <w:sz w:val="24"/>
+          <w:szCs w:val="24"/>
+        </w:rPr>
+        <w:t>灶难以</w:t>
+      </w:r>
+      <w:proofErr w:type="gramEnd"/>
+      <w:r>
+        <w:rPr>
+          <w:rFonts w:ascii="Times New Roman" w:eastAsia="宋体" w:hAnsi="Times New Roman" w:cs="Times New Roman" w:hint="eastAsia"/>
+          <w:sz w:val="24"/>
+          <w:szCs w:val="24"/>
+        </w:rPr>
+        <w:t>勾画；</w:t>
       </w:r>
       <w:r>
         <w:rPr>
@@ -12952,7 +13472,23 @@
           <w:rFonts w:ascii="宋体" w:eastAsia="宋体" w:hAnsi="宋体" w:cs="Times New Roman" w:hint="eastAsia"/>
           <w:szCs w:val="21"/>
         </w:rPr>
-        <w:t>代表纵隔淋巴结数</w:t>
+        <w:t>代表</w:t>
+      </w:r>
+      <w:proofErr w:type="gramStart"/>
+      <w:r>
+        <w:rPr>
+          <w:rFonts w:ascii="宋体" w:eastAsia="宋体" w:hAnsi="宋体" w:cs="Times New Roman" w:hint="eastAsia"/>
+          <w:szCs w:val="21"/>
+        </w:rPr>
+        <w:t>纵隔</w:t>
+      </w:r>
+      <w:proofErr w:type="gramEnd"/>
+      <w:r>
+        <w:rPr>
+          <w:rFonts w:ascii="宋体" w:eastAsia="宋体" w:hAnsi="宋体" w:cs="Times New Roman" w:hint="eastAsia"/>
+          <w:szCs w:val="21"/>
+        </w:rPr>
+        <w:t>淋巴结数</w:t>
       </w:r>
       <w:r>
         <w:rPr>
@@ -13077,7 +13613,25 @@
           <w:sz w:val="24"/>
           <w:szCs w:val="24"/>
         </w:rPr>
-        <w:t>增强扫描共来自于4种品牌的</w:t>
+        <w:t>增强</w:t>
+      </w:r>
+      <w:proofErr w:type="gramStart"/>
+      <w:r>
+        <w:rPr>
+          <w:rFonts w:ascii="宋体" w:eastAsia="宋体" w:hAnsi="宋体" w:cs="Times New Roman" w:hint="eastAsia"/>
+          <w:sz w:val="24"/>
+          <w:szCs w:val="24"/>
+        </w:rPr>
+        <w:t>扫描共</w:t>
+      </w:r>
+      <w:proofErr w:type="gramEnd"/>
+      <w:r>
+        <w:rPr>
+          <w:rFonts w:ascii="宋体" w:eastAsia="宋体" w:hAnsi="宋体" w:cs="Times New Roman" w:hint="eastAsia"/>
+          <w:sz w:val="24"/>
+          <w:szCs w:val="24"/>
+        </w:rPr>
+        <w:t>来自于4种品牌的</w:t>
       </w:r>
       <w:r>
         <w:rPr>
@@ -13101,7 +13655,25 @@
           <w:sz w:val="24"/>
           <w:szCs w:val="24"/>
         </w:rPr>
-        <w:t>Siemens (SOMATOM Force, 192-section dual-source CT), GE (Discovery CT 750 HD, 64 multidetector CT system), Toshiba (Aquilion One, 320 slice)</w:t>
+        <w:t>Siemens (SOMATOM Force, 192-section dual-source CT), GE (Discovery CT 750 HD, 64 multidetector CT system), Toshiba (</w:t>
+      </w:r>
+      <w:proofErr w:type="spellStart"/>
+      <w:r>
+        <w:rPr>
+          <w:rFonts w:ascii="Times New Roman" w:eastAsia="宋体" w:hAnsi="Times New Roman" w:cs="Times New Roman"/>
+          <w:sz w:val="24"/>
+          <w:szCs w:val="24"/>
+        </w:rPr>
+        <w:t>Aquilion</w:t>
+      </w:r>
+      <w:proofErr w:type="spellEnd"/>
+      <w:r>
+        <w:rPr>
+          <w:rFonts w:ascii="Times New Roman" w:eastAsia="宋体" w:hAnsi="Times New Roman" w:cs="Times New Roman"/>
+          <w:sz w:val="24"/>
+          <w:szCs w:val="24"/>
+        </w:rPr>
+        <w:t xml:space="preserve"> One, 320 slice)</w:t>
       </w:r>
       <w:r>
         <w:rPr>
@@ -13117,7 +13689,25 @@
           <w:sz w:val="24"/>
           <w:szCs w:val="24"/>
         </w:rPr>
-        <w:t>Philips (Brilliance iCT, 256 slice)</w:t>
+        <w:t xml:space="preserve">Philips (Brilliance </w:t>
+      </w:r>
+      <w:proofErr w:type="spellStart"/>
+      <w:r>
+        <w:rPr>
+          <w:rFonts w:ascii="Times New Roman" w:eastAsia="宋体" w:hAnsi="Times New Roman" w:cs="Times New Roman"/>
+          <w:sz w:val="24"/>
+          <w:szCs w:val="24"/>
+        </w:rPr>
+        <w:t>iCT</w:t>
+      </w:r>
+      <w:proofErr w:type="spellEnd"/>
+      <w:r>
+        <w:rPr>
+          <w:rFonts w:ascii="Times New Roman" w:eastAsia="宋体" w:hAnsi="Times New Roman" w:cs="Times New Roman"/>
+          <w:sz w:val="24"/>
+          <w:szCs w:val="24"/>
+        </w:rPr>
+        <w:t>, 256 slice)</w:t>
       </w:r>
       <w:r>
         <w:rPr>
@@ -13159,6 +13749,7 @@
         </w:rPr>
         <w:t xml:space="preserve">120 </w:t>
       </w:r>
+      <w:proofErr w:type="spellStart"/>
       <w:r>
         <w:rPr>
           <w:rFonts w:ascii="Times New Roman" w:eastAsia="宋体" w:hAnsi="Times New Roman" w:cs="Times New Roman"/>
@@ -13167,6 +13758,7 @@
         </w:rPr>
         <w:t>kVp</w:t>
       </w:r>
+      <w:proofErr w:type="spellEnd"/>
       <w:r>
         <w:rPr>
           <w:rFonts w:ascii="宋体" w:eastAsia="宋体" w:hAnsi="宋体" w:cs="Times New Roman"/>
@@ -13410,6 +14002,7 @@
         </w:rPr>
         <w:t>（</w:t>
       </w:r>
+      <w:proofErr w:type="spellStart"/>
       <w:r>
         <w:rPr>
           <w:rFonts w:ascii="Times New Roman" w:eastAsia="宋体" w:hAnsi="Times New Roman" w:cs="Times New Roman"/>
@@ -13418,6 +14011,7 @@
         </w:rPr>
         <w:t>Iproamine</w:t>
       </w:r>
+      <w:proofErr w:type="spellEnd"/>
       <w:r>
         <w:rPr>
           <w:rFonts w:ascii="宋体" w:eastAsia="宋体" w:hAnsi="宋体" w:cs="Times New Roman"/>
@@ -14002,13 +14596,23 @@
         </w:rPr>
         <w:t>年诊断经验</w:t>
       </w:r>
-      <w:r>
-        <w:rPr>
-          <w:rFonts w:ascii="宋体" w:eastAsia="宋体" w:hAnsi="宋体" w:cs="Times New Roman" w:hint="eastAsia"/>
-          <w:sz w:val="24"/>
-          <w:szCs w:val="24"/>
-        </w:rPr>
-        <w:t>的胸组放射科医师（阅片者1）</w:t>
+      <w:proofErr w:type="gramStart"/>
+      <w:r>
+        <w:rPr>
+          <w:rFonts w:ascii="宋体" w:eastAsia="宋体" w:hAnsi="宋体" w:cs="Times New Roman" w:hint="eastAsia"/>
+          <w:sz w:val="24"/>
+          <w:szCs w:val="24"/>
+        </w:rPr>
+        <w:t>的胸组放射科</w:t>
+      </w:r>
+      <w:proofErr w:type="gramEnd"/>
+      <w:r>
+        <w:rPr>
+          <w:rFonts w:ascii="宋体" w:eastAsia="宋体" w:hAnsi="宋体" w:cs="Times New Roman" w:hint="eastAsia"/>
+          <w:sz w:val="24"/>
+          <w:szCs w:val="24"/>
+        </w:rPr>
+        <w:t>医师（阅片者1）</w:t>
       </w:r>
       <w:r>
         <w:rPr>
@@ -14088,7 +14692,25 @@
           <w:sz w:val="24"/>
           <w:szCs w:val="24"/>
         </w:rPr>
-        <w:t>调整为纵隔窗（窗宽：3</w:t>
+        <w:t>调整为</w:t>
+      </w:r>
+      <w:proofErr w:type="gramStart"/>
+      <w:r>
+        <w:rPr>
+          <w:rFonts w:ascii="宋体" w:eastAsia="宋体" w:hAnsi="宋体" w:cs="Times New Roman" w:hint="eastAsia"/>
+          <w:sz w:val="24"/>
+          <w:szCs w:val="24"/>
+        </w:rPr>
+        <w:t>纵隔</w:t>
+      </w:r>
+      <w:proofErr w:type="gramEnd"/>
+      <w:r>
+        <w:rPr>
+          <w:rFonts w:ascii="宋体" w:eastAsia="宋体" w:hAnsi="宋体" w:cs="Times New Roman" w:hint="eastAsia"/>
+          <w:sz w:val="24"/>
+          <w:szCs w:val="24"/>
+        </w:rPr>
+        <w:t>窗（窗宽：3</w:t>
       </w:r>
       <w:r>
         <w:rPr>
@@ -14184,7 +14806,25 @@
           <w:sz w:val="24"/>
           <w:szCs w:val="24"/>
         </w:rPr>
-        <w:t>是沿着纵隔淋巴结的边沿，在淋巴结</w:t>
+        <w:t>是沿着</w:t>
+      </w:r>
+      <w:proofErr w:type="gramStart"/>
+      <w:r>
+        <w:rPr>
+          <w:rFonts w:ascii="宋体" w:eastAsia="宋体" w:hAnsi="宋体" w:cs="Times New Roman" w:hint="eastAsia"/>
+          <w:sz w:val="24"/>
+          <w:szCs w:val="24"/>
+        </w:rPr>
+        <w:t>纵隔</w:t>
+      </w:r>
+      <w:proofErr w:type="gramEnd"/>
+      <w:r>
+        <w:rPr>
+          <w:rFonts w:ascii="宋体" w:eastAsia="宋体" w:hAnsi="宋体" w:cs="Times New Roman" w:hint="eastAsia"/>
+          <w:sz w:val="24"/>
+          <w:szCs w:val="24"/>
+        </w:rPr>
+        <w:t>淋巴结的边沿，在淋巴结</w:t>
       </w:r>
       <w:r>
         <w:rPr>
@@ -14293,7 +14933,25 @@
           <w:sz w:val="24"/>
           <w:szCs w:val="24"/>
         </w:rPr>
-        <w:t>年诊断经验的胸组放射科医师（阅片者</w:t>
+        <w:t>年诊断经验</w:t>
+      </w:r>
+      <w:proofErr w:type="gramStart"/>
+      <w:r>
+        <w:rPr>
+          <w:rFonts w:ascii="宋体" w:eastAsia="宋体" w:hAnsi="宋体" w:cs="Times New Roman" w:hint="eastAsia"/>
+          <w:sz w:val="24"/>
+          <w:szCs w:val="24"/>
+        </w:rPr>
+        <w:t>的胸组放射科</w:t>
+      </w:r>
+      <w:proofErr w:type="gramEnd"/>
+      <w:r>
+        <w:rPr>
+          <w:rFonts w:ascii="宋体" w:eastAsia="宋体" w:hAnsi="宋体" w:cs="Times New Roman" w:hint="eastAsia"/>
+          <w:sz w:val="24"/>
+          <w:szCs w:val="24"/>
+        </w:rPr>
+        <w:t>医师（阅片者</w:t>
       </w:r>
       <w:r>
         <w:rPr>
@@ -14962,7 +15620,25 @@
           <w:sz w:val="24"/>
           <w:szCs w:val="24"/>
         </w:rPr>
-        <w:t>鉴别纵隔淋巴结良恶性的相关</w:t>
+        <w:t>鉴别</w:t>
+      </w:r>
+      <w:proofErr w:type="gramStart"/>
+      <w:r>
+        <w:rPr>
+          <w:rFonts w:ascii="宋体" w:eastAsia="宋体" w:hAnsi="宋体" w:cs="Times New Roman" w:hint="eastAsia"/>
+          <w:sz w:val="24"/>
+          <w:szCs w:val="24"/>
+        </w:rPr>
+        <w:t>纵隔</w:t>
+      </w:r>
+      <w:proofErr w:type="gramEnd"/>
+      <w:r>
+        <w:rPr>
+          <w:rFonts w:ascii="宋体" w:eastAsia="宋体" w:hAnsi="宋体" w:cs="Times New Roman" w:hint="eastAsia"/>
+          <w:sz w:val="24"/>
+          <w:szCs w:val="24"/>
+        </w:rPr>
+        <w:t>淋巴结良恶性的相关</w:t>
       </w:r>
       <w:r>
         <w:rPr>
@@ -14978,7 +15654,25 @@
           <w:sz w:val="24"/>
           <w:szCs w:val="24"/>
         </w:rPr>
-        <w:t>本研究利用后退逐步淘汰法的多元逻辑回归的方式来筛选与纵隔淋巴结恶性概率相关的相关</w:t>
+        <w:t>本研究利用后退逐步淘汰法的多元逻辑回归的方式来筛选与</w:t>
+      </w:r>
+      <w:proofErr w:type="gramStart"/>
+      <w:r>
+        <w:rPr>
+          <w:rFonts w:ascii="宋体" w:eastAsia="宋体" w:hAnsi="宋体" w:hint="eastAsia"/>
+          <w:sz w:val="24"/>
+          <w:szCs w:val="24"/>
+        </w:rPr>
+        <w:t>纵隔</w:t>
+      </w:r>
+      <w:proofErr w:type="gramEnd"/>
+      <w:r>
+        <w:rPr>
+          <w:rFonts w:ascii="宋体" w:eastAsia="宋体" w:hAnsi="宋体" w:hint="eastAsia"/>
+          <w:sz w:val="24"/>
+          <w:szCs w:val="24"/>
+        </w:rPr>
+        <w:t>淋巴结恶性概率相关的相关</w:t>
       </w:r>
       <w:r>
         <w:rPr>
@@ -15037,7 +15731,25 @@
           <w:sz w:val="24"/>
           <w:szCs w:val="24"/>
         </w:rPr>
-        <w:t>在鉴别纵隔淋巴结良恶性方面的分类性能，本研究又构建了其它5</w:t>
+        <w:t>在鉴别</w:t>
+      </w:r>
+      <w:proofErr w:type="gramStart"/>
+      <w:r>
+        <w:rPr>
+          <w:rFonts w:ascii="宋体" w:eastAsia="宋体" w:hAnsi="宋体" w:cs="Times New Roman" w:hint="eastAsia"/>
+          <w:sz w:val="24"/>
+          <w:szCs w:val="24"/>
+        </w:rPr>
+        <w:t>纵隔</w:t>
+      </w:r>
+      <w:proofErr w:type="gramEnd"/>
+      <w:r>
+        <w:rPr>
+          <w:rFonts w:ascii="宋体" w:eastAsia="宋体" w:hAnsi="宋体" w:cs="Times New Roman" w:hint="eastAsia"/>
+          <w:sz w:val="24"/>
+          <w:szCs w:val="24"/>
+        </w:rPr>
+        <w:t>淋巴结良恶性方面的分类性能，本研究又构建了其它5</w:t>
       </w:r>
       <w:r>
         <w:rPr>
@@ -15061,7 +15773,25 @@
           <w:sz w:val="24"/>
           <w:szCs w:val="24"/>
         </w:rPr>
-        <w:t>支持向量机算法（</w:t>
+        <w:t>支持</w:t>
+      </w:r>
+      <w:proofErr w:type="gramStart"/>
+      <w:r>
+        <w:rPr>
+          <w:rFonts w:ascii="宋体" w:eastAsia="宋体" w:hAnsi="宋体" w:hint="eastAsia"/>
+          <w:sz w:val="24"/>
+          <w:szCs w:val="24"/>
+        </w:rPr>
+        <w:t>向量机算法</w:t>
+      </w:r>
+      <w:proofErr w:type="gramEnd"/>
+      <w:r>
+        <w:rPr>
+          <w:rFonts w:ascii="宋体" w:eastAsia="宋体" w:hAnsi="宋体" w:hint="eastAsia"/>
+          <w:sz w:val="24"/>
+          <w:szCs w:val="24"/>
+        </w:rPr>
+        <w:t>（</w:t>
       </w:r>
       <w:r>
         <w:rPr>
@@ -15515,7 +16245,25 @@
           <w:sz w:val="24"/>
           <w:szCs w:val="24"/>
         </w:rPr>
-        <w:t>不同机器学习模型鉴别纵隔淋巴结良恶性的诊断性能</w:t>
+        <w:t>不同机器学习模型鉴别</w:t>
+      </w:r>
+      <w:proofErr w:type="gramStart"/>
+      <w:r>
+        <w:rPr>
+          <w:rFonts w:ascii="宋体" w:eastAsia="宋体" w:hAnsi="宋体" w:cs="Times New Roman" w:hint="eastAsia"/>
+          <w:sz w:val="24"/>
+          <w:szCs w:val="24"/>
+        </w:rPr>
+        <w:t>纵隔</w:t>
+      </w:r>
+      <w:proofErr w:type="gramEnd"/>
+      <w:r>
+        <w:rPr>
+          <w:rFonts w:ascii="宋体" w:eastAsia="宋体" w:hAnsi="宋体" w:cs="Times New Roman" w:hint="eastAsia"/>
+          <w:sz w:val="24"/>
+          <w:szCs w:val="24"/>
+        </w:rPr>
+        <w:t>淋巴结良恶性的诊断性能</w:t>
       </w:r>
       <w:r>
         <w:rPr>
@@ -15633,7 +16381,25 @@
           <w:sz w:val="24"/>
           <w:szCs w:val="24"/>
         </w:rPr>
-        <w:t>辨别度，即衡量模型区分纵隔淋巴结良恶性的能力</w:t>
+        <w:t>辨别度，即衡量模型区分</w:t>
+      </w:r>
+      <w:proofErr w:type="gramStart"/>
+      <w:r>
+        <w:rPr>
+          <w:rFonts w:ascii="宋体" w:eastAsia="宋体" w:hAnsi="宋体" w:cs="Times New Roman" w:hint="eastAsia"/>
+          <w:sz w:val="24"/>
+          <w:szCs w:val="24"/>
+        </w:rPr>
+        <w:t>纵隔</w:t>
+      </w:r>
+      <w:proofErr w:type="gramEnd"/>
+      <w:r>
+        <w:rPr>
+          <w:rFonts w:ascii="宋体" w:eastAsia="宋体" w:hAnsi="宋体" w:cs="Times New Roman" w:hint="eastAsia"/>
+          <w:sz w:val="24"/>
+          <w:szCs w:val="24"/>
+        </w:rPr>
+        <w:t>淋巴结良恶性的能力</w:t>
       </w:r>
       <w:r>
         <w:rPr>
@@ -15809,6 +16575,7 @@
         </w:rPr>
         <w:t>Hosmer-</w:t>
       </w:r>
+      <w:proofErr w:type="spellStart"/>
       <w:r>
         <w:rPr>
           <w:rFonts w:ascii="Times New Roman" w:eastAsia="宋体" w:hAnsi="Times New Roman" w:cs="Times New Roman"/>
@@ -15817,6 +16584,7 @@
         </w:rPr>
         <w:t>Lemeshow</w:t>
       </w:r>
+      <w:proofErr w:type="spellEnd"/>
       <w:r>
         <w:rPr>
           <w:rFonts w:ascii="宋体" w:eastAsia="宋体" w:hAnsi="宋体" w:cs="Times New Roman" w:hint="eastAsia"/>
@@ -17223,6 +17991,7 @@
         </w:rPr>
         <w:t>“</w:t>
       </w:r>
+      <w:proofErr w:type="spellStart"/>
       <w:r>
         <w:rPr>
           <w:rFonts w:ascii="Times New Roman" w:eastAsia="宋体" w:hAnsi="Times New Roman" w:cs="Times New Roman"/>
@@ -17231,6 +18000,7 @@
         </w:rPr>
         <w:t>glmnet</w:t>
       </w:r>
+      <w:proofErr w:type="spellEnd"/>
       <w:r>
         <w:rPr>
           <w:rFonts w:ascii="宋体" w:eastAsia="宋体" w:hAnsi="宋体" w:cs="Times New Roman"/>
@@ -17303,6 +18073,7 @@
         </w:rPr>
         <w:t>“</w:t>
       </w:r>
+      <w:proofErr w:type="spellStart"/>
       <w:r>
         <w:rPr>
           <w:rFonts w:ascii="Times New Roman" w:eastAsia="宋体" w:hAnsi="Times New Roman" w:cs="Times New Roman"/>
@@ -17311,6 +18082,7 @@
         </w:rPr>
         <w:t>pROC</w:t>
       </w:r>
+      <w:proofErr w:type="spellEnd"/>
       <w:r>
         <w:rPr>
           <w:rFonts w:ascii="宋体" w:eastAsia="宋体" w:hAnsi="宋体" w:cs="Times New Roman"/>
@@ -17351,6 +18123,7 @@
         </w:rPr>
         <w:t>“</w:t>
       </w:r>
+      <w:proofErr w:type="spellStart"/>
       <w:r>
         <w:rPr>
           <w:rFonts w:ascii="Times New Roman" w:eastAsia="宋体" w:hAnsi="Times New Roman" w:cs="Times New Roman"/>
@@ -17367,6 +18140,7 @@
         </w:rPr>
         <w:t>Curve</w:t>
       </w:r>
+      <w:proofErr w:type="spellEnd"/>
       <w:r>
         <w:rPr>
           <w:rFonts w:ascii="宋体" w:eastAsia="宋体" w:hAnsi="宋体" w:cs="Times New Roman"/>
@@ -19160,7 +19934,23 @@
           <w:rFonts w:ascii="宋体" w:eastAsia="宋体" w:hAnsi="宋体" w:cs="Times New Roman" w:hint="eastAsia"/>
           <w:szCs w:val="21"/>
         </w:rPr>
-        <w:t>分别代表第1、3百分位数，</w:t>
+        <w:t>分别代表第1、3</w:t>
+      </w:r>
+      <w:proofErr w:type="gramStart"/>
+      <w:r>
+        <w:rPr>
+          <w:rFonts w:ascii="宋体" w:eastAsia="宋体" w:hAnsi="宋体" w:cs="Times New Roman" w:hint="eastAsia"/>
+          <w:szCs w:val="21"/>
+        </w:rPr>
+        <w:t>百</w:t>
+      </w:r>
+      <w:proofErr w:type="gramEnd"/>
+      <w:r>
+        <w:rPr>
+          <w:rFonts w:ascii="宋体" w:eastAsia="宋体" w:hAnsi="宋体" w:cs="Times New Roman" w:hint="eastAsia"/>
+          <w:szCs w:val="21"/>
+        </w:rPr>
+        <w:t>分位数，</w:t>
       </w:r>
       <w:r>
         <w:rPr>
@@ -23185,6 +23975,7 @@
         </w:rPr>
         <w:t>，包括</w:t>
       </w:r>
+      <w:proofErr w:type="spellStart"/>
       <w:r>
         <w:rPr>
           <w:rFonts w:ascii="Times New Roman" w:eastAsia="宋体" w:hAnsi="Times New Roman" w:cs="Times New Roman" w:hint="eastAsia"/>
@@ -23193,6 +23984,7 @@
         </w:rPr>
         <w:t>haralick</w:t>
       </w:r>
+      <w:proofErr w:type="spellEnd"/>
       <w:r>
         <w:rPr>
           <w:rFonts w:ascii="宋体" w:eastAsia="宋体" w:hAnsi="宋体" w:cs="Times New Roman" w:hint="eastAsia"/>
@@ -23936,7 +24728,43 @@
           <w:sz w:val="24"/>
           <w:szCs w:val="24"/>
         </w:rPr>
-        <w:t xml:space="preserve"> = 3.603 – Percentile20 × 10.941 – ClusterShade_AllDirection_offset1_SD × 1.599 + GLCMEnergy_angle135_offset7 × 2.592 – Inertia_AllDirection_offset1_SD × 1.760 – sumAverage × 1.645 + HighGrayLevelRunEmphasis_AllDirection_offset7_SD × 2.479 + LongRunHighGrayLevelEmphasis_angle135_offset4 × 2.281 + SurfaceArea × 2.504</w:t>
+        <w:t xml:space="preserve"> = 3.603 – Percentile20 × 10.941 – ClusterShade_AllDirection_offset1_SD × 1.599 + GLCMEnergy_angle135_offset7 × 2.592 – Inertia_AllDirection_offset1_SD × 1.760 – </w:t>
+      </w:r>
+      <w:proofErr w:type="spellStart"/>
+      <w:r>
+        <w:rPr>
+          <w:rFonts w:ascii="Times New Roman" w:eastAsia="宋体" w:hAnsi="Times New Roman" w:cs="Times New Roman"/>
+          <w:sz w:val="24"/>
+          <w:szCs w:val="24"/>
+        </w:rPr>
+        <w:t>sumAverage</w:t>
+      </w:r>
+      <w:proofErr w:type="spellEnd"/>
+      <w:r>
+        <w:rPr>
+          <w:rFonts w:ascii="Times New Roman" w:eastAsia="宋体" w:hAnsi="Times New Roman" w:cs="Times New Roman"/>
+          <w:sz w:val="24"/>
+          <w:szCs w:val="24"/>
+        </w:rPr>
+        <w:t xml:space="preserve"> × 1.645 + HighGrayLevelRunEmphasis_AllDirection_offset7_SD × 2.479 + LongRunHighGrayLevelEmphasis_angle135_offset4 × 2.281 + </w:t>
+      </w:r>
+      <w:proofErr w:type="spellStart"/>
+      <w:r>
+        <w:rPr>
+          <w:rFonts w:ascii="Times New Roman" w:eastAsia="宋体" w:hAnsi="Times New Roman" w:cs="Times New Roman"/>
+          <w:sz w:val="24"/>
+          <w:szCs w:val="24"/>
+        </w:rPr>
+        <w:t>SurfaceArea</w:t>
+      </w:r>
+      <w:proofErr w:type="spellEnd"/>
+      <w:r>
+        <w:rPr>
+          <w:rFonts w:ascii="Times New Roman" w:eastAsia="宋体" w:hAnsi="Times New Roman" w:cs="Times New Roman"/>
+          <w:sz w:val="24"/>
+          <w:szCs w:val="24"/>
+        </w:rPr>
+        <w:t xml:space="preserve"> × 2.504</w:t>
       </w:r>
     </w:p>
     <w:p>
@@ -24189,13 +25017,21 @@
           <w:rFonts w:ascii="宋体" w:eastAsia="宋体" w:hAnsi="宋体" w:cs="Times New Roman" w:hint="eastAsia"/>
           <w:szCs w:val="21"/>
         </w:rPr>
-        <w:t>最小均方误</w:t>
-      </w:r>
-      <w:r>
-        <w:rPr>
-          <w:rFonts w:ascii="宋体" w:eastAsia="宋体" w:hAnsi="宋体" w:cs="Times New Roman"/>
+        <w:t>最小均方</w:t>
+      </w:r>
+      <w:proofErr w:type="gramStart"/>
+      <w:r>
+        <w:rPr>
+          <w:rFonts w:ascii="宋体" w:eastAsia="宋体" w:hAnsi="宋体" w:cs="Times New Roman" w:hint="eastAsia"/>
           <w:szCs w:val="21"/>
         </w:rPr>
+        <w:t>误</w:t>
+      </w:r>
+      <w:r>
+        <w:rPr>
+          <w:rFonts w:ascii="宋体" w:eastAsia="宋体" w:hAnsi="宋体" w:cs="Times New Roman"/>
+          <w:szCs w:val="21"/>
+        </w:rPr>
         <w:t>标准的最佳</w:t>
       </w:r>
       <w:r>
@@ -24205,6 +25041,7 @@
         </w:rPr>
         <w:t>λ</w:t>
       </w:r>
+      <w:proofErr w:type="gramEnd"/>
       <w:r>
         <w:rPr>
           <w:rFonts w:ascii="宋体" w:eastAsia="宋体" w:hAnsi="宋体" w:cs="Times New Roman"/>
@@ -24217,20 +25054,36 @@
           <w:rFonts w:ascii="宋体" w:eastAsia="宋体" w:hAnsi="宋体" w:cs="Times New Roman" w:hint="eastAsia"/>
           <w:szCs w:val="21"/>
         </w:rPr>
-        <w:t>均方误</w:t>
-      </w:r>
-      <w:r>
-        <w:rPr>
-          <w:rFonts w:ascii="宋体" w:eastAsia="宋体" w:hAnsi="宋体" w:cs="Times New Roman"/>
+        <w:t>均方</w:t>
+      </w:r>
+      <w:proofErr w:type="gramStart"/>
+      <w:r>
+        <w:rPr>
+          <w:rFonts w:ascii="宋体" w:eastAsia="宋体" w:hAnsi="宋体" w:cs="Times New Roman" w:hint="eastAsia"/>
           <w:szCs w:val="21"/>
         </w:rPr>
-        <w:t>标准的1个标准误</w:t>
-      </w:r>
-      <w:r>
-        <w:rPr>
-          <w:rFonts w:ascii="宋体" w:eastAsia="宋体" w:hAnsi="宋体" w:cs="Times New Roman" w:hint="eastAsia"/>
+        <w:t>误</w:t>
+      </w:r>
+      <w:r>
+        <w:rPr>
+          <w:rFonts w:ascii="宋体" w:eastAsia="宋体" w:hAnsi="宋体" w:cs="Times New Roman"/>
           <w:szCs w:val="21"/>
         </w:rPr>
+        <w:t>标准</w:t>
+      </w:r>
+      <w:proofErr w:type="gramEnd"/>
+      <w:r>
+        <w:rPr>
+          <w:rFonts w:ascii="宋体" w:eastAsia="宋体" w:hAnsi="宋体" w:cs="Times New Roman"/>
+          <w:szCs w:val="21"/>
+        </w:rPr>
+        <w:t>的1个标准误</w:t>
+      </w:r>
+      <w:r>
+        <w:rPr>
+          <w:rFonts w:ascii="宋体" w:eastAsia="宋体" w:hAnsi="宋体" w:cs="Times New Roman" w:hint="eastAsia"/>
+          <w:szCs w:val="21"/>
+        </w:rPr>
         <w:t>（</w:t>
       </w:r>
       <w:r>
@@ -24273,15 +25126,24 @@
           <w:rFonts w:ascii="宋体" w:eastAsia="宋体" w:hAnsi="宋体" w:cs="Times New Roman"/>
           <w:szCs w:val="21"/>
         </w:rPr>
-        <w:t>标准）在最佳</w:t>
-      </w:r>
-      <w:r>
-        <w:rPr>
-          <w:rFonts w:ascii="Times New Roman" w:eastAsia="宋体" w:hAnsi="Times New Roman" w:cs="Times New Roman"/>
+        <w:t>标准）在</w:t>
+      </w:r>
+      <w:proofErr w:type="gramStart"/>
+      <w:r>
+        <w:rPr>
+          <w:rFonts w:ascii="宋体" w:eastAsia="宋体" w:hAnsi="宋体" w:cs="Times New Roman"/>
           <w:szCs w:val="21"/>
         </w:rPr>
+        <w:t>最佳</w:t>
+      </w:r>
+      <w:r>
+        <w:rPr>
+          <w:rFonts w:ascii="Times New Roman" w:eastAsia="宋体" w:hAnsi="Times New Roman" w:cs="Times New Roman"/>
+          <w:szCs w:val="21"/>
+        </w:rPr>
         <w:t>λ</w:t>
       </w:r>
+      <w:proofErr w:type="gramEnd"/>
       <w:r>
         <w:rPr>
           <w:rFonts w:ascii="宋体" w:eastAsia="宋体" w:hAnsi="宋体" w:cs="Times New Roman"/>
@@ -24472,15 +25334,24 @@
           <w:rFonts w:ascii="宋体" w:eastAsia="宋体" w:hAnsi="宋体" w:cs="Times New Roman"/>
           <w:szCs w:val="21"/>
         </w:rPr>
-        <w:t>选择的值处绘制一条垂直线，其中最佳</w:t>
-      </w:r>
-      <w:r>
-        <w:rPr>
-          <w:rFonts w:ascii="Times New Roman" w:eastAsia="宋体" w:hAnsi="Times New Roman" w:cs="Times New Roman"/>
+        <w:t>选择的值处绘制一条垂直线，其中</w:t>
+      </w:r>
+      <w:proofErr w:type="gramStart"/>
+      <w:r>
+        <w:rPr>
+          <w:rFonts w:ascii="宋体" w:eastAsia="宋体" w:hAnsi="宋体" w:cs="Times New Roman"/>
           <w:szCs w:val="21"/>
         </w:rPr>
+        <w:t>最佳</w:t>
+      </w:r>
+      <w:r>
+        <w:rPr>
+          <w:rFonts w:ascii="Times New Roman" w:eastAsia="宋体" w:hAnsi="Times New Roman" w:cs="Times New Roman"/>
+          <w:szCs w:val="21"/>
+        </w:rPr>
         <w:t>λ</w:t>
       </w:r>
+      <w:proofErr w:type="gramEnd"/>
       <w:r>
         <w:rPr>
           <w:rFonts w:ascii="Times New Roman" w:eastAsia="宋体" w:hAnsi="Times New Roman" w:cs="Times New Roman" w:hint="eastAsia"/>
@@ -24980,8 +25851,18 @@
                 <w:sz w:val="20"/>
                 <w:szCs w:val="20"/>
               </w:rPr>
-              <w:t>支持向量机</w:t>
+              <w:t>支持</w:t>
             </w:r>
+            <w:proofErr w:type="gramStart"/>
+            <w:r>
+              <w:rPr>
+                <w:rFonts w:ascii="宋体" w:eastAsia="宋体" w:hAnsi="宋体" w:cs="Times New Roman"/>
+                <w:sz w:val="20"/>
+                <w:szCs w:val="20"/>
+              </w:rPr>
+              <w:t>向量机</w:t>
+            </w:r>
+            <w:proofErr w:type="gramEnd"/>
           </w:p>
         </w:tc>
         <w:tc>
@@ -26621,7 +27502,25 @@
           <w:sz w:val="24"/>
           <w:szCs w:val="24"/>
         </w:rPr>
-        <w:t>支持向量机和</w:t>
+        <w:t>支持</w:t>
+      </w:r>
+      <w:proofErr w:type="gramStart"/>
+      <w:r>
+        <w:rPr>
+          <w:rFonts w:ascii="宋体" w:eastAsia="宋体" w:hAnsi="宋体" w:cs="Times New Roman"/>
+          <w:sz w:val="24"/>
+          <w:szCs w:val="24"/>
+        </w:rPr>
+        <w:t>向量机</w:t>
+      </w:r>
+      <w:proofErr w:type="gramEnd"/>
+      <w:r>
+        <w:rPr>
+          <w:rFonts w:ascii="宋体" w:eastAsia="宋体" w:hAnsi="宋体" w:cs="Times New Roman"/>
+          <w:sz w:val="24"/>
+          <w:szCs w:val="24"/>
+        </w:rPr>
+        <w:t>和</w:t>
       </w:r>
       <w:r>
         <w:rPr>
@@ -26725,7 +27624,25 @@
           <w:sz w:val="24"/>
           <w:szCs w:val="24"/>
         </w:rPr>
-        <w:t>鉴别纵隔淋巴结良恶性的分类性能</w:t>
+        <w:t>鉴别</w:t>
+      </w:r>
+      <w:proofErr w:type="gramStart"/>
+      <w:r>
+        <w:rPr>
+          <w:rFonts w:ascii="宋体" w:eastAsia="宋体" w:hAnsi="宋体" w:cs="Times New Roman" w:hint="eastAsia"/>
+          <w:sz w:val="24"/>
+          <w:szCs w:val="24"/>
+        </w:rPr>
+        <w:t>纵隔</w:t>
+      </w:r>
+      <w:proofErr w:type="gramEnd"/>
+      <w:r>
+        <w:rPr>
+          <w:rFonts w:ascii="宋体" w:eastAsia="宋体" w:hAnsi="宋体" w:cs="Times New Roman" w:hint="eastAsia"/>
+          <w:sz w:val="24"/>
+          <w:szCs w:val="24"/>
+        </w:rPr>
+        <w:t>淋巴结良恶性的分类性能</w:t>
       </w:r>
       <w:r>
         <w:rPr>
@@ -27579,7 +28496,23 @@
           <w:rFonts w:ascii="宋体" w:eastAsia="宋体" w:hAnsi="宋体" w:cs="Times New Roman" w:hint="eastAsia"/>
           <w:szCs w:val="21"/>
         </w:rPr>
-        <w:t>归模型鉴别纵隔淋巴结良恶性的接收者操作特征曲线</w:t>
+        <w:t>归模型鉴别</w:t>
+      </w:r>
+      <w:proofErr w:type="gramStart"/>
+      <w:r>
+        <w:rPr>
+          <w:rFonts w:ascii="宋体" w:eastAsia="宋体" w:hAnsi="宋体" w:cs="Times New Roman" w:hint="eastAsia"/>
+          <w:szCs w:val="21"/>
+        </w:rPr>
+        <w:t>纵隔</w:t>
+      </w:r>
+      <w:proofErr w:type="gramEnd"/>
+      <w:r>
+        <w:rPr>
+          <w:rFonts w:ascii="宋体" w:eastAsia="宋体" w:hAnsi="宋体" w:cs="Times New Roman" w:hint="eastAsia"/>
+          <w:szCs w:val="21"/>
+        </w:rPr>
+        <w:t>淋巴结良恶性的接收者操作特征曲线</w:t>
       </w:r>
       <w:r>
         <w:rPr>
@@ -28135,6 +29068,7 @@
         </w:rPr>
         <w:t>y</w:t>
       </w:r>
+      <w:proofErr w:type="gramStart"/>
       <w:r>
         <w:rPr>
           <w:rFonts w:ascii="Times New Roman" w:eastAsia="宋体" w:hAnsi="Times New Roman" w:cs="Times New Roman"/>
@@ -28147,7 +29081,15 @@
           <w:rFonts w:ascii="Times New Roman" w:eastAsia="宋体" w:hAnsi="Times New Roman" w:cs="Times New Roman" w:hint="eastAsia"/>
           <w:szCs w:val="21"/>
         </w:rPr>
-        <w:t>代表放射组学评分</w:t>
+        <w:t>代表</w:t>
+      </w:r>
+      <w:proofErr w:type="gramEnd"/>
+      <w:r>
+        <w:rPr>
+          <w:rFonts w:ascii="Times New Roman" w:eastAsia="宋体" w:hAnsi="Times New Roman" w:cs="Times New Roman" w:hint="eastAsia"/>
+          <w:szCs w:val="21"/>
+        </w:rPr>
+        <w:t>放射组学评分</w:t>
       </w:r>
       <w:r>
         <w:rPr>
@@ -28363,8 +29305,18 @@
           <w:sz w:val="24"/>
           <w:szCs w:val="24"/>
         </w:rPr>
-        <w:t>Hosmer-Lemeshow</w:t>
-      </w:r>
+        <w:t>Hosmer-</w:t>
+      </w:r>
+      <w:proofErr w:type="spellStart"/>
+      <w:r>
+        <w:rPr>
+          <w:rFonts w:ascii="Times New Roman" w:eastAsia="宋体" w:hAnsi="Times New Roman" w:cs="Times New Roman"/>
+          <w:sz w:val="24"/>
+          <w:szCs w:val="24"/>
+        </w:rPr>
+        <w:t>Lemeshow</w:t>
+      </w:r>
+      <w:proofErr w:type="spellEnd"/>
       <w:r>
         <w:rPr>
           <w:rFonts w:ascii="宋体" w:eastAsia="宋体" w:hAnsi="宋体" w:cs="Times New Roman" w:hint="eastAsia"/>
@@ -28742,6 +29694,7 @@
         </w:rPr>
         <w:t>y</w:t>
       </w:r>
+      <w:proofErr w:type="gramStart"/>
       <w:r>
         <w:rPr>
           <w:rFonts w:ascii="宋体" w:eastAsia="宋体" w:hAnsi="宋体" w:cs="Times New Roman"/>
@@ -28756,6 +29709,7 @@
         </w:rPr>
         <w:t>代表</w:t>
       </w:r>
+      <w:proofErr w:type="gramEnd"/>
       <w:r>
         <w:rPr>
           <w:rFonts w:ascii="宋体" w:eastAsia="宋体" w:hAnsi="宋体" w:cs="Times New Roman" w:hint="eastAsia"/>
@@ -28916,7 +29870,25 @@
           <w:sz w:val="24"/>
           <w:szCs w:val="24"/>
         </w:rPr>
-        <w:t>诊断纵隔淋巴结</w:t>
+        <w:t>诊断</w:t>
+      </w:r>
+      <w:proofErr w:type="gramStart"/>
+      <w:r>
+        <w:rPr>
+          <w:rFonts w:ascii="宋体" w:eastAsia="宋体" w:hAnsi="宋体" w:cs="Times New Roman" w:hint="eastAsia"/>
+          <w:sz w:val="24"/>
+          <w:szCs w:val="24"/>
+        </w:rPr>
+        <w:t>纵隔</w:t>
+      </w:r>
+      <w:proofErr w:type="gramEnd"/>
+      <w:r>
+        <w:rPr>
+          <w:rFonts w:ascii="宋体" w:eastAsia="宋体" w:hAnsi="宋体" w:cs="Times New Roman" w:hint="eastAsia"/>
+          <w:sz w:val="24"/>
+          <w:szCs w:val="24"/>
+        </w:rPr>
+        <w:t>淋巴结</w:t>
       </w:r>
       <w:r>
         <w:rPr>
@@ -28932,15 +29904,33 @@
           <w:sz w:val="24"/>
           <w:szCs w:val="24"/>
         </w:rPr>
-        <w:t>良恶</w:t>
-      </w:r>
-      <w:r>
-        <w:rPr>
-          <w:rFonts w:ascii="宋体" w:eastAsia="宋体" w:hAnsi="宋体" w:cs="Times New Roman" w:hint="eastAsia"/>
-          <w:sz w:val="24"/>
-          <w:szCs w:val="24"/>
-        </w:rPr>
-        <w:t>性会获得更多的净收益</w:t>
+        <w:t>良</w:t>
+      </w:r>
+      <w:proofErr w:type="gramStart"/>
+      <w:r>
+        <w:rPr>
+          <w:rFonts w:ascii="宋体" w:eastAsia="宋体" w:hAnsi="宋体" w:cs="Times New Roman" w:hint="eastAsia"/>
+          <w:sz w:val="24"/>
+          <w:szCs w:val="24"/>
+        </w:rPr>
+        <w:t>恶</w:t>
+      </w:r>
+      <w:r>
+        <w:rPr>
+          <w:rFonts w:ascii="宋体" w:eastAsia="宋体" w:hAnsi="宋体" w:cs="Times New Roman" w:hint="eastAsia"/>
+          <w:sz w:val="24"/>
+          <w:szCs w:val="24"/>
+        </w:rPr>
+        <w:t>性会</w:t>
+      </w:r>
+      <w:proofErr w:type="gramEnd"/>
+      <w:r>
+        <w:rPr>
+          <w:rFonts w:ascii="宋体" w:eastAsia="宋体" w:hAnsi="宋体" w:cs="Times New Roman" w:hint="eastAsia"/>
+          <w:sz w:val="24"/>
+          <w:szCs w:val="24"/>
+        </w:rPr>
+        <w:t>获得更多的净收益</w:t>
       </w:r>
       <w:r>
         <w:rPr>
@@ -28980,7 +29970,43 @@
           <w:sz w:val="24"/>
           <w:szCs w:val="24"/>
         </w:rPr>
-        <w:t>的范围内时，应用放射组学模型诊断纵隔淋巴结的良恶性会获得更多的净收益（如图7</w:t>
+        <w:t>的范围内时，应用放射组学模型诊断</w:t>
+      </w:r>
+      <w:proofErr w:type="gramStart"/>
+      <w:r>
+        <w:rPr>
+          <w:rFonts w:ascii="宋体" w:eastAsia="宋体" w:hAnsi="宋体" w:cs="Times New Roman" w:hint="eastAsia"/>
+          <w:sz w:val="24"/>
+          <w:szCs w:val="24"/>
+        </w:rPr>
+        <w:t>纵隔</w:t>
+      </w:r>
+      <w:proofErr w:type="gramEnd"/>
+      <w:r>
+        <w:rPr>
+          <w:rFonts w:ascii="宋体" w:eastAsia="宋体" w:hAnsi="宋体" w:cs="Times New Roman" w:hint="eastAsia"/>
+          <w:sz w:val="24"/>
+          <w:szCs w:val="24"/>
+        </w:rPr>
+        <w:t>淋巴结的良</w:t>
+      </w:r>
+      <w:proofErr w:type="gramStart"/>
+      <w:r>
+        <w:rPr>
+          <w:rFonts w:ascii="宋体" w:eastAsia="宋体" w:hAnsi="宋体" w:cs="Times New Roman" w:hint="eastAsia"/>
+          <w:sz w:val="24"/>
+          <w:szCs w:val="24"/>
+        </w:rPr>
+        <w:t>恶性会</w:t>
+      </w:r>
+      <w:proofErr w:type="gramEnd"/>
+      <w:r>
+        <w:rPr>
+          <w:rFonts w:ascii="宋体" w:eastAsia="宋体" w:hAnsi="宋体" w:cs="Times New Roman" w:hint="eastAsia"/>
+          <w:sz w:val="24"/>
+          <w:szCs w:val="24"/>
+        </w:rPr>
+        <w:t>获得更多的净收益（如图7</w:t>
       </w:r>
       <w:r>
         <w:rPr>
@@ -30593,7 +31619,25 @@
           <w:sz w:val="24"/>
           <w:szCs w:val="24"/>
         </w:rPr>
-        <w:t>用于鉴别纵隔淋巴结良恶性的</w:t>
+        <w:t>用于鉴别</w:t>
+      </w:r>
+      <w:proofErr w:type="gramStart"/>
+      <w:r>
+        <w:rPr>
+          <w:rFonts w:ascii="宋体" w:eastAsia="宋体" w:hAnsi="宋体" w:cs="Times New Roman" w:hint="eastAsia"/>
+          <w:sz w:val="24"/>
+          <w:szCs w:val="24"/>
+        </w:rPr>
+        <w:t>纵隔</w:t>
+      </w:r>
+      <w:proofErr w:type="gramEnd"/>
+      <w:r>
+        <w:rPr>
+          <w:rFonts w:ascii="宋体" w:eastAsia="宋体" w:hAnsi="宋体" w:cs="Times New Roman" w:hint="eastAsia"/>
+          <w:sz w:val="24"/>
+          <w:szCs w:val="24"/>
+        </w:rPr>
+        <w:t>淋巴结良恶性的</w:t>
       </w:r>
       <w:r>
         <w:rPr>
@@ -30716,7 +31760,25 @@
           <w:sz w:val="24"/>
           <w:szCs w:val="24"/>
         </w:rPr>
-        <w:t>对患有肺部恶性肿瘤患者的纵隔淋巴结进行准确的术前评估，在肿瘤分期和治疗方案的选择</w:t>
+        <w:t>对患有肺部恶性肿瘤患者的</w:t>
+      </w:r>
+      <w:proofErr w:type="gramStart"/>
+      <w:r>
+        <w:rPr>
+          <w:rFonts w:ascii="宋体" w:eastAsia="宋体" w:hAnsi="宋体" w:cs="Times New Roman" w:hint="eastAsia"/>
+          <w:sz w:val="24"/>
+          <w:szCs w:val="24"/>
+        </w:rPr>
+        <w:t>纵隔</w:t>
+      </w:r>
+      <w:proofErr w:type="gramEnd"/>
+      <w:r>
+        <w:rPr>
+          <w:rFonts w:ascii="宋体" w:eastAsia="宋体" w:hAnsi="宋体" w:cs="Times New Roman" w:hint="eastAsia"/>
+          <w:sz w:val="24"/>
+          <w:szCs w:val="24"/>
+        </w:rPr>
+        <w:t>淋巴结进行准确的术前评估，在肿瘤分期和治疗方案的选择</w:t>
       </w:r>
       <w:r>
         <w:rPr>
@@ -30790,13 +31852,23 @@
         </w:rPr>
         <w:t>其以</w:t>
       </w:r>
-      <w:r>
-        <w:rPr>
-          <w:rFonts w:ascii="Times New Roman" w:eastAsia="宋体" w:hAnsi="Times New Roman" w:cs="Times New Roman" w:hint="eastAsia"/>
-          <w:sz w:val="24"/>
-          <w:szCs w:val="24"/>
-        </w:rPr>
-        <w:t>纵隔淋巴结的大小、形态、内部</w:t>
+      <w:proofErr w:type="gramStart"/>
+      <w:r>
+        <w:rPr>
+          <w:rFonts w:ascii="Times New Roman" w:eastAsia="宋体" w:hAnsi="Times New Roman" w:cs="Times New Roman" w:hint="eastAsia"/>
+          <w:sz w:val="24"/>
+          <w:szCs w:val="24"/>
+        </w:rPr>
+        <w:t>纵隔</w:t>
+      </w:r>
+      <w:proofErr w:type="gramEnd"/>
+      <w:r>
+        <w:rPr>
+          <w:rFonts w:ascii="Times New Roman" w:eastAsia="宋体" w:hAnsi="Times New Roman" w:cs="Times New Roman" w:hint="eastAsia"/>
+          <w:sz w:val="24"/>
+          <w:szCs w:val="24"/>
+        </w:rPr>
+        <w:t>淋巴结的大小、形态、内部</w:t>
       </w:r>
       <w:r>
         <w:rPr>
@@ -30846,13 +31918,23 @@
         </w:rPr>
         <w:t>的</w:t>
       </w:r>
-      <w:r>
-        <w:rPr>
-          <w:rFonts w:ascii="Times New Roman" w:eastAsia="宋体" w:hAnsi="Times New Roman" w:cs="Times New Roman" w:hint="eastAsia"/>
-          <w:sz w:val="24"/>
-          <w:szCs w:val="24"/>
-        </w:rPr>
-        <w:t>纵隔淋巴结转移的术前评估的手段</w:t>
+      <w:proofErr w:type="gramStart"/>
+      <w:r>
+        <w:rPr>
+          <w:rFonts w:ascii="Times New Roman" w:eastAsia="宋体" w:hAnsi="Times New Roman" w:cs="Times New Roman" w:hint="eastAsia"/>
+          <w:sz w:val="24"/>
+          <w:szCs w:val="24"/>
+        </w:rPr>
+        <w:t>纵隔</w:t>
+      </w:r>
+      <w:proofErr w:type="gramEnd"/>
+      <w:r>
+        <w:rPr>
+          <w:rFonts w:ascii="Times New Roman" w:eastAsia="宋体" w:hAnsi="Times New Roman" w:cs="Times New Roman" w:hint="eastAsia"/>
+          <w:sz w:val="24"/>
+          <w:szCs w:val="24"/>
+        </w:rPr>
+        <w:t>淋巴结转移的术前评估的手段</w:t>
       </w:r>
       <w:r>
         <w:rPr>
@@ -31675,7 +32757,25 @@
           <w:sz w:val="24"/>
           <w:szCs w:val="24"/>
         </w:rPr>
-        <w:t>扫描图像中所包含的不同信息，包括纵隔淋巴结内部的造影剂分布的异质性，本研究采用增强期的</w:t>
+        <w:t>扫描图像中所包含的不同信息，包括</w:t>
+      </w:r>
+      <w:proofErr w:type="gramStart"/>
+      <w:r>
+        <w:rPr>
+          <w:rFonts w:ascii="Times New Roman" w:eastAsia="宋体" w:hAnsi="Times New Roman" w:cs="Times New Roman" w:hint="eastAsia"/>
+          <w:sz w:val="24"/>
+          <w:szCs w:val="24"/>
+        </w:rPr>
+        <w:t>纵隔</w:t>
+      </w:r>
+      <w:proofErr w:type="gramEnd"/>
+      <w:r>
+        <w:rPr>
+          <w:rFonts w:ascii="Times New Roman" w:eastAsia="宋体" w:hAnsi="Times New Roman" w:cs="Times New Roman" w:hint="eastAsia"/>
+          <w:sz w:val="24"/>
+          <w:szCs w:val="24"/>
+        </w:rPr>
+        <w:t>淋巴结内部的造影剂分布的异质性，本研究采用增强期的</w:t>
       </w:r>
       <w:r>
         <w:rPr>
@@ -31776,6 +32876,7 @@
         </w:rPr>
         <w:t>）、</w:t>
       </w:r>
+      <w:proofErr w:type="spellStart"/>
       <w:r>
         <w:rPr>
           <w:rFonts w:ascii="Times New Roman" w:eastAsia="宋体" w:hAnsi="Times New Roman" w:cs="Times New Roman" w:hint="eastAsia"/>
@@ -31792,6 +32893,7 @@
         </w:rPr>
         <w:t>aralick</w:t>
       </w:r>
+      <w:proofErr w:type="spellEnd"/>
       <w:r>
         <w:rPr>
           <w:rFonts w:ascii="Times New Roman" w:eastAsia="宋体" w:hAnsi="Times New Roman" w:cs="Times New Roman" w:hint="eastAsia"/>
@@ -31856,6 +32958,7 @@
         </w:rPr>
         <w:t>（</w:t>
       </w:r>
+      <w:proofErr w:type="spellStart"/>
       <w:r>
         <w:rPr>
           <w:rFonts w:ascii="Times New Roman" w:eastAsia="宋体" w:hAnsi="Times New Roman" w:cs="Times New Roman" w:hint="eastAsia"/>
@@ -31872,6 +32975,7 @@
         </w:rPr>
         <w:t>LCMEnergy</w:t>
       </w:r>
+      <w:proofErr w:type="spellEnd"/>
       <w:r>
         <w:rPr>
           <w:rFonts w:ascii="Times New Roman" w:eastAsia="宋体" w:hAnsi="Times New Roman" w:cs="Times New Roman" w:hint="eastAsia"/>
@@ -31968,6 +33072,7 @@
         </w:rPr>
         <w:t>（</w:t>
       </w:r>
+      <w:proofErr w:type="spellStart"/>
       <w:r>
         <w:rPr>
           <w:rFonts w:ascii="Times New Roman" w:eastAsia="宋体" w:hAnsi="Times New Roman" w:cs="Times New Roman" w:hint="eastAsia"/>
@@ -31982,8 +33087,18 @@
           <w:sz w:val="24"/>
           <w:szCs w:val="24"/>
         </w:rPr>
-        <w:t xml:space="preserve">ighGrayLevelRunEmpgasis, </w:t>
-      </w:r>
+        <w:t>ighGrayLevelRunEmpgasis</w:t>
+      </w:r>
+      <w:proofErr w:type="spellEnd"/>
+      <w:r>
+        <w:rPr>
+          <w:rFonts w:ascii="Times New Roman" w:eastAsia="宋体" w:hAnsi="Times New Roman" w:cs="Times New Roman"/>
+          <w:sz w:val="24"/>
+          <w:szCs w:val="24"/>
+        </w:rPr>
+        <w:t xml:space="preserve">, </w:t>
+      </w:r>
+      <w:proofErr w:type="spellStart"/>
       <w:r>
         <w:rPr>
           <w:rFonts w:ascii="Times New Roman" w:eastAsia="宋体" w:hAnsi="Times New Roman" w:cs="Times New Roman"/>
@@ -31992,6 +33107,7 @@
         </w:rPr>
         <w:t>LongRunHighGrayLevelEmphasis</w:t>
       </w:r>
+      <w:proofErr w:type="spellEnd"/>
       <w:r>
         <w:rPr>
           <w:rFonts w:ascii="Times New Roman" w:eastAsia="宋体" w:hAnsi="Times New Roman" w:cs="Times New Roman" w:hint="eastAsia"/>
@@ -32199,7 +33315,25 @@
           <w:sz w:val="24"/>
           <w:szCs w:val="24"/>
         </w:rPr>
-        <w:t>含义为纵隔淋巴结最大横截面的面积越大，其为恶性的可能性就越大。</w:t>
+        <w:t>含义为</w:t>
+      </w:r>
+      <w:proofErr w:type="gramStart"/>
+      <w:r>
+        <w:rPr>
+          <w:rFonts w:ascii="Times New Roman" w:eastAsia="宋体" w:hAnsi="Times New Roman" w:cs="Times New Roman" w:hint="eastAsia"/>
+          <w:sz w:val="24"/>
+          <w:szCs w:val="24"/>
+        </w:rPr>
+        <w:t>纵隔</w:t>
+      </w:r>
+      <w:proofErr w:type="gramEnd"/>
+      <w:r>
+        <w:rPr>
+          <w:rFonts w:ascii="Times New Roman" w:eastAsia="宋体" w:hAnsi="Times New Roman" w:cs="Times New Roman" w:hint="eastAsia"/>
+          <w:sz w:val="24"/>
+          <w:szCs w:val="24"/>
+        </w:rPr>
+        <w:t>淋巴结最大横截面的面积越大，其为恶性的可能性就越大。</w:t>
       </w:r>
       <w:r>
         <w:rPr>
@@ -32335,17 +33469,7 @@
           <w:sz w:val="24"/>
           <w:szCs w:val="24"/>
         </w:rPr>
-        <w:t>统计</w:t>
-      </w:r>
-      <w:bookmarkStart w:id="4" w:name="_GoBack"/>
-      <w:bookmarkEnd w:id="4"/>
-      <w:r>
-        <w:rPr>
-          <w:rFonts w:ascii="Times New Roman" w:eastAsia="宋体" w:hAnsi="Times New Roman" w:cs="Times New Roman" w:hint="eastAsia"/>
-          <w:sz w:val="24"/>
-          <w:szCs w:val="24"/>
-        </w:rPr>
-        <w:t>学中使用的</w:t>
+        <w:t>统计学中使用的</w:t>
       </w:r>
       <w:r>
         <w:rPr>
@@ -32377,7 +33501,56 @@
           <w:sz w:val="24"/>
           <w:szCs w:val="24"/>
         </w:rPr>
-        <w:t>，表明图像的密度值低于一组</w:t>
+        <w:t>，表明</w:t>
+      </w:r>
+      <w:r>
+        <w:rPr>
+          <w:rFonts w:ascii="Times New Roman" w:eastAsia="宋体" w:hAnsi="Times New Roman" w:cs="Times New Roman" w:hint="eastAsia"/>
+          <w:sz w:val="24"/>
+          <w:szCs w:val="24"/>
+        </w:rPr>
+        <w:t>图像</w:t>
+      </w:r>
+      <w:r>
+        <w:rPr>
+          <w:rFonts w:ascii="Times New Roman" w:eastAsia="宋体" w:hAnsi="Times New Roman" w:cs="Times New Roman" w:hint="eastAsia"/>
+          <w:sz w:val="24"/>
+          <w:szCs w:val="24"/>
+        </w:rPr>
+        <w:t>一组观测值其中</w:t>
+      </w:r>
+      <w:r>
+        <w:rPr>
+          <w:rFonts w:ascii="Times New Roman" w:eastAsia="宋体" w:hAnsi="Times New Roman" w:cs="Times New Roman" w:hint="eastAsia"/>
+          <w:sz w:val="24"/>
+          <w:szCs w:val="24"/>
+        </w:rPr>
+        <w:t>2</w:t>
+      </w:r>
+      <w:r>
+        <w:rPr>
+          <w:rFonts w:ascii="Times New Roman" w:eastAsia="宋体" w:hAnsi="Times New Roman" w:cs="Times New Roman"/>
+          <w:sz w:val="24"/>
+          <w:szCs w:val="24"/>
+        </w:rPr>
+        <w:t>0%</w:t>
+      </w:r>
+      <w:r>
+        <w:rPr>
+          <w:rFonts w:ascii="Times New Roman" w:eastAsia="宋体" w:hAnsi="Times New Roman" w:cs="Times New Roman" w:hint="eastAsia"/>
+          <w:sz w:val="24"/>
+          <w:szCs w:val="24"/>
+        </w:rPr>
+        <w:lastRenderedPageBreak/>
+        <w:t>的观测值低于</w:t>
+      </w:r>
+      <w:r>
+        <w:rPr>
+          <w:rFonts w:ascii="Times New Roman" w:eastAsia="宋体" w:hAnsi="Times New Roman" w:cs="Times New Roman" w:hint="eastAsia"/>
+          <w:sz w:val="24"/>
+          <w:szCs w:val="24"/>
+        </w:rPr>
+        <w:t>该密度值</w:t>
       </w:r>
       <w:r>
         <w:rPr>
@@ -32386,6 +33559,562 @@
           <w:szCs w:val="24"/>
         </w:rPr>
         <w:t>。</w:t>
+      </w:r>
+      <w:r>
+        <w:rPr>
+          <w:rFonts w:ascii="Times New Roman" w:eastAsia="宋体" w:hAnsi="Times New Roman" w:cs="Times New Roman" w:hint="eastAsia"/>
+          <w:sz w:val="24"/>
+          <w:szCs w:val="24"/>
+        </w:rPr>
+        <w:t>G</w:t>
+      </w:r>
+      <w:r>
+        <w:rPr>
+          <w:rFonts w:ascii="Times New Roman" w:eastAsia="宋体" w:hAnsi="Times New Roman" w:cs="Times New Roman"/>
+          <w:sz w:val="24"/>
+          <w:szCs w:val="24"/>
+        </w:rPr>
+        <w:t>LCM</w:t>
+      </w:r>
+      <w:r>
+        <w:rPr>
+          <w:rFonts w:ascii="Times New Roman" w:eastAsia="宋体" w:hAnsi="Times New Roman" w:cs="Times New Roman" w:hint="eastAsia"/>
+          <w:sz w:val="24"/>
+          <w:szCs w:val="24"/>
+        </w:rPr>
+        <w:t>特征是</w:t>
+      </w:r>
+      <w:r>
+        <w:rPr>
+          <w:rFonts w:ascii="Times New Roman" w:eastAsia="宋体" w:hAnsi="Times New Roman" w:cs="Times New Roman" w:hint="eastAsia"/>
+          <w:sz w:val="24"/>
+          <w:szCs w:val="24"/>
+        </w:rPr>
+        <w:t>鉴别</w:t>
+      </w:r>
+      <w:proofErr w:type="gramStart"/>
+      <w:r>
+        <w:rPr>
+          <w:rFonts w:ascii="Times New Roman" w:eastAsia="宋体" w:hAnsi="Times New Roman" w:cs="Times New Roman" w:hint="eastAsia"/>
+          <w:sz w:val="24"/>
+          <w:szCs w:val="24"/>
+        </w:rPr>
+        <w:t>纵隔</w:t>
+      </w:r>
+      <w:proofErr w:type="gramEnd"/>
+      <w:r>
+        <w:rPr>
+          <w:rFonts w:ascii="Times New Roman" w:eastAsia="宋体" w:hAnsi="Times New Roman" w:cs="Times New Roman" w:hint="eastAsia"/>
+          <w:sz w:val="24"/>
+          <w:szCs w:val="24"/>
+        </w:rPr>
+        <w:t>淋巴结恶性可能性</w:t>
+      </w:r>
+      <w:r>
+        <w:rPr>
+          <w:rFonts w:ascii="Times New Roman" w:eastAsia="宋体" w:hAnsi="Times New Roman" w:cs="Times New Roman" w:hint="eastAsia"/>
+          <w:sz w:val="24"/>
+          <w:szCs w:val="24"/>
+        </w:rPr>
+        <w:t>最重要的放射组学特征</w:t>
+      </w:r>
+      <w:r>
+        <w:rPr>
+          <w:rFonts w:ascii="Times New Roman" w:eastAsia="宋体" w:hAnsi="Times New Roman" w:cs="Times New Roman" w:hint="eastAsia"/>
+          <w:sz w:val="24"/>
+          <w:szCs w:val="24"/>
+        </w:rPr>
+        <w:t>的类别之一，模型中筛选出了</w:t>
+      </w:r>
+      <w:r>
+        <w:rPr>
+          <w:rFonts w:ascii="Times New Roman" w:eastAsia="宋体" w:hAnsi="Times New Roman" w:cs="Times New Roman" w:hint="eastAsia"/>
+          <w:sz w:val="24"/>
+          <w:szCs w:val="24"/>
+        </w:rPr>
+        <w:t>3</w:t>
+      </w:r>
+      <w:r>
+        <w:rPr>
+          <w:rFonts w:ascii="Times New Roman" w:eastAsia="宋体" w:hAnsi="Times New Roman" w:cs="Times New Roman" w:hint="eastAsia"/>
+          <w:sz w:val="24"/>
+          <w:szCs w:val="24"/>
+        </w:rPr>
+        <w:t>个本类特征。这些特征表示具有特点灰度值的特定像素集的联合概率。</w:t>
+      </w:r>
+      <w:proofErr w:type="spellStart"/>
+      <w:r>
+        <w:rPr>
+          <w:rFonts w:ascii="Times New Roman" w:eastAsia="宋体" w:hAnsi="Times New Roman" w:cs="Times New Roman" w:hint="eastAsia"/>
+          <w:sz w:val="24"/>
+          <w:szCs w:val="24"/>
+        </w:rPr>
+        <w:t>G</w:t>
+      </w:r>
+      <w:r>
+        <w:rPr>
+          <w:rFonts w:ascii="Times New Roman" w:eastAsia="宋体" w:hAnsi="Times New Roman" w:cs="Times New Roman"/>
+          <w:sz w:val="24"/>
+          <w:szCs w:val="24"/>
+        </w:rPr>
+        <w:t>LCMEnergy</w:t>
+      </w:r>
+      <w:proofErr w:type="spellEnd"/>
+      <w:r>
+        <w:rPr>
+          <w:rFonts w:ascii="Times New Roman" w:eastAsia="宋体" w:hAnsi="Times New Roman" w:cs="Times New Roman" w:hint="eastAsia"/>
+          <w:sz w:val="24"/>
+          <w:szCs w:val="24"/>
+        </w:rPr>
+        <w:t>的系数为</w:t>
+      </w:r>
+      <w:r>
+        <w:rPr>
+          <w:rFonts w:ascii="Times New Roman" w:eastAsia="宋体" w:hAnsi="Times New Roman" w:cs="Times New Roman" w:hint="eastAsia"/>
+          <w:sz w:val="24"/>
+          <w:szCs w:val="24"/>
+        </w:rPr>
+        <w:t>2</w:t>
+      </w:r>
+      <w:r>
+        <w:rPr>
+          <w:rFonts w:ascii="Times New Roman" w:eastAsia="宋体" w:hAnsi="Times New Roman" w:cs="Times New Roman"/>
+          <w:sz w:val="24"/>
+          <w:szCs w:val="24"/>
+        </w:rPr>
+        <w:t>.592</w:t>
+      </w:r>
+      <w:r>
+        <w:rPr>
+          <w:rFonts w:ascii="Times New Roman" w:eastAsia="宋体" w:hAnsi="Times New Roman" w:cs="Times New Roman" w:hint="eastAsia"/>
+          <w:sz w:val="24"/>
+          <w:szCs w:val="24"/>
+        </w:rPr>
+        <w:t>，与</w:t>
+      </w:r>
+      <w:proofErr w:type="gramStart"/>
+      <w:r>
+        <w:rPr>
+          <w:rFonts w:ascii="Times New Roman" w:eastAsia="宋体" w:hAnsi="Times New Roman" w:cs="Times New Roman" w:hint="eastAsia"/>
+          <w:sz w:val="24"/>
+          <w:szCs w:val="24"/>
+        </w:rPr>
+        <w:t>纵隔</w:t>
+      </w:r>
+      <w:proofErr w:type="gramEnd"/>
+      <w:r>
+        <w:rPr>
+          <w:rFonts w:ascii="Times New Roman" w:eastAsia="宋体" w:hAnsi="Times New Roman" w:cs="Times New Roman" w:hint="eastAsia"/>
+          <w:sz w:val="24"/>
+          <w:szCs w:val="24"/>
+        </w:rPr>
+        <w:t>淋巴结恶性可能性</w:t>
+      </w:r>
+      <w:r>
+        <w:rPr>
+          <w:rFonts w:ascii="Times New Roman" w:eastAsia="宋体" w:hAnsi="Times New Roman" w:cs="Times New Roman" w:hint="eastAsia"/>
+          <w:sz w:val="24"/>
+          <w:szCs w:val="24"/>
+        </w:rPr>
+        <w:t>的相关性最强。</w:t>
+      </w:r>
+      <w:proofErr w:type="spellStart"/>
+      <w:r>
+        <w:rPr>
+          <w:rFonts w:ascii="Times New Roman" w:eastAsia="宋体" w:hAnsi="Times New Roman" w:cs="Times New Roman" w:hint="eastAsia"/>
+          <w:sz w:val="24"/>
+          <w:szCs w:val="24"/>
+        </w:rPr>
+        <w:t>G</w:t>
+      </w:r>
+      <w:r>
+        <w:rPr>
+          <w:rFonts w:ascii="Times New Roman" w:eastAsia="宋体" w:hAnsi="Times New Roman" w:cs="Times New Roman"/>
+          <w:sz w:val="24"/>
+          <w:szCs w:val="24"/>
+        </w:rPr>
+        <w:t>LCMEnergy</w:t>
+      </w:r>
+      <w:proofErr w:type="spellEnd"/>
+      <w:r>
+        <w:rPr>
+          <w:rFonts w:ascii="Times New Roman" w:eastAsia="宋体" w:hAnsi="Times New Roman" w:cs="Times New Roman" w:hint="eastAsia"/>
+          <w:sz w:val="24"/>
+          <w:szCs w:val="24"/>
+        </w:rPr>
+        <w:t>测量图像中的同质的模式。</w:t>
+      </w:r>
+      <w:proofErr w:type="spellStart"/>
+      <w:r>
+        <w:rPr>
+          <w:rFonts w:ascii="Times New Roman" w:eastAsia="宋体" w:hAnsi="Times New Roman" w:cs="Times New Roman" w:hint="eastAsia"/>
+          <w:sz w:val="24"/>
+          <w:szCs w:val="24"/>
+        </w:rPr>
+        <w:t>G</w:t>
+      </w:r>
+      <w:r>
+        <w:rPr>
+          <w:rFonts w:ascii="Times New Roman" w:eastAsia="宋体" w:hAnsi="Times New Roman" w:cs="Times New Roman"/>
+          <w:sz w:val="24"/>
+          <w:szCs w:val="24"/>
+        </w:rPr>
+        <w:t>LCMEnergy</w:t>
+      </w:r>
+      <w:proofErr w:type="spellEnd"/>
+      <w:r>
+        <w:rPr>
+          <w:rFonts w:ascii="Times New Roman" w:eastAsia="宋体" w:hAnsi="Times New Roman" w:cs="Times New Roman" w:hint="eastAsia"/>
+          <w:sz w:val="24"/>
+          <w:szCs w:val="24"/>
+        </w:rPr>
+        <w:t>值越大</w:t>
+      </w:r>
+      <w:r>
+        <w:rPr>
+          <w:rFonts w:ascii="Times New Roman" w:eastAsia="宋体" w:hAnsi="Times New Roman" w:cs="Times New Roman" w:hint="eastAsia"/>
+          <w:sz w:val="24"/>
+          <w:szCs w:val="24"/>
+        </w:rPr>
+        <w:t>，意味着图像中某一密度值成对出现</w:t>
+      </w:r>
+      <w:r>
+        <w:rPr>
+          <w:rFonts w:ascii="Times New Roman" w:eastAsia="宋体" w:hAnsi="Times New Roman" w:cs="Times New Roman" w:hint="eastAsia"/>
+          <w:sz w:val="24"/>
+          <w:szCs w:val="24"/>
+        </w:rPr>
+        <w:t>、</w:t>
+      </w:r>
+      <w:r>
+        <w:rPr>
+          <w:rFonts w:ascii="Times New Roman" w:eastAsia="宋体" w:hAnsi="Times New Roman" w:cs="Times New Roman" w:hint="eastAsia"/>
+          <w:sz w:val="24"/>
+          <w:szCs w:val="24"/>
+        </w:rPr>
+        <w:t>彼此相邻</w:t>
+      </w:r>
+      <w:r>
+        <w:rPr>
+          <w:rFonts w:ascii="Times New Roman" w:eastAsia="宋体" w:hAnsi="Times New Roman" w:cs="Times New Roman" w:hint="eastAsia"/>
+          <w:sz w:val="24"/>
+          <w:szCs w:val="24"/>
+        </w:rPr>
+        <w:t>的频率越高。</w:t>
+      </w:r>
+      <w:r>
+        <w:rPr>
+          <w:rFonts w:ascii="Times New Roman" w:eastAsia="宋体" w:hAnsi="Times New Roman" w:cs="Times New Roman"/>
+          <w:sz w:val="24"/>
+          <w:szCs w:val="24"/>
+        </w:rPr>
+        <w:t>Cluster Shade</w:t>
+      </w:r>
+      <w:r>
+        <w:rPr>
+          <w:rFonts w:ascii="Times New Roman" w:eastAsia="宋体" w:hAnsi="Times New Roman" w:cs="Times New Roman" w:hint="eastAsia"/>
+          <w:sz w:val="24"/>
+          <w:szCs w:val="24"/>
+        </w:rPr>
+        <w:t>是用来衡量</w:t>
+      </w:r>
+      <w:r>
+        <w:rPr>
+          <w:rFonts w:ascii="Times New Roman" w:eastAsia="宋体" w:hAnsi="Times New Roman" w:cs="Times New Roman" w:hint="eastAsia"/>
+          <w:sz w:val="24"/>
+          <w:szCs w:val="24"/>
+        </w:rPr>
+        <w:t>G</w:t>
+      </w:r>
+      <w:r>
+        <w:rPr>
+          <w:rFonts w:ascii="Times New Roman" w:eastAsia="宋体" w:hAnsi="Times New Roman" w:cs="Times New Roman"/>
+          <w:sz w:val="24"/>
+          <w:szCs w:val="24"/>
+        </w:rPr>
+        <w:t>LCM</w:t>
+      </w:r>
+      <w:r>
+        <w:rPr>
+          <w:rFonts w:ascii="Times New Roman" w:eastAsia="宋体" w:hAnsi="Times New Roman" w:cs="Times New Roman" w:hint="eastAsia"/>
+          <w:sz w:val="24"/>
+          <w:szCs w:val="24"/>
+        </w:rPr>
+        <w:t>的偏度和一致性，</w:t>
+      </w:r>
+      <w:r>
+        <w:rPr>
+          <w:rFonts w:ascii="Times New Roman" w:eastAsia="宋体" w:hAnsi="Times New Roman" w:cs="Times New Roman" w:hint="eastAsia"/>
+          <w:sz w:val="24"/>
+          <w:szCs w:val="24"/>
+        </w:rPr>
+        <w:t>当</w:t>
+      </w:r>
+      <w:r>
+        <w:rPr>
+          <w:rFonts w:ascii="Times New Roman" w:eastAsia="宋体" w:hAnsi="Times New Roman" w:cs="Times New Roman"/>
+          <w:sz w:val="24"/>
+          <w:szCs w:val="24"/>
+        </w:rPr>
+        <w:t>Cluster Shade</w:t>
+      </w:r>
+      <w:r>
+        <w:rPr>
+          <w:rFonts w:ascii="Times New Roman" w:eastAsia="宋体" w:hAnsi="Times New Roman" w:cs="Times New Roman" w:hint="eastAsia"/>
+          <w:sz w:val="24"/>
+          <w:szCs w:val="24"/>
+        </w:rPr>
+        <w:t>值越大的时候，意味着均值的不对称性越大。</w:t>
+      </w:r>
+      <w:r>
+        <w:rPr>
+          <w:rFonts w:ascii="Times New Roman" w:eastAsia="宋体" w:hAnsi="Times New Roman" w:cs="Times New Roman" w:hint="eastAsia"/>
+          <w:sz w:val="24"/>
+          <w:szCs w:val="24"/>
+        </w:rPr>
+        <w:t>I</w:t>
+      </w:r>
+      <w:r>
+        <w:rPr>
+          <w:rFonts w:ascii="Times New Roman" w:eastAsia="宋体" w:hAnsi="Times New Roman" w:cs="Times New Roman"/>
+          <w:sz w:val="24"/>
+          <w:szCs w:val="24"/>
+        </w:rPr>
+        <w:t>nertia</w:t>
+      </w:r>
+      <w:r>
+        <w:rPr>
+          <w:rFonts w:ascii="Times New Roman" w:eastAsia="宋体" w:hAnsi="Times New Roman" w:cs="Times New Roman" w:hint="eastAsia"/>
+          <w:sz w:val="24"/>
+          <w:szCs w:val="24"/>
+        </w:rPr>
+        <w:t>反映了图像的清晰度和纹理凹槽的深度，对比度与纹理凹槽成正比</w:t>
+      </w:r>
+      <w:r>
+        <w:rPr>
+          <w:rFonts w:ascii="Times New Roman" w:eastAsia="宋体" w:hAnsi="Times New Roman" w:cs="Times New Roman" w:hint="eastAsia"/>
+          <w:sz w:val="24"/>
+          <w:szCs w:val="24"/>
+        </w:rPr>
+        <w:t>；当</w:t>
+      </w:r>
+      <w:r>
+        <w:rPr>
+          <w:rFonts w:ascii="Times New Roman" w:eastAsia="宋体" w:hAnsi="Times New Roman" w:cs="Times New Roman" w:hint="eastAsia"/>
+          <w:sz w:val="24"/>
+          <w:szCs w:val="24"/>
+        </w:rPr>
+        <w:t>凹槽</w:t>
+      </w:r>
+      <w:r>
+        <w:rPr>
+          <w:rFonts w:ascii="Times New Roman" w:eastAsia="宋体" w:hAnsi="Times New Roman" w:cs="Times New Roman" w:hint="eastAsia"/>
+          <w:sz w:val="24"/>
+          <w:szCs w:val="24"/>
+        </w:rPr>
+        <w:t>的</w:t>
+      </w:r>
+      <w:r>
+        <w:rPr>
+          <w:rFonts w:ascii="Times New Roman" w:eastAsia="宋体" w:hAnsi="Times New Roman" w:cs="Times New Roman" w:hint="eastAsia"/>
+          <w:sz w:val="24"/>
+          <w:szCs w:val="24"/>
+        </w:rPr>
+        <w:t>值</w:t>
+      </w:r>
+      <w:r>
+        <w:rPr>
+          <w:rFonts w:ascii="Times New Roman" w:eastAsia="宋体" w:hAnsi="Times New Roman" w:cs="Times New Roman" w:hint="eastAsia"/>
+          <w:sz w:val="24"/>
+          <w:szCs w:val="24"/>
+        </w:rPr>
+        <w:t>较高时</w:t>
+      </w:r>
+      <w:r>
+        <w:rPr>
+          <w:rFonts w:ascii="Times New Roman" w:eastAsia="宋体" w:hAnsi="Times New Roman" w:cs="Times New Roman" w:hint="eastAsia"/>
+          <w:sz w:val="24"/>
+          <w:szCs w:val="24"/>
+        </w:rPr>
+        <w:t>产生了</w:t>
+      </w:r>
+      <w:r>
+        <w:rPr>
+          <w:rFonts w:ascii="Times New Roman" w:eastAsia="宋体" w:hAnsi="Times New Roman" w:cs="Times New Roman" w:hint="eastAsia"/>
+          <w:sz w:val="24"/>
+          <w:szCs w:val="24"/>
+        </w:rPr>
+        <w:t>较</w:t>
+      </w:r>
+      <w:r>
+        <w:rPr>
+          <w:rFonts w:ascii="Times New Roman" w:eastAsia="宋体" w:hAnsi="Times New Roman" w:cs="Times New Roman" w:hint="eastAsia"/>
+          <w:sz w:val="24"/>
+          <w:szCs w:val="24"/>
+        </w:rPr>
+        <w:t>高的清晰度</w:t>
+      </w:r>
+      <w:r>
+        <w:rPr>
+          <w:rFonts w:ascii="Times New Roman" w:eastAsia="宋体" w:hAnsi="Times New Roman" w:cs="Times New Roman" w:hint="eastAsia"/>
+          <w:sz w:val="24"/>
+          <w:szCs w:val="24"/>
+        </w:rPr>
+        <w:t>，与此</w:t>
+      </w:r>
+      <w:r>
+        <w:rPr>
+          <w:rFonts w:ascii="Times New Roman" w:eastAsia="宋体" w:hAnsi="Times New Roman" w:cs="Times New Roman"/>
+          <w:sz w:val="24"/>
+          <w:szCs w:val="24"/>
+        </w:rPr>
+        <w:t>相反，</w:t>
+      </w:r>
+      <w:r>
+        <w:rPr>
+          <w:rFonts w:ascii="Times New Roman" w:eastAsia="宋体" w:hAnsi="Times New Roman" w:cs="Times New Roman" w:hint="eastAsia"/>
+          <w:sz w:val="24"/>
+          <w:szCs w:val="24"/>
+        </w:rPr>
+        <w:t>当</w:t>
+      </w:r>
+      <w:r>
+        <w:rPr>
+          <w:rFonts w:ascii="Times New Roman" w:eastAsia="宋体" w:hAnsi="Times New Roman" w:cs="Times New Roman"/>
+          <w:sz w:val="24"/>
+          <w:szCs w:val="24"/>
+        </w:rPr>
+        <w:t>凹槽的值</w:t>
+      </w:r>
+      <w:r>
+        <w:rPr>
+          <w:rFonts w:ascii="Times New Roman" w:eastAsia="宋体" w:hAnsi="Times New Roman" w:cs="Times New Roman"/>
+          <w:sz w:val="24"/>
+          <w:szCs w:val="24"/>
+        </w:rPr>
+        <w:t>较小</w:t>
+      </w:r>
+      <w:r>
+        <w:rPr>
+          <w:rFonts w:ascii="Times New Roman" w:eastAsia="宋体" w:hAnsi="Times New Roman" w:cs="Times New Roman" w:hint="eastAsia"/>
+          <w:sz w:val="24"/>
+          <w:szCs w:val="24"/>
+        </w:rPr>
+        <w:t>时，</w:t>
+      </w:r>
+      <w:r>
+        <w:rPr>
+          <w:rFonts w:ascii="Times New Roman" w:eastAsia="宋体" w:hAnsi="Times New Roman" w:cs="Times New Roman"/>
+          <w:sz w:val="24"/>
+          <w:szCs w:val="24"/>
+        </w:rPr>
+        <w:t>将导致对比度</w:t>
+      </w:r>
+      <w:r>
+        <w:rPr>
+          <w:rFonts w:ascii="Times New Roman" w:eastAsia="宋体" w:hAnsi="Times New Roman" w:cs="Times New Roman" w:hint="eastAsia"/>
+          <w:sz w:val="24"/>
+          <w:szCs w:val="24"/>
+        </w:rPr>
+        <w:t>较小并且</w:t>
+      </w:r>
+      <w:r>
+        <w:rPr>
+          <w:rFonts w:ascii="Times New Roman" w:eastAsia="宋体" w:hAnsi="Times New Roman" w:cs="Times New Roman"/>
+          <w:sz w:val="24"/>
+          <w:szCs w:val="24"/>
+        </w:rPr>
+        <w:t>图像</w:t>
+      </w:r>
+      <w:r>
+        <w:rPr>
+          <w:rFonts w:ascii="Times New Roman" w:eastAsia="宋体" w:hAnsi="Times New Roman" w:cs="Times New Roman"/>
+          <w:sz w:val="24"/>
+          <w:szCs w:val="24"/>
+        </w:rPr>
+        <w:t>模糊</w:t>
+      </w:r>
+      <w:r>
+        <w:rPr>
+          <w:rFonts w:ascii="Times New Roman" w:eastAsia="宋体" w:hAnsi="Times New Roman" w:cs="Times New Roman"/>
+          <w:sz w:val="24"/>
+          <w:szCs w:val="24"/>
+        </w:rPr>
+        <w:t>。</w:t>
+      </w:r>
+      <w:r>
+        <w:rPr>
+          <w:rFonts w:ascii="Times New Roman" w:eastAsia="宋体" w:hAnsi="Times New Roman" w:cs="Times New Roman" w:hint="eastAsia"/>
+          <w:sz w:val="24"/>
+          <w:szCs w:val="24"/>
+        </w:rPr>
+        <w:t>本研究中，</w:t>
+      </w:r>
+      <w:r>
+        <w:rPr>
+          <w:rFonts w:ascii="Times New Roman" w:eastAsia="宋体" w:hAnsi="Times New Roman" w:cs="Times New Roman" w:hint="eastAsia"/>
+          <w:sz w:val="24"/>
+          <w:szCs w:val="24"/>
+        </w:rPr>
+        <w:t>I</w:t>
+      </w:r>
+      <w:r>
+        <w:rPr>
+          <w:rFonts w:ascii="Times New Roman" w:eastAsia="宋体" w:hAnsi="Times New Roman" w:cs="Times New Roman"/>
+          <w:sz w:val="24"/>
+          <w:szCs w:val="24"/>
+        </w:rPr>
+        <w:t>nertia</w:t>
+      </w:r>
+      <w:r>
+        <w:rPr>
+          <w:rFonts w:ascii="Times New Roman" w:eastAsia="宋体" w:hAnsi="Times New Roman" w:cs="Times New Roman" w:hint="eastAsia"/>
+          <w:sz w:val="24"/>
+          <w:szCs w:val="24"/>
+        </w:rPr>
+        <w:t>与</w:t>
+      </w:r>
+      <w:proofErr w:type="gramStart"/>
+      <w:r>
+        <w:rPr>
+          <w:rFonts w:ascii="Times New Roman" w:eastAsia="宋体" w:hAnsi="Times New Roman" w:cs="Times New Roman" w:hint="eastAsia"/>
+          <w:sz w:val="24"/>
+          <w:szCs w:val="24"/>
+        </w:rPr>
+        <w:t>纵隔</w:t>
+      </w:r>
+      <w:proofErr w:type="gramEnd"/>
+      <w:r>
+        <w:rPr>
+          <w:rFonts w:ascii="Times New Roman" w:eastAsia="宋体" w:hAnsi="Times New Roman" w:cs="Times New Roman" w:hint="eastAsia"/>
+          <w:sz w:val="24"/>
+          <w:szCs w:val="24"/>
+        </w:rPr>
+        <w:t>淋巴结</w:t>
+      </w:r>
+      <w:r>
+        <w:rPr>
+          <w:rFonts w:ascii="Times New Roman" w:eastAsia="宋体" w:hAnsi="Times New Roman" w:cs="Times New Roman" w:hint="eastAsia"/>
+          <w:sz w:val="24"/>
+          <w:szCs w:val="24"/>
+        </w:rPr>
+        <w:t>的</w:t>
+      </w:r>
+      <w:r>
+        <w:rPr>
+          <w:rFonts w:ascii="Times New Roman" w:eastAsia="宋体" w:hAnsi="Times New Roman" w:cs="Times New Roman" w:hint="eastAsia"/>
+          <w:sz w:val="24"/>
+          <w:szCs w:val="24"/>
+        </w:rPr>
+        <w:t>恶性可能性</w:t>
+      </w:r>
+      <w:r>
+        <w:rPr>
+          <w:rFonts w:ascii="Times New Roman" w:eastAsia="宋体" w:hAnsi="Times New Roman" w:cs="Times New Roman" w:hint="eastAsia"/>
+          <w:sz w:val="24"/>
+          <w:szCs w:val="24"/>
+        </w:rPr>
+        <w:t>呈负相关。</w:t>
       </w:r>
     </w:p>
     <w:p>
@@ -32393,18 +34122,2310 @@
         <w:spacing w:line="440" w:lineRule="exact"/>
         <w:ind w:firstLine="480"/>
         <w:rPr>
-          <w:rFonts w:ascii="宋体" w:eastAsia="宋体" w:hAnsi="宋体" w:cs="Times New Roman"/>
-          <w:sz w:val="24"/>
-          <w:szCs w:val="24"/>
-        </w:rPr>
-      </w:pPr>
+          <w:rFonts w:ascii="宋体" w:eastAsia="宋体" w:hAnsi="宋体"/>
+          <w:sz w:val="24"/>
+          <w:szCs w:val="24"/>
+        </w:rPr>
+      </w:pPr>
+      <w:r>
+        <w:rPr>
+          <w:rFonts w:ascii="Times New Roman" w:eastAsia="宋体" w:hAnsi="Times New Roman" w:cs="Times New Roman" w:hint="eastAsia"/>
+          <w:sz w:val="24"/>
+          <w:szCs w:val="24"/>
+        </w:rPr>
+        <w:t>为了使放射组学模型的诊断性能更加稳定，本研究进行了以下几个步骤。</w:t>
+      </w:r>
+      <w:r>
+        <w:rPr>
+          <w:rFonts w:ascii="Times New Roman" w:eastAsia="宋体" w:hAnsi="Times New Roman" w:cs="Times New Roman" w:hint="eastAsia"/>
+          <w:sz w:val="24"/>
+          <w:szCs w:val="24"/>
+        </w:rPr>
+        <w:t>1</w:t>
+      </w:r>
+      <w:r>
+        <w:rPr>
+          <w:rFonts w:ascii="Times New Roman" w:eastAsia="宋体" w:hAnsi="Times New Roman" w:cs="Times New Roman"/>
+          <w:sz w:val="24"/>
+          <w:szCs w:val="24"/>
+        </w:rPr>
+        <w:t>.</w:t>
+      </w:r>
+      <w:r>
+        <w:rPr>
+          <w:rFonts w:ascii="Times New Roman" w:eastAsia="宋体" w:hAnsi="Times New Roman" w:cs="Times New Roman" w:hint="eastAsia"/>
+          <w:sz w:val="24"/>
+          <w:szCs w:val="24"/>
+        </w:rPr>
+        <w:t>严格制定并遵循入组标组和排除标准，以避免潜在的偏倚</w:t>
+      </w:r>
+      <w:r>
+        <w:rPr>
+          <w:rFonts w:ascii="Times New Roman" w:eastAsia="宋体" w:hAnsi="Times New Roman" w:cs="Times New Roman" w:hint="eastAsia"/>
+          <w:sz w:val="24"/>
+          <w:szCs w:val="24"/>
+        </w:rPr>
+        <w:t>。考虑到</w:t>
+      </w:r>
+      <w:r>
+        <w:rPr>
+          <w:rFonts w:ascii="Times New Roman" w:eastAsia="宋体" w:hAnsi="Times New Roman" w:cs="Times New Roman" w:hint="eastAsia"/>
+          <w:sz w:val="24"/>
+          <w:szCs w:val="24"/>
+        </w:rPr>
+        <w:t>E</w:t>
+      </w:r>
+      <w:r>
+        <w:rPr>
+          <w:rFonts w:ascii="Times New Roman" w:eastAsia="宋体" w:hAnsi="Times New Roman" w:cs="Times New Roman"/>
+          <w:sz w:val="24"/>
+          <w:szCs w:val="24"/>
+        </w:rPr>
+        <w:t>BUS-TBNA</w:t>
+      </w:r>
+      <w:r>
+        <w:rPr>
+          <w:rFonts w:ascii="Times New Roman" w:eastAsia="宋体" w:hAnsi="Times New Roman" w:cs="Times New Roman" w:hint="eastAsia"/>
+          <w:sz w:val="24"/>
+          <w:szCs w:val="24"/>
+        </w:rPr>
+        <w:t>的结果</w:t>
+      </w:r>
+      <w:r>
+        <w:rPr>
+          <w:rFonts w:ascii="Times New Roman" w:eastAsia="宋体" w:hAnsi="Times New Roman" w:cs="Times New Roman" w:hint="eastAsia"/>
+          <w:sz w:val="24"/>
+          <w:szCs w:val="24"/>
+        </w:rPr>
+        <w:t>存</w:t>
+      </w:r>
+      <w:r>
+        <w:rPr>
+          <w:rFonts w:ascii="Times New Roman" w:eastAsia="宋体" w:hAnsi="Times New Roman" w:cs="Times New Roman" w:hint="eastAsia"/>
+          <w:sz w:val="24"/>
+          <w:szCs w:val="24"/>
+        </w:rPr>
+        <w:t>在假阴性的可能，</w:t>
+      </w:r>
+      <w:r>
+        <w:rPr>
+          <w:rFonts w:ascii="Times New Roman" w:eastAsia="宋体" w:hAnsi="Times New Roman" w:cs="Times New Roman" w:hint="eastAsia"/>
+          <w:sz w:val="24"/>
+          <w:szCs w:val="24"/>
+        </w:rPr>
+        <w:t>排除了患有原发性肺部恶性肿瘤，但是</w:t>
+      </w:r>
+      <w:proofErr w:type="gramStart"/>
+      <w:r>
+        <w:rPr>
+          <w:rFonts w:ascii="Times New Roman" w:eastAsia="宋体" w:hAnsi="Times New Roman" w:cs="Times New Roman" w:hint="eastAsia"/>
+          <w:sz w:val="24"/>
+          <w:szCs w:val="24"/>
+        </w:rPr>
+        <w:t>纵隔</w:t>
+      </w:r>
+      <w:proofErr w:type="gramEnd"/>
+      <w:r>
+        <w:rPr>
+          <w:rFonts w:ascii="Times New Roman" w:eastAsia="宋体" w:hAnsi="Times New Roman" w:cs="Times New Roman" w:hint="eastAsia"/>
+          <w:sz w:val="24"/>
+          <w:szCs w:val="24"/>
+        </w:rPr>
+        <w:t>淋巴结</w:t>
+      </w:r>
+      <w:r>
+        <w:rPr>
+          <w:rFonts w:ascii="Times New Roman" w:eastAsia="宋体" w:hAnsi="Times New Roman" w:cs="Times New Roman" w:hint="eastAsia"/>
+          <w:sz w:val="24"/>
+          <w:szCs w:val="24"/>
+        </w:rPr>
+        <w:t>E</w:t>
+      </w:r>
+      <w:r>
+        <w:rPr>
+          <w:rFonts w:ascii="Times New Roman" w:eastAsia="宋体" w:hAnsi="Times New Roman" w:cs="Times New Roman"/>
+          <w:sz w:val="24"/>
+          <w:szCs w:val="24"/>
+        </w:rPr>
+        <w:t>BUS-TBNA</w:t>
+      </w:r>
+      <w:r>
+        <w:rPr>
+          <w:rFonts w:ascii="Times New Roman" w:eastAsia="宋体" w:hAnsi="Times New Roman" w:cs="Times New Roman" w:hint="eastAsia"/>
+          <w:sz w:val="24"/>
+          <w:szCs w:val="24"/>
+        </w:rPr>
+        <w:t>的</w:t>
+      </w:r>
+      <w:r>
+        <w:rPr>
+          <w:rFonts w:ascii="Times New Roman" w:eastAsia="宋体" w:hAnsi="Times New Roman" w:cs="Times New Roman" w:hint="eastAsia"/>
+          <w:sz w:val="24"/>
+          <w:szCs w:val="24"/>
+        </w:rPr>
+        <w:t>病理结果为阴性的</w:t>
+      </w:r>
+      <w:r>
+        <w:rPr>
+          <w:rFonts w:ascii="Times New Roman" w:eastAsia="宋体" w:hAnsi="Times New Roman" w:cs="Times New Roman" w:hint="eastAsia"/>
+          <w:sz w:val="24"/>
+          <w:szCs w:val="24"/>
+        </w:rPr>
+        <w:t>9</w:t>
+      </w:r>
+      <w:r>
+        <w:rPr>
+          <w:rFonts w:ascii="Times New Roman" w:eastAsia="宋体" w:hAnsi="Times New Roman" w:cs="Times New Roman" w:hint="eastAsia"/>
+          <w:sz w:val="24"/>
+          <w:szCs w:val="24"/>
+        </w:rPr>
+        <w:t>名患者</w:t>
+      </w:r>
+      <w:r>
+        <w:rPr>
+          <w:rFonts w:ascii="Times New Roman" w:eastAsia="宋体" w:hAnsi="Times New Roman" w:cs="Times New Roman" w:hint="eastAsia"/>
+          <w:sz w:val="24"/>
+          <w:szCs w:val="24"/>
+        </w:rPr>
+        <w:t>。</w:t>
+      </w:r>
+      <w:proofErr w:type="gramStart"/>
+      <w:r>
+        <w:rPr>
+          <w:rFonts w:ascii="Times New Roman" w:eastAsia="宋体" w:hAnsi="Times New Roman" w:cs="Times New Roman" w:hint="eastAsia"/>
+          <w:sz w:val="24"/>
+          <w:szCs w:val="24"/>
+        </w:rPr>
+        <w:t>偶</w:t>
+      </w:r>
+      <w:proofErr w:type="gramEnd"/>
+      <w:r>
+        <w:rPr>
+          <w:rFonts w:ascii="Times New Roman" w:eastAsia="宋体" w:hAnsi="Times New Roman" w:cs="Times New Roman" w:hint="eastAsia"/>
+          <w:sz w:val="24"/>
+          <w:szCs w:val="24"/>
+        </w:rPr>
+        <w:t>可见部分小淋巴结存在</w:t>
+      </w:r>
+      <w:r>
+        <w:rPr>
+          <w:rFonts w:ascii="Times New Roman" w:eastAsia="宋体" w:hAnsi="Times New Roman" w:cs="Times New Roman" w:hint="eastAsia"/>
+          <w:sz w:val="24"/>
+          <w:szCs w:val="24"/>
+        </w:rPr>
+        <w:t>E</w:t>
+      </w:r>
+      <w:r>
+        <w:rPr>
+          <w:rFonts w:ascii="Times New Roman" w:eastAsia="宋体" w:hAnsi="Times New Roman" w:cs="Times New Roman"/>
+          <w:sz w:val="24"/>
+          <w:szCs w:val="24"/>
+        </w:rPr>
+        <w:t>BUS-TBNA</w:t>
+      </w:r>
+      <w:r>
+        <w:rPr>
+          <w:rFonts w:ascii="Times New Roman" w:eastAsia="宋体" w:hAnsi="Times New Roman" w:cs="Times New Roman" w:hint="eastAsia"/>
+          <w:sz w:val="24"/>
+          <w:szCs w:val="24"/>
+        </w:rPr>
+        <w:t>的病理结果</w:t>
+      </w:r>
+      <w:r>
+        <w:rPr>
+          <w:rFonts w:ascii="Times New Roman" w:eastAsia="宋体" w:hAnsi="Times New Roman" w:cs="Times New Roman" w:hint="eastAsia"/>
+          <w:sz w:val="24"/>
+          <w:szCs w:val="24"/>
+        </w:rPr>
+        <w:t>，</w:t>
+      </w:r>
+      <w:r>
+        <w:rPr>
+          <w:rFonts w:ascii="Times New Roman" w:eastAsia="宋体" w:hAnsi="Times New Roman" w:cs="Times New Roman" w:hint="eastAsia"/>
+          <w:sz w:val="24"/>
+          <w:szCs w:val="24"/>
+        </w:rPr>
+        <w:t>但是在胸片上与相应淋巴结进行匹配或进行勾画时存在一定难度。出于此种原因，排除了</w:t>
+      </w:r>
+      <w:r>
+        <w:rPr>
+          <w:rFonts w:ascii="Times New Roman" w:eastAsia="宋体" w:hAnsi="Times New Roman" w:cs="Times New Roman" w:hint="eastAsia"/>
+          <w:sz w:val="24"/>
+          <w:szCs w:val="24"/>
+        </w:rPr>
+        <w:t>1</w:t>
+      </w:r>
+      <w:r>
+        <w:rPr>
+          <w:rFonts w:ascii="Times New Roman" w:eastAsia="宋体" w:hAnsi="Times New Roman" w:cs="Times New Roman"/>
+          <w:sz w:val="24"/>
+          <w:szCs w:val="24"/>
+        </w:rPr>
+        <w:t>5</w:t>
+      </w:r>
+      <w:r>
+        <w:rPr>
+          <w:rFonts w:ascii="Times New Roman" w:eastAsia="宋体" w:hAnsi="Times New Roman" w:cs="Times New Roman" w:hint="eastAsia"/>
+          <w:sz w:val="24"/>
+          <w:szCs w:val="24"/>
+        </w:rPr>
+        <w:t>名患者。</w:t>
+      </w:r>
+      <w:r>
+        <w:rPr>
+          <w:rFonts w:ascii="Times New Roman" w:eastAsia="宋体" w:hAnsi="Times New Roman" w:cs="Times New Roman" w:hint="eastAsia"/>
+          <w:sz w:val="24"/>
+          <w:szCs w:val="24"/>
+        </w:rPr>
+        <w:t>2</w:t>
+      </w:r>
+      <w:r>
+        <w:rPr>
+          <w:rFonts w:ascii="Times New Roman" w:eastAsia="宋体" w:hAnsi="Times New Roman" w:cs="Times New Roman"/>
+          <w:sz w:val="24"/>
+          <w:szCs w:val="24"/>
+        </w:rPr>
+        <w:t>.</w:t>
+      </w:r>
+      <w:r>
+        <w:rPr>
+          <w:rFonts w:ascii="Times New Roman" w:eastAsia="宋体" w:hAnsi="Times New Roman" w:cs="Times New Roman" w:hint="eastAsia"/>
+          <w:sz w:val="24"/>
+          <w:szCs w:val="24"/>
+        </w:rPr>
+        <w:t>本研究使用</w:t>
+      </w:r>
+      <w:r>
+        <w:rPr>
+          <w:rFonts w:ascii="Times New Roman" w:eastAsia="宋体" w:hAnsi="Times New Roman" w:cs="Times New Roman"/>
+          <w:sz w:val="24"/>
+          <w:szCs w:val="24"/>
+        </w:rPr>
+        <w:t>A.K</w:t>
+      </w:r>
+      <w:r>
+        <w:rPr>
+          <w:rFonts w:ascii="Times New Roman" w:eastAsia="宋体" w:hAnsi="Times New Roman" w:cs="Times New Roman" w:hint="eastAsia"/>
+          <w:sz w:val="24"/>
+          <w:szCs w:val="24"/>
+        </w:rPr>
+        <w:t>.</w:t>
+      </w:r>
+      <w:r>
+        <w:rPr>
+          <w:rFonts w:ascii="Times New Roman" w:eastAsia="宋体" w:hAnsi="Times New Roman" w:cs="Times New Roman" w:hint="eastAsia"/>
+          <w:sz w:val="24"/>
+          <w:szCs w:val="24"/>
+        </w:rPr>
+        <w:t>软件进行放射组学特征的提取</w:t>
+      </w:r>
+      <w:r>
+        <w:rPr>
+          <w:rFonts w:ascii="Times New Roman" w:eastAsia="宋体" w:hAnsi="Times New Roman" w:cs="Times New Roman" w:hint="eastAsia"/>
+          <w:sz w:val="24"/>
+          <w:szCs w:val="24"/>
+        </w:rPr>
+        <w:t>，此软件已经在多个研究中使用并且其准确性也得到了验证。</w:t>
+      </w:r>
+      <w:r>
+        <w:rPr>
+          <w:rFonts w:ascii="Times New Roman" w:eastAsia="宋体" w:hAnsi="Times New Roman" w:cs="Times New Roman" w:hint="eastAsia"/>
+          <w:sz w:val="24"/>
+          <w:szCs w:val="24"/>
+        </w:rPr>
+        <w:t>3</w:t>
+      </w:r>
+      <w:r>
+        <w:rPr>
+          <w:rFonts w:ascii="Times New Roman" w:eastAsia="宋体" w:hAnsi="Times New Roman" w:cs="Times New Roman"/>
+          <w:sz w:val="24"/>
+          <w:szCs w:val="24"/>
+        </w:rPr>
+        <w:t>.</w:t>
+      </w:r>
+      <w:r>
+        <w:rPr>
+          <w:rFonts w:ascii="Times New Roman" w:eastAsia="宋体" w:hAnsi="Times New Roman" w:cs="Times New Roman" w:hint="eastAsia"/>
+          <w:sz w:val="24"/>
+          <w:szCs w:val="24"/>
+        </w:rPr>
+        <w:t>通过计算</w:t>
+      </w:r>
+      <w:r>
+        <w:rPr>
+          <w:rFonts w:ascii="Times New Roman" w:eastAsia="宋体" w:hAnsi="Times New Roman" w:cs="Times New Roman" w:hint="eastAsia"/>
+          <w:sz w:val="24"/>
+          <w:szCs w:val="24"/>
+        </w:rPr>
+        <w:t>I</w:t>
+      </w:r>
+      <w:r>
+        <w:rPr>
+          <w:rFonts w:ascii="Times New Roman" w:eastAsia="宋体" w:hAnsi="Times New Roman" w:cs="Times New Roman"/>
+          <w:sz w:val="24"/>
+          <w:szCs w:val="24"/>
+        </w:rPr>
+        <w:t>CC</w:t>
+      </w:r>
+      <w:r>
+        <w:rPr>
+          <w:rFonts w:ascii="Times New Roman" w:eastAsia="宋体" w:hAnsi="Times New Roman" w:cs="Times New Roman" w:hint="eastAsia"/>
+          <w:sz w:val="24"/>
+          <w:szCs w:val="24"/>
+        </w:rPr>
+        <w:t>来验证</w:t>
+      </w:r>
+      <w:r>
+        <w:rPr>
+          <w:rFonts w:ascii="Times New Roman" w:eastAsia="宋体" w:hAnsi="Times New Roman" w:cs="Times New Roman" w:hint="eastAsia"/>
+          <w:sz w:val="24"/>
+          <w:szCs w:val="24"/>
+        </w:rPr>
+        <w:t>2</w:t>
+      </w:r>
+      <w:r>
+        <w:rPr>
+          <w:rFonts w:ascii="Times New Roman" w:eastAsia="宋体" w:hAnsi="Times New Roman" w:cs="Times New Roman" w:hint="eastAsia"/>
+          <w:sz w:val="24"/>
+          <w:szCs w:val="24"/>
+        </w:rPr>
+        <w:t>名阅片者之间的放射组学特征提取的可重复性。</w:t>
+      </w:r>
+      <w:r>
+        <w:rPr>
+          <w:rFonts w:ascii="Times New Roman" w:eastAsia="宋体" w:hAnsi="Times New Roman" w:cs="Times New Roman" w:hint="eastAsia"/>
+          <w:sz w:val="24"/>
+          <w:szCs w:val="24"/>
+        </w:rPr>
+        <w:t>4</w:t>
+      </w:r>
+      <w:r>
+        <w:rPr>
+          <w:rFonts w:ascii="Times New Roman" w:eastAsia="宋体" w:hAnsi="Times New Roman" w:cs="Times New Roman"/>
+          <w:sz w:val="24"/>
+          <w:szCs w:val="24"/>
+        </w:rPr>
+        <w:t>.</w:t>
+      </w:r>
+      <w:r>
+        <w:rPr>
+          <w:rFonts w:ascii="Times New Roman" w:eastAsia="宋体" w:hAnsi="Times New Roman" w:cs="Times New Roman" w:hint="eastAsia"/>
+          <w:sz w:val="24"/>
+          <w:szCs w:val="24"/>
+        </w:rPr>
+        <w:t>对放射组学诊断模型的效能和稳定性进行了多次评估，分别通过计算</w:t>
+      </w:r>
+      <w:r>
+        <w:rPr>
+          <w:rFonts w:ascii="Times New Roman" w:eastAsia="宋体" w:hAnsi="Times New Roman" w:cs="Times New Roman" w:hint="eastAsia"/>
+          <w:sz w:val="24"/>
+          <w:szCs w:val="24"/>
+        </w:rPr>
+        <w:t>A</w:t>
+      </w:r>
+      <w:r>
+        <w:rPr>
+          <w:rFonts w:ascii="Times New Roman" w:eastAsia="宋体" w:hAnsi="Times New Roman" w:cs="Times New Roman"/>
+          <w:sz w:val="24"/>
+          <w:szCs w:val="24"/>
+        </w:rPr>
+        <w:t>UC</w:t>
+      </w:r>
+      <w:r>
+        <w:rPr>
+          <w:rFonts w:ascii="Times New Roman" w:eastAsia="宋体" w:hAnsi="Times New Roman" w:cs="Times New Roman" w:hint="eastAsia"/>
+          <w:sz w:val="24"/>
+          <w:szCs w:val="24"/>
+        </w:rPr>
+        <w:t>、分类概率和</w:t>
+      </w:r>
+      <w:r>
+        <w:rPr>
+          <w:rFonts w:ascii="Times New Roman" w:eastAsia="宋体" w:hAnsi="Times New Roman" w:cs="Times New Roman" w:hint="eastAsia"/>
+          <w:sz w:val="24"/>
+          <w:szCs w:val="24"/>
+        </w:rPr>
+        <w:t>D</w:t>
+      </w:r>
+      <w:r>
+        <w:rPr>
+          <w:rFonts w:ascii="Times New Roman" w:eastAsia="宋体" w:hAnsi="Times New Roman" w:cs="Times New Roman"/>
+          <w:sz w:val="24"/>
+          <w:szCs w:val="24"/>
+        </w:rPr>
+        <w:t>CA</w:t>
+      </w:r>
+      <w:r>
+        <w:rPr>
+          <w:rFonts w:ascii="Times New Roman" w:eastAsia="宋体" w:hAnsi="Times New Roman" w:cs="Times New Roman" w:hint="eastAsia"/>
+          <w:sz w:val="24"/>
+          <w:szCs w:val="24"/>
+        </w:rPr>
+        <w:t>来评估诊断模型的辨别度、校准度以及临床应用潜能。</w:t>
+      </w:r>
+      <w:r>
+        <w:rPr>
+          <w:rFonts w:ascii="Times New Roman" w:eastAsia="宋体" w:hAnsi="Times New Roman" w:cs="Times New Roman" w:hint="eastAsia"/>
+          <w:sz w:val="24"/>
+          <w:szCs w:val="24"/>
+        </w:rPr>
+        <w:t>5</w:t>
+      </w:r>
+      <w:r>
+        <w:rPr>
+          <w:rFonts w:ascii="Times New Roman" w:eastAsia="宋体" w:hAnsi="Times New Roman" w:cs="Times New Roman"/>
+          <w:sz w:val="24"/>
+          <w:szCs w:val="24"/>
+        </w:rPr>
+        <w:t>.</w:t>
+      </w:r>
+      <w:r>
+        <w:rPr>
+          <w:rFonts w:ascii="Times New Roman" w:eastAsia="宋体" w:hAnsi="Times New Roman" w:cs="Times New Roman" w:hint="eastAsia"/>
+          <w:sz w:val="24"/>
+          <w:szCs w:val="24"/>
+        </w:rPr>
+        <w:t>为了验证</w:t>
+      </w:r>
+      <w:r>
+        <w:rPr>
+          <w:rFonts w:ascii="Times New Roman" w:eastAsia="宋体" w:hAnsi="Times New Roman" w:cs="Times New Roman" w:hint="eastAsia"/>
+          <w:sz w:val="24"/>
+          <w:szCs w:val="24"/>
+        </w:rPr>
+        <w:t>放射组学诊断模型</w:t>
+      </w:r>
+      <w:r>
+        <w:rPr>
+          <w:rFonts w:ascii="Times New Roman" w:eastAsia="宋体" w:hAnsi="Times New Roman" w:cs="Times New Roman" w:hint="eastAsia"/>
+          <w:sz w:val="24"/>
+          <w:szCs w:val="24"/>
+        </w:rPr>
+        <w:t>是否具有鲁棒性，能够适用于</w:t>
+      </w:r>
+      <w:r>
+        <w:rPr>
+          <w:rFonts w:ascii="宋体" w:eastAsia="宋体" w:hAnsi="宋体" w:hint="eastAsia"/>
+          <w:sz w:val="24"/>
+          <w:szCs w:val="24"/>
+        </w:rPr>
+        <w:t>不同品牌的</w:t>
+      </w:r>
+      <w:r>
+        <w:rPr>
+          <w:rFonts w:ascii="Times New Roman" w:eastAsia="宋体" w:hAnsi="Times New Roman" w:cs="Times New Roman"/>
+          <w:sz w:val="24"/>
+          <w:szCs w:val="24"/>
+        </w:rPr>
+        <w:t>CT</w:t>
+      </w:r>
+      <w:r>
+        <w:rPr>
+          <w:rFonts w:ascii="宋体" w:eastAsia="宋体" w:hAnsi="宋体" w:hint="eastAsia"/>
+          <w:sz w:val="24"/>
+          <w:szCs w:val="24"/>
+        </w:rPr>
+        <w:t>扫描仪或不同层厚的</w:t>
+      </w:r>
+      <w:r>
+        <w:rPr>
+          <w:rFonts w:ascii="Times New Roman" w:eastAsia="宋体" w:hAnsi="Times New Roman" w:cs="Times New Roman"/>
+          <w:sz w:val="24"/>
+          <w:szCs w:val="24"/>
+        </w:rPr>
+        <w:t>CT</w:t>
+      </w:r>
+      <w:r>
+        <w:rPr>
+          <w:rFonts w:ascii="宋体" w:eastAsia="宋体" w:hAnsi="宋体" w:hint="eastAsia"/>
+          <w:sz w:val="24"/>
+          <w:szCs w:val="24"/>
+        </w:rPr>
+        <w:t>扫描图像</w:t>
+      </w:r>
+      <w:r>
+        <w:rPr>
+          <w:rFonts w:ascii="宋体" w:eastAsia="宋体" w:hAnsi="宋体" w:hint="eastAsia"/>
+          <w:sz w:val="24"/>
+          <w:szCs w:val="24"/>
+        </w:rPr>
+        <w:t>，本研究进行了分层分析。</w:t>
+      </w:r>
+      <w:r>
+        <w:rPr>
+          <w:rFonts w:ascii="宋体" w:eastAsia="宋体" w:hAnsi="宋体" w:hint="eastAsia"/>
+          <w:sz w:val="24"/>
+          <w:szCs w:val="24"/>
+        </w:rPr>
+        <w:t>将</w:t>
+      </w:r>
+      <w:r>
+        <w:rPr>
+          <w:rFonts w:ascii="宋体" w:eastAsia="宋体" w:hAnsi="宋体" w:hint="eastAsia"/>
+          <w:sz w:val="24"/>
+          <w:szCs w:val="24"/>
+        </w:rPr>
+        <w:t>放射组学</w:t>
+      </w:r>
+      <w:r>
+        <w:rPr>
+          <w:rFonts w:ascii="宋体" w:eastAsia="宋体" w:hAnsi="宋体" w:hint="eastAsia"/>
+          <w:sz w:val="24"/>
+          <w:szCs w:val="24"/>
+        </w:rPr>
+        <w:t>诊断</w:t>
+      </w:r>
+      <w:r>
+        <w:rPr>
+          <w:rFonts w:ascii="宋体" w:eastAsia="宋体" w:hAnsi="宋体" w:hint="eastAsia"/>
+          <w:sz w:val="24"/>
+          <w:szCs w:val="24"/>
+        </w:rPr>
+        <w:t>模型应用</w:t>
+      </w:r>
+      <w:proofErr w:type="gramStart"/>
+      <w:r>
+        <w:rPr>
+          <w:rFonts w:ascii="宋体" w:eastAsia="宋体" w:hAnsi="宋体" w:hint="eastAsia"/>
+          <w:sz w:val="24"/>
+          <w:szCs w:val="24"/>
+        </w:rPr>
+        <w:t>于</w:t>
+      </w:r>
+      <w:r>
+        <w:rPr>
+          <w:rFonts w:ascii="宋体" w:eastAsia="宋体" w:hAnsi="宋体" w:hint="eastAsia"/>
+          <w:sz w:val="24"/>
+          <w:szCs w:val="24"/>
+        </w:rPr>
+        <w:t>依据</w:t>
+      </w:r>
+      <w:proofErr w:type="gramEnd"/>
+      <w:r>
+        <w:rPr>
+          <w:rFonts w:ascii="宋体" w:eastAsia="宋体" w:hAnsi="宋体" w:hint="eastAsia"/>
+          <w:sz w:val="24"/>
+          <w:szCs w:val="24"/>
+        </w:rPr>
+        <w:t>不同的</w:t>
+      </w:r>
+      <w:r>
+        <w:rPr>
+          <w:rFonts w:ascii="宋体" w:eastAsia="宋体" w:hAnsi="宋体" w:hint="eastAsia"/>
+          <w:sz w:val="24"/>
+          <w:szCs w:val="24"/>
+        </w:rPr>
+        <w:t>扫描仪</w:t>
+      </w:r>
+      <w:r>
+        <w:rPr>
+          <w:rFonts w:ascii="宋体" w:eastAsia="宋体" w:hAnsi="宋体" w:hint="eastAsia"/>
+          <w:sz w:val="24"/>
+          <w:szCs w:val="24"/>
+        </w:rPr>
+        <w:t>品牌</w:t>
+      </w:r>
+      <w:r>
+        <w:rPr>
+          <w:rFonts w:ascii="宋体" w:eastAsia="宋体" w:hAnsi="宋体" w:hint="eastAsia"/>
+          <w:sz w:val="24"/>
+          <w:szCs w:val="24"/>
+        </w:rPr>
+        <w:t>和</w:t>
+      </w:r>
+      <w:r>
+        <w:rPr>
+          <w:rFonts w:ascii="宋体" w:eastAsia="宋体" w:hAnsi="宋体" w:hint="eastAsia"/>
+          <w:sz w:val="24"/>
+          <w:szCs w:val="24"/>
+        </w:rPr>
+        <w:t>扫描层厚</w:t>
+      </w:r>
+      <w:r>
+        <w:rPr>
+          <w:rFonts w:ascii="宋体" w:eastAsia="宋体" w:hAnsi="宋体" w:hint="eastAsia"/>
+          <w:sz w:val="24"/>
+          <w:szCs w:val="24"/>
+        </w:rPr>
+        <w:t>所</w:t>
+      </w:r>
+      <w:r>
+        <w:rPr>
+          <w:rFonts w:ascii="宋体" w:eastAsia="宋体" w:hAnsi="宋体" w:hint="eastAsia"/>
+          <w:sz w:val="24"/>
+          <w:szCs w:val="24"/>
+        </w:rPr>
+        <w:t>划分的每个</w:t>
+      </w:r>
+      <w:r>
+        <w:rPr>
+          <w:rFonts w:ascii="宋体" w:eastAsia="宋体" w:hAnsi="宋体" w:hint="eastAsia"/>
+          <w:sz w:val="24"/>
+          <w:szCs w:val="24"/>
+        </w:rPr>
+        <w:t>亚组</w:t>
+      </w:r>
+      <w:r>
+        <w:rPr>
+          <w:rFonts w:ascii="宋体" w:eastAsia="宋体" w:hAnsi="宋体" w:hint="eastAsia"/>
+          <w:sz w:val="24"/>
+          <w:szCs w:val="24"/>
+        </w:rPr>
+        <w:t>，结果</w:t>
+      </w:r>
+      <w:r>
+        <w:rPr>
+          <w:rFonts w:ascii="宋体" w:eastAsia="宋体" w:hAnsi="宋体" w:hint="eastAsia"/>
+          <w:sz w:val="24"/>
+          <w:szCs w:val="24"/>
+        </w:rPr>
+        <w:t>显示</w:t>
+      </w:r>
+      <w:r>
+        <w:rPr>
+          <w:rFonts w:ascii="宋体" w:eastAsia="宋体" w:hAnsi="宋体" w:hint="eastAsia"/>
+          <w:sz w:val="24"/>
+          <w:szCs w:val="24"/>
+        </w:rPr>
+        <w:t>，不同</w:t>
+      </w:r>
+      <w:r>
+        <w:rPr>
+          <w:rFonts w:ascii="宋体" w:eastAsia="宋体" w:hAnsi="宋体" w:hint="eastAsia"/>
+          <w:sz w:val="24"/>
+          <w:szCs w:val="24"/>
+        </w:rPr>
+        <w:t>品牌的</w:t>
+      </w:r>
+      <w:r>
+        <w:rPr>
+          <w:rFonts w:ascii="Times New Roman" w:eastAsia="宋体" w:hAnsi="Times New Roman" w:cs="Times New Roman"/>
+          <w:sz w:val="24"/>
+          <w:szCs w:val="24"/>
+        </w:rPr>
+        <w:t>CT</w:t>
+      </w:r>
+      <w:r>
+        <w:rPr>
+          <w:rFonts w:ascii="宋体" w:eastAsia="宋体" w:hAnsi="宋体" w:hint="eastAsia"/>
+          <w:sz w:val="24"/>
+          <w:szCs w:val="24"/>
+        </w:rPr>
+        <w:t>扫描仪或不同层厚的</w:t>
+      </w:r>
+      <w:r>
+        <w:rPr>
+          <w:rFonts w:ascii="Times New Roman" w:eastAsia="宋体" w:hAnsi="Times New Roman" w:cs="Times New Roman"/>
+          <w:sz w:val="24"/>
+          <w:szCs w:val="24"/>
+        </w:rPr>
+        <w:t>CT</w:t>
+      </w:r>
+      <w:r>
+        <w:rPr>
+          <w:rFonts w:ascii="宋体" w:eastAsia="宋体" w:hAnsi="宋体" w:hint="eastAsia"/>
+          <w:sz w:val="24"/>
+          <w:szCs w:val="24"/>
+        </w:rPr>
+        <w:t>扫描图像</w:t>
+      </w:r>
+      <w:r>
+        <w:rPr>
+          <w:rFonts w:ascii="宋体" w:eastAsia="宋体" w:hAnsi="宋体" w:hint="eastAsia"/>
+          <w:sz w:val="24"/>
+          <w:szCs w:val="24"/>
+        </w:rPr>
+        <w:t>对</w:t>
+      </w:r>
+      <w:r>
+        <w:rPr>
+          <w:rFonts w:ascii="宋体" w:eastAsia="宋体" w:hAnsi="宋体" w:hint="eastAsia"/>
+          <w:sz w:val="24"/>
+          <w:szCs w:val="24"/>
+        </w:rPr>
+        <w:t>放射组学</w:t>
+      </w:r>
+      <w:r>
+        <w:rPr>
+          <w:rFonts w:ascii="宋体" w:eastAsia="宋体" w:hAnsi="宋体" w:hint="eastAsia"/>
+          <w:sz w:val="24"/>
+          <w:szCs w:val="24"/>
+        </w:rPr>
+        <w:t>模型</w:t>
+      </w:r>
+      <w:r>
+        <w:rPr>
+          <w:rFonts w:ascii="宋体" w:eastAsia="宋体" w:hAnsi="宋体" w:hint="eastAsia"/>
+          <w:sz w:val="24"/>
+          <w:szCs w:val="24"/>
+        </w:rPr>
+        <w:t>的</w:t>
+      </w:r>
+      <w:r>
+        <w:rPr>
+          <w:rFonts w:ascii="宋体" w:eastAsia="宋体" w:hAnsi="宋体" w:hint="eastAsia"/>
+          <w:sz w:val="24"/>
+          <w:szCs w:val="24"/>
+        </w:rPr>
+        <w:t>诊断性能</w:t>
+      </w:r>
+      <w:r>
+        <w:rPr>
+          <w:rFonts w:ascii="宋体" w:eastAsia="宋体" w:hAnsi="宋体" w:hint="eastAsia"/>
+          <w:sz w:val="24"/>
+          <w:szCs w:val="24"/>
+        </w:rPr>
+        <w:t>的影响</w:t>
+      </w:r>
+      <w:r>
+        <w:rPr>
+          <w:rFonts w:ascii="宋体" w:eastAsia="宋体" w:hAnsi="宋体" w:hint="eastAsia"/>
+          <w:sz w:val="24"/>
+          <w:szCs w:val="24"/>
+        </w:rPr>
+        <w:t>非常</w:t>
+      </w:r>
+      <w:r>
+        <w:rPr>
+          <w:rFonts w:ascii="宋体" w:eastAsia="宋体" w:hAnsi="宋体" w:hint="eastAsia"/>
+          <w:sz w:val="24"/>
+          <w:szCs w:val="24"/>
+        </w:rPr>
+        <w:t>小，</w:t>
+      </w:r>
+      <w:r>
+        <w:rPr>
+          <w:rFonts w:ascii="宋体" w:eastAsia="宋体" w:hAnsi="宋体" w:hint="eastAsia"/>
+          <w:sz w:val="24"/>
+          <w:szCs w:val="24"/>
+        </w:rPr>
+        <w:t>这</w:t>
+      </w:r>
+      <w:r>
+        <w:rPr>
+          <w:rFonts w:ascii="宋体" w:eastAsia="宋体" w:hAnsi="宋体" w:hint="eastAsia"/>
+          <w:sz w:val="24"/>
+          <w:szCs w:val="24"/>
+        </w:rPr>
+        <w:t>表明</w:t>
+      </w:r>
+      <w:r>
+        <w:rPr>
+          <w:rFonts w:ascii="Times New Roman" w:eastAsia="宋体" w:hAnsi="Times New Roman" w:cs="Times New Roman" w:hint="eastAsia"/>
+          <w:sz w:val="24"/>
+          <w:szCs w:val="24"/>
+        </w:rPr>
+        <w:t>放射组学诊断模型</w:t>
+      </w:r>
+      <w:r>
+        <w:rPr>
+          <w:rFonts w:ascii="宋体" w:eastAsia="宋体" w:hAnsi="宋体" w:hint="eastAsia"/>
+          <w:sz w:val="24"/>
+          <w:szCs w:val="24"/>
+        </w:rPr>
+        <w:t>具有</w:t>
+      </w:r>
+      <w:r>
+        <w:rPr>
+          <w:rFonts w:ascii="宋体" w:eastAsia="宋体" w:hAnsi="宋体" w:hint="eastAsia"/>
+          <w:sz w:val="24"/>
+          <w:szCs w:val="24"/>
+        </w:rPr>
+        <w:t>鲁棒性</w:t>
+      </w:r>
+      <w:r>
+        <w:rPr>
+          <w:rFonts w:ascii="宋体" w:eastAsia="宋体" w:hAnsi="宋体" w:hint="eastAsia"/>
+          <w:sz w:val="24"/>
+          <w:szCs w:val="24"/>
+        </w:rPr>
+        <w:t>。</w:t>
+      </w:r>
     </w:p>
     <w:p>
       <w:pPr>
         <w:spacing w:line="440" w:lineRule="exact"/>
         <w:ind w:firstLine="480"/>
         <w:rPr>
-          <w:rFonts w:ascii="宋体" w:eastAsia="宋体" w:hAnsi="宋体" w:cs="Times New Roman"/>
+          <w:rFonts w:ascii="Times New Roman" w:eastAsia="宋体" w:hAnsi="Times New Roman" w:cs="Times New Roman"/>
+          <w:sz w:val="24"/>
+          <w:szCs w:val="24"/>
+        </w:rPr>
+      </w:pPr>
+      <w:r>
+        <w:rPr>
+          <w:rFonts w:ascii="宋体" w:eastAsia="宋体" w:hAnsi="宋体" w:hint="eastAsia"/>
+          <w:sz w:val="24"/>
+          <w:szCs w:val="24"/>
+        </w:rPr>
+        <w:t>本研究存在局限性。</w:t>
+      </w:r>
+      <w:r>
+        <w:rPr>
+          <w:rFonts w:ascii="宋体" w:eastAsia="宋体" w:hAnsi="宋体" w:hint="eastAsia"/>
+          <w:sz w:val="24"/>
+          <w:szCs w:val="24"/>
+        </w:rPr>
+        <w:t>首先，这是一项回顾性的</w:t>
+      </w:r>
+      <w:proofErr w:type="gramStart"/>
+      <w:r>
+        <w:rPr>
+          <w:rFonts w:ascii="宋体" w:eastAsia="宋体" w:hAnsi="宋体" w:hint="eastAsia"/>
+          <w:sz w:val="24"/>
+          <w:szCs w:val="24"/>
+        </w:rPr>
+        <w:t>单中心</w:t>
+      </w:r>
+      <w:proofErr w:type="gramEnd"/>
+      <w:r>
+        <w:rPr>
+          <w:rFonts w:ascii="宋体" w:eastAsia="宋体" w:hAnsi="宋体" w:hint="eastAsia"/>
+          <w:sz w:val="24"/>
+          <w:szCs w:val="24"/>
+        </w:rPr>
+        <w:t>研究，样本量相对较小；另外图像采集于</w:t>
+      </w:r>
+      <w:r>
+        <w:rPr>
+          <w:rFonts w:ascii="宋体" w:eastAsia="宋体" w:hAnsi="宋体" w:hint="eastAsia"/>
+          <w:sz w:val="24"/>
+          <w:szCs w:val="24"/>
+        </w:rPr>
+        <w:t>不同</w:t>
+      </w:r>
+      <w:r>
+        <w:rPr>
+          <w:rFonts w:ascii="宋体" w:eastAsia="宋体" w:hAnsi="宋体" w:hint="eastAsia"/>
+          <w:sz w:val="24"/>
+          <w:szCs w:val="24"/>
+        </w:rPr>
+        <w:t>品牌的</w:t>
+      </w:r>
+      <w:r>
+        <w:rPr>
+          <w:rFonts w:ascii="Times New Roman" w:eastAsia="宋体" w:hAnsi="Times New Roman" w:cs="Times New Roman"/>
+          <w:sz w:val="24"/>
+          <w:szCs w:val="24"/>
+        </w:rPr>
+        <w:t>CT</w:t>
+      </w:r>
+      <w:r>
+        <w:rPr>
+          <w:rFonts w:ascii="宋体" w:eastAsia="宋体" w:hAnsi="宋体" w:hint="eastAsia"/>
+          <w:sz w:val="24"/>
+          <w:szCs w:val="24"/>
+        </w:rPr>
+        <w:t>扫描仪</w:t>
+      </w:r>
+      <w:r>
+        <w:rPr>
+          <w:rFonts w:ascii="宋体" w:eastAsia="宋体" w:hAnsi="宋体" w:hint="eastAsia"/>
+          <w:sz w:val="24"/>
+          <w:szCs w:val="24"/>
+        </w:rPr>
+        <w:t>且</w:t>
+      </w:r>
+      <w:r>
+        <w:rPr>
+          <w:rFonts w:ascii="Times New Roman" w:eastAsia="宋体" w:hAnsi="Times New Roman" w:cs="Times New Roman"/>
+          <w:sz w:val="24"/>
+          <w:szCs w:val="24"/>
+        </w:rPr>
+        <w:t>CT</w:t>
+      </w:r>
+      <w:r>
+        <w:rPr>
+          <w:rFonts w:ascii="Times New Roman" w:eastAsia="宋体" w:hAnsi="Times New Roman" w:cs="Times New Roman" w:hint="eastAsia"/>
+          <w:sz w:val="24"/>
+          <w:szCs w:val="24"/>
+        </w:rPr>
+        <w:t>图像的</w:t>
+      </w:r>
+      <w:r>
+        <w:rPr>
+          <w:rFonts w:ascii="宋体" w:eastAsia="宋体" w:hAnsi="宋体" w:hint="eastAsia"/>
+          <w:sz w:val="24"/>
+          <w:szCs w:val="24"/>
+        </w:rPr>
+        <w:t>扫描</w:t>
+      </w:r>
+      <w:r>
+        <w:rPr>
+          <w:rFonts w:ascii="宋体" w:eastAsia="宋体" w:hAnsi="宋体" w:hint="eastAsia"/>
+          <w:sz w:val="24"/>
+          <w:szCs w:val="24"/>
+        </w:rPr>
+        <w:t>层厚不尽相同，</w:t>
+      </w:r>
+      <w:r>
+        <w:rPr>
+          <w:rFonts w:ascii="宋体" w:eastAsia="宋体" w:hAnsi="宋体" w:hint="eastAsia"/>
+          <w:sz w:val="24"/>
+          <w:szCs w:val="24"/>
+        </w:rPr>
+        <w:t>但</w:t>
+      </w:r>
+      <w:r>
+        <w:rPr>
+          <w:rFonts w:ascii="宋体" w:eastAsia="宋体" w:hAnsi="宋体" w:hint="eastAsia"/>
+          <w:sz w:val="24"/>
+          <w:szCs w:val="24"/>
+        </w:rPr>
+        <w:t>本研究进行了分层分析，结果显示这两个因素对放射组学</w:t>
+      </w:r>
+      <w:r>
+        <w:rPr>
+          <w:rFonts w:ascii="宋体" w:eastAsia="宋体" w:hAnsi="宋体" w:hint="eastAsia"/>
+          <w:sz w:val="24"/>
+          <w:szCs w:val="24"/>
+        </w:rPr>
+        <w:t>模型</w:t>
+      </w:r>
+      <w:r>
+        <w:rPr>
+          <w:rFonts w:ascii="宋体" w:eastAsia="宋体" w:hAnsi="宋体" w:hint="eastAsia"/>
+          <w:sz w:val="24"/>
+          <w:szCs w:val="24"/>
+        </w:rPr>
+        <w:t>诊断性能</w:t>
+      </w:r>
+      <w:r>
+        <w:rPr>
+          <w:rFonts w:ascii="宋体" w:eastAsia="宋体" w:hAnsi="宋体" w:hint="eastAsia"/>
+          <w:sz w:val="24"/>
+          <w:szCs w:val="24"/>
+        </w:rPr>
+        <w:t>的影响</w:t>
+      </w:r>
+      <w:r>
+        <w:rPr>
+          <w:rFonts w:ascii="宋体" w:eastAsia="宋体" w:hAnsi="宋体" w:hint="eastAsia"/>
+          <w:sz w:val="24"/>
+          <w:szCs w:val="24"/>
+        </w:rPr>
+        <w:t>非常</w:t>
+      </w:r>
+      <w:r>
+        <w:rPr>
+          <w:rFonts w:ascii="宋体" w:eastAsia="宋体" w:hAnsi="宋体" w:hint="eastAsia"/>
+          <w:sz w:val="24"/>
+          <w:szCs w:val="24"/>
+        </w:rPr>
+        <w:t>小</w:t>
+      </w:r>
+      <w:r>
+        <w:rPr>
+          <w:rFonts w:ascii="宋体" w:eastAsia="宋体" w:hAnsi="宋体" w:hint="eastAsia"/>
+          <w:sz w:val="24"/>
+          <w:szCs w:val="24"/>
+        </w:rPr>
+        <w:t>。</w:t>
+      </w:r>
+      <w:r>
+        <w:rPr>
+          <w:rFonts w:ascii="宋体" w:eastAsia="宋体" w:hAnsi="宋体" w:hint="eastAsia"/>
+          <w:sz w:val="24"/>
+          <w:szCs w:val="24"/>
+        </w:rPr>
+        <w:t>尽管如此，</w:t>
+      </w:r>
+      <w:r>
+        <w:rPr>
+          <w:rFonts w:ascii="宋体" w:eastAsia="宋体" w:hAnsi="宋体" w:hint="eastAsia"/>
+          <w:sz w:val="24"/>
+          <w:szCs w:val="24"/>
+        </w:rPr>
+        <w:t>放射组学</w:t>
+      </w:r>
+      <w:r>
+        <w:rPr>
+          <w:rFonts w:ascii="宋体" w:eastAsia="宋体" w:hAnsi="宋体" w:hint="eastAsia"/>
+          <w:sz w:val="24"/>
+          <w:szCs w:val="24"/>
+        </w:rPr>
+        <w:t>诊断</w:t>
+      </w:r>
+      <w:r>
+        <w:rPr>
+          <w:rFonts w:ascii="宋体" w:eastAsia="宋体" w:hAnsi="宋体" w:hint="eastAsia"/>
+          <w:sz w:val="24"/>
+          <w:szCs w:val="24"/>
+        </w:rPr>
+        <w:t>模型</w:t>
+      </w:r>
+      <w:r>
+        <w:rPr>
+          <w:rFonts w:ascii="宋体" w:eastAsia="宋体" w:hAnsi="宋体" w:hint="eastAsia"/>
+          <w:sz w:val="24"/>
+          <w:szCs w:val="24"/>
+        </w:rPr>
+        <w:t>是否具有鲁棒性尚需在多中心</w:t>
+      </w:r>
+      <w:r>
+        <w:rPr>
+          <w:rFonts w:ascii="宋体" w:eastAsia="宋体" w:hAnsi="宋体" w:hint="eastAsia"/>
+          <w:sz w:val="24"/>
+          <w:szCs w:val="24"/>
+        </w:rPr>
+        <w:t>数据集中得到验证。其次，为了保证可重复性，本研究采用手动勾画</w:t>
+      </w:r>
+      <w:r>
+        <w:rPr>
+          <w:rFonts w:ascii="Times New Roman" w:eastAsia="宋体" w:hAnsi="Times New Roman" w:cs="Times New Roman"/>
+          <w:sz w:val="24"/>
+          <w:szCs w:val="24"/>
+        </w:rPr>
+        <w:t>2D</w:t>
+      </w:r>
+      <w:r>
+        <w:rPr>
+          <w:rFonts w:ascii="Times New Roman" w:eastAsia="宋体" w:hAnsi="Times New Roman" w:cs="Times New Roman" w:hint="eastAsia"/>
+          <w:sz w:val="24"/>
+          <w:szCs w:val="24"/>
+        </w:rPr>
+        <w:t>的</w:t>
+      </w:r>
+      <w:r>
+        <w:rPr>
+          <w:rFonts w:ascii="Times New Roman" w:eastAsia="宋体" w:hAnsi="Times New Roman" w:cs="Times New Roman"/>
+          <w:sz w:val="24"/>
+          <w:szCs w:val="24"/>
+        </w:rPr>
+        <w:t>ROI</w:t>
+      </w:r>
+      <w:r>
+        <w:rPr>
+          <w:rFonts w:ascii="Times New Roman" w:eastAsia="宋体" w:hAnsi="Times New Roman" w:cs="Times New Roman" w:hint="eastAsia"/>
+          <w:sz w:val="24"/>
+          <w:szCs w:val="24"/>
+        </w:rPr>
+        <w:t>，而非</w:t>
+      </w:r>
+      <w:r>
+        <w:rPr>
+          <w:rFonts w:ascii="Times New Roman" w:eastAsia="宋体" w:hAnsi="Times New Roman" w:cs="Times New Roman" w:hint="eastAsia"/>
+          <w:sz w:val="24"/>
+          <w:szCs w:val="24"/>
+        </w:rPr>
+        <w:t>3</w:t>
+      </w:r>
+      <w:r>
+        <w:rPr>
+          <w:rFonts w:ascii="Times New Roman" w:eastAsia="宋体" w:hAnsi="Times New Roman" w:cs="Times New Roman"/>
+          <w:sz w:val="24"/>
+          <w:szCs w:val="24"/>
+        </w:rPr>
+        <w:t>D</w:t>
+      </w:r>
+      <w:r>
+        <w:rPr>
+          <w:rFonts w:ascii="Times New Roman" w:eastAsia="宋体" w:hAnsi="Times New Roman" w:cs="Times New Roman" w:hint="eastAsia"/>
+          <w:sz w:val="24"/>
+          <w:szCs w:val="24"/>
+        </w:rPr>
+        <w:t>。</w:t>
+      </w:r>
+      <w:r>
+        <w:rPr>
+          <w:rFonts w:ascii="Times New Roman" w:eastAsia="宋体" w:hAnsi="Times New Roman" w:cs="Times New Roman" w:hint="eastAsia"/>
+          <w:sz w:val="24"/>
+          <w:szCs w:val="24"/>
+        </w:rPr>
+        <w:t>这一做法使得处理和分析的步骤变得简单，但是</w:t>
+      </w:r>
+      <w:r>
+        <w:rPr>
+          <w:rFonts w:ascii="Times New Roman" w:eastAsia="宋体" w:hAnsi="Times New Roman" w:cs="Times New Roman" w:hint="eastAsia"/>
+          <w:sz w:val="24"/>
+          <w:szCs w:val="24"/>
+        </w:rPr>
+        <w:t>2</w:t>
+      </w:r>
+      <w:r>
+        <w:rPr>
+          <w:rFonts w:ascii="Times New Roman" w:eastAsia="宋体" w:hAnsi="Times New Roman" w:cs="Times New Roman"/>
+          <w:sz w:val="24"/>
+          <w:szCs w:val="24"/>
+        </w:rPr>
+        <w:t>D</w:t>
+      </w:r>
+      <w:r>
+        <w:rPr>
+          <w:rFonts w:ascii="Times New Roman" w:eastAsia="宋体" w:hAnsi="Times New Roman" w:cs="Times New Roman" w:hint="eastAsia"/>
+          <w:sz w:val="24"/>
+          <w:szCs w:val="24"/>
+        </w:rPr>
+        <w:t>的</w:t>
+      </w:r>
+      <w:r>
+        <w:rPr>
+          <w:rFonts w:ascii="Times New Roman" w:eastAsia="宋体" w:hAnsi="Times New Roman" w:cs="Times New Roman"/>
+          <w:sz w:val="24"/>
+          <w:szCs w:val="24"/>
+        </w:rPr>
+        <w:t>ROI</w:t>
+      </w:r>
+      <w:r>
+        <w:rPr>
+          <w:rFonts w:ascii="Times New Roman" w:eastAsia="宋体" w:hAnsi="Times New Roman" w:cs="Times New Roman" w:hint="eastAsia"/>
+          <w:sz w:val="24"/>
+          <w:szCs w:val="24"/>
+        </w:rPr>
+        <w:t>却无法代表</w:t>
+      </w:r>
+      <w:proofErr w:type="gramStart"/>
+      <w:r>
+        <w:rPr>
+          <w:rFonts w:ascii="Times New Roman" w:eastAsia="宋体" w:hAnsi="Times New Roman" w:cs="Times New Roman" w:hint="eastAsia"/>
+          <w:sz w:val="24"/>
+          <w:szCs w:val="24"/>
+        </w:rPr>
+        <w:t>纵隔</w:t>
+      </w:r>
+      <w:proofErr w:type="gramEnd"/>
+      <w:r>
+        <w:rPr>
+          <w:rFonts w:ascii="Times New Roman" w:eastAsia="宋体" w:hAnsi="Times New Roman" w:cs="Times New Roman" w:hint="eastAsia"/>
+          <w:sz w:val="24"/>
+          <w:szCs w:val="24"/>
+        </w:rPr>
+        <w:t>淋巴结</w:t>
+      </w:r>
+      <w:r>
+        <w:rPr>
+          <w:rFonts w:ascii="Times New Roman" w:eastAsia="宋体" w:hAnsi="Times New Roman" w:cs="Times New Roman" w:hint="eastAsia"/>
+          <w:sz w:val="24"/>
+          <w:szCs w:val="24"/>
+        </w:rPr>
+        <w:t>的全部特征和特性，从而导致部分信息的损失。尽管</w:t>
+      </w:r>
+      <w:r>
+        <w:rPr>
+          <w:rFonts w:ascii="Times New Roman" w:eastAsia="宋体" w:hAnsi="Times New Roman" w:cs="Times New Roman" w:hint="eastAsia"/>
+          <w:sz w:val="24"/>
+          <w:szCs w:val="24"/>
+        </w:rPr>
+        <w:t>I</w:t>
+      </w:r>
+      <w:r>
+        <w:rPr>
+          <w:rFonts w:ascii="Times New Roman" w:eastAsia="宋体" w:hAnsi="Times New Roman" w:cs="Times New Roman"/>
+          <w:sz w:val="24"/>
+          <w:szCs w:val="24"/>
+        </w:rPr>
+        <w:t>CC</w:t>
+      </w:r>
+      <w:r>
+        <w:rPr>
+          <w:rFonts w:ascii="Times New Roman" w:eastAsia="宋体" w:hAnsi="Times New Roman" w:cs="Times New Roman" w:hint="eastAsia"/>
+          <w:sz w:val="24"/>
+          <w:szCs w:val="24"/>
+        </w:rPr>
+        <w:t>的结果表明了放射组学特征提取在阅片者之间的一致性较高</w:t>
+      </w:r>
+      <w:r>
+        <w:rPr>
+          <w:rFonts w:ascii="Times New Roman" w:eastAsia="宋体" w:hAnsi="Times New Roman" w:cs="Times New Roman" w:hint="eastAsia"/>
+          <w:sz w:val="24"/>
+          <w:szCs w:val="24"/>
+        </w:rPr>
+        <w:t>，未来仍需进行基于</w:t>
+      </w:r>
+      <w:r>
+        <w:rPr>
+          <w:rFonts w:ascii="Times New Roman" w:eastAsia="宋体" w:hAnsi="Times New Roman" w:cs="Times New Roman" w:hint="eastAsia"/>
+          <w:sz w:val="24"/>
+          <w:szCs w:val="24"/>
+        </w:rPr>
+        <w:t>3</w:t>
+      </w:r>
+      <w:r>
+        <w:rPr>
+          <w:rFonts w:ascii="Times New Roman" w:eastAsia="宋体" w:hAnsi="Times New Roman" w:cs="Times New Roman"/>
+          <w:sz w:val="24"/>
+          <w:szCs w:val="24"/>
+        </w:rPr>
+        <w:t>D</w:t>
+      </w:r>
+      <w:r>
+        <w:rPr>
+          <w:rFonts w:ascii="Times New Roman" w:eastAsia="宋体" w:hAnsi="Times New Roman" w:cs="Times New Roman" w:hint="eastAsia"/>
+          <w:sz w:val="24"/>
+          <w:szCs w:val="24"/>
+        </w:rPr>
+        <w:t>图像的研究。再次，放射组学诊断模型中未</w:t>
+      </w:r>
+      <w:r>
+        <w:rPr>
+          <w:rFonts w:ascii="Times New Roman" w:eastAsia="宋体" w:hAnsi="Times New Roman" w:cs="Times New Roman" w:hint="eastAsia"/>
+          <w:sz w:val="24"/>
+          <w:szCs w:val="24"/>
+        </w:rPr>
+        <w:lastRenderedPageBreak/>
+        <w:t>整合临床资料</w:t>
+      </w:r>
+      <w:r>
+        <w:rPr>
+          <w:rFonts w:ascii="Times New Roman" w:eastAsia="宋体" w:hAnsi="Times New Roman" w:cs="Times New Roman" w:hint="eastAsia"/>
+          <w:sz w:val="24"/>
+          <w:szCs w:val="24"/>
+        </w:rPr>
+        <w:t>，未来的研究可尝试将临床资料整合入诊断模型，以探索其是否会进一步改善模型的分类性能</w:t>
+      </w:r>
+      <w:r>
+        <w:rPr>
+          <w:rFonts w:ascii="Times New Roman" w:eastAsia="宋体" w:hAnsi="Times New Roman" w:cs="Times New Roman" w:hint="eastAsia"/>
+          <w:sz w:val="24"/>
+          <w:szCs w:val="24"/>
+        </w:rPr>
+        <w:t>。第四，</w:t>
+      </w:r>
+      <w:r>
+        <w:rPr>
+          <w:rFonts w:ascii="Times New Roman" w:eastAsia="宋体" w:hAnsi="Times New Roman" w:cs="Times New Roman" w:hint="eastAsia"/>
+          <w:sz w:val="24"/>
+          <w:szCs w:val="24"/>
+        </w:rPr>
+        <w:t>本研究未使用深度学习来进行数据的探索。未来的研究中可尝试使用深度学习的方法</w:t>
+      </w:r>
+      <w:r>
+        <w:rPr>
+          <w:rFonts w:ascii="Times New Roman" w:eastAsia="宋体" w:hAnsi="Times New Roman" w:cs="Times New Roman" w:hint="eastAsia"/>
+          <w:sz w:val="24"/>
+          <w:szCs w:val="24"/>
+        </w:rPr>
+        <w:t>，</w:t>
+      </w:r>
+      <w:r>
+        <w:rPr>
+          <w:rFonts w:ascii="Times New Roman" w:eastAsia="宋体" w:hAnsi="Times New Roman" w:cs="Times New Roman" w:hint="eastAsia"/>
+          <w:sz w:val="24"/>
+          <w:szCs w:val="24"/>
+        </w:rPr>
+        <w:t>来对数据进行进一步的探索</w:t>
+      </w:r>
+      <w:r>
+        <w:rPr>
+          <w:rFonts w:ascii="Times New Roman" w:eastAsia="宋体" w:hAnsi="Times New Roman" w:cs="Times New Roman" w:hint="eastAsia"/>
+          <w:sz w:val="24"/>
+          <w:szCs w:val="24"/>
+        </w:rPr>
+        <w:t>。第五，本研究没有外部验证集。为了验证诊断模型的</w:t>
+      </w:r>
+      <w:r>
+        <w:rPr>
+          <w:rFonts w:ascii="Times New Roman" w:eastAsia="宋体" w:hAnsi="Times New Roman" w:cs="Times New Roman" w:hint="eastAsia"/>
+          <w:sz w:val="24"/>
+          <w:szCs w:val="24"/>
+        </w:rPr>
+        <w:t>临床价值，未来的研究中需要加入外部验证集。第六，在训练组和测试组内部，患者的性别和年龄的分布不一致。但是在训练组和测试组间</w:t>
+      </w:r>
+      <w:r>
+        <w:rPr>
+          <w:rFonts w:ascii="Times New Roman" w:eastAsia="宋体" w:hAnsi="Times New Roman" w:cs="Times New Roman" w:hint="eastAsia"/>
+          <w:sz w:val="24"/>
+          <w:szCs w:val="24"/>
+        </w:rPr>
+        <w:t>，</w:t>
+      </w:r>
+      <w:r>
+        <w:rPr>
+          <w:rFonts w:ascii="Times New Roman" w:eastAsia="宋体" w:hAnsi="Times New Roman" w:cs="Times New Roman" w:hint="eastAsia"/>
+          <w:sz w:val="24"/>
+          <w:szCs w:val="24"/>
+        </w:rPr>
+        <w:t>患者的性别和年龄的分布</w:t>
+      </w:r>
+      <w:r>
+        <w:rPr>
+          <w:rFonts w:ascii="Times New Roman" w:eastAsia="宋体" w:hAnsi="Times New Roman" w:cs="Times New Roman" w:hint="eastAsia"/>
+          <w:sz w:val="24"/>
+          <w:szCs w:val="24"/>
+        </w:rPr>
+        <w:t>没有统计学差异。另外，在训练组内部，良性亚组和恶性亚组的性别和年龄分布无统计学差异。</w:t>
+      </w:r>
+      <w:r>
+        <w:rPr>
+          <w:rFonts w:ascii="Times New Roman" w:eastAsia="宋体" w:hAnsi="Times New Roman" w:cs="Times New Roman" w:hint="eastAsia"/>
+          <w:sz w:val="24"/>
+          <w:szCs w:val="24"/>
+        </w:rPr>
+        <w:t>虽然测试组内部的性别和年龄</w:t>
+      </w:r>
+      <w:r>
+        <w:rPr>
+          <w:rFonts w:ascii="Times New Roman" w:eastAsia="宋体" w:hAnsi="Times New Roman" w:cs="Times New Roman" w:hint="eastAsia"/>
+          <w:sz w:val="24"/>
+          <w:szCs w:val="24"/>
+        </w:rPr>
+        <w:t>分布存在统计学差异，</w:t>
+      </w:r>
+      <w:r>
+        <w:rPr>
+          <w:rFonts w:ascii="Times New Roman" w:eastAsia="宋体" w:hAnsi="Times New Roman" w:cs="Times New Roman" w:hint="eastAsia"/>
+          <w:sz w:val="24"/>
+          <w:szCs w:val="24"/>
+        </w:rPr>
+        <w:t>这在很大程度上避免了</w:t>
+      </w:r>
+      <w:r>
+        <w:rPr>
+          <w:rFonts w:ascii="Times New Roman" w:eastAsia="宋体" w:hAnsi="Times New Roman" w:cs="Times New Roman" w:hint="eastAsia"/>
+          <w:sz w:val="24"/>
+          <w:szCs w:val="24"/>
+        </w:rPr>
+        <w:t>模型在训练时被性别和年龄的因素影响。</w:t>
+      </w:r>
+    </w:p>
+    <w:p>
+      <w:pPr>
+        <w:spacing w:line="440" w:lineRule="exact"/>
+        <w:ind w:firstLine="480"/>
+        <w:rPr>
+          <w:rFonts w:ascii="Times New Roman" w:eastAsia="宋体" w:hAnsi="Times New Roman" w:cs="Times New Roman" w:hint="eastAsia"/>
+          <w:sz w:val="24"/>
+          <w:szCs w:val="24"/>
+        </w:rPr>
+      </w:pPr>
+      <w:r>
+        <w:rPr>
+          <w:rFonts w:ascii="Times New Roman" w:eastAsia="宋体" w:hAnsi="Times New Roman" w:cs="Times New Roman" w:hint="eastAsia"/>
+          <w:sz w:val="24"/>
+          <w:szCs w:val="24"/>
+        </w:rPr>
+        <w:t>总而言之，本研究基于胸部</w:t>
+      </w:r>
+      <w:r>
+        <w:rPr>
+          <w:rFonts w:ascii="Times New Roman" w:eastAsia="宋体" w:hAnsi="Times New Roman" w:cs="Times New Roman" w:hint="eastAsia"/>
+          <w:sz w:val="24"/>
+          <w:szCs w:val="24"/>
+        </w:rPr>
+        <w:t>C</w:t>
+      </w:r>
+      <w:r>
+        <w:rPr>
+          <w:rFonts w:ascii="Times New Roman" w:eastAsia="宋体" w:hAnsi="Times New Roman" w:cs="Times New Roman"/>
+          <w:sz w:val="24"/>
+          <w:szCs w:val="24"/>
+        </w:rPr>
+        <w:t>T</w:t>
+      </w:r>
+      <w:r>
+        <w:rPr>
+          <w:rFonts w:ascii="Times New Roman" w:eastAsia="宋体" w:hAnsi="Times New Roman" w:cs="Times New Roman" w:hint="eastAsia"/>
+          <w:sz w:val="24"/>
+          <w:szCs w:val="24"/>
+        </w:rPr>
+        <w:t>增强扫描图像</w:t>
+      </w:r>
+      <w:r>
+        <w:rPr>
+          <w:rFonts w:ascii="Times New Roman" w:eastAsia="宋体" w:hAnsi="Times New Roman" w:cs="Times New Roman" w:hint="eastAsia"/>
+          <w:sz w:val="24"/>
+          <w:szCs w:val="24"/>
+        </w:rPr>
+        <w:t>构建了一个</w:t>
+      </w:r>
+      <w:r>
+        <w:rPr>
+          <w:rFonts w:ascii="Times New Roman" w:eastAsia="宋体" w:hAnsi="Times New Roman" w:cs="Times New Roman" w:hint="eastAsia"/>
+          <w:sz w:val="24"/>
+          <w:szCs w:val="24"/>
+        </w:rPr>
+        <w:t>用于鉴别</w:t>
+      </w:r>
+      <w:proofErr w:type="gramStart"/>
+      <w:r>
+        <w:rPr>
+          <w:rFonts w:ascii="Times New Roman" w:eastAsia="宋体" w:hAnsi="Times New Roman" w:cs="Times New Roman" w:hint="eastAsia"/>
+          <w:sz w:val="24"/>
+          <w:szCs w:val="24"/>
+        </w:rPr>
+        <w:t>纵隔</w:t>
+      </w:r>
+      <w:proofErr w:type="gramEnd"/>
+      <w:r>
+        <w:rPr>
+          <w:rFonts w:ascii="Times New Roman" w:eastAsia="宋体" w:hAnsi="Times New Roman" w:cs="Times New Roman" w:hint="eastAsia"/>
+          <w:sz w:val="24"/>
+          <w:szCs w:val="24"/>
+        </w:rPr>
+        <w:t>淋巴结良恶性的放射组学诊断模型，该诊断模型具有鲁棒性，</w:t>
+      </w:r>
+      <w:r>
+        <w:rPr>
+          <w:rFonts w:ascii="Times New Roman" w:eastAsia="宋体" w:hAnsi="Times New Roman" w:cs="Times New Roman" w:hint="eastAsia"/>
+          <w:sz w:val="24"/>
+          <w:szCs w:val="24"/>
+        </w:rPr>
+        <w:t>将其应用于</w:t>
+      </w:r>
+      <w:r>
+        <w:rPr>
+          <w:rFonts w:ascii="宋体" w:eastAsia="宋体" w:hAnsi="宋体" w:hint="eastAsia"/>
+          <w:sz w:val="24"/>
+          <w:szCs w:val="24"/>
+        </w:rPr>
+        <w:t>不同品牌的</w:t>
+      </w:r>
+      <w:r>
+        <w:rPr>
+          <w:rFonts w:ascii="Times New Roman" w:eastAsia="宋体" w:hAnsi="Times New Roman" w:cs="Times New Roman"/>
+          <w:sz w:val="24"/>
+          <w:szCs w:val="24"/>
+        </w:rPr>
+        <w:t>CT</w:t>
+      </w:r>
+      <w:r>
+        <w:rPr>
+          <w:rFonts w:ascii="宋体" w:eastAsia="宋体" w:hAnsi="宋体" w:hint="eastAsia"/>
+          <w:sz w:val="24"/>
+          <w:szCs w:val="24"/>
+        </w:rPr>
+        <w:t>扫描仪或不同层厚的</w:t>
+      </w:r>
+      <w:r>
+        <w:rPr>
+          <w:rFonts w:ascii="Times New Roman" w:eastAsia="宋体" w:hAnsi="Times New Roman" w:cs="Times New Roman"/>
+          <w:sz w:val="24"/>
+          <w:szCs w:val="24"/>
+        </w:rPr>
+        <w:t>CT</w:t>
+      </w:r>
+      <w:r>
+        <w:rPr>
+          <w:rFonts w:ascii="宋体" w:eastAsia="宋体" w:hAnsi="宋体" w:hint="eastAsia"/>
+          <w:sz w:val="24"/>
+          <w:szCs w:val="24"/>
+        </w:rPr>
+        <w:t>扫描图像</w:t>
+      </w:r>
+      <w:r>
+        <w:rPr>
+          <w:rFonts w:ascii="宋体" w:eastAsia="宋体" w:hAnsi="宋体" w:hint="eastAsia"/>
+          <w:sz w:val="24"/>
+          <w:szCs w:val="24"/>
+        </w:rPr>
+        <w:t>时，其分类性能仍然很稳定。</w:t>
+      </w:r>
+      <w:r>
+        <w:rPr>
+          <w:rFonts w:ascii="宋体" w:eastAsia="宋体" w:hAnsi="宋体" w:hint="eastAsia"/>
+          <w:sz w:val="24"/>
+          <w:szCs w:val="24"/>
+        </w:rPr>
+        <w:t>本研究证明</w:t>
+      </w:r>
+      <w:r>
+        <w:rPr>
+          <w:rFonts w:ascii="宋体" w:eastAsia="宋体" w:hAnsi="宋体" w:hint="eastAsia"/>
+          <w:sz w:val="24"/>
+          <w:szCs w:val="24"/>
+        </w:rPr>
+        <w:t>放射组学诊断模型具有临床应用的潜能</w:t>
+      </w:r>
+      <w:r>
+        <w:rPr>
+          <w:rFonts w:ascii="宋体" w:eastAsia="宋体" w:hAnsi="宋体" w:hint="eastAsia"/>
+          <w:sz w:val="24"/>
+          <w:szCs w:val="24"/>
+        </w:rPr>
+        <w:t>。</w:t>
+      </w:r>
+    </w:p>
+    <w:p>
+      <w:pPr>
+        <w:spacing w:line="440" w:lineRule="exact"/>
+        <w:ind w:firstLine="480"/>
+        <w:rPr>
+          <w:rFonts w:ascii="宋体" w:eastAsia="宋体" w:hAnsi="宋体" w:cs="Times New Roman"/>
+          <w:sz w:val="24"/>
+          <w:szCs w:val="24"/>
+        </w:rPr>
+      </w:pPr>
+    </w:p>
+    <w:p>
+      <w:pPr>
+        <w:spacing w:line="440" w:lineRule="exact"/>
+        <w:ind w:firstLine="480"/>
+        <w:rPr>
+          <w:rFonts w:ascii="宋体" w:eastAsia="宋体" w:hAnsi="宋体" w:cs="Times New Roman"/>
+          <w:sz w:val="24"/>
+          <w:szCs w:val="24"/>
+        </w:rPr>
+      </w:pPr>
+    </w:p>
+    <w:p>
+      <w:pPr>
+        <w:spacing w:line="440" w:lineRule="exact"/>
+        <w:ind w:firstLine="480"/>
+        <w:rPr>
+          <w:rFonts w:ascii="宋体" w:eastAsia="宋体" w:hAnsi="宋体" w:cs="Times New Roman"/>
+          <w:sz w:val="24"/>
+          <w:szCs w:val="24"/>
+        </w:rPr>
+      </w:pPr>
+    </w:p>
+    <w:p>
+      <w:pPr>
+        <w:spacing w:line="440" w:lineRule="exact"/>
+        <w:ind w:firstLine="480"/>
+        <w:rPr>
+          <w:rFonts w:ascii="宋体" w:eastAsia="宋体" w:hAnsi="宋体" w:cs="Times New Roman"/>
+          <w:sz w:val="24"/>
+          <w:szCs w:val="24"/>
+        </w:rPr>
+      </w:pPr>
+    </w:p>
+    <w:p>
+      <w:pPr>
+        <w:spacing w:line="440" w:lineRule="exact"/>
+        <w:ind w:firstLine="480"/>
+        <w:rPr>
+          <w:rFonts w:ascii="宋体" w:eastAsia="宋体" w:hAnsi="宋体" w:cs="Times New Roman"/>
+          <w:sz w:val="24"/>
+          <w:szCs w:val="24"/>
+        </w:rPr>
+      </w:pPr>
+    </w:p>
+    <w:p>
+      <w:pPr>
+        <w:spacing w:line="440" w:lineRule="exact"/>
+        <w:ind w:firstLine="480"/>
+        <w:rPr>
+          <w:rFonts w:ascii="宋体" w:eastAsia="宋体" w:hAnsi="宋体" w:cs="Times New Roman"/>
+          <w:sz w:val="24"/>
+          <w:szCs w:val="24"/>
+        </w:rPr>
+      </w:pPr>
+    </w:p>
+    <w:p>
+      <w:pPr>
+        <w:spacing w:line="440" w:lineRule="exact"/>
+        <w:ind w:firstLine="480"/>
+        <w:rPr>
+          <w:rFonts w:ascii="宋体" w:eastAsia="宋体" w:hAnsi="宋体" w:cs="Times New Roman"/>
+          <w:sz w:val="24"/>
+          <w:szCs w:val="24"/>
+        </w:rPr>
+      </w:pPr>
+    </w:p>
+    <w:p>
+      <w:pPr>
+        <w:spacing w:line="440" w:lineRule="exact"/>
+        <w:ind w:firstLine="480"/>
+        <w:rPr>
+          <w:rFonts w:ascii="宋体" w:eastAsia="宋体" w:hAnsi="宋体" w:cs="Times New Roman"/>
+          <w:sz w:val="24"/>
+          <w:szCs w:val="24"/>
+        </w:rPr>
+      </w:pPr>
+    </w:p>
+    <w:p>
+      <w:pPr>
+        <w:spacing w:line="440" w:lineRule="exact"/>
+        <w:ind w:firstLine="480"/>
+        <w:rPr>
+          <w:rFonts w:ascii="宋体" w:eastAsia="宋体" w:hAnsi="宋体" w:cs="Times New Roman"/>
+          <w:sz w:val="24"/>
+          <w:szCs w:val="24"/>
+        </w:rPr>
+      </w:pPr>
+    </w:p>
+    <w:p>
+      <w:pPr>
+        <w:spacing w:line="440" w:lineRule="exact"/>
+        <w:ind w:firstLine="480"/>
+        <w:rPr>
+          <w:rFonts w:ascii="宋体" w:eastAsia="宋体" w:hAnsi="宋体" w:cs="Times New Roman"/>
+          <w:sz w:val="24"/>
+          <w:szCs w:val="24"/>
+        </w:rPr>
+      </w:pPr>
+    </w:p>
+    <w:p>
+      <w:pPr>
+        <w:spacing w:line="440" w:lineRule="exact"/>
+        <w:ind w:firstLine="480"/>
+        <w:rPr>
+          <w:rFonts w:ascii="宋体" w:eastAsia="宋体" w:hAnsi="宋体" w:cs="Times New Roman"/>
+          <w:sz w:val="24"/>
+          <w:szCs w:val="24"/>
+        </w:rPr>
+      </w:pPr>
+    </w:p>
+    <w:p>
+      <w:pPr>
+        <w:spacing w:line="440" w:lineRule="exact"/>
+        <w:ind w:firstLine="480"/>
+        <w:rPr>
+          <w:rFonts w:ascii="宋体" w:eastAsia="宋体" w:hAnsi="宋体" w:cs="Times New Roman"/>
+          <w:sz w:val="24"/>
+          <w:szCs w:val="24"/>
+        </w:rPr>
+      </w:pPr>
+    </w:p>
+    <w:p>
+      <w:pPr>
+        <w:spacing w:line="440" w:lineRule="exact"/>
+        <w:ind w:firstLine="480"/>
+        <w:rPr>
+          <w:rFonts w:ascii="宋体" w:eastAsia="宋体" w:hAnsi="宋体" w:cs="Times New Roman"/>
+          <w:sz w:val="24"/>
+          <w:szCs w:val="24"/>
+        </w:rPr>
+      </w:pPr>
+    </w:p>
+    <w:p>
+      <w:pPr>
+        <w:spacing w:line="440" w:lineRule="exact"/>
+        <w:ind w:firstLine="480"/>
+        <w:rPr>
+          <w:rFonts w:ascii="宋体" w:eastAsia="宋体" w:hAnsi="宋体" w:cs="Times New Roman"/>
+          <w:sz w:val="24"/>
+          <w:szCs w:val="24"/>
+        </w:rPr>
+      </w:pPr>
+    </w:p>
+    <w:p>
+      <w:pPr>
+        <w:spacing w:line="440" w:lineRule="exact"/>
+        <w:ind w:firstLine="480"/>
+        <w:rPr>
+          <w:rFonts w:ascii="宋体" w:eastAsia="宋体" w:hAnsi="宋体" w:cs="Times New Roman"/>
+          <w:sz w:val="24"/>
+          <w:szCs w:val="24"/>
+        </w:rPr>
+      </w:pPr>
+    </w:p>
+    <w:p>
+      <w:pPr>
+        <w:spacing w:line="440" w:lineRule="exact"/>
+        <w:ind w:firstLine="480"/>
+        <w:rPr>
+          <w:rFonts w:ascii="宋体" w:eastAsia="宋体" w:hAnsi="宋体" w:cs="Times New Roman"/>
+          <w:sz w:val="24"/>
+          <w:szCs w:val="24"/>
+        </w:rPr>
+      </w:pPr>
+    </w:p>
+    <w:p>
+      <w:pPr>
+        <w:spacing w:line="440" w:lineRule="exact"/>
+        <w:ind w:firstLine="480"/>
+        <w:rPr>
+          <w:rFonts w:ascii="宋体" w:eastAsia="宋体" w:hAnsi="宋体" w:cs="Times New Roman" w:hint="eastAsia"/>
+          <w:sz w:val="24"/>
+          <w:szCs w:val="24"/>
+        </w:rPr>
+      </w:pPr>
+    </w:p>
+    <w:p>
+      <w:pPr>
+        <w:spacing w:line="440" w:lineRule="exact"/>
+        <w:ind w:firstLine="480"/>
+        <w:rPr>
+          <w:rFonts w:ascii="宋体" w:eastAsia="宋体" w:hAnsi="宋体" w:cs="Times New Roman"/>
+          <w:sz w:val="24"/>
+          <w:szCs w:val="24"/>
+        </w:rPr>
+      </w:pPr>
+    </w:p>
+    <w:p>
+      <w:pPr>
+        <w:spacing w:before="480" w:after="480" w:line="440" w:lineRule="exact"/>
+        <w:ind w:firstLine="482"/>
+        <w:jc w:val="center"/>
+        <w:rPr>
+          <w:rFonts w:ascii="黑体" w:eastAsia="黑体" w:hAnsi="黑体" w:cs="Times New Roman"/>
+          <w:sz w:val="32"/>
+          <w:szCs w:val="32"/>
+        </w:rPr>
+      </w:pPr>
+      <w:r>
+        <w:rPr>
+          <w:rFonts w:ascii="黑体" w:eastAsia="黑体" w:hAnsi="黑体" w:cs="Times New Roman" w:hint="eastAsia"/>
+          <w:sz w:val="32"/>
+          <w:szCs w:val="32"/>
+        </w:rPr>
+        <w:lastRenderedPageBreak/>
+        <w:t>本研究创新性的自我评价</w:t>
+      </w:r>
+    </w:p>
+    <w:p>
+      <w:pPr>
+        <w:spacing w:line="440" w:lineRule="exact"/>
+        <w:ind w:firstLine="480"/>
+        <w:rPr>
+          <w:rFonts w:ascii="宋体" w:eastAsia="宋体" w:hAnsi="宋体" w:cs="Times New Roman"/>
+          <w:sz w:val="24"/>
+          <w:szCs w:val="24"/>
+        </w:rPr>
+      </w:pPr>
+      <w:r>
+        <w:rPr>
+          <w:rFonts w:ascii="宋体" w:eastAsia="宋体" w:hAnsi="宋体" w:cs="Times New Roman" w:hint="eastAsia"/>
+          <w:sz w:val="24"/>
+          <w:szCs w:val="24"/>
+        </w:rPr>
+        <w:t>本</w:t>
+      </w:r>
+      <w:r>
+        <w:rPr>
+          <w:rFonts w:ascii="宋体" w:eastAsia="宋体" w:hAnsi="宋体" w:cs="Times New Roman" w:hint="eastAsia"/>
+          <w:sz w:val="24"/>
+          <w:szCs w:val="24"/>
+        </w:rPr>
+        <w:t>研究基于</w:t>
+      </w:r>
+      <w:proofErr w:type="gramStart"/>
+      <w:r>
+        <w:rPr>
+          <w:rFonts w:ascii="宋体" w:eastAsia="宋体" w:hAnsi="宋体" w:cs="Times New Roman" w:hint="eastAsia"/>
+          <w:sz w:val="24"/>
+          <w:szCs w:val="24"/>
+        </w:rPr>
+        <w:t>纵隔</w:t>
+      </w:r>
+      <w:proofErr w:type="gramEnd"/>
+      <w:r>
+        <w:rPr>
+          <w:rFonts w:ascii="宋体" w:eastAsia="宋体" w:hAnsi="宋体" w:cs="Times New Roman" w:hint="eastAsia"/>
+          <w:sz w:val="24"/>
+          <w:szCs w:val="24"/>
+        </w:rPr>
+        <w:t>淋巴结的胸部</w:t>
+      </w:r>
+      <w:r>
+        <w:rPr>
+          <w:rFonts w:ascii="Times New Roman" w:eastAsia="宋体" w:hAnsi="Times New Roman" w:cs="Times New Roman" w:hint="eastAsia"/>
+          <w:sz w:val="24"/>
+          <w:szCs w:val="24"/>
+        </w:rPr>
+        <w:t>C</w:t>
+      </w:r>
+      <w:r>
+        <w:rPr>
+          <w:rFonts w:ascii="Times New Roman" w:eastAsia="宋体" w:hAnsi="Times New Roman" w:cs="Times New Roman"/>
+          <w:sz w:val="24"/>
+          <w:szCs w:val="24"/>
+        </w:rPr>
+        <w:t>T</w:t>
+      </w:r>
+      <w:r>
+        <w:rPr>
+          <w:rFonts w:ascii="宋体" w:eastAsia="宋体" w:hAnsi="宋体" w:cs="Times New Roman" w:hint="eastAsia"/>
+          <w:sz w:val="24"/>
+          <w:szCs w:val="24"/>
+        </w:rPr>
+        <w:t>增强扫描图像</w:t>
+      </w:r>
+      <w:r>
+        <w:rPr>
+          <w:rFonts w:ascii="宋体" w:eastAsia="宋体" w:hAnsi="宋体" w:cs="Times New Roman" w:hint="eastAsia"/>
+          <w:sz w:val="24"/>
+          <w:szCs w:val="24"/>
+        </w:rPr>
+        <w:t>，</w:t>
+      </w:r>
+      <w:r>
+        <w:rPr>
+          <w:rFonts w:ascii="宋体" w:eastAsia="宋体" w:hAnsi="宋体" w:cs="Times New Roman" w:hint="eastAsia"/>
+          <w:sz w:val="24"/>
+          <w:szCs w:val="24"/>
+        </w:rPr>
+        <w:t>使用机器学习算法</w:t>
+      </w:r>
+      <w:r>
+        <w:rPr>
+          <w:rFonts w:ascii="宋体" w:eastAsia="宋体" w:hAnsi="宋体" w:cs="Times New Roman" w:hint="eastAsia"/>
+          <w:sz w:val="24"/>
+          <w:szCs w:val="24"/>
+        </w:rPr>
+        <w:t>构建了</w:t>
+      </w:r>
+      <w:r>
+        <w:rPr>
+          <w:rFonts w:ascii="宋体" w:eastAsia="宋体" w:hAnsi="宋体" w:cs="Times New Roman" w:hint="eastAsia"/>
+          <w:sz w:val="24"/>
+          <w:szCs w:val="24"/>
+        </w:rPr>
+        <w:t>一个</w:t>
+      </w:r>
+      <w:r>
+        <w:rPr>
+          <w:rFonts w:ascii="宋体" w:eastAsia="宋体" w:hAnsi="宋体" w:cs="Times New Roman" w:hint="eastAsia"/>
+          <w:sz w:val="24"/>
+          <w:szCs w:val="24"/>
+        </w:rPr>
+        <w:t>诊断</w:t>
+      </w:r>
+      <w:proofErr w:type="gramStart"/>
+      <w:r>
+        <w:rPr>
+          <w:rFonts w:ascii="宋体" w:eastAsia="宋体" w:hAnsi="宋体" w:cs="Times New Roman" w:hint="eastAsia"/>
+          <w:sz w:val="24"/>
+          <w:szCs w:val="24"/>
+        </w:rPr>
+        <w:t>纵隔</w:t>
+      </w:r>
+      <w:proofErr w:type="gramEnd"/>
+      <w:r>
+        <w:rPr>
+          <w:rFonts w:ascii="宋体" w:eastAsia="宋体" w:hAnsi="宋体" w:cs="Times New Roman" w:hint="eastAsia"/>
+          <w:sz w:val="24"/>
+          <w:szCs w:val="24"/>
+        </w:rPr>
+        <w:t>淋巴结良恶性的放射组学模型</w:t>
+      </w:r>
+      <w:r>
+        <w:rPr>
+          <w:rFonts w:ascii="宋体" w:eastAsia="宋体" w:hAnsi="宋体" w:cs="Times New Roman" w:hint="eastAsia"/>
+          <w:sz w:val="24"/>
+          <w:szCs w:val="24"/>
+        </w:rPr>
+        <w:t>。</w:t>
+      </w:r>
+      <w:r>
+        <w:rPr>
+          <w:rFonts w:ascii="宋体" w:eastAsia="宋体" w:hAnsi="宋体" w:cs="Times New Roman" w:hint="eastAsia"/>
+          <w:sz w:val="24"/>
+          <w:szCs w:val="24"/>
+        </w:rPr>
+        <w:t>并且</w:t>
+      </w:r>
+      <w:r>
+        <w:rPr>
+          <w:rFonts w:ascii="宋体" w:eastAsia="宋体" w:hAnsi="宋体" w:cs="Times New Roman" w:hint="eastAsia"/>
+          <w:sz w:val="24"/>
+          <w:szCs w:val="24"/>
+        </w:rPr>
+        <w:t>还进行了</w:t>
+      </w:r>
+      <w:r>
+        <w:rPr>
+          <w:rFonts w:ascii="宋体" w:eastAsia="宋体" w:hAnsi="宋体" w:cs="Times New Roman" w:hint="eastAsia"/>
+          <w:sz w:val="24"/>
+          <w:szCs w:val="24"/>
+        </w:rPr>
+        <w:t>关于</w:t>
+      </w:r>
+      <w:r>
+        <w:rPr>
+          <w:rFonts w:ascii="Times New Roman" w:eastAsia="宋体" w:hAnsi="Times New Roman" w:cs="Times New Roman"/>
+          <w:sz w:val="24"/>
+          <w:szCs w:val="24"/>
+        </w:rPr>
+        <w:t>CT</w:t>
+      </w:r>
+      <w:r>
+        <w:rPr>
+          <w:rFonts w:ascii="宋体" w:eastAsia="宋体" w:hAnsi="宋体" w:cs="Times New Roman" w:hint="eastAsia"/>
+          <w:sz w:val="24"/>
+          <w:szCs w:val="24"/>
+        </w:rPr>
+        <w:t>扫描仪的品牌和</w:t>
+      </w:r>
+      <w:r>
+        <w:rPr>
+          <w:rFonts w:ascii="Times New Roman" w:eastAsia="宋体" w:hAnsi="Times New Roman" w:cs="Times New Roman"/>
+          <w:sz w:val="24"/>
+          <w:szCs w:val="24"/>
+        </w:rPr>
+        <w:t>CT</w:t>
+      </w:r>
+      <w:r>
+        <w:rPr>
+          <w:rFonts w:ascii="Times New Roman" w:eastAsia="宋体" w:hAnsi="Times New Roman" w:cs="Times New Roman" w:hint="eastAsia"/>
+          <w:sz w:val="24"/>
+          <w:szCs w:val="24"/>
+        </w:rPr>
+        <w:t>扫描层厚</w:t>
+      </w:r>
+      <w:r>
+        <w:rPr>
+          <w:rFonts w:ascii="Times New Roman" w:eastAsia="宋体" w:hAnsi="Times New Roman" w:cs="Times New Roman" w:hint="eastAsia"/>
+          <w:sz w:val="24"/>
+          <w:szCs w:val="24"/>
+        </w:rPr>
+        <w:t>两个因素的</w:t>
+      </w:r>
+      <w:r>
+        <w:rPr>
+          <w:rFonts w:ascii="宋体" w:eastAsia="宋体" w:hAnsi="宋体" w:cs="Times New Roman" w:hint="eastAsia"/>
+          <w:sz w:val="24"/>
+          <w:szCs w:val="24"/>
+        </w:rPr>
+        <w:t>分层分析</w:t>
+      </w:r>
+      <w:r>
+        <w:rPr>
+          <w:rFonts w:ascii="宋体" w:eastAsia="宋体" w:hAnsi="宋体" w:cs="Times New Roman" w:hint="eastAsia"/>
+          <w:sz w:val="24"/>
+          <w:szCs w:val="24"/>
+        </w:rPr>
+        <w:t>，结果证</w:t>
+      </w:r>
+      <w:r>
+        <w:rPr>
+          <w:rFonts w:ascii="宋体" w:eastAsia="宋体" w:hAnsi="宋体" w:cs="Times New Roman" w:hint="eastAsia"/>
+          <w:sz w:val="24"/>
+          <w:szCs w:val="24"/>
+        </w:rPr>
+        <w:t>明</w:t>
+      </w:r>
+      <w:r>
+        <w:rPr>
+          <w:rFonts w:ascii="Times New Roman" w:eastAsia="宋体" w:hAnsi="Times New Roman" w:cs="Times New Roman" w:hint="eastAsia"/>
+          <w:sz w:val="24"/>
+          <w:szCs w:val="24"/>
+        </w:rPr>
+        <w:t>这</w:t>
+      </w:r>
+      <w:r>
+        <w:rPr>
+          <w:rFonts w:ascii="宋体" w:eastAsia="宋体" w:hAnsi="宋体" w:cs="Times New Roman" w:hint="eastAsia"/>
+          <w:sz w:val="24"/>
+          <w:szCs w:val="24"/>
+        </w:rPr>
+        <w:t>两个因素对放射组学诊断模型的分类性能的影响</w:t>
+      </w:r>
+      <w:r>
+        <w:rPr>
+          <w:rFonts w:ascii="宋体" w:eastAsia="宋体" w:hAnsi="宋体" w:cs="Times New Roman" w:hint="eastAsia"/>
+          <w:sz w:val="24"/>
+          <w:szCs w:val="24"/>
+        </w:rPr>
+        <w:t>非常小</w:t>
+      </w:r>
+      <w:r>
+        <w:rPr>
+          <w:rFonts w:ascii="宋体" w:eastAsia="宋体" w:hAnsi="宋体" w:cs="Times New Roman" w:hint="eastAsia"/>
+          <w:sz w:val="24"/>
+          <w:szCs w:val="24"/>
+        </w:rPr>
+        <w:t>，放射组学诊断模型</w:t>
+      </w:r>
+      <w:r>
+        <w:rPr>
+          <w:rFonts w:ascii="宋体" w:eastAsia="宋体" w:hAnsi="宋体" w:cs="Times New Roman" w:hint="eastAsia"/>
+          <w:sz w:val="24"/>
+          <w:szCs w:val="24"/>
+        </w:rPr>
+        <w:t>具有鲁棒性</w:t>
+      </w:r>
+      <w:r>
+        <w:rPr>
+          <w:rFonts w:ascii="宋体" w:eastAsia="宋体" w:hAnsi="宋体" w:cs="Times New Roman" w:hint="eastAsia"/>
+          <w:sz w:val="24"/>
+          <w:szCs w:val="24"/>
+        </w:rPr>
+        <w:t>。</w:t>
+      </w:r>
+      <w:r>
+        <w:rPr>
+          <w:rFonts w:ascii="宋体" w:eastAsia="宋体" w:hAnsi="宋体" w:cs="Times New Roman" w:hint="eastAsia"/>
+          <w:sz w:val="24"/>
+          <w:szCs w:val="24"/>
+        </w:rPr>
+        <w:t>本研究通过</w:t>
+      </w:r>
+      <w:r>
+        <w:rPr>
+          <w:rFonts w:ascii="宋体" w:eastAsia="宋体" w:hAnsi="宋体" w:cs="Times New Roman" w:hint="eastAsia"/>
+          <w:sz w:val="24"/>
+          <w:szCs w:val="24"/>
+        </w:rPr>
+        <w:t>提取定量的放射组学特征，对图像中肉眼无法识别的大量有意义的信息进行了挖掘</w:t>
+      </w:r>
+      <w:r>
+        <w:rPr>
+          <w:rFonts w:ascii="宋体" w:eastAsia="宋体" w:hAnsi="宋体" w:cs="Times New Roman" w:hint="eastAsia"/>
+          <w:sz w:val="24"/>
+          <w:szCs w:val="24"/>
+        </w:rPr>
+        <w:t>。</w:t>
+      </w:r>
+      <w:r>
+        <w:rPr>
+          <w:rFonts w:ascii="宋体" w:eastAsia="宋体" w:hAnsi="宋体" w:cs="Times New Roman" w:hint="eastAsia"/>
+          <w:sz w:val="24"/>
+          <w:szCs w:val="24"/>
+        </w:rPr>
+        <w:t>且本研究还让两名经验丰富的放射科医师分别进行了</w:t>
+      </w:r>
+      <w:r>
+        <w:rPr>
+          <w:rFonts w:ascii="Times New Roman" w:eastAsia="宋体" w:hAnsi="Times New Roman" w:cs="Times New Roman"/>
+          <w:sz w:val="24"/>
+          <w:szCs w:val="24"/>
+        </w:rPr>
+        <w:t>ROI</w:t>
+      </w:r>
+      <w:r>
+        <w:rPr>
+          <w:rFonts w:ascii="宋体" w:eastAsia="宋体" w:hAnsi="宋体" w:cs="Times New Roman" w:hint="eastAsia"/>
+          <w:sz w:val="24"/>
+          <w:szCs w:val="24"/>
+        </w:rPr>
+        <w:t>的勾画，并且通过</w:t>
+      </w:r>
+      <w:r>
+        <w:rPr>
+          <w:rFonts w:ascii="Times New Roman" w:eastAsia="宋体" w:hAnsi="Times New Roman" w:cs="Times New Roman"/>
+          <w:sz w:val="24"/>
+          <w:szCs w:val="24"/>
+        </w:rPr>
+        <w:t>ICC</w:t>
+      </w:r>
+      <w:r>
+        <w:rPr>
+          <w:rFonts w:ascii="宋体" w:eastAsia="宋体" w:hAnsi="宋体" w:cs="Times New Roman" w:hint="eastAsia"/>
+          <w:sz w:val="24"/>
+          <w:szCs w:val="24"/>
+        </w:rPr>
+        <w:t>的计算证明了放射组学特征提取在两名阅片者之间具有较好的一致性。</w:t>
+      </w:r>
+    </w:p>
+    <w:p>
+      <w:pPr>
+        <w:spacing w:line="440" w:lineRule="exact"/>
+        <w:ind w:firstLine="480"/>
+        <w:rPr>
+          <w:rFonts w:ascii="宋体" w:eastAsia="宋体" w:hAnsi="宋体" w:cs="Times New Roman"/>
+          <w:sz w:val="24"/>
+          <w:szCs w:val="24"/>
+        </w:rPr>
+      </w:pPr>
+    </w:p>
+    <w:p>
+      <w:pPr>
+        <w:spacing w:line="440" w:lineRule="exact"/>
+        <w:ind w:firstLine="480"/>
+        <w:rPr>
+          <w:rFonts w:ascii="宋体" w:eastAsia="宋体" w:hAnsi="宋体" w:cs="Times New Roman"/>
+          <w:sz w:val="24"/>
+          <w:szCs w:val="24"/>
+        </w:rPr>
+      </w:pPr>
+    </w:p>
+    <w:p>
+      <w:pPr>
+        <w:spacing w:line="440" w:lineRule="exact"/>
+        <w:ind w:firstLine="480"/>
+        <w:rPr>
+          <w:rFonts w:ascii="宋体" w:eastAsia="宋体" w:hAnsi="宋体" w:cs="Times New Roman"/>
+          <w:sz w:val="24"/>
+          <w:szCs w:val="24"/>
+        </w:rPr>
+      </w:pPr>
+    </w:p>
+    <w:p>
+      <w:pPr>
+        <w:spacing w:line="440" w:lineRule="exact"/>
+        <w:ind w:firstLine="480"/>
+        <w:rPr>
+          <w:rFonts w:ascii="宋体" w:eastAsia="宋体" w:hAnsi="宋体" w:cs="Times New Roman"/>
+          <w:sz w:val="24"/>
+          <w:szCs w:val="24"/>
+        </w:rPr>
+      </w:pPr>
+    </w:p>
+    <w:p>
+      <w:pPr>
+        <w:spacing w:line="440" w:lineRule="exact"/>
+        <w:ind w:firstLine="480"/>
+        <w:rPr>
+          <w:rFonts w:ascii="宋体" w:eastAsia="宋体" w:hAnsi="宋体" w:cs="Times New Roman"/>
+          <w:sz w:val="24"/>
+          <w:szCs w:val="24"/>
+        </w:rPr>
+      </w:pPr>
+    </w:p>
+    <w:p>
+      <w:pPr>
+        <w:spacing w:line="440" w:lineRule="exact"/>
+        <w:ind w:firstLine="480"/>
+        <w:rPr>
+          <w:rFonts w:ascii="宋体" w:eastAsia="宋体" w:hAnsi="宋体" w:cs="Times New Roman"/>
+          <w:sz w:val="24"/>
+          <w:szCs w:val="24"/>
+        </w:rPr>
+      </w:pPr>
+    </w:p>
+    <w:p>
+      <w:pPr>
+        <w:spacing w:line="440" w:lineRule="exact"/>
+        <w:ind w:firstLine="480"/>
+        <w:rPr>
+          <w:rFonts w:ascii="宋体" w:eastAsia="宋体" w:hAnsi="宋体" w:cs="Times New Roman"/>
+          <w:sz w:val="24"/>
+          <w:szCs w:val="24"/>
+        </w:rPr>
+      </w:pPr>
+    </w:p>
+    <w:p>
+      <w:pPr>
+        <w:spacing w:line="440" w:lineRule="exact"/>
+        <w:ind w:firstLine="480"/>
+        <w:rPr>
+          <w:rFonts w:ascii="宋体" w:eastAsia="宋体" w:hAnsi="宋体" w:cs="Times New Roman"/>
+          <w:sz w:val="24"/>
+          <w:szCs w:val="24"/>
+        </w:rPr>
+      </w:pPr>
+    </w:p>
+    <w:p>
+      <w:pPr>
+        <w:spacing w:line="440" w:lineRule="exact"/>
+        <w:ind w:firstLine="480"/>
+        <w:rPr>
+          <w:rFonts w:ascii="宋体" w:eastAsia="宋体" w:hAnsi="宋体" w:cs="Times New Roman"/>
+          <w:sz w:val="24"/>
+          <w:szCs w:val="24"/>
+        </w:rPr>
+      </w:pPr>
+    </w:p>
+    <w:p>
+      <w:pPr>
+        <w:spacing w:line="440" w:lineRule="exact"/>
+        <w:ind w:firstLine="480"/>
+        <w:rPr>
+          <w:rFonts w:ascii="宋体" w:eastAsia="宋体" w:hAnsi="宋体" w:cs="Times New Roman"/>
+          <w:sz w:val="24"/>
+          <w:szCs w:val="24"/>
+        </w:rPr>
+      </w:pPr>
+    </w:p>
+    <w:p>
+      <w:pPr>
+        <w:spacing w:line="440" w:lineRule="exact"/>
+        <w:ind w:firstLine="480"/>
+        <w:rPr>
+          <w:rFonts w:ascii="宋体" w:eastAsia="宋体" w:hAnsi="宋体" w:cs="Times New Roman"/>
+          <w:sz w:val="24"/>
+          <w:szCs w:val="24"/>
+        </w:rPr>
+      </w:pPr>
+    </w:p>
+    <w:p>
+      <w:pPr>
+        <w:spacing w:line="440" w:lineRule="exact"/>
+        <w:ind w:firstLine="480"/>
+        <w:rPr>
+          <w:rFonts w:ascii="宋体" w:eastAsia="宋体" w:hAnsi="宋体" w:cs="Times New Roman"/>
+          <w:sz w:val="24"/>
+          <w:szCs w:val="24"/>
+        </w:rPr>
+      </w:pPr>
+    </w:p>
+    <w:p>
+      <w:pPr>
+        <w:spacing w:line="440" w:lineRule="exact"/>
+        <w:ind w:firstLine="480"/>
+        <w:rPr>
+          <w:rFonts w:ascii="宋体" w:eastAsia="宋体" w:hAnsi="宋体" w:cs="Times New Roman"/>
+          <w:sz w:val="24"/>
+          <w:szCs w:val="24"/>
+        </w:rPr>
+      </w:pPr>
+    </w:p>
+    <w:p>
+      <w:pPr>
+        <w:spacing w:line="440" w:lineRule="exact"/>
+        <w:ind w:firstLine="480"/>
+        <w:rPr>
+          <w:rFonts w:ascii="宋体" w:eastAsia="宋体" w:hAnsi="宋体" w:cs="Times New Roman"/>
+          <w:sz w:val="24"/>
+          <w:szCs w:val="24"/>
+        </w:rPr>
+      </w:pPr>
+    </w:p>
+    <w:p>
+      <w:pPr>
+        <w:spacing w:line="440" w:lineRule="exact"/>
+        <w:ind w:firstLine="480"/>
+        <w:rPr>
+          <w:rFonts w:ascii="宋体" w:eastAsia="宋体" w:hAnsi="宋体" w:cs="Times New Roman"/>
+          <w:sz w:val="24"/>
+          <w:szCs w:val="24"/>
+        </w:rPr>
+      </w:pPr>
+    </w:p>
+    <w:p>
+      <w:pPr>
+        <w:spacing w:line="440" w:lineRule="exact"/>
+        <w:ind w:firstLine="480"/>
+        <w:rPr>
+          <w:rFonts w:ascii="宋体" w:eastAsia="宋体" w:hAnsi="宋体" w:cs="Times New Roman"/>
+          <w:sz w:val="24"/>
+          <w:szCs w:val="24"/>
+        </w:rPr>
+      </w:pPr>
+    </w:p>
+    <w:p>
+      <w:pPr>
+        <w:spacing w:line="440" w:lineRule="exact"/>
+        <w:ind w:firstLine="480"/>
+        <w:rPr>
+          <w:rFonts w:ascii="宋体" w:eastAsia="宋体" w:hAnsi="宋体" w:cs="Times New Roman"/>
+          <w:sz w:val="24"/>
+          <w:szCs w:val="24"/>
+        </w:rPr>
+      </w:pPr>
+    </w:p>
+    <w:p>
+      <w:pPr>
+        <w:spacing w:line="440" w:lineRule="exact"/>
+        <w:ind w:firstLine="480"/>
+        <w:rPr>
+          <w:rFonts w:ascii="宋体" w:eastAsia="宋体" w:hAnsi="宋体" w:cs="Times New Roman"/>
+          <w:sz w:val="24"/>
+          <w:szCs w:val="24"/>
+        </w:rPr>
+      </w:pPr>
+    </w:p>
+    <w:p>
+      <w:pPr>
+        <w:spacing w:line="440" w:lineRule="exact"/>
+        <w:ind w:firstLine="480"/>
+        <w:rPr>
+          <w:rFonts w:ascii="宋体" w:eastAsia="宋体" w:hAnsi="宋体" w:cs="Times New Roman"/>
+          <w:sz w:val="24"/>
+          <w:szCs w:val="24"/>
+        </w:rPr>
+      </w:pPr>
+    </w:p>
+    <w:p>
+      <w:pPr>
+        <w:spacing w:line="440" w:lineRule="exact"/>
+        <w:ind w:firstLine="480"/>
+        <w:rPr>
+          <w:rFonts w:ascii="宋体" w:eastAsia="宋体" w:hAnsi="宋体" w:cs="Times New Roman"/>
+          <w:sz w:val="24"/>
+          <w:szCs w:val="24"/>
+        </w:rPr>
+      </w:pPr>
+    </w:p>
+    <w:p>
+      <w:pPr>
+        <w:spacing w:line="440" w:lineRule="exact"/>
+        <w:ind w:firstLine="480"/>
+        <w:rPr>
+          <w:rFonts w:ascii="宋体" w:eastAsia="宋体" w:hAnsi="宋体" w:cs="Times New Roman"/>
+          <w:sz w:val="24"/>
+          <w:szCs w:val="24"/>
+        </w:rPr>
+      </w:pPr>
+    </w:p>
+    <w:p>
+      <w:pPr>
+        <w:spacing w:line="440" w:lineRule="exact"/>
+        <w:ind w:firstLine="480"/>
+        <w:rPr>
+          <w:rFonts w:ascii="宋体" w:eastAsia="宋体" w:hAnsi="宋体" w:cs="Times New Roman" w:hint="eastAsia"/>
           <w:sz w:val="24"/>
           <w:szCs w:val="24"/>
         </w:rPr>
@@ -32427,6 +36448,7 @@
           <w:sz w:val="32"/>
           <w:szCs w:val="32"/>
         </w:rPr>
+        <w:lastRenderedPageBreak/>
         <w:t>参考文献</w:t>
       </w:r>
     </w:p>
@@ -32995,14 +37017,7 @@
         <w:rPr>
           <w:b/>
         </w:rPr>
-        <w:t xml:space="preserve">Endobronchial ultrasound guided </w:t>
-      </w:r>
-      <w:r>
-        <w:rPr>
-          <w:b/>
-        </w:rPr>
-        <w:lastRenderedPageBreak/>
-        <w:t>transbronchial needle aspiration</w:t>
+        <w:t>Endobronchial ultrasound guided transbronchial needle aspiration</w:t>
       </w:r>
       <w:r>
         <w:t xml:space="preserve">. 2010, </w:t>
@@ -33045,7 +37060,11 @@
         <w:t>.</w:t>
       </w:r>
       <w:r>
-        <w:t>: BMJ Publishing Group Ltd; 2010.</w:t>
+        <w:t xml:space="preserve">: BMJ Publishing </w:t>
+      </w:r>
+      <w:r>
+        <w:lastRenderedPageBreak/>
+        <w:t>Group Ltd; 2010.</w:t>
       </w:r>
     </w:p>
     <w:p>
@@ -33616,14 +37635,7 @@
         <w:rPr>
           <w:b/>
         </w:rPr>
-        <w:t xml:space="preserve">Multiplanar MRI-Based Predictive Model for Preoperative Assessment of Lymph Node Metastasis in Endometrial </w:t>
-      </w:r>
-      <w:r>
-        <w:rPr>
-          <w:b/>
-        </w:rPr>
-        <w:lastRenderedPageBreak/>
-        <w:t>Cancer</w:t>
+        <w:t>Multiplanar MRI-Based Predictive Model for Preoperative Assessment of Lymph Node Metastasis in Endometrial Cancer</w:t>
       </w:r>
       <w:r>
         <w:t xml:space="preserve">. </w:t>
@@ -33663,7 +37675,14 @@
         <w:rPr>
           <w:b/>
         </w:rPr>
-        <w:t>Development of a predictive radiomics model for lymph node metastases in pre-surgical CT-based stage IA non-small cell lung cancer</w:t>
+        <w:t xml:space="preserve">Development of a predictive radiomics model for lymph node metastases in pre-surgical CT-based stage </w:t>
+      </w:r>
+      <w:r>
+        <w:rPr>
+          <w:b/>
+        </w:rPr>
+        <w:lastRenderedPageBreak/>
+        <w:t>IA non-small cell lung cancer</w:t>
       </w:r>
       <w:r>
         <w:t xml:space="preserve">. </w:t>
@@ -33923,23 +37942,3709 @@
         <w:spacing w:line="440" w:lineRule="exact"/>
         <w:ind w:firstLine="480"/>
         <w:rPr>
-          <w:rFonts w:ascii="宋体" w:eastAsia="宋体" w:hAnsi="宋体" w:cs="Times New Roman"/>
-          <w:sz w:val="24"/>
-          <w:szCs w:val="24"/>
-        </w:rPr>
-      </w:pPr>
-      <w:r>
-        <w:rPr>
           <w:rFonts w:ascii="Times New Roman" w:eastAsia="宋体" w:hAnsi="Times New Roman" w:cs="Times New Roman"/>
           <w:szCs w:val="21"/>
         </w:rPr>
+      </w:pPr>
+      <w:r>
+        <w:rPr>
+          <w:rFonts w:ascii="Times New Roman" w:eastAsia="宋体" w:hAnsi="Times New Roman" w:cs="Times New Roman"/>
+          <w:szCs w:val="21"/>
+        </w:rPr>
         <w:fldChar w:fldCharType="end"/>
       </w:r>
     </w:p>
+    <w:p>
+      <w:pPr>
+        <w:spacing w:line="440" w:lineRule="exact"/>
+        <w:ind w:firstLine="480"/>
+        <w:rPr>
+          <w:rFonts w:ascii="Times New Roman" w:eastAsia="宋体" w:hAnsi="Times New Roman" w:cs="Times New Roman"/>
+          <w:szCs w:val="21"/>
+        </w:rPr>
+      </w:pPr>
+    </w:p>
+    <w:p>
+      <w:pPr>
+        <w:spacing w:line="440" w:lineRule="exact"/>
+        <w:ind w:firstLine="480"/>
+        <w:rPr>
+          <w:rFonts w:ascii="Times New Roman" w:eastAsia="宋体" w:hAnsi="Times New Roman" w:cs="Times New Roman"/>
+          <w:szCs w:val="21"/>
+        </w:rPr>
+      </w:pPr>
+    </w:p>
+    <w:p>
+      <w:pPr>
+        <w:spacing w:line="440" w:lineRule="exact"/>
+        <w:ind w:firstLine="480"/>
+        <w:rPr>
+          <w:rFonts w:ascii="Times New Roman" w:eastAsia="宋体" w:hAnsi="Times New Roman" w:cs="Times New Roman"/>
+          <w:szCs w:val="21"/>
+        </w:rPr>
+      </w:pPr>
+    </w:p>
+    <w:p>
+      <w:pPr>
+        <w:spacing w:line="440" w:lineRule="exact"/>
+        <w:ind w:firstLine="480"/>
+        <w:rPr>
+          <w:rFonts w:ascii="Times New Roman" w:eastAsia="宋体" w:hAnsi="Times New Roman" w:cs="Times New Roman"/>
+          <w:szCs w:val="21"/>
+        </w:rPr>
+      </w:pPr>
+    </w:p>
+    <w:p>
+      <w:pPr>
+        <w:spacing w:line="440" w:lineRule="exact"/>
+        <w:ind w:firstLine="480"/>
+        <w:rPr>
+          <w:rFonts w:ascii="Times New Roman" w:eastAsia="宋体" w:hAnsi="Times New Roman" w:cs="Times New Roman"/>
+          <w:szCs w:val="21"/>
+        </w:rPr>
+      </w:pPr>
+    </w:p>
+    <w:p>
+      <w:pPr>
+        <w:spacing w:line="440" w:lineRule="exact"/>
+        <w:ind w:firstLine="480"/>
+        <w:rPr>
+          <w:rFonts w:ascii="Times New Roman" w:eastAsia="宋体" w:hAnsi="Times New Roman" w:cs="Times New Roman"/>
+          <w:szCs w:val="21"/>
+        </w:rPr>
+      </w:pPr>
+    </w:p>
+    <w:p>
+      <w:pPr>
+        <w:spacing w:line="440" w:lineRule="exact"/>
+        <w:ind w:firstLine="480"/>
+        <w:rPr>
+          <w:rFonts w:ascii="Times New Roman" w:eastAsia="宋体" w:hAnsi="Times New Roman" w:cs="Times New Roman"/>
+          <w:szCs w:val="21"/>
+        </w:rPr>
+      </w:pPr>
+    </w:p>
+    <w:p>
+      <w:pPr>
+        <w:spacing w:line="440" w:lineRule="exact"/>
+        <w:ind w:firstLine="480"/>
+        <w:rPr>
+          <w:rFonts w:ascii="Times New Roman" w:eastAsia="宋体" w:hAnsi="Times New Roman" w:cs="Times New Roman"/>
+          <w:szCs w:val="21"/>
+        </w:rPr>
+      </w:pPr>
+    </w:p>
+    <w:p>
+      <w:pPr>
+        <w:spacing w:line="440" w:lineRule="exact"/>
+        <w:ind w:firstLine="480"/>
+        <w:rPr>
+          <w:rFonts w:ascii="Times New Roman" w:eastAsia="宋体" w:hAnsi="Times New Roman" w:cs="Times New Roman"/>
+          <w:szCs w:val="21"/>
+        </w:rPr>
+      </w:pPr>
+    </w:p>
+    <w:p>
+      <w:pPr>
+        <w:spacing w:line="440" w:lineRule="exact"/>
+        <w:ind w:firstLine="480"/>
+        <w:rPr>
+          <w:rFonts w:ascii="Times New Roman" w:eastAsia="宋体" w:hAnsi="Times New Roman" w:cs="Times New Roman"/>
+          <w:szCs w:val="21"/>
+        </w:rPr>
+      </w:pPr>
+    </w:p>
+    <w:p>
+      <w:pPr>
+        <w:spacing w:line="440" w:lineRule="exact"/>
+        <w:ind w:firstLine="480"/>
+        <w:rPr>
+          <w:rFonts w:ascii="Times New Roman" w:eastAsia="宋体" w:hAnsi="Times New Roman" w:cs="Times New Roman"/>
+          <w:szCs w:val="21"/>
+        </w:rPr>
+      </w:pPr>
+    </w:p>
+    <w:p>
+      <w:pPr>
+        <w:spacing w:line="440" w:lineRule="exact"/>
+        <w:ind w:firstLine="480"/>
+        <w:rPr>
+          <w:rFonts w:ascii="Times New Roman" w:eastAsia="宋体" w:hAnsi="Times New Roman" w:cs="Times New Roman"/>
+          <w:szCs w:val="21"/>
+        </w:rPr>
+      </w:pPr>
+    </w:p>
+    <w:p>
+      <w:pPr>
+        <w:spacing w:line="440" w:lineRule="exact"/>
+        <w:ind w:firstLine="480"/>
+        <w:rPr>
+          <w:rFonts w:ascii="Times New Roman" w:eastAsia="宋体" w:hAnsi="Times New Roman" w:cs="Times New Roman"/>
+          <w:szCs w:val="21"/>
+        </w:rPr>
+      </w:pPr>
+    </w:p>
+    <w:p>
+      <w:pPr>
+        <w:spacing w:line="440" w:lineRule="exact"/>
+        <w:ind w:firstLine="480"/>
+        <w:rPr>
+          <w:rFonts w:ascii="Times New Roman" w:eastAsia="宋体" w:hAnsi="Times New Roman" w:cs="Times New Roman"/>
+          <w:szCs w:val="21"/>
+        </w:rPr>
+      </w:pPr>
+    </w:p>
+    <w:p>
+      <w:pPr>
+        <w:spacing w:line="440" w:lineRule="exact"/>
+        <w:ind w:firstLine="480"/>
+        <w:rPr>
+          <w:rFonts w:ascii="Times New Roman" w:eastAsia="宋体" w:hAnsi="Times New Roman" w:cs="Times New Roman"/>
+          <w:szCs w:val="21"/>
+        </w:rPr>
+      </w:pPr>
+    </w:p>
+    <w:p>
+      <w:pPr>
+        <w:spacing w:line="440" w:lineRule="exact"/>
+        <w:ind w:firstLine="480"/>
+        <w:rPr>
+          <w:rFonts w:ascii="Times New Roman" w:eastAsia="宋体" w:hAnsi="Times New Roman" w:cs="Times New Roman"/>
+          <w:szCs w:val="21"/>
+        </w:rPr>
+      </w:pPr>
+    </w:p>
+    <w:p>
+      <w:pPr>
+        <w:spacing w:line="440" w:lineRule="exact"/>
+        <w:ind w:firstLine="480"/>
+        <w:rPr>
+          <w:rFonts w:ascii="Times New Roman" w:eastAsia="宋体" w:hAnsi="Times New Roman" w:cs="Times New Roman"/>
+          <w:szCs w:val="21"/>
+        </w:rPr>
+      </w:pPr>
+    </w:p>
+    <w:p>
+      <w:pPr>
+        <w:spacing w:before="480" w:after="480" w:line="440" w:lineRule="exact"/>
+        <w:ind w:firstLine="482"/>
+        <w:jc w:val="center"/>
+        <w:rPr>
+          <w:rFonts w:ascii="黑体" w:eastAsia="黑体" w:hAnsi="黑体" w:cs="Times New Roman" w:hint="eastAsia"/>
+          <w:sz w:val="32"/>
+          <w:szCs w:val="32"/>
+        </w:rPr>
+      </w:pPr>
+      <w:r>
+        <w:rPr>
+          <w:rFonts w:ascii="黑体" w:eastAsia="黑体" w:hAnsi="黑体" w:cs="Times New Roman" w:hint="eastAsia"/>
+          <w:sz w:val="32"/>
+          <w:szCs w:val="32"/>
+        </w:rPr>
+        <w:lastRenderedPageBreak/>
+        <w:t>综</w:t>
+      </w:r>
+      <w:r>
+        <w:rPr>
+          <w:rFonts w:ascii="黑体" w:eastAsia="黑体" w:hAnsi="黑体" w:cs="Times New Roman" w:hint="eastAsia"/>
+          <w:sz w:val="32"/>
+          <w:szCs w:val="32"/>
+        </w:rPr>
+        <w:t xml:space="preserve"> </w:t>
+      </w:r>
+      <w:r>
+        <w:rPr>
+          <w:rFonts w:ascii="黑体" w:eastAsia="黑体" w:hAnsi="黑体" w:cs="Times New Roman" w:hint="eastAsia"/>
+          <w:sz w:val="32"/>
+          <w:szCs w:val="32"/>
+        </w:rPr>
+        <w:t>述</w:t>
+      </w:r>
+    </w:p>
+    <w:p>
+      <w:pPr>
+        <w:spacing w:afterLines="100" w:after="312" w:line="440" w:lineRule="exact"/>
+        <w:ind w:firstLine="482"/>
+        <w:jc w:val="center"/>
+        <w:rPr>
+          <w:rFonts w:ascii="华文中宋" w:eastAsia="华文中宋" w:hAnsi="华文中宋" w:cs="Times New Roman"/>
+          <w:sz w:val="30"/>
+          <w:szCs w:val="30"/>
+        </w:rPr>
+      </w:pPr>
+      <w:r>
+        <w:rPr>
+          <w:rFonts w:ascii="华文中宋" w:eastAsia="华文中宋" w:hAnsi="华文中宋" w:cs="Times New Roman" w:hint="eastAsia"/>
+          <w:sz w:val="30"/>
+          <w:szCs w:val="30"/>
+        </w:rPr>
+        <w:t>放射组学对鉴别</w:t>
+      </w:r>
+      <w:proofErr w:type="gramStart"/>
+      <w:r>
+        <w:rPr>
+          <w:rFonts w:ascii="华文中宋" w:eastAsia="华文中宋" w:hAnsi="华文中宋" w:cs="Times New Roman" w:hint="eastAsia"/>
+          <w:sz w:val="30"/>
+          <w:szCs w:val="30"/>
+        </w:rPr>
+        <w:t>纵隔</w:t>
+      </w:r>
+      <w:proofErr w:type="gramEnd"/>
+      <w:r>
+        <w:rPr>
+          <w:rFonts w:ascii="华文中宋" w:eastAsia="华文中宋" w:hAnsi="华文中宋" w:cs="Times New Roman" w:hint="eastAsia"/>
+          <w:sz w:val="30"/>
+          <w:szCs w:val="30"/>
+        </w:rPr>
+        <w:t>淋巴结良恶性的研究进展</w:t>
+      </w:r>
+    </w:p>
+    <w:p>
+      <w:pPr>
+        <w:spacing w:line="440" w:lineRule="exact"/>
+        <w:ind w:firstLine="480"/>
+        <w:rPr>
+          <w:rFonts w:ascii="宋体" w:eastAsia="宋体" w:hAnsi="宋体" w:cs="Times New Roman"/>
+          <w:sz w:val="24"/>
+          <w:szCs w:val="24"/>
+        </w:rPr>
+      </w:pPr>
+      <w:r>
+        <w:rPr>
+          <w:rFonts w:ascii="宋体" w:eastAsia="宋体" w:hAnsi="宋体" w:cs="Times New Roman"/>
+          <w:sz w:val="24"/>
+          <w:szCs w:val="24"/>
+        </w:rPr>
+        <w:t xml:space="preserve">2003 年 </w:t>
+      </w:r>
+      <w:r>
+        <w:rPr>
+          <w:rFonts w:ascii="Times New Roman" w:eastAsia="宋体" w:hAnsi="Times New Roman" w:cs="Times New Roman"/>
+          <w:sz w:val="24"/>
+          <w:szCs w:val="24"/>
+        </w:rPr>
+        <w:t>Baumann</w:t>
+      </w:r>
+      <w:r>
+        <w:rPr>
+          <w:rFonts w:ascii="宋体" w:eastAsia="宋体" w:hAnsi="宋体" w:cs="Times New Roman"/>
+          <w:sz w:val="24"/>
+          <w:szCs w:val="24"/>
+        </w:rPr>
+        <w:t xml:space="preserve"> 等</w:t>
+      </w:r>
+      <w:r>
+        <w:rPr>
+          <w:rFonts w:ascii="宋体" w:eastAsia="宋体" w:hAnsi="宋体" w:cs="Times New Roman"/>
+          <w:sz w:val="24"/>
+          <w:szCs w:val="24"/>
+          <w:vertAlign w:val="superscript"/>
+        </w:rPr>
+        <w:t>[1]</w:t>
+      </w:r>
+      <w:r>
+        <w:rPr>
+          <w:rFonts w:ascii="宋体" w:eastAsia="宋体" w:hAnsi="宋体" w:cs="Times New Roman"/>
+          <w:sz w:val="24"/>
+          <w:szCs w:val="24"/>
+        </w:rPr>
+        <w:t>首次提出放射基因组学（</w:t>
+      </w:r>
+      <w:proofErr w:type="spellStart"/>
+      <w:r>
+        <w:rPr>
+          <w:rFonts w:ascii="Times New Roman" w:eastAsia="宋体" w:hAnsi="Times New Roman" w:cs="Times New Roman"/>
+          <w:sz w:val="24"/>
+          <w:szCs w:val="24"/>
+        </w:rPr>
+        <w:t>radiogenomics</w:t>
+      </w:r>
+      <w:proofErr w:type="spellEnd"/>
+      <w:r>
+        <w:rPr>
+          <w:rFonts w:ascii="宋体" w:eastAsia="宋体" w:hAnsi="宋体" w:cs="Times New Roman"/>
+          <w:sz w:val="24"/>
+          <w:szCs w:val="24"/>
+        </w:rPr>
+        <w:t>）的概念，其主要研究肿瘤组织及</w:t>
+      </w:r>
+      <w:proofErr w:type="gramStart"/>
+      <w:r>
+        <w:rPr>
+          <w:rFonts w:ascii="宋体" w:eastAsia="宋体" w:hAnsi="宋体" w:cs="Times New Roman"/>
+          <w:sz w:val="24"/>
+          <w:szCs w:val="24"/>
+        </w:rPr>
+        <w:t>瘤周正常</w:t>
+      </w:r>
+      <w:proofErr w:type="gramEnd"/>
+      <w:r>
+        <w:rPr>
+          <w:rFonts w:ascii="宋体" w:eastAsia="宋体" w:hAnsi="宋体" w:cs="Times New Roman"/>
+          <w:sz w:val="24"/>
+          <w:szCs w:val="24"/>
+        </w:rPr>
+        <w:t xml:space="preserve">组织对放射治疗的敏感性，及其同遗传基因的关系，并未针对影像学表型的异质性与基因表达的差异性进行相关研究。2007年 </w:t>
+      </w:r>
+      <w:r>
+        <w:rPr>
+          <w:rFonts w:ascii="Times New Roman" w:eastAsia="宋体" w:hAnsi="Times New Roman" w:cs="Times New Roman"/>
+          <w:sz w:val="24"/>
+          <w:szCs w:val="24"/>
+        </w:rPr>
+        <w:t>Segal</w:t>
+      </w:r>
+      <w:r>
+        <w:rPr>
+          <w:rFonts w:ascii="宋体" w:eastAsia="宋体" w:hAnsi="宋体" w:cs="Times New Roman"/>
+          <w:sz w:val="24"/>
+          <w:szCs w:val="24"/>
+        </w:rPr>
+        <w:t xml:space="preserve"> 等</w:t>
+      </w:r>
+      <w:r>
+        <w:rPr>
+          <w:rFonts w:ascii="宋体" w:eastAsia="宋体" w:hAnsi="宋体" w:cs="Times New Roman"/>
+          <w:sz w:val="24"/>
+          <w:szCs w:val="24"/>
+          <w:vertAlign w:val="superscript"/>
+        </w:rPr>
+        <w:t>[2]</w:t>
+      </w:r>
+      <w:r>
+        <w:rPr>
+          <w:rFonts w:ascii="宋体" w:eastAsia="宋体" w:hAnsi="宋体" w:cs="Times New Roman"/>
+          <w:sz w:val="24"/>
+          <w:szCs w:val="24"/>
+        </w:rPr>
+        <w:t xml:space="preserve">采用28个影像学特征，成功对116个基因模块包含的6732 </w:t>
+      </w:r>
+      <w:proofErr w:type="gramStart"/>
+      <w:r>
+        <w:rPr>
+          <w:rFonts w:ascii="宋体" w:eastAsia="宋体" w:hAnsi="宋体" w:cs="Times New Roman"/>
+          <w:sz w:val="24"/>
+          <w:szCs w:val="24"/>
+        </w:rPr>
+        <w:t>个</w:t>
+      </w:r>
+      <w:proofErr w:type="gramEnd"/>
+      <w:r>
+        <w:rPr>
+          <w:rFonts w:ascii="宋体" w:eastAsia="宋体" w:hAnsi="宋体" w:cs="Times New Roman"/>
+          <w:sz w:val="24"/>
+          <w:szCs w:val="24"/>
+        </w:rPr>
+        <w:t>差异表达的肿瘤基因进行编码，重建出78%的肿瘤基因，并揭示出与细胞的增殖、肝细胞生成和患者预后有关的基因表达的信息。文中虽未提及放射基因组学的概念，但实则是放射基因组学研究的核心，并已具备放</w:t>
+      </w:r>
+      <w:r>
+        <w:rPr>
+          <w:rFonts w:ascii="宋体" w:eastAsia="宋体" w:hAnsi="宋体" w:cs="Times New Roman" w:hint="eastAsia"/>
+          <w:sz w:val="24"/>
+          <w:szCs w:val="24"/>
+        </w:rPr>
+        <w:t>射组学的雏形。</w:t>
+      </w:r>
+      <w:r>
+        <w:rPr>
+          <w:rFonts w:ascii="宋体" w:eastAsia="宋体" w:hAnsi="宋体" w:cs="Times New Roman"/>
+          <w:sz w:val="24"/>
+          <w:szCs w:val="24"/>
+        </w:rPr>
+        <w:t xml:space="preserve">2012 年，荷兰学者 </w:t>
+      </w:r>
+      <w:proofErr w:type="spellStart"/>
+      <w:r>
+        <w:rPr>
+          <w:rFonts w:ascii="Times New Roman" w:eastAsia="宋体" w:hAnsi="Times New Roman" w:cs="Times New Roman"/>
+          <w:sz w:val="24"/>
+          <w:szCs w:val="24"/>
+        </w:rPr>
+        <w:t>Lambin</w:t>
+      </w:r>
+      <w:proofErr w:type="spellEnd"/>
+      <w:r>
+        <w:rPr>
+          <w:rFonts w:ascii="宋体" w:eastAsia="宋体" w:hAnsi="宋体" w:cs="Times New Roman"/>
+          <w:sz w:val="24"/>
+          <w:szCs w:val="24"/>
+        </w:rPr>
+        <w:t xml:space="preserve"> 等</w:t>
+      </w:r>
+      <w:r>
+        <w:rPr>
+          <w:rFonts w:ascii="宋体" w:eastAsia="宋体" w:hAnsi="宋体" w:cs="Times New Roman"/>
+          <w:sz w:val="24"/>
+          <w:szCs w:val="24"/>
+          <w:vertAlign w:val="superscript"/>
+        </w:rPr>
+        <w:t>[3]</w:t>
+      </w:r>
+      <w:r>
+        <w:rPr>
+          <w:rFonts w:ascii="宋体" w:eastAsia="宋体" w:hAnsi="宋体" w:cs="Times New Roman"/>
+          <w:sz w:val="24"/>
+          <w:szCs w:val="24"/>
+        </w:rPr>
+        <w:t>正式提出了放射组学（</w:t>
+      </w:r>
+      <w:r>
+        <w:rPr>
+          <w:rFonts w:ascii="Times New Roman" w:eastAsia="宋体" w:hAnsi="Times New Roman" w:cs="Times New Roman"/>
+          <w:sz w:val="24"/>
+          <w:szCs w:val="24"/>
+        </w:rPr>
+        <w:t>radiomics</w:t>
+      </w:r>
+      <w:r>
+        <w:rPr>
+          <w:rFonts w:ascii="宋体" w:eastAsia="宋体" w:hAnsi="宋体" w:cs="Times New Roman"/>
+          <w:sz w:val="24"/>
+          <w:szCs w:val="24"/>
+        </w:rPr>
+        <w:t>）的概念，即高通量（</w:t>
+      </w:r>
+      <w:r>
+        <w:rPr>
+          <w:rFonts w:ascii="Times New Roman" w:eastAsia="宋体" w:hAnsi="Times New Roman" w:cs="Times New Roman"/>
+          <w:sz w:val="24"/>
+          <w:szCs w:val="24"/>
+        </w:rPr>
+        <w:t>high throughput</w:t>
+      </w:r>
+      <w:r>
+        <w:rPr>
+          <w:rFonts w:ascii="宋体" w:eastAsia="宋体" w:hAnsi="宋体" w:cs="Times New Roman"/>
+          <w:sz w:val="24"/>
+          <w:szCs w:val="24"/>
+        </w:rPr>
+        <w:t>）地从放射影像图像中提取大量的影像特征，运用多种自动化数据特征化算法将感兴趣区域（</w:t>
+      </w:r>
+      <w:r>
+        <w:rPr>
+          <w:rFonts w:ascii="Times New Roman" w:eastAsia="宋体" w:hAnsi="Times New Roman" w:cs="Times New Roman"/>
+          <w:sz w:val="24"/>
+          <w:szCs w:val="24"/>
+        </w:rPr>
+        <w:t>region of interest</w:t>
+      </w:r>
+      <w:r>
+        <w:rPr>
+          <w:rFonts w:ascii="Times New Roman" w:eastAsia="宋体" w:hAnsi="Times New Roman" w:cs="Times New Roman"/>
+          <w:sz w:val="24"/>
+          <w:szCs w:val="24"/>
+        </w:rPr>
+        <w:t>，</w:t>
+      </w:r>
+      <w:r>
+        <w:rPr>
+          <w:rFonts w:ascii="Times New Roman" w:eastAsia="宋体" w:hAnsi="Times New Roman" w:cs="Times New Roman"/>
+          <w:sz w:val="24"/>
+          <w:szCs w:val="24"/>
+        </w:rPr>
+        <w:t>ROI</w:t>
+      </w:r>
+      <w:r>
+        <w:rPr>
+          <w:rFonts w:ascii="宋体" w:eastAsia="宋体" w:hAnsi="宋体" w:cs="Times New Roman"/>
+          <w:sz w:val="24"/>
+          <w:szCs w:val="24"/>
+        </w:rPr>
+        <w:t xml:space="preserve">）内的影像数据转化为高维度的、可发掘的空间数据。同年 </w:t>
+      </w:r>
+      <w:r>
+        <w:rPr>
+          <w:rFonts w:ascii="Times New Roman" w:eastAsia="宋体" w:hAnsi="Times New Roman" w:cs="Times New Roman"/>
+          <w:sz w:val="24"/>
+          <w:szCs w:val="24"/>
+        </w:rPr>
+        <w:t>Kumar</w:t>
+      </w:r>
+      <w:r>
+        <w:rPr>
+          <w:rFonts w:ascii="宋体" w:eastAsia="宋体" w:hAnsi="宋体" w:cs="Times New Roman"/>
+          <w:sz w:val="24"/>
+          <w:szCs w:val="24"/>
+        </w:rPr>
+        <w:t xml:space="preserve"> 等</w:t>
+      </w:r>
+      <w:r>
+        <w:rPr>
+          <w:rFonts w:ascii="宋体" w:eastAsia="宋体" w:hAnsi="宋体" w:cs="Times New Roman"/>
+          <w:sz w:val="24"/>
+          <w:szCs w:val="24"/>
+          <w:vertAlign w:val="superscript"/>
+        </w:rPr>
+        <w:t>[4]</w:t>
+      </w:r>
+      <w:r>
+        <w:rPr>
+          <w:rFonts w:ascii="宋体" w:eastAsia="宋体" w:hAnsi="宋体" w:cs="Times New Roman"/>
+          <w:sz w:val="24"/>
+          <w:szCs w:val="24"/>
+        </w:rPr>
+        <w:t xml:space="preserve">发表文章，将放射组学的定义进一步扩展为：从 </w:t>
+      </w:r>
+      <w:r>
+        <w:rPr>
+          <w:rFonts w:ascii="Times New Roman" w:eastAsia="宋体" w:hAnsi="Times New Roman" w:cs="Times New Roman"/>
+          <w:sz w:val="24"/>
+          <w:szCs w:val="24"/>
+        </w:rPr>
+        <w:t>CT</w:t>
+      </w:r>
+      <w:r>
+        <w:rPr>
+          <w:rFonts w:ascii="Times New Roman" w:eastAsia="宋体" w:hAnsi="Times New Roman" w:cs="Times New Roman"/>
+          <w:sz w:val="24"/>
+          <w:szCs w:val="24"/>
+        </w:rPr>
+        <w:t>、</w:t>
+      </w:r>
+      <w:r>
+        <w:rPr>
+          <w:rFonts w:ascii="Times New Roman" w:eastAsia="宋体" w:hAnsi="Times New Roman" w:cs="Times New Roman"/>
+          <w:sz w:val="24"/>
+          <w:szCs w:val="24"/>
+        </w:rPr>
+        <w:t>PET</w:t>
+      </w:r>
+      <w:r>
+        <w:rPr>
+          <w:rFonts w:ascii="Times New Roman" w:eastAsia="宋体" w:hAnsi="Times New Roman" w:cs="Times New Roman"/>
+          <w:sz w:val="24"/>
+          <w:szCs w:val="24"/>
+        </w:rPr>
+        <w:t>或</w:t>
+      </w:r>
+      <w:r>
+        <w:rPr>
+          <w:rFonts w:ascii="Times New Roman" w:eastAsia="宋体" w:hAnsi="Times New Roman" w:cs="Times New Roman"/>
+          <w:sz w:val="24"/>
+          <w:szCs w:val="24"/>
+        </w:rPr>
+        <w:t xml:space="preserve"> MRI </w:t>
+      </w:r>
+      <w:r>
+        <w:rPr>
+          <w:rFonts w:ascii="Times New Roman" w:eastAsia="宋体" w:hAnsi="Times New Roman" w:cs="Times New Roman"/>
+          <w:sz w:val="24"/>
+          <w:szCs w:val="24"/>
+        </w:rPr>
+        <w:t>等医学影像图像中高通量地提取并分析大量高级、定量的影像学特征。放</w:t>
+      </w:r>
+      <w:r>
+        <w:rPr>
+          <w:rFonts w:ascii="宋体" w:eastAsia="宋体" w:hAnsi="宋体" w:cs="Times New Roman"/>
+          <w:sz w:val="24"/>
+          <w:szCs w:val="24"/>
+        </w:rPr>
+        <w:t>射组学产生于大数据的背景下，因其</w:t>
+      </w:r>
+      <w:r>
+        <w:rPr>
+          <w:rFonts w:ascii="宋体" w:eastAsia="宋体" w:hAnsi="宋体" w:cs="Times New Roman" w:hint="eastAsia"/>
+          <w:sz w:val="24"/>
+          <w:szCs w:val="24"/>
+        </w:rPr>
+        <w:t>优于传统研究手段，迅速得到了广大研究人员的青睐。放射组学是大数据时代精准影像医学的重要组成部分，已在肿瘤的诊断、鉴别诊断、疗效评估、患者预后及生存分析等领域取得显著的进展</w:t>
+      </w:r>
+      <w:r>
+        <w:rPr>
+          <w:rFonts w:ascii="宋体" w:eastAsia="宋体" w:hAnsi="宋体" w:cs="Times New Roman"/>
+          <w:sz w:val="24"/>
+          <w:szCs w:val="24"/>
+          <w:vertAlign w:val="superscript"/>
+        </w:rPr>
+        <w:t>[5-20]</w:t>
+      </w:r>
+      <w:r>
+        <w:rPr>
+          <w:rFonts w:ascii="宋体" w:eastAsia="宋体" w:hAnsi="宋体" w:cs="Times New Roman"/>
+          <w:sz w:val="24"/>
+          <w:szCs w:val="24"/>
+        </w:rPr>
+        <w:t>。</w:t>
+      </w:r>
+    </w:p>
+    <w:p>
+      <w:pPr>
+        <w:spacing w:line="440" w:lineRule="exact"/>
+        <w:jc w:val="left"/>
+        <w:rPr>
+          <w:rFonts w:ascii="宋体" w:eastAsia="宋体" w:hAnsi="宋体" w:cs="Times New Roman"/>
+          <w:b/>
+          <w:bCs/>
+          <w:sz w:val="28"/>
+          <w:szCs w:val="28"/>
+        </w:rPr>
+      </w:pPr>
+      <w:r>
+        <w:rPr>
+          <w:rFonts w:ascii="宋体" w:eastAsia="宋体" w:hAnsi="宋体" w:cs="Times New Roman" w:hint="eastAsia"/>
+          <w:b/>
+          <w:bCs/>
+          <w:sz w:val="28"/>
+          <w:szCs w:val="28"/>
+        </w:rPr>
+        <w:t>一、放射组学在肿瘤方面的研究进展</w:t>
+      </w:r>
+    </w:p>
+    <w:p>
+      <w:pPr>
+        <w:spacing w:line="440" w:lineRule="exact"/>
+        <w:ind w:firstLine="480"/>
+        <w:rPr>
+          <w:rFonts w:ascii="宋体" w:eastAsia="宋体" w:hAnsi="宋体" w:cs="Times New Roman"/>
+          <w:sz w:val="24"/>
+          <w:szCs w:val="24"/>
+        </w:rPr>
+      </w:pPr>
+      <w:r>
+        <w:rPr>
+          <w:rFonts w:ascii="宋体" w:eastAsia="宋体" w:hAnsi="宋体" w:cs="Times New Roman" w:hint="eastAsia"/>
+          <w:sz w:val="24"/>
+          <w:szCs w:val="24"/>
+        </w:rPr>
+        <w:t>肿瘤一直是医学领域研究的重点，放射组学在肿瘤领域亦展开了广泛的研究。有研究</w:t>
+      </w:r>
+      <w:r>
+        <w:rPr>
+          <w:rFonts w:ascii="宋体" w:eastAsia="宋体" w:hAnsi="宋体" w:cs="Times New Roman"/>
+          <w:sz w:val="24"/>
+          <w:szCs w:val="24"/>
+          <w:vertAlign w:val="superscript"/>
+        </w:rPr>
+        <w:t>[21]</w:t>
+      </w:r>
+      <w:r>
+        <w:rPr>
+          <w:rFonts w:ascii="宋体" w:eastAsia="宋体" w:hAnsi="宋体" w:cs="Times New Roman"/>
+          <w:sz w:val="24"/>
+          <w:szCs w:val="24"/>
+        </w:rPr>
+        <w:t>表明利用放射组学可对四肢软组织肿块的良恶性进行判别。</w:t>
+      </w:r>
+      <w:r>
+        <w:rPr>
+          <w:rFonts w:ascii="Times New Roman" w:eastAsia="宋体" w:hAnsi="Times New Roman" w:cs="Times New Roman"/>
+          <w:sz w:val="24"/>
+          <w:szCs w:val="24"/>
+        </w:rPr>
+        <w:t>Zhang</w:t>
+      </w:r>
+      <w:r>
+        <w:rPr>
+          <w:rFonts w:ascii="宋体" w:eastAsia="宋体" w:hAnsi="宋体" w:cs="Times New Roman"/>
+          <w:sz w:val="24"/>
+          <w:szCs w:val="24"/>
+          <w:vertAlign w:val="superscript"/>
+        </w:rPr>
+        <w:t>[19]</w:t>
+      </w:r>
+      <w:r>
+        <w:rPr>
+          <w:rFonts w:ascii="宋体" w:eastAsia="宋体" w:hAnsi="宋体" w:cs="Times New Roman"/>
+          <w:sz w:val="24"/>
+          <w:szCs w:val="24"/>
+        </w:rPr>
+        <w:t>等人利用放射组学对非小细胞肺癌的预后进行了研究。一项研究</w:t>
+      </w:r>
+      <w:r>
+        <w:rPr>
+          <w:rFonts w:ascii="宋体" w:eastAsia="宋体" w:hAnsi="宋体" w:cs="Times New Roman"/>
+          <w:sz w:val="24"/>
+          <w:szCs w:val="24"/>
+          <w:vertAlign w:val="superscript"/>
+        </w:rPr>
+        <w:t>[22]</w:t>
+      </w:r>
+      <w:r>
+        <w:rPr>
+          <w:rFonts w:ascii="宋体" w:eastAsia="宋体" w:hAnsi="宋体" w:cs="Times New Roman"/>
+          <w:sz w:val="24"/>
+          <w:szCs w:val="24"/>
+        </w:rPr>
+        <w:t>表明利用放射组学算法可以改善术前对星形细胞瘤的异柠檬酸脱氢酶基因型的预测。一项基于多参数</w:t>
+      </w:r>
+      <w:r>
+        <w:rPr>
+          <w:rFonts w:ascii="Times New Roman" w:eastAsia="宋体" w:hAnsi="Times New Roman" w:cs="Times New Roman"/>
+          <w:sz w:val="24"/>
+          <w:szCs w:val="24"/>
+        </w:rPr>
+        <w:t>MRI</w:t>
+      </w:r>
+      <w:r>
+        <w:rPr>
+          <w:rFonts w:ascii="宋体" w:eastAsia="宋体" w:hAnsi="宋体" w:cs="Times New Roman"/>
+          <w:sz w:val="24"/>
+          <w:szCs w:val="24"/>
+        </w:rPr>
+        <w:t>的研究</w:t>
+      </w:r>
+      <w:r>
+        <w:rPr>
+          <w:rFonts w:ascii="宋体" w:eastAsia="宋体" w:hAnsi="宋体" w:cs="Times New Roman"/>
+          <w:sz w:val="24"/>
+          <w:szCs w:val="24"/>
+          <w:vertAlign w:val="superscript"/>
+        </w:rPr>
+        <w:t>[23]</w:t>
+      </w:r>
+      <w:r>
+        <w:rPr>
+          <w:rFonts w:ascii="宋体" w:eastAsia="宋体" w:hAnsi="宋体" w:cs="Times New Roman"/>
+          <w:sz w:val="24"/>
+          <w:szCs w:val="24"/>
+        </w:rPr>
+        <w:t>表明应用放射组学可以对前列腺癌进行分级。淋巴结转移是肿瘤最常见的转移方式之一，且是影响治疗方案选择及患者预后的一个重要因素。比如，患者</w:t>
+      </w:r>
+      <w:proofErr w:type="gramStart"/>
+      <w:r>
+        <w:rPr>
+          <w:rFonts w:ascii="宋体" w:eastAsia="宋体" w:hAnsi="宋体" w:cs="Times New Roman"/>
+          <w:sz w:val="24"/>
+          <w:szCs w:val="24"/>
+        </w:rPr>
+        <w:t>纵隔</w:t>
+      </w:r>
+      <w:proofErr w:type="gramEnd"/>
+      <w:r>
+        <w:rPr>
+          <w:rFonts w:ascii="宋体" w:eastAsia="宋体" w:hAnsi="宋体" w:cs="Times New Roman"/>
+          <w:sz w:val="24"/>
+          <w:szCs w:val="24"/>
+        </w:rPr>
+        <w:t>淋巴结转移的有无，可能直接影响临床医生手术时是否进</w:t>
+      </w:r>
+      <w:r>
+        <w:rPr>
+          <w:rFonts w:ascii="宋体" w:eastAsia="宋体" w:hAnsi="宋体" w:cs="Times New Roman" w:hint="eastAsia"/>
+          <w:sz w:val="24"/>
+          <w:szCs w:val="24"/>
+        </w:rPr>
+        <w:t>行淋巴结清扫，甚至是选择根治性疗法还是选择姑息疗法。随着放射组学研究的大量展开，</w:t>
+      </w:r>
+      <w:r>
+        <w:rPr>
+          <w:rFonts w:ascii="Times New Roman" w:eastAsia="宋体" w:hAnsi="Times New Roman" w:cs="Times New Roman"/>
+          <w:sz w:val="24"/>
+          <w:szCs w:val="24"/>
+        </w:rPr>
+        <w:t>Huang</w:t>
+      </w:r>
+      <w:r>
+        <w:rPr>
+          <w:rFonts w:ascii="宋体" w:eastAsia="宋体" w:hAnsi="宋体" w:cs="Times New Roman"/>
+          <w:sz w:val="24"/>
+          <w:szCs w:val="24"/>
+        </w:rPr>
+        <w:t xml:space="preserve"> 等人</w:t>
+      </w:r>
+      <w:r>
+        <w:rPr>
+          <w:rFonts w:ascii="宋体" w:eastAsia="宋体" w:hAnsi="宋体" w:cs="Times New Roman"/>
+          <w:sz w:val="24"/>
+          <w:szCs w:val="24"/>
+          <w:vertAlign w:val="superscript"/>
+        </w:rPr>
+        <w:t>[5]</w:t>
+      </w:r>
+      <w:r>
+        <w:rPr>
+          <w:rFonts w:ascii="宋体" w:eastAsia="宋体" w:hAnsi="宋体" w:cs="Times New Roman"/>
+          <w:sz w:val="24"/>
+          <w:szCs w:val="24"/>
+        </w:rPr>
+        <w:t>利用结直肠恶性肿瘤原发灶的放射组学特征来间接预测是否存在淋巴结转移取得了良好的结果，使得放射组学在预测淋巴结转移方面的价值得到了广泛的认可。2017年的一项研究</w:t>
+      </w:r>
+      <w:r>
+        <w:rPr>
+          <w:rFonts w:ascii="宋体" w:eastAsia="宋体" w:hAnsi="宋体" w:cs="Times New Roman"/>
+          <w:sz w:val="24"/>
+          <w:szCs w:val="24"/>
+          <w:vertAlign w:val="superscript"/>
+        </w:rPr>
+        <w:t>[24]</w:t>
+      </w:r>
+      <w:r>
+        <w:rPr>
+          <w:rFonts w:ascii="宋体" w:eastAsia="宋体" w:hAnsi="宋体" w:cs="Times New Roman"/>
+          <w:sz w:val="24"/>
+          <w:szCs w:val="24"/>
+        </w:rPr>
+        <w:t>表明，可以利用甲状腺乳头状癌原发病灶超声图像的放射组学</w:t>
+      </w:r>
+      <w:r>
+        <w:rPr>
+          <w:rFonts w:ascii="宋体" w:eastAsia="宋体" w:hAnsi="宋体" w:cs="Times New Roman"/>
+          <w:sz w:val="24"/>
+          <w:szCs w:val="24"/>
+        </w:rPr>
+        <w:lastRenderedPageBreak/>
+        <w:t>特征对是否存在淋巴结转移进行预测。有研究</w:t>
+      </w:r>
+      <w:r>
+        <w:rPr>
+          <w:rFonts w:ascii="宋体" w:eastAsia="宋体" w:hAnsi="宋体" w:cs="Times New Roman"/>
+          <w:sz w:val="24"/>
+          <w:szCs w:val="24"/>
+          <w:vertAlign w:val="superscript"/>
+        </w:rPr>
+        <w:t>[25]</w:t>
+      </w:r>
+      <w:r>
+        <w:rPr>
+          <w:rFonts w:ascii="宋体" w:eastAsia="宋体" w:hAnsi="宋体" w:cs="Times New Roman"/>
+          <w:sz w:val="24"/>
+          <w:szCs w:val="24"/>
+        </w:rPr>
+        <w:t>证实利用膀胱癌原发灶</w:t>
+      </w:r>
+      <w:r>
+        <w:rPr>
+          <w:rFonts w:ascii="Times New Roman" w:eastAsia="宋体" w:hAnsi="Times New Roman" w:cs="Times New Roman"/>
+          <w:sz w:val="24"/>
+          <w:szCs w:val="24"/>
+        </w:rPr>
+        <w:t>CT</w:t>
+      </w:r>
+      <w:r>
+        <w:rPr>
+          <w:rFonts w:ascii="宋体" w:eastAsia="宋体" w:hAnsi="宋体" w:cs="Times New Roman"/>
+          <w:sz w:val="24"/>
+          <w:szCs w:val="24"/>
+        </w:rPr>
+        <w:t>图像的放射组学特征可以预测是否发生淋巴结转移。一项研究</w:t>
+      </w:r>
+      <w:r>
+        <w:rPr>
+          <w:rFonts w:ascii="宋体" w:eastAsia="宋体" w:hAnsi="宋体" w:cs="Times New Roman"/>
+          <w:sz w:val="24"/>
+          <w:szCs w:val="24"/>
+          <w:vertAlign w:val="superscript"/>
+        </w:rPr>
+        <w:t>[26]</w:t>
+      </w:r>
+      <w:r>
+        <w:rPr>
+          <w:rFonts w:ascii="宋体" w:eastAsia="宋体" w:hAnsi="宋体" w:cs="Times New Roman"/>
+          <w:sz w:val="24"/>
+          <w:szCs w:val="24"/>
+        </w:rPr>
+        <w:t>得出可以利用</w:t>
+      </w:r>
+      <w:r>
+        <w:rPr>
+          <w:rFonts w:ascii="Times New Roman" w:eastAsia="宋体" w:hAnsi="Times New Roman" w:cs="Times New Roman"/>
+          <w:sz w:val="24"/>
+          <w:szCs w:val="24"/>
+        </w:rPr>
+        <w:t>MRI</w:t>
+      </w:r>
+      <w:r>
+        <w:rPr>
+          <w:rFonts w:ascii="宋体" w:eastAsia="宋体" w:hAnsi="宋体" w:cs="Times New Roman"/>
+          <w:sz w:val="24"/>
+          <w:szCs w:val="24"/>
+        </w:rPr>
+        <w:t>的</w:t>
+      </w:r>
+      <w:r>
+        <w:rPr>
+          <w:rFonts w:ascii="Times New Roman" w:eastAsia="宋体" w:hAnsi="Times New Roman" w:cs="Times New Roman"/>
+          <w:sz w:val="24"/>
+          <w:szCs w:val="24"/>
+        </w:rPr>
+        <w:t>T2</w:t>
+      </w:r>
+      <w:r>
+        <w:rPr>
+          <w:rFonts w:ascii="宋体" w:eastAsia="宋体" w:hAnsi="宋体" w:cs="Times New Roman"/>
+          <w:sz w:val="24"/>
+          <w:szCs w:val="24"/>
+        </w:rPr>
+        <w:t>脂肪抑制序列和</w:t>
+      </w:r>
+      <w:r>
+        <w:rPr>
+          <w:rFonts w:ascii="Times New Roman" w:eastAsia="宋体" w:hAnsi="Times New Roman" w:cs="Times New Roman"/>
+          <w:sz w:val="24"/>
+          <w:szCs w:val="24"/>
+        </w:rPr>
+        <w:t>DWI</w:t>
+      </w:r>
+      <w:r>
+        <w:rPr>
+          <w:rFonts w:ascii="宋体" w:eastAsia="宋体" w:hAnsi="宋体" w:cs="Times New Roman"/>
+          <w:sz w:val="24"/>
+          <w:szCs w:val="24"/>
+        </w:rPr>
+        <w:t>序列的放射</w:t>
+      </w:r>
+      <w:r>
+        <w:rPr>
+          <w:rFonts w:ascii="宋体" w:eastAsia="宋体" w:hAnsi="宋体" w:cs="Times New Roman" w:hint="eastAsia"/>
+          <w:sz w:val="24"/>
+          <w:szCs w:val="24"/>
+        </w:rPr>
+        <w:t>组学特征预测乳腺癌的前哨淋巴结转移。</w:t>
+      </w:r>
+      <w:r>
+        <w:rPr>
+          <w:rFonts w:ascii="Times New Roman" w:eastAsia="宋体" w:hAnsi="Times New Roman" w:cs="Times New Roman"/>
+          <w:sz w:val="24"/>
+          <w:szCs w:val="24"/>
+        </w:rPr>
+        <w:t>CT</w:t>
+      </w:r>
+      <w:r>
+        <w:rPr>
+          <w:rFonts w:ascii="宋体" w:eastAsia="宋体" w:hAnsi="宋体" w:cs="Times New Roman"/>
+          <w:sz w:val="24"/>
+          <w:szCs w:val="24"/>
+        </w:rPr>
+        <w:t>图像的放射组学特征对胃癌的淋巴结转移的预测价值已经被</w:t>
+      </w:r>
+      <w:r>
+        <w:rPr>
+          <w:rFonts w:ascii="Times New Roman" w:eastAsia="宋体" w:hAnsi="Times New Roman" w:cs="Times New Roman"/>
+          <w:sz w:val="24"/>
+          <w:szCs w:val="24"/>
+        </w:rPr>
+        <w:t>Jiang</w:t>
+      </w:r>
+      <w:r>
+        <w:rPr>
+          <w:rFonts w:ascii="宋体" w:eastAsia="宋体" w:hAnsi="宋体" w:cs="Times New Roman"/>
+          <w:sz w:val="24"/>
+          <w:szCs w:val="24"/>
+        </w:rPr>
+        <w:t>等人</w:t>
+      </w:r>
+      <w:r>
+        <w:rPr>
+          <w:rFonts w:ascii="宋体" w:eastAsia="宋体" w:hAnsi="宋体" w:cs="Times New Roman"/>
+          <w:sz w:val="24"/>
+          <w:szCs w:val="24"/>
+          <w:vertAlign w:val="superscript"/>
+        </w:rPr>
+        <w:t>[27]</w:t>
+      </w:r>
+      <w:r>
+        <w:rPr>
+          <w:rFonts w:ascii="宋体" w:eastAsia="宋体" w:hAnsi="宋体" w:cs="Times New Roman"/>
+          <w:sz w:val="24"/>
+          <w:szCs w:val="24"/>
+        </w:rPr>
+        <w:t>所证实。上述研究均为利用恶性肿瘤原发灶的放射组学特征对是否发生淋巴结转移进行预测。</w:t>
+      </w:r>
+    </w:p>
+    <w:p>
+      <w:pPr>
+        <w:spacing w:line="440" w:lineRule="exact"/>
+        <w:rPr>
+          <w:rFonts w:ascii="宋体" w:eastAsia="宋体" w:hAnsi="宋体" w:cs="Times New Roman"/>
+          <w:b/>
+          <w:bCs/>
+          <w:sz w:val="28"/>
+          <w:szCs w:val="28"/>
+        </w:rPr>
+      </w:pPr>
+      <w:r>
+        <w:rPr>
+          <w:rFonts w:ascii="宋体" w:eastAsia="宋体" w:hAnsi="宋体" w:cs="Times New Roman" w:hint="eastAsia"/>
+          <w:b/>
+          <w:bCs/>
+          <w:sz w:val="28"/>
+          <w:szCs w:val="28"/>
+        </w:rPr>
+        <w:t>二、传统影像诊断方法在鉴别</w:t>
+      </w:r>
+      <w:proofErr w:type="gramStart"/>
+      <w:r>
+        <w:rPr>
+          <w:rFonts w:ascii="宋体" w:eastAsia="宋体" w:hAnsi="宋体" w:cs="Times New Roman" w:hint="eastAsia"/>
+          <w:b/>
+          <w:bCs/>
+          <w:sz w:val="28"/>
+          <w:szCs w:val="28"/>
+        </w:rPr>
+        <w:t>纵隔</w:t>
+      </w:r>
+      <w:proofErr w:type="gramEnd"/>
+      <w:r>
+        <w:rPr>
+          <w:rFonts w:ascii="宋体" w:eastAsia="宋体" w:hAnsi="宋体" w:cs="Times New Roman" w:hint="eastAsia"/>
+          <w:b/>
+          <w:bCs/>
+          <w:sz w:val="28"/>
+          <w:szCs w:val="28"/>
+        </w:rPr>
+        <w:t>淋巴结良恶性方面的研究进展</w:t>
+      </w:r>
+    </w:p>
+    <w:p>
+      <w:pPr>
+        <w:spacing w:line="440" w:lineRule="exact"/>
+        <w:ind w:firstLine="480"/>
+        <w:rPr>
+          <w:rFonts w:ascii="宋体" w:eastAsia="宋体" w:hAnsi="宋体" w:cs="Times New Roman"/>
+          <w:sz w:val="24"/>
+          <w:szCs w:val="24"/>
+        </w:rPr>
+      </w:pPr>
+      <w:r>
+        <w:rPr>
+          <w:rFonts w:ascii="宋体" w:eastAsia="宋体" w:hAnsi="宋体" w:cs="Times New Roman"/>
+          <w:sz w:val="24"/>
+          <w:szCs w:val="24"/>
+        </w:rPr>
+        <w:t>已有大量关于其它部位的淋巴结转移的研究，然而对于</w:t>
+      </w:r>
+      <w:proofErr w:type="gramStart"/>
+      <w:r>
+        <w:rPr>
+          <w:rFonts w:ascii="宋体" w:eastAsia="宋体" w:hAnsi="宋体" w:cs="Times New Roman"/>
+          <w:sz w:val="24"/>
+          <w:szCs w:val="24"/>
+        </w:rPr>
+        <w:t>纵隔</w:t>
+      </w:r>
+      <w:proofErr w:type="gramEnd"/>
+      <w:r>
+        <w:rPr>
+          <w:rFonts w:ascii="宋体" w:eastAsia="宋体" w:hAnsi="宋体" w:cs="Times New Roman"/>
+          <w:sz w:val="24"/>
+          <w:szCs w:val="24"/>
+        </w:rPr>
+        <w:t>淋巴结转移的研究数量较少。</w:t>
+      </w:r>
+      <w:proofErr w:type="gramStart"/>
+      <w:r>
+        <w:rPr>
+          <w:rFonts w:ascii="宋体" w:eastAsia="宋体" w:hAnsi="宋体" w:cs="Times New Roman"/>
+          <w:sz w:val="24"/>
+          <w:szCs w:val="24"/>
+        </w:rPr>
+        <w:t>纵隔</w:t>
+      </w:r>
+      <w:proofErr w:type="gramEnd"/>
+      <w:r>
+        <w:rPr>
+          <w:rFonts w:ascii="宋体" w:eastAsia="宋体" w:hAnsi="宋体" w:cs="Times New Roman"/>
+          <w:sz w:val="24"/>
+          <w:szCs w:val="24"/>
+        </w:rPr>
+        <w:t>淋巴结是肺癌、食管癌等恶性肿瘤非常常见的转移部位之一，</w:t>
+      </w:r>
+      <w:proofErr w:type="gramStart"/>
+      <w:r>
+        <w:rPr>
+          <w:rFonts w:ascii="宋体" w:eastAsia="宋体" w:hAnsi="宋体" w:cs="Times New Roman"/>
+          <w:sz w:val="24"/>
+          <w:szCs w:val="24"/>
+        </w:rPr>
+        <w:t>纵隔</w:t>
+      </w:r>
+      <w:proofErr w:type="gramEnd"/>
+      <w:r>
+        <w:rPr>
+          <w:rFonts w:ascii="宋体" w:eastAsia="宋体" w:hAnsi="宋体" w:cs="Times New Roman"/>
+          <w:sz w:val="24"/>
+          <w:szCs w:val="24"/>
+        </w:rPr>
+        <w:t>解剖复杂，毗邻重要器官，</w:t>
+      </w:r>
+      <w:proofErr w:type="gramStart"/>
+      <w:r>
+        <w:rPr>
+          <w:rFonts w:ascii="宋体" w:eastAsia="宋体" w:hAnsi="宋体" w:cs="Times New Roman"/>
+          <w:sz w:val="24"/>
+          <w:szCs w:val="24"/>
+        </w:rPr>
+        <w:t>纵隔</w:t>
+      </w:r>
+      <w:proofErr w:type="gramEnd"/>
+      <w:r>
+        <w:rPr>
+          <w:rFonts w:ascii="宋体" w:eastAsia="宋体" w:hAnsi="宋体" w:cs="Times New Roman"/>
+          <w:sz w:val="24"/>
+          <w:szCs w:val="24"/>
+        </w:rPr>
+        <w:t>淋巴结转移</w:t>
+      </w:r>
+      <w:proofErr w:type="gramStart"/>
+      <w:r>
+        <w:rPr>
+          <w:rFonts w:ascii="宋体" w:eastAsia="宋体" w:hAnsi="宋体" w:cs="Times New Roman"/>
+          <w:sz w:val="24"/>
+          <w:szCs w:val="24"/>
+        </w:rPr>
+        <w:t>瘤常呈多灶</w:t>
+      </w:r>
+      <w:proofErr w:type="gramEnd"/>
+      <w:r>
+        <w:rPr>
+          <w:rFonts w:ascii="宋体" w:eastAsia="宋体" w:hAnsi="宋体" w:cs="Times New Roman"/>
+          <w:sz w:val="24"/>
+          <w:szCs w:val="24"/>
+        </w:rPr>
+        <w:t>性，且病变位置隐匿，限制了手术及放疗等手段的使用，而转移瘤侵犯食管、气管、主动脉、肺动脉、上腔静脉、喉返神经等又会严重影响患者的生活质量和生存期。因此术前明确恶性肿瘤患者</w:t>
+      </w:r>
+      <w:proofErr w:type="gramStart"/>
+      <w:r>
+        <w:rPr>
+          <w:rFonts w:ascii="宋体" w:eastAsia="宋体" w:hAnsi="宋体" w:cs="Times New Roman"/>
+          <w:sz w:val="24"/>
+          <w:szCs w:val="24"/>
+        </w:rPr>
+        <w:t>纵隔</w:t>
+      </w:r>
+      <w:proofErr w:type="gramEnd"/>
+      <w:r>
+        <w:rPr>
+          <w:rFonts w:ascii="宋体" w:eastAsia="宋体" w:hAnsi="宋体" w:cs="Times New Roman"/>
+          <w:sz w:val="24"/>
+          <w:szCs w:val="24"/>
+        </w:rPr>
+        <w:t>淋巴结转移分期情况对治疗方案的选择及患者预后起着至关重要的作用。目前穿刺活检被视为进行</w:t>
+      </w:r>
+      <w:proofErr w:type="gramStart"/>
+      <w:r>
+        <w:rPr>
+          <w:rFonts w:ascii="宋体" w:eastAsia="宋体" w:hAnsi="宋体" w:cs="Times New Roman"/>
+          <w:sz w:val="24"/>
+          <w:szCs w:val="24"/>
+        </w:rPr>
+        <w:t>纵隔</w:t>
+      </w:r>
+      <w:proofErr w:type="gramEnd"/>
+      <w:r>
+        <w:rPr>
+          <w:rFonts w:ascii="宋体" w:eastAsia="宋体" w:hAnsi="宋体" w:cs="Times New Roman"/>
+          <w:sz w:val="24"/>
+          <w:szCs w:val="24"/>
+        </w:rPr>
+        <w:t>淋巴结良恶性鉴别的有效方法</w:t>
+      </w:r>
+      <w:r>
+        <w:rPr>
+          <w:rFonts w:ascii="宋体" w:eastAsia="宋体" w:hAnsi="宋体" w:cs="Times New Roman"/>
+          <w:sz w:val="24"/>
+          <w:szCs w:val="24"/>
+          <w:vertAlign w:val="superscript"/>
+        </w:rPr>
+        <w:t>[28]</w:t>
+      </w:r>
+      <w:r>
+        <w:rPr>
+          <w:rFonts w:ascii="宋体" w:eastAsia="宋体" w:hAnsi="宋体" w:cs="Times New Roman"/>
+          <w:sz w:val="24"/>
+          <w:szCs w:val="24"/>
+        </w:rPr>
+        <w:t>。然而穿刺活检作为</w:t>
+      </w:r>
+      <w:r>
+        <w:rPr>
+          <w:rFonts w:ascii="宋体" w:eastAsia="宋体" w:hAnsi="宋体" w:cs="Times New Roman" w:hint="eastAsia"/>
+          <w:sz w:val="24"/>
+          <w:szCs w:val="24"/>
+        </w:rPr>
+        <w:t>一种侵入性的检查手段，亦有其局限性，比如其可能产生严重的并发症、对医生的专业性有较高的要求以及经济成本较高。因此，为尽量减少确定</w:t>
+      </w:r>
+      <w:proofErr w:type="gramStart"/>
+      <w:r>
+        <w:rPr>
+          <w:rFonts w:ascii="宋体" w:eastAsia="宋体" w:hAnsi="宋体" w:cs="Times New Roman" w:hint="eastAsia"/>
+          <w:sz w:val="24"/>
+          <w:szCs w:val="24"/>
+        </w:rPr>
+        <w:t>纵隔</w:t>
+      </w:r>
+      <w:proofErr w:type="gramEnd"/>
+      <w:r>
+        <w:rPr>
+          <w:rFonts w:ascii="宋体" w:eastAsia="宋体" w:hAnsi="宋体" w:cs="Times New Roman" w:hint="eastAsia"/>
+          <w:sz w:val="24"/>
+          <w:szCs w:val="24"/>
+        </w:rPr>
+        <w:t>淋巴结良恶性所需的侵入性手术次数，从而减少与侵入性手术相关的并发症，找到一种对</w:t>
+      </w:r>
+      <w:proofErr w:type="gramStart"/>
+      <w:r>
+        <w:rPr>
+          <w:rFonts w:ascii="宋体" w:eastAsia="宋体" w:hAnsi="宋体" w:cs="Times New Roman" w:hint="eastAsia"/>
+          <w:sz w:val="24"/>
+          <w:szCs w:val="24"/>
+        </w:rPr>
+        <w:t>纵隔</w:t>
+      </w:r>
+      <w:proofErr w:type="gramEnd"/>
+      <w:r>
+        <w:rPr>
+          <w:rFonts w:ascii="宋体" w:eastAsia="宋体" w:hAnsi="宋体" w:cs="Times New Roman" w:hint="eastAsia"/>
+          <w:sz w:val="24"/>
+          <w:szCs w:val="24"/>
+        </w:rPr>
+        <w:t>淋巴结良恶性的鉴别有着良好效果、非侵入性的、客观的诊断方法来辅助临床决策，就显得尤为重要。</w:t>
+      </w:r>
+    </w:p>
+    <w:p>
+      <w:pPr>
+        <w:spacing w:line="440" w:lineRule="exact"/>
+        <w:ind w:firstLine="480"/>
+        <w:rPr>
+          <w:rFonts w:ascii="宋体" w:eastAsia="宋体" w:hAnsi="宋体" w:cs="Times New Roman"/>
+          <w:sz w:val="24"/>
+          <w:szCs w:val="24"/>
+        </w:rPr>
+      </w:pPr>
+      <w:r>
+        <w:rPr>
+          <w:rFonts w:ascii="宋体" w:eastAsia="宋体" w:hAnsi="宋体" w:cs="Times New Roman" w:hint="eastAsia"/>
+          <w:sz w:val="24"/>
+          <w:szCs w:val="24"/>
+        </w:rPr>
+        <w:t>非侵入性的影像成像方法，比如</w:t>
+      </w:r>
+      <w:r>
+        <w:rPr>
+          <w:rFonts w:ascii="Times New Roman" w:eastAsia="宋体" w:hAnsi="Times New Roman" w:cs="Times New Roman"/>
+          <w:sz w:val="24"/>
+          <w:szCs w:val="24"/>
+        </w:rPr>
+        <w:t>MR</w:t>
+      </w:r>
+      <w:r>
+        <w:rPr>
+          <w:rFonts w:ascii="Times New Roman" w:eastAsia="宋体" w:hAnsi="Times New Roman" w:cs="Times New Roman"/>
+          <w:sz w:val="24"/>
+          <w:szCs w:val="24"/>
+        </w:rPr>
+        <w:t>、</w:t>
+      </w:r>
+      <w:r>
+        <w:rPr>
+          <w:rFonts w:ascii="Times New Roman" w:eastAsia="宋体" w:hAnsi="Times New Roman" w:cs="Times New Roman"/>
+          <w:sz w:val="24"/>
+          <w:szCs w:val="24"/>
+        </w:rPr>
+        <w:t>CT</w:t>
+      </w:r>
+      <w:r>
+        <w:rPr>
+          <w:rFonts w:ascii="宋体" w:eastAsia="宋体" w:hAnsi="宋体" w:cs="Times New Roman"/>
+          <w:sz w:val="24"/>
+          <w:szCs w:val="24"/>
+        </w:rPr>
+        <w:t>等，是对肿瘤患者进行术前评估的一种非常有效的方式。前期研究</w:t>
+      </w:r>
+      <w:r>
+        <w:rPr>
+          <w:rFonts w:ascii="宋体" w:eastAsia="宋体" w:hAnsi="宋体" w:cs="Times New Roman"/>
+          <w:sz w:val="24"/>
+          <w:szCs w:val="24"/>
+          <w:vertAlign w:val="superscript"/>
+        </w:rPr>
+        <w:t>[29]</w:t>
+      </w:r>
+      <w:r>
+        <w:rPr>
+          <w:rFonts w:ascii="宋体" w:eastAsia="宋体" w:hAnsi="宋体" w:cs="Times New Roman"/>
+          <w:sz w:val="24"/>
+          <w:szCs w:val="24"/>
+        </w:rPr>
+        <w:t>表明可以以</w:t>
+      </w:r>
+      <w:r>
+        <w:rPr>
+          <w:rFonts w:ascii="Times New Roman" w:eastAsia="宋体" w:hAnsi="Times New Roman" w:cs="Times New Roman"/>
+          <w:sz w:val="24"/>
+          <w:szCs w:val="24"/>
+        </w:rPr>
+        <w:t>PCT/CT</w:t>
+      </w:r>
+      <w:r>
+        <w:rPr>
+          <w:rFonts w:ascii="宋体" w:eastAsia="宋体" w:hAnsi="宋体" w:cs="Times New Roman"/>
+          <w:sz w:val="24"/>
+          <w:szCs w:val="24"/>
+        </w:rPr>
+        <w:t>的密度和最大标准化摄取值（</w:t>
+      </w:r>
+      <w:r>
+        <w:rPr>
+          <w:rFonts w:ascii="Times New Roman" w:eastAsia="宋体" w:hAnsi="Times New Roman" w:cs="Times New Roman"/>
+          <w:sz w:val="24"/>
+          <w:szCs w:val="24"/>
+        </w:rPr>
+        <w:t>SUV</w:t>
+      </w:r>
+      <w:r>
+        <w:rPr>
+          <w:rFonts w:ascii="宋体" w:eastAsia="宋体" w:hAnsi="宋体" w:cs="Times New Roman"/>
+          <w:sz w:val="24"/>
+          <w:szCs w:val="24"/>
+        </w:rPr>
+        <w:t>）为特征对非小细胞肺癌的</w:t>
+      </w:r>
+      <w:proofErr w:type="gramStart"/>
+      <w:r>
+        <w:rPr>
+          <w:rFonts w:ascii="宋体" w:eastAsia="宋体" w:hAnsi="宋体" w:cs="Times New Roman"/>
+          <w:sz w:val="24"/>
+          <w:szCs w:val="24"/>
+        </w:rPr>
+        <w:t>纵隔</w:t>
+      </w:r>
+      <w:proofErr w:type="gramEnd"/>
+      <w:r>
+        <w:rPr>
+          <w:rFonts w:ascii="宋体" w:eastAsia="宋体" w:hAnsi="宋体" w:cs="Times New Roman"/>
+          <w:sz w:val="24"/>
+          <w:szCs w:val="24"/>
+        </w:rPr>
+        <w:t>淋巴结转移进行预测。</w:t>
+      </w:r>
+      <w:proofErr w:type="spellStart"/>
+      <w:r>
+        <w:rPr>
+          <w:rFonts w:ascii="Times New Roman" w:eastAsia="宋体" w:hAnsi="Times New Roman" w:cs="Times New Roman"/>
+          <w:sz w:val="24"/>
+          <w:szCs w:val="24"/>
+        </w:rPr>
+        <w:t>Pahk</w:t>
+      </w:r>
+      <w:proofErr w:type="spellEnd"/>
+      <w:r>
+        <w:rPr>
+          <w:rFonts w:ascii="宋体" w:eastAsia="宋体" w:hAnsi="宋体" w:cs="Times New Roman"/>
+          <w:sz w:val="24"/>
+          <w:szCs w:val="24"/>
+        </w:rPr>
+        <w:t>等人</w:t>
+      </w:r>
+      <w:r>
+        <w:rPr>
+          <w:rFonts w:ascii="宋体" w:eastAsia="宋体" w:hAnsi="宋体" w:cs="Times New Roman"/>
+          <w:sz w:val="24"/>
+          <w:szCs w:val="24"/>
+          <w:vertAlign w:val="superscript"/>
+        </w:rPr>
+        <w:t>[30]</w:t>
+      </w:r>
+      <w:r>
+        <w:rPr>
+          <w:rFonts w:ascii="宋体" w:eastAsia="宋体" w:hAnsi="宋体" w:cs="Times New Roman"/>
+          <w:sz w:val="24"/>
+          <w:szCs w:val="24"/>
+        </w:rPr>
+        <w:t>利用</w:t>
+      </w:r>
+      <w:r>
+        <w:rPr>
+          <w:rFonts w:ascii="Times New Roman" w:eastAsia="宋体" w:hAnsi="Times New Roman" w:cs="Times New Roman"/>
+          <w:sz w:val="24"/>
+          <w:szCs w:val="24"/>
+        </w:rPr>
+        <w:t>PET/CT</w:t>
+      </w:r>
+      <w:r>
+        <w:rPr>
+          <w:rFonts w:ascii="宋体" w:eastAsia="宋体" w:hAnsi="宋体" w:cs="Times New Roman"/>
+          <w:sz w:val="24"/>
+          <w:szCs w:val="24"/>
+        </w:rPr>
+        <w:t>所表现出的肿瘤代谢的异质性对临床怀疑为</w:t>
+      </w:r>
+      <w:r>
+        <w:rPr>
+          <w:rFonts w:ascii="Times New Roman" w:eastAsia="宋体" w:hAnsi="Times New Roman" w:cs="Times New Roman"/>
+          <w:sz w:val="24"/>
+          <w:szCs w:val="24"/>
+        </w:rPr>
+        <w:t>N</w:t>
+      </w:r>
+      <w:r>
+        <w:rPr>
+          <w:rFonts w:ascii="宋体" w:eastAsia="宋体" w:hAnsi="宋体" w:cs="Times New Roman"/>
+          <w:sz w:val="24"/>
+          <w:szCs w:val="24"/>
+        </w:rPr>
+        <w:t>2期的非小细胞肺癌是否发生</w:t>
+      </w:r>
+      <w:proofErr w:type="gramStart"/>
+      <w:r>
+        <w:rPr>
+          <w:rFonts w:ascii="宋体" w:eastAsia="宋体" w:hAnsi="宋体" w:cs="Times New Roman"/>
+          <w:sz w:val="24"/>
+          <w:szCs w:val="24"/>
+        </w:rPr>
+        <w:t>纵隔</w:t>
+      </w:r>
+      <w:proofErr w:type="gramEnd"/>
+      <w:r>
+        <w:rPr>
+          <w:rFonts w:ascii="宋体" w:eastAsia="宋体" w:hAnsi="宋体" w:cs="Times New Roman"/>
+          <w:sz w:val="24"/>
+          <w:szCs w:val="24"/>
+        </w:rPr>
+        <w:t>淋巴结转移进行预测。既往研究</w:t>
+      </w:r>
+      <w:r>
+        <w:rPr>
+          <w:rFonts w:ascii="宋体" w:eastAsia="宋体" w:hAnsi="宋体" w:cs="Times New Roman"/>
+          <w:sz w:val="24"/>
+          <w:szCs w:val="24"/>
+          <w:vertAlign w:val="superscript"/>
+        </w:rPr>
+        <w:t>[31]</w:t>
+      </w:r>
+      <w:r>
+        <w:rPr>
+          <w:rFonts w:ascii="宋体" w:eastAsia="宋体" w:hAnsi="宋体" w:cs="Times New Roman"/>
+          <w:sz w:val="24"/>
+          <w:szCs w:val="24"/>
+        </w:rPr>
+        <w:t>得出利用</w:t>
+      </w:r>
+      <w:r>
+        <w:rPr>
+          <w:rFonts w:ascii="Times New Roman" w:eastAsia="宋体" w:hAnsi="Times New Roman" w:cs="Times New Roman"/>
+          <w:sz w:val="24"/>
+          <w:szCs w:val="24"/>
+        </w:rPr>
+        <w:t>CT</w:t>
+      </w:r>
+      <w:r>
+        <w:rPr>
+          <w:rFonts w:ascii="宋体" w:eastAsia="宋体" w:hAnsi="宋体" w:cs="Times New Roman"/>
+          <w:sz w:val="24"/>
+          <w:szCs w:val="24"/>
+        </w:rPr>
+        <w:t>可以鉴别恶性肿瘤转移和煤矽肺导致的</w:t>
+      </w:r>
+      <w:proofErr w:type="gramStart"/>
+      <w:r>
+        <w:rPr>
+          <w:rFonts w:ascii="宋体" w:eastAsia="宋体" w:hAnsi="宋体" w:cs="Times New Roman"/>
+          <w:sz w:val="24"/>
+          <w:szCs w:val="24"/>
+        </w:rPr>
+        <w:t>纵隔</w:t>
+      </w:r>
+      <w:proofErr w:type="gramEnd"/>
+      <w:r>
+        <w:rPr>
+          <w:rFonts w:ascii="宋体" w:eastAsia="宋体" w:hAnsi="宋体" w:cs="Times New Roman"/>
+          <w:sz w:val="24"/>
+          <w:szCs w:val="24"/>
+        </w:rPr>
+        <w:t>淋巴结增大。一项研究</w:t>
+      </w:r>
+      <w:r>
+        <w:rPr>
+          <w:rFonts w:ascii="宋体" w:eastAsia="宋体" w:hAnsi="宋体" w:cs="Times New Roman"/>
+          <w:sz w:val="24"/>
+          <w:szCs w:val="24"/>
+          <w:vertAlign w:val="superscript"/>
+        </w:rPr>
+        <w:t>[32]</w:t>
+      </w:r>
+      <w:r>
+        <w:rPr>
+          <w:rFonts w:ascii="宋体" w:eastAsia="宋体" w:hAnsi="宋体" w:cs="Times New Roman"/>
+          <w:sz w:val="24"/>
+          <w:szCs w:val="24"/>
+        </w:rPr>
+        <w:t>表明(18)</w:t>
+      </w:r>
+      <w:r>
+        <w:rPr>
+          <w:rFonts w:ascii="Times New Roman" w:eastAsia="宋体" w:hAnsi="Times New Roman" w:cs="Times New Roman"/>
+          <w:sz w:val="24"/>
+          <w:szCs w:val="24"/>
+        </w:rPr>
+        <w:t>F-FDG PET</w:t>
+      </w:r>
+      <w:r>
+        <w:rPr>
+          <w:rFonts w:ascii="宋体" w:eastAsia="宋体" w:hAnsi="宋体" w:cs="Times New Roman"/>
+          <w:sz w:val="24"/>
+          <w:szCs w:val="24"/>
+        </w:rPr>
+        <w:t>在对肺鳞癌或腺癌的短径小于15</w:t>
+      </w:r>
+      <w:r>
+        <w:rPr>
+          <w:rFonts w:ascii="Times New Roman" w:eastAsia="宋体" w:hAnsi="Times New Roman" w:cs="Times New Roman"/>
+          <w:sz w:val="24"/>
+          <w:szCs w:val="24"/>
+        </w:rPr>
+        <w:t>mm</w:t>
+      </w:r>
+      <w:r>
+        <w:rPr>
+          <w:rFonts w:ascii="宋体" w:eastAsia="宋体" w:hAnsi="宋体" w:cs="Times New Roman"/>
+          <w:sz w:val="24"/>
+          <w:szCs w:val="24"/>
+        </w:rPr>
+        <w:t>的</w:t>
+      </w:r>
+      <w:proofErr w:type="gramStart"/>
+      <w:r>
+        <w:rPr>
+          <w:rFonts w:ascii="宋体" w:eastAsia="宋体" w:hAnsi="宋体" w:cs="Times New Roman"/>
+          <w:sz w:val="24"/>
+          <w:szCs w:val="24"/>
+        </w:rPr>
+        <w:t>纵隔</w:t>
+      </w:r>
+      <w:proofErr w:type="gramEnd"/>
+      <w:r>
+        <w:rPr>
+          <w:rFonts w:ascii="宋体" w:eastAsia="宋体" w:hAnsi="宋体" w:cs="Times New Roman"/>
+          <w:sz w:val="24"/>
+          <w:szCs w:val="24"/>
+        </w:rPr>
+        <w:t>淋巴结转移</w:t>
+      </w:r>
+      <w:proofErr w:type="gramStart"/>
+      <w:r>
+        <w:rPr>
+          <w:rFonts w:ascii="宋体" w:eastAsia="宋体" w:hAnsi="宋体" w:cs="Times New Roman"/>
+          <w:sz w:val="24"/>
+          <w:szCs w:val="24"/>
+        </w:rPr>
+        <w:t>瘤进行</w:t>
+      </w:r>
+      <w:proofErr w:type="gramEnd"/>
+      <w:r>
+        <w:rPr>
+          <w:rFonts w:ascii="宋体" w:eastAsia="宋体" w:hAnsi="宋体" w:cs="Times New Roman" w:hint="eastAsia"/>
+          <w:sz w:val="24"/>
+          <w:szCs w:val="24"/>
+        </w:rPr>
+        <w:t>判断是效果欠佳，在结合</w:t>
+      </w:r>
+      <w:r>
+        <w:rPr>
+          <w:rFonts w:ascii="Times New Roman" w:eastAsia="宋体" w:hAnsi="Times New Roman" w:cs="Times New Roman"/>
+          <w:sz w:val="24"/>
+          <w:szCs w:val="24"/>
+        </w:rPr>
+        <w:t>CT</w:t>
+      </w:r>
+      <w:r>
+        <w:rPr>
+          <w:rFonts w:ascii="宋体" w:eastAsia="宋体" w:hAnsi="宋体" w:cs="Times New Roman"/>
+          <w:sz w:val="24"/>
+          <w:szCs w:val="24"/>
+        </w:rPr>
+        <w:t>定位考虑到钙化等高衰减因素后，判断效能得到了提高。 有学者对宝石能谱</w:t>
+      </w:r>
+      <w:r>
+        <w:rPr>
+          <w:rFonts w:ascii="Times New Roman" w:eastAsia="宋体" w:hAnsi="Times New Roman" w:cs="Times New Roman"/>
+          <w:sz w:val="24"/>
+          <w:szCs w:val="24"/>
+        </w:rPr>
+        <w:t>CT</w:t>
+      </w:r>
+      <w:r>
+        <w:rPr>
+          <w:rFonts w:ascii="宋体" w:eastAsia="宋体" w:hAnsi="宋体" w:cs="Times New Roman"/>
+          <w:sz w:val="24"/>
+          <w:szCs w:val="24"/>
+        </w:rPr>
+        <w:t>和传统</w:t>
+      </w:r>
+      <w:r>
+        <w:rPr>
+          <w:rFonts w:ascii="Times New Roman" w:eastAsia="宋体" w:hAnsi="Times New Roman" w:cs="Times New Roman"/>
+          <w:sz w:val="24"/>
+          <w:szCs w:val="24"/>
+        </w:rPr>
+        <w:t>CT</w:t>
+      </w:r>
+      <w:r>
+        <w:rPr>
+          <w:rFonts w:ascii="宋体" w:eastAsia="宋体" w:hAnsi="宋体" w:cs="Times New Roman"/>
+          <w:sz w:val="24"/>
+          <w:szCs w:val="24"/>
+        </w:rPr>
+        <w:t>对肺癌</w:t>
+      </w:r>
+      <w:proofErr w:type="gramStart"/>
+      <w:r>
+        <w:rPr>
+          <w:rFonts w:ascii="宋体" w:eastAsia="宋体" w:hAnsi="宋体" w:cs="Times New Roman"/>
+          <w:sz w:val="24"/>
+          <w:szCs w:val="24"/>
+        </w:rPr>
+        <w:t>纵隔</w:t>
+      </w:r>
+      <w:proofErr w:type="gramEnd"/>
+      <w:r>
+        <w:rPr>
+          <w:rFonts w:ascii="宋体" w:eastAsia="宋体" w:hAnsi="宋体" w:cs="Times New Roman"/>
+          <w:sz w:val="24"/>
+          <w:szCs w:val="24"/>
+        </w:rPr>
+        <w:t>淋巴结转移的预测价值进行了比较，研究证明宝石能谱</w:t>
+      </w:r>
+      <w:r>
+        <w:rPr>
+          <w:rFonts w:ascii="Times New Roman" w:eastAsia="宋体" w:hAnsi="Times New Roman" w:cs="Times New Roman"/>
+          <w:sz w:val="24"/>
+          <w:szCs w:val="24"/>
+        </w:rPr>
+        <w:t xml:space="preserve">CT </w:t>
+      </w:r>
+      <w:r>
+        <w:rPr>
+          <w:rFonts w:ascii="宋体" w:eastAsia="宋体" w:hAnsi="宋体" w:cs="Times New Roman"/>
+          <w:sz w:val="24"/>
+          <w:szCs w:val="24"/>
+        </w:rPr>
+        <w:t>的定量参数的判断效能优于传统</w:t>
+      </w:r>
+      <w:r>
+        <w:rPr>
+          <w:rFonts w:ascii="Times New Roman" w:eastAsia="宋体" w:hAnsi="Times New Roman" w:cs="Times New Roman"/>
+          <w:sz w:val="24"/>
+          <w:szCs w:val="24"/>
+        </w:rPr>
+        <w:t>CT</w:t>
+      </w:r>
+      <w:proofErr w:type="gramStart"/>
+      <w:r>
+        <w:rPr>
+          <w:rFonts w:ascii="宋体" w:eastAsia="宋体" w:hAnsi="宋体" w:cs="Times New Roman"/>
+          <w:sz w:val="24"/>
+          <w:szCs w:val="24"/>
+        </w:rPr>
+        <w:t>征像</w:t>
+      </w:r>
+      <w:proofErr w:type="gramEnd"/>
+      <w:r>
+        <w:rPr>
+          <w:rFonts w:ascii="宋体" w:eastAsia="宋体" w:hAnsi="宋体" w:cs="Times New Roman"/>
+          <w:sz w:val="24"/>
+          <w:szCs w:val="24"/>
+          <w:vertAlign w:val="superscript"/>
+        </w:rPr>
+        <w:t>[33]</w:t>
+      </w:r>
+      <w:r>
+        <w:rPr>
+          <w:rFonts w:ascii="宋体" w:eastAsia="宋体" w:hAnsi="宋体" w:cs="Times New Roman"/>
+          <w:sz w:val="24"/>
+          <w:szCs w:val="24"/>
+        </w:rPr>
+        <w:t>。</w:t>
+      </w:r>
+    </w:p>
+    <w:p>
+      <w:pPr>
+        <w:spacing w:line="440" w:lineRule="exact"/>
+        <w:rPr>
+          <w:rFonts w:ascii="宋体" w:eastAsia="宋体" w:hAnsi="宋体" w:cs="Times New Roman"/>
+          <w:b/>
+          <w:bCs/>
+          <w:sz w:val="28"/>
+          <w:szCs w:val="28"/>
+        </w:rPr>
+      </w:pPr>
+      <w:r>
+        <w:rPr>
+          <w:rFonts w:ascii="宋体" w:eastAsia="宋体" w:hAnsi="宋体" w:cs="Times New Roman" w:hint="eastAsia"/>
+          <w:b/>
+          <w:bCs/>
+          <w:sz w:val="28"/>
+          <w:szCs w:val="28"/>
+        </w:rPr>
+        <w:t>三、放射组学在鉴别</w:t>
+      </w:r>
+      <w:proofErr w:type="gramStart"/>
+      <w:r>
+        <w:rPr>
+          <w:rFonts w:ascii="宋体" w:eastAsia="宋体" w:hAnsi="宋体" w:cs="Times New Roman" w:hint="eastAsia"/>
+          <w:b/>
+          <w:bCs/>
+          <w:sz w:val="28"/>
+          <w:szCs w:val="28"/>
+        </w:rPr>
+        <w:t>纵隔</w:t>
+      </w:r>
+      <w:proofErr w:type="gramEnd"/>
+      <w:r>
+        <w:rPr>
+          <w:rFonts w:ascii="宋体" w:eastAsia="宋体" w:hAnsi="宋体" w:cs="Times New Roman" w:hint="eastAsia"/>
+          <w:b/>
+          <w:bCs/>
+          <w:sz w:val="28"/>
+          <w:szCs w:val="28"/>
+        </w:rPr>
+        <w:t>淋巴结良恶性方面的研究进展</w:t>
+      </w:r>
+    </w:p>
+    <w:p>
+      <w:pPr>
+        <w:spacing w:line="440" w:lineRule="exact"/>
+        <w:ind w:firstLine="480"/>
+        <w:rPr>
+          <w:rFonts w:ascii="宋体" w:eastAsia="宋体" w:hAnsi="宋体" w:cs="Times New Roman"/>
+          <w:sz w:val="24"/>
+          <w:szCs w:val="24"/>
+        </w:rPr>
+      </w:pPr>
+      <w:r>
+        <w:rPr>
+          <w:rFonts w:ascii="宋体" w:eastAsia="宋体" w:hAnsi="宋体" w:cs="Times New Roman" w:hint="eastAsia"/>
+          <w:sz w:val="24"/>
+          <w:szCs w:val="24"/>
+        </w:rPr>
+        <w:t>传统的影像诊断一般需要依赖诊断医师的主观判断和经验。有研究</w:t>
+      </w:r>
+      <w:r>
+        <w:rPr>
+          <w:rFonts w:ascii="宋体" w:eastAsia="宋体" w:hAnsi="宋体" w:cs="Times New Roman"/>
+          <w:sz w:val="24"/>
+          <w:szCs w:val="24"/>
+          <w:vertAlign w:val="superscript"/>
+        </w:rPr>
+        <w:t>[34]</w:t>
+      </w:r>
+      <w:r>
+        <w:rPr>
+          <w:rFonts w:ascii="宋体" w:eastAsia="宋体" w:hAnsi="宋体" w:cs="Times New Roman"/>
+          <w:sz w:val="24"/>
+          <w:szCs w:val="24"/>
+        </w:rPr>
+        <w:t>表明使用传统的</w:t>
+      </w:r>
+      <w:r>
+        <w:rPr>
+          <w:rFonts w:ascii="Times New Roman" w:eastAsia="宋体" w:hAnsi="Times New Roman" w:cs="Times New Roman"/>
+          <w:sz w:val="24"/>
+          <w:szCs w:val="24"/>
+        </w:rPr>
+        <w:t>CT</w:t>
+      </w:r>
+      <w:r>
+        <w:rPr>
+          <w:rFonts w:ascii="宋体" w:eastAsia="宋体" w:hAnsi="宋体" w:cs="Times New Roman"/>
+          <w:sz w:val="24"/>
+          <w:szCs w:val="24"/>
+        </w:rPr>
+        <w:t>诊断方法对</w:t>
+      </w:r>
+      <w:proofErr w:type="gramStart"/>
+      <w:r>
+        <w:rPr>
+          <w:rFonts w:ascii="宋体" w:eastAsia="宋体" w:hAnsi="宋体" w:cs="Times New Roman"/>
+          <w:sz w:val="24"/>
+          <w:szCs w:val="24"/>
+        </w:rPr>
+        <w:t>纵隔</w:t>
+      </w:r>
+      <w:proofErr w:type="gramEnd"/>
+      <w:r>
+        <w:rPr>
+          <w:rFonts w:ascii="宋体" w:eastAsia="宋体" w:hAnsi="宋体" w:cs="Times New Roman"/>
+          <w:sz w:val="24"/>
+          <w:szCs w:val="24"/>
+        </w:rPr>
+        <w:t>淋巴结良恶性进行鉴别效果欠佳。然而</w:t>
+      </w:r>
+      <w:r>
+        <w:rPr>
+          <w:rFonts w:ascii="Times New Roman" w:eastAsia="宋体" w:hAnsi="Times New Roman" w:cs="Times New Roman"/>
+          <w:sz w:val="24"/>
+          <w:szCs w:val="24"/>
+        </w:rPr>
+        <w:t>CT</w:t>
+      </w:r>
+      <w:r>
+        <w:rPr>
+          <w:rFonts w:ascii="宋体" w:eastAsia="宋体" w:hAnsi="宋体" w:cs="Times New Roman"/>
+          <w:sz w:val="24"/>
+          <w:szCs w:val="24"/>
+        </w:rPr>
+        <w:t>图像内除了</w:t>
+      </w:r>
+      <w:r>
+        <w:rPr>
+          <w:rFonts w:ascii="宋体" w:eastAsia="宋体" w:hAnsi="宋体" w:cs="Times New Roman"/>
+          <w:sz w:val="24"/>
+          <w:szCs w:val="24"/>
+        </w:rPr>
+        <w:lastRenderedPageBreak/>
+        <w:t>容易得到的、人眼可视的特征外，还包含很多隐藏的、非人眼可视的特征，而这部分特征与肿瘤的代谢、分期及生存率相关</w:t>
+      </w:r>
+      <w:r>
+        <w:rPr>
+          <w:rFonts w:ascii="宋体" w:eastAsia="宋体" w:hAnsi="宋体" w:cs="Times New Roman"/>
+          <w:sz w:val="24"/>
+          <w:szCs w:val="24"/>
+          <w:vertAlign w:val="superscript"/>
+        </w:rPr>
+        <w:t>[35-37]</w:t>
+      </w:r>
+      <w:r>
+        <w:rPr>
+          <w:rFonts w:ascii="宋体" w:eastAsia="宋体" w:hAnsi="宋体" w:cs="Times New Roman"/>
+          <w:sz w:val="24"/>
+          <w:szCs w:val="24"/>
+        </w:rPr>
+        <w:t>，应用放射组学则可以挖掘出这部分隐藏的信息。</w:t>
+      </w:r>
+    </w:p>
+    <w:p>
+      <w:pPr>
+        <w:spacing w:line="440" w:lineRule="exact"/>
+        <w:ind w:firstLine="480"/>
+        <w:rPr>
+          <w:rFonts w:ascii="宋体" w:eastAsia="宋体" w:hAnsi="宋体" w:cs="Times New Roman"/>
+          <w:sz w:val="24"/>
+          <w:szCs w:val="24"/>
+        </w:rPr>
+      </w:pPr>
+      <w:r>
+        <w:rPr>
+          <w:rFonts w:ascii="宋体" w:eastAsia="宋体" w:hAnsi="宋体" w:cs="Times New Roman" w:hint="eastAsia"/>
+          <w:sz w:val="24"/>
+          <w:szCs w:val="24"/>
+        </w:rPr>
+        <w:t>为找出一种优于传统影像诊断的、非侵入性的、客观的对</w:t>
+      </w:r>
+      <w:proofErr w:type="gramStart"/>
+      <w:r>
+        <w:rPr>
+          <w:rFonts w:ascii="宋体" w:eastAsia="宋体" w:hAnsi="宋体" w:cs="Times New Roman" w:hint="eastAsia"/>
+          <w:sz w:val="24"/>
+          <w:szCs w:val="24"/>
+        </w:rPr>
+        <w:t>纵隔</w:t>
+      </w:r>
+      <w:proofErr w:type="gramEnd"/>
+      <w:r>
+        <w:rPr>
+          <w:rFonts w:ascii="宋体" w:eastAsia="宋体" w:hAnsi="宋体" w:cs="Times New Roman" w:hint="eastAsia"/>
+          <w:sz w:val="24"/>
+          <w:szCs w:val="24"/>
+        </w:rPr>
+        <w:t>淋巴结良恶性进行鉴别的方法，多名学者纷纷探索利用放射组学的方法对</w:t>
+      </w:r>
+      <w:proofErr w:type="gramStart"/>
+      <w:r>
+        <w:rPr>
+          <w:rFonts w:ascii="宋体" w:eastAsia="宋体" w:hAnsi="宋体" w:cs="Times New Roman" w:hint="eastAsia"/>
+          <w:sz w:val="24"/>
+          <w:szCs w:val="24"/>
+        </w:rPr>
+        <w:t>纵隔</w:t>
+      </w:r>
+      <w:proofErr w:type="gramEnd"/>
+      <w:r>
+        <w:rPr>
+          <w:rFonts w:ascii="宋体" w:eastAsia="宋体" w:hAnsi="宋体" w:cs="Times New Roman" w:hint="eastAsia"/>
+          <w:sz w:val="24"/>
+          <w:szCs w:val="24"/>
+        </w:rPr>
+        <w:t>淋巴结良恶性进行鉴别的可行性。一项研究</w:t>
+      </w:r>
+      <w:r>
+        <w:rPr>
+          <w:rFonts w:ascii="宋体" w:eastAsia="宋体" w:hAnsi="宋体" w:cs="Times New Roman"/>
+          <w:sz w:val="24"/>
+          <w:szCs w:val="24"/>
+          <w:vertAlign w:val="superscript"/>
+        </w:rPr>
+        <w:t>[38]</w:t>
+      </w:r>
+      <w:r>
+        <w:rPr>
+          <w:rFonts w:ascii="宋体" w:eastAsia="宋体" w:hAnsi="宋体" w:cs="Times New Roman"/>
+          <w:sz w:val="24"/>
+          <w:szCs w:val="24"/>
+        </w:rPr>
+        <w:t>表明基于伴有肺癌病灶的</w:t>
+      </w:r>
+      <w:proofErr w:type="gramStart"/>
+      <w:r>
+        <w:rPr>
+          <w:rFonts w:ascii="宋体" w:eastAsia="宋体" w:hAnsi="宋体" w:cs="Times New Roman"/>
+          <w:sz w:val="24"/>
+          <w:szCs w:val="24"/>
+        </w:rPr>
+        <w:t>纵隔</w:t>
+      </w:r>
+      <w:proofErr w:type="gramEnd"/>
+      <w:r>
+        <w:rPr>
+          <w:rFonts w:ascii="宋体" w:eastAsia="宋体" w:hAnsi="宋体" w:cs="Times New Roman"/>
+          <w:sz w:val="24"/>
+          <w:szCs w:val="24"/>
+        </w:rPr>
+        <w:t>淋巴结的</w:t>
+      </w:r>
+      <w:r>
+        <w:rPr>
+          <w:rFonts w:ascii="Times New Roman" w:eastAsia="宋体" w:hAnsi="Times New Roman" w:cs="Times New Roman"/>
+          <w:sz w:val="24"/>
+          <w:szCs w:val="24"/>
+        </w:rPr>
+        <w:t>P</w:t>
+      </w:r>
+      <w:r>
+        <w:rPr>
+          <w:rFonts w:ascii="Times New Roman" w:eastAsia="宋体" w:hAnsi="Times New Roman" w:cs="Times New Roman"/>
+          <w:sz w:val="24"/>
+          <w:szCs w:val="24"/>
+        </w:rPr>
+        <w:t>E</w:t>
+      </w:r>
+      <w:r>
+        <w:rPr>
+          <w:rFonts w:ascii="Times New Roman" w:eastAsia="宋体" w:hAnsi="Times New Roman" w:cs="Times New Roman"/>
+          <w:sz w:val="24"/>
+          <w:szCs w:val="24"/>
+        </w:rPr>
+        <w:t>T/CT</w:t>
+      </w:r>
+      <w:r>
+        <w:rPr>
+          <w:rFonts w:ascii="宋体" w:eastAsia="宋体" w:hAnsi="宋体" w:cs="Times New Roman"/>
+          <w:sz w:val="24"/>
+          <w:szCs w:val="24"/>
+        </w:rPr>
+        <w:t>图像纹理特征及多分辨率直方图的支持</w:t>
+      </w:r>
+      <w:proofErr w:type="gramStart"/>
+      <w:r>
+        <w:rPr>
+          <w:rFonts w:ascii="宋体" w:eastAsia="宋体" w:hAnsi="宋体" w:cs="Times New Roman"/>
+          <w:sz w:val="24"/>
+          <w:szCs w:val="24"/>
+        </w:rPr>
+        <w:t>向量机</w:t>
+      </w:r>
+      <w:proofErr w:type="gramEnd"/>
+      <w:r>
+        <w:rPr>
+          <w:rFonts w:ascii="宋体" w:eastAsia="宋体" w:hAnsi="宋体" w:cs="Times New Roman"/>
+          <w:sz w:val="24"/>
+          <w:szCs w:val="24"/>
+        </w:rPr>
+        <w:t>分类器可以对</w:t>
+      </w:r>
+      <w:proofErr w:type="gramStart"/>
+      <w:r>
+        <w:rPr>
+          <w:rFonts w:ascii="宋体" w:eastAsia="宋体" w:hAnsi="宋体" w:cs="Times New Roman"/>
+          <w:sz w:val="24"/>
+          <w:szCs w:val="24"/>
+        </w:rPr>
+        <w:t>纵隔</w:t>
+      </w:r>
+      <w:proofErr w:type="gramEnd"/>
+      <w:r>
+        <w:rPr>
+          <w:rFonts w:ascii="宋体" w:eastAsia="宋体" w:hAnsi="宋体" w:cs="Times New Roman"/>
+          <w:sz w:val="24"/>
+          <w:szCs w:val="24"/>
+        </w:rPr>
+        <w:t>淋巴结的分期进行判别。有研究</w:t>
+      </w:r>
+      <w:r>
+        <w:rPr>
+          <w:rFonts w:ascii="宋体" w:eastAsia="宋体" w:hAnsi="宋体" w:cs="Times New Roman"/>
+          <w:sz w:val="24"/>
+          <w:szCs w:val="24"/>
+          <w:vertAlign w:val="superscript"/>
+        </w:rPr>
+        <w:t>[39]</w:t>
+      </w:r>
+      <w:r>
+        <w:rPr>
+          <w:rFonts w:ascii="宋体" w:eastAsia="宋体" w:hAnsi="宋体" w:cs="Times New Roman"/>
+          <w:sz w:val="24"/>
+          <w:szCs w:val="24"/>
+        </w:rPr>
+        <w:t>显示通过对存在肺内肿瘤患者的</w:t>
+      </w:r>
+      <w:proofErr w:type="gramStart"/>
+      <w:r>
+        <w:rPr>
+          <w:rFonts w:ascii="宋体" w:eastAsia="宋体" w:hAnsi="宋体" w:cs="Times New Roman"/>
+          <w:sz w:val="24"/>
+          <w:szCs w:val="24"/>
+        </w:rPr>
+        <w:t>纵隔</w:t>
+      </w:r>
+      <w:proofErr w:type="gramEnd"/>
+      <w:r>
+        <w:rPr>
+          <w:rFonts w:ascii="宋体" w:eastAsia="宋体" w:hAnsi="宋体" w:cs="Times New Roman"/>
+          <w:sz w:val="24"/>
+          <w:szCs w:val="24"/>
+        </w:rPr>
+        <w:t>淋巴结的纹理特征进行分析，可较准确的对</w:t>
+      </w:r>
+      <w:proofErr w:type="gramStart"/>
+      <w:r>
+        <w:rPr>
+          <w:rFonts w:ascii="宋体" w:eastAsia="宋体" w:hAnsi="宋体" w:cs="Times New Roman"/>
+          <w:sz w:val="24"/>
+          <w:szCs w:val="24"/>
+        </w:rPr>
+        <w:t>纵隔</w:t>
+      </w:r>
+      <w:proofErr w:type="gramEnd"/>
+      <w:r>
+        <w:rPr>
+          <w:rFonts w:ascii="宋体" w:eastAsia="宋体" w:hAnsi="宋体" w:cs="Times New Roman"/>
+          <w:sz w:val="24"/>
+          <w:szCs w:val="24"/>
+        </w:rPr>
+        <w:t>淋巴结分期进行预测。利用肺癌患者</w:t>
+      </w:r>
+      <w:proofErr w:type="gramStart"/>
+      <w:r>
+        <w:rPr>
+          <w:rFonts w:ascii="宋体" w:eastAsia="宋体" w:hAnsi="宋体" w:cs="Times New Roman"/>
+          <w:sz w:val="24"/>
+          <w:szCs w:val="24"/>
+        </w:rPr>
+        <w:t>纵隔</w:t>
+      </w:r>
+      <w:proofErr w:type="gramEnd"/>
+      <w:r>
+        <w:rPr>
+          <w:rFonts w:ascii="宋体" w:eastAsia="宋体" w:hAnsi="宋体" w:cs="Times New Roman"/>
+          <w:sz w:val="24"/>
+          <w:szCs w:val="24"/>
+        </w:rPr>
+        <w:t>淋巴结的</w:t>
+      </w:r>
+      <w:r>
+        <w:rPr>
+          <w:rFonts w:ascii="Times New Roman" w:eastAsia="宋体" w:hAnsi="Times New Roman" w:cs="Times New Roman"/>
+          <w:sz w:val="24"/>
+          <w:szCs w:val="24"/>
+        </w:rPr>
+        <w:t>CT</w:t>
+      </w:r>
+      <w:r>
+        <w:rPr>
+          <w:rFonts w:ascii="宋体" w:eastAsia="宋体" w:hAnsi="宋体" w:cs="Times New Roman"/>
+          <w:sz w:val="24"/>
+          <w:szCs w:val="24"/>
+        </w:rPr>
+        <w:t>纹理特征和形状分析对</w:t>
+      </w:r>
+      <w:proofErr w:type="gramStart"/>
+      <w:r>
+        <w:rPr>
+          <w:rFonts w:ascii="宋体" w:eastAsia="宋体" w:hAnsi="宋体" w:cs="Times New Roman"/>
+          <w:sz w:val="24"/>
+          <w:szCs w:val="24"/>
+        </w:rPr>
+        <w:t>纵隔</w:t>
+      </w:r>
+      <w:proofErr w:type="gramEnd"/>
+      <w:r>
+        <w:rPr>
+          <w:rFonts w:ascii="宋体" w:eastAsia="宋体" w:hAnsi="宋体" w:cs="Times New Roman"/>
+          <w:sz w:val="24"/>
+          <w:szCs w:val="24"/>
+        </w:rPr>
+        <w:t>淋巴结分期的预测效能已经被一项研究</w:t>
+      </w:r>
+      <w:r>
+        <w:rPr>
+          <w:rFonts w:ascii="宋体" w:eastAsia="宋体" w:hAnsi="宋体" w:cs="Times New Roman"/>
+          <w:sz w:val="24"/>
+          <w:szCs w:val="24"/>
+          <w:vertAlign w:val="superscript"/>
+        </w:rPr>
+        <w:t>[40]</w:t>
+      </w:r>
+      <w:r>
+        <w:rPr>
+          <w:rFonts w:ascii="宋体" w:eastAsia="宋体" w:hAnsi="宋体" w:cs="Times New Roman"/>
+          <w:sz w:val="24"/>
+          <w:szCs w:val="24"/>
+        </w:rPr>
+        <w:t>所证实。一项研究</w:t>
+      </w:r>
+      <w:r>
+        <w:rPr>
+          <w:rFonts w:ascii="宋体" w:eastAsia="宋体" w:hAnsi="宋体" w:cs="Times New Roman"/>
+          <w:sz w:val="24"/>
+          <w:szCs w:val="24"/>
+          <w:vertAlign w:val="superscript"/>
+        </w:rPr>
+        <w:t>[41]</w:t>
+      </w:r>
+      <w:r>
+        <w:rPr>
+          <w:rFonts w:ascii="宋体" w:eastAsia="宋体" w:hAnsi="宋体" w:cs="Times New Roman"/>
+          <w:sz w:val="24"/>
+          <w:szCs w:val="24"/>
+        </w:rPr>
+        <w:t>利用怀疑患有肺癌患者的</w:t>
+      </w:r>
+      <w:proofErr w:type="gramStart"/>
+      <w:r>
+        <w:rPr>
+          <w:rFonts w:ascii="宋体" w:eastAsia="宋体" w:hAnsi="宋体" w:cs="Times New Roman"/>
+          <w:sz w:val="24"/>
+          <w:szCs w:val="24"/>
+        </w:rPr>
+        <w:t>纵隔</w:t>
+      </w:r>
+      <w:proofErr w:type="gramEnd"/>
+      <w:r>
+        <w:rPr>
+          <w:rFonts w:ascii="宋体" w:eastAsia="宋体" w:hAnsi="宋体" w:cs="Times New Roman"/>
+          <w:sz w:val="24"/>
+          <w:szCs w:val="24"/>
+        </w:rPr>
+        <w:t>淋巴结的</w:t>
+      </w:r>
+      <w:r>
+        <w:rPr>
+          <w:rFonts w:ascii="Times New Roman" w:eastAsia="宋体" w:hAnsi="Times New Roman" w:cs="Times New Roman"/>
+          <w:sz w:val="24"/>
+          <w:szCs w:val="24"/>
+        </w:rPr>
+        <w:t>CT</w:t>
+      </w:r>
+      <w:r>
+        <w:rPr>
+          <w:rFonts w:ascii="宋体" w:eastAsia="宋体" w:hAnsi="宋体" w:cs="Times New Roman"/>
+          <w:sz w:val="24"/>
+          <w:szCs w:val="24"/>
+        </w:rPr>
+        <w:t>纹理特征来预测</w:t>
+      </w:r>
+      <w:proofErr w:type="gramStart"/>
+      <w:r>
+        <w:rPr>
+          <w:rFonts w:ascii="宋体" w:eastAsia="宋体" w:hAnsi="宋体" w:cs="Times New Roman"/>
+          <w:sz w:val="24"/>
+          <w:szCs w:val="24"/>
+        </w:rPr>
+        <w:t>纵隔</w:t>
+      </w:r>
+      <w:proofErr w:type="gramEnd"/>
+      <w:r>
+        <w:rPr>
+          <w:rFonts w:ascii="宋体" w:eastAsia="宋体" w:hAnsi="宋体" w:cs="Times New Roman"/>
+          <w:sz w:val="24"/>
+          <w:szCs w:val="24"/>
+        </w:rPr>
+        <w:t>淋巴结的良恶性。</w:t>
+      </w:r>
+      <w:r>
+        <w:rPr>
+          <w:rFonts w:ascii="Times New Roman" w:eastAsia="宋体" w:hAnsi="Times New Roman" w:cs="Times New Roman"/>
+          <w:sz w:val="24"/>
+          <w:szCs w:val="24"/>
+        </w:rPr>
+        <w:t xml:space="preserve">Shin S Y </w:t>
+      </w:r>
+      <w:r>
+        <w:rPr>
+          <w:rFonts w:ascii="宋体" w:eastAsia="宋体" w:hAnsi="宋体" w:cs="Times New Roman"/>
+          <w:sz w:val="24"/>
+          <w:szCs w:val="24"/>
+        </w:rPr>
+        <w:t>等人</w:t>
+      </w:r>
+      <w:r>
+        <w:rPr>
+          <w:rFonts w:ascii="宋体" w:eastAsia="宋体" w:hAnsi="宋体" w:cs="Times New Roman"/>
+          <w:sz w:val="24"/>
+          <w:szCs w:val="24"/>
+          <w:vertAlign w:val="superscript"/>
+        </w:rPr>
+        <w:t>[42]</w:t>
+      </w:r>
+      <w:r>
+        <w:rPr>
+          <w:rFonts w:ascii="宋体" w:eastAsia="宋体" w:hAnsi="宋体" w:cs="Times New Roman"/>
+          <w:sz w:val="24"/>
+          <w:szCs w:val="24"/>
+        </w:rPr>
+        <w:t>的研究证实针对伴或不伴肺内肿瘤患者的</w:t>
+      </w:r>
+      <w:proofErr w:type="gramStart"/>
+      <w:r>
+        <w:rPr>
+          <w:rFonts w:ascii="宋体" w:eastAsia="宋体" w:hAnsi="宋体" w:cs="Times New Roman"/>
+          <w:sz w:val="24"/>
+          <w:szCs w:val="24"/>
+        </w:rPr>
+        <w:t>纵隔</w:t>
+      </w:r>
+      <w:proofErr w:type="gramEnd"/>
+      <w:r>
+        <w:rPr>
+          <w:rFonts w:ascii="宋体" w:eastAsia="宋体" w:hAnsi="宋体" w:cs="Times New Roman"/>
+          <w:sz w:val="24"/>
+          <w:szCs w:val="24"/>
+        </w:rPr>
+        <w:t>淋巴结的组学特征进行提取，从而建立分期模型，可对</w:t>
+      </w:r>
+      <w:proofErr w:type="gramStart"/>
+      <w:r>
+        <w:rPr>
+          <w:rFonts w:ascii="宋体" w:eastAsia="宋体" w:hAnsi="宋体" w:cs="Times New Roman"/>
+          <w:sz w:val="24"/>
+          <w:szCs w:val="24"/>
+        </w:rPr>
+        <w:t>纵隔</w:t>
+      </w:r>
+      <w:proofErr w:type="gramEnd"/>
+      <w:r>
+        <w:rPr>
+          <w:rFonts w:ascii="宋体" w:eastAsia="宋体" w:hAnsi="宋体" w:cs="Times New Roman"/>
+          <w:sz w:val="24"/>
+          <w:szCs w:val="24"/>
+        </w:rPr>
+        <w:t>淋巴结的分期进行预测。</w:t>
+      </w:r>
+    </w:p>
+    <w:p>
+      <w:pPr>
+        <w:spacing w:line="440" w:lineRule="exact"/>
+        <w:rPr>
+          <w:rFonts w:ascii="宋体" w:eastAsia="宋体" w:hAnsi="宋体" w:cs="Times New Roman"/>
+          <w:b/>
+          <w:bCs/>
+          <w:sz w:val="28"/>
+          <w:szCs w:val="28"/>
+        </w:rPr>
+      </w:pPr>
+      <w:r>
+        <w:rPr>
+          <w:rFonts w:ascii="宋体" w:eastAsia="宋体" w:hAnsi="宋体" w:cs="Times New Roman" w:hint="eastAsia"/>
+          <w:b/>
+          <w:bCs/>
+          <w:sz w:val="28"/>
+          <w:szCs w:val="28"/>
+        </w:rPr>
+        <w:t>四、总结与展望</w:t>
+      </w:r>
+      <w:r>
+        <w:rPr>
+          <w:rFonts w:ascii="宋体" w:eastAsia="宋体" w:hAnsi="宋体" w:cs="Times New Roman"/>
+          <w:b/>
+          <w:bCs/>
+          <w:sz w:val="28"/>
+          <w:szCs w:val="28"/>
+        </w:rPr>
+        <w:t xml:space="preserve"> </w:t>
+      </w:r>
+    </w:p>
+    <w:p>
+      <w:pPr>
+        <w:spacing w:line="440" w:lineRule="exact"/>
+        <w:ind w:firstLine="480"/>
+        <w:rPr>
+          <w:rFonts w:ascii="宋体" w:eastAsia="宋体" w:hAnsi="宋体" w:cs="Times New Roman"/>
+          <w:sz w:val="24"/>
+          <w:szCs w:val="24"/>
+        </w:rPr>
+      </w:pPr>
+      <w:r>
+        <w:rPr>
+          <w:rFonts w:ascii="宋体" w:eastAsia="宋体" w:hAnsi="宋体" w:cs="Times New Roman" w:hint="eastAsia"/>
+          <w:sz w:val="24"/>
+          <w:szCs w:val="24"/>
+        </w:rPr>
+        <w:t>综上所述，关于利用放射组学方法对</w:t>
+      </w:r>
+      <w:proofErr w:type="gramStart"/>
+      <w:r>
+        <w:rPr>
+          <w:rFonts w:ascii="宋体" w:eastAsia="宋体" w:hAnsi="宋体" w:cs="Times New Roman" w:hint="eastAsia"/>
+          <w:sz w:val="24"/>
+          <w:szCs w:val="24"/>
+        </w:rPr>
+        <w:t>纵隔</w:t>
+      </w:r>
+      <w:proofErr w:type="gramEnd"/>
+      <w:r>
+        <w:rPr>
+          <w:rFonts w:ascii="宋体" w:eastAsia="宋体" w:hAnsi="宋体" w:cs="Times New Roman" w:hint="eastAsia"/>
+          <w:sz w:val="24"/>
+          <w:szCs w:val="24"/>
+        </w:rPr>
+        <w:t>淋巴结良恶性进行鉴别的研究已大量展开，并取得了一定的研究成果。然而，在临床工作中有很多有潜在诊断价值的传统</w:t>
+      </w:r>
+      <w:r>
+        <w:rPr>
+          <w:rFonts w:ascii="Times New Roman" w:eastAsia="宋体" w:hAnsi="Times New Roman" w:cs="Times New Roman"/>
+          <w:sz w:val="24"/>
+          <w:szCs w:val="24"/>
+        </w:rPr>
+        <w:t>CT</w:t>
+      </w:r>
+      <w:r>
+        <w:rPr>
+          <w:rFonts w:ascii="宋体" w:eastAsia="宋体" w:hAnsi="宋体" w:cs="Times New Roman"/>
+          <w:sz w:val="24"/>
+          <w:szCs w:val="24"/>
+        </w:rPr>
+        <w:t>征象（如肺内是否伴有肿块，是否有胸水，是否有心包积液，是否有冠脉钙化等）及非常容易获得的人口学资料。若加入这些有潜在诊断价值的传统</w:t>
+      </w:r>
+      <w:r>
+        <w:rPr>
+          <w:rFonts w:ascii="Times New Roman" w:eastAsia="宋体" w:hAnsi="Times New Roman" w:cs="Times New Roman"/>
+          <w:sz w:val="24"/>
+          <w:szCs w:val="24"/>
+        </w:rPr>
+        <w:t>CT</w:t>
+      </w:r>
+      <w:r>
+        <w:rPr>
+          <w:rFonts w:ascii="宋体" w:eastAsia="宋体" w:hAnsi="宋体" w:cs="Times New Roman"/>
+          <w:sz w:val="24"/>
+          <w:szCs w:val="24"/>
+        </w:rPr>
+        <w:t>征象及人口学资料，是否能进一步优化根据</w:t>
+      </w:r>
+      <w:proofErr w:type="gramStart"/>
+      <w:r>
+        <w:rPr>
+          <w:rFonts w:ascii="宋体" w:eastAsia="宋体" w:hAnsi="宋体" w:cs="Times New Roman"/>
+          <w:sz w:val="24"/>
+          <w:szCs w:val="24"/>
+        </w:rPr>
+        <w:t>纵隔</w:t>
+      </w:r>
+      <w:proofErr w:type="gramEnd"/>
+      <w:r>
+        <w:rPr>
+          <w:rFonts w:ascii="宋体" w:eastAsia="宋体" w:hAnsi="宋体" w:cs="Times New Roman"/>
+          <w:sz w:val="24"/>
+          <w:szCs w:val="24"/>
+        </w:rPr>
+        <w:t>淋巴结放射组学特征所构建的分类模型的性能，这一问题尚无明确的解答。在未来的研究中，我们期望能够对加入传统</w:t>
+      </w:r>
+      <w:r>
+        <w:rPr>
+          <w:rFonts w:ascii="Times New Roman" w:eastAsia="宋体" w:hAnsi="Times New Roman" w:cs="Times New Roman"/>
+          <w:sz w:val="24"/>
+          <w:szCs w:val="24"/>
+        </w:rPr>
+        <w:t>CT</w:t>
+      </w:r>
+      <w:r>
+        <w:rPr>
+          <w:rFonts w:ascii="宋体" w:eastAsia="宋体" w:hAnsi="宋体" w:cs="Times New Roman"/>
+          <w:sz w:val="24"/>
+          <w:szCs w:val="24"/>
+        </w:rPr>
+        <w:t>征象及人口学资料后是否能进一步优化分类模型的性能这一问题进行探索。以期能够更好的辅</w:t>
+      </w:r>
+      <w:r>
+        <w:rPr>
+          <w:rFonts w:ascii="宋体" w:eastAsia="宋体" w:hAnsi="宋体" w:cs="Times New Roman" w:hint="eastAsia"/>
+          <w:sz w:val="24"/>
+          <w:szCs w:val="24"/>
+        </w:rPr>
+        <w:t>助临床决策并改善患者预后。</w:t>
+      </w:r>
+    </w:p>
+    <w:p>
+      <w:pPr>
+        <w:spacing w:beforeLines="100" w:before="312" w:line="440" w:lineRule="exact"/>
+        <w:ind w:firstLine="482"/>
+        <w:jc w:val="center"/>
+        <w:rPr>
+          <w:rFonts w:ascii="宋体" w:eastAsia="宋体" w:hAnsi="宋体" w:cs="Times New Roman"/>
+          <w:b/>
+          <w:bCs/>
+          <w:sz w:val="28"/>
+          <w:szCs w:val="28"/>
+        </w:rPr>
+      </w:pPr>
+      <w:r>
+        <w:rPr>
+          <w:rFonts w:ascii="宋体" w:eastAsia="宋体" w:hAnsi="宋体" w:cs="Times New Roman" w:hint="eastAsia"/>
+          <w:b/>
+          <w:bCs/>
+          <w:sz w:val="28"/>
+          <w:szCs w:val="28"/>
+        </w:rPr>
+        <w:t>参考文献</w:t>
+      </w:r>
+    </w:p>
+    <w:p>
+      <w:pPr>
+        <w:pStyle w:val="EndNoteBibliography"/>
+        <w:ind w:left="720" w:hanging="720"/>
+        <w:rPr>
+          <w:lang w:val="en-US" w:eastAsia="zh-CN"/>
+        </w:rPr>
+      </w:pPr>
+      <w:r>
+        <w:rPr>
+          <w:rFonts w:ascii="Times New Roman" w:hAnsi="Times New Roman"/>
+          <w:sz w:val="24"/>
+        </w:rPr>
+        <w:fldChar w:fldCharType="begin"/>
+      </w:r>
+      <w:r>
+        <w:rPr>
+          <w:rFonts w:ascii="Times New Roman" w:hAnsi="Times New Roman"/>
+          <w:sz w:val="24"/>
+        </w:rPr>
+        <w:instrText xml:space="preserve"> ADDIN EN.REFLIST </w:instrText>
+      </w:r>
+      <w:r>
+        <w:rPr>
+          <w:rFonts w:ascii="Times New Roman" w:hAnsi="Times New Roman"/>
+          <w:sz w:val="24"/>
+        </w:rPr>
+        <w:fldChar w:fldCharType="separate"/>
+      </w:r>
+      <w:r>
+        <w:rPr>
+          <w:lang w:val="en-US" w:eastAsia="zh-CN"/>
+        </w:rPr>
+        <w:t>1</w:t>
+      </w:r>
+      <w:r>
+        <w:rPr>
+          <w:lang w:val="en-US" w:eastAsia="zh-CN"/>
+        </w:rPr>
+        <w:tab/>
+        <w:t>Baumann M, Hölscher T, Begg AC (2003) Towards genetic prediction of radiation responses: ESTRO's GENEPI project. Radiotherapy and Oncology 69:121-125</w:t>
+      </w:r>
+    </w:p>
+    <w:p>
+      <w:pPr>
+        <w:pStyle w:val="EndNoteBibliography"/>
+        <w:ind w:left="720" w:hanging="720"/>
+        <w:rPr>
+          <w:lang w:val="en-US" w:eastAsia="zh-CN"/>
+        </w:rPr>
+      </w:pPr>
+      <w:r>
+        <w:rPr>
+          <w:lang w:val="en-US" w:eastAsia="zh-CN"/>
+        </w:rPr>
+        <w:t>2</w:t>
+      </w:r>
+      <w:r>
+        <w:rPr>
+          <w:lang w:val="en-US" w:eastAsia="zh-CN"/>
+        </w:rPr>
+        <w:tab/>
+        <w:t>Segal E, Sirlin CB, Ooi C et al (2007) Decoding global gene expression programs in liver cancer by noninvasive imaging. Nature biotechnology 25:675</w:t>
+      </w:r>
+    </w:p>
+    <w:p>
+      <w:pPr>
+        <w:pStyle w:val="EndNoteBibliography"/>
+        <w:ind w:left="720" w:hanging="720"/>
+        <w:rPr>
+          <w:lang w:val="en-US" w:eastAsia="zh-CN"/>
+        </w:rPr>
+      </w:pPr>
+      <w:r>
+        <w:rPr>
+          <w:lang w:val="en-US" w:eastAsia="zh-CN"/>
+        </w:rPr>
+        <w:t>3</w:t>
+      </w:r>
+      <w:r>
+        <w:rPr>
+          <w:lang w:val="en-US" w:eastAsia="zh-CN"/>
+        </w:rPr>
+        <w:tab/>
+        <w:t>Lambin P, Rios-Velazquez E, Leijenaar R et al (2012) Radiomics: extracting more information from medical images using advanced feature analysis. European journal of cancer 48:441-446</w:t>
+      </w:r>
+    </w:p>
+    <w:p>
+      <w:pPr>
+        <w:pStyle w:val="EndNoteBibliography"/>
+        <w:ind w:left="720" w:hanging="720"/>
+        <w:rPr>
+          <w:lang w:val="en-US" w:eastAsia="zh-CN"/>
+        </w:rPr>
+      </w:pPr>
+      <w:r>
+        <w:rPr>
+          <w:lang w:val="en-US" w:eastAsia="zh-CN"/>
+        </w:rPr>
+        <w:t>4</w:t>
+      </w:r>
+      <w:r>
+        <w:rPr>
+          <w:lang w:val="en-US" w:eastAsia="zh-CN"/>
+        </w:rPr>
+        <w:tab/>
+        <w:t>Kumar V, Gu Y, Basu S et al (2012) Radiomics: the process and the challenges. Magnetic resonance imaging 30:1234-1248</w:t>
+      </w:r>
+    </w:p>
+    <w:p>
+      <w:pPr>
+        <w:pStyle w:val="EndNoteBibliography"/>
+        <w:ind w:left="720" w:hanging="720"/>
+        <w:rPr>
+          <w:lang w:val="en-US" w:eastAsia="zh-CN"/>
+        </w:rPr>
+      </w:pPr>
+      <w:r>
+        <w:rPr>
+          <w:lang w:val="en-US" w:eastAsia="zh-CN"/>
+        </w:rPr>
+        <w:t>5</w:t>
+      </w:r>
+      <w:r>
+        <w:rPr>
+          <w:lang w:val="en-US" w:eastAsia="zh-CN"/>
+        </w:rPr>
+        <w:tab/>
+        <w:t xml:space="preserve">Huang Y-q, Liang C-h, He L et al (2016) Development and validation of a radiomics nomogram for preoperative prediction of lymph node metastasis in colorectal cancer. </w:t>
+      </w:r>
+    </w:p>
+    <w:p>
+      <w:pPr>
+        <w:pStyle w:val="EndNoteBibliography"/>
+        <w:ind w:left="720" w:hanging="720"/>
+        <w:rPr>
+          <w:lang w:val="en-US" w:eastAsia="zh-CN"/>
+        </w:rPr>
+      </w:pPr>
+      <w:r>
+        <w:rPr>
+          <w:lang w:val="en-US" w:eastAsia="zh-CN"/>
+        </w:rPr>
+        <w:lastRenderedPageBreak/>
+        <w:t>6</w:t>
+      </w:r>
+      <w:r>
+        <w:rPr>
+          <w:lang w:val="en-US" w:eastAsia="zh-CN"/>
+        </w:rPr>
+        <w:tab/>
+        <w:t>Lambin P, Leijenaar RT, Deist TM et al (2017) Radiomics: the bridge between medical imaging and personalized medicine. Nature Reviews Clinical Oncology 14:749</w:t>
+      </w:r>
+    </w:p>
+    <w:p>
+      <w:pPr>
+        <w:pStyle w:val="EndNoteBibliography"/>
+        <w:ind w:left="720" w:hanging="720"/>
+        <w:rPr>
+          <w:lang w:val="en-US" w:eastAsia="zh-CN"/>
+        </w:rPr>
+      </w:pPr>
+      <w:r>
+        <w:rPr>
+          <w:lang w:val="en-US" w:eastAsia="zh-CN"/>
+        </w:rPr>
+        <w:t>7</w:t>
+      </w:r>
+      <w:r>
+        <w:rPr>
+          <w:lang w:val="en-US" w:eastAsia="zh-CN"/>
+        </w:rPr>
+        <w:tab/>
+        <w:t>Li H, Zhu Y, Burnside ES et al (2016) MR imaging radiomics signatures for predicting the risk of breast cancer recurrence as given by research versions of MammaPrint, Oncotype DX, and PAM50 gene assays. Radiology 281:382-391</w:t>
+      </w:r>
+    </w:p>
+    <w:p>
+      <w:pPr>
+        <w:pStyle w:val="EndNoteBibliography"/>
+        <w:ind w:left="720" w:hanging="720"/>
+        <w:rPr>
+          <w:lang w:val="en-US" w:eastAsia="zh-CN"/>
+        </w:rPr>
+      </w:pPr>
+      <w:r>
+        <w:rPr>
+          <w:lang w:val="en-US" w:eastAsia="zh-CN"/>
+        </w:rPr>
+        <w:t>8</w:t>
+      </w:r>
+      <w:r>
+        <w:rPr>
+          <w:lang w:val="en-US" w:eastAsia="zh-CN"/>
+        </w:rPr>
+        <w:tab/>
+        <w:t>Song J, Shi J, Dong D et al (2018) A new approach to predict progression-free survival in stage IV EGFR-mutant NSCLC patients with EGFR-TKI therapy. Clinical Cancer Research 24:3583-3592</w:t>
+      </w:r>
+    </w:p>
+    <w:p>
+      <w:pPr>
+        <w:pStyle w:val="EndNoteBibliography"/>
+        <w:ind w:left="720" w:hanging="720"/>
+        <w:rPr>
+          <w:lang w:val="en-US" w:eastAsia="zh-CN"/>
+        </w:rPr>
+      </w:pPr>
+      <w:r>
+        <w:rPr>
+          <w:lang w:val="en-US" w:eastAsia="zh-CN"/>
+        </w:rPr>
+        <w:t>9</w:t>
+      </w:r>
+      <w:r>
+        <w:rPr>
+          <w:lang w:val="en-US" w:eastAsia="zh-CN"/>
+        </w:rPr>
+        <w:tab/>
+        <w:t>Zhu Y, Man C, Gong L et al (2019) A deep learning radiomics model for preoperative grading in meningioma. European journal of radiology 116:128-134</w:t>
+      </w:r>
+    </w:p>
+    <w:p>
+      <w:pPr>
+        <w:pStyle w:val="EndNoteBibliography"/>
+        <w:ind w:left="720" w:hanging="720"/>
+        <w:rPr>
+          <w:lang w:val="en-US" w:eastAsia="zh-CN"/>
+        </w:rPr>
+      </w:pPr>
+      <w:r>
+        <w:rPr>
+          <w:lang w:val="en-US" w:eastAsia="zh-CN"/>
+        </w:rPr>
+        <w:t>10</w:t>
+      </w:r>
+      <w:r>
+        <w:rPr>
+          <w:lang w:val="en-US" w:eastAsia="zh-CN"/>
+        </w:rPr>
+        <w:tab/>
+        <w:t>Bashir U, Kawa B, Siddique M et al (2019) Non-invasive classification of non-small cell lung cancer: a comparison between random forest models utilising radiomic and semantic features. The British journal of radiology 92:20190159</w:t>
+      </w:r>
+    </w:p>
+    <w:p>
+      <w:pPr>
+        <w:pStyle w:val="EndNoteBibliography"/>
+        <w:ind w:left="720" w:hanging="720"/>
+        <w:rPr>
+          <w:lang w:val="en-US" w:eastAsia="zh-CN"/>
+        </w:rPr>
+      </w:pPr>
+      <w:r>
+        <w:rPr>
+          <w:lang w:val="en-US" w:eastAsia="zh-CN"/>
+        </w:rPr>
+        <w:t>11</w:t>
+      </w:r>
+      <w:r>
+        <w:rPr>
+          <w:lang w:val="en-US" w:eastAsia="zh-CN"/>
+        </w:rPr>
+        <w:tab/>
+        <w:t>Chaddad A, Desrosiers C, Toews M, Abdulkarim B (2017) Predicting survival time of lung cancer patients using radiomic analysis. Oncotarget 8:104393</w:t>
+      </w:r>
+    </w:p>
+    <w:p>
+      <w:pPr>
+        <w:pStyle w:val="EndNoteBibliography"/>
+        <w:ind w:left="720" w:hanging="720"/>
+        <w:rPr>
+          <w:lang w:val="en-US" w:eastAsia="zh-CN"/>
+        </w:rPr>
+      </w:pPr>
+      <w:r>
+        <w:rPr>
+          <w:lang w:val="en-US" w:eastAsia="zh-CN"/>
+        </w:rPr>
+        <w:t>12</w:t>
+      </w:r>
+      <w:r>
+        <w:rPr>
+          <w:lang w:val="en-US" w:eastAsia="zh-CN"/>
+        </w:rPr>
+        <w:tab/>
+        <w:t>Constanzo J, Wei L, Tseng H-H, El Naqa I (2017) Radiomics in precision medicine for lung cancer. Translational lung cancer research 6:635</w:t>
+      </w:r>
+    </w:p>
+    <w:p>
+      <w:pPr>
+        <w:pStyle w:val="EndNoteBibliography"/>
+        <w:ind w:left="720" w:hanging="720"/>
+        <w:rPr>
+          <w:lang w:val="en-US" w:eastAsia="zh-CN"/>
+        </w:rPr>
+      </w:pPr>
+      <w:r>
+        <w:rPr>
+          <w:lang w:val="en-US" w:eastAsia="zh-CN"/>
+        </w:rPr>
+        <w:t>13</w:t>
+      </w:r>
+      <w:r>
+        <w:rPr>
+          <w:lang w:val="en-US" w:eastAsia="zh-CN"/>
+        </w:rPr>
+        <w:tab/>
+        <w:t>Cozzi L, Dinapoli N, Fogliata A et al (2017) Radiomics based analysis to predict local control and survival in hepatocellular carcinoma patients treated with volumetric modulated arc therapy. BMC cancer 17:829</w:t>
+      </w:r>
+    </w:p>
+    <w:p>
+      <w:pPr>
+        <w:pStyle w:val="EndNoteBibliography"/>
+        <w:ind w:left="720" w:hanging="720"/>
+        <w:rPr>
+          <w:lang w:val="en-US" w:eastAsia="zh-CN"/>
+        </w:rPr>
+      </w:pPr>
+      <w:r>
+        <w:rPr>
+          <w:lang w:val="en-US" w:eastAsia="zh-CN"/>
+        </w:rPr>
+        <w:t>14</w:t>
+      </w:r>
+      <w:r>
+        <w:rPr>
+          <w:lang w:val="en-US" w:eastAsia="zh-CN"/>
+        </w:rPr>
+        <w:tab/>
+        <w:t>Luo T, Xu K, Zhang Z, Zhang L, Wu S (2019) Radiomic features from computed tomography to differentiate invasive pulmonary adenocarcinomas from non-invasive pulmonary adenocarcinomas appearing as part-solid ground-glass nodules. Chinese Journal of Cancer Research 31:329</w:t>
+      </w:r>
+    </w:p>
+    <w:p>
+      <w:pPr>
+        <w:pStyle w:val="EndNoteBibliography"/>
+        <w:ind w:left="720" w:hanging="720"/>
+        <w:rPr>
+          <w:lang w:val="en-US" w:eastAsia="zh-CN"/>
+        </w:rPr>
+      </w:pPr>
+      <w:r>
+        <w:rPr>
+          <w:lang w:val="en-US" w:eastAsia="zh-CN"/>
+        </w:rPr>
+        <w:t>15</w:t>
+      </w:r>
+      <w:r>
+        <w:rPr>
+          <w:lang w:val="en-US" w:eastAsia="zh-CN"/>
+        </w:rPr>
+        <w:tab/>
+        <w:t>Shayesteh SP, Alikhassi A, Esfahani AF et al (2019) Neo-adjuvant chemoradiotherapy response prediction using MRI based ensemble learning method in rectal cancer patients. Physica Medica 62:111-119</w:t>
+      </w:r>
+    </w:p>
+    <w:p>
+      <w:pPr>
+        <w:pStyle w:val="EndNoteBibliography"/>
+        <w:ind w:left="720" w:hanging="720"/>
+        <w:rPr>
+          <w:lang w:val="en-US" w:eastAsia="zh-CN"/>
+        </w:rPr>
+      </w:pPr>
+      <w:r>
+        <w:rPr>
+          <w:lang w:val="en-US" w:eastAsia="zh-CN"/>
+        </w:rPr>
+        <w:t>16</w:t>
+      </w:r>
+      <w:r>
+        <w:rPr>
+          <w:lang w:val="en-US" w:eastAsia="zh-CN"/>
+        </w:rPr>
+        <w:tab/>
+        <w:t>Shi L, Zhang Y, Nie K et al (2019) Machine learning for prediction of chemoradiation therapy response in rectal cancer using pre-treatment and mid-radiation multi-parametric MRI. Magnetic resonance imaging 61:33-40</w:t>
+      </w:r>
+    </w:p>
+    <w:p>
+      <w:pPr>
+        <w:pStyle w:val="EndNoteBibliography"/>
+        <w:ind w:left="720" w:hanging="720"/>
+        <w:rPr>
+          <w:lang w:val="en-US" w:eastAsia="zh-CN"/>
+        </w:rPr>
+      </w:pPr>
+      <w:r>
+        <w:rPr>
+          <w:lang w:val="en-US" w:eastAsia="zh-CN"/>
+        </w:rPr>
+        <w:t>17</w:t>
+      </w:r>
+      <w:r>
+        <w:rPr>
+          <w:lang w:val="en-US" w:eastAsia="zh-CN"/>
+        </w:rPr>
+        <w:tab/>
+        <w:t>Tong Y, Udupa JK, Wang C et al (2018) Radiomics-guided therapy for bladder cancer: Using an optimal biomarker approach to determine extent of bladder cancer invasion from t2-weighted magnetic resonance images. Advances in radiation oncology 3:331-338</w:t>
+      </w:r>
+    </w:p>
+    <w:p>
+      <w:pPr>
+        <w:pStyle w:val="EndNoteBibliography"/>
+        <w:ind w:left="720" w:hanging="720"/>
+        <w:rPr>
+          <w:lang w:val="en-US" w:eastAsia="zh-CN"/>
+        </w:rPr>
+      </w:pPr>
+      <w:r>
+        <w:rPr>
+          <w:lang w:val="en-US" w:eastAsia="zh-CN"/>
+        </w:rPr>
+        <w:t>18</w:t>
+      </w:r>
+      <w:r>
+        <w:rPr>
+          <w:lang w:val="en-US" w:eastAsia="zh-CN"/>
+        </w:rPr>
+        <w:tab/>
+        <w:t>Wilson R, Devaraj A (2017) Radiomics of pulmonary nodules and lung cancer. Translational lung cancer research 6:86</w:t>
+      </w:r>
+    </w:p>
+    <w:p>
+      <w:pPr>
+        <w:pStyle w:val="EndNoteBibliography"/>
+        <w:ind w:left="720" w:hanging="720"/>
+        <w:rPr>
+          <w:lang w:val="en-US" w:eastAsia="zh-CN"/>
+        </w:rPr>
+      </w:pPr>
+      <w:r>
+        <w:rPr>
+          <w:lang w:val="en-US" w:eastAsia="zh-CN"/>
+        </w:rPr>
+        <w:t>19</w:t>
+      </w:r>
+      <w:r>
+        <w:rPr>
+          <w:lang w:val="en-US" w:eastAsia="zh-CN"/>
+        </w:rPr>
+        <w:tab/>
+        <w:t>Zhang Y, Oikonomou A, Wong A, Haider MA, Khalvati F (2017) Radiomics-based prognosis analysis for non-small cell lung cancer. Scientific reports 7:46349</w:t>
+      </w:r>
+    </w:p>
+    <w:p>
+      <w:pPr>
+        <w:pStyle w:val="EndNoteBibliography"/>
+        <w:ind w:left="720" w:hanging="720"/>
+        <w:rPr>
+          <w:lang w:val="en-US" w:eastAsia="zh-CN"/>
+        </w:rPr>
+      </w:pPr>
+      <w:r>
+        <w:rPr>
+          <w:lang w:val="en-US" w:eastAsia="zh-CN"/>
+        </w:rPr>
+        <w:t>20</w:t>
+      </w:r>
+      <w:r>
+        <w:rPr>
+          <w:lang w:val="en-US" w:eastAsia="zh-CN"/>
+        </w:rPr>
+        <w:tab/>
+        <w:t>Zhuo E-H, Zhang W-J, Li H-J et al (2019) Correction to: Radiomics on multi-modalities MR sequences can subtype patients with non-metastatic nasopharyngeal carcinoma (NPC) into distinct survival subgroups. European radiology</w:t>
+      </w:r>
+    </w:p>
+    <w:p>
+      <w:pPr>
+        <w:pStyle w:val="EndNoteBibliography"/>
+        <w:ind w:left="720" w:hanging="720"/>
+        <w:rPr>
+          <w:lang w:val="en-US" w:eastAsia="zh-CN"/>
+        </w:rPr>
+      </w:pPr>
+      <w:r>
+        <w:rPr>
+          <w:rFonts w:hint="eastAsia"/>
+          <w:lang w:val="en-US" w:eastAsia="zh-CN"/>
+        </w:rPr>
+        <w:t>21</w:t>
+      </w:r>
+      <w:r>
+        <w:rPr>
+          <w:rFonts w:hint="eastAsia"/>
+          <w:lang w:val="en-US" w:eastAsia="zh-CN"/>
+        </w:rPr>
+        <w:tab/>
+        <w:t>Wang H, Nie P, Wang Y et al (2019) Radiomics nomogram for differentiating between benign and malignant soft‐tissue masses of the extrem</w:t>
+      </w:r>
+      <w:r>
+        <w:rPr>
+          <w:lang w:val="en-US" w:eastAsia="zh-CN"/>
+        </w:rPr>
+        <w:t>ities. Journal of Magnetic Resonance Imaging</w:t>
+      </w:r>
+    </w:p>
+    <w:p>
+      <w:pPr>
+        <w:pStyle w:val="EndNoteBibliography"/>
+        <w:ind w:left="720" w:hanging="720"/>
+        <w:rPr>
+          <w:lang w:val="en-US" w:eastAsia="zh-CN"/>
+        </w:rPr>
+      </w:pPr>
+      <w:r>
+        <w:rPr>
+          <w:lang w:val="en-US" w:eastAsia="zh-CN"/>
+        </w:rPr>
+        <w:t>22</w:t>
+      </w:r>
+      <w:r>
+        <w:rPr>
+          <w:lang w:val="en-US" w:eastAsia="zh-CN"/>
+        </w:rPr>
+        <w:tab/>
+        <w:t>Tan Y, Zhang S-t, Wei J-w et al (2019) A radiomics nomogram may improve the prediction of IDH genotype for astrocytoma before surgery. European radiology 29:3325-3337</w:t>
+      </w:r>
+    </w:p>
+    <w:p>
+      <w:pPr>
+        <w:pStyle w:val="EndNoteBibliography"/>
+        <w:ind w:left="720" w:hanging="720"/>
+        <w:rPr>
+          <w:lang w:val="en-US" w:eastAsia="zh-CN"/>
+        </w:rPr>
+      </w:pPr>
+      <w:r>
+        <w:rPr>
+          <w:lang w:val="en-US" w:eastAsia="zh-CN"/>
+        </w:rPr>
+        <w:lastRenderedPageBreak/>
+        <w:t>23</w:t>
+      </w:r>
+      <w:r>
+        <w:rPr>
+          <w:lang w:val="en-US" w:eastAsia="zh-CN"/>
+        </w:rPr>
+        <w:tab/>
+        <w:t>Min X, Li M, Dong D et al (2019) Multi-parametric MRI-based radiomics signature for discriminating between clinically significant and insignificant prostate cancer: cross-validation of a machine learning method. European journal of radiology</w:t>
+      </w:r>
+    </w:p>
+    <w:p>
+      <w:pPr>
+        <w:pStyle w:val="EndNoteBibliography"/>
+        <w:ind w:left="720" w:hanging="720"/>
+        <w:rPr>
+          <w:lang w:val="en-US" w:eastAsia="zh-CN"/>
+        </w:rPr>
+      </w:pPr>
+      <w:r>
+        <w:rPr>
+          <w:lang w:val="en-US" w:eastAsia="zh-CN"/>
+        </w:rPr>
+        <w:t>24</w:t>
+      </w:r>
+      <w:r>
+        <w:rPr>
+          <w:lang w:val="en-US" w:eastAsia="zh-CN"/>
+        </w:rPr>
+        <w:tab/>
+        <w:t>Kim S-Y, Lee E, Nam SJ et al (2017) Ultrasound texture analysis: Association with lymph node metastasis of papillary thyroid microcarcinoma. PloS one 12:e0176103</w:t>
+      </w:r>
+    </w:p>
+    <w:p>
+      <w:pPr>
+        <w:pStyle w:val="EndNoteBibliography"/>
+        <w:ind w:left="720" w:hanging="720"/>
+        <w:rPr>
+          <w:lang w:val="en-US" w:eastAsia="zh-CN"/>
+        </w:rPr>
+      </w:pPr>
+      <w:r>
+        <w:rPr>
+          <w:lang w:val="en-US" w:eastAsia="zh-CN"/>
+        </w:rPr>
+        <w:t>25</w:t>
+      </w:r>
+      <w:r>
+        <w:rPr>
+          <w:lang w:val="en-US" w:eastAsia="zh-CN"/>
+        </w:rPr>
+        <w:tab/>
+        <w:t>Wu S, Zheng J, Li Y et al (2017) A radiomics nomogram for the preoperative prediction of lymph node metastasis in bladder cancer. Clinical Cancer Research 23:6904-6911</w:t>
+      </w:r>
+    </w:p>
+    <w:p>
+      <w:pPr>
+        <w:pStyle w:val="EndNoteBibliography"/>
+        <w:ind w:left="720" w:hanging="720"/>
+        <w:rPr>
+          <w:lang w:val="en-US" w:eastAsia="zh-CN"/>
+        </w:rPr>
+      </w:pPr>
+      <w:r>
+        <w:rPr>
+          <w:lang w:val="en-US" w:eastAsia="zh-CN"/>
+        </w:rPr>
+        <w:t>26</w:t>
+      </w:r>
+      <w:r>
+        <w:rPr>
+          <w:lang w:val="en-US" w:eastAsia="zh-CN"/>
+        </w:rPr>
+        <w:tab/>
+        <w:t>Dong Y, Feng Q, Yang W et al (2018) Preoperative prediction of sentinel lymph node metastasis in breast cancer based on radiomics of T2-weighted fat-suppression and diffusion-weighted MRI. European radiology 28:582-591</w:t>
+      </w:r>
+    </w:p>
+    <w:p>
+      <w:pPr>
+        <w:pStyle w:val="EndNoteBibliography"/>
+        <w:ind w:left="720" w:hanging="720"/>
+        <w:rPr>
+          <w:lang w:val="en-US" w:eastAsia="zh-CN"/>
+        </w:rPr>
+      </w:pPr>
+      <w:r>
+        <w:rPr>
+          <w:lang w:val="en-US" w:eastAsia="zh-CN"/>
+        </w:rPr>
+        <w:t>27</w:t>
+      </w:r>
+      <w:r>
+        <w:rPr>
+          <w:lang w:val="en-US" w:eastAsia="zh-CN"/>
+        </w:rPr>
+        <w:tab/>
+        <w:t>Jiang Y, Wang W, Chen C et al (2019) Radiomics Signature on Computed Tomography Imaging: Association With Lymph Node Metastasis in Patients With Gastric Cancer. Frontiers in oncology 9:340</w:t>
+      </w:r>
+    </w:p>
+    <w:p>
+      <w:pPr>
+        <w:pStyle w:val="EndNoteBibliography"/>
+        <w:ind w:left="720" w:hanging="720"/>
+        <w:rPr>
+          <w:lang w:val="en-US" w:eastAsia="zh-CN"/>
+        </w:rPr>
+      </w:pPr>
+      <w:r>
+        <w:rPr>
+          <w:lang w:val="en-US" w:eastAsia="zh-CN"/>
+        </w:rPr>
+        <w:t>28</w:t>
+      </w:r>
+      <w:r>
+        <w:rPr>
+          <w:lang w:val="en-US" w:eastAsia="zh-CN"/>
+        </w:rPr>
+        <w:tab/>
+        <w:t>Harders SW, Madsen HH, Hjorthaug K et al (2014) Mediastinal staging in non-small-cell lung carcinoma: computed tomography versus F-18-fluorodeoxyglucose positron-emission tomography and computed tomography. Cancer Imaging 14:23</w:t>
+      </w:r>
+    </w:p>
+    <w:p>
+      <w:pPr>
+        <w:pStyle w:val="EndNoteBibliography"/>
+        <w:ind w:left="720" w:hanging="720"/>
+        <w:rPr>
+          <w:lang w:val="en-US" w:eastAsia="zh-CN"/>
+        </w:rPr>
+      </w:pPr>
+      <w:r>
+        <w:rPr>
+          <w:lang w:val="en-US" w:eastAsia="zh-CN"/>
+        </w:rPr>
+        <w:t>29</w:t>
+      </w:r>
+      <w:r>
+        <w:rPr>
+          <w:lang w:val="en-US" w:eastAsia="zh-CN"/>
+        </w:rPr>
+        <w:tab/>
+        <w:t>Shao T, Yu L, Li Y, Chen M (2015) Density and SUV ratios from PET/CT in the detection of mediastinal lymph node metastasis in non-small cell lung cancer. Zhongguo fei ai za zhi= Chinese journal of lung cancer 18:155-160</w:t>
+      </w:r>
+    </w:p>
+    <w:p>
+      <w:pPr>
+        <w:pStyle w:val="EndNoteBibliography"/>
+        <w:ind w:left="720" w:hanging="720"/>
+        <w:rPr>
+          <w:lang w:val="en-US" w:eastAsia="zh-CN"/>
+        </w:rPr>
+      </w:pPr>
+      <w:r>
+        <w:rPr>
+          <w:lang w:val="en-US" w:eastAsia="zh-CN"/>
+        </w:rPr>
+        <w:t>30</w:t>
+      </w:r>
+      <w:r>
+        <w:rPr>
+          <w:lang w:val="en-US" w:eastAsia="zh-CN"/>
+        </w:rPr>
+        <w:tab/>
+        <w:t>Pahk K, Chung JH, Yi E, Kim S, Lee SH (2018) Metabolic tumor heterogeneity analysis by F-18 FDG PET/CT predicts mediastinal lymph node metastasis in non-small cell lung cancer patients with clinically suspected N2. European journal of radiology 106:145-149</w:t>
+      </w:r>
+    </w:p>
+    <w:p>
+      <w:pPr>
+        <w:pStyle w:val="EndNoteBibliography"/>
+        <w:ind w:left="720" w:hanging="720"/>
+        <w:rPr>
+          <w:lang w:val="en-US" w:eastAsia="zh-CN"/>
+        </w:rPr>
+      </w:pPr>
+      <w:r>
+        <w:rPr>
+          <w:lang w:val="en-US" w:eastAsia="zh-CN"/>
+        </w:rPr>
+        <w:t>31</w:t>
+      </w:r>
+      <w:r>
+        <w:rPr>
+          <w:lang w:val="en-US" w:eastAsia="zh-CN"/>
+        </w:rPr>
+        <w:tab/>
+        <w:t>Kirchner J, Broll M, Müller P et al (2015) CT differentiation of enlarged mediastinal lymph node due to anthracosis from metastatic lymphadenopathy: a comparative study proven by endobronchial US-guided transbronchial needle aspiration. Diagnostic and Interventional Radiology 21:128</w:t>
+      </w:r>
+    </w:p>
+    <w:p>
+      <w:pPr>
+        <w:pStyle w:val="EndNoteBibliography"/>
+        <w:ind w:left="720" w:hanging="720"/>
+        <w:rPr>
+          <w:lang w:val="en-US" w:eastAsia="zh-CN"/>
+        </w:rPr>
+      </w:pPr>
+      <w:r>
+        <w:rPr>
+          <w:lang w:val="en-US" w:eastAsia="zh-CN"/>
+        </w:rPr>
+        <w:t>32</w:t>
+      </w:r>
+      <w:r>
+        <w:rPr>
+          <w:lang w:val="en-US" w:eastAsia="zh-CN"/>
+        </w:rPr>
+        <w:tab/>
+        <w:t>Lu P, Sun Y, Sun Y, Yu L (2014) The role of 18F-FDG PET/CT for evaluation of metastatic mediastinal lymph nodes in patients with lung squamous-cell carcinoma or adenocarcinoma. Lung Cancer 85:53-58</w:t>
+      </w:r>
+    </w:p>
+    <w:p>
+      <w:pPr>
+        <w:pStyle w:val="EndNoteBibliography"/>
+        <w:ind w:left="720" w:hanging="720"/>
+        <w:rPr>
+          <w:lang w:val="en-US" w:eastAsia="zh-CN"/>
+        </w:rPr>
+      </w:pPr>
+      <w:r>
+        <w:rPr>
+          <w:lang w:val="en-US" w:eastAsia="zh-CN"/>
+        </w:rPr>
+        <w:t>33</w:t>
+      </w:r>
+      <w:r>
+        <w:rPr>
+          <w:lang w:val="en-US" w:eastAsia="zh-CN"/>
+        </w:rPr>
+        <w:tab/>
+        <w:t>Yang F, Dong J, Yan X, Wang X, Fu X, Zhang T (2016) GSI Quantitative Parameters: Preoperative Diagnosis of Metastasis Lymph Nodes in Lung Cancer. Zhongguo fei ai za zhi= Chinese journal of lung cancer 19:738-745</w:t>
+      </w:r>
+    </w:p>
+    <w:p>
+      <w:pPr>
+        <w:pStyle w:val="EndNoteBibliography"/>
+        <w:ind w:left="720" w:hanging="720"/>
+        <w:rPr>
+          <w:lang w:val="en-US" w:eastAsia="zh-CN"/>
+        </w:rPr>
+      </w:pPr>
+      <w:r>
+        <w:rPr>
+          <w:lang w:val="en-US" w:eastAsia="zh-CN"/>
+        </w:rPr>
+        <w:t>34</w:t>
+      </w:r>
+      <w:r>
+        <w:rPr>
+          <w:lang w:val="en-US" w:eastAsia="zh-CN"/>
+        </w:rPr>
+        <w:tab/>
+        <w:t>Silvestri GA, Gonzalez AV, Jantz MA et al (2013) Methods for staging non-small cell lung cancer: diagnosis and management of lung cancer: American College of Chest Physicians evidence-based clinical practice guidelines. Chest 143:e211S-e250S</w:t>
+      </w:r>
+    </w:p>
+    <w:p>
+      <w:pPr>
+        <w:pStyle w:val="EndNoteBibliography"/>
+        <w:ind w:left="720" w:hanging="720"/>
+        <w:rPr>
+          <w:lang w:val="en-US" w:eastAsia="zh-CN"/>
+        </w:rPr>
+      </w:pPr>
+      <w:r>
+        <w:rPr>
+          <w:lang w:val="en-US" w:eastAsia="zh-CN"/>
+        </w:rPr>
+        <w:t>35</w:t>
+      </w:r>
+      <w:r>
+        <w:rPr>
+          <w:lang w:val="en-US" w:eastAsia="zh-CN"/>
+        </w:rPr>
+        <w:tab/>
+        <w:t>Ganeshan B, Skogen K, Pressney I, Coutroubis D, Miles K (2012) Tumour heterogeneity in oesophageal cancer assessed by CT texture analysis: preliminary evidence of an association with tumour metabolism, stage, and survival. Clinical radiology 67:157-164</w:t>
+      </w:r>
+    </w:p>
+    <w:p>
+      <w:pPr>
+        <w:pStyle w:val="EndNoteBibliography"/>
+        <w:ind w:left="720" w:hanging="720"/>
+        <w:rPr>
+          <w:lang w:val="en-US" w:eastAsia="zh-CN"/>
+        </w:rPr>
+      </w:pPr>
+      <w:r>
+        <w:rPr>
+          <w:lang w:val="en-US" w:eastAsia="zh-CN"/>
+        </w:rPr>
+        <w:t>36</w:t>
+      </w:r>
+      <w:r>
+        <w:rPr>
+          <w:lang w:val="en-US" w:eastAsia="zh-CN"/>
+        </w:rPr>
+        <w:tab/>
+        <w:t>Ng F, Ganeshan B, Kozarski R, Miles KA, Goh V (2013) Assessment of primary colorectal cancer heterogeneity by using whole-tumor texture analysis: contrast-enhanced CT texture as a biomarker of 5-year survival. Radiology 266:177-184</w:t>
+      </w:r>
+    </w:p>
+    <w:p>
+      <w:pPr>
+        <w:pStyle w:val="EndNoteBibliography"/>
+        <w:ind w:left="720" w:hanging="720"/>
+        <w:rPr>
+          <w:lang w:val="en-US" w:eastAsia="zh-CN"/>
+        </w:rPr>
+      </w:pPr>
+      <w:r>
+        <w:rPr>
+          <w:lang w:val="en-US" w:eastAsia="zh-CN"/>
+        </w:rPr>
+        <w:t>37</w:t>
+      </w:r>
+      <w:r>
+        <w:rPr>
+          <w:lang w:val="en-US" w:eastAsia="zh-CN"/>
+        </w:rPr>
+        <w:tab/>
+        <w:t>Skogen K, Ganeshan B, Good C, Critchley G, Miles K (2013) Measurements of heterogeneity in gliomas on computed tomography relationship to tumour grade. Journal of neuro-oncology 111:213-219</w:t>
+      </w:r>
+    </w:p>
+    <w:p>
+      <w:pPr>
+        <w:pStyle w:val="EndNoteBibliography"/>
+        <w:ind w:left="720" w:hanging="720"/>
+        <w:rPr>
+          <w:lang w:val="en-US" w:eastAsia="zh-CN"/>
+        </w:rPr>
+      </w:pPr>
+      <w:r>
+        <w:rPr>
+          <w:lang w:val="en-US" w:eastAsia="zh-CN"/>
+        </w:rPr>
+        <w:lastRenderedPageBreak/>
+        <w:t>38</w:t>
+      </w:r>
+      <w:r>
+        <w:rPr>
+          <w:lang w:val="en-US" w:eastAsia="zh-CN"/>
+        </w:rPr>
+        <w:tab/>
+        <w:t>Gao X, Chu C, Li Y et al (2015) The method and efficacy of support vector machine classifiers based on texture features and multi-resolution histogram from 18F-FDG PET-CT images for the evaluation of mediastinal lymph nodes in patients with lung cancer. European journal of radiology 84:312-317</w:t>
+      </w:r>
+    </w:p>
+    <w:p>
+      <w:pPr>
+        <w:pStyle w:val="EndNoteBibliography"/>
+        <w:ind w:left="720" w:hanging="720"/>
+        <w:rPr>
+          <w:lang w:val="en-US" w:eastAsia="zh-CN"/>
+        </w:rPr>
+      </w:pPr>
+      <w:r>
+        <w:rPr>
+          <w:lang w:val="en-US" w:eastAsia="zh-CN"/>
+        </w:rPr>
+        <w:t>39</w:t>
+      </w:r>
+      <w:r>
+        <w:rPr>
+          <w:lang w:val="en-US" w:eastAsia="zh-CN"/>
+        </w:rPr>
+        <w:tab/>
+        <w:t>Pham TD, Watanabe Y, Higuchi M, Suzuki H (2017) Texture analysis and synthesis of malignant and benign mediastinal lymph nodes in patients with lung cancer on computed tomography. Scientific reports 7:43209</w:t>
+      </w:r>
+    </w:p>
+    <w:p>
+      <w:pPr>
+        <w:pStyle w:val="EndNoteBibliography"/>
+        <w:ind w:left="720" w:hanging="720"/>
+        <w:rPr>
+          <w:lang w:val="en-US" w:eastAsia="zh-CN"/>
+        </w:rPr>
+      </w:pPr>
+      <w:r>
+        <w:rPr>
+          <w:lang w:val="en-US" w:eastAsia="zh-CN"/>
+        </w:rPr>
+        <w:t>40</w:t>
+      </w:r>
+      <w:r>
+        <w:rPr>
+          <w:lang w:val="en-US" w:eastAsia="zh-CN"/>
+        </w:rPr>
+        <w:tab/>
+        <w:t>Bayanati H, Thornhill RE, Souza CA et al (2015) Quantitative CT texture and shape analysis: can it differentiate benign and malignant mediastinal lymph nodes in patients with primary lung cancer? European radiology 25:480-487</w:t>
+      </w:r>
+    </w:p>
+    <w:p>
+      <w:pPr>
+        <w:pStyle w:val="EndNoteBibliography"/>
+        <w:ind w:left="720" w:hanging="720"/>
+        <w:rPr>
+          <w:lang w:val="en-US" w:eastAsia="zh-CN"/>
+        </w:rPr>
+      </w:pPr>
+      <w:r>
+        <w:rPr>
+          <w:lang w:val="en-US" w:eastAsia="zh-CN"/>
+        </w:rPr>
+        <w:t>41</w:t>
+      </w:r>
+      <w:r>
+        <w:rPr>
+          <w:lang w:val="en-US" w:eastAsia="zh-CN"/>
+        </w:rPr>
+        <w:tab/>
+        <w:t>Andersen MB, Harders SW, Ganeshan B, Thygesen J, Torp Madsen HH, Rasmussen F (2016) CT texture analysis can help differentiate between malignant and benign lymph nodes in the mediastinum in patients suspected for lung cancer. Acta radiologica 57:669-676</w:t>
+      </w:r>
+    </w:p>
+    <w:p>
+      <w:pPr>
+        <w:pStyle w:val="EndNoteBibliography"/>
+        <w:ind w:left="720" w:hanging="720"/>
+        <w:rPr>
+          <w:lang w:val="en-US" w:eastAsia="zh-CN"/>
+        </w:rPr>
+      </w:pPr>
+      <w:r>
+        <w:rPr>
+          <w:lang w:val="en-US" w:eastAsia="zh-CN"/>
+        </w:rPr>
+        <w:t>42</w:t>
+      </w:r>
+      <w:r>
+        <w:rPr>
+          <w:lang w:val="en-US" w:eastAsia="zh-CN"/>
+        </w:rPr>
+        <w:tab/>
+        <w:t>Shin SY, Hong IK, Jo YS (2019) Quantitative computed tomography texture analysis: can it improve diagnostic accuracy to differentiate malignant lymph nodes? Cancer Imaging 19:25</w:t>
+      </w:r>
+    </w:p>
+    <w:p>
+      <w:pPr>
+        <w:rPr>
+          <w:rFonts w:ascii="Times New Roman" w:hAnsi="Times New Roman" w:hint="eastAsia"/>
+          <w:sz w:val="24"/>
+        </w:rPr>
+      </w:pPr>
+      <w:r>
+        <w:rPr>
+          <w:rFonts w:ascii="Times New Roman" w:hAnsi="Times New Roman"/>
+          <w:sz w:val="24"/>
+        </w:rPr>
+        <w:fldChar w:fldCharType="end"/>
+      </w:r>
+    </w:p>
+    <w:p>
+      <w:pPr>
+        <w:spacing w:line="440" w:lineRule="exact"/>
+        <w:ind w:firstLine="480"/>
+        <w:rPr>
+          <w:rFonts w:ascii="宋体" w:eastAsia="宋体" w:hAnsi="宋体" w:cs="Times New Roman"/>
+          <w:sz w:val="24"/>
+          <w:szCs w:val="24"/>
+        </w:rPr>
+      </w:pPr>
+    </w:p>
+    <w:p>
+      <w:pPr>
+        <w:spacing w:line="440" w:lineRule="exact"/>
+        <w:ind w:firstLine="480"/>
+        <w:rPr>
+          <w:rFonts w:ascii="宋体" w:eastAsia="宋体" w:hAnsi="宋体" w:cs="Times New Roman"/>
+          <w:sz w:val="24"/>
+          <w:szCs w:val="24"/>
+        </w:rPr>
+      </w:pPr>
+    </w:p>
+    <w:p>
+      <w:pPr>
+        <w:spacing w:line="440" w:lineRule="exact"/>
+        <w:ind w:firstLine="480"/>
+        <w:rPr>
+          <w:rFonts w:ascii="宋体" w:eastAsia="宋体" w:hAnsi="宋体" w:cs="Times New Roman"/>
+          <w:sz w:val="24"/>
+          <w:szCs w:val="24"/>
+        </w:rPr>
+      </w:pPr>
+    </w:p>
+    <w:p>
+      <w:pPr>
+        <w:spacing w:line="440" w:lineRule="exact"/>
+        <w:ind w:firstLine="480"/>
+        <w:rPr>
+          <w:rFonts w:ascii="宋体" w:eastAsia="宋体" w:hAnsi="宋体" w:cs="Times New Roman"/>
+          <w:sz w:val="24"/>
+          <w:szCs w:val="24"/>
+        </w:rPr>
+      </w:pPr>
+    </w:p>
+    <w:p>
+      <w:pPr>
+        <w:spacing w:line="440" w:lineRule="exact"/>
+        <w:ind w:firstLine="480"/>
+        <w:rPr>
+          <w:rFonts w:ascii="宋体" w:eastAsia="宋体" w:hAnsi="宋体" w:cs="Times New Roman"/>
+          <w:sz w:val="24"/>
+          <w:szCs w:val="24"/>
+        </w:rPr>
+      </w:pPr>
+    </w:p>
+    <w:p>
+      <w:pPr>
+        <w:spacing w:line="440" w:lineRule="exact"/>
+        <w:ind w:firstLine="480"/>
+        <w:rPr>
+          <w:rFonts w:ascii="宋体" w:eastAsia="宋体" w:hAnsi="宋体" w:cs="Times New Roman"/>
+          <w:sz w:val="24"/>
+          <w:szCs w:val="24"/>
+        </w:rPr>
+      </w:pPr>
+    </w:p>
+    <w:p>
+      <w:pPr>
+        <w:spacing w:line="440" w:lineRule="exact"/>
+        <w:ind w:firstLine="480"/>
+        <w:rPr>
+          <w:rFonts w:ascii="宋体" w:eastAsia="宋体" w:hAnsi="宋体" w:cs="Times New Roman"/>
+          <w:sz w:val="24"/>
+          <w:szCs w:val="24"/>
+        </w:rPr>
+      </w:pPr>
+    </w:p>
+    <w:p>
+      <w:pPr>
+        <w:spacing w:line="440" w:lineRule="exact"/>
+        <w:ind w:firstLine="480"/>
+        <w:rPr>
+          <w:rFonts w:ascii="宋体" w:eastAsia="宋体" w:hAnsi="宋体" w:cs="Times New Roman"/>
+          <w:sz w:val="24"/>
+          <w:szCs w:val="24"/>
+        </w:rPr>
+      </w:pPr>
+    </w:p>
+    <w:p>
+      <w:pPr>
+        <w:spacing w:line="440" w:lineRule="exact"/>
+        <w:ind w:firstLine="480"/>
+        <w:rPr>
+          <w:rFonts w:ascii="宋体" w:eastAsia="宋体" w:hAnsi="宋体" w:cs="Times New Roman"/>
+          <w:sz w:val="24"/>
+          <w:szCs w:val="24"/>
+        </w:rPr>
+      </w:pPr>
+    </w:p>
+    <w:p>
+      <w:pPr>
+        <w:spacing w:line="440" w:lineRule="exact"/>
+        <w:ind w:firstLine="480"/>
+        <w:rPr>
+          <w:rFonts w:ascii="宋体" w:eastAsia="宋体" w:hAnsi="宋体" w:cs="Times New Roman"/>
+          <w:sz w:val="24"/>
+          <w:szCs w:val="24"/>
+        </w:rPr>
+      </w:pPr>
+    </w:p>
+    <w:p>
+      <w:pPr>
+        <w:spacing w:line="440" w:lineRule="exact"/>
+        <w:ind w:firstLine="480"/>
+        <w:rPr>
+          <w:rFonts w:ascii="宋体" w:eastAsia="宋体" w:hAnsi="宋体" w:cs="Times New Roman"/>
+          <w:sz w:val="24"/>
+          <w:szCs w:val="24"/>
+        </w:rPr>
+      </w:pPr>
+    </w:p>
+    <w:p>
+      <w:pPr>
+        <w:spacing w:line="440" w:lineRule="exact"/>
+        <w:ind w:firstLine="480"/>
+        <w:rPr>
+          <w:rFonts w:ascii="宋体" w:eastAsia="宋体" w:hAnsi="宋体" w:cs="Times New Roman"/>
+          <w:sz w:val="24"/>
+          <w:szCs w:val="24"/>
+        </w:rPr>
+      </w:pPr>
+    </w:p>
+    <w:p>
+      <w:pPr>
+        <w:spacing w:line="440" w:lineRule="exact"/>
+        <w:ind w:firstLine="480"/>
+        <w:rPr>
+          <w:rFonts w:ascii="宋体" w:eastAsia="宋体" w:hAnsi="宋体" w:cs="Times New Roman"/>
+          <w:sz w:val="24"/>
+          <w:szCs w:val="24"/>
+        </w:rPr>
+      </w:pPr>
+    </w:p>
+    <w:p>
+      <w:pPr>
+        <w:spacing w:line="440" w:lineRule="exact"/>
+        <w:ind w:firstLine="480"/>
+        <w:rPr>
+          <w:rFonts w:ascii="宋体" w:eastAsia="宋体" w:hAnsi="宋体" w:cs="Times New Roman"/>
+          <w:sz w:val="24"/>
+          <w:szCs w:val="24"/>
+        </w:rPr>
+      </w:pPr>
+    </w:p>
+    <w:p>
+      <w:pPr>
+        <w:spacing w:line="440" w:lineRule="exact"/>
+        <w:ind w:firstLine="480"/>
+        <w:rPr>
+          <w:rFonts w:ascii="宋体" w:eastAsia="宋体" w:hAnsi="宋体" w:cs="Times New Roman"/>
+          <w:sz w:val="24"/>
+          <w:szCs w:val="24"/>
+        </w:rPr>
+      </w:pPr>
+    </w:p>
+    <w:p>
+      <w:pPr>
+        <w:spacing w:line="440" w:lineRule="exact"/>
+        <w:ind w:firstLine="480"/>
+        <w:rPr>
+          <w:rFonts w:ascii="宋体" w:eastAsia="宋体" w:hAnsi="宋体" w:cs="Times New Roman"/>
+          <w:sz w:val="24"/>
+          <w:szCs w:val="24"/>
+        </w:rPr>
+      </w:pPr>
+    </w:p>
+    <w:p>
+      <w:pPr>
+        <w:spacing w:line="440" w:lineRule="exact"/>
+        <w:ind w:firstLine="480"/>
+        <w:rPr>
+          <w:rFonts w:ascii="宋体" w:eastAsia="宋体" w:hAnsi="宋体" w:cs="Times New Roman"/>
+          <w:sz w:val="24"/>
+          <w:szCs w:val="24"/>
+        </w:rPr>
+      </w:pPr>
+    </w:p>
+    <w:p>
+      <w:pPr>
+        <w:spacing w:line="440" w:lineRule="exact"/>
+        <w:ind w:firstLine="480"/>
+        <w:rPr>
+          <w:rFonts w:ascii="宋体" w:eastAsia="宋体" w:hAnsi="宋体" w:cs="Times New Roman"/>
+          <w:sz w:val="24"/>
+          <w:szCs w:val="24"/>
+        </w:rPr>
+      </w:pPr>
+    </w:p>
+    <w:p>
+      <w:pPr>
+        <w:spacing w:line="440" w:lineRule="exact"/>
+        <w:ind w:firstLine="480"/>
+        <w:rPr>
+          <w:rFonts w:ascii="宋体" w:eastAsia="宋体" w:hAnsi="宋体" w:cs="Times New Roman"/>
+          <w:sz w:val="24"/>
+          <w:szCs w:val="24"/>
+        </w:rPr>
+      </w:pPr>
+    </w:p>
+    <w:p>
+      <w:pPr>
+        <w:spacing w:line="440" w:lineRule="exact"/>
+        <w:ind w:firstLine="480"/>
+        <w:rPr>
+          <w:rFonts w:ascii="宋体" w:eastAsia="宋体" w:hAnsi="宋体" w:cs="Times New Roman"/>
+          <w:sz w:val="24"/>
+          <w:szCs w:val="24"/>
+        </w:rPr>
+      </w:pPr>
+    </w:p>
+    <w:p>
+      <w:pPr>
+        <w:spacing w:before="480" w:after="480" w:line="440" w:lineRule="exact"/>
+        <w:ind w:firstLine="482"/>
+        <w:jc w:val="center"/>
+        <w:rPr>
+          <w:rFonts w:ascii="黑体" w:eastAsia="黑体" w:hAnsi="黑体" w:cs="Times New Roman"/>
+          <w:sz w:val="32"/>
+          <w:szCs w:val="32"/>
+        </w:rPr>
+      </w:pPr>
+      <w:r>
+        <w:rPr>
+          <w:rFonts w:ascii="黑体" w:eastAsia="黑体" w:hAnsi="黑体" w:cs="Times New Roman" w:hint="eastAsia"/>
+          <w:sz w:val="32"/>
+          <w:szCs w:val="32"/>
+        </w:rPr>
+        <w:lastRenderedPageBreak/>
+        <w:t>攻读学位期间取得的研究成果</w:t>
+      </w:r>
+    </w:p>
+    <w:p>
+      <w:pPr>
+        <w:spacing w:line="440" w:lineRule="exact"/>
+        <w:ind w:firstLine="480"/>
+        <w:rPr>
+          <w:rFonts w:ascii="宋体" w:eastAsia="宋体" w:hAnsi="宋体" w:cs="Times New Roman"/>
+          <w:b/>
+          <w:bCs/>
+          <w:sz w:val="28"/>
+          <w:szCs w:val="28"/>
+        </w:rPr>
+      </w:pPr>
+      <w:r>
+        <w:rPr>
+          <w:rFonts w:ascii="宋体" w:eastAsia="宋体" w:hAnsi="宋体" w:cs="Times New Roman" w:hint="eastAsia"/>
+          <w:b/>
+          <w:bCs/>
+          <w:sz w:val="28"/>
+          <w:szCs w:val="28"/>
+        </w:rPr>
+        <w:t>发表论文</w:t>
+      </w:r>
+    </w:p>
+    <w:p>
+      <w:pPr>
+        <w:spacing w:line="440" w:lineRule="exact"/>
+        <w:ind w:firstLine="480"/>
+        <w:rPr>
+          <w:rFonts w:ascii="宋体" w:eastAsia="宋体" w:hAnsi="宋体" w:cs="Times New Roman" w:hint="eastAsia"/>
+          <w:sz w:val="24"/>
+          <w:szCs w:val="24"/>
+        </w:rPr>
+      </w:pPr>
+      <w:bookmarkStart w:id="4" w:name="_GoBack"/>
+      <w:bookmarkEnd w:id="4"/>
+    </w:p>
     <w:sectPr>
-      <w:pgSz w:w="11906" w:h="16838"/>
+      <w:headerReference w:type="even" r:id="rId17"/>
+      <w:headerReference w:type="default" r:id="rId18"/>
+      <w:footerReference w:type="default" r:id="rId19"/>
+      <w:pgSz w:w="11906" w:h="16838" w:code="9"/>
       <w:pgMar w:top="1474" w:right="1474" w:bottom="1474" w:left="1814" w:header="851" w:footer="992" w:gutter="0"/>
+      <w:pgNumType w:fmt="upperRoman" w:start="2"/>
       <w:cols w:space="425"/>
+      <w:titlePg/>
       <w:docGrid w:type="lines" w:linePitch="312"/>
     </w:sectPr>
   </w:body>
@@ -33965,6 +41670,22 @@
 </w:endnotes>
 </file>
 
+<file path=word/footer1.xml><?xml version="1.0" encoding="utf-8"?>
+<w:ftr xmlns:wpc="http://schemas.microsoft.com/office/word/2010/wordprocessingCanvas" xmlns:cx="http://schemas.microsoft.com/office/drawing/2014/chartex" xmlns:cx1="http://schemas.microsoft.com/office/drawing/2015/9/8/chartex" xmlns:cx2="http://schemas.microsoft.com/office/drawing/2015/10/21/chartex" xmlns:cx3="http://schemas.microsoft.com/office/drawing/2016/5/9/chartex" xmlns:cx4="http://schemas.microsoft.com/office/drawing/2016/5/10/chartex" xmlns:cx5="http://schemas.microsoft.com/office/drawing/2016/5/11/chartex" xmlns:cx6="http://schemas.microsoft.com/office/drawing/2016/5/12/chartex" xmlns:cx7="http://schemas.microsoft.com/office/drawing/2016/5/13/chartex" xmlns:cx8="http://schemas.microsoft.com/office/drawing/2016/5/14/chartex" xmlns:mc="http://schemas.openxmlformats.org/markup-compatibility/2006" xmlns:aink="http://schemas.microsoft.com/office/drawing/2016/ink" xmlns:am3d="http://schemas.microsoft.com/office/drawing/2017/model3d" xmlns:o="urn:schemas-microsoft-com:office:office" xmlns:r="http://schemas.openxmlformats.org/officeDocument/2006/relationships" xmlns:m="http://schemas.openxmlformats.org/officeDocument/2006/math" xmlns:v="urn:schemas-microsoft-com:vml" xmlns:wp14="http://schemas.microsoft.com/office/word/2010/wordprocessingDrawing" xmlns:wp="http://schemas.openxmlformats.org/drawingml/2006/wordprocessingDrawing" xmlns:w10="urn:schemas-microsoft-com:office:word" xmlns:w="http://schemas.openxmlformats.org/wordprocessingml/2006/main" xmlns:w14="http://schemas.microsoft.com/office/word/2010/wordml" xmlns:w15="http://schemas.microsoft.com/office/word/2012/wordml" xmlns:w16cid="http://schemas.microsoft.com/office/word/2016/wordml/cid" xmlns:w16se="http://schemas.microsoft.com/office/word/2015/wordml/symex" xmlns:wpg="http://schemas.microsoft.com/office/word/2010/wordprocessingGroup" xmlns:wpi="http://schemas.microsoft.com/office/word/2010/wordprocessingInk" xmlns:wne="http://schemas.microsoft.com/office/word/2006/wordml" xmlns:wps="http://schemas.microsoft.com/office/word/2010/wordprocessingShape" mc:Ignorable="w14 w15 w16se w16cid wp14">
+  <w:p>
+    <w:pPr>
+      <w:pStyle w:val="a5"/>
+      <w:jc w:val="center"/>
+      <w:rPr>
+        <w:rFonts w:ascii="楷体" w:eastAsia="楷体" w:hAnsi="楷体"/>
+        <w:sz w:val="24"/>
+        <w:szCs w:val="24"/>
+      </w:rPr>
+    </w:pPr>
+  </w:p>
+</w:ftr>
+</file>
+
 <file path=word/footnotes.xml><?xml version="1.0" encoding="utf-8"?>
 <w:footnotes xmlns:wpc="http://schemas.microsoft.com/office/word/2010/wordprocessingCanvas" xmlns:cx="http://schemas.microsoft.com/office/drawing/2014/chartex" xmlns:cx1="http://schemas.microsoft.com/office/drawing/2015/9/8/chartex" xmlns:cx2="http://schemas.microsoft.com/office/drawing/2015/10/21/chartex" xmlns:cx3="http://schemas.microsoft.com/office/drawing/2016/5/9/chartex" xmlns:cx4="http://schemas.microsoft.com/office/drawing/2016/5/10/chartex" xmlns:cx5="http://schemas.microsoft.com/office/drawing/2016/5/11/chartex" xmlns:cx6="http://schemas.microsoft.com/office/drawing/2016/5/12/chartex" xmlns:cx7="http://schemas.microsoft.com/office/drawing/2016/5/13/chartex" xmlns:cx8="http://schemas.microsoft.com/office/drawing/2016/5/14/chartex" xmlns:mc="http://schemas.openxmlformats.org/markup-compatibility/2006" xmlns:aink="http://schemas.microsoft.com/office/drawing/2016/ink" xmlns:am3d="http://schemas.microsoft.com/office/drawing/2017/model3d" xmlns:o="urn:schemas-microsoft-com:office:office" xmlns:r="http://schemas.openxmlformats.org/officeDocument/2006/relationships" xmlns:m="http://schemas.openxmlformats.org/officeDocument/2006/math" xmlns:v="urn:schemas-microsoft-com:vml" xmlns:wp14="http://schemas.microsoft.com/office/word/2010/wordprocessingDrawing" xmlns:wp="http://schemas.openxmlformats.org/drawingml/2006/wordprocessingDrawing" xmlns:w10="urn:schemas-microsoft-com:office:word" xmlns:w="http://schemas.openxmlformats.org/wordprocessingml/2006/main" xmlns:w14="http://schemas.microsoft.com/office/word/2010/wordml" xmlns:w15="http://schemas.microsoft.com/office/word/2012/wordml" xmlns:w16cid="http://schemas.microsoft.com/office/word/2016/wordml/cid" xmlns:w16se="http://schemas.microsoft.com/office/word/2015/wordml/symex" xmlns:wpg="http://schemas.microsoft.com/office/word/2010/wordprocessingGroup" xmlns:wpi="http://schemas.microsoft.com/office/word/2010/wordprocessingInk" xmlns:wne="http://schemas.microsoft.com/office/word/2006/wordml" xmlns:wps="http://schemas.microsoft.com/office/word/2010/wordprocessingShape" mc:Ignorable="w14 w15 w16se w16cid wp14">
   <w:footnote w:type="separator" w:id="-1">
@@ -33982,6 +41703,48 @@
     </w:p>
   </w:footnote>
 </w:footnotes>
+</file>
+
+<file path=word/header1.xml><?xml version="1.0" encoding="utf-8"?>
+<w:hdr xmlns:wpc="http://schemas.microsoft.com/office/word/2010/wordprocessingCanvas" xmlns:cx="http://schemas.microsoft.com/office/drawing/2014/chartex" xmlns:cx1="http://schemas.microsoft.com/office/drawing/2015/9/8/chartex" xmlns:cx2="http://schemas.microsoft.com/office/drawing/2015/10/21/chartex" xmlns:cx3="http://schemas.microsoft.com/office/drawing/2016/5/9/chartex" xmlns:cx4="http://schemas.microsoft.com/office/drawing/2016/5/10/chartex" xmlns:cx5="http://schemas.microsoft.com/office/drawing/2016/5/11/chartex" xmlns:cx6="http://schemas.microsoft.com/office/drawing/2016/5/12/chartex" xmlns:cx7="http://schemas.microsoft.com/office/drawing/2016/5/13/chartex" xmlns:cx8="http://schemas.microsoft.com/office/drawing/2016/5/14/chartex" xmlns:mc="http://schemas.openxmlformats.org/markup-compatibility/2006" xmlns:aink="http://schemas.microsoft.com/office/drawing/2016/ink" xmlns:am3d="http://schemas.microsoft.com/office/drawing/2017/model3d" xmlns:o="urn:schemas-microsoft-com:office:office" xmlns:r="http://schemas.openxmlformats.org/officeDocument/2006/relationships" xmlns:m="http://schemas.openxmlformats.org/officeDocument/2006/math" xmlns:v="urn:schemas-microsoft-com:vml" xmlns:wp14="http://schemas.microsoft.com/office/word/2010/wordprocessingDrawing" xmlns:wp="http://schemas.openxmlformats.org/drawingml/2006/wordprocessingDrawing" xmlns:w10="urn:schemas-microsoft-com:office:word" xmlns:w="http://schemas.openxmlformats.org/wordprocessingml/2006/main" xmlns:w14="http://schemas.microsoft.com/office/word/2010/wordml" xmlns:w15="http://schemas.microsoft.com/office/word/2012/wordml" xmlns:w16cid="http://schemas.microsoft.com/office/word/2016/wordml/cid" xmlns:w16se="http://schemas.microsoft.com/office/word/2015/wordml/symex" xmlns:wpg="http://schemas.microsoft.com/office/word/2010/wordprocessingGroup" xmlns:wpi="http://schemas.microsoft.com/office/word/2010/wordprocessingInk" xmlns:wne="http://schemas.microsoft.com/office/word/2006/wordml" xmlns:wps="http://schemas.microsoft.com/office/word/2010/wordprocessingShape" mc:Ignorable="w14 w15 w16se w16cid wp14">
+  <w:p>
+    <w:pPr>
+      <w:pStyle w:val="a3"/>
+      <w:pBdr>
+        <w:bottom w:val="none" w:sz="0" w:space="0" w:color="auto"/>
+      </w:pBdr>
+    </w:pPr>
+  </w:p>
+</w:hdr>
+</file>
+
+<file path=word/header2.xml><?xml version="1.0" encoding="utf-8"?>
+<w:hdr xmlns:wpc="http://schemas.microsoft.com/office/word/2010/wordprocessingCanvas" xmlns:cx="http://schemas.microsoft.com/office/drawing/2014/chartex" xmlns:cx1="http://schemas.microsoft.com/office/drawing/2015/9/8/chartex" xmlns:cx2="http://schemas.microsoft.com/office/drawing/2015/10/21/chartex" xmlns:cx3="http://schemas.microsoft.com/office/drawing/2016/5/9/chartex" xmlns:cx4="http://schemas.microsoft.com/office/drawing/2016/5/10/chartex" xmlns:cx5="http://schemas.microsoft.com/office/drawing/2016/5/11/chartex" xmlns:cx6="http://schemas.microsoft.com/office/drawing/2016/5/12/chartex" xmlns:cx7="http://schemas.microsoft.com/office/drawing/2016/5/13/chartex" xmlns:cx8="http://schemas.microsoft.com/office/drawing/2016/5/14/chartex" xmlns:mc="http://schemas.openxmlformats.org/markup-compatibility/2006" xmlns:aink="http://schemas.microsoft.com/office/drawing/2016/ink" xmlns:am3d="http://schemas.microsoft.com/office/drawing/2017/model3d" xmlns:o="urn:schemas-microsoft-com:office:office" xmlns:r="http://schemas.openxmlformats.org/officeDocument/2006/relationships" xmlns:m="http://schemas.openxmlformats.org/officeDocument/2006/math" xmlns:v="urn:schemas-microsoft-com:vml" xmlns:wp14="http://schemas.microsoft.com/office/word/2010/wordprocessingDrawing" xmlns:wp="http://schemas.openxmlformats.org/drawingml/2006/wordprocessingDrawing" xmlns:w10="urn:schemas-microsoft-com:office:word" xmlns:w="http://schemas.openxmlformats.org/wordprocessingml/2006/main" xmlns:w14="http://schemas.microsoft.com/office/word/2010/wordml" xmlns:w15="http://schemas.microsoft.com/office/word/2012/wordml" xmlns:w16cid="http://schemas.microsoft.com/office/word/2016/wordml/cid" xmlns:w16se="http://schemas.microsoft.com/office/word/2015/wordml/symex" xmlns:wpg="http://schemas.microsoft.com/office/word/2010/wordprocessingGroup" xmlns:wpi="http://schemas.microsoft.com/office/word/2010/wordprocessingInk" xmlns:wne="http://schemas.microsoft.com/office/word/2006/wordml" xmlns:wps="http://schemas.microsoft.com/office/word/2010/wordprocessingShape" mc:Ignorable="w14 w15 w16se w16cid wp14">
+  <w:p>
+    <w:pPr>
+      <w:pStyle w:val="a3"/>
+      <w:pBdr>
+        <w:bottom w:val="none" w:sz="0" w:space="0" w:color="auto"/>
+      </w:pBdr>
+      <w:rPr>
+        <w:rFonts w:ascii="楷体" w:eastAsia="楷体" w:hAnsi="楷体" w:hint="eastAsia"/>
+        <w:color w:val="000000" w:themeColor="text1"/>
+        <w:sz w:val="24"/>
+        <w:szCs w:val="24"/>
+      </w:rPr>
+    </w:pPr>
+    <w:r>
+      <w:rPr>
+        <w:rFonts w:ascii="楷体" w:eastAsia="楷体" w:hAnsi="楷体" w:hint="eastAsia"/>
+        <w:color w:val="000000" w:themeColor="text1"/>
+        <w:sz w:val="24"/>
+        <w:szCs w:val="24"/>
+      </w:rPr>
+      <w:t>中国医科大学硕士学位论文</w:t>
+    </w:r>
+  </w:p>
+  <w:p/>
+</w:hdr>
 </file>
 
 <file path=word/styles.xml><?xml version="1.0" encoding="utf-8"?>
@@ -34539,6 +42302,7 @@
     <w:name w:val="EndNote Bibliography"/>
     <w:basedOn w:val="a"/>
     <w:link w:val="EndNoteBibliography0"/>
+    <w:qFormat/>
     <w:rsid w:val="00F0443C"/>
     <w:rPr>
       <w:rFonts w:ascii="等线" w:eastAsia="等线" w:hAnsi="等线"/>
@@ -34883,7 +42647,7 @@
 </file>
 
 <file path=customXml/itemProps1.xml><?xml version="1.0" encoding="utf-8"?>
-<ds:datastoreItem xmlns:ds="http://schemas.openxmlformats.org/officeDocument/2006/customXml" ds:itemID="{76F34FF6-E122-4A67-ABFA-ECD12447D0AF}">
+<ds:datastoreItem xmlns:ds="http://schemas.openxmlformats.org/officeDocument/2006/customXml" ds:itemID="{BB66CB1F-CA53-4F17-92EB-49A294AC9776}">
   <ds:schemaRefs>
     <ds:schemaRef ds:uri="http://schemas.openxmlformats.org/officeDocument/2006/bibliography"/>
   </ds:schemaRefs>

--- a/毕业论文.docx
+++ b/毕业论文.docx
@@ -714,7 +714,6 @@
         </w:rPr>
         <w:t xml:space="preserve"> </w:t>
       </w:r>
-      <w:proofErr w:type="gramStart"/>
       <w:r>
         <w:rPr>
           <w:rFonts w:ascii="楷体" w:eastAsia="楷体" w:hAnsi="楷体" w:hint="eastAsia"/>
@@ -725,7 +724,6 @@
         </w:rPr>
         <w:t>董梦实</w:t>
       </w:r>
-      <w:proofErr w:type="gramEnd"/>
       <w:r>
         <w:rPr>
           <w:rFonts w:ascii="宋体" w:eastAsia="宋体" w:hAnsi="宋体" w:hint="eastAsia"/>
@@ -1352,7 +1350,6 @@
         </w:rPr>
         <w:t xml:space="preserve">     </w:t>
       </w:r>
-      <w:proofErr w:type="gramStart"/>
       <w:r>
         <w:rPr>
           <w:rFonts w:ascii="楷体" w:eastAsia="楷体" w:hAnsi="楷体" w:cs="Times New Roman" w:hint="eastAsia"/>
@@ -1363,7 +1360,6 @@
         </w:rPr>
         <w:t>董梦实</w:t>
       </w:r>
-      <w:proofErr w:type="gramEnd"/>
       <w:r>
         <w:rPr>
           <w:rFonts w:ascii="宋体" w:eastAsia="宋体" w:hAnsi="Times New Roman" w:cs="Times New Roman" w:hint="eastAsia"/>
@@ -2414,6 +2410,16 @@
         <w:spacing w:before="480" w:after="480" w:line="440" w:lineRule="exact"/>
         <w:ind w:firstLine="420"/>
         <w:jc w:val="center"/>
+        <w:rPr>
+          <w:rFonts w:ascii="黑体" w:eastAsia="黑体" w:hAnsi="黑体" w:cs="宋体"/>
+          <w:b/>
+          <w:bCs/>
+          <w:kern w:val="0"/>
+          <w:sz w:val="32"/>
+          <w:szCs w:val="32"/>
+        </w:rPr>
+      </w:pPr>
+      <w:r>
         <w:rPr>
           <w:rFonts w:ascii="黑体" w:eastAsia="黑体" w:hAnsi="黑体" w:cs="宋体" w:hint="eastAsia"/>
           <w:b/>
@@ -2422,7 +2428,9 @@
           <w:sz w:val="32"/>
           <w:szCs w:val="32"/>
         </w:rPr>
-      </w:pPr>
+        <w:lastRenderedPageBreak/>
+        <w:t>摘</w:t>
+      </w:r>
       <w:r>
         <w:rPr>
           <w:rFonts w:ascii="黑体" w:eastAsia="黑体" w:hAnsi="黑体" w:cs="宋体" w:hint="eastAsia"/>
@@ -2432,8 +2440,7 @@
           <w:sz w:val="32"/>
           <w:szCs w:val="32"/>
         </w:rPr>
-        <w:lastRenderedPageBreak/>
-        <w:t>摘</w:t>
+        <w:t xml:space="preserve"> </w:t>
       </w:r>
       <w:r>
         <w:rPr>
@@ -2444,17 +2451,6 @@
           <w:sz w:val="32"/>
           <w:szCs w:val="32"/>
         </w:rPr>
-        <w:t xml:space="preserve"> </w:t>
-      </w:r>
-      <w:r>
-        <w:rPr>
-          <w:rFonts w:ascii="黑体" w:eastAsia="黑体" w:hAnsi="黑体" w:cs="宋体" w:hint="eastAsia"/>
-          <w:b/>
-          <w:bCs/>
-          <w:kern w:val="0"/>
-          <w:sz w:val="32"/>
-          <w:szCs w:val="32"/>
-        </w:rPr>
         <w:t>要</w:t>
       </w:r>
     </w:p>
@@ -2488,23 +2484,21 @@
         </w:rPr>
         <w:t>：</w:t>
       </w:r>
-      <w:proofErr w:type="gramStart"/>
       <w:r>
         <w:rPr>
           <w:rFonts w:ascii="宋体" w:eastAsia="宋体" w:hAnsi="宋体" w:hint="eastAsia"/>
           <w:sz w:val="24"/>
           <w:szCs w:val="24"/>
         </w:rPr>
-        <w:t>纵隔</w:t>
-      </w:r>
-      <w:proofErr w:type="gramEnd"/>
+        <w:t>纵隔淋巴结为恶性肿瘤发生淋巴结转移的常见部位之一。</w:t>
+      </w:r>
       <w:r>
         <w:rPr>
           <w:rFonts w:ascii="宋体" w:eastAsia="宋体" w:hAnsi="宋体" w:hint="eastAsia"/>
           <w:sz w:val="24"/>
           <w:szCs w:val="24"/>
         </w:rPr>
-        <w:t>淋巴结为恶性肿瘤发生淋巴结转移的常见部位之一。</w:t>
+        <w:t>且明确淋巴结转移情况在肿瘤分期、治疗方案的选择以及预后预测等方面起到了至关重要的</w:t>
       </w:r>
       <w:r>
         <w:rPr>
@@ -2512,7 +2506,7 @@
           <w:sz w:val="24"/>
           <w:szCs w:val="24"/>
         </w:rPr>
-        <w:t>且明确淋巴结转移情况在肿瘤分期、治疗方案的选择以及预后预测等方面起到了至关重要的</w:t>
+        <w:t>作用。</w:t>
       </w:r>
       <w:r>
         <w:rPr>
@@ -2520,7 +2514,7 @@
           <w:sz w:val="24"/>
           <w:szCs w:val="24"/>
         </w:rPr>
-        <w:t>作用。</w:t>
+        <w:t>因此</w:t>
       </w:r>
       <w:r>
         <w:rPr>
@@ -2528,7 +2522,7 @@
           <w:sz w:val="24"/>
           <w:szCs w:val="24"/>
         </w:rPr>
-        <w:t>因此</w:t>
+        <w:t>术前</w:t>
       </w:r>
       <w:r>
         <w:rPr>
@@ -2536,7 +2530,7 @@
           <w:sz w:val="24"/>
           <w:szCs w:val="24"/>
         </w:rPr>
-        <w:t>术前</w:t>
+        <w:t>评估</w:t>
       </w:r>
       <w:r>
         <w:rPr>
@@ -2544,7 +2538,7 @@
           <w:sz w:val="24"/>
           <w:szCs w:val="24"/>
         </w:rPr>
-        <w:t>评估</w:t>
+        <w:t>淋巴结的良恶性情况尤为重要。</w:t>
       </w:r>
       <w:r>
         <w:rPr>
@@ -2552,7 +2546,7 @@
           <w:sz w:val="24"/>
           <w:szCs w:val="24"/>
         </w:rPr>
-        <w:t>淋巴结的良恶性情况尤为重要。</w:t>
+        <w:t>本研究拟</w:t>
       </w:r>
       <w:r>
         <w:rPr>
@@ -2560,7 +2554,7 @@
           <w:sz w:val="24"/>
           <w:szCs w:val="24"/>
         </w:rPr>
-        <w:t>本研究拟</w:t>
+        <w:t>建立并验证基于</w:t>
       </w:r>
       <w:r>
         <w:rPr>
@@ -2568,7 +2562,31 @@
           <w:sz w:val="24"/>
           <w:szCs w:val="24"/>
         </w:rPr>
-        <w:t>建立并验证基于</w:t>
+        <w:t>计算机断层扫描（</w:t>
+      </w:r>
+      <w:r>
+        <w:rPr>
+          <w:rFonts w:ascii="Times New Roman" w:eastAsia="宋体" w:hAnsi="Times New Roman" w:cs="Times New Roman"/>
+          <w:sz w:val="24"/>
+          <w:szCs w:val="24"/>
+        </w:rPr>
+        <w:t>Computed Tomography</w:t>
+      </w:r>
+      <w:r>
+        <w:rPr>
+          <w:rFonts w:ascii="Times New Roman" w:eastAsia="宋体" w:hAnsi="Times New Roman" w:cs="Times New Roman"/>
+          <w:sz w:val="24"/>
+          <w:szCs w:val="24"/>
+        </w:rPr>
+        <w:t>，</w:t>
+      </w:r>
+      <w:r>
+        <w:rPr>
+          <w:rFonts w:ascii="Times New Roman" w:eastAsia="宋体" w:hAnsi="Times New Roman" w:cs="Times New Roman"/>
+          <w:sz w:val="24"/>
+          <w:szCs w:val="24"/>
+        </w:rPr>
+        <w:t>CT</w:t>
       </w:r>
       <w:r>
         <w:rPr>
@@ -2576,38 +2594,6 @@
           <w:sz w:val="24"/>
           <w:szCs w:val="24"/>
         </w:rPr>
-        <w:t>计算机断层扫描（</w:t>
-      </w:r>
-      <w:r>
-        <w:rPr>
-          <w:rFonts w:ascii="Times New Roman" w:eastAsia="宋体" w:hAnsi="Times New Roman" w:cs="Times New Roman"/>
-          <w:sz w:val="24"/>
-          <w:szCs w:val="24"/>
-        </w:rPr>
-        <w:t>Computed Tomography</w:t>
-      </w:r>
-      <w:r>
-        <w:rPr>
-          <w:rFonts w:ascii="Times New Roman" w:eastAsia="宋体" w:hAnsi="Times New Roman" w:cs="Times New Roman"/>
-          <w:sz w:val="24"/>
-          <w:szCs w:val="24"/>
-        </w:rPr>
-        <w:t>，</w:t>
-      </w:r>
-      <w:r>
-        <w:rPr>
-          <w:rFonts w:ascii="Times New Roman" w:eastAsia="宋体" w:hAnsi="Times New Roman" w:cs="Times New Roman"/>
-          <w:sz w:val="24"/>
-          <w:szCs w:val="24"/>
-        </w:rPr>
-        <w:t>CT</w:t>
-      </w:r>
-      <w:r>
-        <w:rPr>
-          <w:rFonts w:ascii="宋体" w:eastAsia="宋体" w:hAnsi="宋体" w:hint="eastAsia"/>
-          <w:sz w:val="24"/>
-          <w:szCs w:val="24"/>
-        </w:rPr>
         <w:t>）</w:t>
       </w:r>
       <w:r>
@@ -2616,25 +2602,7 @@
           <w:sz w:val="24"/>
           <w:szCs w:val="24"/>
         </w:rPr>
-        <w:t>增强成像的</w:t>
-      </w:r>
-      <w:proofErr w:type="gramStart"/>
-      <w:r>
-        <w:rPr>
-          <w:rFonts w:ascii="宋体" w:eastAsia="宋体" w:hAnsi="宋体"/>
-          <w:sz w:val="24"/>
-          <w:szCs w:val="24"/>
-        </w:rPr>
-        <w:t>纵隔</w:t>
-      </w:r>
-      <w:proofErr w:type="gramEnd"/>
-      <w:r>
-        <w:rPr>
-          <w:rFonts w:ascii="宋体" w:eastAsia="宋体" w:hAnsi="宋体"/>
-          <w:sz w:val="24"/>
-          <w:szCs w:val="24"/>
-        </w:rPr>
-        <w:t>淋巴结恶性程度的放射组学模型</w:t>
+        <w:t>增强成像的纵隔淋巴结恶性程度的放射组学模型</w:t>
       </w:r>
       <w:r>
         <w:rPr>
@@ -3249,25 +3217,23 @@
           <w:sz w:val="24"/>
           <w:szCs w:val="24"/>
         </w:rPr>
-        <w:t>特征，构建了一个用来判别</w:t>
-      </w:r>
-      <w:proofErr w:type="gramStart"/>
+        <w:t>特征，构建了一个用来判别纵隔淋巴结良恶性的逻辑回归模型。</w:t>
+      </w:r>
       <w:r>
         <w:rPr>
           <w:rFonts w:ascii="宋体" w:eastAsia="宋体" w:hAnsi="宋体" w:hint="eastAsia"/>
           <w:sz w:val="24"/>
           <w:szCs w:val="24"/>
         </w:rPr>
-        <w:t>纵隔</w:t>
-      </w:r>
-      <w:proofErr w:type="gramEnd"/>
+        <w:t>本研究</w:t>
+      </w:r>
       <w:r>
         <w:rPr>
           <w:rFonts w:ascii="宋体" w:eastAsia="宋体" w:hAnsi="宋体" w:hint="eastAsia"/>
           <w:sz w:val="24"/>
           <w:szCs w:val="24"/>
         </w:rPr>
-        <w:t>淋巴结良恶性的逻辑回归模型。</w:t>
+        <w:t>评估了该诊断模型的分类性能</w:t>
       </w:r>
       <w:r>
         <w:rPr>
@@ -3275,7 +3241,7 @@
           <w:sz w:val="24"/>
           <w:szCs w:val="24"/>
         </w:rPr>
-        <w:t>本研究</w:t>
+        <w:t>，并将其与</w:t>
       </w:r>
       <w:r>
         <w:rPr>
@@ -3283,7 +3249,7 @@
           <w:sz w:val="24"/>
           <w:szCs w:val="24"/>
         </w:rPr>
-        <w:t>评估了该诊断模型的分类性能</w:t>
+        <w:t>利</w:t>
       </w:r>
       <w:r>
         <w:rPr>
@@ -3291,7 +3257,7 @@
           <w:sz w:val="24"/>
           <w:szCs w:val="24"/>
         </w:rPr>
-        <w:t>，并将其与</w:t>
+        <w:t>用其他5种</w:t>
       </w:r>
       <w:r>
         <w:rPr>
@@ -3299,7 +3265,7 @@
           <w:sz w:val="24"/>
           <w:szCs w:val="24"/>
         </w:rPr>
-        <w:t>利</w:t>
+        <w:t>机器学习算法（支持向量机</w:t>
       </w:r>
       <w:r>
         <w:rPr>
@@ -3307,34 +3273,8 @@
           <w:sz w:val="24"/>
           <w:szCs w:val="24"/>
         </w:rPr>
-        <w:t>用其他5种</w:t>
-      </w:r>
-      <w:r>
-        <w:rPr>
-          <w:rFonts w:ascii="宋体" w:eastAsia="宋体" w:hAnsi="宋体" w:hint="eastAsia"/>
-          <w:sz w:val="24"/>
-          <w:szCs w:val="24"/>
-        </w:rPr>
-        <w:t>机器学习算法（支持</w:t>
-      </w:r>
-      <w:proofErr w:type="gramStart"/>
-      <w:r>
-        <w:rPr>
-          <w:rFonts w:ascii="宋体" w:eastAsia="宋体" w:hAnsi="宋体" w:hint="eastAsia"/>
-          <w:sz w:val="24"/>
-          <w:szCs w:val="24"/>
-        </w:rPr>
-        <w:t>向量机</w:t>
-      </w:r>
-      <w:r>
-        <w:rPr>
-          <w:rFonts w:ascii="宋体" w:eastAsia="宋体" w:hAnsi="宋体" w:hint="eastAsia"/>
-          <w:sz w:val="24"/>
-          <w:szCs w:val="24"/>
-        </w:rPr>
         <w:t>算法</w:t>
       </w:r>
-      <w:proofErr w:type="gramEnd"/>
       <w:r>
         <w:rPr>
           <w:rFonts w:ascii="宋体" w:eastAsia="宋体" w:hAnsi="宋体" w:hint="eastAsia"/>
@@ -3774,25 +3714,7 @@
           <w:sz w:val="24"/>
           <w:szCs w:val="24"/>
         </w:rPr>
-        <w:t>在鉴别</w:t>
-      </w:r>
-      <w:proofErr w:type="gramStart"/>
-      <w:r>
-        <w:rPr>
-          <w:rFonts w:ascii="宋体" w:eastAsia="宋体" w:hAnsi="宋体" w:hint="eastAsia"/>
-          <w:sz w:val="24"/>
-          <w:szCs w:val="24"/>
-        </w:rPr>
-        <w:t>纵隔</w:t>
-      </w:r>
-      <w:proofErr w:type="gramEnd"/>
-      <w:r>
-        <w:rPr>
-          <w:rFonts w:ascii="宋体" w:eastAsia="宋体" w:hAnsi="宋体" w:hint="eastAsia"/>
-          <w:sz w:val="24"/>
-          <w:szCs w:val="24"/>
-        </w:rPr>
-        <w:t>淋巴结良恶性方面</w:t>
+        <w:t>在鉴别纵隔淋巴结良恶性方面</w:t>
       </w:r>
       <w:r>
         <w:rPr>
@@ -4450,25 +4372,7 @@
           <w:sz w:val="24"/>
           <w:szCs w:val="24"/>
         </w:rPr>
-        <w:t>模型有助于对</w:t>
-      </w:r>
-      <w:proofErr w:type="gramStart"/>
-      <w:r>
-        <w:rPr>
-          <w:rFonts w:ascii="宋体" w:eastAsia="宋体" w:hAnsi="宋体" w:hint="eastAsia"/>
-          <w:sz w:val="24"/>
-          <w:szCs w:val="24"/>
-        </w:rPr>
-        <w:t>纵隔</w:t>
-      </w:r>
-      <w:proofErr w:type="gramEnd"/>
-      <w:r>
-        <w:rPr>
-          <w:rFonts w:ascii="宋体" w:eastAsia="宋体" w:hAnsi="宋体" w:hint="eastAsia"/>
-          <w:sz w:val="24"/>
-          <w:szCs w:val="24"/>
-        </w:rPr>
-        <w:t>淋巴结的良恶性进行术前评估，并且该模型在不同</w:t>
+        <w:t>模型有助于对纵隔淋巴结的良恶性进行术前评估，并且该模型在不同</w:t>
       </w:r>
       <w:r>
         <w:rPr>
@@ -4541,23 +4445,13 @@
         </w:rPr>
         <w:t>：</w:t>
       </w:r>
-      <w:proofErr w:type="gramStart"/>
       <w:r>
         <w:rPr>
           <w:rFonts w:ascii="宋体" w:eastAsia="宋体" w:hAnsi="宋体" w:hint="eastAsia"/>
           <w:sz w:val="24"/>
           <w:szCs w:val="24"/>
         </w:rPr>
-        <w:t>纵隔</w:t>
-      </w:r>
-      <w:proofErr w:type="gramEnd"/>
-      <w:r>
-        <w:rPr>
-          <w:rFonts w:ascii="宋体" w:eastAsia="宋体" w:hAnsi="宋体" w:hint="eastAsia"/>
-          <w:sz w:val="24"/>
-          <w:szCs w:val="24"/>
-        </w:rPr>
-        <w:t>淋巴结</w:t>
+        <w:t>纵隔淋巴结</w:t>
       </w:r>
       <w:r>
         <w:rPr>
@@ -4910,7 +4804,7 @@
         <w:ind w:firstLine="480"/>
         <w:jc w:val="left"/>
         <w:rPr>
-          <w:rFonts w:ascii="宋体" w:eastAsia="宋体" w:hAnsi="宋体" w:hint="eastAsia"/>
+          <w:rFonts w:ascii="宋体" w:eastAsia="宋体" w:hAnsi="宋体"/>
           <w:sz w:val="24"/>
           <w:szCs w:val="24"/>
         </w:rPr>
@@ -7809,6 +7703,11 @@
     <w:sdt>
       <w:sdtPr>
         <w:rPr>
+          <w:rFonts w:asciiTheme="minorHAnsi" w:eastAsiaTheme="minorEastAsia" w:hAnsiTheme="minorHAnsi" w:cstheme="minorBidi"/>
+          <w:color w:val="auto"/>
+          <w:kern w:val="2"/>
+          <w:sz w:val="21"/>
+          <w:szCs w:val="22"/>
           <w:lang w:val="zh-CN"/>
         </w:rPr>
         <w:id w:val="-1511069066"/>
@@ -7819,13 +7718,8 @@
       </w:sdtPr>
       <w:sdtEndPr>
         <w:rPr>
-          <w:rFonts w:asciiTheme="minorHAnsi" w:eastAsiaTheme="minorEastAsia" w:hAnsiTheme="minorHAnsi" w:cstheme="minorBidi"/>
           <w:b/>
           <w:bCs/>
-          <w:color w:val="auto"/>
-          <w:kern w:val="2"/>
-          <w:sz w:val="21"/>
-          <w:szCs w:val="22"/>
         </w:rPr>
       </w:sdtEndPr>
       <w:sdtContent>
@@ -10775,23 +10669,13 @@
           <w:szCs w:val="24"/>
         </w:rPr>
       </w:pPr>
-      <w:proofErr w:type="gramStart"/>
-      <w:r>
-        <w:rPr>
-          <w:rFonts w:ascii="宋体" w:eastAsia="宋体" w:hAnsi="宋体" w:cs="Times New Roman" w:hint="eastAsia"/>
-          <w:sz w:val="24"/>
-          <w:szCs w:val="24"/>
-        </w:rPr>
-        <w:t>纵隔</w:t>
-      </w:r>
-      <w:proofErr w:type="gramEnd"/>
-      <w:r>
-        <w:rPr>
-          <w:rFonts w:ascii="宋体" w:eastAsia="宋体" w:hAnsi="宋体" w:cs="Times New Roman" w:hint="eastAsia"/>
-          <w:sz w:val="24"/>
-          <w:szCs w:val="24"/>
-        </w:rPr>
-        <w:t>淋巴结</w:t>
+      <w:r>
+        <w:rPr>
+          <w:rFonts w:ascii="宋体" w:eastAsia="宋体" w:hAnsi="宋体" w:cs="Times New Roman" w:hint="eastAsia"/>
+          <w:sz w:val="24"/>
+          <w:szCs w:val="24"/>
+        </w:rPr>
+        <w:t>纵隔淋巴结</w:t>
       </w:r>
       <w:r>
         <w:rPr>
@@ -11106,25 +10990,7 @@
           <w:sz w:val="24"/>
           <w:szCs w:val="24"/>
         </w:rPr>
-        <w:t>因此，对</w:t>
-      </w:r>
-      <w:proofErr w:type="gramStart"/>
-      <w:r>
-        <w:rPr>
-          <w:rFonts w:ascii="宋体" w:eastAsia="宋体" w:hAnsi="宋体" w:cs="Times New Roman"/>
-          <w:sz w:val="24"/>
-          <w:szCs w:val="24"/>
-        </w:rPr>
-        <w:t>纵隔</w:t>
-      </w:r>
-      <w:proofErr w:type="gramEnd"/>
-      <w:r>
-        <w:rPr>
-          <w:rFonts w:ascii="宋体" w:eastAsia="宋体" w:hAnsi="宋体" w:cs="Times New Roman"/>
-          <w:sz w:val="24"/>
-          <w:szCs w:val="24"/>
-        </w:rPr>
-        <w:t>淋巴结的良恶性进行术前评估就变得尤为重要</w:t>
+        <w:t>因此，对纵隔淋巴结的良恶性进行术前评估就变得尤为重要</w:t>
       </w:r>
       <w:r>
         <w:rPr>
@@ -11188,23 +11054,13 @@
         </w:rPr>
         <w:t>术前明确</w:t>
       </w:r>
-      <w:proofErr w:type="gramStart"/>
-      <w:r>
-        <w:rPr>
-          <w:rFonts w:ascii="宋体" w:eastAsia="宋体" w:hAnsi="宋体" w:cs="Times New Roman" w:hint="eastAsia"/>
-          <w:sz w:val="24"/>
-          <w:szCs w:val="24"/>
-        </w:rPr>
-        <w:t>纵隔</w:t>
-      </w:r>
-      <w:proofErr w:type="gramEnd"/>
-      <w:r>
-        <w:rPr>
-          <w:rFonts w:ascii="宋体" w:eastAsia="宋体" w:hAnsi="宋体" w:cs="Times New Roman" w:hint="eastAsia"/>
-          <w:sz w:val="24"/>
-          <w:szCs w:val="24"/>
-        </w:rPr>
-        <w:t>淋巴结的良恶性，有助于临床医生全面的了解患者的状况，从而做出</w:t>
+      <w:r>
+        <w:rPr>
+          <w:rFonts w:ascii="宋体" w:eastAsia="宋体" w:hAnsi="宋体" w:cs="Times New Roman" w:hint="eastAsia"/>
+          <w:sz w:val="24"/>
+          <w:szCs w:val="24"/>
+        </w:rPr>
+        <w:t>纵隔淋巴结的良恶性，有助于临床医生全面的了解患者的状况，从而做出</w:t>
       </w:r>
       <w:r>
         <w:rPr>
@@ -11236,25 +11092,7 @@
           <w:sz w:val="24"/>
           <w:szCs w:val="24"/>
         </w:rPr>
-        <w:t>但恶性肿瘤发生</w:t>
-      </w:r>
-      <w:proofErr w:type="gramStart"/>
-      <w:r>
-        <w:rPr>
-          <w:rFonts w:ascii="宋体" w:eastAsia="宋体" w:hAnsi="宋体" w:cs="Times New Roman" w:hint="eastAsia"/>
-          <w:sz w:val="24"/>
-          <w:szCs w:val="24"/>
-        </w:rPr>
-        <w:t>纵隔</w:t>
-      </w:r>
-      <w:proofErr w:type="gramEnd"/>
-      <w:r>
-        <w:rPr>
-          <w:rFonts w:ascii="宋体" w:eastAsia="宋体" w:hAnsi="宋体" w:cs="Times New Roman" w:hint="eastAsia"/>
-          <w:sz w:val="24"/>
-          <w:szCs w:val="24"/>
-        </w:rPr>
-        <w:t>淋巴结转移时，部分病例不会出现淋巴结肿大。有时，淋巴结最大直径小于1</w:t>
+        <w:t>但恶性肿瘤发生纵隔淋巴结转移时，部分病例不会出现淋巴结肿大。有时，淋巴结最大直径小于1</w:t>
       </w:r>
       <w:r>
         <w:rPr>
@@ -11345,18 +11183,8 @@
           <w:sz w:val="24"/>
           <w:szCs w:val="24"/>
         </w:rPr>
-        <w:t>是评估</w:t>
-      </w:r>
-      <w:proofErr w:type="gramStart"/>
-      <w:r>
-        <w:rPr>
-          <w:rFonts w:ascii="宋体" w:eastAsia="宋体" w:hAnsi="宋体" w:cs="Times New Roman" w:hint="eastAsia"/>
-          <w:sz w:val="24"/>
-          <w:szCs w:val="24"/>
-        </w:rPr>
-        <w:t>纵隔</w:t>
-      </w:r>
-      <w:proofErr w:type="gramEnd"/>
+        <w:t>是评估纵隔</w:t>
+      </w:r>
       <w:r>
         <w:rPr>
           <w:rFonts w:ascii="宋体" w:eastAsia="宋体" w:hAnsi="宋体" w:cs="Times New Roman" w:hint="eastAsia"/>
@@ -12432,25 +12260,7 @@
           <w:sz w:val="24"/>
           <w:szCs w:val="24"/>
         </w:rPr>
-        <w:t>术前鉴别</w:t>
-      </w:r>
-      <w:proofErr w:type="gramStart"/>
-      <w:r>
-        <w:rPr>
-          <w:rFonts w:ascii="宋体" w:eastAsia="宋体" w:hAnsi="宋体" w:cs="Times New Roman" w:hint="eastAsia"/>
-          <w:sz w:val="24"/>
-          <w:szCs w:val="24"/>
-        </w:rPr>
-        <w:t>纵隔</w:t>
-      </w:r>
-      <w:proofErr w:type="gramEnd"/>
-      <w:r>
-        <w:rPr>
-          <w:rFonts w:ascii="宋体" w:eastAsia="宋体" w:hAnsi="宋体" w:cs="Times New Roman" w:hint="eastAsia"/>
-          <w:sz w:val="24"/>
-          <w:szCs w:val="24"/>
-        </w:rPr>
-        <w:t>淋巴结良恶性的方法</w:t>
+        <w:t>术前鉴别纵隔淋巴结良恶性的方法</w:t>
       </w:r>
       <w:r>
         <w:rPr>
@@ -12592,25 +12402,7 @@
           <w:sz w:val="24"/>
           <w:szCs w:val="24"/>
         </w:rPr>
-        <w:t>在位于</w:t>
-      </w:r>
-      <w:proofErr w:type="gramStart"/>
-      <w:r>
-        <w:rPr>
-          <w:rFonts w:ascii="宋体" w:eastAsia="宋体" w:hAnsi="宋体" w:cs="Times New Roman" w:hint="eastAsia"/>
-          <w:sz w:val="24"/>
-          <w:szCs w:val="24"/>
-        </w:rPr>
-        <w:t>纵隔</w:t>
-      </w:r>
-      <w:proofErr w:type="gramEnd"/>
-      <w:r>
-        <w:rPr>
-          <w:rFonts w:ascii="宋体" w:eastAsia="宋体" w:hAnsi="宋体" w:cs="Times New Roman" w:hint="eastAsia"/>
-          <w:sz w:val="24"/>
-          <w:szCs w:val="24"/>
-        </w:rPr>
-        <w:t>的病变的术前分期中表现出了很好的效果</w:t>
+        <w:t>在位于纵隔的病变的术前分期中表现出了很好的效果</w:t>
       </w:r>
       <w:r>
         <w:rPr>
@@ -14351,23 +14143,13 @@
         </w:rPr>
         <w:t>癌患者的</w:t>
       </w:r>
-      <w:proofErr w:type="gramStart"/>
-      <w:r>
-        <w:rPr>
-          <w:rFonts w:ascii="宋体" w:eastAsia="宋体" w:hAnsi="宋体" w:cs="Times New Roman" w:hint="eastAsia"/>
-          <w:sz w:val="24"/>
-          <w:szCs w:val="24"/>
-        </w:rPr>
-        <w:t>纵隔</w:t>
-      </w:r>
-      <w:proofErr w:type="gramEnd"/>
-      <w:r>
-        <w:rPr>
-          <w:rFonts w:ascii="宋体" w:eastAsia="宋体" w:hAnsi="宋体" w:cs="Times New Roman" w:hint="eastAsia"/>
-          <w:sz w:val="24"/>
-          <w:szCs w:val="24"/>
-        </w:rPr>
-        <w:t>淋巴结的</w:t>
+      <w:r>
+        <w:rPr>
+          <w:rFonts w:ascii="宋体" w:eastAsia="宋体" w:hAnsi="宋体" w:cs="Times New Roman" w:hint="eastAsia"/>
+          <w:sz w:val="24"/>
+          <w:szCs w:val="24"/>
+        </w:rPr>
+        <w:t>纵隔淋巴结的</w:t>
       </w:r>
       <w:r>
         <w:rPr>
@@ -14714,25 +14496,7 @@
           <w:sz w:val="24"/>
           <w:szCs w:val="24"/>
         </w:rPr>
-        <w:t>用</w:t>
-      </w:r>
-      <w:proofErr w:type="gramStart"/>
-      <w:r>
-        <w:rPr>
-          <w:rFonts w:ascii="宋体" w:eastAsia="宋体" w:hAnsi="宋体" w:cs="Times New Roman" w:hint="eastAsia"/>
-          <w:sz w:val="24"/>
-          <w:szCs w:val="24"/>
-        </w:rPr>
-        <w:t>纵隔</w:t>
-      </w:r>
-      <w:proofErr w:type="gramEnd"/>
-      <w:r>
-        <w:rPr>
-          <w:rFonts w:ascii="宋体" w:eastAsia="宋体" w:hAnsi="宋体" w:cs="Times New Roman" w:hint="eastAsia"/>
-          <w:sz w:val="24"/>
-          <w:szCs w:val="24"/>
-        </w:rPr>
-        <w:t>淋巴</w:t>
+        <w:t>用纵隔淋巴</w:t>
       </w:r>
       <w:r>
         <w:rPr>
@@ -15028,25 +14792,7 @@
           <w:sz w:val="24"/>
           <w:szCs w:val="24"/>
         </w:rPr>
-        <w:t>表明放射组学具有鉴别</w:t>
-      </w:r>
-      <w:proofErr w:type="gramStart"/>
-      <w:r>
-        <w:rPr>
-          <w:rFonts w:ascii="宋体" w:eastAsia="宋体" w:hAnsi="宋体" w:cs="Times New Roman" w:hint="eastAsia"/>
-          <w:sz w:val="24"/>
-          <w:szCs w:val="24"/>
-        </w:rPr>
-        <w:t>纵隔</w:t>
-      </w:r>
-      <w:proofErr w:type="gramEnd"/>
-      <w:r>
-        <w:rPr>
-          <w:rFonts w:ascii="宋体" w:eastAsia="宋体" w:hAnsi="宋体" w:cs="Times New Roman" w:hint="eastAsia"/>
-          <w:sz w:val="24"/>
-          <w:szCs w:val="24"/>
-        </w:rPr>
-        <w:t>淋巴结良恶性的能力。一项近期的研究</w:t>
+        <w:t>表明放射组学具有鉴别纵隔淋巴结良恶性的能力。一项近期的研究</w:t>
       </w:r>
       <w:r>
         <w:rPr>
@@ -15094,51 +14840,15 @@
           <w:sz w:val="24"/>
           <w:szCs w:val="24"/>
         </w:rPr>
-        <w:t>在</w:t>
-      </w:r>
-      <w:proofErr w:type="gramStart"/>
-      <w:r>
-        <w:rPr>
-          <w:rFonts w:ascii="宋体" w:eastAsia="宋体" w:hAnsi="宋体" w:cs="Times New Roman" w:hint="eastAsia"/>
-          <w:sz w:val="24"/>
-          <w:szCs w:val="24"/>
-        </w:rPr>
-        <w:t>诊断</w:t>
-      </w:r>
-      <w:r>
-        <w:rPr>
-          <w:rFonts w:ascii="宋体" w:eastAsia="宋体" w:hAnsi="宋体" w:cs="Times New Roman" w:hint="eastAsia"/>
-          <w:sz w:val="24"/>
-          <w:szCs w:val="24"/>
-        </w:rPr>
-        <w:t>非</w:t>
-      </w:r>
-      <w:proofErr w:type="gramEnd"/>
-      <w:r>
-        <w:rPr>
-          <w:rFonts w:ascii="宋体" w:eastAsia="宋体" w:hAnsi="宋体" w:cs="Times New Roman" w:hint="eastAsia"/>
-          <w:sz w:val="24"/>
-          <w:szCs w:val="24"/>
-        </w:rPr>
-        <w:t>小细胞肺癌患者的</w:t>
-      </w:r>
-      <w:proofErr w:type="gramStart"/>
-      <w:r>
-        <w:rPr>
-          <w:rFonts w:ascii="宋体" w:eastAsia="宋体" w:hAnsi="宋体" w:cs="Times New Roman" w:hint="eastAsia"/>
-          <w:sz w:val="24"/>
-          <w:szCs w:val="24"/>
-        </w:rPr>
-        <w:t>纵隔</w:t>
-      </w:r>
-      <w:proofErr w:type="gramEnd"/>
-      <w:r>
-        <w:rPr>
-          <w:rFonts w:ascii="宋体" w:eastAsia="宋体" w:hAnsi="宋体" w:cs="Times New Roman" w:hint="eastAsia"/>
-          <w:sz w:val="24"/>
-          <w:szCs w:val="24"/>
-        </w:rPr>
-        <w:t>淋巴结转移方面得到了非常好的结果</w:t>
+        <w:t>在诊断</w:t>
+      </w:r>
+      <w:r>
+        <w:rPr>
+          <w:rFonts w:ascii="宋体" w:eastAsia="宋体" w:hAnsi="宋体" w:cs="Times New Roman" w:hint="eastAsia"/>
+          <w:sz w:val="24"/>
+          <w:szCs w:val="24"/>
+        </w:rPr>
+        <w:t>非小细胞肺癌患者的纵隔淋巴结转移方面得到了非常好的结果</w:t>
       </w:r>
       <w:r>
         <w:rPr>
@@ -15243,25 +14953,7 @@
           <w:sz w:val="24"/>
           <w:szCs w:val="24"/>
         </w:rPr>
-        <w:t>基于</w:t>
-      </w:r>
-      <w:proofErr w:type="gramStart"/>
-      <w:r>
-        <w:rPr>
-          <w:rFonts w:ascii="宋体" w:eastAsia="宋体" w:hAnsi="宋体" w:cs="Times New Roman" w:hint="eastAsia"/>
-          <w:sz w:val="24"/>
-          <w:szCs w:val="24"/>
-        </w:rPr>
-        <w:t>纵隔</w:t>
-      </w:r>
-      <w:proofErr w:type="gramEnd"/>
-      <w:r>
-        <w:rPr>
-          <w:rFonts w:ascii="宋体" w:eastAsia="宋体" w:hAnsi="宋体" w:cs="Times New Roman" w:hint="eastAsia"/>
-          <w:sz w:val="24"/>
-          <w:szCs w:val="24"/>
-        </w:rPr>
-        <w:t>淋巴结</w:t>
+        <w:t>基于纵隔淋巴结</w:t>
       </w:r>
       <w:r>
         <w:rPr>
@@ -15301,25 +14993,7 @@
           <w:sz w:val="24"/>
           <w:szCs w:val="24"/>
         </w:rPr>
-        <w:t>鉴别</w:t>
-      </w:r>
-      <w:proofErr w:type="gramStart"/>
-      <w:r>
-        <w:rPr>
-          <w:rFonts w:ascii="宋体" w:eastAsia="宋体" w:hAnsi="宋体" w:cs="Times New Roman" w:hint="eastAsia"/>
-          <w:sz w:val="24"/>
-          <w:szCs w:val="24"/>
-        </w:rPr>
-        <w:t>纵隔</w:t>
-      </w:r>
-      <w:proofErr w:type="gramEnd"/>
-      <w:r>
-        <w:rPr>
-          <w:rFonts w:ascii="宋体" w:eastAsia="宋体" w:hAnsi="宋体" w:cs="Times New Roman" w:hint="eastAsia"/>
-          <w:sz w:val="24"/>
-          <w:szCs w:val="24"/>
-        </w:rPr>
-        <w:t>淋巴</w:t>
+        <w:t>鉴别纵隔淋巴</w:t>
       </w:r>
       <w:r>
         <w:rPr>
@@ -15453,25 +15127,7 @@
           <w:sz w:val="24"/>
           <w:szCs w:val="24"/>
         </w:rPr>
-        <w:t>可以有效的鉴别</w:t>
-      </w:r>
-      <w:proofErr w:type="gramStart"/>
-      <w:r>
-        <w:rPr>
-          <w:rFonts w:ascii="宋体" w:eastAsia="宋体" w:hAnsi="宋体" w:cs="Times New Roman" w:hint="eastAsia"/>
-          <w:sz w:val="24"/>
-          <w:szCs w:val="24"/>
-        </w:rPr>
-        <w:t>纵隔</w:t>
-      </w:r>
-      <w:proofErr w:type="gramEnd"/>
-      <w:r>
-        <w:rPr>
-          <w:rFonts w:ascii="宋体" w:eastAsia="宋体" w:hAnsi="宋体" w:cs="Times New Roman" w:hint="eastAsia"/>
-          <w:sz w:val="24"/>
-          <w:szCs w:val="24"/>
-        </w:rPr>
-        <w:t>淋巴结的良恶性，并且具有很好的鲁棒性</w:t>
+        <w:t>可以有效的鉴别纵隔淋巴结的良恶性，并且具有很好的鲁棒性</w:t>
       </w:r>
       <w:r>
         <w:rPr>
@@ -15543,18 +15199,8 @@
           <w:sz w:val="24"/>
           <w:szCs w:val="24"/>
         </w:rPr>
-        <w:t>中，</w:t>
-      </w:r>
-      <w:proofErr w:type="gramStart"/>
-      <w:r>
-        <w:rPr>
-          <w:rFonts w:ascii="宋体" w:eastAsia="宋体" w:hAnsi="宋体" w:hint="eastAsia"/>
-          <w:sz w:val="24"/>
-          <w:szCs w:val="24"/>
-        </w:rPr>
-        <w:t>且仍然</w:t>
-      </w:r>
-      <w:proofErr w:type="gramEnd"/>
+        <w:t>中，且仍然</w:t>
+      </w:r>
       <w:r>
         <w:rPr>
           <w:rFonts w:ascii="宋体" w:eastAsia="宋体" w:hAnsi="宋体" w:hint="eastAsia"/>
@@ -16138,51 +15784,15 @@
           <w:sz w:val="24"/>
           <w:szCs w:val="24"/>
         </w:rPr>
-        <w:t>岁；</w:t>
-      </w:r>
-      <w:proofErr w:type="gramStart"/>
-      <w:r>
-        <w:rPr>
-          <w:rFonts w:ascii="宋体" w:eastAsia="宋体" w:hAnsi="宋体" w:cs="Times New Roman" w:hint="eastAsia"/>
-          <w:sz w:val="24"/>
-          <w:szCs w:val="24"/>
-        </w:rPr>
-        <w:t>且以上</w:t>
-      </w:r>
-      <w:proofErr w:type="gramEnd"/>
-      <w:r>
-        <w:rPr>
-          <w:rFonts w:ascii="宋体" w:eastAsia="宋体" w:hAnsi="宋体" w:cs="Times New Roman" w:hint="eastAsia"/>
-          <w:sz w:val="24"/>
-          <w:szCs w:val="24"/>
-        </w:rPr>
-        <w:t>患者</w:t>
-      </w:r>
-      <w:r>
-        <w:rPr>
-          <w:rFonts w:ascii="宋体" w:eastAsia="宋体" w:hAnsi="宋体" w:cs="Times New Roman" w:hint="eastAsia"/>
-          <w:sz w:val="24"/>
-          <w:szCs w:val="24"/>
-        </w:rPr>
-        <w:t>均具有</w:t>
-      </w:r>
-      <w:proofErr w:type="gramStart"/>
-      <w:r>
-        <w:rPr>
-          <w:rFonts w:ascii="宋体" w:eastAsia="宋体" w:hAnsi="宋体" w:cs="Times New Roman" w:hint="eastAsia"/>
-          <w:sz w:val="24"/>
-          <w:szCs w:val="24"/>
-        </w:rPr>
-        <w:t>纵隔</w:t>
-      </w:r>
-      <w:proofErr w:type="gramEnd"/>
-      <w:r>
-        <w:rPr>
-          <w:rFonts w:ascii="宋体" w:eastAsia="宋体" w:hAnsi="宋体" w:cs="Times New Roman" w:hint="eastAsia"/>
-          <w:sz w:val="24"/>
-          <w:szCs w:val="24"/>
-        </w:rPr>
-        <w:t>淋巴结的</w:t>
+        <w:t>岁；且以上患者</w:t>
+      </w:r>
+      <w:r>
+        <w:rPr>
+          <w:rFonts w:ascii="宋体" w:eastAsia="宋体" w:hAnsi="宋体" w:cs="Times New Roman" w:hint="eastAsia"/>
+          <w:sz w:val="24"/>
+          <w:szCs w:val="24"/>
+        </w:rPr>
+        <w:t>均具有纵隔淋巴结的</w:t>
       </w:r>
       <w:r>
         <w:rPr>
@@ -16262,25 +15872,7 @@
           <w:sz w:val="24"/>
           <w:szCs w:val="24"/>
         </w:rPr>
-        <w:t>患者具有</w:t>
-      </w:r>
-      <w:proofErr w:type="gramStart"/>
-      <w:r>
-        <w:rPr>
-          <w:rFonts w:ascii="宋体" w:eastAsia="宋体" w:hAnsi="宋体" w:cs="Times New Roman" w:hint="eastAsia"/>
-          <w:sz w:val="24"/>
-          <w:szCs w:val="24"/>
-        </w:rPr>
-        <w:t>纵隔</w:t>
-      </w:r>
-      <w:proofErr w:type="gramEnd"/>
-      <w:r>
-        <w:rPr>
-          <w:rFonts w:ascii="宋体" w:eastAsia="宋体" w:hAnsi="宋体" w:cs="Times New Roman" w:hint="eastAsia"/>
-          <w:sz w:val="24"/>
-          <w:szCs w:val="24"/>
-        </w:rPr>
-        <w:t>淋巴结的</w:t>
+        <w:t>患者具有纵隔淋巴结的</w:t>
       </w:r>
       <w:r>
         <w:rPr>
@@ -16368,25 +15960,7 @@
           <w:sz w:val="24"/>
           <w:szCs w:val="24"/>
         </w:rPr>
-        <w:t>时间和</w:t>
-      </w:r>
-      <w:proofErr w:type="gramStart"/>
-      <w:r>
-        <w:rPr>
-          <w:rFonts w:ascii="宋体" w:eastAsia="宋体" w:hAnsi="宋体" w:cs="Times New Roman" w:hint="eastAsia"/>
-          <w:sz w:val="24"/>
-          <w:szCs w:val="24"/>
-        </w:rPr>
-        <w:t>纵隔</w:t>
-      </w:r>
-      <w:proofErr w:type="gramEnd"/>
-      <w:r>
-        <w:rPr>
-          <w:rFonts w:ascii="宋体" w:eastAsia="宋体" w:hAnsi="宋体" w:cs="Times New Roman" w:hint="eastAsia"/>
-          <w:sz w:val="24"/>
-          <w:szCs w:val="24"/>
-        </w:rPr>
-        <w:t>淋巴结的</w:t>
+        <w:t>时间和纵隔淋巴结的</w:t>
       </w:r>
       <w:r>
         <w:rPr>
@@ -16468,23 +16042,13 @@
         </w:rPr>
         <w:t>患者患有原发性恶性肿瘤，而</w:t>
       </w:r>
-      <w:proofErr w:type="gramStart"/>
-      <w:r>
-        <w:rPr>
-          <w:rFonts w:ascii="宋体" w:eastAsia="宋体" w:hAnsi="宋体" w:cs="Times New Roman" w:hint="eastAsia"/>
-          <w:sz w:val="24"/>
-          <w:szCs w:val="24"/>
-        </w:rPr>
-        <w:t>纵隔</w:t>
-      </w:r>
-      <w:proofErr w:type="gramEnd"/>
-      <w:r>
-        <w:rPr>
-          <w:rFonts w:ascii="宋体" w:eastAsia="宋体" w:hAnsi="宋体" w:cs="Times New Roman" w:hint="eastAsia"/>
-          <w:sz w:val="24"/>
-          <w:szCs w:val="24"/>
-        </w:rPr>
-        <w:t>淋巴结的</w:t>
+      <w:r>
+        <w:rPr>
+          <w:rFonts w:ascii="宋体" w:eastAsia="宋体" w:hAnsi="宋体" w:cs="Times New Roman" w:hint="eastAsia"/>
+          <w:sz w:val="24"/>
+          <w:szCs w:val="24"/>
+        </w:rPr>
+        <w:t>纵隔淋巴结的</w:t>
       </w:r>
       <w:r>
         <w:rPr>
@@ -16526,41 +16090,13 @@
         </w:rPr>
         <w:t>.</w:t>
       </w:r>
-      <w:proofErr w:type="gramStart"/>
       <w:r>
         <w:rPr>
           <w:rFonts w:ascii="Times New Roman" w:eastAsia="宋体" w:hAnsi="Times New Roman" w:cs="Times New Roman" w:hint="eastAsia"/>
           <w:sz w:val="24"/>
           <w:szCs w:val="24"/>
         </w:rPr>
-        <w:t>纵隔</w:t>
-      </w:r>
-      <w:proofErr w:type="gramEnd"/>
-      <w:r>
-        <w:rPr>
-          <w:rFonts w:ascii="Times New Roman" w:eastAsia="宋体" w:hAnsi="Times New Roman" w:cs="Times New Roman" w:hint="eastAsia"/>
-          <w:sz w:val="24"/>
-          <w:szCs w:val="24"/>
-        </w:rPr>
-        <w:t>淋巴结病</w:t>
-      </w:r>
-      <w:proofErr w:type="gramStart"/>
-      <w:r>
-        <w:rPr>
-          <w:rFonts w:ascii="Times New Roman" w:eastAsia="宋体" w:hAnsi="Times New Roman" w:cs="Times New Roman" w:hint="eastAsia"/>
-          <w:sz w:val="24"/>
-          <w:szCs w:val="24"/>
-        </w:rPr>
-        <w:t>灶难以</w:t>
-      </w:r>
-      <w:proofErr w:type="gramEnd"/>
-      <w:r>
-        <w:rPr>
-          <w:rFonts w:ascii="Times New Roman" w:eastAsia="宋体" w:hAnsi="Times New Roman" w:cs="Times New Roman" w:hint="eastAsia"/>
-          <w:sz w:val="24"/>
-          <w:szCs w:val="24"/>
-        </w:rPr>
-        <w:t>勾画；</w:t>
+        <w:t>纵隔淋巴结病灶难以勾画；</w:t>
       </w:r>
       <w:r>
         <w:rPr>
@@ -17716,23 +17252,7 @@
           <w:rFonts w:ascii="宋体" w:eastAsia="宋体" w:hAnsi="宋体" w:cs="Times New Roman" w:hint="eastAsia"/>
           <w:szCs w:val="21"/>
         </w:rPr>
-        <w:t>代表</w:t>
-      </w:r>
-      <w:proofErr w:type="gramStart"/>
-      <w:r>
-        <w:rPr>
-          <w:rFonts w:ascii="宋体" w:eastAsia="宋体" w:hAnsi="宋体" w:cs="Times New Roman" w:hint="eastAsia"/>
-          <w:szCs w:val="21"/>
-        </w:rPr>
-        <w:t>纵隔</w:t>
-      </w:r>
-      <w:proofErr w:type="gramEnd"/>
-      <w:r>
-        <w:rPr>
-          <w:rFonts w:ascii="宋体" w:eastAsia="宋体" w:hAnsi="宋体" w:cs="Times New Roman" w:hint="eastAsia"/>
-          <w:szCs w:val="21"/>
-        </w:rPr>
-        <w:t>淋巴结数</w:t>
+        <w:t>代表纵隔淋巴结数</w:t>
       </w:r>
       <w:r>
         <w:rPr>
@@ -17857,25 +17377,7 @@
           <w:sz w:val="24"/>
           <w:szCs w:val="24"/>
         </w:rPr>
-        <w:t>增强</w:t>
-      </w:r>
-      <w:proofErr w:type="gramStart"/>
-      <w:r>
-        <w:rPr>
-          <w:rFonts w:ascii="宋体" w:eastAsia="宋体" w:hAnsi="宋体" w:cs="Times New Roman" w:hint="eastAsia"/>
-          <w:sz w:val="24"/>
-          <w:szCs w:val="24"/>
-        </w:rPr>
-        <w:t>扫描共</w:t>
-      </w:r>
-      <w:proofErr w:type="gramEnd"/>
-      <w:r>
-        <w:rPr>
-          <w:rFonts w:ascii="宋体" w:eastAsia="宋体" w:hAnsi="宋体" w:cs="Times New Roman" w:hint="eastAsia"/>
-          <w:sz w:val="24"/>
-          <w:szCs w:val="24"/>
-        </w:rPr>
-        <w:t>来自于4种品牌的</w:t>
+        <w:t>增强扫描共来自于4种品牌的</w:t>
       </w:r>
       <w:r>
         <w:rPr>
@@ -18840,23 +18342,13 @@
         </w:rPr>
         <w:t>年诊断经验</w:t>
       </w:r>
-      <w:proofErr w:type="gramStart"/>
-      <w:r>
-        <w:rPr>
-          <w:rFonts w:ascii="宋体" w:eastAsia="宋体" w:hAnsi="宋体" w:cs="Times New Roman" w:hint="eastAsia"/>
-          <w:sz w:val="24"/>
-          <w:szCs w:val="24"/>
-        </w:rPr>
-        <w:t>的胸组放射科</w:t>
-      </w:r>
-      <w:proofErr w:type="gramEnd"/>
-      <w:r>
-        <w:rPr>
-          <w:rFonts w:ascii="宋体" w:eastAsia="宋体" w:hAnsi="宋体" w:cs="Times New Roman" w:hint="eastAsia"/>
-          <w:sz w:val="24"/>
-          <w:szCs w:val="24"/>
-        </w:rPr>
-        <w:t>医师（阅片者1）</w:t>
+      <w:r>
+        <w:rPr>
+          <w:rFonts w:ascii="宋体" w:eastAsia="宋体" w:hAnsi="宋体" w:cs="Times New Roman" w:hint="eastAsia"/>
+          <w:sz w:val="24"/>
+          <w:szCs w:val="24"/>
+        </w:rPr>
+        <w:t>的胸组放射科医师（阅片者1）</w:t>
       </w:r>
       <w:r>
         <w:rPr>
@@ -18936,25 +18428,7 @@
           <w:sz w:val="24"/>
           <w:szCs w:val="24"/>
         </w:rPr>
-        <w:t>调整为</w:t>
-      </w:r>
-      <w:proofErr w:type="gramStart"/>
-      <w:r>
-        <w:rPr>
-          <w:rFonts w:ascii="宋体" w:eastAsia="宋体" w:hAnsi="宋体" w:cs="Times New Roman" w:hint="eastAsia"/>
-          <w:sz w:val="24"/>
-          <w:szCs w:val="24"/>
-        </w:rPr>
-        <w:t>纵隔</w:t>
-      </w:r>
-      <w:proofErr w:type="gramEnd"/>
-      <w:r>
-        <w:rPr>
-          <w:rFonts w:ascii="宋体" w:eastAsia="宋体" w:hAnsi="宋体" w:cs="Times New Roman" w:hint="eastAsia"/>
-          <w:sz w:val="24"/>
-          <w:szCs w:val="24"/>
-        </w:rPr>
-        <w:t>窗（窗宽：3</w:t>
+        <w:t>调整为纵隔窗（窗宽：3</w:t>
       </w:r>
       <w:r>
         <w:rPr>
@@ -19050,25 +18524,7 @@
           <w:sz w:val="24"/>
           <w:szCs w:val="24"/>
         </w:rPr>
-        <w:t>是沿着</w:t>
-      </w:r>
-      <w:proofErr w:type="gramStart"/>
-      <w:r>
-        <w:rPr>
-          <w:rFonts w:ascii="宋体" w:eastAsia="宋体" w:hAnsi="宋体" w:cs="Times New Roman" w:hint="eastAsia"/>
-          <w:sz w:val="24"/>
-          <w:szCs w:val="24"/>
-        </w:rPr>
-        <w:t>纵隔</w:t>
-      </w:r>
-      <w:proofErr w:type="gramEnd"/>
-      <w:r>
-        <w:rPr>
-          <w:rFonts w:ascii="宋体" w:eastAsia="宋体" w:hAnsi="宋体" w:cs="Times New Roman" w:hint="eastAsia"/>
-          <w:sz w:val="24"/>
-          <w:szCs w:val="24"/>
-        </w:rPr>
-        <w:t>淋巴结的边沿，在淋巴结</w:t>
+        <w:t>是沿着纵隔淋巴结的边沿，在淋巴结</w:t>
       </w:r>
       <w:r>
         <w:rPr>
@@ -19177,25 +18633,7 @@
           <w:sz w:val="24"/>
           <w:szCs w:val="24"/>
         </w:rPr>
-        <w:t>年诊断经验</w:t>
-      </w:r>
-      <w:proofErr w:type="gramStart"/>
-      <w:r>
-        <w:rPr>
-          <w:rFonts w:ascii="宋体" w:eastAsia="宋体" w:hAnsi="宋体" w:cs="Times New Roman" w:hint="eastAsia"/>
-          <w:sz w:val="24"/>
-          <w:szCs w:val="24"/>
-        </w:rPr>
-        <w:t>的胸组放射科</w:t>
-      </w:r>
-      <w:proofErr w:type="gramEnd"/>
-      <w:r>
-        <w:rPr>
-          <w:rFonts w:ascii="宋体" w:eastAsia="宋体" w:hAnsi="宋体" w:cs="Times New Roman" w:hint="eastAsia"/>
-          <w:sz w:val="24"/>
-          <w:szCs w:val="24"/>
-        </w:rPr>
-        <w:t>医师（阅片者</w:t>
+        <w:t>年诊断经验的胸组放射科医师（阅片者</w:t>
       </w:r>
       <w:r>
         <w:rPr>
@@ -19896,25 +19334,7 @@
           <w:sz w:val="24"/>
           <w:szCs w:val="24"/>
         </w:rPr>
-        <w:t>鉴别</w:t>
-      </w:r>
-      <w:proofErr w:type="gramStart"/>
-      <w:r>
-        <w:rPr>
-          <w:rFonts w:ascii="宋体" w:eastAsia="宋体" w:hAnsi="宋体" w:cs="Times New Roman" w:hint="eastAsia"/>
-          <w:sz w:val="24"/>
-          <w:szCs w:val="24"/>
-        </w:rPr>
-        <w:t>纵隔</w:t>
-      </w:r>
-      <w:proofErr w:type="gramEnd"/>
-      <w:r>
-        <w:rPr>
-          <w:rFonts w:ascii="宋体" w:eastAsia="宋体" w:hAnsi="宋体" w:cs="Times New Roman" w:hint="eastAsia"/>
-          <w:sz w:val="24"/>
-          <w:szCs w:val="24"/>
-        </w:rPr>
-        <w:t>淋巴结良恶性的相关</w:t>
+        <w:t>鉴别纵隔淋巴结良恶性的相关</w:t>
       </w:r>
       <w:r>
         <w:rPr>
@@ -19930,25 +19350,7 @@
           <w:sz w:val="24"/>
           <w:szCs w:val="24"/>
         </w:rPr>
-        <w:t>本研究利用后退逐步淘汰法的多元逻辑回归的方式来筛选与</w:t>
-      </w:r>
-      <w:proofErr w:type="gramStart"/>
-      <w:r>
-        <w:rPr>
-          <w:rFonts w:ascii="宋体" w:eastAsia="宋体" w:hAnsi="宋体" w:hint="eastAsia"/>
-          <w:sz w:val="24"/>
-          <w:szCs w:val="24"/>
-        </w:rPr>
-        <w:t>纵隔</w:t>
-      </w:r>
-      <w:proofErr w:type="gramEnd"/>
-      <w:r>
-        <w:rPr>
-          <w:rFonts w:ascii="宋体" w:eastAsia="宋体" w:hAnsi="宋体" w:hint="eastAsia"/>
-          <w:sz w:val="24"/>
-          <w:szCs w:val="24"/>
-        </w:rPr>
-        <w:t>淋巴结恶性概率相关的相关</w:t>
+        <w:t>本研究利用后退逐步淘汰法的多元逻辑回归的方式来筛选与纵隔淋巴结恶性概率相关的相关</w:t>
       </w:r>
       <w:r>
         <w:rPr>
@@ -20007,25 +19409,7 @@
           <w:sz w:val="24"/>
           <w:szCs w:val="24"/>
         </w:rPr>
-        <w:t>在鉴别</w:t>
-      </w:r>
-      <w:proofErr w:type="gramStart"/>
-      <w:r>
-        <w:rPr>
-          <w:rFonts w:ascii="宋体" w:eastAsia="宋体" w:hAnsi="宋体" w:cs="Times New Roman" w:hint="eastAsia"/>
-          <w:sz w:val="24"/>
-          <w:szCs w:val="24"/>
-        </w:rPr>
-        <w:t>纵隔</w:t>
-      </w:r>
-      <w:proofErr w:type="gramEnd"/>
-      <w:r>
-        <w:rPr>
-          <w:rFonts w:ascii="宋体" w:eastAsia="宋体" w:hAnsi="宋体" w:cs="Times New Roman" w:hint="eastAsia"/>
-          <w:sz w:val="24"/>
-          <w:szCs w:val="24"/>
-        </w:rPr>
-        <w:t>淋巴结良恶性方面的分类性能，本研究又构建了其它5</w:t>
+        <w:t>在鉴别纵隔淋巴结良恶性方面的分类性能，本研究又构建了其它5</w:t>
       </w:r>
       <w:r>
         <w:rPr>
@@ -20575,25 +19959,7 @@
           <w:sz w:val="24"/>
           <w:szCs w:val="24"/>
         </w:rPr>
-        <w:t>不同机器学习模型鉴别</w:t>
-      </w:r>
-      <w:proofErr w:type="gramStart"/>
-      <w:r>
-        <w:rPr>
-          <w:rFonts w:ascii="宋体" w:eastAsia="宋体" w:hAnsi="宋体" w:cs="Times New Roman" w:hint="eastAsia"/>
-          <w:sz w:val="24"/>
-          <w:szCs w:val="24"/>
-        </w:rPr>
-        <w:t>纵隔</w:t>
-      </w:r>
-      <w:proofErr w:type="gramEnd"/>
-      <w:r>
-        <w:rPr>
-          <w:rFonts w:ascii="宋体" w:eastAsia="宋体" w:hAnsi="宋体" w:cs="Times New Roman" w:hint="eastAsia"/>
-          <w:sz w:val="24"/>
-          <w:szCs w:val="24"/>
-        </w:rPr>
-        <w:t>淋巴结良恶性的诊断性能</w:t>
+        <w:t>不同机器学习模型鉴别纵隔淋巴结良恶性的诊断性能</w:t>
       </w:r>
       <w:r>
         <w:rPr>
@@ -20687,25 +20053,7 @@
           <w:sz w:val="24"/>
           <w:szCs w:val="24"/>
         </w:rPr>
-        <w:t>辨别度，即衡量模型区分</w:t>
-      </w:r>
-      <w:proofErr w:type="gramStart"/>
-      <w:r>
-        <w:rPr>
-          <w:rFonts w:ascii="宋体" w:eastAsia="宋体" w:hAnsi="宋体" w:cs="Times New Roman" w:hint="eastAsia"/>
-          <w:sz w:val="24"/>
-          <w:szCs w:val="24"/>
-        </w:rPr>
-        <w:t>纵隔</w:t>
-      </w:r>
-      <w:proofErr w:type="gramEnd"/>
-      <w:r>
-        <w:rPr>
-          <w:rFonts w:ascii="宋体" w:eastAsia="宋体" w:hAnsi="宋体" w:cs="Times New Roman" w:hint="eastAsia"/>
-          <w:sz w:val="24"/>
-          <w:szCs w:val="24"/>
-        </w:rPr>
-        <w:t>淋巴结良恶性的能力</w:t>
+        <w:t>辨别度，即衡量模型区分纵隔淋巴结良恶性的能力</w:t>
       </w:r>
       <w:r>
         <w:rPr>
@@ -24224,23 +23572,7 @@
           <w:rFonts w:ascii="宋体" w:eastAsia="宋体" w:hAnsi="宋体" w:cs="Times New Roman" w:hint="eastAsia"/>
           <w:szCs w:val="21"/>
         </w:rPr>
-        <w:t>分别代表第1、3</w:t>
-      </w:r>
-      <w:proofErr w:type="gramStart"/>
-      <w:r>
-        <w:rPr>
-          <w:rFonts w:ascii="宋体" w:eastAsia="宋体" w:hAnsi="宋体" w:cs="Times New Roman" w:hint="eastAsia"/>
-          <w:szCs w:val="21"/>
-        </w:rPr>
-        <w:t>百</w:t>
-      </w:r>
-      <w:proofErr w:type="gramEnd"/>
-      <w:r>
-        <w:rPr>
-          <w:rFonts w:ascii="宋体" w:eastAsia="宋体" w:hAnsi="宋体" w:cs="Times New Roman" w:hint="eastAsia"/>
-          <w:szCs w:val="21"/>
-        </w:rPr>
-        <w:t>分位数，</w:t>
+        <w:t>分别代表第1、3百分位数，</w:t>
       </w:r>
       <w:r>
         <w:rPr>
@@ -29307,15 +28639,7 @@
           <w:rFonts w:ascii="宋体" w:eastAsia="宋体" w:hAnsi="宋体" w:cs="Times New Roman" w:hint="eastAsia"/>
           <w:szCs w:val="21"/>
         </w:rPr>
-        <w:t>最小均方</w:t>
-      </w:r>
-      <w:proofErr w:type="gramStart"/>
-      <w:r>
-        <w:rPr>
-          <w:rFonts w:ascii="宋体" w:eastAsia="宋体" w:hAnsi="宋体" w:cs="Times New Roman" w:hint="eastAsia"/>
-          <w:szCs w:val="21"/>
-        </w:rPr>
-        <w:t>误</w:t>
+        <w:t>最小均方误</w:t>
       </w:r>
       <w:r>
         <w:rPr>
@@ -29331,7 +28655,6 @@
         </w:rPr>
         <w:t>λ</w:t>
       </w:r>
-      <w:proofErr w:type="gramEnd"/>
       <w:r>
         <w:rPr>
           <w:rFonts w:ascii="宋体" w:eastAsia="宋体" w:hAnsi="宋体" w:cs="Times New Roman"/>
@@ -29344,87 +28667,63 @@
           <w:rFonts w:ascii="宋体" w:eastAsia="宋体" w:hAnsi="宋体" w:cs="Times New Roman" w:hint="eastAsia"/>
           <w:szCs w:val="21"/>
         </w:rPr>
-        <w:t>均方</w:t>
-      </w:r>
-      <w:proofErr w:type="gramStart"/>
-      <w:r>
-        <w:rPr>
-          <w:rFonts w:ascii="宋体" w:eastAsia="宋体" w:hAnsi="宋体" w:cs="Times New Roman" w:hint="eastAsia"/>
-          <w:szCs w:val="21"/>
-        </w:rPr>
-        <w:t>误</w:t>
+        <w:t>均方误</w:t>
       </w:r>
       <w:r>
         <w:rPr>
           <w:rFonts w:ascii="宋体" w:eastAsia="宋体" w:hAnsi="宋体" w:cs="Times New Roman"/>
           <w:szCs w:val="21"/>
         </w:rPr>
-        <w:t>标准</w:t>
-      </w:r>
-      <w:proofErr w:type="gramEnd"/>
+        <w:t>标准的1个标准误</w:t>
+      </w:r>
+      <w:r>
+        <w:rPr>
+          <w:rFonts w:ascii="宋体" w:eastAsia="宋体" w:hAnsi="宋体" w:cs="Times New Roman" w:hint="eastAsia"/>
+          <w:szCs w:val="21"/>
+        </w:rPr>
+        <w:t>（</w:t>
+      </w:r>
+      <w:r>
+        <w:rPr>
+          <w:rFonts w:ascii="Times New Roman" w:eastAsia="宋体" w:hAnsi="Times New Roman" w:cs="Times New Roman" w:hint="eastAsia"/>
+          <w:szCs w:val="21"/>
+        </w:rPr>
+        <w:t>S</w:t>
+      </w:r>
+      <w:r>
+        <w:rPr>
+          <w:rFonts w:ascii="Times New Roman" w:eastAsia="宋体" w:hAnsi="Times New Roman" w:cs="Times New Roman"/>
+          <w:szCs w:val="21"/>
+        </w:rPr>
+        <w:t>E</w:t>
+      </w:r>
+      <w:r>
+        <w:rPr>
+          <w:rFonts w:ascii="宋体" w:eastAsia="宋体" w:hAnsi="宋体" w:cs="Times New Roman" w:hint="eastAsia"/>
+          <w:szCs w:val="21"/>
+        </w:rPr>
+        <w:t>）</w:t>
+      </w:r>
       <w:r>
         <w:rPr>
           <w:rFonts w:ascii="宋体" w:eastAsia="宋体" w:hAnsi="宋体" w:cs="Times New Roman"/>
           <w:szCs w:val="21"/>
         </w:rPr>
-        <w:t>的1个标准误</w:t>
-      </w:r>
-      <w:r>
-        <w:rPr>
-          <w:rFonts w:ascii="宋体" w:eastAsia="宋体" w:hAnsi="宋体" w:cs="Times New Roman" w:hint="eastAsia"/>
-          <w:szCs w:val="21"/>
-        </w:rPr>
-        <w:t>（</w:t>
-      </w:r>
-      <w:r>
-        <w:rPr>
-          <w:rFonts w:ascii="Times New Roman" w:eastAsia="宋体" w:hAnsi="Times New Roman" w:cs="Times New Roman" w:hint="eastAsia"/>
-          <w:szCs w:val="21"/>
-        </w:rPr>
-        <w:t>S</w:t>
-      </w:r>
-      <w:r>
-        <w:rPr>
-          <w:rFonts w:ascii="Times New Roman" w:eastAsia="宋体" w:hAnsi="Times New Roman" w:cs="Times New Roman"/>
-          <w:szCs w:val="21"/>
-        </w:rPr>
-        <w:t>E</w:t>
-      </w:r>
-      <w:r>
-        <w:rPr>
-          <w:rFonts w:ascii="宋体" w:eastAsia="宋体" w:hAnsi="宋体" w:cs="Times New Roman" w:hint="eastAsia"/>
-          <w:szCs w:val="21"/>
-        </w:rPr>
-        <w:t>）</w:t>
+        <w:t>（1-</w:t>
+      </w:r>
+      <w:r>
+        <w:rPr>
+          <w:rFonts w:ascii="Times New Roman" w:eastAsia="宋体" w:hAnsi="Times New Roman" w:cs="Times New Roman"/>
+          <w:szCs w:val="21"/>
+        </w:rPr>
+        <w:t>SE</w:t>
       </w:r>
       <w:r>
         <w:rPr>
           <w:rFonts w:ascii="宋体" w:eastAsia="宋体" w:hAnsi="宋体" w:cs="Times New Roman"/>
           <w:szCs w:val="21"/>
         </w:rPr>
-        <w:t>（1-</w:t>
-      </w:r>
-      <w:r>
-        <w:rPr>
-          <w:rFonts w:ascii="Times New Roman" w:eastAsia="宋体" w:hAnsi="Times New Roman" w:cs="Times New Roman"/>
-          <w:szCs w:val="21"/>
-        </w:rPr>
-        <w:t>SE</w:t>
-      </w:r>
-      <w:r>
-        <w:rPr>
-          <w:rFonts w:ascii="宋体" w:eastAsia="宋体" w:hAnsi="宋体" w:cs="Times New Roman"/>
-          <w:szCs w:val="21"/>
-        </w:rPr>
-        <w:t>标准）在</w:t>
-      </w:r>
-      <w:proofErr w:type="gramStart"/>
-      <w:r>
-        <w:rPr>
-          <w:rFonts w:ascii="宋体" w:eastAsia="宋体" w:hAnsi="宋体" w:cs="Times New Roman"/>
-          <w:szCs w:val="21"/>
-        </w:rPr>
-        <w:t>最佳</w:t>
+        <w:t>标准）在最佳</w:t>
       </w:r>
       <w:r>
         <w:rPr>
@@ -29433,7 +28732,6 @@
         </w:rPr>
         <w:t>λ</w:t>
       </w:r>
-      <w:proofErr w:type="gramEnd"/>
       <w:r>
         <w:rPr>
           <w:rFonts w:ascii="宋体" w:eastAsia="宋体" w:hAnsi="宋体" w:cs="Times New Roman"/>
@@ -29624,15 +28922,7 @@
           <w:rFonts w:ascii="宋体" w:eastAsia="宋体" w:hAnsi="宋体" w:cs="Times New Roman"/>
           <w:szCs w:val="21"/>
         </w:rPr>
-        <w:t>选择的值处绘制一条垂直线，其中</w:t>
-      </w:r>
-      <w:proofErr w:type="gramStart"/>
-      <w:r>
-        <w:rPr>
-          <w:rFonts w:ascii="宋体" w:eastAsia="宋体" w:hAnsi="宋体" w:cs="Times New Roman"/>
-          <w:szCs w:val="21"/>
-        </w:rPr>
-        <w:t>最佳</w:t>
+        <w:t>选择的值处绘制一条垂直线，其中最佳</w:t>
       </w:r>
       <w:r>
         <w:rPr>
@@ -29641,7 +28931,6 @@
         </w:rPr>
         <w:t>λ</w:t>
       </w:r>
-      <w:proofErr w:type="gramEnd"/>
       <w:r>
         <w:rPr>
           <w:rFonts w:ascii="Times New Roman" w:eastAsia="宋体" w:hAnsi="Times New Roman" w:cs="Times New Roman" w:hint="eastAsia"/>
@@ -30141,18 +29430,8 @@
                 <w:sz w:val="20"/>
                 <w:szCs w:val="20"/>
               </w:rPr>
-              <w:t>支持</w:t>
-            </w:r>
-            <w:proofErr w:type="gramStart"/>
-            <w:r>
-              <w:rPr>
-                <w:rFonts w:ascii="宋体" w:eastAsia="宋体" w:hAnsi="宋体" w:cs="Times New Roman"/>
-                <w:sz w:val="20"/>
-                <w:szCs w:val="20"/>
-              </w:rPr>
-              <w:t>向量机</w:t>
-            </w:r>
-            <w:proofErr w:type="gramEnd"/>
+              <w:t>支持向量机</w:t>
+            </w:r>
           </w:p>
         </w:tc>
         <w:tc>
@@ -31792,33 +31071,47 @@
           <w:sz w:val="24"/>
           <w:szCs w:val="24"/>
         </w:rPr>
-        <w:t>支持</w:t>
-      </w:r>
-      <w:proofErr w:type="gramStart"/>
+        <w:t>支持向量机和</w:t>
+      </w:r>
+      <w:r>
+        <w:rPr>
+          <w:rFonts w:ascii="宋体" w:eastAsia="宋体" w:hAnsi="宋体" w:cs="Times New Roman" w:hint="eastAsia"/>
+          <w:sz w:val="24"/>
+          <w:szCs w:val="24"/>
+        </w:rPr>
+        <w:t>逻辑</w:t>
+      </w:r>
       <w:r>
         <w:rPr>
           <w:rFonts w:ascii="宋体" w:eastAsia="宋体" w:hAnsi="宋体" w:cs="Times New Roman"/>
           <w:sz w:val="24"/>
           <w:szCs w:val="24"/>
         </w:rPr>
-        <w:t>向量机</w:t>
-      </w:r>
-      <w:proofErr w:type="gramEnd"/>
+        <w:t>回归</w:t>
+      </w:r>
+      <w:r>
+        <w:rPr>
+          <w:rFonts w:ascii="宋体" w:eastAsia="宋体" w:hAnsi="宋体" w:cs="Times New Roman" w:hint="eastAsia"/>
+          <w:sz w:val="24"/>
+          <w:szCs w:val="24"/>
+        </w:rPr>
+        <w:t>两种算法所构建的诊断模型的分类</w:t>
+      </w:r>
       <w:r>
         <w:rPr>
           <w:rFonts w:ascii="宋体" w:eastAsia="宋体" w:hAnsi="宋体" w:cs="Times New Roman"/>
           <w:sz w:val="24"/>
           <w:szCs w:val="24"/>
         </w:rPr>
-        <w:t>和</w:t>
-      </w:r>
-      <w:r>
-        <w:rPr>
-          <w:rFonts w:ascii="宋体" w:eastAsia="宋体" w:hAnsi="宋体" w:cs="Times New Roman" w:hint="eastAsia"/>
-          <w:sz w:val="24"/>
-          <w:szCs w:val="24"/>
-        </w:rPr>
-        <w:t>逻辑</w:t>
+        <w:t>性能相似</w:t>
+      </w:r>
+      <w:r>
+        <w:rPr>
+          <w:rFonts w:ascii="宋体" w:eastAsia="宋体" w:hAnsi="宋体" w:cs="Times New Roman" w:hint="eastAsia"/>
+          <w:sz w:val="24"/>
+          <w:szCs w:val="24"/>
+        </w:rPr>
+        <w:t>，且两种算法</w:t>
       </w:r>
       <w:r>
         <w:rPr>
@@ -31826,15 +31119,15 @@
           <w:sz w:val="24"/>
           <w:szCs w:val="24"/>
         </w:rPr>
-        <w:t>回归</w:t>
-      </w:r>
-      <w:r>
-        <w:rPr>
-          <w:rFonts w:ascii="宋体" w:eastAsia="宋体" w:hAnsi="宋体" w:cs="Times New Roman" w:hint="eastAsia"/>
-          <w:sz w:val="24"/>
-          <w:szCs w:val="24"/>
-        </w:rPr>
-        <w:t>两种算法所构建的诊断模型的分类</w:t>
+        <w:t>都是广义线性模型。考虑到可解释性和</w:t>
+      </w:r>
+      <w:r>
+        <w:rPr>
+          <w:rFonts w:ascii="宋体" w:eastAsia="宋体" w:hAnsi="宋体" w:cs="Times New Roman" w:hint="eastAsia"/>
+          <w:sz w:val="24"/>
+          <w:szCs w:val="24"/>
+        </w:rPr>
+        <w:t>泛化能力</w:t>
       </w:r>
       <w:r>
         <w:rPr>
@@ -31842,15 +31135,15 @@
           <w:sz w:val="24"/>
           <w:szCs w:val="24"/>
         </w:rPr>
-        <w:t>性能相似</w:t>
-      </w:r>
-      <w:r>
-        <w:rPr>
-          <w:rFonts w:ascii="宋体" w:eastAsia="宋体" w:hAnsi="宋体" w:cs="Times New Roman" w:hint="eastAsia"/>
-          <w:sz w:val="24"/>
-          <w:szCs w:val="24"/>
-        </w:rPr>
-        <w:t>，且两种算法</w:t>
+        <w:t>，</w:t>
+      </w:r>
+      <w:r>
+        <w:rPr>
+          <w:rFonts w:ascii="宋体" w:eastAsia="宋体" w:hAnsi="宋体" w:cs="Times New Roman" w:hint="eastAsia"/>
+          <w:sz w:val="24"/>
+          <w:szCs w:val="24"/>
+        </w:rPr>
+        <w:t>最终</w:t>
       </w:r>
       <w:r>
         <w:rPr>
@@ -31858,15 +31151,15 @@
           <w:sz w:val="24"/>
           <w:szCs w:val="24"/>
         </w:rPr>
-        <w:t>都是广义线性模型。考虑到可解释性和</w:t>
-      </w:r>
-      <w:r>
-        <w:rPr>
-          <w:rFonts w:ascii="宋体" w:eastAsia="宋体" w:hAnsi="宋体" w:cs="Times New Roman" w:hint="eastAsia"/>
-          <w:sz w:val="24"/>
-          <w:szCs w:val="24"/>
-        </w:rPr>
-        <w:t>泛化能力</w:t>
+        <w:t>选择</w:t>
+      </w:r>
+      <w:r>
+        <w:rPr>
+          <w:rFonts w:ascii="宋体" w:eastAsia="宋体" w:hAnsi="宋体" w:cs="Times New Roman" w:hint="eastAsia"/>
+          <w:sz w:val="24"/>
+          <w:szCs w:val="24"/>
+        </w:rPr>
+        <w:t>了逻辑</w:t>
       </w:r>
       <w:r>
         <w:rPr>
@@ -31874,38 +31167,6 @@
           <w:sz w:val="24"/>
           <w:szCs w:val="24"/>
         </w:rPr>
-        <w:t>，</w:t>
-      </w:r>
-      <w:r>
-        <w:rPr>
-          <w:rFonts w:ascii="宋体" w:eastAsia="宋体" w:hAnsi="宋体" w:cs="Times New Roman" w:hint="eastAsia"/>
-          <w:sz w:val="24"/>
-          <w:szCs w:val="24"/>
-        </w:rPr>
-        <w:t>最终</w:t>
-      </w:r>
-      <w:r>
-        <w:rPr>
-          <w:rFonts w:ascii="宋体" w:eastAsia="宋体" w:hAnsi="宋体" w:cs="Times New Roman"/>
-          <w:sz w:val="24"/>
-          <w:szCs w:val="24"/>
-        </w:rPr>
-        <w:t>选择</w:t>
-      </w:r>
-      <w:r>
-        <w:rPr>
-          <w:rFonts w:ascii="宋体" w:eastAsia="宋体" w:hAnsi="宋体" w:cs="Times New Roman" w:hint="eastAsia"/>
-          <w:sz w:val="24"/>
-          <w:szCs w:val="24"/>
-        </w:rPr>
-        <w:t>了逻辑</w:t>
-      </w:r>
-      <w:r>
-        <w:rPr>
-          <w:rFonts w:ascii="宋体" w:eastAsia="宋体" w:hAnsi="宋体" w:cs="Times New Roman"/>
-          <w:sz w:val="24"/>
-          <w:szCs w:val="24"/>
-        </w:rPr>
         <w:t>回归模型作为主要结果。放射组学评分</w:t>
       </w:r>
       <w:r>
@@ -31914,25 +31175,7 @@
           <w:sz w:val="24"/>
           <w:szCs w:val="24"/>
         </w:rPr>
-        <w:t>鉴别</w:t>
-      </w:r>
-      <w:proofErr w:type="gramStart"/>
-      <w:r>
-        <w:rPr>
-          <w:rFonts w:ascii="宋体" w:eastAsia="宋体" w:hAnsi="宋体" w:cs="Times New Roman" w:hint="eastAsia"/>
-          <w:sz w:val="24"/>
-          <w:szCs w:val="24"/>
-        </w:rPr>
-        <w:t>纵隔</w:t>
-      </w:r>
-      <w:proofErr w:type="gramEnd"/>
-      <w:r>
-        <w:rPr>
-          <w:rFonts w:ascii="宋体" w:eastAsia="宋体" w:hAnsi="宋体" w:cs="Times New Roman" w:hint="eastAsia"/>
-          <w:sz w:val="24"/>
-          <w:szCs w:val="24"/>
-        </w:rPr>
-        <w:t>淋巴结良恶性的分类性能</w:t>
+        <w:t>鉴别纵隔淋巴结良恶性的分类性能</w:t>
       </w:r>
       <w:r>
         <w:rPr>
@@ -32786,23 +32029,7 @@
           <w:rFonts w:ascii="宋体" w:eastAsia="宋体" w:hAnsi="宋体" w:cs="Times New Roman" w:hint="eastAsia"/>
           <w:szCs w:val="21"/>
         </w:rPr>
-        <w:t>归模型鉴别</w:t>
-      </w:r>
-      <w:proofErr w:type="gramStart"/>
-      <w:r>
-        <w:rPr>
-          <w:rFonts w:ascii="宋体" w:eastAsia="宋体" w:hAnsi="宋体" w:cs="Times New Roman" w:hint="eastAsia"/>
-          <w:szCs w:val="21"/>
-        </w:rPr>
-        <w:t>纵隔</w:t>
-      </w:r>
-      <w:proofErr w:type="gramEnd"/>
-      <w:r>
-        <w:rPr>
-          <w:rFonts w:ascii="宋体" w:eastAsia="宋体" w:hAnsi="宋体" w:cs="Times New Roman" w:hint="eastAsia"/>
-          <w:szCs w:val="21"/>
-        </w:rPr>
-        <w:t>淋巴结良恶性的接收者操作特征曲线</w:t>
+        <w:t>归模型鉴别纵隔淋巴结良恶性的接收者操作特征曲线</w:t>
       </w:r>
       <w:r>
         <w:rPr>
@@ -33358,7 +32585,6 @@
         </w:rPr>
         <w:t>y</w:t>
       </w:r>
-      <w:proofErr w:type="gramStart"/>
       <w:r>
         <w:rPr>
           <w:rFonts w:ascii="Times New Roman" w:eastAsia="宋体" w:hAnsi="Times New Roman" w:cs="Times New Roman"/>
@@ -33371,15 +32597,7 @@
           <w:rFonts w:ascii="Times New Roman" w:eastAsia="宋体" w:hAnsi="Times New Roman" w:cs="Times New Roman" w:hint="eastAsia"/>
           <w:szCs w:val="21"/>
         </w:rPr>
-        <w:t>代表</w:t>
-      </w:r>
-      <w:proofErr w:type="gramEnd"/>
-      <w:r>
-        <w:rPr>
-          <w:rFonts w:ascii="Times New Roman" w:eastAsia="宋体" w:hAnsi="Times New Roman" w:cs="Times New Roman" w:hint="eastAsia"/>
-          <w:szCs w:val="21"/>
-        </w:rPr>
-        <w:t>放射组学评分</w:t>
+        <w:t>代表放射组学评分</w:t>
       </w:r>
       <w:r>
         <w:rPr>
@@ -33984,7 +33202,6 @@
         </w:rPr>
         <w:t>y</w:t>
       </w:r>
-      <w:proofErr w:type="gramStart"/>
       <w:r>
         <w:rPr>
           <w:rFonts w:ascii="宋体" w:eastAsia="宋体" w:hAnsi="宋体" w:cs="Times New Roman"/>
@@ -33999,7 +33216,6 @@
         </w:rPr>
         <w:t>代表</w:t>
       </w:r>
-      <w:proofErr w:type="gramEnd"/>
       <w:r>
         <w:rPr>
           <w:rFonts w:ascii="宋体" w:eastAsia="宋体" w:hAnsi="宋体" w:cs="Times New Roman" w:hint="eastAsia"/>
@@ -34160,25 +33376,7 @@
           <w:sz w:val="24"/>
           <w:szCs w:val="24"/>
         </w:rPr>
-        <w:t>诊断</w:t>
-      </w:r>
-      <w:proofErr w:type="gramStart"/>
-      <w:r>
-        <w:rPr>
-          <w:rFonts w:ascii="宋体" w:eastAsia="宋体" w:hAnsi="宋体" w:cs="Times New Roman" w:hint="eastAsia"/>
-          <w:sz w:val="24"/>
-          <w:szCs w:val="24"/>
-        </w:rPr>
-        <w:t>纵隔</w:t>
-      </w:r>
-      <w:proofErr w:type="gramEnd"/>
-      <w:r>
-        <w:rPr>
-          <w:rFonts w:ascii="宋体" w:eastAsia="宋体" w:hAnsi="宋体" w:cs="Times New Roman" w:hint="eastAsia"/>
-          <w:sz w:val="24"/>
-          <w:szCs w:val="24"/>
-        </w:rPr>
-        <w:t>淋巴结</w:t>
+        <w:t>诊断纵隔淋巴结</w:t>
       </w:r>
       <w:r>
         <w:rPr>
@@ -34194,33 +33392,15 @@
           <w:sz w:val="24"/>
           <w:szCs w:val="24"/>
         </w:rPr>
-        <w:t>良</w:t>
-      </w:r>
-      <w:proofErr w:type="gramStart"/>
-      <w:r>
-        <w:rPr>
-          <w:rFonts w:ascii="宋体" w:eastAsia="宋体" w:hAnsi="宋体" w:cs="Times New Roman" w:hint="eastAsia"/>
-          <w:sz w:val="24"/>
-          <w:szCs w:val="24"/>
-        </w:rPr>
-        <w:t>恶</w:t>
-      </w:r>
-      <w:r>
-        <w:rPr>
-          <w:rFonts w:ascii="宋体" w:eastAsia="宋体" w:hAnsi="宋体" w:cs="Times New Roman" w:hint="eastAsia"/>
-          <w:sz w:val="24"/>
-          <w:szCs w:val="24"/>
-        </w:rPr>
-        <w:t>性会</w:t>
-      </w:r>
-      <w:proofErr w:type="gramEnd"/>
-      <w:r>
-        <w:rPr>
-          <w:rFonts w:ascii="宋体" w:eastAsia="宋体" w:hAnsi="宋体" w:cs="Times New Roman" w:hint="eastAsia"/>
-          <w:sz w:val="24"/>
-          <w:szCs w:val="24"/>
-        </w:rPr>
-        <w:t>获得更多的净收益</w:t>
+        <w:t>良恶</w:t>
+      </w:r>
+      <w:r>
+        <w:rPr>
+          <w:rFonts w:ascii="宋体" w:eastAsia="宋体" w:hAnsi="宋体" w:cs="Times New Roman" w:hint="eastAsia"/>
+          <w:sz w:val="24"/>
+          <w:szCs w:val="24"/>
+        </w:rPr>
+        <w:t>性会获得更多的净收益</w:t>
       </w:r>
       <w:r>
         <w:rPr>
@@ -34260,43 +33440,7 @@
           <w:sz w:val="24"/>
           <w:szCs w:val="24"/>
         </w:rPr>
-        <w:t>的范围内时，应用放射组学模型诊断</w:t>
-      </w:r>
-      <w:proofErr w:type="gramStart"/>
-      <w:r>
-        <w:rPr>
-          <w:rFonts w:ascii="宋体" w:eastAsia="宋体" w:hAnsi="宋体" w:cs="Times New Roman" w:hint="eastAsia"/>
-          <w:sz w:val="24"/>
-          <w:szCs w:val="24"/>
-        </w:rPr>
-        <w:t>纵隔</w:t>
-      </w:r>
-      <w:proofErr w:type="gramEnd"/>
-      <w:r>
-        <w:rPr>
-          <w:rFonts w:ascii="宋体" w:eastAsia="宋体" w:hAnsi="宋体" w:cs="Times New Roman" w:hint="eastAsia"/>
-          <w:sz w:val="24"/>
-          <w:szCs w:val="24"/>
-        </w:rPr>
-        <w:t>淋巴结的良</w:t>
-      </w:r>
-      <w:proofErr w:type="gramStart"/>
-      <w:r>
-        <w:rPr>
-          <w:rFonts w:ascii="宋体" w:eastAsia="宋体" w:hAnsi="宋体" w:cs="Times New Roman" w:hint="eastAsia"/>
-          <w:sz w:val="24"/>
-          <w:szCs w:val="24"/>
-        </w:rPr>
-        <w:t>恶性会</w:t>
-      </w:r>
-      <w:proofErr w:type="gramEnd"/>
-      <w:r>
-        <w:rPr>
-          <w:rFonts w:ascii="宋体" w:eastAsia="宋体" w:hAnsi="宋体" w:cs="Times New Roman" w:hint="eastAsia"/>
-          <w:sz w:val="24"/>
-          <w:szCs w:val="24"/>
-        </w:rPr>
-        <w:t>获得更多的净收益（如图7</w:t>
+        <w:t>的范围内时，应用放射组学模型诊断纵隔淋巴结的良恶性会获得更多的净收益（如图7</w:t>
       </w:r>
       <w:r>
         <w:rPr>
@@ -35917,25 +35061,7 @@
           <w:sz w:val="24"/>
           <w:szCs w:val="24"/>
         </w:rPr>
-        <w:t>用于鉴别</w:t>
-      </w:r>
-      <w:proofErr w:type="gramStart"/>
-      <w:r>
-        <w:rPr>
-          <w:rFonts w:ascii="宋体" w:eastAsia="宋体" w:hAnsi="宋体" w:cs="Times New Roman" w:hint="eastAsia"/>
-          <w:sz w:val="24"/>
-          <w:szCs w:val="24"/>
-        </w:rPr>
-        <w:t>纵隔</w:t>
-      </w:r>
-      <w:proofErr w:type="gramEnd"/>
-      <w:r>
-        <w:rPr>
-          <w:rFonts w:ascii="宋体" w:eastAsia="宋体" w:hAnsi="宋体" w:cs="Times New Roman" w:hint="eastAsia"/>
-          <w:sz w:val="24"/>
-          <w:szCs w:val="24"/>
-        </w:rPr>
-        <w:t>淋巴结良恶性的</w:t>
+        <w:t>用于鉴别纵隔淋巴结良恶性的</w:t>
       </w:r>
       <w:r>
         <w:rPr>
@@ -36058,25 +35184,7 @@
           <w:sz w:val="24"/>
           <w:szCs w:val="24"/>
         </w:rPr>
-        <w:t>对患有肺部恶性肿瘤患者的</w:t>
-      </w:r>
-      <w:proofErr w:type="gramStart"/>
-      <w:r>
-        <w:rPr>
-          <w:rFonts w:ascii="宋体" w:eastAsia="宋体" w:hAnsi="宋体" w:cs="Times New Roman" w:hint="eastAsia"/>
-          <w:sz w:val="24"/>
-          <w:szCs w:val="24"/>
-        </w:rPr>
-        <w:t>纵隔</w:t>
-      </w:r>
-      <w:proofErr w:type="gramEnd"/>
-      <w:r>
-        <w:rPr>
-          <w:rFonts w:ascii="宋体" w:eastAsia="宋体" w:hAnsi="宋体" w:cs="Times New Roman" w:hint="eastAsia"/>
-          <w:sz w:val="24"/>
-          <w:szCs w:val="24"/>
-        </w:rPr>
-        <w:t>淋巴结进行准确的术前评估，在肿瘤分期和治疗方案的选择</w:t>
+        <w:t>对患有肺部恶性肿瘤患者的纵隔淋巴结进行准确的术前评估，在肿瘤分期和治疗方案的选择</w:t>
       </w:r>
       <w:r>
         <w:rPr>
@@ -36150,23 +35258,21 @@
         </w:rPr>
         <w:t>其以</w:t>
       </w:r>
-      <w:proofErr w:type="gramStart"/>
       <w:r>
         <w:rPr>
           <w:rFonts w:ascii="Times New Roman" w:eastAsia="宋体" w:hAnsi="Times New Roman" w:cs="Times New Roman" w:hint="eastAsia"/>
           <w:sz w:val="24"/>
           <w:szCs w:val="24"/>
         </w:rPr>
-        <w:t>纵隔</w:t>
-      </w:r>
-      <w:proofErr w:type="gramEnd"/>
+        <w:t>纵隔淋巴结的大小、形态、内部</w:t>
+      </w:r>
       <w:r>
         <w:rPr>
           <w:rFonts w:ascii="Times New Roman" w:eastAsia="宋体" w:hAnsi="Times New Roman" w:cs="Times New Roman" w:hint="eastAsia"/>
           <w:sz w:val="24"/>
           <w:szCs w:val="24"/>
         </w:rPr>
-        <w:t>淋巴结的大小、形态、内部</w:t>
+        <w:t>结构、密度以及对造影剂的摄取方式作为主要</w:t>
       </w:r>
       <w:r>
         <w:rPr>
@@ -36174,7 +35280,7 @@
           <w:sz w:val="24"/>
           <w:szCs w:val="24"/>
         </w:rPr>
-        <w:t>结构、密度以及对造影剂的摄取方式作为主要</w:t>
+        <w:t>的评估</w:t>
       </w:r>
       <w:r>
         <w:rPr>
@@ -36182,7 +35288,7 @@
           <w:sz w:val="24"/>
           <w:szCs w:val="24"/>
         </w:rPr>
-        <w:t>的评估</w:t>
+        <w:t>标准。</w:t>
       </w:r>
       <w:r>
         <w:rPr>
@@ -36190,7 +35296,7 @@
           <w:sz w:val="24"/>
           <w:szCs w:val="24"/>
         </w:rPr>
-        <w:t>标准。</w:t>
+        <w:t>目前</w:t>
       </w:r>
       <w:r>
         <w:rPr>
@@ -36198,7 +35304,7 @@
           <w:sz w:val="24"/>
           <w:szCs w:val="24"/>
         </w:rPr>
-        <w:t>目前</w:t>
+        <w:t>尚无理想的能够进行恶性肿瘤</w:t>
       </w:r>
       <w:r>
         <w:rPr>
@@ -36206,7 +35312,7 @@
           <w:sz w:val="24"/>
           <w:szCs w:val="24"/>
         </w:rPr>
-        <w:t>尚无理想的能够进行恶性肿瘤</w:t>
+        <w:t>的</w:t>
       </w:r>
       <w:r>
         <w:rPr>
@@ -36214,25 +35320,7 @@
           <w:sz w:val="24"/>
           <w:szCs w:val="24"/>
         </w:rPr>
-        <w:t>的</w:t>
-      </w:r>
-      <w:proofErr w:type="gramStart"/>
-      <w:r>
-        <w:rPr>
-          <w:rFonts w:ascii="Times New Roman" w:eastAsia="宋体" w:hAnsi="Times New Roman" w:cs="Times New Roman" w:hint="eastAsia"/>
-          <w:sz w:val="24"/>
-          <w:szCs w:val="24"/>
-        </w:rPr>
-        <w:t>纵隔</w:t>
-      </w:r>
-      <w:proofErr w:type="gramEnd"/>
-      <w:r>
-        <w:rPr>
-          <w:rFonts w:ascii="Times New Roman" w:eastAsia="宋体" w:hAnsi="Times New Roman" w:cs="Times New Roman" w:hint="eastAsia"/>
-          <w:sz w:val="24"/>
-          <w:szCs w:val="24"/>
-        </w:rPr>
-        <w:t>淋巴结转移的术前评估的手段</w:t>
+        <w:t>纵隔淋巴结转移的术前评估的手段</w:t>
       </w:r>
       <w:r>
         <w:rPr>
@@ -37057,25 +36145,7 @@
           <w:sz w:val="24"/>
           <w:szCs w:val="24"/>
         </w:rPr>
-        <w:t>扫描图像中所包含的不同信息，包括</w:t>
-      </w:r>
-      <w:proofErr w:type="gramStart"/>
-      <w:r>
-        <w:rPr>
-          <w:rFonts w:ascii="Times New Roman" w:eastAsia="宋体" w:hAnsi="Times New Roman" w:cs="Times New Roman" w:hint="eastAsia"/>
-          <w:sz w:val="24"/>
-          <w:szCs w:val="24"/>
-        </w:rPr>
-        <w:t>纵隔</w:t>
-      </w:r>
-      <w:proofErr w:type="gramEnd"/>
-      <w:r>
-        <w:rPr>
-          <w:rFonts w:ascii="Times New Roman" w:eastAsia="宋体" w:hAnsi="Times New Roman" w:cs="Times New Roman" w:hint="eastAsia"/>
-          <w:sz w:val="24"/>
-          <w:szCs w:val="24"/>
-        </w:rPr>
-        <w:t>淋巴结内部的造影剂分布的异质性，本研究采用增强期的</w:t>
+        <w:t>扫描图像中所包含的不同信息，包括纵隔淋巴结内部的造影剂分布的异质性，本研究采用增强期的</w:t>
       </w:r>
       <w:r>
         <w:rPr>
@@ -37615,25 +36685,7 @@
           <w:sz w:val="24"/>
           <w:szCs w:val="24"/>
         </w:rPr>
-        <w:t>含义为</w:t>
-      </w:r>
-      <w:proofErr w:type="gramStart"/>
-      <w:r>
-        <w:rPr>
-          <w:rFonts w:ascii="Times New Roman" w:eastAsia="宋体" w:hAnsi="Times New Roman" w:cs="Times New Roman" w:hint="eastAsia"/>
-          <w:sz w:val="24"/>
-          <w:szCs w:val="24"/>
-        </w:rPr>
-        <w:t>纵隔</w:t>
-      </w:r>
-      <w:proofErr w:type="gramEnd"/>
-      <w:r>
-        <w:rPr>
-          <w:rFonts w:ascii="Times New Roman" w:eastAsia="宋体" w:hAnsi="Times New Roman" w:cs="Times New Roman" w:hint="eastAsia"/>
-          <w:sz w:val="24"/>
-          <w:szCs w:val="24"/>
-        </w:rPr>
-        <w:t>淋巴结最大横截面的面积越大，其为恶性的可能性就越大。</w:t>
+        <w:t>含义为纵隔淋巴结最大横截面的面积越大，其为恶性的可能性就越大。</w:t>
       </w:r>
       <w:r>
         <w:rPr>
@@ -37892,23 +36944,21 @@
         </w:rPr>
         <w:t>鉴别</w:t>
       </w:r>
-      <w:proofErr w:type="gramStart"/>
       <w:r>
         <w:rPr>
           <w:rFonts w:ascii="Times New Roman" w:eastAsia="宋体" w:hAnsi="Times New Roman" w:cs="Times New Roman" w:hint="eastAsia"/>
           <w:sz w:val="24"/>
           <w:szCs w:val="24"/>
         </w:rPr>
-        <w:t>纵隔</w:t>
-      </w:r>
-      <w:proofErr w:type="gramEnd"/>
+        <w:t>纵隔淋巴结恶性可能性</w:t>
+      </w:r>
       <w:r>
         <w:rPr>
           <w:rFonts w:ascii="Times New Roman" w:eastAsia="宋体" w:hAnsi="Times New Roman" w:cs="Times New Roman" w:hint="eastAsia"/>
           <w:sz w:val="24"/>
           <w:szCs w:val="24"/>
         </w:rPr>
-        <w:t>淋巴结恶性可能性</w:t>
+        <w:t>最重要的放射组学特征</w:t>
       </w:r>
       <w:r>
         <w:rPr>
@@ -37916,7 +36966,7 @@
           <w:sz w:val="24"/>
           <w:szCs w:val="24"/>
         </w:rPr>
-        <w:t>最重要的放射组学特征</w:t>
+        <w:t>的类别之一，模型中筛选出了</w:t>
       </w:r>
       <w:r>
         <w:rPr>
@@ -37924,7 +36974,7 @@
           <w:sz w:val="24"/>
           <w:szCs w:val="24"/>
         </w:rPr>
-        <w:t>的类别之一，模型中筛选出了</w:t>
+        <w:t>3</w:t>
       </w:r>
       <w:r>
         <w:rPr>
@@ -37932,15 +36982,57 @@
           <w:sz w:val="24"/>
           <w:szCs w:val="24"/>
         </w:rPr>
-        <w:t>3</w:t>
-      </w:r>
+        <w:t>个本类特征。这些特征表示具有特点灰度值的特定像素集的联合概率。</w:t>
+      </w:r>
+      <w:proofErr w:type="spellStart"/>
       <w:r>
         <w:rPr>
           <w:rFonts w:ascii="Times New Roman" w:eastAsia="宋体" w:hAnsi="Times New Roman" w:cs="Times New Roman" w:hint="eastAsia"/>
           <w:sz w:val="24"/>
           <w:szCs w:val="24"/>
         </w:rPr>
-        <w:t>个本类特征。这些特征表示具有特点灰度值的特定像素集的联合概率。</w:t>
+        <w:t>G</w:t>
+      </w:r>
+      <w:r>
+        <w:rPr>
+          <w:rFonts w:ascii="Times New Roman" w:eastAsia="宋体" w:hAnsi="Times New Roman" w:cs="Times New Roman"/>
+          <w:sz w:val="24"/>
+          <w:szCs w:val="24"/>
+        </w:rPr>
+        <w:t>LCMEnergy</w:t>
+      </w:r>
+      <w:proofErr w:type="spellEnd"/>
+      <w:r>
+        <w:rPr>
+          <w:rFonts w:ascii="Times New Roman" w:eastAsia="宋体" w:hAnsi="Times New Roman" w:cs="Times New Roman" w:hint="eastAsia"/>
+          <w:sz w:val="24"/>
+          <w:szCs w:val="24"/>
+        </w:rPr>
+        <w:t>的系数为</w:t>
+      </w:r>
+      <w:r>
+        <w:rPr>
+          <w:rFonts w:ascii="Times New Roman" w:eastAsia="宋体" w:hAnsi="Times New Roman" w:cs="Times New Roman" w:hint="eastAsia"/>
+          <w:sz w:val="24"/>
+          <w:szCs w:val="24"/>
+        </w:rPr>
+        <w:t>2</w:t>
+      </w:r>
+      <w:r>
+        <w:rPr>
+          <w:rFonts w:ascii="Times New Roman" w:eastAsia="宋体" w:hAnsi="Times New Roman" w:cs="Times New Roman"/>
+          <w:sz w:val="24"/>
+          <w:szCs w:val="24"/>
+        </w:rPr>
+        <w:t>.592</w:t>
+      </w:r>
+      <w:r>
+        <w:rPr>
+          <w:rFonts w:ascii="Times New Roman" w:eastAsia="宋体" w:hAnsi="Times New Roman" w:cs="Times New Roman" w:hint="eastAsia"/>
+          <w:sz w:val="24"/>
+          <w:szCs w:val="24"/>
+        </w:rPr>
+        <w:t>，与纵隔淋巴结恶性可能性的相关性最强。</w:t>
       </w:r>
       <w:proofErr w:type="spellStart"/>
       <w:r>
@@ -37966,57 +37058,80 @@
           <w:sz w:val="24"/>
           <w:szCs w:val="24"/>
         </w:rPr>
-        <w:t>的系数为</w:t>
-      </w:r>
+        <w:t>测量图像中的同质的模式。</w:t>
+      </w:r>
+      <w:proofErr w:type="spellStart"/>
       <w:r>
         <w:rPr>
           <w:rFonts w:ascii="Times New Roman" w:eastAsia="宋体" w:hAnsi="Times New Roman" w:cs="Times New Roman" w:hint="eastAsia"/>
           <w:sz w:val="24"/>
           <w:szCs w:val="24"/>
         </w:rPr>
-        <w:t>2</w:t>
-      </w:r>
-      <w:r>
-        <w:rPr>
-          <w:rFonts w:ascii="Times New Roman" w:eastAsia="宋体" w:hAnsi="Times New Roman" w:cs="Times New Roman"/>
-          <w:sz w:val="24"/>
-          <w:szCs w:val="24"/>
-        </w:rPr>
-        <w:t>.592</w:t>
-      </w:r>
+        <w:t>G</w:t>
+      </w:r>
+      <w:r>
+        <w:rPr>
+          <w:rFonts w:ascii="Times New Roman" w:eastAsia="宋体" w:hAnsi="Times New Roman" w:cs="Times New Roman"/>
+          <w:sz w:val="24"/>
+          <w:szCs w:val="24"/>
+        </w:rPr>
+        <w:t>LCMEnergy</w:t>
+      </w:r>
+      <w:proofErr w:type="spellEnd"/>
       <w:r>
         <w:rPr>
           <w:rFonts w:ascii="Times New Roman" w:eastAsia="宋体" w:hAnsi="Times New Roman" w:cs="Times New Roman" w:hint="eastAsia"/>
           <w:sz w:val="24"/>
           <w:szCs w:val="24"/>
         </w:rPr>
-        <w:t>，与</w:t>
-      </w:r>
-      <w:proofErr w:type="gramStart"/>
+        <w:t>值越大</w:t>
+      </w:r>
       <w:r>
         <w:rPr>
           <w:rFonts w:ascii="Times New Roman" w:eastAsia="宋体" w:hAnsi="Times New Roman" w:cs="Times New Roman" w:hint="eastAsia"/>
           <w:sz w:val="24"/>
           <w:szCs w:val="24"/>
         </w:rPr>
-        <w:t>纵隔</w:t>
-      </w:r>
-      <w:proofErr w:type="gramEnd"/>
+        <w:t>，意味着图像中某一密度值成对出现</w:t>
+      </w:r>
       <w:r>
         <w:rPr>
           <w:rFonts w:ascii="Times New Roman" w:eastAsia="宋体" w:hAnsi="Times New Roman" w:cs="Times New Roman" w:hint="eastAsia"/>
           <w:sz w:val="24"/>
           <w:szCs w:val="24"/>
         </w:rPr>
-        <w:t>淋巴结恶性可能性的相关性最强。</w:t>
-      </w:r>
-      <w:proofErr w:type="spellStart"/>
+        <w:t>、彼此相邻</w:t>
+      </w:r>
       <w:r>
         <w:rPr>
           <w:rFonts w:ascii="Times New Roman" w:eastAsia="宋体" w:hAnsi="Times New Roman" w:cs="Times New Roman" w:hint="eastAsia"/>
           <w:sz w:val="24"/>
           <w:szCs w:val="24"/>
         </w:rPr>
+        <w:t>的频率越高。</w:t>
+      </w:r>
+      <w:r>
+        <w:rPr>
+          <w:rFonts w:ascii="Times New Roman" w:eastAsia="宋体" w:hAnsi="Times New Roman" w:cs="Times New Roman"/>
+          <w:sz w:val="24"/>
+          <w:szCs w:val="24"/>
+        </w:rPr>
+        <w:t>Cluster Shade</w:t>
+      </w:r>
+      <w:r>
+        <w:rPr>
+          <w:rFonts w:ascii="Times New Roman" w:eastAsia="宋体" w:hAnsi="Times New Roman" w:cs="Times New Roman" w:hint="eastAsia"/>
+          <w:sz w:val="24"/>
+          <w:szCs w:val="24"/>
+        </w:rPr>
+        <w:t>是用来衡量</w:t>
+      </w:r>
+      <w:r>
+        <w:rPr>
+          <w:rFonts w:ascii="Times New Roman" w:eastAsia="宋体" w:hAnsi="Times New Roman" w:cs="Times New Roman" w:hint="eastAsia"/>
+          <w:sz w:val="24"/>
+          <w:szCs w:val="24"/>
+        </w:rPr>
         <w:t>G</w:t>
       </w:r>
       <w:r>
@@ -38025,42 +37140,39 @@
           <w:sz w:val="24"/>
           <w:szCs w:val="24"/>
         </w:rPr>
-        <w:t>LCMEnergy</w:t>
-      </w:r>
-      <w:proofErr w:type="spellEnd"/>
+        <w:t>LCM</w:t>
+      </w:r>
       <w:r>
         <w:rPr>
           <w:rFonts w:ascii="Times New Roman" w:eastAsia="宋体" w:hAnsi="Times New Roman" w:cs="Times New Roman" w:hint="eastAsia"/>
           <w:sz w:val="24"/>
           <w:szCs w:val="24"/>
         </w:rPr>
-        <w:t>测量图像中的同质的模式。</w:t>
-      </w:r>
-      <w:proofErr w:type="spellStart"/>
+        <w:t>的偏度和一致性，</w:t>
+      </w:r>
       <w:r>
         <w:rPr>
           <w:rFonts w:ascii="Times New Roman" w:eastAsia="宋体" w:hAnsi="Times New Roman" w:cs="Times New Roman" w:hint="eastAsia"/>
           <w:sz w:val="24"/>
           <w:szCs w:val="24"/>
         </w:rPr>
-        <w:t>G</w:t>
-      </w:r>
-      <w:r>
-        <w:rPr>
-          <w:rFonts w:ascii="Times New Roman" w:eastAsia="宋体" w:hAnsi="Times New Roman" w:cs="Times New Roman"/>
-          <w:sz w:val="24"/>
-          <w:szCs w:val="24"/>
-        </w:rPr>
-        <w:t>LCMEnergy</w:t>
-      </w:r>
-      <w:proofErr w:type="spellEnd"/>
+        <w:t>当</w:t>
+      </w:r>
+      <w:r>
+        <w:rPr>
+          <w:rFonts w:ascii="Times New Roman" w:eastAsia="宋体" w:hAnsi="Times New Roman" w:cs="Times New Roman"/>
+          <w:sz w:val="24"/>
+          <w:szCs w:val="24"/>
+        </w:rPr>
+        <w:t>Cluster Shade</w:t>
+      </w:r>
       <w:r>
         <w:rPr>
           <w:rFonts w:ascii="Times New Roman" w:eastAsia="宋体" w:hAnsi="Times New Roman" w:cs="Times New Roman" w:hint="eastAsia"/>
           <w:sz w:val="24"/>
           <w:szCs w:val="24"/>
         </w:rPr>
-        <w:t>值越大</w:t>
+        <w:t>值越大的时候，意味着均值的不对称性越大。</w:t>
       </w:r>
       <w:r>
         <w:rPr>
@@ -38068,7 +37180,15 @@
           <w:sz w:val="24"/>
           <w:szCs w:val="24"/>
         </w:rPr>
-        <w:t>，意味着图像中某一密度值成对出现</w:t>
+        <w:t>I</w:t>
+      </w:r>
+      <w:r>
+        <w:rPr>
+          <w:rFonts w:ascii="Times New Roman" w:eastAsia="宋体" w:hAnsi="Times New Roman" w:cs="Times New Roman"/>
+          <w:sz w:val="24"/>
+          <w:szCs w:val="24"/>
+        </w:rPr>
+        <w:t>nertia</w:t>
       </w:r>
       <w:r>
         <w:rPr>
@@ -38076,7 +37196,7 @@
           <w:sz w:val="24"/>
           <w:szCs w:val="24"/>
         </w:rPr>
-        <w:t>、彼此相邻</w:t>
+        <w:t>反映了图像的清晰度和纹理凹槽的深度，对比度与纹理凹槽成正比</w:t>
       </w:r>
       <w:r>
         <w:rPr>
@@ -38084,15 +37204,7 @@
           <w:sz w:val="24"/>
           <w:szCs w:val="24"/>
         </w:rPr>
-        <w:t>的频率越高。</w:t>
-      </w:r>
-      <w:r>
-        <w:rPr>
-          <w:rFonts w:ascii="Times New Roman" w:eastAsia="宋体" w:hAnsi="Times New Roman" w:cs="Times New Roman"/>
-          <w:sz w:val="24"/>
-          <w:szCs w:val="24"/>
-        </w:rPr>
-        <w:t>Cluster Shade</w:t>
+        <w:t>；当</w:t>
       </w:r>
       <w:r>
         <w:rPr>
@@ -38100,7 +37212,7 @@
           <w:sz w:val="24"/>
           <w:szCs w:val="24"/>
         </w:rPr>
-        <w:t>是用来衡量</w:t>
+        <w:t>凹槽</w:t>
       </w:r>
       <w:r>
         <w:rPr>
@@ -38108,15 +37220,7 @@
           <w:sz w:val="24"/>
           <w:szCs w:val="24"/>
         </w:rPr>
-        <w:t>G</w:t>
-      </w:r>
-      <w:r>
-        <w:rPr>
-          <w:rFonts w:ascii="Times New Roman" w:eastAsia="宋体" w:hAnsi="Times New Roman" w:cs="Times New Roman"/>
-          <w:sz w:val="24"/>
-          <w:szCs w:val="24"/>
-        </w:rPr>
-        <w:t>LCM</w:t>
+        <w:t>的</w:t>
       </w:r>
       <w:r>
         <w:rPr>
@@ -38124,7 +37228,7 @@
           <w:sz w:val="24"/>
           <w:szCs w:val="24"/>
         </w:rPr>
-        <w:t>的偏度和一致性，</w:t>
+        <w:t>值</w:t>
       </w:r>
       <w:r>
         <w:rPr>
@@ -38132,6 +37236,54 @@
           <w:sz w:val="24"/>
           <w:szCs w:val="24"/>
         </w:rPr>
+        <w:t>较高时</w:t>
+      </w:r>
+      <w:r>
+        <w:rPr>
+          <w:rFonts w:ascii="Times New Roman" w:eastAsia="宋体" w:hAnsi="Times New Roman" w:cs="Times New Roman" w:hint="eastAsia"/>
+          <w:sz w:val="24"/>
+          <w:szCs w:val="24"/>
+        </w:rPr>
+        <w:t>产生了</w:t>
+      </w:r>
+      <w:r>
+        <w:rPr>
+          <w:rFonts w:ascii="Times New Roman" w:eastAsia="宋体" w:hAnsi="Times New Roman" w:cs="Times New Roman" w:hint="eastAsia"/>
+          <w:sz w:val="24"/>
+          <w:szCs w:val="24"/>
+        </w:rPr>
+        <w:t>较</w:t>
+      </w:r>
+      <w:r>
+        <w:rPr>
+          <w:rFonts w:ascii="Times New Roman" w:eastAsia="宋体" w:hAnsi="Times New Roman" w:cs="Times New Roman" w:hint="eastAsia"/>
+          <w:sz w:val="24"/>
+          <w:szCs w:val="24"/>
+        </w:rPr>
+        <w:t>高的清晰度</w:t>
+      </w:r>
+      <w:r>
+        <w:rPr>
+          <w:rFonts w:ascii="Times New Roman" w:eastAsia="宋体" w:hAnsi="Times New Roman" w:cs="Times New Roman" w:hint="eastAsia"/>
+          <w:sz w:val="24"/>
+          <w:szCs w:val="24"/>
+        </w:rPr>
+        <w:t>，与此</w:t>
+      </w:r>
+      <w:r>
+        <w:rPr>
+          <w:rFonts w:ascii="Times New Roman" w:eastAsia="宋体" w:hAnsi="Times New Roman" w:cs="Times New Roman"/>
+          <w:sz w:val="24"/>
+          <w:szCs w:val="24"/>
+        </w:rPr>
+        <w:t>相反，</w:t>
+      </w:r>
+      <w:r>
+        <w:rPr>
+          <w:rFonts w:ascii="Times New Roman" w:eastAsia="宋体" w:hAnsi="Times New Roman" w:cs="Times New Roman" w:hint="eastAsia"/>
+          <w:sz w:val="24"/>
+          <w:szCs w:val="24"/>
+        </w:rPr>
         <w:t>当</w:t>
       </w:r>
       <w:r>
@@ -38140,7 +37292,15 @@
           <w:sz w:val="24"/>
           <w:szCs w:val="24"/>
         </w:rPr>
-        <w:t>Cluster Shade</w:t>
+        <w:t>凹槽的值</w:t>
+      </w:r>
+      <w:r>
+        <w:rPr>
+          <w:rFonts w:ascii="Times New Roman" w:eastAsia="宋体" w:hAnsi="Times New Roman" w:cs="Times New Roman"/>
+          <w:sz w:val="24"/>
+          <w:szCs w:val="24"/>
+        </w:rPr>
+        <w:t>较小</w:t>
       </w:r>
       <w:r>
         <w:rPr>
@@ -38148,7 +37308,15 @@
           <w:sz w:val="24"/>
           <w:szCs w:val="24"/>
         </w:rPr>
-        <w:t>值越大的时候，意味着均值的不对称性越大。</w:t>
+        <w:t>时，</w:t>
+      </w:r>
+      <w:r>
+        <w:rPr>
+          <w:rFonts w:ascii="Times New Roman" w:eastAsia="宋体" w:hAnsi="Times New Roman" w:cs="Times New Roman"/>
+          <w:sz w:val="24"/>
+          <w:szCs w:val="24"/>
+        </w:rPr>
+        <w:t>将导致对比度</w:t>
       </w:r>
       <w:r>
         <w:rPr>
@@ -38156,6 +37324,46 @@
           <w:sz w:val="24"/>
           <w:szCs w:val="24"/>
         </w:rPr>
+        <w:t>较小并且</w:t>
+      </w:r>
+      <w:r>
+        <w:rPr>
+          <w:rFonts w:ascii="Times New Roman" w:eastAsia="宋体" w:hAnsi="Times New Roman" w:cs="Times New Roman"/>
+          <w:sz w:val="24"/>
+          <w:szCs w:val="24"/>
+        </w:rPr>
+        <w:t>图像</w:t>
+      </w:r>
+      <w:r>
+        <w:rPr>
+          <w:rFonts w:ascii="Times New Roman" w:eastAsia="宋体" w:hAnsi="Times New Roman" w:cs="Times New Roman"/>
+          <w:sz w:val="24"/>
+          <w:szCs w:val="24"/>
+        </w:rPr>
+        <w:t>模糊</w:t>
+      </w:r>
+      <w:r>
+        <w:rPr>
+          <w:rFonts w:ascii="Times New Roman" w:eastAsia="宋体" w:hAnsi="Times New Roman" w:cs="Times New Roman"/>
+          <w:sz w:val="24"/>
+          <w:szCs w:val="24"/>
+        </w:rPr>
+        <w:t>。</w:t>
+      </w:r>
+      <w:r>
+        <w:rPr>
+          <w:rFonts w:ascii="Times New Roman" w:eastAsia="宋体" w:hAnsi="Times New Roman" w:cs="Times New Roman" w:hint="eastAsia"/>
+          <w:sz w:val="24"/>
+          <w:szCs w:val="24"/>
+        </w:rPr>
+        <w:t>本研究中，</w:t>
+      </w:r>
+      <w:r>
+        <w:rPr>
+          <w:rFonts w:ascii="Times New Roman" w:eastAsia="宋体" w:hAnsi="Times New Roman" w:cs="Times New Roman" w:hint="eastAsia"/>
+          <w:sz w:val="24"/>
+          <w:szCs w:val="24"/>
+        </w:rPr>
         <w:t>I</w:t>
       </w:r>
       <w:r>
@@ -38172,209 +37380,7 @@
           <w:sz w:val="24"/>
           <w:szCs w:val="24"/>
         </w:rPr>
-        <w:t>反映了图像的清晰度和纹理凹槽的深度，对比度与纹理凹槽成正比</w:t>
-      </w:r>
-      <w:r>
-        <w:rPr>
-          <w:rFonts w:ascii="Times New Roman" w:eastAsia="宋体" w:hAnsi="Times New Roman" w:cs="Times New Roman" w:hint="eastAsia"/>
-          <w:sz w:val="24"/>
-          <w:szCs w:val="24"/>
-        </w:rPr>
-        <w:t>；当</w:t>
-      </w:r>
-      <w:r>
-        <w:rPr>
-          <w:rFonts w:ascii="Times New Roman" w:eastAsia="宋体" w:hAnsi="Times New Roman" w:cs="Times New Roman" w:hint="eastAsia"/>
-          <w:sz w:val="24"/>
-          <w:szCs w:val="24"/>
-        </w:rPr>
-        <w:t>凹槽</w:t>
-      </w:r>
-      <w:r>
-        <w:rPr>
-          <w:rFonts w:ascii="Times New Roman" w:eastAsia="宋体" w:hAnsi="Times New Roman" w:cs="Times New Roman" w:hint="eastAsia"/>
-          <w:sz w:val="24"/>
-          <w:szCs w:val="24"/>
-        </w:rPr>
-        <w:t>的</w:t>
-      </w:r>
-      <w:r>
-        <w:rPr>
-          <w:rFonts w:ascii="Times New Roman" w:eastAsia="宋体" w:hAnsi="Times New Roman" w:cs="Times New Roman" w:hint="eastAsia"/>
-          <w:sz w:val="24"/>
-          <w:szCs w:val="24"/>
-        </w:rPr>
-        <w:t>值</w:t>
-      </w:r>
-      <w:r>
-        <w:rPr>
-          <w:rFonts w:ascii="Times New Roman" w:eastAsia="宋体" w:hAnsi="Times New Roman" w:cs="Times New Roman" w:hint="eastAsia"/>
-          <w:sz w:val="24"/>
-          <w:szCs w:val="24"/>
-        </w:rPr>
-        <w:t>较高时</w:t>
-      </w:r>
-      <w:r>
-        <w:rPr>
-          <w:rFonts w:ascii="Times New Roman" w:eastAsia="宋体" w:hAnsi="Times New Roman" w:cs="Times New Roman" w:hint="eastAsia"/>
-          <w:sz w:val="24"/>
-          <w:szCs w:val="24"/>
-        </w:rPr>
-        <w:t>产生了</w:t>
-      </w:r>
-      <w:r>
-        <w:rPr>
-          <w:rFonts w:ascii="Times New Roman" w:eastAsia="宋体" w:hAnsi="Times New Roman" w:cs="Times New Roman" w:hint="eastAsia"/>
-          <w:sz w:val="24"/>
-          <w:szCs w:val="24"/>
-        </w:rPr>
-        <w:t>较</w:t>
-      </w:r>
-      <w:r>
-        <w:rPr>
-          <w:rFonts w:ascii="Times New Roman" w:eastAsia="宋体" w:hAnsi="Times New Roman" w:cs="Times New Roman" w:hint="eastAsia"/>
-          <w:sz w:val="24"/>
-          <w:szCs w:val="24"/>
-        </w:rPr>
-        <w:t>高的清晰度</w:t>
-      </w:r>
-      <w:r>
-        <w:rPr>
-          <w:rFonts w:ascii="Times New Roman" w:eastAsia="宋体" w:hAnsi="Times New Roman" w:cs="Times New Roman" w:hint="eastAsia"/>
-          <w:sz w:val="24"/>
-          <w:szCs w:val="24"/>
-        </w:rPr>
-        <w:t>，与此</w:t>
-      </w:r>
-      <w:r>
-        <w:rPr>
-          <w:rFonts w:ascii="Times New Roman" w:eastAsia="宋体" w:hAnsi="Times New Roman" w:cs="Times New Roman"/>
-          <w:sz w:val="24"/>
-          <w:szCs w:val="24"/>
-        </w:rPr>
-        <w:t>相反，</w:t>
-      </w:r>
-      <w:r>
-        <w:rPr>
-          <w:rFonts w:ascii="Times New Roman" w:eastAsia="宋体" w:hAnsi="Times New Roman" w:cs="Times New Roman" w:hint="eastAsia"/>
-          <w:sz w:val="24"/>
-          <w:szCs w:val="24"/>
-        </w:rPr>
-        <w:t>当</w:t>
-      </w:r>
-      <w:r>
-        <w:rPr>
-          <w:rFonts w:ascii="Times New Roman" w:eastAsia="宋体" w:hAnsi="Times New Roman" w:cs="Times New Roman"/>
-          <w:sz w:val="24"/>
-          <w:szCs w:val="24"/>
-        </w:rPr>
-        <w:t>凹槽的值</w:t>
-      </w:r>
-      <w:r>
-        <w:rPr>
-          <w:rFonts w:ascii="Times New Roman" w:eastAsia="宋体" w:hAnsi="Times New Roman" w:cs="Times New Roman"/>
-          <w:sz w:val="24"/>
-          <w:szCs w:val="24"/>
-        </w:rPr>
-        <w:t>较小</w:t>
-      </w:r>
-      <w:r>
-        <w:rPr>
-          <w:rFonts w:ascii="Times New Roman" w:eastAsia="宋体" w:hAnsi="Times New Roman" w:cs="Times New Roman" w:hint="eastAsia"/>
-          <w:sz w:val="24"/>
-          <w:szCs w:val="24"/>
-        </w:rPr>
-        <w:t>时，</w:t>
-      </w:r>
-      <w:r>
-        <w:rPr>
-          <w:rFonts w:ascii="Times New Roman" w:eastAsia="宋体" w:hAnsi="Times New Roman" w:cs="Times New Roman"/>
-          <w:sz w:val="24"/>
-          <w:szCs w:val="24"/>
-        </w:rPr>
-        <w:t>将导致对比度</w:t>
-      </w:r>
-      <w:r>
-        <w:rPr>
-          <w:rFonts w:ascii="Times New Roman" w:eastAsia="宋体" w:hAnsi="Times New Roman" w:cs="Times New Roman" w:hint="eastAsia"/>
-          <w:sz w:val="24"/>
-          <w:szCs w:val="24"/>
-        </w:rPr>
-        <w:t>较小并且</w:t>
-      </w:r>
-      <w:r>
-        <w:rPr>
-          <w:rFonts w:ascii="Times New Roman" w:eastAsia="宋体" w:hAnsi="Times New Roman" w:cs="Times New Roman"/>
-          <w:sz w:val="24"/>
-          <w:szCs w:val="24"/>
-        </w:rPr>
-        <w:t>图像</w:t>
-      </w:r>
-      <w:r>
-        <w:rPr>
-          <w:rFonts w:ascii="Times New Roman" w:eastAsia="宋体" w:hAnsi="Times New Roman" w:cs="Times New Roman"/>
-          <w:sz w:val="24"/>
-          <w:szCs w:val="24"/>
-        </w:rPr>
-        <w:t>模糊</w:t>
-      </w:r>
-      <w:r>
-        <w:rPr>
-          <w:rFonts w:ascii="Times New Roman" w:eastAsia="宋体" w:hAnsi="Times New Roman" w:cs="Times New Roman"/>
-          <w:sz w:val="24"/>
-          <w:szCs w:val="24"/>
-        </w:rPr>
-        <w:t>。</w:t>
-      </w:r>
-      <w:r>
-        <w:rPr>
-          <w:rFonts w:ascii="Times New Roman" w:eastAsia="宋体" w:hAnsi="Times New Roman" w:cs="Times New Roman" w:hint="eastAsia"/>
-          <w:sz w:val="24"/>
-          <w:szCs w:val="24"/>
-        </w:rPr>
-        <w:t>本研究中，</w:t>
-      </w:r>
-      <w:r>
-        <w:rPr>
-          <w:rFonts w:ascii="Times New Roman" w:eastAsia="宋体" w:hAnsi="Times New Roman" w:cs="Times New Roman" w:hint="eastAsia"/>
-          <w:sz w:val="24"/>
-          <w:szCs w:val="24"/>
-        </w:rPr>
-        <w:t>I</w:t>
-      </w:r>
-      <w:r>
-        <w:rPr>
-          <w:rFonts w:ascii="Times New Roman" w:eastAsia="宋体" w:hAnsi="Times New Roman" w:cs="Times New Roman"/>
-          <w:sz w:val="24"/>
-          <w:szCs w:val="24"/>
-        </w:rPr>
-        <w:t>nertia</w:t>
-      </w:r>
-      <w:r>
-        <w:rPr>
-          <w:rFonts w:ascii="Times New Roman" w:eastAsia="宋体" w:hAnsi="Times New Roman" w:cs="Times New Roman" w:hint="eastAsia"/>
-          <w:sz w:val="24"/>
-          <w:szCs w:val="24"/>
-        </w:rPr>
-        <w:t>与</w:t>
-      </w:r>
-      <w:proofErr w:type="gramStart"/>
-      <w:r>
-        <w:rPr>
-          <w:rFonts w:ascii="Times New Roman" w:eastAsia="宋体" w:hAnsi="Times New Roman" w:cs="Times New Roman" w:hint="eastAsia"/>
-          <w:sz w:val="24"/>
-          <w:szCs w:val="24"/>
-        </w:rPr>
-        <w:t>纵隔</w:t>
-      </w:r>
-      <w:proofErr w:type="gramEnd"/>
-      <w:r>
-        <w:rPr>
-          <w:rFonts w:ascii="Times New Roman" w:eastAsia="宋体" w:hAnsi="Times New Roman" w:cs="Times New Roman" w:hint="eastAsia"/>
-          <w:sz w:val="24"/>
-          <w:szCs w:val="24"/>
-        </w:rPr>
-        <w:t>淋巴结</w:t>
+        <w:t>与纵隔淋巴结</w:t>
       </w:r>
       <w:r>
         <w:rPr>
@@ -38481,25 +37487,31 @@
           <w:sz w:val="24"/>
           <w:szCs w:val="24"/>
         </w:rPr>
-        <w:t>排除了患有原发性肺部恶性肿瘤，但是</w:t>
-      </w:r>
-      <w:proofErr w:type="gramStart"/>
+        <w:t>排除了患有原发性肺部恶性肿瘤，但是纵隔淋巴结</w:t>
+      </w:r>
       <w:r>
         <w:rPr>
           <w:rFonts w:ascii="Times New Roman" w:eastAsia="宋体" w:hAnsi="Times New Roman" w:cs="Times New Roman" w:hint="eastAsia"/>
           <w:sz w:val="24"/>
           <w:szCs w:val="24"/>
         </w:rPr>
-        <w:t>纵隔</w:t>
-      </w:r>
-      <w:proofErr w:type="gramEnd"/>
+        <w:t>E</w:t>
+      </w:r>
+      <w:r>
+        <w:rPr>
+          <w:rFonts w:ascii="Times New Roman" w:eastAsia="宋体" w:hAnsi="Times New Roman" w:cs="Times New Roman"/>
+          <w:sz w:val="24"/>
+          <w:szCs w:val="24"/>
+        </w:rPr>
+        <w:t>BUS-TBNA</w:t>
+      </w:r>
       <w:r>
         <w:rPr>
           <w:rFonts w:ascii="Times New Roman" w:eastAsia="宋体" w:hAnsi="Times New Roman" w:cs="Times New Roman" w:hint="eastAsia"/>
           <w:sz w:val="24"/>
           <w:szCs w:val="24"/>
         </w:rPr>
-        <w:t>淋巴结</w:t>
+        <w:t>的</w:t>
       </w:r>
       <w:r>
         <w:rPr>
@@ -38507,6 +37519,38 @@
           <w:sz w:val="24"/>
           <w:szCs w:val="24"/>
         </w:rPr>
+        <w:t>病理结果为阴性的</w:t>
+      </w:r>
+      <w:r>
+        <w:rPr>
+          <w:rFonts w:ascii="Times New Roman" w:eastAsia="宋体" w:hAnsi="Times New Roman" w:cs="Times New Roman" w:hint="eastAsia"/>
+          <w:sz w:val="24"/>
+          <w:szCs w:val="24"/>
+        </w:rPr>
+        <w:t>9</w:t>
+      </w:r>
+      <w:r>
+        <w:rPr>
+          <w:rFonts w:ascii="Times New Roman" w:eastAsia="宋体" w:hAnsi="Times New Roman" w:cs="Times New Roman" w:hint="eastAsia"/>
+          <w:sz w:val="24"/>
+          <w:szCs w:val="24"/>
+        </w:rPr>
+        <w:t>名患者</w:t>
+      </w:r>
+      <w:r>
+        <w:rPr>
+          <w:rFonts w:ascii="Times New Roman" w:eastAsia="宋体" w:hAnsi="Times New Roman" w:cs="Times New Roman" w:hint="eastAsia"/>
+          <w:sz w:val="24"/>
+          <w:szCs w:val="24"/>
+        </w:rPr>
+        <w:t>。偶可见部分小淋巴结存在</w:t>
+      </w:r>
+      <w:r>
+        <w:rPr>
+          <w:rFonts w:ascii="Times New Roman" w:eastAsia="宋体" w:hAnsi="Times New Roman" w:cs="Times New Roman" w:hint="eastAsia"/>
+          <w:sz w:val="24"/>
+          <w:szCs w:val="24"/>
+        </w:rPr>
         <w:t>E</w:t>
       </w:r>
       <w:r>
@@ -38523,7 +37567,7 @@
           <w:sz w:val="24"/>
           <w:szCs w:val="24"/>
         </w:rPr>
-        <w:t>的</w:t>
+        <w:t>的病理结果，</w:t>
       </w:r>
       <w:r>
         <w:rPr>
@@ -38531,7 +37575,7 @@
           <w:sz w:val="24"/>
           <w:szCs w:val="24"/>
         </w:rPr>
-        <w:t>病理结果为阴性的</w:t>
+        <w:t>但是在胸片上与相应淋巴结进行匹配或进行勾画时存在一定难度。出于此种原因，排除了</w:t>
       </w:r>
       <w:r>
         <w:rPr>
@@ -38539,7 +37583,15 @@
           <w:sz w:val="24"/>
           <w:szCs w:val="24"/>
         </w:rPr>
-        <w:t>9</w:t>
+        <w:t>1</w:t>
+      </w:r>
+      <w:r>
+        <w:rPr>
+          <w:rFonts w:ascii="Times New Roman" w:eastAsia="宋体" w:hAnsi="Times New Roman" w:cs="Times New Roman"/>
+          <w:sz w:val="24"/>
+          <w:szCs w:val="24"/>
+        </w:rPr>
+        <w:t>5</w:t>
       </w:r>
       <w:r>
         <w:rPr>
@@ -38547,7 +37599,7 @@
           <w:sz w:val="24"/>
           <w:szCs w:val="24"/>
         </w:rPr>
-        <w:t>名患者</w:t>
+        <w:t>名患者。</w:t>
       </w:r>
       <w:r>
         <w:rPr>
@@ -38555,25 +37607,39 @@
           <w:sz w:val="24"/>
           <w:szCs w:val="24"/>
         </w:rPr>
-        <w:t>。</w:t>
-      </w:r>
-      <w:proofErr w:type="gramStart"/>
+        <w:t>2</w:t>
+      </w:r>
+      <w:r>
+        <w:rPr>
+          <w:rFonts w:ascii="Times New Roman" w:eastAsia="宋体" w:hAnsi="Times New Roman" w:cs="Times New Roman"/>
+          <w:sz w:val="24"/>
+          <w:szCs w:val="24"/>
+        </w:rPr>
+        <w:t>.</w:t>
+      </w:r>
       <w:r>
         <w:rPr>
           <w:rFonts w:ascii="Times New Roman" w:eastAsia="宋体" w:hAnsi="Times New Roman" w:cs="Times New Roman" w:hint="eastAsia"/>
           <w:sz w:val="24"/>
           <w:szCs w:val="24"/>
         </w:rPr>
-        <w:t>偶</w:t>
-      </w:r>
-      <w:proofErr w:type="gramEnd"/>
+        <w:t>本研究使用</w:t>
+      </w:r>
+      <w:r>
+        <w:rPr>
+          <w:rFonts w:ascii="Times New Roman" w:eastAsia="宋体" w:hAnsi="Times New Roman" w:cs="Times New Roman"/>
+          <w:sz w:val="24"/>
+          <w:szCs w:val="24"/>
+        </w:rPr>
+        <w:t>A.K</w:t>
+      </w:r>
       <w:r>
         <w:rPr>
           <w:rFonts w:ascii="Times New Roman" w:eastAsia="宋体" w:hAnsi="Times New Roman" w:cs="Times New Roman" w:hint="eastAsia"/>
           <w:sz w:val="24"/>
           <w:szCs w:val="24"/>
         </w:rPr>
-        <w:t>可见部分小淋巴结存在</w:t>
+        <w:t>.</w:t>
       </w:r>
       <w:r>
         <w:rPr>
@@ -38581,15 +37647,7 @@
           <w:sz w:val="24"/>
           <w:szCs w:val="24"/>
         </w:rPr>
-        <w:t>E</w:t>
-      </w:r>
-      <w:r>
-        <w:rPr>
-          <w:rFonts w:ascii="Times New Roman" w:eastAsia="宋体" w:hAnsi="Times New Roman" w:cs="Times New Roman"/>
-          <w:sz w:val="24"/>
-          <w:szCs w:val="24"/>
-        </w:rPr>
-        <w:t>BUS-TBNA</w:t>
+        <w:t>软件进行放射组学特征的提取</w:t>
       </w:r>
       <w:r>
         <w:rPr>
@@ -38597,7 +37655,7 @@
           <w:sz w:val="24"/>
           <w:szCs w:val="24"/>
         </w:rPr>
-        <w:t>的病理结果，</w:t>
+        <w:t>，此软件已经在多个研究中使用并且其准确性也得到了验证。</w:t>
       </w:r>
       <w:r>
         <w:rPr>
@@ -38605,7 +37663,15 @@
           <w:sz w:val="24"/>
           <w:szCs w:val="24"/>
         </w:rPr>
-        <w:t>但是在胸片上与相应淋巴结进行匹配或进行勾画时存在一定难度。出于此种原因，排除了</w:t>
+        <w:t>3</w:t>
+      </w:r>
+      <w:r>
+        <w:rPr>
+          <w:rFonts w:ascii="Times New Roman" w:eastAsia="宋体" w:hAnsi="Times New Roman" w:cs="Times New Roman"/>
+          <w:sz w:val="24"/>
+          <w:szCs w:val="24"/>
+        </w:rPr>
+        <w:t>.</w:t>
       </w:r>
       <w:r>
         <w:rPr>
@@ -38613,11 +37679,123 @@
           <w:sz w:val="24"/>
           <w:szCs w:val="24"/>
         </w:rPr>
-        <w:t>1</w:t>
-      </w:r>
-      <w:r>
-        <w:rPr>
-          <w:rFonts w:ascii="Times New Roman" w:eastAsia="宋体" w:hAnsi="Times New Roman" w:cs="Times New Roman"/>
+        <w:t>通过计算</w:t>
+      </w:r>
+      <w:r>
+        <w:rPr>
+          <w:rFonts w:ascii="Times New Roman" w:eastAsia="宋体" w:hAnsi="Times New Roman" w:cs="Times New Roman" w:hint="eastAsia"/>
+          <w:sz w:val="24"/>
+          <w:szCs w:val="24"/>
+        </w:rPr>
+        <w:t>I</w:t>
+      </w:r>
+      <w:r>
+        <w:rPr>
+          <w:rFonts w:ascii="Times New Roman" w:eastAsia="宋体" w:hAnsi="Times New Roman" w:cs="Times New Roman"/>
+          <w:sz w:val="24"/>
+          <w:szCs w:val="24"/>
+        </w:rPr>
+        <w:t>CC</w:t>
+      </w:r>
+      <w:r>
+        <w:rPr>
+          <w:rFonts w:ascii="Times New Roman" w:eastAsia="宋体" w:hAnsi="Times New Roman" w:cs="Times New Roman" w:hint="eastAsia"/>
+          <w:sz w:val="24"/>
+          <w:szCs w:val="24"/>
+        </w:rPr>
+        <w:t>来验证</w:t>
+      </w:r>
+      <w:r>
+        <w:rPr>
+          <w:rFonts w:ascii="Times New Roman" w:eastAsia="宋体" w:hAnsi="Times New Roman" w:cs="Times New Roman" w:hint="eastAsia"/>
+          <w:sz w:val="24"/>
+          <w:szCs w:val="24"/>
+        </w:rPr>
+        <w:t>2</w:t>
+      </w:r>
+      <w:r>
+        <w:rPr>
+          <w:rFonts w:ascii="Times New Roman" w:eastAsia="宋体" w:hAnsi="Times New Roman" w:cs="Times New Roman" w:hint="eastAsia"/>
+          <w:sz w:val="24"/>
+          <w:szCs w:val="24"/>
+        </w:rPr>
+        <w:t>名阅片者之间的放射组学特征提取的可重复性。</w:t>
+      </w:r>
+      <w:r>
+        <w:rPr>
+          <w:rFonts w:ascii="Times New Roman" w:eastAsia="宋体" w:hAnsi="Times New Roman" w:cs="Times New Roman" w:hint="eastAsia"/>
+          <w:sz w:val="24"/>
+          <w:szCs w:val="24"/>
+        </w:rPr>
+        <w:t>4</w:t>
+      </w:r>
+      <w:r>
+        <w:rPr>
+          <w:rFonts w:ascii="Times New Roman" w:eastAsia="宋体" w:hAnsi="Times New Roman" w:cs="Times New Roman"/>
+          <w:sz w:val="24"/>
+          <w:szCs w:val="24"/>
+        </w:rPr>
+        <w:t>.</w:t>
+      </w:r>
+      <w:r>
+        <w:rPr>
+          <w:rFonts w:ascii="Times New Roman" w:eastAsia="宋体" w:hAnsi="Times New Roman" w:cs="Times New Roman" w:hint="eastAsia"/>
+          <w:sz w:val="24"/>
+          <w:szCs w:val="24"/>
+        </w:rPr>
+        <w:t>对放射组学诊断模型的效能和稳定性进行了多次评估，分别通过计算</w:t>
+      </w:r>
+      <w:r>
+        <w:rPr>
+          <w:rFonts w:ascii="Times New Roman" w:eastAsia="宋体" w:hAnsi="Times New Roman" w:cs="Times New Roman" w:hint="eastAsia"/>
+          <w:sz w:val="24"/>
+          <w:szCs w:val="24"/>
+        </w:rPr>
+        <w:t>A</w:t>
+      </w:r>
+      <w:r>
+        <w:rPr>
+          <w:rFonts w:ascii="Times New Roman" w:eastAsia="宋体" w:hAnsi="Times New Roman" w:cs="Times New Roman"/>
+          <w:sz w:val="24"/>
+          <w:szCs w:val="24"/>
+        </w:rPr>
+        <w:t>UC</w:t>
+      </w:r>
+      <w:r>
+        <w:rPr>
+          <w:rFonts w:ascii="Times New Roman" w:eastAsia="宋体" w:hAnsi="Times New Roman" w:cs="Times New Roman" w:hint="eastAsia"/>
+          <w:sz w:val="24"/>
+          <w:szCs w:val="24"/>
+        </w:rPr>
+        <w:t>、分类概率和</w:t>
+      </w:r>
+      <w:r>
+        <w:rPr>
+          <w:rFonts w:ascii="Times New Roman" w:eastAsia="宋体" w:hAnsi="Times New Roman" w:cs="Times New Roman" w:hint="eastAsia"/>
+          <w:sz w:val="24"/>
+          <w:szCs w:val="24"/>
+        </w:rPr>
+        <w:t>D</w:t>
+      </w:r>
+      <w:r>
+        <w:rPr>
+          <w:rFonts w:ascii="Times New Roman" w:eastAsia="宋体" w:hAnsi="Times New Roman" w:cs="Times New Roman"/>
+          <w:sz w:val="24"/>
+          <w:szCs w:val="24"/>
+        </w:rPr>
+        <w:t>CA</w:t>
+      </w:r>
+      <w:r>
+        <w:rPr>
+          <w:rFonts w:ascii="Times New Roman" w:eastAsia="宋体" w:hAnsi="Times New Roman" w:cs="Times New Roman" w:hint="eastAsia"/>
+          <w:sz w:val="24"/>
+          <w:szCs w:val="24"/>
+        </w:rPr>
+        <w:t>来评估诊断模型的辨别度、校准度以及临床应用潜能。</w:t>
+      </w:r>
+      <w:r>
+        <w:rPr>
+          <w:rFonts w:ascii="Times New Roman" w:eastAsia="宋体" w:hAnsi="Times New Roman" w:cs="Times New Roman" w:hint="eastAsia"/>
           <w:sz w:val="24"/>
           <w:szCs w:val="24"/>
         </w:rPr>
@@ -38625,226 +37803,18 @@
       </w:r>
       <w:r>
         <w:rPr>
+          <w:rFonts w:ascii="Times New Roman" w:eastAsia="宋体" w:hAnsi="Times New Roman" w:cs="Times New Roman"/>
+          <w:sz w:val="24"/>
+          <w:szCs w:val="24"/>
+        </w:rPr>
+        <w:t>.</w:t>
+      </w:r>
+      <w:r>
+        <w:rPr>
           <w:rFonts w:ascii="Times New Roman" w:eastAsia="宋体" w:hAnsi="Times New Roman" w:cs="Times New Roman" w:hint="eastAsia"/>
           <w:sz w:val="24"/>
           <w:szCs w:val="24"/>
         </w:rPr>
-        <w:t>名患者。</w:t>
-      </w:r>
-      <w:r>
-        <w:rPr>
-          <w:rFonts w:ascii="Times New Roman" w:eastAsia="宋体" w:hAnsi="Times New Roman" w:cs="Times New Roman" w:hint="eastAsia"/>
-          <w:sz w:val="24"/>
-          <w:szCs w:val="24"/>
-        </w:rPr>
-        <w:t>2</w:t>
-      </w:r>
-      <w:r>
-        <w:rPr>
-          <w:rFonts w:ascii="Times New Roman" w:eastAsia="宋体" w:hAnsi="Times New Roman" w:cs="Times New Roman"/>
-          <w:sz w:val="24"/>
-          <w:szCs w:val="24"/>
-        </w:rPr>
-        <w:t>.</w:t>
-      </w:r>
-      <w:r>
-        <w:rPr>
-          <w:rFonts w:ascii="Times New Roman" w:eastAsia="宋体" w:hAnsi="Times New Roman" w:cs="Times New Roman" w:hint="eastAsia"/>
-          <w:sz w:val="24"/>
-          <w:szCs w:val="24"/>
-        </w:rPr>
-        <w:t>本研究使用</w:t>
-      </w:r>
-      <w:r>
-        <w:rPr>
-          <w:rFonts w:ascii="Times New Roman" w:eastAsia="宋体" w:hAnsi="Times New Roman" w:cs="Times New Roman"/>
-          <w:sz w:val="24"/>
-          <w:szCs w:val="24"/>
-        </w:rPr>
-        <w:t>A.K</w:t>
-      </w:r>
-      <w:r>
-        <w:rPr>
-          <w:rFonts w:ascii="Times New Roman" w:eastAsia="宋体" w:hAnsi="Times New Roman" w:cs="Times New Roman" w:hint="eastAsia"/>
-          <w:sz w:val="24"/>
-          <w:szCs w:val="24"/>
-        </w:rPr>
-        <w:t>.</w:t>
-      </w:r>
-      <w:r>
-        <w:rPr>
-          <w:rFonts w:ascii="Times New Roman" w:eastAsia="宋体" w:hAnsi="Times New Roman" w:cs="Times New Roman" w:hint="eastAsia"/>
-          <w:sz w:val="24"/>
-          <w:szCs w:val="24"/>
-        </w:rPr>
-        <w:t>软件进行放射组学特征的提取</w:t>
-      </w:r>
-      <w:r>
-        <w:rPr>
-          <w:rFonts w:ascii="Times New Roman" w:eastAsia="宋体" w:hAnsi="Times New Roman" w:cs="Times New Roman" w:hint="eastAsia"/>
-          <w:sz w:val="24"/>
-          <w:szCs w:val="24"/>
-        </w:rPr>
-        <w:t>，此软件已经在多个研究中使用并且其准确性也得到了验证。</w:t>
-      </w:r>
-      <w:r>
-        <w:rPr>
-          <w:rFonts w:ascii="Times New Roman" w:eastAsia="宋体" w:hAnsi="Times New Roman" w:cs="Times New Roman" w:hint="eastAsia"/>
-          <w:sz w:val="24"/>
-          <w:szCs w:val="24"/>
-        </w:rPr>
-        <w:t>3</w:t>
-      </w:r>
-      <w:r>
-        <w:rPr>
-          <w:rFonts w:ascii="Times New Roman" w:eastAsia="宋体" w:hAnsi="Times New Roman" w:cs="Times New Roman"/>
-          <w:sz w:val="24"/>
-          <w:szCs w:val="24"/>
-        </w:rPr>
-        <w:t>.</w:t>
-      </w:r>
-      <w:r>
-        <w:rPr>
-          <w:rFonts w:ascii="Times New Roman" w:eastAsia="宋体" w:hAnsi="Times New Roman" w:cs="Times New Roman" w:hint="eastAsia"/>
-          <w:sz w:val="24"/>
-          <w:szCs w:val="24"/>
-        </w:rPr>
-        <w:t>通过计算</w:t>
-      </w:r>
-      <w:r>
-        <w:rPr>
-          <w:rFonts w:ascii="Times New Roman" w:eastAsia="宋体" w:hAnsi="Times New Roman" w:cs="Times New Roman" w:hint="eastAsia"/>
-          <w:sz w:val="24"/>
-          <w:szCs w:val="24"/>
-        </w:rPr>
-        <w:t>I</w:t>
-      </w:r>
-      <w:r>
-        <w:rPr>
-          <w:rFonts w:ascii="Times New Roman" w:eastAsia="宋体" w:hAnsi="Times New Roman" w:cs="Times New Roman"/>
-          <w:sz w:val="24"/>
-          <w:szCs w:val="24"/>
-        </w:rPr>
-        <w:t>CC</w:t>
-      </w:r>
-      <w:r>
-        <w:rPr>
-          <w:rFonts w:ascii="Times New Roman" w:eastAsia="宋体" w:hAnsi="Times New Roman" w:cs="Times New Roman" w:hint="eastAsia"/>
-          <w:sz w:val="24"/>
-          <w:szCs w:val="24"/>
-        </w:rPr>
-        <w:t>来验证</w:t>
-      </w:r>
-      <w:r>
-        <w:rPr>
-          <w:rFonts w:ascii="Times New Roman" w:eastAsia="宋体" w:hAnsi="Times New Roman" w:cs="Times New Roman" w:hint="eastAsia"/>
-          <w:sz w:val="24"/>
-          <w:szCs w:val="24"/>
-        </w:rPr>
-        <w:t>2</w:t>
-      </w:r>
-      <w:r>
-        <w:rPr>
-          <w:rFonts w:ascii="Times New Roman" w:eastAsia="宋体" w:hAnsi="Times New Roman" w:cs="Times New Roman" w:hint="eastAsia"/>
-          <w:sz w:val="24"/>
-          <w:szCs w:val="24"/>
-        </w:rPr>
-        <w:t>名阅片者之间的放射组学特征提取的可重复性。</w:t>
-      </w:r>
-      <w:r>
-        <w:rPr>
-          <w:rFonts w:ascii="Times New Roman" w:eastAsia="宋体" w:hAnsi="Times New Roman" w:cs="Times New Roman" w:hint="eastAsia"/>
-          <w:sz w:val="24"/>
-          <w:szCs w:val="24"/>
-        </w:rPr>
-        <w:t>4</w:t>
-      </w:r>
-      <w:r>
-        <w:rPr>
-          <w:rFonts w:ascii="Times New Roman" w:eastAsia="宋体" w:hAnsi="Times New Roman" w:cs="Times New Roman"/>
-          <w:sz w:val="24"/>
-          <w:szCs w:val="24"/>
-        </w:rPr>
-        <w:t>.</w:t>
-      </w:r>
-      <w:r>
-        <w:rPr>
-          <w:rFonts w:ascii="Times New Roman" w:eastAsia="宋体" w:hAnsi="Times New Roman" w:cs="Times New Roman" w:hint="eastAsia"/>
-          <w:sz w:val="24"/>
-          <w:szCs w:val="24"/>
-        </w:rPr>
-        <w:t>对放射组学诊断模型的效能和稳定性进行了多次评估，分别通过计算</w:t>
-      </w:r>
-      <w:r>
-        <w:rPr>
-          <w:rFonts w:ascii="Times New Roman" w:eastAsia="宋体" w:hAnsi="Times New Roman" w:cs="Times New Roman" w:hint="eastAsia"/>
-          <w:sz w:val="24"/>
-          <w:szCs w:val="24"/>
-        </w:rPr>
-        <w:t>A</w:t>
-      </w:r>
-      <w:r>
-        <w:rPr>
-          <w:rFonts w:ascii="Times New Roman" w:eastAsia="宋体" w:hAnsi="Times New Roman" w:cs="Times New Roman"/>
-          <w:sz w:val="24"/>
-          <w:szCs w:val="24"/>
-        </w:rPr>
-        <w:t>UC</w:t>
-      </w:r>
-      <w:r>
-        <w:rPr>
-          <w:rFonts w:ascii="Times New Roman" w:eastAsia="宋体" w:hAnsi="Times New Roman" w:cs="Times New Roman" w:hint="eastAsia"/>
-          <w:sz w:val="24"/>
-          <w:szCs w:val="24"/>
-        </w:rPr>
-        <w:t>、分类概率和</w:t>
-      </w:r>
-      <w:r>
-        <w:rPr>
-          <w:rFonts w:ascii="Times New Roman" w:eastAsia="宋体" w:hAnsi="Times New Roman" w:cs="Times New Roman" w:hint="eastAsia"/>
-          <w:sz w:val="24"/>
-          <w:szCs w:val="24"/>
-        </w:rPr>
-        <w:t>D</w:t>
-      </w:r>
-      <w:r>
-        <w:rPr>
-          <w:rFonts w:ascii="Times New Roman" w:eastAsia="宋体" w:hAnsi="Times New Roman" w:cs="Times New Roman"/>
-          <w:sz w:val="24"/>
-          <w:szCs w:val="24"/>
-        </w:rPr>
-        <w:t>CA</w:t>
-      </w:r>
-      <w:r>
-        <w:rPr>
-          <w:rFonts w:ascii="Times New Roman" w:eastAsia="宋体" w:hAnsi="Times New Roman" w:cs="Times New Roman" w:hint="eastAsia"/>
-          <w:sz w:val="24"/>
-          <w:szCs w:val="24"/>
-        </w:rPr>
-        <w:t>来评估诊断模型的辨别度、校准度以及临床应用潜能。</w:t>
-      </w:r>
-      <w:r>
-        <w:rPr>
-          <w:rFonts w:ascii="Times New Roman" w:eastAsia="宋体" w:hAnsi="Times New Roman" w:cs="Times New Roman" w:hint="eastAsia"/>
-          <w:sz w:val="24"/>
-          <w:szCs w:val="24"/>
-        </w:rPr>
-        <w:t>5</w:t>
-      </w:r>
-      <w:r>
-        <w:rPr>
-          <w:rFonts w:ascii="Times New Roman" w:eastAsia="宋体" w:hAnsi="Times New Roman" w:cs="Times New Roman"/>
-          <w:sz w:val="24"/>
-          <w:szCs w:val="24"/>
-        </w:rPr>
-        <w:t>.</w:t>
-      </w:r>
-      <w:r>
-        <w:rPr>
-          <w:rFonts w:ascii="Times New Roman" w:eastAsia="宋体" w:hAnsi="Times New Roman" w:cs="Times New Roman" w:hint="eastAsia"/>
-          <w:sz w:val="24"/>
-          <w:szCs w:val="24"/>
-        </w:rPr>
         <w:t>为了验证放射组学诊断模型是否具有鲁棒性，能够适用于</w:t>
       </w:r>
       <w:r>
@@ -38917,33 +37887,15 @@
           <w:sz w:val="24"/>
           <w:szCs w:val="24"/>
         </w:rPr>
-        <w:t>模型应用</w:t>
-      </w:r>
-      <w:proofErr w:type="gramStart"/>
+        <w:t>模型应用于</w:t>
+      </w:r>
       <w:r>
         <w:rPr>
           <w:rFonts w:ascii="宋体" w:eastAsia="宋体" w:hAnsi="宋体" w:hint="eastAsia"/>
           <w:sz w:val="24"/>
           <w:szCs w:val="24"/>
         </w:rPr>
-        <w:t>于</w:t>
-      </w:r>
-      <w:r>
-        <w:rPr>
-          <w:rFonts w:ascii="宋体" w:eastAsia="宋体" w:hAnsi="宋体" w:hint="eastAsia"/>
-          <w:sz w:val="24"/>
-          <w:szCs w:val="24"/>
-        </w:rPr>
-        <w:t>依据</w:t>
-      </w:r>
-      <w:proofErr w:type="gramEnd"/>
-      <w:r>
-        <w:rPr>
-          <w:rFonts w:ascii="宋体" w:eastAsia="宋体" w:hAnsi="宋体" w:hint="eastAsia"/>
-          <w:sz w:val="24"/>
-          <w:szCs w:val="24"/>
-        </w:rPr>
-        <w:t>不同的</w:t>
+        <w:t>依据不同的</w:t>
       </w:r>
       <w:r>
         <w:rPr>
@@ -39202,25 +38154,31 @@
           <w:sz w:val="24"/>
           <w:szCs w:val="24"/>
         </w:rPr>
-        <w:t>首先，这是一项回顾性的</w:t>
-      </w:r>
-      <w:proofErr w:type="gramStart"/>
+        <w:t>首先，这是一项回顾性的单中心研究，样本量相对较小；另外图像采集于</w:t>
+      </w:r>
       <w:r>
         <w:rPr>
           <w:rFonts w:ascii="宋体" w:eastAsia="宋体" w:hAnsi="宋体" w:hint="eastAsia"/>
           <w:sz w:val="24"/>
           <w:szCs w:val="24"/>
         </w:rPr>
-        <w:t>单中心</w:t>
-      </w:r>
-      <w:proofErr w:type="gramEnd"/>
+        <w:t>不同</w:t>
+      </w:r>
       <w:r>
         <w:rPr>
           <w:rFonts w:ascii="宋体" w:eastAsia="宋体" w:hAnsi="宋体" w:hint="eastAsia"/>
           <w:sz w:val="24"/>
           <w:szCs w:val="24"/>
         </w:rPr>
-        <w:t>研究，样本量相对较小；另外图像采集于</w:t>
+        <w:t>品牌的</w:t>
+      </w:r>
+      <w:r>
+        <w:rPr>
+          <w:rFonts w:ascii="Times New Roman" w:eastAsia="宋体" w:hAnsi="Times New Roman" w:cs="Times New Roman"/>
+          <w:sz w:val="24"/>
+          <w:szCs w:val="24"/>
+        </w:rPr>
+        <w:t>CT</w:t>
       </w:r>
       <w:r>
         <w:rPr>
@@ -39228,7 +38186,23 @@
           <w:sz w:val="24"/>
           <w:szCs w:val="24"/>
         </w:rPr>
-        <w:t>不同</w:t>
+        <w:t>扫描仪且</w:t>
+      </w:r>
+      <w:r>
+        <w:rPr>
+          <w:rFonts w:ascii="Times New Roman" w:eastAsia="宋体" w:hAnsi="Times New Roman" w:cs="Times New Roman"/>
+          <w:sz w:val="24"/>
+          <w:szCs w:val="24"/>
+        </w:rPr>
+        <w:t>CT</w:t>
+      </w:r>
+      <w:r>
+        <w:rPr>
+          <w:rFonts w:ascii="Times New Roman" w:eastAsia="宋体" w:hAnsi="Times New Roman" w:cs="Times New Roman" w:hint="eastAsia"/>
+          <w:sz w:val="24"/>
+          <w:szCs w:val="24"/>
+        </w:rPr>
+        <w:t>图像的</w:t>
       </w:r>
       <w:r>
         <w:rPr>
@@ -39236,15 +38210,7 @@
           <w:sz w:val="24"/>
           <w:szCs w:val="24"/>
         </w:rPr>
-        <w:t>品牌的</w:t>
-      </w:r>
-      <w:r>
-        <w:rPr>
-          <w:rFonts w:ascii="Times New Roman" w:eastAsia="宋体" w:hAnsi="Times New Roman" w:cs="Times New Roman"/>
-          <w:sz w:val="24"/>
-          <w:szCs w:val="24"/>
-        </w:rPr>
-        <w:t>CT</w:t>
+        <w:t>扫描</w:t>
       </w:r>
       <w:r>
         <w:rPr>
@@ -39252,15 +38218,111 @@
           <w:sz w:val="24"/>
           <w:szCs w:val="24"/>
         </w:rPr>
-        <w:t>扫描仪且</w:t>
-      </w:r>
-      <w:r>
-        <w:rPr>
-          <w:rFonts w:ascii="Times New Roman" w:eastAsia="宋体" w:hAnsi="Times New Roman" w:cs="Times New Roman"/>
-          <w:sz w:val="24"/>
-          <w:szCs w:val="24"/>
-        </w:rPr>
-        <w:t>CT</w:t>
+        <w:t>层厚不尽相同，</w:t>
+      </w:r>
+      <w:r>
+        <w:rPr>
+          <w:rFonts w:ascii="宋体" w:eastAsia="宋体" w:hAnsi="宋体" w:hint="eastAsia"/>
+          <w:sz w:val="24"/>
+          <w:szCs w:val="24"/>
+        </w:rPr>
+        <w:t>但</w:t>
+      </w:r>
+      <w:r>
+        <w:rPr>
+          <w:rFonts w:ascii="宋体" w:eastAsia="宋体" w:hAnsi="宋体" w:hint="eastAsia"/>
+          <w:sz w:val="24"/>
+          <w:szCs w:val="24"/>
+        </w:rPr>
+        <w:t>本研究进行了分层分析，结果显示这两个因素对放射组学</w:t>
+      </w:r>
+      <w:r>
+        <w:rPr>
+          <w:rFonts w:ascii="宋体" w:eastAsia="宋体" w:hAnsi="宋体" w:hint="eastAsia"/>
+          <w:sz w:val="24"/>
+          <w:szCs w:val="24"/>
+        </w:rPr>
+        <w:t>模型</w:t>
+      </w:r>
+      <w:r>
+        <w:rPr>
+          <w:rFonts w:ascii="宋体" w:eastAsia="宋体" w:hAnsi="宋体" w:hint="eastAsia"/>
+          <w:sz w:val="24"/>
+          <w:szCs w:val="24"/>
+        </w:rPr>
+        <w:t>诊断性能</w:t>
+      </w:r>
+      <w:r>
+        <w:rPr>
+          <w:rFonts w:ascii="宋体" w:eastAsia="宋体" w:hAnsi="宋体" w:hint="eastAsia"/>
+          <w:sz w:val="24"/>
+          <w:szCs w:val="24"/>
+        </w:rPr>
+        <w:t>的影响</w:t>
+      </w:r>
+      <w:r>
+        <w:rPr>
+          <w:rFonts w:ascii="宋体" w:eastAsia="宋体" w:hAnsi="宋体" w:hint="eastAsia"/>
+          <w:sz w:val="24"/>
+          <w:szCs w:val="24"/>
+        </w:rPr>
+        <w:t>非常</w:t>
+      </w:r>
+      <w:r>
+        <w:rPr>
+          <w:rFonts w:ascii="宋体" w:eastAsia="宋体" w:hAnsi="宋体" w:hint="eastAsia"/>
+          <w:sz w:val="24"/>
+          <w:szCs w:val="24"/>
+        </w:rPr>
+        <w:t>小</w:t>
+      </w:r>
+      <w:r>
+        <w:rPr>
+          <w:rFonts w:ascii="宋体" w:eastAsia="宋体" w:hAnsi="宋体" w:hint="eastAsia"/>
+          <w:sz w:val="24"/>
+          <w:szCs w:val="24"/>
+        </w:rPr>
+        <w:t>。</w:t>
+      </w:r>
+      <w:r>
+        <w:rPr>
+          <w:rFonts w:ascii="宋体" w:eastAsia="宋体" w:hAnsi="宋体" w:hint="eastAsia"/>
+          <w:sz w:val="24"/>
+          <w:szCs w:val="24"/>
+        </w:rPr>
+        <w:t>尽管如此，放射组学诊断</w:t>
+      </w:r>
+      <w:r>
+        <w:rPr>
+          <w:rFonts w:ascii="宋体" w:eastAsia="宋体" w:hAnsi="宋体" w:hint="eastAsia"/>
+          <w:sz w:val="24"/>
+          <w:szCs w:val="24"/>
+        </w:rPr>
+        <w:t>模型</w:t>
+      </w:r>
+      <w:r>
+        <w:rPr>
+          <w:rFonts w:ascii="宋体" w:eastAsia="宋体" w:hAnsi="宋体" w:hint="eastAsia"/>
+          <w:sz w:val="24"/>
+          <w:szCs w:val="24"/>
+        </w:rPr>
+        <w:t>是否具有鲁棒性尚需在多中心</w:t>
+      </w:r>
+      <w:r>
+        <w:rPr>
+          <w:rFonts w:ascii="宋体" w:eastAsia="宋体" w:hAnsi="宋体" w:hint="eastAsia"/>
+          <w:sz w:val="24"/>
+          <w:szCs w:val="24"/>
+        </w:rPr>
+        <w:t>数据集中得到验证。其次，为了保证可重复性，本研究采用手动勾画</w:t>
+      </w:r>
+      <w:r>
+        <w:rPr>
+          <w:rFonts w:ascii="Times New Roman" w:eastAsia="宋体" w:hAnsi="Times New Roman" w:cs="Times New Roman"/>
+          <w:sz w:val="24"/>
+          <w:szCs w:val="24"/>
+        </w:rPr>
+        <w:t>2D</w:t>
       </w:r>
       <w:r>
         <w:rPr>
@@ -39268,83 +38330,43 @@
           <w:sz w:val="24"/>
           <w:szCs w:val="24"/>
         </w:rPr>
-        <w:t>图像的</w:t>
-      </w:r>
-      <w:r>
-        <w:rPr>
-          <w:rFonts w:ascii="宋体" w:eastAsia="宋体" w:hAnsi="宋体" w:hint="eastAsia"/>
-          <w:sz w:val="24"/>
-          <w:szCs w:val="24"/>
-        </w:rPr>
-        <w:t>扫描</w:t>
-      </w:r>
-      <w:r>
-        <w:rPr>
-          <w:rFonts w:ascii="宋体" w:eastAsia="宋体" w:hAnsi="宋体" w:hint="eastAsia"/>
-          <w:sz w:val="24"/>
-          <w:szCs w:val="24"/>
-        </w:rPr>
-        <w:t>层厚不尽相同，</w:t>
-      </w:r>
-      <w:r>
-        <w:rPr>
-          <w:rFonts w:ascii="宋体" w:eastAsia="宋体" w:hAnsi="宋体" w:hint="eastAsia"/>
-          <w:sz w:val="24"/>
-          <w:szCs w:val="24"/>
-        </w:rPr>
-        <w:t>但</w:t>
-      </w:r>
-      <w:r>
-        <w:rPr>
-          <w:rFonts w:ascii="宋体" w:eastAsia="宋体" w:hAnsi="宋体" w:hint="eastAsia"/>
-          <w:sz w:val="24"/>
-          <w:szCs w:val="24"/>
-        </w:rPr>
-        <w:t>本研究进行了分层分析，结果显示这两个因素对放射组学</w:t>
-      </w:r>
-      <w:r>
-        <w:rPr>
-          <w:rFonts w:ascii="宋体" w:eastAsia="宋体" w:hAnsi="宋体" w:hint="eastAsia"/>
-          <w:sz w:val="24"/>
-          <w:szCs w:val="24"/>
-        </w:rPr>
-        <w:t>模型</w:t>
-      </w:r>
-      <w:r>
-        <w:rPr>
-          <w:rFonts w:ascii="宋体" w:eastAsia="宋体" w:hAnsi="宋体" w:hint="eastAsia"/>
-          <w:sz w:val="24"/>
-          <w:szCs w:val="24"/>
-        </w:rPr>
-        <w:t>诊断性能</w:t>
-      </w:r>
-      <w:r>
-        <w:rPr>
-          <w:rFonts w:ascii="宋体" w:eastAsia="宋体" w:hAnsi="宋体" w:hint="eastAsia"/>
-          <w:sz w:val="24"/>
-          <w:szCs w:val="24"/>
-        </w:rPr>
-        <w:t>的影响</w:t>
-      </w:r>
-      <w:r>
-        <w:rPr>
-          <w:rFonts w:ascii="宋体" w:eastAsia="宋体" w:hAnsi="宋体" w:hint="eastAsia"/>
-          <w:sz w:val="24"/>
-          <w:szCs w:val="24"/>
-        </w:rPr>
-        <w:t>非常</w:t>
-      </w:r>
-      <w:r>
-        <w:rPr>
-          <w:rFonts w:ascii="宋体" w:eastAsia="宋体" w:hAnsi="宋体" w:hint="eastAsia"/>
-          <w:sz w:val="24"/>
-          <w:szCs w:val="24"/>
-        </w:rPr>
-        <w:t>小</w:t>
-      </w:r>
-      <w:r>
-        <w:rPr>
-          <w:rFonts w:ascii="宋体" w:eastAsia="宋体" w:hAnsi="宋体" w:hint="eastAsia"/>
+        <w:t>的</w:t>
+      </w:r>
+      <w:r>
+        <w:rPr>
+          <w:rFonts w:ascii="Times New Roman" w:eastAsia="宋体" w:hAnsi="Times New Roman" w:cs="Times New Roman"/>
+          <w:sz w:val="24"/>
+          <w:szCs w:val="24"/>
+        </w:rPr>
+        <w:t>ROI</w:t>
+      </w:r>
+      <w:r>
+        <w:rPr>
+          <w:rFonts w:ascii="Times New Roman" w:eastAsia="宋体" w:hAnsi="Times New Roman" w:cs="Times New Roman" w:hint="eastAsia"/>
+          <w:sz w:val="24"/>
+          <w:szCs w:val="24"/>
+        </w:rPr>
+        <w:t>，而非</w:t>
+      </w:r>
+      <w:r>
+        <w:rPr>
+          <w:rFonts w:ascii="Times New Roman" w:eastAsia="宋体" w:hAnsi="Times New Roman" w:cs="Times New Roman" w:hint="eastAsia"/>
+          <w:sz w:val="24"/>
+          <w:szCs w:val="24"/>
+        </w:rPr>
+        <w:t>3</w:t>
+      </w:r>
+      <w:r>
+        <w:rPr>
+          <w:rFonts w:ascii="Times New Roman" w:eastAsia="宋体" w:hAnsi="Times New Roman" w:cs="Times New Roman"/>
+          <w:sz w:val="24"/>
+          <w:szCs w:val="24"/>
+        </w:rPr>
+        <w:t>D</w:t>
+      </w:r>
+      <w:r>
+        <w:rPr>
+          <w:rFonts w:ascii="Times New Roman" w:eastAsia="宋体" w:hAnsi="Times New Roman" w:cs="Times New Roman" w:hint="eastAsia"/>
           <w:sz w:val="24"/>
           <w:szCs w:val="24"/>
         </w:rPr>
@@ -39352,50 +38374,34 @@
       </w:r>
       <w:r>
         <w:rPr>
-          <w:rFonts w:ascii="宋体" w:eastAsia="宋体" w:hAnsi="宋体" w:hint="eastAsia"/>
-          <w:sz w:val="24"/>
-          <w:szCs w:val="24"/>
-        </w:rPr>
-        <w:t>尽管如此，放射组学诊断</w:t>
-      </w:r>
-      <w:r>
-        <w:rPr>
-          <w:rFonts w:ascii="宋体" w:eastAsia="宋体" w:hAnsi="宋体" w:hint="eastAsia"/>
-          <w:sz w:val="24"/>
-          <w:szCs w:val="24"/>
-        </w:rPr>
-        <w:t>模型</w:t>
-      </w:r>
-      <w:r>
-        <w:rPr>
-          <w:rFonts w:ascii="宋体" w:eastAsia="宋体" w:hAnsi="宋体" w:hint="eastAsia"/>
-          <w:sz w:val="24"/>
-          <w:szCs w:val="24"/>
-        </w:rPr>
-        <w:t>是否具有鲁棒性尚需在多中心</w:t>
-      </w:r>
-      <w:r>
-        <w:rPr>
-          <w:rFonts w:ascii="宋体" w:eastAsia="宋体" w:hAnsi="宋体" w:hint="eastAsia"/>
-          <w:sz w:val="24"/>
-          <w:szCs w:val="24"/>
-        </w:rPr>
-        <w:t>数据集中得到验证。其次，为了保证可重复性，本研究采用手动勾画</w:t>
-      </w:r>
-      <w:r>
-        <w:rPr>
-          <w:rFonts w:ascii="Times New Roman" w:eastAsia="宋体" w:hAnsi="Times New Roman" w:cs="Times New Roman"/>
-          <w:sz w:val="24"/>
-          <w:szCs w:val="24"/>
-        </w:rPr>
-        <w:t>2D</w:t>
-      </w:r>
-      <w:r>
-        <w:rPr>
           <w:rFonts w:ascii="Times New Roman" w:eastAsia="宋体" w:hAnsi="Times New Roman" w:cs="Times New Roman" w:hint="eastAsia"/>
           <w:sz w:val="24"/>
           <w:szCs w:val="24"/>
         </w:rPr>
+        <w:t>这一做法使得处理和分析的步骤变得简单，但是</w:t>
+      </w:r>
+      <w:r>
+        <w:rPr>
+          <w:rFonts w:ascii="Times New Roman" w:eastAsia="宋体" w:hAnsi="Times New Roman" w:cs="Times New Roman" w:hint="eastAsia"/>
+          <w:sz w:val="24"/>
+          <w:szCs w:val="24"/>
+        </w:rPr>
+        <w:t>2</w:t>
+      </w:r>
+      <w:r>
+        <w:rPr>
+          <w:rFonts w:ascii="Times New Roman" w:eastAsia="宋体" w:hAnsi="Times New Roman" w:cs="Times New Roman"/>
+          <w:sz w:val="24"/>
+          <w:szCs w:val="24"/>
+        </w:rPr>
+        <w:t>D</w:t>
+      </w:r>
+      <w:r>
+        <w:rPr>
+          <w:rFonts w:ascii="Times New Roman" w:eastAsia="宋体" w:hAnsi="Times New Roman" w:cs="Times New Roman" w:hint="eastAsia"/>
+          <w:sz w:val="24"/>
+          <w:szCs w:val="24"/>
+        </w:rPr>
         <w:t>的</w:t>
       </w:r>
       <w:r>
@@ -39412,97 +38418,7 @@
           <w:sz w:val="24"/>
           <w:szCs w:val="24"/>
         </w:rPr>
-        <w:t>，而非</w:t>
-      </w:r>
-      <w:r>
-        <w:rPr>
-          <w:rFonts w:ascii="Times New Roman" w:eastAsia="宋体" w:hAnsi="Times New Roman" w:cs="Times New Roman" w:hint="eastAsia"/>
-          <w:sz w:val="24"/>
-          <w:szCs w:val="24"/>
-        </w:rPr>
-        <w:t>3</w:t>
-      </w:r>
-      <w:r>
-        <w:rPr>
-          <w:rFonts w:ascii="Times New Roman" w:eastAsia="宋体" w:hAnsi="Times New Roman" w:cs="Times New Roman"/>
-          <w:sz w:val="24"/>
-          <w:szCs w:val="24"/>
-        </w:rPr>
-        <w:t>D</w:t>
-      </w:r>
-      <w:r>
-        <w:rPr>
-          <w:rFonts w:ascii="Times New Roman" w:eastAsia="宋体" w:hAnsi="Times New Roman" w:cs="Times New Roman" w:hint="eastAsia"/>
-          <w:sz w:val="24"/>
-          <w:szCs w:val="24"/>
-        </w:rPr>
-        <w:t>。</w:t>
-      </w:r>
-      <w:r>
-        <w:rPr>
-          <w:rFonts w:ascii="Times New Roman" w:eastAsia="宋体" w:hAnsi="Times New Roman" w:cs="Times New Roman" w:hint="eastAsia"/>
-          <w:sz w:val="24"/>
-          <w:szCs w:val="24"/>
-        </w:rPr>
-        <w:t>这一做法使得处理和分析的步骤变得简单，但是</w:t>
-      </w:r>
-      <w:r>
-        <w:rPr>
-          <w:rFonts w:ascii="Times New Roman" w:eastAsia="宋体" w:hAnsi="Times New Roman" w:cs="Times New Roman" w:hint="eastAsia"/>
-          <w:sz w:val="24"/>
-          <w:szCs w:val="24"/>
-        </w:rPr>
-        <w:t>2</w:t>
-      </w:r>
-      <w:r>
-        <w:rPr>
-          <w:rFonts w:ascii="Times New Roman" w:eastAsia="宋体" w:hAnsi="Times New Roman" w:cs="Times New Roman"/>
-          <w:sz w:val="24"/>
-          <w:szCs w:val="24"/>
-        </w:rPr>
-        <w:t>D</w:t>
-      </w:r>
-      <w:r>
-        <w:rPr>
-          <w:rFonts w:ascii="Times New Roman" w:eastAsia="宋体" w:hAnsi="Times New Roman" w:cs="Times New Roman" w:hint="eastAsia"/>
-          <w:sz w:val="24"/>
-          <w:szCs w:val="24"/>
-        </w:rPr>
-        <w:t>的</w:t>
-      </w:r>
-      <w:r>
-        <w:rPr>
-          <w:rFonts w:ascii="Times New Roman" w:eastAsia="宋体" w:hAnsi="Times New Roman" w:cs="Times New Roman"/>
-          <w:sz w:val="24"/>
-          <w:szCs w:val="24"/>
-        </w:rPr>
-        <w:t>ROI</w:t>
-      </w:r>
-      <w:r>
-        <w:rPr>
-          <w:rFonts w:ascii="Times New Roman" w:eastAsia="宋体" w:hAnsi="Times New Roman" w:cs="Times New Roman" w:hint="eastAsia"/>
-          <w:sz w:val="24"/>
-          <w:szCs w:val="24"/>
-        </w:rPr>
-        <w:t>却无法代表</w:t>
-      </w:r>
-      <w:proofErr w:type="gramStart"/>
-      <w:r>
-        <w:rPr>
-          <w:rFonts w:ascii="Times New Roman" w:eastAsia="宋体" w:hAnsi="Times New Roman" w:cs="Times New Roman" w:hint="eastAsia"/>
-          <w:sz w:val="24"/>
-          <w:szCs w:val="24"/>
-        </w:rPr>
-        <w:t>纵隔</w:t>
-      </w:r>
-      <w:proofErr w:type="gramEnd"/>
-      <w:r>
-        <w:rPr>
-          <w:rFonts w:ascii="Times New Roman" w:eastAsia="宋体" w:hAnsi="Times New Roman" w:cs="Times New Roman" w:hint="eastAsia"/>
-          <w:sz w:val="24"/>
-          <w:szCs w:val="24"/>
-        </w:rPr>
-        <w:t>淋巴结</w:t>
+        <w:t>却无法代表纵隔淋巴结</w:t>
       </w:r>
       <w:r>
         <w:rPr>
@@ -39714,25 +38630,7 @@
           <w:sz w:val="24"/>
           <w:szCs w:val="24"/>
         </w:rPr>
-        <w:t>增强扫描图像构建了一个用于鉴别</w:t>
-      </w:r>
-      <w:proofErr w:type="gramStart"/>
-      <w:r>
-        <w:rPr>
-          <w:rFonts w:ascii="Times New Roman" w:eastAsia="宋体" w:hAnsi="Times New Roman" w:cs="Times New Roman" w:hint="eastAsia"/>
-          <w:sz w:val="24"/>
-          <w:szCs w:val="24"/>
-        </w:rPr>
-        <w:t>纵隔</w:t>
-      </w:r>
-      <w:proofErr w:type="gramEnd"/>
-      <w:r>
-        <w:rPr>
-          <w:rFonts w:ascii="Times New Roman" w:eastAsia="宋体" w:hAnsi="Times New Roman" w:cs="Times New Roman" w:hint="eastAsia"/>
-          <w:sz w:val="24"/>
-          <w:szCs w:val="24"/>
-        </w:rPr>
-        <w:t>淋巴结良恶性的放射组学诊断模型，该诊断模型具有鲁棒性，</w:t>
+        <w:t>增强扫描图像构建了一个用于鉴别纵隔淋巴结良恶性的放射组学诊断模型，该诊断模型具有鲁棒性，</w:t>
       </w:r>
       <w:r>
         <w:rPr>
@@ -40023,17 +38921,7 @@
           <w:szCs w:val="32"/>
         </w:rPr>
         <w:lastRenderedPageBreak/>
-        <w:t>本研究创新性</w:t>
-      </w:r>
-      <w:bookmarkStart w:id="4" w:name="_GoBack"/>
-      <w:bookmarkEnd w:id="4"/>
-      <w:r>
-        <w:rPr>
-          <w:rFonts w:ascii="黑体" w:eastAsia="黑体" w:hAnsi="黑体" w:cs="Times New Roman" w:hint="eastAsia"/>
-          <w:sz w:val="32"/>
-          <w:szCs w:val="32"/>
-        </w:rPr>
-        <w:t>的自我评价</w:t>
+        <w:t>本研究创新性的自我评价</w:t>
       </w:r>
     </w:p>
     <w:p>
@@ -40062,23 +38950,13 @@
         </w:rPr>
         <w:t>研究基于</w:t>
       </w:r>
-      <w:proofErr w:type="gramStart"/>
-      <w:r>
-        <w:rPr>
-          <w:rFonts w:ascii="宋体" w:eastAsia="宋体" w:hAnsi="宋体" w:cs="Times New Roman" w:hint="eastAsia"/>
-          <w:sz w:val="24"/>
-          <w:szCs w:val="24"/>
-        </w:rPr>
-        <w:t>纵隔</w:t>
-      </w:r>
-      <w:proofErr w:type="gramEnd"/>
-      <w:r>
-        <w:rPr>
-          <w:rFonts w:ascii="宋体" w:eastAsia="宋体" w:hAnsi="宋体" w:cs="Times New Roman" w:hint="eastAsia"/>
-          <w:sz w:val="24"/>
-          <w:szCs w:val="24"/>
-        </w:rPr>
-        <w:t>淋巴结的胸部</w:t>
+      <w:r>
+        <w:rPr>
+          <w:rFonts w:ascii="宋体" w:eastAsia="宋体" w:hAnsi="宋体" w:cs="Times New Roman" w:hint="eastAsia"/>
+          <w:sz w:val="24"/>
+          <w:szCs w:val="24"/>
+        </w:rPr>
+        <w:t>纵隔淋巴结的胸部</w:t>
       </w:r>
       <w:r>
         <w:rPr>
@@ -40134,25 +39012,7 @@
           <w:sz w:val="24"/>
           <w:szCs w:val="24"/>
         </w:rPr>
-        <w:t>诊断</w:t>
-      </w:r>
-      <w:proofErr w:type="gramStart"/>
-      <w:r>
-        <w:rPr>
-          <w:rFonts w:ascii="宋体" w:eastAsia="宋体" w:hAnsi="宋体" w:cs="Times New Roman" w:hint="eastAsia"/>
-          <w:sz w:val="24"/>
-          <w:szCs w:val="24"/>
-        </w:rPr>
-        <w:t>纵隔</w:t>
-      </w:r>
-      <w:proofErr w:type="gramEnd"/>
-      <w:r>
-        <w:rPr>
-          <w:rFonts w:ascii="宋体" w:eastAsia="宋体" w:hAnsi="宋体" w:cs="Times New Roman" w:hint="eastAsia"/>
-          <w:sz w:val="24"/>
-          <w:szCs w:val="24"/>
-        </w:rPr>
-        <w:t>淋巴结良恶性的放射组学模型</w:t>
+        <w:t>诊断纵隔淋巴结良恶性的放射组学模型</w:t>
       </w:r>
       <w:r>
         <w:rPr>
@@ -42233,25 +41093,7 @@
           <w:sz w:val="30"/>
           <w:szCs w:val="30"/>
         </w:rPr>
-        <w:t>放射组学对鉴别</w:t>
-      </w:r>
-      <w:proofErr w:type="gramStart"/>
-      <w:r>
-        <w:rPr>
-          <w:rFonts w:ascii="华文中宋" w:eastAsia="华文中宋" w:hAnsi="华文中宋" w:hint="eastAsia"/>
-          <w:sz w:val="30"/>
-          <w:szCs w:val="30"/>
-        </w:rPr>
-        <w:t>纵隔</w:t>
-      </w:r>
-      <w:proofErr w:type="gramEnd"/>
-      <w:r>
-        <w:rPr>
-          <w:rFonts w:ascii="华文中宋" w:eastAsia="华文中宋" w:hAnsi="华文中宋" w:hint="eastAsia"/>
-          <w:sz w:val="30"/>
-          <w:szCs w:val="30"/>
-        </w:rPr>
-        <w:t>淋巴结良恶性的研究进展</w:t>
+        <w:t>放射组学对鉴别纵隔淋巴结良恶性的研究进展</w:t>
       </w:r>
     </w:p>
     <w:p>
@@ -42361,23 +41203,7 @@
           <w:rFonts w:ascii="宋体" w:eastAsia="宋体" w:hAnsi="宋体" w:cs="宋体" w:hint="eastAsia"/>
           <w:sz w:val="24"/>
         </w:rPr>
-        <w:t>）的概念，其主要研究肿瘤组织及</w:t>
-      </w:r>
-      <w:proofErr w:type="gramStart"/>
-      <w:r>
-        <w:rPr>
-          <w:rFonts w:ascii="宋体" w:eastAsia="宋体" w:hAnsi="宋体" w:cs="宋体" w:hint="eastAsia"/>
-          <w:sz w:val="24"/>
-        </w:rPr>
-        <w:t>瘤周正常</w:t>
-      </w:r>
-      <w:proofErr w:type="gramEnd"/>
-      <w:r>
-        <w:rPr>
-          <w:rFonts w:ascii="宋体" w:eastAsia="宋体" w:hAnsi="宋体" w:cs="宋体" w:hint="eastAsia"/>
-          <w:sz w:val="24"/>
-        </w:rPr>
-        <w:t xml:space="preserve">组织对放射治疗的敏感性，及其同遗传基因的关系，并未针对影像学表型的异质性与基因表达的差异性进行相关研究。2007年 </w:t>
+        <w:t xml:space="preserve">）的概念，其主要研究肿瘤组织及瘤周正常组织对放射治疗的敏感性，及其同遗传基因的关系，并未针对影像学表型的异质性与基因表达的差异性进行相关研究。2007年 </w:t>
       </w:r>
       <w:r>
         <w:rPr>
@@ -42446,23 +41272,7 @@
           <w:rFonts w:ascii="宋体" w:eastAsia="宋体" w:hAnsi="宋体" w:cs="宋体" w:hint="eastAsia"/>
           <w:sz w:val="24"/>
         </w:rPr>
-        <w:t xml:space="preserve">采用28个影像学特征，成功对116个基因模块包含的6732 </w:t>
-      </w:r>
-      <w:proofErr w:type="gramStart"/>
-      <w:r>
-        <w:rPr>
-          <w:rFonts w:ascii="宋体" w:eastAsia="宋体" w:hAnsi="宋体" w:cs="宋体" w:hint="eastAsia"/>
-          <w:sz w:val="24"/>
-        </w:rPr>
-        <w:t>个</w:t>
-      </w:r>
-      <w:proofErr w:type="gramEnd"/>
-      <w:r>
-        <w:rPr>
-          <w:rFonts w:ascii="宋体" w:eastAsia="宋体" w:hAnsi="宋体" w:cs="宋体" w:hint="eastAsia"/>
-          <w:sz w:val="24"/>
-        </w:rPr>
-        <w:t xml:space="preserve">差异表达的肿瘤基因进行编码，重建出78%的肿瘤基因，并揭示出与细胞的增殖、肝细胞生成和患者预后有关的基因表达的信息。文中虽未提及放射基因组学的概念，但实则是放射基因组学研究的核心，并已具备放射组学的雏形。2012 年，荷兰学者 </w:t>
+        <w:t xml:space="preserve">采用28个影像学特征，成功对116个基因模块包含的6732 个差异表达的肿瘤基因进行编码，重建出78%的肿瘤基因，并揭示出与细胞的增殖、肝细胞生成和患者预后有关的基因表达的信息。文中虽未提及放射基因组学的概念，但实则是放射基因组学研究的核心，并已具备放射组学的雏形。2012 年，荷兰学者 </w:t>
       </w:r>
       <w:proofErr w:type="spellStart"/>
       <w:r>
@@ -42547,7 +41357,28 @@
           <w:rFonts w:ascii="宋体" w:eastAsia="宋体" w:hAnsi="宋体" w:cs="宋体" w:hint="eastAsia"/>
           <w:sz w:val="24"/>
         </w:rPr>
-        <w:t>）的概念，即高通量（</w:t>
+        <w:t>）的概念，即从</w:t>
+      </w:r>
+      <w:r>
+        <w:rPr>
+          <w:rFonts w:ascii="宋体" w:eastAsia="宋体" w:hAnsi="宋体" w:cs="宋体" w:hint="eastAsia"/>
+          <w:sz w:val="24"/>
+        </w:rPr>
+        <w:t>数字医学图像</w:t>
+      </w:r>
+      <w:r>
+        <w:rPr>
+          <w:rFonts w:ascii="宋体" w:eastAsia="宋体" w:hAnsi="宋体" w:cs="宋体" w:hint="eastAsia"/>
+          <w:sz w:val="24"/>
+        </w:rPr>
+        <w:t>中</w:t>
+      </w:r>
+      <w:r>
+        <w:rPr>
+          <w:rFonts w:ascii="宋体" w:eastAsia="宋体" w:hAnsi="宋体" w:cs="宋体" w:hint="eastAsia"/>
+          <w:sz w:val="24"/>
+        </w:rPr>
+        <w:t>高通量（</w:t>
       </w:r>
       <w:r>
         <w:rPr>
@@ -42561,7 +41392,70 @@
           <w:rFonts w:ascii="宋体" w:eastAsia="宋体" w:hAnsi="宋体" w:cs="宋体" w:hint="eastAsia"/>
           <w:sz w:val="24"/>
         </w:rPr>
-        <w:t>）地从放射影像图像中提取大量的影像特征，运用多种自动化数据特征化算法将感兴趣区域（</w:t>
+        <w:t>）地</w:t>
+      </w:r>
+      <w:r>
+        <w:rPr>
+          <w:rFonts w:ascii="宋体" w:eastAsia="宋体" w:hAnsi="宋体" w:cs="宋体" w:hint="eastAsia"/>
+          <w:sz w:val="24"/>
+        </w:rPr>
+        <w:t>提取大量</w:t>
+      </w:r>
+      <w:r>
+        <w:rPr>
+          <w:rFonts w:ascii="宋体" w:eastAsia="宋体" w:hAnsi="宋体" w:cs="宋体" w:hint="eastAsia"/>
+          <w:sz w:val="24"/>
+        </w:rPr>
+        <w:t>定量的</w:t>
+      </w:r>
+      <w:r>
+        <w:rPr>
+          <w:rFonts w:ascii="宋体" w:eastAsia="宋体" w:hAnsi="宋体" w:cs="宋体" w:hint="eastAsia"/>
+          <w:sz w:val="24"/>
+        </w:rPr>
+        <w:t>影像特征，</w:t>
+      </w:r>
+      <w:r>
+        <w:rPr>
+          <w:rFonts w:ascii="宋体" w:eastAsia="宋体" w:hAnsi="宋体" w:cs="宋体" w:hint="eastAsia"/>
+          <w:sz w:val="24"/>
+        </w:rPr>
+        <w:t>并</w:t>
+      </w:r>
+      <w:r>
+        <w:rPr>
+          <w:rFonts w:ascii="宋体" w:eastAsia="宋体" w:hAnsi="宋体" w:cs="宋体" w:hint="eastAsia"/>
+          <w:sz w:val="24"/>
+        </w:rPr>
+        <w:t>运用多种自动化</w:t>
+      </w:r>
+      <w:r>
+        <w:rPr>
+          <w:rFonts w:ascii="宋体" w:eastAsia="宋体" w:hAnsi="宋体" w:cs="宋体" w:hint="eastAsia"/>
+          <w:sz w:val="24"/>
+        </w:rPr>
+        <w:t>的</w:t>
+      </w:r>
+      <w:r>
+        <w:rPr>
+          <w:rFonts w:ascii="宋体" w:eastAsia="宋体" w:hAnsi="宋体" w:cs="宋体" w:hint="eastAsia"/>
+          <w:sz w:val="24"/>
+        </w:rPr>
+        <w:t>数据特征</w:t>
+      </w:r>
+      <w:r>
+        <w:rPr>
+          <w:rFonts w:ascii="宋体" w:eastAsia="宋体" w:hAnsi="宋体" w:cs="宋体" w:hint="eastAsia"/>
+          <w:sz w:val="24"/>
+        </w:rPr>
+        <w:t>技术</w:t>
+      </w:r>
+      <w:r>
+        <w:rPr>
+          <w:rFonts w:ascii="宋体" w:eastAsia="宋体" w:hAnsi="宋体" w:cs="宋体" w:hint="eastAsia"/>
+          <w:sz w:val="24"/>
+        </w:rPr>
+        <w:t>将感兴趣区域（</w:t>
       </w:r>
       <w:r>
         <w:rPr>
@@ -42589,7 +41483,21 @@
           <w:rFonts w:ascii="宋体" w:eastAsia="宋体" w:hAnsi="宋体" w:cs="宋体" w:hint="eastAsia"/>
           <w:sz w:val="24"/>
         </w:rPr>
-        <w:t>）内的影像数据转化为高维度的、可发掘的空间数据。同年</w:t>
+        <w:t>）内的影像</w:t>
+      </w:r>
+      <w:r>
+        <w:rPr>
+          <w:rFonts w:ascii="宋体" w:eastAsia="宋体" w:hAnsi="宋体" w:cs="宋体" w:hint="eastAsia"/>
+          <w:sz w:val="24"/>
+        </w:rPr>
+        <w:t>资料</w:t>
+      </w:r>
+      <w:r>
+        <w:rPr>
+          <w:rFonts w:ascii="宋体" w:eastAsia="宋体" w:hAnsi="宋体" w:cs="宋体" w:hint="eastAsia"/>
+          <w:sz w:val="24"/>
+        </w:rPr>
+        <w:t>转化为高维度的、可发掘的空间数据。同年</w:t>
       </w:r>
       <w:r>
         <w:rPr>
@@ -42651,7 +41559,21 @@
           <w:rFonts w:ascii="宋体" w:eastAsia="宋体" w:hAnsi="宋体" w:cs="宋体" w:hint="eastAsia"/>
           <w:sz w:val="24"/>
         </w:rPr>
-        <w:t xml:space="preserve">发表文章，将放射组学的定义进一步扩展为：从 </w:t>
+        <w:t>发表文章，将放射组学的定义进一步扩展为：</w:t>
+      </w:r>
+      <w:r>
+        <w:rPr>
+          <w:rFonts w:ascii="宋体" w:eastAsia="宋体" w:hAnsi="宋体" w:cs="宋体" w:hint="eastAsia"/>
+          <w:sz w:val="24"/>
+        </w:rPr>
+        <w:t>一种</w:t>
+      </w:r>
+      <w:r>
+        <w:rPr>
+          <w:rFonts w:ascii="宋体" w:eastAsia="宋体" w:hAnsi="宋体" w:cs="宋体" w:hint="eastAsia"/>
+          <w:sz w:val="24"/>
+        </w:rPr>
+        <w:t xml:space="preserve">从 </w:t>
       </w:r>
       <w:r>
         <w:rPr>
@@ -42693,7 +41615,51 @@
           <w:rFonts w:ascii="宋体" w:eastAsia="宋体" w:hAnsi="宋体" w:cs="宋体" w:hint="eastAsia"/>
           <w:sz w:val="24"/>
         </w:rPr>
-        <w:t>等医学影像图像中高通量地提取并分析大量高级、定量的影像学特征。放射组学产生于大数据的背景下，因其优于传统研究手段，迅速得到了广大研究人员的青睐。放射组学是大数据时代精准影像医学的重要组成部分，已在肿瘤的诊断、鉴别诊断、疗效评估、患者预后及生存分析等领域取得显著的进展</w:t>
+        <w:t>等医学影像图像中高通量地提取大量高级、定量的影像学特征</w:t>
+      </w:r>
+      <w:r>
+        <w:rPr>
+          <w:rFonts w:ascii="宋体" w:eastAsia="宋体" w:hAnsi="宋体" w:cs="宋体" w:hint="eastAsia"/>
+          <w:sz w:val="24"/>
+        </w:rPr>
+        <w:t>,</w:t>
+      </w:r>
+      <w:r>
+        <w:rPr>
+          <w:rFonts w:ascii="宋体" w:eastAsia="宋体" w:hAnsi="宋体" w:cs="宋体" w:hint="eastAsia"/>
+          <w:sz w:val="24"/>
+        </w:rPr>
+        <w:t>并</w:t>
+      </w:r>
+      <w:r>
+        <w:rPr>
+          <w:rFonts w:ascii="宋体" w:eastAsia="宋体" w:hAnsi="宋体" w:cs="宋体" w:hint="eastAsia"/>
+          <w:sz w:val="24"/>
+        </w:rPr>
+        <w:t>对其进行</w:t>
+      </w:r>
+      <w:r>
+        <w:rPr>
+          <w:rFonts w:ascii="宋体" w:eastAsia="宋体" w:hAnsi="宋体" w:cs="宋体" w:hint="eastAsia"/>
+          <w:sz w:val="24"/>
+        </w:rPr>
+        <w:t>分析</w:t>
+      </w:r>
+      <w:r>
+        <w:rPr>
+          <w:rFonts w:ascii="宋体" w:eastAsia="宋体" w:hAnsi="宋体" w:cs="宋体" w:hint="eastAsia"/>
+          <w:sz w:val="24"/>
+        </w:rPr>
+        <w:t>的方法</w:t>
+      </w:r>
+      <w:bookmarkStart w:id="4" w:name="_GoBack"/>
+      <w:bookmarkEnd w:id="4"/>
+      <w:r>
+        <w:rPr>
+          <w:rFonts w:ascii="宋体" w:eastAsia="宋体" w:hAnsi="宋体" w:cs="宋体" w:hint="eastAsia"/>
+          <w:sz w:val="24"/>
+        </w:rPr>
+        <w:t>。放射组学产生于大数据的背景下，因其优于传统研究手段，迅速得到了广大研究人员的青睐。放射组学是大数据时代精准影像医学的重要组成部分，已在肿瘤的诊断、鉴别诊断、疗效评估、患者预后及生存分析等领域取得显著的进展</w:t>
       </w:r>
       <w:r>
         <w:rPr>
@@ -43832,23 +42798,7 @@
           <w:rFonts w:ascii="宋体" w:eastAsia="宋体" w:hAnsi="宋体" w:cs="宋体" w:hint="eastAsia"/>
           <w:sz w:val="24"/>
         </w:rPr>
-        <w:t>之一，且是影响治疗方案选择及患者预后的一个重要因素。比如，患者</w:t>
-      </w:r>
-      <w:proofErr w:type="gramStart"/>
-      <w:r>
-        <w:rPr>
-          <w:rFonts w:ascii="宋体" w:eastAsia="宋体" w:hAnsi="宋体" w:cs="宋体" w:hint="eastAsia"/>
-          <w:sz w:val="24"/>
-        </w:rPr>
-        <w:t>纵隔</w:t>
-      </w:r>
-      <w:proofErr w:type="gramEnd"/>
-      <w:r>
-        <w:rPr>
-          <w:rFonts w:ascii="宋体" w:eastAsia="宋体" w:hAnsi="宋体" w:cs="宋体" w:hint="eastAsia"/>
-          <w:sz w:val="24"/>
-        </w:rPr>
-        <w:t>淋巴结转移的有无，可能直接影响临床医生手术时是否进行淋巴结清扫，甚至是选择根治性疗法还是选择姑息疗法。随着放射组学研究的大</w:t>
+        <w:t>之一，且是影响治疗方案选择及患者预后的一个重要因素。比如，患者纵隔淋巴结转移的有无，可能直接影响临床医生手术时是否进行淋巴结清扫，甚至是选择根治性疗法还是选择姑息疗法。随着放射组学研究的大</w:t>
       </w:r>
       <w:r>
         <w:rPr>
@@ -44224,29 +43174,7 @@
           <w:sz w:val="28"/>
           <w:szCs w:val="28"/>
         </w:rPr>
-        <w:t>二、传统影像诊断方法在鉴别</w:t>
-      </w:r>
-      <w:proofErr w:type="gramStart"/>
-      <w:r>
-        <w:rPr>
-          <w:rFonts w:ascii="宋体" w:hAnsi="宋体" w:cs="宋体" w:hint="eastAsia"/>
-          <w:b/>
-          <w:bCs/>
-          <w:sz w:val="28"/>
-          <w:szCs w:val="28"/>
-        </w:rPr>
-        <w:t>纵隔</w:t>
-      </w:r>
-      <w:proofErr w:type="gramEnd"/>
-      <w:r>
-        <w:rPr>
-          <w:rFonts w:ascii="宋体" w:hAnsi="宋体" w:cs="宋体" w:hint="eastAsia"/>
-          <w:b/>
-          <w:bCs/>
-          <w:sz w:val="28"/>
-          <w:szCs w:val="28"/>
-        </w:rPr>
-        <w:t>淋巴结良恶性方面的研究进展</w:t>
+        <w:t>二、传统影像诊断方法在鉴别纵隔淋巴结良恶性方面的研究进展</w:t>
       </w:r>
     </w:p>
     <w:p>
@@ -44263,119 +43191,7 @@
           <w:rFonts w:ascii="宋体" w:eastAsia="宋体" w:hAnsi="宋体" w:cs="宋体" w:hint="eastAsia"/>
           <w:sz w:val="24"/>
         </w:rPr>
-        <w:t xml:space="preserve">    已有大量关于其它部位的淋巴结转移的研究，然而对于</w:t>
-      </w:r>
-      <w:proofErr w:type="gramStart"/>
-      <w:r>
-        <w:rPr>
-          <w:rFonts w:ascii="宋体" w:eastAsia="宋体" w:hAnsi="宋体" w:cs="宋体" w:hint="eastAsia"/>
-          <w:sz w:val="24"/>
-        </w:rPr>
-        <w:t>纵隔</w:t>
-      </w:r>
-      <w:proofErr w:type="gramEnd"/>
-      <w:r>
-        <w:rPr>
-          <w:rFonts w:ascii="宋体" w:eastAsia="宋体" w:hAnsi="宋体" w:cs="宋体" w:hint="eastAsia"/>
-          <w:sz w:val="24"/>
-        </w:rPr>
-        <w:t>淋巴结转移的研究数量较少。</w:t>
-      </w:r>
-      <w:proofErr w:type="gramStart"/>
-      <w:r>
-        <w:rPr>
-          <w:rFonts w:ascii="宋体" w:eastAsia="宋体" w:hAnsi="宋体" w:cs="宋体" w:hint="eastAsia"/>
-          <w:sz w:val="24"/>
-        </w:rPr>
-        <w:t>纵隔</w:t>
-      </w:r>
-      <w:proofErr w:type="gramEnd"/>
-      <w:r>
-        <w:rPr>
-          <w:rFonts w:ascii="宋体" w:eastAsia="宋体" w:hAnsi="宋体" w:cs="宋体" w:hint="eastAsia"/>
-          <w:sz w:val="24"/>
-        </w:rPr>
-        <w:t>淋巴结是肺癌、食管癌等恶性肿瘤非常常见的转移部位之一，</w:t>
-      </w:r>
-      <w:proofErr w:type="gramStart"/>
-      <w:r>
-        <w:rPr>
-          <w:rFonts w:ascii="宋体" w:eastAsia="宋体" w:hAnsi="宋体" w:cs="宋体" w:hint="eastAsia"/>
-          <w:sz w:val="24"/>
-        </w:rPr>
-        <w:t>纵隔</w:t>
-      </w:r>
-      <w:proofErr w:type="gramEnd"/>
-      <w:r>
-        <w:rPr>
-          <w:rFonts w:ascii="宋体" w:eastAsia="宋体" w:hAnsi="宋体" w:cs="宋体" w:hint="eastAsia"/>
-          <w:sz w:val="24"/>
-        </w:rPr>
-        <w:t>解剖复杂，毗邻重要器官，</w:t>
-      </w:r>
-      <w:proofErr w:type="gramStart"/>
-      <w:r>
-        <w:rPr>
-          <w:rFonts w:ascii="宋体" w:eastAsia="宋体" w:hAnsi="宋体" w:cs="宋体" w:hint="eastAsia"/>
-          <w:sz w:val="24"/>
-        </w:rPr>
-        <w:t>纵隔</w:t>
-      </w:r>
-      <w:proofErr w:type="gramEnd"/>
-      <w:r>
-        <w:rPr>
-          <w:rFonts w:ascii="宋体" w:eastAsia="宋体" w:hAnsi="宋体" w:cs="宋体" w:hint="eastAsia"/>
-          <w:sz w:val="24"/>
-        </w:rPr>
-        <w:t>淋巴结转移</w:t>
-      </w:r>
-      <w:proofErr w:type="gramStart"/>
-      <w:r>
-        <w:rPr>
-          <w:rFonts w:ascii="宋体" w:eastAsia="宋体" w:hAnsi="宋体" w:cs="宋体" w:hint="eastAsia"/>
-          <w:sz w:val="24"/>
-        </w:rPr>
-        <w:t>瘤常呈多灶</w:t>
-      </w:r>
-      <w:proofErr w:type="gramEnd"/>
-      <w:r>
-        <w:rPr>
-          <w:rFonts w:ascii="宋体" w:eastAsia="宋体" w:hAnsi="宋体" w:cs="宋体" w:hint="eastAsia"/>
-          <w:sz w:val="24"/>
-        </w:rPr>
-        <w:t>性，且病变位置隐匿，限制了手术及放疗等手段的使用，而转移瘤侵犯食管、气管、主动脉、肺动脉、上腔静脉、喉返神经等又会严重影响患者的生活质量和生存期。因此术前明确恶性肿瘤患者</w:t>
-      </w:r>
-      <w:proofErr w:type="gramStart"/>
-      <w:r>
-        <w:rPr>
-          <w:rFonts w:ascii="宋体" w:eastAsia="宋体" w:hAnsi="宋体" w:cs="宋体" w:hint="eastAsia"/>
-          <w:sz w:val="24"/>
-        </w:rPr>
-        <w:t>纵隔</w:t>
-      </w:r>
-      <w:proofErr w:type="gramEnd"/>
-      <w:r>
-        <w:rPr>
-          <w:rFonts w:ascii="宋体" w:eastAsia="宋体" w:hAnsi="宋体" w:cs="宋体" w:hint="eastAsia"/>
-          <w:sz w:val="24"/>
-        </w:rPr>
-        <w:t>淋巴结转移分期情况对治疗方案的选择及患者预后起着至关重要的作用。目前穿刺活检被视为进行</w:t>
-      </w:r>
-      <w:proofErr w:type="gramStart"/>
-      <w:r>
-        <w:rPr>
-          <w:rFonts w:ascii="宋体" w:eastAsia="宋体" w:hAnsi="宋体" w:cs="宋体" w:hint="eastAsia"/>
-          <w:sz w:val="24"/>
-        </w:rPr>
-        <w:t>纵隔</w:t>
-      </w:r>
-      <w:proofErr w:type="gramEnd"/>
-      <w:r>
-        <w:rPr>
-          <w:rFonts w:ascii="宋体" w:eastAsia="宋体" w:hAnsi="宋体" w:cs="宋体" w:hint="eastAsia"/>
-          <w:sz w:val="24"/>
-        </w:rPr>
-        <w:t>淋巴结良恶性鉴别的有效方法</w:t>
+        <w:t xml:space="preserve">    已有大量关于其它部位的淋巴结转移的研究，然而对于纵隔淋巴结转移的研究数量较少。纵隔淋巴结是肺癌、食管癌等恶性肿瘤非常常见的转移部位之一，纵隔解剖复杂，毗邻重要器官，纵隔淋巴结转移瘤常呈多灶性，且病变位置隐匿，限制了手术及放疗等手段的使用，而转移瘤侵犯食管、气管、主动脉、肺动脉、上腔静脉、喉返神经等又会严重影响患者的生活质量和生存期。因此术前明确恶性肿瘤患者纵隔淋巴结转移分期情况对治疗方案的选择及患者预后起着至关重要的作用。目前穿刺活检被视为进行纵隔淋巴结良恶性鉴别的有效方法</w:t>
       </w:r>
       <w:r>
         <w:rPr>
@@ -44423,39 +43239,7 @@
           <w:rFonts w:ascii="宋体" w:eastAsia="宋体" w:hAnsi="宋体" w:cs="宋体" w:hint="eastAsia"/>
           <w:sz w:val="24"/>
         </w:rPr>
-        <w:t>。然而穿刺活检作为一种侵入性的检查手段，亦有其局限性，比如其可能产生严重的并发症、对医生的专业性有较高的要求以及经济成本较高。因此，为尽量减少确定</w:t>
-      </w:r>
-      <w:proofErr w:type="gramStart"/>
-      <w:r>
-        <w:rPr>
-          <w:rFonts w:ascii="宋体" w:eastAsia="宋体" w:hAnsi="宋体" w:cs="宋体" w:hint="eastAsia"/>
-          <w:sz w:val="24"/>
-        </w:rPr>
-        <w:t>纵隔</w:t>
-      </w:r>
-      <w:proofErr w:type="gramEnd"/>
-      <w:r>
-        <w:rPr>
-          <w:rFonts w:ascii="宋体" w:eastAsia="宋体" w:hAnsi="宋体" w:cs="宋体" w:hint="eastAsia"/>
-          <w:sz w:val="24"/>
-        </w:rPr>
-        <w:t>淋巴结良恶性所需的侵入性手术次数，从而减少与侵入性手术相关的并发症，找到一种对</w:t>
-      </w:r>
-      <w:proofErr w:type="gramStart"/>
-      <w:r>
-        <w:rPr>
-          <w:rFonts w:ascii="宋体" w:eastAsia="宋体" w:hAnsi="宋体" w:cs="宋体" w:hint="eastAsia"/>
-          <w:sz w:val="24"/>
-        </w:rPr>
-        <w:t>纵隔</w:t>
-      </w:r>
-      <w:proofErr w:type="gramEnd"/>
-      <w:r>
-        <w:rPr>
-          <w:rFonts w:ascii="宋体" w:eastAsia="宋体" w:hAnsi="宋体" w:cs="宋体" w:hint="eastAsia"/>
-          <w:sz w:val="24"/>
-        </w:rPr>
-        <w:t>淋巴结良恶性的鉴别有着良好效果、非侵入性的、客观的诊断方法来辅助临床决策，就显得尤为重要。</w:t>
+        <w:t>。然而穿刺活检作为一种侵入性的检查手段，亦有其局限性，比如其可能产生严重的并发症、对医生的专业性有较高的要求以及经济成本较高。因此，为尽量减少确定纵隔淋巴结良恶性所需的侵入性手术次数，从而减少与侵入性手术相关的并发症，找到一种对纵隔淋巴结良恶性的鉴别有着良好效果、非侵入性的、客观的诊断方法来辅助临床决策，就显得尤为重要。</w:t>
       </w:r>
     </w:p>
     <w:p>
@@ -44591,23 +43375,7 @@
           <w:rFonts w:ascii="宋体" w:eastAsia="宋体" w:hAnsi="宋体" w:cs="宋体" w:hint="eastAsia"/>
           <w:sz w:val="24"/>
         </w:rPr>
-        <w:t>）为特征对非小细胞肺癌的</w:t>
-      </w:r>
-      <w:proofErr w:type="gramStart"/>
-      <w:r>
-        <w:rPr>
-          <w:rFonts w:ascii="宋体" w:eastAsia="宋体" w:hAnsi="宋体" w:cs="宋体" w:hint="eastAsia"/>
-          <w:sz w:val="24"/>
-        </w:rPr>
-        <w:t>纵隔</w:t>
-      </w:r>
-      <w:proofErr w:type="gramEnd"/>
-      <w:r>
-        <w:rPr>
-          <w:rFonts w:ascii="宋体" w:eastAsia="宋体" w:hAnsi="宋体" w:cs="宋体" w:hint="eastAsia"/>
-          <w:sz w:val="24"/>
-        </w:rPr>
-        <w:t>淋巴结转移进行预测。</w:t>
+        <w:t>）为特征对非小细胞肺癌的纵隔淋巴结转移进行预测。</w:t>
       </w:r>
       <w:proofErr w:type="spellStart"/>
       <w:r>
@@ -44699,23 +43467,7 @@
           <w:rFonts w:ascii="宋体" w:eastAsia="宋体" w:hAnsi="宋体" w:cs="宋体" w:hint="eastAsia"/>
           <w:sz w:val="24"/>
         </w:rPr>
-        <w:t>期的非小细胞肺癌是否发生</w:t>
-      </w:r>
-      <w:proofErr w:type="gramStart"/>
-      <w:r>
-        <w:rPr>
-          <w:rFonts w:ascii="宋体" w:eastAsia="宋体" w:hAnsi="宋体" w:cs="宋体" w:hint="eastAsia"/>
-          <w:sz w:val="24"/>
-        </w:rPr>
-        <w:t>纵隔</w:t>
-      </w:r>
-      <w:proofErr w:type="gramEnd"/>
-      <w:r>
-        <w:rPr>
-          <w:rFonts w:ascii="宋体" w:eastAsia="宋体" w:hAnsi="宋体" w:cs="宋体" w:hint="eastAsia"/>
-          <w:sz w:val="24"/>
-        </w:rPr>
-        <w:t>淋巴结转移进行预测。既往研究</w:t>
+        <w:t>期的非小细胞肺癌是否发生纵隔淋巴结转移进行预测。既往研究</w:t>
       </w:r>
       <w:r>
         <w:rPr>
@@ -44777,23 +43529,7 @@
           <w:rFonts w:ascii="宋体" w:eastAsia="宋体" w:hAnsi="宋体" w:cs="宋体" w:hint="eastAsia"/>
           <w:sz w:val="24"/>
         </w:rPr>
-        <w:t>可以鉴别恶性肿瘤转移和煤矽肺导致的</w:t>
-      </w:r>
-      <w:proofErr w:type="gramStart"/>
-      <w:r>
-        <w:rPr>
-          <w:rFonts w:ascii="宋体" w:eastAsia="宋体" w:hAnsi="宋体" w:cs="宋体" w:hint="eastAsia"/>
-          <w:sz w:val="24"/>
-        </w:rPr>
-        <w:t>纵隔</w:t>
-      </w:r>
-      <w:proofErr w:type="gramEnd"/>
-      <w:r>
-        <w:rPr>
-          <w:rFonts w:ascii="宋体" w:eastAsia="宋体" w:hAnsi="宋体" w:cs="宋体" w:hint="eastAsia"/>
-          <w:sz w:val="24"/>
-        </w:rPr>
-        <w:t>淋巴结增大。一项研究</w:t>
+        <w:t>可以鉴别恶性肿瘤转移和煤矽肺导致的纵隔淋巴结增大。一项研究</w:t>
       </w:r>
       <w:r>
         <w:rPr>
@@ -44876,39 +43612,7 @@
           <w:rFonts w:ascii="宋体" w:eastAsia="宋体" w:hAnsi="宋体" w:hint="eastAsia"/>
           <w:sz w:val="24"/>
         </w:rPr>
-        <w:t>的</w:t>
-      </w:r>
-      <w:proofErr w:type="gramStart"/>
-      <w:r>
-        <w:rPr>
-          <w:rFonts w:ascii="宋体" w:eastAsia="宋体" w:hAnsi="宋体" w:hint="eastAsia"/>
-          <w:sz w:val="24"/>
-        </w:rPr>
-        <w:t>纵隔</w:t>
-      </w:r>
-      <w:proofErr w:type="gramEnd"/>
-      <w:r>
-        <w:rPr>
-          <w:rFonts w:ascii="宋体" w:eastAsia="宋体" w:hAnsi="宋体" w:hint="eastAsia"/>
-          <w:sz w:val="24"/>
-        </w:rPr>
-        <w:t>淋巴结转移</w:t>
-      </w:r>
-      <w:proofErr w:type="gramStart"/>
-      <w:r>
-        <w:rPr>
-          <w:rFonts w:ascii="宋体" w:eastAsia="宋体" w:hAnsi="宋体" w:hint="eastAsia"/>
-          <w:sz w:val="24"/>
-        </w:rPr>
-        <w:t>瘤进行</w:t>
-      </w:r>
-      <w:proofErr w:type="gramEnd"/>
-      <w:r>
-        <w:rPr>
-          <w:rFonts w:ascii="宋体" w:eastAsia="宋体" w:hAnsi="宋体" w:hint="eastAsia"/>
-          <w:sz w:val="24"/>
-        </w:rPr>
-        <w:t>判断是效果欠佳，在结合</w:t>
+        <w:t>的纵隔淋巴结转移瘤进行判断是效果欠佳，在结合</w:t>
       </w:r>
       <w:r>
         <w:rPr>
@@ -44965,54 +43669,36 @@
           <w:rFonts w:ascii="宋体" w:eastAsia="宋体" w:hAnsi="宋体" w:cs="宋体" w:hint="eastAsia"/>
           <w:sz w:val="24"/>
         </w:rPr>
-        <w:t>对肺癌</w:t>
-      </w:r>
-      <w:proofErr w:type="gramStart"/>
+        <w:t>对肺癌纵隔淋巴结转移的预测价值进行了比较，研究证明宝石能谱</w:t>
+      </w:r>
+      <w:r>
+        <w:rPr>
+          <w:rFonts w:ascii="Times New Roman" w:eastAsia="宋体" w:hAnsi="Times New Roman" w:cs="Times New Roman" w:hint="eastAsia"/>
+          <w:sz w:val="24"/>
+        </w:rPr>
+        <w:t xml:space="preserve">CT </w:t>
+      </w:r>
       <w:r>
         <w:rPr>
           <w:rFonts w:ascii="宋体" w:eastAsia="宋体" w:hAnsi="宋体" w:cs="宋体" w:hint="eastAsia"/>
           <w:sz w:val="24"/>
         </w:rPr>
-        <w:t>纵隔</w:t>
-      </w:r>
-      <w:proofErr w:type="gramEnd"/>
+        <w:t>的定量参数的判断效能优于传统</w:t>
+      </w:r>
+      <w:r>
+        <w:rPr>
+          <w:rFonts w:ascii="Times New Roman" w:eastAsia="宋体" w:hAnsi="Times New Roman" w:cs="Times New Roman"/>
+          <w:sz w:val="24"/>
+        </w:rPr>
+        <w:t>CT</w:t>
+      </w:r>
       <w:r>
         <w:rPr>
           <w:rFonts w:ascii="宋体" w:eastAsia="宋体" w:hAnsi="宋体" w:cs="宋体" w:hint="eastAsia"/>
           <w:sz w:val="24"/>
         </w:rPr>
-        <w:t>淋巴结转移的预测价值进行了比较，研究证明宝石能谱</w:t>
-      </w:r>
-      <w:r>
-        <w:rPr>
-          <w:rFonts w:ascii="Times New Roman" w:eastAsia="宋体" w:hAnsi="Times New Roman" w:cs="Times New Roman" w:hint="eastAsia"/>
-          <w:sz w:val="24"/>
-        </w:rPr>
-        <w:t xml:space="preserve">CT </w:t>
-      </w:r>
-      <w:r>
-        <w:rPr>
-          <w:rFonts w:ascii="宋体" w:eastAsia="宋体" w:hAnsi="宋体" w:cs="宋体" w:hint="eastAsia"/>
-          <w:sz w:val="24"/>
-        </w:rPr>
-        <w:t>的定量参数的判断效能优于传统</w:t>
-      </w:r>
-      <w:r>
-        <w:rPr>
-          <w:rFonts w:ascii="Times New Roman" w:eastAsia="宋体" w:hAnsi="Times New Roman" w:cs="Times New Roman"/>
-          <w:sz w:val="24"/>
-        </w:rPr>
-        <w:t>CT</w:t>
-      </w:r>
-      <w:proofErr w:type="gramStart"/>
-      <w:r>
-        <w:rPr>
-          <w:rFonts w:ascii="宋体" w:eastAsia="宋体" w:hAnsi="宋体" w:cs="宋体" w:hint="eastAsia"/>
-          <w:sz w:val="24"/>
-        </w:rPr>
         <w:t>征像</w:t>
       </w:r>
-      <w:proofErr w:type="gramEnd"/>
       <w:r>
         <w:rPr>
           <w:rFonts w:ascii="宋体" w:eastAsia="宋体" w:hAnsi="宋体" w:cs="宋体"/>
@@ -45084,31 +43770,7 @@
           <w:sz w:val="28"/>
           <w:szCs w:val="28"/>
         </w:rPr>
-        <w:t>三、放射组学在鉴别</w:t>
-      </w:r>
-      <w:proofErr w:type="gramStart"/>
-      <w:r>
-        <w:rPr>
-          <w:rFonts w:ascii="宋体" w:hAnsi="宋体" w:cs="宋体" w:hint="eastAsia"/>
-          <w:b/>
-          <w:bCs/>
-          <w:color w:val="000000"/>
-          <w:sz w:val="28"/>
-          <w:szCs w:val="28"/>
-        </w:rPr>
-        <w:t>纵隔</w:t>
-      </w:r>
-      <w:proofErr w:type="gramEnd"/>
-      <w:r>
-        <w:rPr>
-          <w:rFonts w:ascii="宋体" w:hAnsi="宋体" w:cs="宋体" w:hint="eastAsia"/>
-          <w:b/>
-          <w:bCs/>
-          <w:color w:val="000000"/>
-          <w:sz w:val="28"/>
-          <w:szCs w:val="28"/>
-        </w:rPr>
-        <w:t>淋巴结良恶性方面的研究进展</w:t>
+        <w:t>三、放射组学在鉴别纵隔淋巴结良恶性方面的研究进展</w:t>
       </w:r>
     </w:p>
     <w:p>
@@ -45188,23 +43850,7 @@
           <w:rFonts w:ascii="宋体" w:eastAsia="宋体" w:hAnsi="宋体" w:cs="宋体" w:hint="eastAsia"/>
           <w:sz w:val="24"/>
         </w:rPr>
-        <w:t>诊断方法对</w:t>
-      </w:r>
-      <w:proofErr w:type="gramStart"/>
-      <w:r>
-        <w:rPr>
-          <w:rFonts w:ascii="宋体" w:eastAsia="宋体" w:hAnsi="宋体" w:cs="宋体" w:hint="eastAsia"/>
-          <w:sz w:val="24"/>
-        </w:rPr>
-        <w:t>纵隔</w:t>
-      </w:r>
-      <w:proofErr w:type="gramEnd"/>
-      <w:r>
-        <w:rPr>
-          <w:rFonts w:ascii="宋体" w:eastAsia="宋体" w:hAnsi="宋体" w:cs="宋体" w:hint="eastAsia"/>
-          <w:sz w:val="24"/>
-        </w:rPr>
-        <w:t>淋巴结良恶性进行鉴别效果欠佳。然而</w:t>
+        <w:t>诊断方法对纵隔淋巴结良恶性进行鉴别效果欠佳。然而</w:t>
       </w:r>
       <w:r>
         <w:rPr>
@@ -45391,39 +44037,7 @@
           <w:rFonts w:ascii="宋体" w:eastAsia="宋体" w:hAnsi="宋体" w:cs="宋体" w:hint="eastAsia"/>
           <w:sz w:val="24"/>
         </w:rPr>
-        <w:t>为找出一种优于传统影像诊断的、非侵入性的、客观的对</w:t>
-      </w:r>
-      <w:proofErr w:type="gramStart"/>
-      <w:r>
-        <w:rPr>
-          <w:rFonts w:ascii="宋体" w:eastAsia="宋体" w:hAnsi="宋体" w:cs="宋体" w:hint="eastAsia"/>
-          <w:sz w:val="24"/>
-        </w:rPr>
-        <w:t>纵隔</w:t>
-      </w:r>
-      <w:proofErr w:type="gramEnd"/>
-      <w:r>
-        <w:rPr>
-          <w:rFonts w:ascii="宋体" w:eastAsia="宋体" w:hAnsi="宋体" w:cs="宋体" w:hint="eastAsia"/>
-          <w:sz w:val="24"/>
-        </w:rPr>
-        <w:t>淋巴结良恶性进行鉴别的方法，多名学者纷纷探索利用放射组学的方法对</w:t>
-      </w:r>
-      <w:proofErr w:type="gramStart"/>
-      <w:r>
-        <w:rPr>
-          <w:rFonts w:ascii="宋体" w:eastAsia="宋体" w:hAnsi="宋体" w:cs="宋体" w:hint="eastAsia"/>
-          <w:sz w:val="24"/>
-        </w:rPr>
-        <w:t>纵隔</w:t>
-      </w:r>
-      <w:proofErr w:type="gramEnd"/>
-      <w:r>
-        <w:rPr>
-          <w:rFonts w:ascii="宋体" w:eastAsia="宋体" w:hAnsi="宋体" w:cs="宋体" w:hint="eastAsia"/>
-          <w:sz w:val="24"/>
-        </w:rPr>
-        <w:t>淋巴结良恶性进行鉴别的可行性。一项研究</w:t>
+        <w:t>为找出一种优于传统影像诊断的、非侵入性的、客观的对纵隔淋巴结良恶性进行鉴别的方法，多名学者纷纷探索利用放射组学的方法对纵隔淋巴结良恶性进行鉴别的可行性。一项研究</w:t>
       </w:r>
       <w:r>
         <w:rPr>
@@ -45471,83 +44085,35 @@
           <w:rFonts w:ascii="宋体" w:eastAsia="宋体" w:hAnsi="宋体" w:cs="宋体" w:hint="eastAsia"/>
           <w:sz w:val="24"/>
         </w:rPr>
-        <w:t>表明基于伴有肺癌病灶的</w:t>
-      </w:r>
-      <w:proofErr w:type="gramStart"/>
+        <w:t>表明基于伴有肺癌病灶的纵隔淋巴结的</w:t>
+      </w:r>
+      <w:r>
+        <w:rPr>
+          <w:rFonts w:ascii="Times New Roman" w:eastAsia="宋体" w:hAnsi="Times New Roman" w:cs="Times New Roman" w:hint="eastAsia"/>
+          <w:sz w:val="24"/>
+        </w:rPr>
+        <w:t>P</w:t>
+      </w:r>
+      <w:r>
+        <w:rPr>
+          <w:rFonts w:ascii="Times New Roman" w:eastAsia="宋体" w:hAnsi="Times New Roman" w:cs="Times New Roman" w:hint="eastAsia"/>
+          <w:sz w:val="24"/>
+        </w:rPr>
+        <w:t>E</w:t>
+      </w:r>
+      <w:r>
+        <w:rPr>
+          <w:rFonts w:ascii="Times New Roman" w:eastAsia="宋体" w:hAnsi="Times New Roman" w:cs="Times New Roman" w:hint="eastAsia"/>
+          <w:sz w:val="24"/>
+        </w:rPr>
+        <w:t>T/CT</w:t>
+      </w:r>
       <w:r>
         <w:rPr>
           <w:rFonts w:ascii="宋体" w:eastAsia="宋体" w:hAnsi="宋体" w:cs="宋体" w:hint="eastAsia"/>
           <w:sz w:val="24"/>
         </w:rPr>
-        <w:t>纵隔</w:t>
-      </w:r>
-      <w:proofErr w:type="gramEnd"/>
-      <w:r>
-        <w:rPr>
-          <w:rFonts w:ascii="宋体" w:eastAsia="宋体" w:hAnsi="宋体" w:cs="宋体" w:hint="eastAsia"/>
-          <w:sz w:val="24"/>
-        </w:rPr>
-        <w:t>淋巴结的</w:t>
-      </w:r>
-      <w:r>
-        <w:rPr>
-          <w:rFonts w:ascii="Times New Roman" w:eastAsia="宋体" w:hAnsi="Times New Roman" w:cs="Times New Roman" w:hint="eastAsia"/>
-          <w:sz w:val="24"/>
-        </w:rPr>
-        <w:t>P</w:t>
-      </w:r>
-      <w:r>
-        <w:rPr>
-          <w:rFonts w:ascii="Times New Roman" w:eastAsia="宋体" w:hAnsi="Times New Roman" w:cs="Times New Roman" w:hint="eastAsia"/>
-          <w:sz w:val="24"/>
-        </w:rPr>
-        <w:t>E</w:t>
-      </w:r>
-      <w:r>
-        <w:rPr>
-          <w:rFonts w:ascii="Times New Roman" w:eastAsia="宋体" w:hAnsi="Times New Roman" w:cs="Times New Roman" w:hint="eastAsia"/>
-          <w:sz w:val="24"/>
-        </w:rPr>
-        <w:t>T/CT</w:t>
-      </w:r>
-      <w:r>
-        <w:rPr>
-          <w:rFonts w:ascii="宋体" w:eastAsia="宋体" w:hAnsi="宋体" w:cs="宋体" w:hint="eastAsia"/>
-          <w:sz w:val="24"/>
-        </w:rPr>
-        <w:t>图像纹理特征及多分辨率直方图的支持</w:t>
-      </w:r>
-      <w:proofErr w:type="gramStart"/>
-      <w:r>
-        <w:rPr>
-          <w:rFonts w:ascii="宋体" w:eastAsia="宋体" w:hAnsi="宋体" w:cs="宋体" w:hint="eastAsia"/>
-          <w:sz w:val="24"/>
-        </w:rPr>
-        <w:t>向量机</w:t>
-      </w:r>
-      <w:proofErr w:type="gramEnd"/>
-      <w:r>
-        <w:rPr>
-          <w:rFonts w:ascii="宋体" w:eastAsia="宋体" w:hAnsi="宋体" w:cs="宋体" w:hint="eastAsia"/>
-          <w:sz w:val="24"/>
-        </w:rPr>
-        <w:t>分类器可以对</w:t>
-      </w:r>
-      <w:proofErr w:type="gramStart"/>
-      <w:r>
-        <w:rPr>
-          <w:rFonts w:ascii="宋体" w:eastAsia="宋体" w:hAnsi="宋体" w:cs="宋体" w:hint="eastAsia"/>
-          <w:sz w:val="24"/>
-        </w:rPr>
-        <w:t>纵隔</w:t>
-      </w:r>
-      <w:proofErr w:type="gramEnd"/>
-      <w:r>
-        <w:rPr>
-          <w:rFonts w:ascii="宋体" w:eastAsia="宋体" w:hAnsi="宋体" w:cs="宋体" w:hint="eastAsia"/>
-          <w:sz w:val="24"/>
-        </w:rPr>
-        <w:t>淋巴结的分期进行判别。有研究</w:t>
+        <w:t>图像纹理特征及多分辨率直方图的支持向量机分类器可以对纵隔淋巴结的分期进行判别。有研究</w:t>
       </w:r>
       <w:r>
         <w:rPr>
@@ -45595,85 +44161,21 @@
           <w:rFonts w:ascii="宋体" w:eastAsia="宋体" w:hAnsi="宋体" w:cs="宋体" w:hint="eastAsia"/>
           <w:sz w:val="24"/>
         </w:rPr>
-        <w:t>显示通过对存在肺内肿瘤患者的</w:t>
-      </w:r>
-      <w:proofErr w:type="gramStart"/>
+        <w:t>显示通过对存在肺内肿瘤患者的纵隔淋巴结的纹理特征进行分析，可较准确的对纵隔淋巴结分期进行预测。利用肺癌患者纵隔淋巴结的</w:t>
+      </w:r>
+      <w:r>
+        <w:rPr>
+          <w:rFonts w:ascii="Times New Roman" w:eastAsia="宋体" w:hAnsi="Times New Roman" w:cs="Times New Roman" w:hint="eastAsia"/>
+          <w:sz w:val="24"/>
+        </w:rPr>
+        <w:t>CT</w:t>
+      </w:r>
       <w:r>
         <w:rPr>
           <w:rFonts w:ascii="宋体" w:eastAsia="宋体" w:hAnsi="宋体" w:cs="宋体" w:hint="eastAsia"/>
           <w:sz w:val="24"/>
         </w:rPr>
-        <w:t>纵隔</w:t>
-      </w:r>
-      <w:proofErr w:type="gramEnd"/>
-      <w:r>
-        <w:rPr>
-          <w:rFonts w:ascii="宋体" w:eastAsia="宋体" w:hAnsi="宋体" w:cs="宋体" w:hint="eastAsia"/>
-          <w:sz w:val="24"/>
-        </w:rPr>
-        <w:t>淋巴结的纹理特征进行分析，可较准确的对</w:t>
-      </w:r>
-      <w:proofErr w:type="gramStart"/>
-      <w:r>
-        <w:rPr>
-          <w:rFonts w:ascii="宋体" w:eastAsia="宋体" w:hAnsi="宋体" w:cs="宋体" w:hint="eastAsia"/>
-          <w:sz w:val="24"/>
-        </w:rPr>
-        <w:t>纵隔</w:t>
-      </w:r>
-      <w:proofErr w:type="gramEnd"/>
-      <w:r>
-        <w:rPr>
-          <w:rFonts w:ascii="宋体" w:eastAsia="宋体" w:hAnsi="宋体" w:cs="宋体" w:hint="eastAsia"/>
-          <w:sz w:val="24"/>
-        </w:rPr>
-        <w:t>淋巴结分期进行预测。利用肺癌患者</w:t>
-      </w:r>
-      <w:proofErr w:type="gramStart"/>
-      <w:r>
-        <w:rPr>
-          <w:rFonts w:ascii="宋体" w:eastAsia="宋体" w:hAnsi="宋体" w:cs="宋体" w:hint="eastAsia"/>
-          <w:sz w:val="24"/>
-        </w:rPr>
-        <w:t>纵隔</w:t>
-      </w:r>
-      <w:proofErr w:type="gramEnd"/>
-      <w:r>
-        <w:rPr>
-          <w:rFonts w:ascii="宋体" w:eastAsia="宋体" w:hAnsi="宋体" w:cs="宋体" w:hint="eastAsia"/>
-          <w:sz w:val="24"/>
-        </w:rPr>
-        <w:t>淋巴结的</w:t>
-      </w:r>
-      <w:r>
-        <w:rPr>
-          <w:rFonts w:ascii="Times New Roman" w:eastAsia="宋体" w:hAnsi="Times New Roman" w:cs="Times New Roman" w:hint="eastAsia"/>
-          <w:sz w:val="24"/>
-        </w:rPr>
-        <w:t>CT</w:t>
-      </w:r>
-      <w:r>
-        <w:rPr>
-          <w:rFonts w:ascii="宋体" w:eastAsia="宋体" w:hAnsi="宋体" w:cs="宋体" w:hint="eastAsia"/>
-          <w:sz w:val="24"/>
-        </w:rPr>
-        <w:t>纹理特征和形状分析对</w:t>
-      </w:r>
-      <w:proofErr w:type="gramStart"/>
-      <w:r>
-        <w:rPr>
-          <w:rFonts w:ascii="宋体" w:eastAsia="宋体" w:hAnsi="宋体" w:cs="宋体" w:hint="eastAsia"/>
-          <w:sz w:val="24"/>
-        </w:rPr>
-        <w:t>纵隔</w:t>
-      </w:r>
-      <w:proofErr w:type="gramEnd"/>
-      <w:r>
-        <w:rPr>
-          <w:rFonts w:ascii="宋体" w:eastAsia="宋体" w:hAnsi="宋体" w:cs="宋体" w:hint="eastAsia"/>
-          <w:sz w:val="24"/>
-        </w:rPr>
-        <w:t>淋巴结分期的预测效能已经被一项研究</w:t>
+        <w:t>纹理特征和形状分析对纵隔淋巴结分期的预测效能已经被一项研究</w:t>
       </w:r>
       <w:r>
         <w:rPr>
@@ -45769,53 +44271,21 @@
           <w:rFonts w:ascii="宋体" w:eastAsia="宋体" w:hAnsi="宋体" w:cs="宋体" w:hint="eastAsia"/>
           <w:sz w:val="24"/>
         </w:rPr>
-        <w:t>利用怀疑患有肺癌患者的</w:t>
-      </w:r>
-      <w:proofErr w:type="gramStart"/>
+        <w:t>利用怀疑患有肺癌患者的纵隔淋巴结的</w:t>
+      </w:r>
+      <w:r>
+        <w:rPr>
+          <w:rFonts w:ascii="Times New Roman" w:eastAsia="宋体" w:hAnsi="Times New Roman" w:cs="Times New Roman" w:hint="eastAsia"/>
+          <w:sz w:val="24"/>
+        </w:rPr>
+        <w:t>CT</w:t>
+      </w:r>
       <w:r>
         <w:rPr>
           <w:rFonts w:ascii="宋体" w:eastAsia="宋体" w:hAnsi="宋体" w:cs="宋体" w:hint="eastAsia"/>
           <w:sz w:val="24"/>
         </w:rPr>
-        <w:t>纵隔</w:t>
-      </w:r>
-      <w:proofErr w:type="gramEnd"/>
-      <w:r>
-        <w:rPr>
-          <w:rFonts w:ascii="宋体" w:eastAsia="宋体" w:hAnsi="宋体" w:cs="宋体" w:hint="eastAsia"/>
-          <w:sz w:val="24"/>
-        </w:rPr>
-        <w:t>淋巴结的</w:t>
-      </w:r>
-      <w:r>
-        <w:rPr>
-          <w:rFonts w:ascii="Times New Roman" w:eastAsia="宋体" w:hAnsi="Times New Roman" w:cs="Times New Roman" w:hint="eastAsia"/>
-          <w:sz w:val="24"/>
-        </w:rPr>
-        <w:t>CT</w:t>
-      </w:r>
-      <w:r>
-        <w:rPr>
-          <w:rFonts w:ascii="宋体" w:eastAsia="宋体" w:hAnsi="宋体" w:cs="宋体" w:hint="eastAsia"/>
-          <w:sz w:val="24"/>
-        </w:rPr>
-        <w:t>纹理特征来预测</w:t>
-      </w:r>
-      <w:proofErr w:type="gramStart"/>
-      <w:r>
-        <w:rPr>
-          <w:rFonts w:ascii="宋体" w:eastAsia="宋体" w:hAnsi="宋体" w:cs="宋体" w:hint="eastAsia"/>
-          <w:sz w:val="24"/>
-        </w:rPr>
-        <w:t>纵隔</w:t>
-      </w:r>
-      <w:proofErr w:type="gramEnd"/>
-      <w:r>
-        <w:rPr>
-          <w:rFonts w:ascii="宋体" w:eastAsia="宋体" w:hAnsi="宋体" w:cs="宋体" w:hint="eastAsia"/>
-          <w:sz w:val="24"/>
-        </w:rPr>
-        <w:t>淋巴结的良恶性。</w:t>
+        <w:t>纹理特征来预测纵隔淋巴结的良恶性。</w:t>
       </w:r>
       <w:r>
         <w:rPr>
@@ -45877,39 +44347,7 @@
           <w:rFonts w:ascii="宋体" w:eastAsia="宋体" w:hAnsi="宋体" w:cs="宋体" w:hint="eastAsia"/>
           <w:sz w:val="24"/>
         </w:rPr>
-        <w:t>的研究证实针对伴或不伴肺内肿瘤患者的</w:t>
-      </w:r>
-      <w:proofErr w:type="gramStart"/>
-      <w:r>
-        <w:rPr>
-          <w:rFonts w:ascii="宋体" w:eastAsia="宋体" w:hAnsi="宋体" w:cs="宋体" w:hint="eastAsia"/>
-          <w:sz w:val="24"/>
-        </w:rPr>
-        <w:t>纵隔</w:t>
-      </w:r>
-      <w:proofErr w:type="gramEnd"/>
-      <w:r>
-        <w:rPr>
-          <w:rFonts w:ascii="宋体" w:eastAsia="宋体" w:hAnsi="宋体" w:cs="宋体" w:hint="eastAsia"/>
-          <w:sz w:val="24"/>
-        </w:rPr>
-        <w:t>淋巴结的组学特征进行提取，从而建立分期模型，可对</w:t>
-      </w:r>
-      <w:proofErr w:type="gramStart"/>
-      <w:r>
-        <w:rPr>
-          <w:rFonts w:ascii="宋体" w:eastAsia="宋体" w:hAnsi="宋体" w:cs="宋体" w:hint="eastAsia"/>
-          <w:sz w:val="24"/>
-        </w:rPr>
-        <w:t>纵隔</w:t>
-      </w:r>
-      <w:proofErr w:type="gramEnd"/>
-      <w:r>
-        <w:rPr>
-          <w:rFonts w:ascii="宋体" w:eastAsia="宋体" w:hAnsi="宋体" w:cs="宋体" w:hint="eastAsia"/>
-          <w:sz w:val="24"/>
-        </w:rPr>
-        <w:t>淋巴结的分期进行预测。</w:t>
+        <w:t>的研究证实针对伴或不伴肺内肿瘤患者的纵隔淋巴结的组学特征进行提取，从而建立分期模型，可对纵隔淋巴结的分期进行预测。</w:t>
       </w:r>
     </w:p>
     <w:p>
@@ -45959,67 +44397,35 @@
           <w:rFonts w:ascii="宋体" w:eastAsia="宋体" w:hAnsi="宋体" w:cs="宋体" w:hint="eastAsia"/>
           <w:sz w:val="24"/>
         </w:rPr>
-        <w:t>综上所述，关于利用放射组学方法对</w:t>
-      </w:r>
-      <w:proofErr w:type="gramStart"/>
+        <w:t>综上所述，关于利用放射组学方法对纵隔淋巴结良恶性进行鉴别的研究已大量展开，并取得了一定的研究成果。然而，在临床工作中有很多有潜在诊断价值的传统</w:t>
+      </w:r>
+      <w:r>
+        <w:rPr>
+          <w:rFonts w:ascii="Times New Roman" w:eastAsia="宋体" w:hAnsi="Times New Roman" w:cs="Times New Roman" w:hint="eastAsia"/>
+          <w:sz w:val="24"/>
+        </w:rPr>
+        <w:t>CT</w:t>
+      </w:r>
       <w:r>
         <w:rPr>
           <w:rFonts w:ascii="宋体" w:eastAsia="宋体" w:hAnsi="宋体" w:cs="宋体" w:hint="eastAsia"/>
           <w:sz w:val="24"/>
         </w:rPr>
-        <w:t>纵隔</w:t>
-      </w:r>
-      <w:proofErr w:type="gramEnd"/>
+        <w:t>征象（如肺内是否伴有肿块，是否有胸水，是否有心包积液，是否有冠脉钙化等）及非常容易获得的人口学资料。若加入这些有潜在诊断价值的传统</w:t>
+      </w:r>
+      <w:r>
+        <w:rPr>
+          <w:rFonts w:ascii="Times New Roman" w:eastAsia="宋体" w:hAnsi="Times New Roman" w:cs="Times New Roman" w:hint="eastAsia"/>
+          <w:sz w:val="24"/>
+        </w:rPr>
+        <w:t>CT</w:t>
+      </w:r>
       <w:r>
         <w:rPr>
           <w:rFonts w:ascii="宋体" w:eastAsia="宋体" w:hAnsi="宋体" w:cs="宋体" w:hint="eastAsia"/>
           <w:sz w:val="24"/>
         </w:rPr>
-        <w:t>淋巴结良恶性进行鉴别的研究已大量展开，并取得了一定的研究成果。然而，在临床工作中有很多有潜在诊断价值的传统</w:t>
-      </w:r>
-      <w:r>
-        <w:rPr>
-          <w:rFonts w:ascii="Times New Roman" w:eastAsia="宋体" w:hAnsi="Times New Roman" w:cs="Times New Roman" w:hint="eastAsia"/>
-          <w:sz w:val="24"/>
-        </w:rPr>
-        <w:t>CT</w:t>
-      </w:r>
-      <w:r>
-        <w:rPr>
-          <w:rFonts w:ascii="宋体" w:eastAsia="宋体" w:hAnsi="宋体" w:cs="宋体" w:hint="eastAsia"/>
-          <w:sz w:val="24"/>
-        </w:rPr>
-        <w:t>征象（如肺内是否伴有肿块，是否有胸水，是否有心包积液，是否有冠脉钙化等）及非常容易获得的人口学资料。若加入这些有潜在诊断价值的传统</w:t>
-      </w:r>
-      <w:r>
-        <w:rPr>
-          <w:rFonts w:ascii="Times New Roman" w:eastAsia="宋体" w:hAnsi="Times New Roman" w:cs="Times New Roman" w:hint="eastAsia"/>
-          <w:sz w:val="24"/>
-        </w:rPr>
-        <w:t>CT</w:t>
-      </w:r>
-      <w:r>
-        <w:rPr>
-          <w:rFonts w:ascii="宋体" w:eastAsia="宋体" w:hAnsi="宋体" w:cs="宋体" w:hint="eastAsia"/>
-          <w:sz w:val="24"/>
-        </w:rPr>
-        <w:t>征象及人口学资料，是否能进一步优化根据</w:t>
-      </w:r>
-      <w:proofErr w:type="gramStart"/>
-      <w:r>
-        <w:rPr>
-          <w:rFonts w:ascii="宋体" w:eastAsia="宋体" w:hAnsi="宋体" w:cs="宋体" w:hint="eastAsia"/>
-          <w:sz w:val="24"/>
-        </w:rPr>
-        <w:t>纵隔</w:t>
-      </w:r>
-      <w:proofErr w:type="gramEnd"/>
-      <w:r>
-        <w:rPr>
-          <w:rFonts w:ascii="宋体" w:eastAsia="宋体" w:hAnsi="宋体" w:cs="宋体" w:hint="eastAsia"/>
-          <w:sz w:val="24"/>
-        </w:rPr>
-        <w:t>淋巴结放射组学特征所构建的分类模型的性能，这一问题尚无明确的解答。在未来的研究中，我们期望能够对加入传统</w:t>
+        <w:t>征象及人口学资料，是否能进一步优化根据纵隔淋巴结放射组学特征所构建的分类模型的性能，这一问题尚无明确的解答。在未来的研究中，我们期望能够对加入传统</w:t>
       </w:r>
       <w:r>
         <w:rPr>
@@ -48077,7 +46483,7 @@
       <w:pPr>
         <w:spacing w:line="440" w:lineRule="exact"/>
         <w:rPr>
-          <w:rFonts w:ascii="宋体" w:eastAsia="宋体" w:hAnsi="宋体" w:cs="Times New Roman" w:hint="eastAsia"/>
+          <w:rFonts w:ascii="宋体" w:eastAsia="宋体" w:hAnsi="宋体" w:cs="Times New Roman"/>
           <w:sz w:val="24"/>
           <w:szCs w:val="24"/>
         </w:rPr>
@@ -48582,13 +46988,68 @@
     <w:p>
       <w:pPr>
         <w:spacing w:line="440" w:lineRule="exact"/>
-        <w:ind w:firstLine="480"/>
         <w:rPr>
           <w:rFonts w:ascii="宋体" w:eastAsia="宋体" w:hAnsi="宋体" w:cs="Times New Roman"/>
           <w:sz w:val="24"/>
           <w:szCs w:val="24"/>
         </w:rPr>
       </w:pPr>
+      <w:r>
+        <w:rPr>
+          <w:rFonts w:ascii="宋体" w:eastAsia="宋体" w:hAnsi="宋体" w:cs="Times New Roman" w:hint="eastAsia"/>
+          <w:sz w:val="24"/>
+          <w:szCs w:val="24"/>
+        </w:rPr>
+        <w:t>3</w:t>
+      </w:r>
+      <w:r>
+        <w:rPr>
+          <w:rFonts w:ascii="宋体" w:eastAsia="宋体" w:hAnsi="宋体" w:cs="Times New Roman"/>
+          <w:sz w:val="24"/>
+          <w:szCs w:val="24"/>
+        </w:rPr>
+        <w:t>.</w:t>
+      </w:r>
+      <w:r>
+        <w:rPr>
+          <w:rFonts w:ascii="宋体" w:eastAsia="宋体" w:hAnsi="宋体" w:cs="Times New Roman" w:hint="eastAsia"/>
+          <w:sz w:val="24"/>
+          <w:szCs w:val="24"/>
+        </w:rPr>
+        <w:t>《</w:t>
+      </w:r>
+      <w:r>
+        <w:rPr>
+          <w:rFonts w:ascii="宋体" w:eastAsia="宋体" w:hAnsi="宋体" w:cs="Times New Roman"/>
+          <w:sz w:val="24"/>
+          <w:szCs w:val="24"/>
+        </w:rPr>
+        <w:t>2020</w:t>
+      </w:r>
+      <w:r>
+        <w:rPr>
+          <w:rFonts w:ascii="宋体" w:eastAsia="宋体" w:hAnsi="宋体" w:cs="Times New Roman" w:hint="eastAsia"/>
+          <w:sz w:val="24"/>
+          <w:szCs w:val="24"/>
+        </w:rPr>
+        <w:t xml:space="preserve">世界智能医学大会阿尔茨海默病分类挑战赛》 </w:t>
+      </w:r>
+      <w:r>
+        <w:rPr>
+          <w:rFonts w:ascii="宋体" w:eastAsia="宋体" w:hAnsi="宋体" w:cs="Times New Roman"/>
+          <w:sz w:val="24"/>
+          <w:szCs w:val="24"/>
+        </w:rPr>
+        <w:t xml:space="preserve"> </w:t>
+      </w:r>
+      <w:r>
+        <w:rPr>
+          <w:rFonts w:ascii="宋体" w:eastAsia="宋体" w:hAnsi="宋体" w:cs="Times New Roman" w:hint="eastAsia"/>
+          <w:sz w:val="24"/>
+          <w:szCs w:val="24"/>
+        </w:rPr>
+        <w:t>三等奖</w:t>
+      </w:r>
     </w:p>
     <w:p>
       <w:pPr>
@@ -48832,329 +47293,7 @@
           <w:sz w:val="24"/>
           <w:szCs w:val="24"/>
         </w:rPr>
-        <w:t>首先我要深深的感谢</w:t>
-      </w:r>
-      <w:r>
-        <w:rPr>
-          <w:rFonts w:ascii="宋体" w:eastAsia="宋体" w:hAnsi="宋体" w:cs="Times New Roman" w:hint="eastAsia"/>
-          <w:sz w:val="24"/>
-          <w:szCs w:val="24"/>
-        </w:rPr>
-        <w:t>我的导师徐克教授</w:t>
-      </w:r>
-      <w:r>
-        <w:rPr>
-          <w:rFonts w:ascii="宋体" w:eastAsia="宋体" w:hAnsi="宋体" w:cs="Times New Roman" w:hint="eastAsia"/>
-          <w:sz w:val="24"/>
-          <w:szCs w:val="24"/>
-        </w:rPr>
-        <w:t>！三年间，</w:t>
-      </w:r>
-      <w:r>
-        <w:rPr>
-          <w:rFonts w:ascii="宋体" w:eastAsia="宋体" w:hAnsi="宋体" w:cs="Times New Roman" w:hint="eastAsia"/>
-          <w:sz w:val="24"/>
-          <w:szCs w:val="24"/>
-        </w:rPr>
-        <w:t>从</w:t>
-      </w:r>
-      <w:r>
-        <w:rPr>
-          <w:rFonts w:ascii="宋体" w:eastAsia="宋体" w:hAnsi="宋体" w:cs="Times New Roman" w:hint="eastAsia"/>
-          <w:sz w:val="24"/>
-          <w:szCs w:val="24"/>
-        </w:rPr>
-        <w:t>徐克</w:t>
-      </w:r>
-      <w:r>
-        <w:rPr>
-          <w:rFonts w:ascii="宋体" w:eastAsia="宋体" w:hAnsi="宋体" w:cs="Times New Roman" w:hint="eastAsia"/>
-          <w:sz w:val="24"/>
-          <w:szCs w:val="24"/>
-        </w:rPr>
-        <w:t>老师身上我不仅学习到了严谨</w:t>
-      </w:r>
-      <w:r>
-        <w:rPr>
-          <w:rFonts w:ascii="宋体" w:eastAsia="宋体" w:hAnsi="宋体" w:cs="Times New Roman" w:hint="eastAsia"/>
-          <w:sz w:val="24"/>
-          <w:szCs w:val="24"/>
-        </w:rPr>
-        <w:t>求实</w:t>
-      </w:r>
-      <w:r>
-        <w:rPr>
-          <w:rFonts w:ascii="宋体" w:eastAsia="宋体" w:hAnsi="宋体" w:cs="Times New Roman" w:hint="eastAsia"/>
-          <w:sz w:val="24"/>
-          <w:szCs w:val="24"/>
-        </w:rPr>
-        <w:t>的科研作风、</w:t>
-      </w:r>
-      <w:r>
-        <w:rPr>
-          <w:rFonts w:ascii="宋体" w:eastAsia="宋体" w:hAnsi="宋体" w:cs="Times New Roman" w:hint="eastAsia"/>
-          <w:sz w:val="24"/>
-          <w:szCs w:val="24"/>
-        </w:rPr>
-        <w:t>积极敏锐的科研精神、精益求精的工作态度，更重要的是我从</w:t>
-      </w:r>
-      <w:r>
-        <w:rPr>
-          <w:rFonts w:ascii="宋体" w:eastAsia="宋体" w:hAnsi="宋体" w:cs="Times New Roman" w:hint="eastAsia"/>
-          <w:sz w:val="24"/>
-          <w:szCs w:val="24"/>
-        </w:rPr>
-        <w:t>徐克</w:t>
-      </w:r>
-      <w:r>
-        <w:rPr>
-          <w:rFonts w:ascii="宋体" w:eastAsia="宋体" w:hAnsi="宋体" w:cs="Times New Roman" w:hint="eastAsia"/>
-          <w:sz w:val="24"/>
-          <w:szCs w:val="24"/>
-        </w:rPr>
-        <w:t>老师</w:t>
-      </w:r>
-      <w:r>
-        <w:rPr>
-          <w:rFonts w:ascii="宋体" w:eastAsia="宋体" w:hAnsi="宋体" w:cs="Times New Roman" w:hint="eastAsia"/>
-          <w:sz w:val="24"/>
-          <w:szCs w:val="24"/>
-        </w:rPr>
-        <w:t>的身上学到了做人的道理和原则。</w:t>
-      </w:r>
-      <w:r>
-        <w:rPr>
-          <w:rFonts w:ascii="宋体" w:eastAsia="宋体" w:hAnsi="宋体" w:cs="Times New Roman" w:hint="eastAsia"/>
-          <w:sz w:val="24"/>
-          <w:szCs w:val="24"/>
-        </w:rPr>
-        <w:t>徐克</w:t>
-      </w:r>
-      <w:r>
-        <w:rPr>
-          <w:rFonts w:ascii="宋体" w:eastAsia="宋体" w:hAnsi="宋体" w:cs="Times New Roman" w:hint="eastAsia"/>
-          <w:sz w:val="24"/>
-          <w:szCs w:val="24"/>
-        </w:rPr>
-        <w:t>老师渊博的学识、</w:t>
-      </w:r>
-      <w:r>
-        <w:rPr>
-          <w:rFonts w:ascii="宋体" w:eastAsia="宋体" w:hAnsi="宋体" w:cs="Times New Roman" w:hint="eastAsia"/>
-          <w:sz w:val="24"/>
-          <w:szCs w:val="24"/>
-        </w:rPr>
-        <w:t>做事认真负责的态度</w:t>
-      </w:r>
-      <w:r>
-        <w:rPr>
-          <w:rFonts w:ascii="宋体" w:eastAsia="宋体" w:hAnsi="宋体" w:cs="Times New Roman" w:hint="eastAsia"/>
-          <w:sz w:val="24"/>
-          <w:szCs w:val="24"/>
-        </w:rPr>
-        <w:t>、</w:t>
-      </w:r>
-      <w:r>
-        <w:rPr>
-          <w:rFonts w:ascii="宋体" w:eastAsia="宋体" w:hAnsi="宋体" w:cs="Times New Roman" w:hint="eastAsia"/>
-          <w:sz w:val="24"/>
-          <w:szCs w:val="24"/>
-        </w:rPr>
-        <w:t>对学生</w:t>
-      </w:r>
-      <w:r>
-        <w:rPr>
-          <w:rFonts w:ascii="宋体" w:eastAsia="宋体" w:hAnsi="宋体" w:cs="Times New Roman" w:hint="eastAsia"/>
-          <w:sz w:val="24"/>
-          <w:szCs w:val="24"/>
-        </w:rPr>
-        <w:t>海纳百川般的包容与理解、</w:t>
-      </w:r>
-      <w:r>
-        <w:rPr>
-          <w:rFonts w:ascii="宋体" w:eastAsia="宋体" w:hAnsi="宋体" w:cs="Times New Roman" w:hint="eastAsia"/>
-          <w:sz w:val="24"/>
-          <w:szCs w:val="24"/>
-        </w:rPr>
-        <w:t>细心的指导、</w:t>
-      </w:r>
-      <w:r>
-        <w:rPr>
-          <w:rFonts w:ascii="宋体" w:eastAsia="宋体" w:hAnsi="宋体" w:cs="Times New Roman" w:hint="eastAsia"/>
-          <w:sz w:val="24"/>
-          <w:szCs w:val="24"/>
-        </w:rPr>
-        <w:t>无私的关怀</w:t>
-      </w:r>
-      <w:r>
-        <w:rPr>
-          <w:rFonts w:ascii="宋体" w:eastAsia="宋体" w:hAnsi="宋体" w:cs="Times New Roman" w:hint="eastAsia"/>
-          <w:sz w:val="24"/>
-          <w:szCs w:val="24"/>
-        </w:rPr>
-        <w:t>与</w:t>
-      </w:r>
-      <w:r>
-        <w:rPr>
-          <w:rFonts w:ascii="宋体" w:eastAsia="宋体" w:hAnsi="宋体" w:cs="Times New Roman" w:hint="eastAsia"/>
-          <w:sz w:val="24"/>
-          <w:szCs w:val="24"/>
-        </w:rPr>
-        <w:t>照顾</w:t>
-      </w:r>
-      <w:r>
-        <w:rPr>
-          <w:rFonts w:ascii="宋体" w:eastAsia="宋体" w:hAnsi="宋体" w:cs="Times New Roman" w:hint="eastAsia"/>
-          <w:sz w:val="24"/>
-          <w:szCs w:val="24"/>
-        </w:rPr>
-        <w:t>，</w:t>
-      </w:r>
-      <w:r>
-        <w:rPr>
-          <w:rFonts w:ascii="宋体" w:eastAsia="宋体" w:hAnsi="宋体" w:cs="Times New Roman" w:hint="eastAsia"/>
-          <w:sz w:val="24"/>
-          <w:szCs w:val="24"/>
-        </w:rPr>
-        <w:t>这一切无时无刻不在影响着我、</w:t>
-      </w:r>
-      <w:proofErr w:type="gramStart"/>
-      <w:r>
-        <w:rPr>
-          <w:rFonts w:ascii="宋体" w:eastAsia="宋体" w:hAnsi="宋体" w:cs="Times New Roman" w:hint="eastAsia"/>
-          <w:sz w:val="24"/>
-          <w:szCs w:val="24"/>
-        </w:rPr>
-        <w:t>感动着</w:t>
-      </w:r>
-      <w:proofErr w:type="gramEnd"/>
-      <w:r>
-        <w:rPr>
-          <w:rFonts w:ascii="宋体" w:eastAsia="宋体" w:hAnsi="宋体" w:cs="Times New Roman" w:hint="eastAsia"/>
-          <w:sz w:val="24"/>
-          <w:szCs w:val="24"/>
-        </w:rPr>
-        <w:t>我。</w:t>
-      </w:r>
-      <w:r>
-        <w:rPr>
-          <w:rFonts w:ascii="宋体" w:eastAsia="宋体" w:hAnsi="宋体" w:cs="Times New Roman" w:hint="eastAsia"/>
-          <w:sz w:val="24"/>
-          <w:szCs w:val="24"/>
-        </w:rPr>
-        <w:t>很幸运能够成为</w:t>
-      </w:r>
-      <w:r>
-        <w:rPr>
-          <w:rFonts w:ascii="宋体" w:eastAsia="宋体" w:hAnsi="宋体" w:cs="Times New Roman" w:hint="eastAsia"/>
-          <w:sz w:val="24"/>
-          <w:szCs w:val="24"/>
-        </w:rPr>
-        <w:t>徐克</w:t>
-      </w:r>
-      <w:r>
-        <w:rPr>
-          <w:rFonts w:ascii="宋体" w:eastAsia="宋体" w:hAnsi="宋体" w:cs="Times New Roman" w:hint="eastAsia"/>
-          <w:sz w:val="24"/>
-          <w:szCs w:val="24"/>
-        </w:rPr>
-        <w:t>老师的学生，在</w:t>
-      </w:r>
-      <w:r>
-        <w:rPr>
-          <w:rFonts w:ascii="宋体" w:eastAsia="宋体" w:hAnsi="宋体" w:cs="Times New Roman" w:hint="eastAsia"/>
-          <w:sz w:val="24"/>
-          <w:szCs w:val="24"/>
-        </w:rPr>
-        <w:t>徐克</w:t>
-      </w:r>
-      <w:r>
-        <w:rPr>
-          <w:rFonts w:ascii="宋体" w:eastAsia="宋体" w:hAnsi="宋体" w:cs="Times New Roman" w:hint="eastAsia"/>
-          <w:sz w:val="24"/>
-          <w:szCs w:val="24"/>
-        </w:rPr>
-        <w:t>老师身上学习到的一切都将是我未来的人生道路上最</w:t>
-      </w:r>
-      <w:r>
-        <w:rPr>
-          <w:rFonts w:ascii="宋体" w:eastAsia="宋体" w:hAnsi="宋体" w:cs="Times New Roman" w:hint="eastAsia"/>
-          <w:sz w:val="24"/>
-          <w:szCs w:val="24"/>
-        </w:rPr>
-        <w:t>宝贵的财富。借此机会我</w:t>
-      </w:r>
-      <w:r>
-        <w:rPr>
-          <w:rFonts w:ascii="宋体" w:eastAsia="宋体" w:hAnsi="宋体" w:cs="Times New Roman" w:hint="eastAsia"/>
-          <w:sz w:val="24"/>
-          <w:szCs w:val="24"/>
-        </w:rPr>
-        <w:t>要</w:t>
-      </w:r>
-      <w:r>
-        <w:rPr>
-          <w:rFonts w:ascii="宋体" w:eastAsia="宋体" w:hAnsi="宋体" w:cs="Times New Roman" w:hint="eastAsia"/>
-          <w:sz w:val="24"/>
-          <w:szCs w:val="24"/>
-        </w:rPr>
-        <w:t>衷心的</w:t>
-      </w:r>
-      <w:r>
-        <w:rPr>
-          <w:rFonts w:ascii="宋体" w:eastAsia="宋体" w:hAnsi="宋体" w:cs="Times New Roman" w:hint="eastAsia"/>
-          <w:sz w:val="24"/>
-          <w:szCs w:val="24"/>
-        </w:rPr>
-        <w:t>向</w:t>
-      </w:r>
-      <w:r>
-        <w:rPr>
-          <w:rFonts w:ascii="宋体" w:eastAsia="宋体" w:hAnsi="宋体" w:cs="Times New Roman" w:hint="eastAsia"/>
-          <w:sz w:val="24"/>
-          <w:szCs w:val="24"/>
-        </w:rPr>
-        <w:t>徐克教授</w:t>
-      </w:r>
-      <w:r>
-        <w:rPr>
-          <w:rFonts w:ascii="宋体" w:eastAsia="宋体" w:hAnsi="宋体" w:cs="Times New Roman" w:hint="eastAsia"/>
-          <w:sz w:val="24"/>
-          <w:szCs w:val="24"/>
-        </w:rPr>
-        <w:t>的说一声感谢，感谢老师这三年中对我的</w:t>
-      </w:r>
-      <w:r>
-        <w:rPr>
-          <w:rFonts w:ascii="宋体" w:eastAsia="宋体" w:hAnsi="宋体" w:cs="Times New Roman" w:hint="eastAsia"/>
-          <w:sz w:val="24"/>
-          <w:szCs w:val="24"/>
-        </w:rPr>
-        <w:t>指导</w:t>
-      </w:r>
-      <w:r>
-        <w:rPr>
-          <w:rFonts w:ascii="宋体" w:eastAsia="宋体" w:hAnsi="宋体" w:cs="Times New Roman" w:hint="eastAsia"/>
-          <w:sz w:val="24"/>
-          <w:szCs w:val="24"/>
-        </w:rPr>
-        <w:t>和</w:t>
-      </w:r>
-      <w:r>
-        <w:rPr>
-          <w:rFonts w:ascii="宋体" w:eastAsia="宋体" w:hAnsi="宋体" w:cs="Times New Roman" w:hint="eastAsia"/>
-          <w:sz w:val="24"/>
-          <w:szCs w:val="24"/>
-        </w:rPr>
-        <w:t>帮助</w:t>
-      </w:r>
-      <w:r>
-        <w:rPr>
-          <w:rFonts w:ascii="宋体" w:eastAsia="宋体" w:hAnsi="宋体" w:cs="Times New Roman" w:hint="eastAsia"/>
-          <w:sz w:val="24"/>
-          <w:szCs w:val="24"/>
-        </w:rPr>
-        <w:t>！</w:t>
+        <w:t>首先我要深深的感谢我敬爱的恩师徐克教授！三年间，从徐克老师身上我不仅学习到了严谨求实的科研作风、积极敏锐的科研精神、精益求精的工作态度，更重要的是我从徐克老师的身上学到了做人的道理和原则。徐克老师海纳百川的胸怀、渊博的学识、做事认真负责的态度、对学生的包容与理解、细心的指导、无私的关怀与照顾，这一切无时无刻不在影响着我、感动着我。做事做人要 “靠谱”,以照顾学生为己任，宁愿损害自己的利益，也要完成自己的承诺等等数不清的优秀品质已经深深写入了徐克老师的人生信条。很幸运能够成为徐克老师的学生，在徐克老师身上学习到的一切都将是我未来的人生道路上最宝贵的财富。借此机会我要衷心的向徐克教授的说一声感谢，感谢老师这三年中对我的指导和帮助！</w:t>
       </w:r>
     </w:p>
     <w:p>
@@ -49173,159 +47312,7 @@
           <w:sz w:val="24"/>
           <w:szCs w:val="24"/>
         </w:rPr>
-        <w:t>衷心的感谢</w:t>
-      </w:r>
-      <w:r>
-        <w:rPr>
-          <w:rFonts w:ascii="宋体" w:eastAsia="宋体" w:hAnsi="宋体" w:cs="Times New Roman" w:hint="eastAsia"/>
-          <w:sz w:val="24"/>
-          <w:szCs w:val="24"/>
-        </w:rPr>
-        <w:t>张立娜教授！硕士三年期间，在科研工作中，</w:t>
-      </w:r>
-      <w:r>
-        <w:rPr>
-          <w:rFonts w:ascii="宋体" w:eastAsia="宋体" w:hAnsi="宋体" w:cs="Times New Roman" w:hint="eastAsia"/>
-          <w:sz w:val="24"/>
-          <w:szCs w:val="24"/>
-        </w:rPr>
-        <w:t>张立娜老师给予我</w:t>
-      </w:r>
-      <w:r>
-        <w:rPr>
-          <w:rFonts w:ascii="宋体" w:eastAsia="宋体" w:hAnsi="宋体" w:cs="Times New Roman" w:hint="eastAsia"/>
-          <w:sz w:val="24"/>
-          <w:szCs w:val="24"/>
-        </w:rPr>
-        <w:t>细致耐心</w:t>
-      </w:r>
-      <w:r>
-        <w:rPr>
-          <w:rFonts w:ascii="宋体" w:eastAsia="宋体" w:hAnsi="宋体" w:cs="Times New Roman" w:hint="eastAsia"/>
-          <w:sz w:val="24"/>
-          <w:szCs w:val="24"/>
-        </w:rPr>
-        <w:t>的指导，</w:t>
-      </w:r>
-      <w:r>
-        <w:rPr>
-          <w:rFonts w:ascii="宋体" w:eastAsia="宋体" w:hAnsi="宋体" w:cs="Times New Roman" w:hint="eastAsia"/>
-          <w:sz w:val="24"/>
-          <w:szCs w:val="24"/>
-        </w:rPr>
-        <w:t>提出了很多宝贵的意见与建议。</w:t>
-      </w:r>
-      <w:r>
-        <w:rPr>
-          <w:rFonts w:ascii="宋体" w:eastAsia="宋体" w:hAnsi="宋体" w:cs="Times New Roman" w:hint="eastAsia"/>
-          <w:sz w:val="24"/>
-          <w:szCs w:val="24"/>
-        </w:rPr>
-        <w:t>张立娜老师细致</w:t>
-      </w:r>
-      <w:r>
-        <w:rPr>
-          <w:rFonts w:ascii="宋体" w:eastAsia="宋体" w:hAnsi="宋体" w:cs="Times New Roman" w:hint="eastAsia"/>
-          <w:sz w:val="24"/>
-          <w:szCs w:val="24"/>
-        </w:rPr>
-        <w:t>严谨的治学态度，</w:t>
-      </w:r>
-      <w:r>
-        <w:rPr>
-          <w:rFonts w:ascii="宋体" w:eastAsia="宋体" w:hAnsi="宋体" w:cs="Times New Roman" w:hint="eastAsia"/>
-          <w:sz w:val="24"/>
-          <w:szCs w:val="24"/>
-        </w:rPr>
-        <w:t>兢兢业业的工作作风</w:t>
-      </w:r>
-      <w:r>
-        <w:rPr>
-          <w:rFonts w:ascii="宋体" w:eastAsia="宋体" w:hAnsi="宋体" w:cs="Times New Roman" w:hint="eastAsia"/>
-          <w:sz w:val="24"/>
-          <w:szCs w:val="24"/>
-        </w:rPr>
-        <w:t>一直都是我学习和工作中的榜样。同时，张立娜老师</w:t>
-      </w:r>
-      <w:r>
-        <w:rPr>
-          <w:rFonts w:ascii="宋体" w:eastAsia="宋体" w:hAnsi="宋体" w:cs="Times New Roman" w:hint="eastAsia"/>
-          <w:sz w:val="24"/>
-          <w:szCs w:val="24"/>
-        </w:rPr>
-        <w:t>还</w:t>
-      </w:r>
-      <w:r>
-        <w:rPr>
-          <w:rFonts w:ascii="宋体" w:eastAsia="宋体" w:hAnsi="宋体" w:cs="Times New Roman" w:hint="eastAsia"/>
-          <w:sz w:val="24"/>
-          <w:szCs w:val="24"/>
-        </w:rPr>
-        <w:t>经常在生活上</w:t>
-      </w:r>
-      <w:r>
-        <w:rPr>
-          <w:rFonts w:ascii="宋体" w:eastAsia="宋体" w:hAnsi="宋体" w:cs="Times New Roman" w:hint="eastAsia"/>
-          <w:sz w:val="24"/>
-          <w:szCs w:val="24"/>
-        </w:rPr>
-        <w:t>给予</w:t>
-      </w:r>
-      <w:r>
-        <w:rPr>
-          <w:rFonts w:ascii="宋体" w:eastAsia="宋体" w:hAnsi="宋体" w:cs="Times New Roman" w:hint="eastAsia"/>
-          <w:sz w:val="24"/>
-          <w:szCs w:val="24"/>
-        </w:rPr>
-        <w:t>我关心和</w:t>
-      </w:r>
-      <w:r>
-        <w:rPr>
-          <w:rFonts w:ascii="宋体" w:eastAsia="宋体" w:hAnsi="宋体" w:cs="Times New Roman" w:hint="eastAsia"/>
-          <w:sz w:val="24"/>
-          <w:szCs w:val="24"/>
-        </w:rPr>
-        <w:t>帮助</w:t>
-      </w:r>
-      <w:r>
-        <w:rPr>
-          <w:rFonts w:ascii="宋体" w:eastAsia="宋体" w:hAnsi="宋体" w:cs="Times New Roman" w:hint="eastAsia"/>
-          <w:sz w:val="24"/>
-          <w:szCs w:val="24"/>
-        </w:rPr>
-        <w:t>。入学初期，</w:t>
-      </w:r>
-      <w:r>
-        <w:rPr>
-          <w:rFonts w:ascii="宋体" w:eastAsia="宋体" w:hAnsi="宋体" w:cs="Times New Roman" w:hint="eastAsia"/>
-          <w:sz w:val="24"/>
-          <w:szCs w:val="24"/>
-        </w:rPr>
-        <w:t>是</w:t>
-      </w:r>
-      <w:r>
-        <w:rPr>
-          <w:rFonts w:ascii="宋体" w:eastAsia="宋体" w:hAnsi="宋体" w:cs="Times New Roman" w:hint="eastAsia"/>
-          <w:sz w:val="24"/>
-          <w:szCs w:val="24"/>
-        </w:rPr>
-        <w:t>您细致的关怀与帮助，</w:t>
-      </w:r>
-      <w:r>
-        <w:rPr>
-          <w:rFonts w:ascii="宋体" w:eastAsia="宋体" w:hAnsi="宋体" w:cs="Times New Roman" w:hint="eastAsia"/>
-          <w:sz w:val="24"/>
-          <w:szCs w:val="24"/>
-        </w:rPr>
-        <w:t>令我在陌生的环境下感受到温暖，帮</w:t>
-      </w:r>
-      <w:r>
-        <w:rPr>
-          <w:rFonts w:ascii="宋体" w:eastAsia="宋体" w:hAnsi="宋体" w:cs="Times New Roman" w:hint="eastAsia"/>
-          <w:sz w:val="24"/>
-          <w:szCs w:val="24"/>
-        </w:rPr>
-        <w:t>我快速融入了全新的环境。</w:t>
+        <w:t>衷心的感谢张立娜教授！硕士三年期间，在科研工作中，张立娜老师给予我细致耐心的指导，提出了很多宝贵的意见与建议。张立娜老师细致严谨的治学态度，兢兢业业的工作作风一直都是我学习和工作中的榜样。同时，张立娜老师还经常在生活上给予学生关心和帮助，常常把好东西拿出来与学生共同分享。入学初期，是您细致的关怀与帮助，令我在陌生的环境下感受到温暖，帮我快速融入了全新的环境。</w:t>
       </w:r>
     </w:p>
     <w:p>
@@ -49344,15 +47331,7 @@
           <w:sz w:val="24"/>
           <w:szCs w:val="24"/>
         </w:rPr>
-        <w:t>感谢曹际斌</w:t>
-      </w:r>
-      <w:r>
-        <w:rPr>
-          <w:rFonts w:ascii="宋体" w:eastAsia="宋体" w:hAnsi="宋体" w:cs="Times New Roman" w:hint="eastAsia"/>
-          <w:sz w:val="24"/>
-          <w:szCs w:val="24"/>
-        </w:rPr>
-        <w:t>老师和朱婧怡师姐在数据收集过程中给予我的指导和帮助。</w:t>
+        <w:t>感谢李松柏教授、范国光教授、李佩玲教授、邵海波教授、刘屹教授、戚勋教授、周宝森教授、侯刚教授在开题及中期审查过程中为我提出的宝贵意见。</w:t>
       </w:r>
     </w:p>
     <w:p>
@@ -49371,47 +47350,7 @@
           <w:sz w:val="24"/>
           <w:szCs w:val="24"/>
         </w:rPr>
-        <w:t>感谢</w:t>
-      </w:r>
-      <w:r>
-        <w:rPr>
-          <w:rFonts w:ascii="宋体" w:eastAsia="宋体" w:hAnsi="宋体" w:cs="Times New Roman" w:hint="eastAsia"/>
-          <w:sz w:val="24"/>
-          <w:szCs w:val="24"/>
-        </w:rPr>
-        <w:t>吴启润师兄、王鹏师兄、</w:t>
-      </w:r>
-      <w:r>
-        <w:rPr>
-          <w:rFonts w:ascii="宋体" w:eastAsia="宋体" w:hAnsi="宋体" w:cs="Times New Roman" w:hint="eastAsia"/>
-          <w:sz w:val="24"/>
-          <w:szCs w:val="24"/>
-        </w:rPr>
-        <w:t>杜思瑶师姐、高斯师兄在科研工作和生活</w:t>
-      </w:r>
-      <w:r>
-        <w:rPr>
-          <w:rFonts w:ascii="宋体" w:eastAsia="宋体" w:hAnsi="宋体" w:cs="Times New Roman" w:hint="eastAsia"/>
-          <w:sz w:val="24"/>
-          <w:szCs w:val="24"/>
-        </w:rPr>
-        <w:t>中对我无私</w:t>
-      </w:r>
-      <w:r>
-        <w:rPr>
-          <w:rFonts w:ascii="宋体" w:eastAsia="宋体" w:hAnsi="宋体" w:cs="Times New Roman" w:hint="eastAsia"/>
-          <w:sz w:val="24"/>
-          <w:szCs w:val="24"/>
-        </w:rPr>
-        <w:t>的</w:t>
-      </w:r>
-      <w:r>
-        <w:rPr>
-          <w:rFonts w:ascii="宋体" w:eastAsia="宋体" w:hAnsi="宋体" w:cs="Times New Roman" w:hint="eastAsia"/>
-          <w:sz w:val="24"/>
-          <w:szCs w:val="24"/>
-        </w:rPr>
-        <w:t>帮助。</w:t>
+        <w:t>感谢科研秘书王慈老师在研究生培养过程中认真负责的辛苦工作。</w:t>
       </w:r>
     </w:p>
     <w:p>
@@ -49430,31 +47369,7 @@
           <w:sz w:val="24"/>
           <w:szCs w:val="24"/>
         </w:rPr>
-        <w:t>感谢郭梁存师妹、</w:t>
-      </w:r>
-      <w:r>
-        <w:rPr>
-          <w:rFonts w:ascii="宋体" w:eastAsia="宋体" w:hAnsi="宋体" w:cs="Times New Roman" w:hint="eastAsia"/>
-          <w:sz w:val="24"/>
-          <w:szCs w:val="24"/>
-        </w:rPr>
-        <w:t>赵睿萌师妹、刘沙沙师妹</w:t>
-      </w:r>
-      <w:r>
-        <w:rPr>
-          <w:rFonts w:ascii="宋体" w:eastAsia="宋体" w:hAnsi="宋体" w:cs="Times New Roman" w:hint="eastAsia"/>
-          <w:sz w:val="24"/>
-          <w:szCs w:val="24"/>
-        </w:rPr>
-        <w:t>以及所有在学习、生活中帮助过我的</w:t>
-      </w:r>
-      <w:r>
-        <w:rPr>
-          <w:rFonts w:ascii="宋体" w:eastAsia="宋体" w:hAnsi="宋体" w:cs="Times New Roman" w:hint="eastAsia"/>
-          <w:sz w:val="24"/>
-          <w:szCs w:val="24"/>
-        </w:rPr>
-        <w:t>师兄师姐师弟师妹。</w:t>
+        <w:t>感谢曹际斌老师、朱婧怡老师在数据收集过程中给予我的指导和帮助。</w:t>
       </w:r>
     </w:p>
     <w:p>
@@ -49473,23 +47388,7 @@
           <w:sz w:val="24"/>
           <w:szCs w:val="24"/>
         </w:rPr>
-        <w:t>感谢</w:t>
-      </w:r>
-      <w:r>
-        <w:rPr>
-          <w:rFonts w:ascii="Times New Roman" w:eastAsia="宋体" w:hAnsi="Times New Roman" w:cs="Times New Roman"/>
-          <w:sz w:val="24"/>
-          <w:szCs w:val="24"/>
-        </w:rPr>
-        <w:t>GE</w:t>
-      </w:r>
-      <w:r>
-        <w:rPr>
-          <w:rFonts w:ascii="宋体" w:eastAsia="宋体" w:hAnsi="宋体" w:cs="Times New Roman" w:hint="eastAsia"/>
-          <w:sz w:val="24"/>
-          <w:szCs w:val="24"/>
-        </w:rPr>
-        <w:t>公司的郭妍老师在科研工作中对我的指导和帮助。</w:t>
+        <w:t>感谢吴启润师兄、王鹏师兄在科研工作和生活中对我无私的帮助。</w:t>
       </w:r>
     </w:p>
     <w:p>
@@ -49508,39 +47407,7 @@
           <w:sz w:val="24"/>
           <w:szCs w:val="24"/>
         </w:rPr>
-        <w:t>感谢我的父母和</w:t>
-      </w:r>
-      <w:r>
-        <w:rPr>
-          <w:rFonts w:ascii="宋体" w:eastAsia="宋体" w:hAnsi="宋体" w:cs="Times New Roman" w:hint="eastAsia"/>
-          <w:sz w:val="24"/>
-          <w:szCs w:val="24"/>
-        </w:rPr>
-        <w:t>我的爱人黎超多年来对我的毫无保留的关爱、理解与支持。是你</w:t>
-      </w:r>
-      <w:r>
-        <w:rPr>
-          <w:rFonts w:ascii="宋体" w:eastAsia="宋体" w:hAnsi="宋体" w:cs="Times New Roman" w:hint="eastAsia"/>
-          <w:sz w:val="24"/>
-          <w:szCs w:val="24"/>
-        </w:rPr>
-        <w:t>们的陪伴</w:t>
-      </w:r>
-      <w:r>
-        <w:rPr>
-          <w:rFonts w:ascii="宋体" w:eastAsia="宋体" w:hAnsi="宋体" w:cs="Times New Roman" w:hint="eastAsia"/>
-          <w:sz w:val="24"/>
-          <w:szCs w:val="24"/>
-        </w:rPr>
-        <w:t>给了我面对</w:t>
-      </w:r>
-      <w:r>
-        <w:rPr>
-          <w:rFonts w:ascii="宋体" w:eastAsia="宋体" w:hAnsi="宋体" w:cs="Times New Roman" w:hint="eastAsia"/>
-          <w:sz w:val="24"/>
-          <w:szCs w:val="24"/>
-        </w:rPr>
-        <w:t>挫折的力量的勇气。</w:t>
+        <w:t>感谢杜思瑶老师、高斯老师给予我的帮助与指导。</w:t>
       </w:r>
     </w:p>
     <w:p>
@@ -49553,6 +47420,14 @@
           <w:szCs w:val="24"/>
         </w:rPr>
       </w:pPr>
+      <w:r>
+        <w:rPr>
+          <w:rFonts w:ascii="宋体" w:eastAsia="宋体" w:hAnsi="宋体" w:cs="Times New Roman" w:hint="eastAsia"/>
+          <w:sz w:val="24"/>
+          <w:szCs w:val="24"/>
+        </w:rPr>
+        <w:t>感谢郭梁存师妹、赵睿萌师妹、刘沙沙师妹以及所有的师兄师姐师弟师妹，感谢你们在此期间给与我的所有的陪伴与帮助。</w:t>
+      </w:r>
     </w:p>
     <w:p>
       <w:pPr>
@@ -49564,6 +47439,30 @@
           <w:szCs w:val="24"/>
         </w:rPr>
       </w:pPr>
+      <w:r>
+        <w:rPr>
+          <w:rFonts w:ascii="宋体" w:eastAsia="宋体" w:hAnsi="宋体" w:cs="Times New Roman" w:hint="eastAsia"/>
+          <w:sz w:val="24"/>
+          <w:szCs w:val="24"/>
+        </w:rPr>
+        <w:t>感谢</w:t>
+      </w:r>
+      <w:r>
+        <w:rPr>
+          <w:rFonts w:ascii="Times New Roman" w:eastAsia="宋体" w:hAnsi="Times New Roman" w:cs="Times New Roman"/>
+          <w:sz w:val="24"/>
+          <w:szCs w:val="24"/>
+        </w:rPr>
+        <w:t>GE</w:t>
+      </w:r>
+      <w:r>
+        <w:rPr>
+          <w:rFonts w:ascii="宋体" w:eastAsia="宋体" w:hAnsi="宋体" w:cs="Times New Roman" w:hint="eastAsia"/>
+          <w:sz w:val="24"/>
+          <w:szCs w:val="24"/>
+        </w:rPr>
+        <w:t>公司的郭妍老师在科研工作中对我的指导和帮助。</w:t>
+      </w:r>
     </w:p>
     <w:p>
       <w:pPr>
@@ -49575,39 +47474,14 @@
           <w:szCs w:val="24"/>
         </w:rPr>
       </w:pPr>
-    </w:p>
-    <w:p>
-      <w:pPr>
-        <w:spacing w:line="440" w:lineRule="exact"/>
-        <w:ind w:firstLine="480"/>
-        <w:rPr>
-          <w:rFonts w:ascii="宋体" w:eastAsia="宋体" w:hAnsi="宋体" w:cs="Times New Roman"/>
-          <w:sz w:val="24"/>
-          <w:szCs w:val="24"/>
-        </w:rPr>
-      </w:pPr>
-    </w:p>
-    <w:p>
-      <w:pPr>
-        <w:spacing w:line="440" w:lineRule="exact"/>
-        <w:ind w:firstLine="480"/>
-        <w:rPr>
-          <w:rFonts w:ascii="宋体" w:eastAsia="宋体" w:hAnsi="宋体" w:cs="Times New Roman"/>
-          <w:sz w:val="24"/>
-          <w:szCs w:val="24"/>
-        </w:rPr>
-      </w:pPr>
-    </w:p>
-    <w:p>
-      <w:pPr>
-        <w:spacing w:line="440" w:lineRule="exact"/>
-        <w:ind w:firstLine="480"/>
-        <w:rPr>
-          <w:rFonts w:ascii="宋体" w:eastAsia="宋体" w:hAnsi="宋体" w:cs="Times New Roman"/>
-          <w:sz w:val="24"/>
-          <w:szCs w:val="24"/>
-        </w:rPr>
-      </w:pPr>
+      <w:r>
+        <w:rPr>
+          <w:rFonts w:ascii="宋体" w:eastAsia="宋体" w:hAnsi="宋体" w:cs="Times New Roman" w:hint="eastAsia"/>
+          <w:sz w:val="24"/>
+          <w:szCs w:val="24"/>
+        </w:rPr>
+        <w:t>感谢我的父母和我的爱人黎超多年来对我的毫无保留的关爱、理解与支持。是你们的陪伴给了我面对挫折的力量的勇气。</w:t>
+      </w:r>
     </w:p>
     <w:p>
       <w:pPr>
@@ -49668,18 +47542,8 @@
           <w:sz w:val="24"/>
           <w:szCs w:val="24"/>
         </w:rPr>
-        <w:t>姓名：</w:t>
-      </w:r>
-      <w:proofErr w:type="gramStart"/>
-      <w:r>
-        <w:rPr>
-          <w:rFonts w:ascii="宋体" w:eastAsia="宋体" w:hAnsi="宋体" w:cs="Times New Roman" w:hint="eastAsia"/>
-          <w:sz w:val="24"/>
-          <w:szCs w:val="24"/>
-        </w:rPr>
-        <w:t>董梦实</w:t>
-      </w:r>
-      <w:proofErr w:type="gramEnd"/>
+        <w:t>姓名：董梦实</w:t>
+      </w:r>
     </w:p>
     <w:p>
       <w:pPr>
@@ -51386,7 +49250,7 @@
 </file>
 
 <file path=customXml/itemProps1.xml><?xml version="1.0" encoding="utf-8"?>
-<ds:datastoreItem xmlns:ds="http://schemas.openxmlformats.org/officeDocument/2006/customXml" ds:itemID="{5DE72680-C56E-46B7-B94C-0E73FA087A7B}">
+<ds:datastoreItem xmlns:ds="http://schemas.openxmlformats.org/officeDocument/2006/customXml" ds:itemID="{92C14D8C-2265-40C6-81DA-2193AE7ADAC4}">
   <ds:schemaRefs>
     <ds:schemaRef ds:uri="http://schemas.openxmlformats.org/officeDocument/2006/bibliography"/>
   </ds:schemaRefs>

--- a/毕业论文.docx
+++ b/毕业论文.docx
@@ -3401,16 +3401,7 @@
           <w:sz w:val="24"/>
           <w:szCs w:val="24"/>
         </w:rPr>
-        <w:t>Hosmer-</w:t>
-      </w:r>
-      <w:proofErr w:type="spellStart"/>
-      <w:r>
-        <w:rPr>
-          <w:rFonts w:ascii="Times New Roman" w:eastAsia="宋体" w:hAnsi="Times New Roman" w:cs="Times New Roman"/>
-          <w:sz w:val="24"/>
-          <w:szCs w:val="24"/>
-        </w:rPr>
-        <w:t>Lemesho</w:t>
+        <w:t>Hosmer-Lemesho</w:t>
       </w:r>
       <w:r>
         <w:rPr>
@@ -3420,7 +3411,6 @@
         </w:rPr>
         <w:t>w</w:t>
       </w:r>
-      <w:proofErr w:type="spellEnd"/>
       <w:r>
         <w:rPr>
           <w:rFonts w:ascii="宋体" w:eastAsia="宋体" w:hAnsi="宋体" w:hint="eastAsia"/>
@@ -3890,18 +3880,8 @@
           <w:sz w:val="24"/>
           <w:szCs w:val="24"/>
         </w:rPr>
-        <w:t>Hosmer-</w:t>
-      </w:r>
-      <w:proofErr w:type="spellStart"/>
-      <w:r>
-        <w:rPr>
-          <w:rFonts w:ascii="Times New Roman" w:eastAsia="宋体" w:hAnsi="Times New Roman" w:cs="Times New Roman"/>
-          <w:sz w:val="24"/>
-          <w:szCs w:val="24"/>
-        </w:rPr>
-        <w:t>Lemeshow</w:t>
-      </w:r>
-      <w:proofErr w:type="spellEnd"/>
+        <w:t>Hosmer-Lemeshow</w:t>
+      </w:r>
       <w:r>
         <w:rPr>
           <w:rFonts w:ascii="宋体" w:eastAsia="宋体" w:hAnsi="宋体" w:hint="eastAsia"/>
@@ -4888,25 +4868,7 @@
           <w:sz w:val="24"/>
           <w:szCs w:val="24"/>
         </w:rPr>
-        <w:t>In total, 201 pathologically confirmed mediastinal LNs (81 benign, 120 malignant) from 129 patients were retrospectively enrolled and assigned to training and test sets (7:3 ratio). Radiomics features were extracted from the region of interest (ROI) delineated on contrast-enhanced CT imaging. The ROI was manually drawn along the boundary of the LN on the maximal 2D axial slice. Feature selection was performed with least absolute shrinkage and selection operator (LASSO) binary logistic regression. Multivariate logistic regression was performed with the backward stepwise elimination method. A logistic regression model was fitted to associate mediastinal LN malignancy with the selected features. The diagnostic performance of the model was assessed and compared to that of five other machine learning algorithms (support vector machine, naive Bayes, random forest, decision tree, K-nearest neighbor) using receiver operating characteristic (ROC) curves. Calibration curves and Hosmer-</w:t>
-      </w:r>
-      <w:proofErr w:type="spellStart"/>
-      <w:r>
-        <w:rPr>
-          <w:rFonts w:ascii="Times New Roman" w:eastAsia="宋体" w:hAnsi="Times New Roman" w:cs="Times New Roman"/>
-          <w:sz w:val="24"/>
-          <w:szCs w:val="24"/>
-        </w:rPr>
-        <w:t>Lemeshow</w:t>
-      </w:r>
-      <w:proofErr w:type="spellEnd"/>
-      <w:r>
-        <w:rPr>
-          <w:rFonts w:ascii="Times New Roman" w:eastAsia="宋体" w:hAnsi="Times New Roman" w:cs="Times New Roman"/>
-          <w:sz w:val="24"/>
-          <w:szCs w:val="24"/>
-        </w:rPr>
-        <w:t xml:space="preserve"> tests were used to assess the calibration degree. Decision curve analysis (DCA) was used to assess the clinical usefulness of the logistic regression model in both the training and test sets. Stratified analysis was performed for different CT scanners and slice thicknesses. </w:t>
+        <w:t xml:space="preserve">In total, 201 pathologically confirmed mediastinal LNs (81 benign, 120 malignant) from 129 patients were retrospectively enrolled and assigned to training and test sets (7:3 ratio). Radiomics features were extracted from the region of interest (ROI) delineated on contrast-enhanced CT imaging. The ROI was manually drawn along the boundary of the LN on the maximal 2D axial slice. Feature selection was performed with least absolute shrinkage and selection operator (LASSO) binary logistic regression. Multivariate logistic regression was performed with the backward stepwise elimination method. A logistic regression model was fitted to associate mediastinal LN malignancy with the selected features. The diagnostic performance of the model was assessed and compared to that of five other machine learning algorithms (support vector machine, naive Bayes, random forest, decision tree, K-nearest neighbor) using receiver operating characteristic (ROC) curves. Calibration curves and Hosmer-Lemeshow tests were used to assess the calibration degree. Decision curve analysis (DCA) was used to assess the clinical usefulness of the logistic regression model in both the training and test sets. Stratified analysis was performed for different CT scanners and slice thicknesses. </w:t>
       </w:r>
     </w:p>
     <w:p>
@@ -4934,25 +4896,7 @@
           <w:sz w:val="24"/>
           <w:szCs w:val="24"/>
         </w:rPr>
-        <w:t xml:space="preserve"> Among the six machine learning methods, the logistic regression model with the eight strongest features showed a significant association with mediastinal LN status and the satisfactory diagnostic performance for distinguishing malignant LNs from benign LNs. The accuracy, sensitivity, specificity and area under the ROC curve (AUC) were 0.850/0.803, 0.821/0.806, 0.893/0.800 and 0.922/0.850 in the training/test sets, respectively. The Hosmer-</w:t>
-      </w:r>
-      <w:proofErr w:type="spellStart"/>
-      <w:r>
-        <w:rPr>
-          <w:rFonts w:ascii="Times New Roman" w:eastAsia="宋体" w:hAnsi="Times New Roman" w:cs="Times New Roman"/>
-          <w:sz w:val="24"/>
-          <w:szCs w:val="24"/>
-        </w:rPr>
-        <w:t>Lemeshow</w:t>
-      </w:r>
-      <w:proofErr w:type="spellEnd"/>
-      <w:r>
-        <w:rPr>
-          <w:rFonts w:ascii="Times New Roman" w:eastAsia="宋体" w:hAnsi="Times New Roman" w:cs="Times New Roman"/>
-          <w:sz w:val="24"/>
-          <w:szCs w:val="24"/>
-        </w:rPr>
-        <w:t xml:space="preserve"> test showed that the P value was &gt; 0.05, indicating good calibration, and the calibration curves of the model showed good agreement between the classifications and actual observations. DCA showed that the radiomics model would obtain more benefit when the threshold probability was between 30% and 90% in the test set. Stratified analysis showed that the classification performance was not affected by different scanners or slice thicknesses. There was no significant difference (DeLong test, P &gt; 0.05) between any two subgroups, which showed the generalization of the radiomics </w:t>
+        <w:t xml:space="preserve"> Among the six machine learning methods, the logistic regression model with the eight strongest features showed a significant association with mediastinal LN status and the satisfactory diagnostic performance for distinguishing malignant LNs from benign LNs. The accuracy, sensitivity, specificity and area under the ROC curve (AUC) were 0.850/0.803, 0.821/0.806, 0.893/0.800 and 0.922/0.850 in the training/test sets, respectively. The Hosmer-Lemeshow test showed that the P value was &gt; 0.05, indicating good calibration, and the calibration curves of the model showed good agreement between the classifications and actual observations. DCA showed that the radiomics model would obtain more benefit when the threshold probability was between 30% and 90% in the test set. Stratified analysis showed that the classification performance was not affected by different scanners or slice thicknesses. There was no significant difference (DeLong test, P &gt; 0.05) between any two subgroups, which showed the generalization of the radiomics </w:t>
       </w:r>
       <w:r>
         <w:rPr>
@@ -6451,7 +6395,6 @@
               </w:rPr>
               <w:t xml:space="preserve">aive </w:t>
             </w:r>
-            <w:proofErr w:type="spellStart"/>
             <w:r>
               <w:rPr>
                 <w:rFonts w:ascii="Times New Roman" w:eastAsia="宋体" w:hAnsi="Times New Roman" w:cs="Times New Roman"/>
@@ -6468,7 +6411,6 @@
               </w:rPr>
               <w:t>ayes</w:t>
             </w:r>
-            <w:proofErr w:type="spellEnd"/>
           </w:p>
           <w:p>
             <w:pPr>
@@ -17401,25 +17343,7 @@
           <w:sz w:val="24"/>
           <w:szCs w:val="24"/>
         </w:rPr>
-        <w:t>Siemens (SOMATOM Force, 192-section dual-source CT), GE (Discovery CT 750 HD, 64 multidetector CT system), Toshiba (</w:t>
-      </w:r>
-      <w:proofErr w:type="spellStart"/>
-      <w:r>
-        <w:rPr>
-          <w:rFonts w:ascii="Times New Roman" w:eastAsia="宋体" w:hAnsi="Times New Roman" w:cs="Times New Roman"/>
-          <w:sz w:val="24"/>
-          <w:szCs w:val="24"/>
-        </w:rPr>
-        <w:t>Aquilion</w:t>
-      </w:r>
-      <w:proofErr w:type="spellEnd"/>
-      <w:r>
-        <w:rPr>
-          <w:rFonts w:ascii="Times New Roman" w:eastAsia="宋体" w:hAnsi="Times New Roman" w:cs="Times New Roman"/>
-          <w:sz w:val="24"/>
-          <w:szCs w:val="24"/>
-        </w:rPr>
-        <w:t xml:space="preserve"> One, 320 slice)</w:t>
+        <w:t>Siemens (SOMATOM Force, 192-section dual-source CT), GE (Discovery CT 750 HD, 64 multidetector CT system), Toshiba (Aquilion One, 320 slice)</w:t>
       </w:r>
       <w:r>
         <w:rPr>
@@ -17435,25 +17359,7 @@
           <w:sz w:val="24"/>
           <w:szCs w:val="24"/>
         </w:rPr>
-        <w:t xml:space="preserve">Philips (Brilliance </w:t>
-      </w:r>
-      <w:proofErr w:type="spellStart"/>
-      <w:r>
-        <w:rPr>
-          <w:rFonts w:ascii="Times New Roman" w:eastAsia="宋体" w:hAnsi="Times New Roman" w:cs="Times New Roman"/>
-          <w:sz w:val="24"/>
-          <w:szCs w:val="24"/>
-        </w:rPr>
-        <w:t>iCT</w:t>
-      </w:r>
-      <w:proofErr w:type="spellEnd"/>
-      <w:r>
-        <w:rPr>
-          <w:rFonts w:ascii="Times New Roman" w:eastAsia="宋体" w:hAnsi="Times New Roman" w:cs="Times New Roman"/>
-          <w:sz w:val="24"/>
-          <w:szCs w:val="24"/>
-        </w:rPr>
-        <w:t>, 256 slice)</w:t>
+        <w:t>Philips (Brilliance iCT, 256 slice)</w:t>
       </w:r>
       <w:r>
         <w:rPr>
@@ -17495,7 +17401,6 @@
         </w:rPr>
         <w:t xml:space="preserve">120 </w:t>
       </w:r>
-      <w:proofErr w:type="spellStart"/>
       <w:r>
         <w:rPr>
           <w:rFonts w:ascii="Times New Roman" w:eastAsia="宋体" w:hAnsi="Times New Roman" w:cs="Times New Roman"/>
@@ -17504,7 +17409,6 @@
         </w:rPr>
         <w:t>kVp</w:t>
       </w:r>
-      <w:proofErr w:type="spellEnd"/>
       <w:r>
         <w:rPr>
           <w:rFonts w:ascii="宋体" w:eastAsia="宋体" w:hAnsi="宋体" w:cs="Times New Roman"/>
@@ -17748,7 +17652,6 @@
         </w:rPr>
         <w:t>（</w:t>
       </w:r>
-      <w:proofErr w:type="spellStart"/>
       <w:r>
         <w:rPr>
           <w:rFonts w:ascii="Times New Roman" w:eastAsia="宋体" w:hAnsi="Times New Roman" w:cs="Times New Roman"/>
@@ -17757,7 +17660,6 @@
         </w:rPr>
         <w:t>Iproamine</w:t>
       </w:r>
-      <w:proofErr w:type="spellEnd"/>
       <w:r>
         <w:rPr>
           <w:rFonts w:ascii="宋体" w:eastAsia="宋体" w:hAnsi="宋体" w:cs="Times New Roman"/>
@@ -20221,7 +20123,6 @@
         </w:rPr>
         <w:t>Hosmer-</w:t>
       </w:r>
-      <w:proofErr w:type="spellStart"/>
       <w:r>
         <w:rPr>
           <w:rFonts w:ascii="Times New Roman" w:eastAsia="宋体" w:hAnsi="Times New Roman" w:cs="Times New Roman"/>
@@ -20230,7 +20131,6 @@
         </w:rPr>
         <w:t>Lemeshow</w:t>
       </w:r>
-      <w:proofErr w:type="spellEnd"/>
       <w:r>
         <w:rPr>
           <w:rFonts w:ascii="宋体" w:eastAsia="宋体" w:hAnsi="宋体" w:cs="Times New Roman" w:hint="eastAsia"/>
@@ -21629,7 +21529,6 @@
         </w:rPr>
         <w:t>“</w:t>
       </w:r>
-      <w:proofErr w:type="spellStart"/>
       <w:r>
         <w:rPr>
           <w:rFonts w:ascii="Times New Roman" w:eastAsia="宋体" w:hAnsi="Times New Roman" w:cs="Times New Roman"/>
@@ -21638,7 +21537,6 @@
         </w:rPr>
         <w:t>glmnet</w:t>
       </w:r>
-      <w:proofErr w:type="spellEnd"/>
       <w:r>
         <w:rPr>
           <w:rFonts w:ascii="宋体" w:eastAsia="宋体" w:hAnsi="宋体" w:cs="Times New Roman"/>
@@ -21711,7 +21609,6 @@
         </w:rPr>
         <w:t>“</w:t>
       </w:r>
-      <w:proofErr w:type="spellStart"/>
       <w:r>
         <w:rPr>
           <w:rFonts w:ascii="Times New Roman" w:eastAsia="宋体" w:hAnsi="Times New Roman" w:cs="Times New Roman"/>
@@ -21720,7 +21617,6 @@
         </w:rPr>
         <w:t>pROC</w:t>
       </w:r>
-      <w:proofErr w:type="spellEnd"/>
       <w:r>
         <w:rPr>
           <w:rFonts w:ascii="宋体" w:eastAsia="宋体" w:hAnsi="宋体" w:cs="Times New Roman"/>
@@ -21761,7 +21657,6 @@
         </w:rPr>
         <w:t>“</w:t>
       </w:r>
-      <w:proofErr w:type="spellStart"/>
       <w:r>
         <w:rPr>
           <w:rFonts w:ascii="Times New Roman" w:eastAsia="宋体" w:hAnsi="Times New Roman" w:cs="Times New Roman"/>
@@ -21778,7 +21673,6 @@
         </w:rPr>
         <w:t>Curve</w:t>
       </w:r>
-      <w:proofErr w:type="spellEnd"/>
       <w:r>
         <w:rPr>
           <w:rFonts w:ascii="宋体" w:eastAsia="宋体" w:hAnsi="宋体" w:cs="Times New Roman"/>
@@ -27595,9 +27489,24 @@
           <w:sz w:val="24"/>
           <w:szCs w:val="24"/>
         </w:rPr>
-        <w:t>，包括</w:t>
-      </w:r>
-      <w:proofErr w:type="spellStart"/>
+        <w:t>-</w:t>
+      </w:r>
+      <w:r>
+        <w:rPr>
+          <w:rFonts w:ascii="宋体" w:eastAsia="宋体" w:hAnsi="宋体" w:cs="Times New Roman"/>
+          <w:sz w:val="24"/>
+          <w:szCs w:val="24"/>
+        </w:rPr>
+        <w:t>-</w:t>
+      </w:r>
+      <w:r>
+        <w:rPr>
+          <w:rFonts w:ascii="宋体" w:eastAsia="宋体" w:hAnsi="宋体" w:cs="Times New Roman" w:hint="eastAsia"/>
+          <w:sz w:val="24"/>
+          <w:szCs w:val="24"/>
+        </w:rPr>
+        <w:t>包括</w:t>
+      </w:r>
       <w:r>
         <w:rPr>
           <w:rFonts w:ascii="Times New Roman" w:eastAsia="宋体" w:hAnsi="Times New Roman" w:cs="Times New Roman" w:hint="eastAsia"/>
@@ -27606,7 +27515,6 @@
         </w:rPr>
         <w:t>haralick</w:t>
       </w:r>
-      <w:proofErr w:type="spellEnd"/>
       <w:r>
         <w:rPr>
           <w:rFonts w:ascii="宋体" w:eastAsia="宋体" w:hAnsi="宋体" w:cs="Times New Roman" w:hint="eastAsia"/>
@@ -27705,11 +27613,21 @@
       </w:r>
       <w:r>
         <w:rPr>
+          <w:rFonts w:ascii="宋体" w:eastAsia="宋体" w:hAnsi="宋体" w:cs="Times New Roman" w:hint="eastAsia"/>
+          <w:sz w:val="24"/>
+          <w:szCs w:val="24"/>
+        </w:rPr>
+        <w:t>、</w:t>
+      </w:r>
+      <w:bookmarkStart w:id="3" w:name="_GoBack"/>
+      <w:bookmarkEnd w:id="3"/>
+      <w:r>
+        <w:rPr>
           <w:rFonts w:ascii="宋体" w:eastAsia="宋体" w:hAnsi="宋体" w:cs="Times New Roman"/>
           <w:sz w:val="24"/>
           <w:szCs w:val="24"/>
         </w:rPr>
-        <w:t>，灰度共生矩阵（</w:t>
+        <w:t>灰度共生矩阵（</w:t>
       </w:r>
       <w:r>
         <w:rPr>
@@ -27719,7 +27637,7 @@
         </w:rPr>
         <w:t>gray level cooccurrence matrix</w:t>
       </w:r>
-      <w:bookmarkStart w:id="3" w:name="_Hlk64573936"/>
+      <w:bookmarkStart w:id="4" w:name="_Hlk64573936"/>
       <w:r>
         <w:rPr>
           <w:rFonts w:ascii="Times New Roman" w:eastAsia="宋体" w:hAnsi="Times New Roman" w:cs="Times New Roman" w:hint="eastAsia"/>
@@ -27728,7 +27646,7 @@
         </w:rPr>
         <w:t>，</w:t>
       </w:r>
-      <w:bookmarkEnd w:id="3"/>
+      <w:bookmarkEnd w:id="4"/>
       <w:r>
         <w:rPr>
           <w:rFonts w:ascii="Times New Roman" w:eastAsia="宋体" w:hAnsi="Times New Roman" w:cs="Times New Roman"/>
@@ -27832,6 +27750,22 @@
           <w:szCs w:val="24"/>
         </w:rPr>
         <w:t>个）</w:t>
+      </w:r>
+      <w:r>
+        <w:rPr>
+          <w:rFonts w:ascii="宋体" w:eastAsia="宋体" w:hAnsi="宋体" w:cs="Times New Roman" w:hint="eastAsia"/>
+          <w:sz w:val="24"/>
+          <w:szCs w:val="24"/>
+        </w:rPr>
+        <w:t>-</w:t>
+      </w:r>
+      <w:r>
+        <w:rPr>
+          <w:rFonts w:ascii="宋体" w:eastAsia="宋体" w:hAnsi="宋体" w:cs="Times New Roman"/>
+          <w:sz w:val="24"/>
+          <w:szCs w:val="24"/>
+        </w:rPr>
+        <w:t>-</w:t>
       </w:r>
       <w:r>
         <w:rPr>
@@ -28350,43 +28284,7 @@
           <w:sz w:val="24"/>
           <w:szCs w:val="24"/>
         </w:rPr>
-        <w:t xml:space="preserve"> = 3.603 – Percentile20 × 10.941 – ClusterShade_AllDirection_offset1_SD × 1.599 + GLCMEnergy_angle135_offset7 × 2.592 – Inertia_AllDirection_offset1_SD × 1.760 – </w:t>
-      </w:r>
-      <w:proofErr w:type="spellStart"/>
-      <w:r>
-        <w:rPr>
-          <w:rFonts w:ascii="Times New Roman" w:eastAsia="宋体" w:hAnsi="Times New Roman" w:cs="Times New Roman"/>
-          <w:sz w:val="24"/>
-          <w:szCs w:val="24"/>
-        </w:rPr>
-        <w:t>sumAverage</w:t>
-      </w:r>
-      <w:proofErr w:type="spellEnd"/>
-      <w:r>
-        <w:rPr>
-          <w:rFonts w:ascii="Times New Roman" w:eastAsia="宋体" w:hAnsi="Times New Roman" w:cs="Times New Roman"/>
-          <w:sz w:val="24"/>
-          <w:szCs w:val="24"/>
-        </w:rPr>
-        <w:t xml:space="preserve"> × 1.645 + HighGrayLevelRunEmphasis_AllDirection_offset7_SD × 2.479 + LongRunHighGrayLevelEmphasis_angle135_offset4 × 2.281 + </w:t>
-      </w:r>
-      <w:proofErr w:type="spellStart"/>
-      <w:r>
-        <w:rPr>
-          <w:rFonts w:ascii="Times New Roman" w:eastAsia="宋体" w:hAnsi="Times New Roman" w:cs="Times New Roman"/>
-          <w:sz w:val="24"/>
-          <w:szCs w:val="24"/>
-        </w:rPr>
-        <w:t>SurfaceArea</w:t>
-      </w:r>
-      <w:proofErr w:type="spellEnd"/>
-      <w:r>
-        <w:rPr>
-          <w:rFonts w:ascii="Times New Roman" w:eastAsia="宋体" w:hAnsi="Times New Roman" w:cs="Times New Roman"/>
-          <w:sz w:val="24"/>
-          <w:szCs w:val="24"/>
-        </w:rPr>
-        <w:t xml:space="preserve"> × 2.504</w:t>
+        <w:t xml:space="preserve"> = 3.603 – Percentile20 × 10.941 – ClusterShade_AllDirection_offset1_SD × 1.599 + GLCMEnergy_angle135_offset7 × 2.592 – Inertia_AllDirection_offset1_SD × 1.760 – sumAverage × 1.645 + HighGrayLevelRunEmphasis_AllDirection_offset7_SD × 2.479 + LongRunHighGrayLevelEmphasis_angle135_offset4 × 2.281 + SurfaceArea × 2.504</w:t>
       </w:r>
     </w:p>
     <w:p>
@@ -32730,7 +32628,15 @@
           <w:sz w:val="24"/>
           <w:szCs w:val="24"/>
         </w:rPr>
-        <w:t>4.3</w:t>
+        <w:t>4.</w:t>
+      </w:r>
+      <w:r>
+        <w:rPr>
+          <w:rFonts w:ascii="黑体" w:eastAsia="黑体" w:hAnsi="黑体" w:cs="Times New Roman" w:hint="eastAsia"/>
+          <w:sz w:val="24"/>
+          <w:szCs w:val="24"/>
+        </w:rPr>
+        <w:t>2</w:t>
       </w:r>
       <w:r>
         <w:rPr>
@@ -32746,7 +32652,7 @@
           <w:sz w:val="24"/>
           <w:szCs w:val="24"/>
         </w:rPr>
-        <w:t>临床应用</w:t>
+        <w:t>校准度</w:t>
       </w:r>
     </w:p>
     <w:p>
@@ -32813,18 +32719,8 @@
           <w:sz w:val="24"/>
           <w:szCs w:val="24"/>
         </w:rPr>
-        <w:t>Hosmer-</w:t>
-      </w:r>
-      <w:proofErr w:type="spellStart"/>
-      <w:r>
-        <w:rPr>
-          <w:rFonts w:ascii="Times New Roman" w:eastAsia="宋体" w:hAnsi="Times New Roman" w:cs="Times New Roman"/>
-          <w:sz w:val="24"/>
-          <w:szCs w:val="24"/>
-        </w:rPr>
-        <w:t>Lemeshow</w:t>
-      </w:r>
-      <w:proofErr w:type="spellEnd"/>
+        <w:t>Hosmer-Lemeshow</w:t>
+      </w:r>
       <w:r>
         <w:rPr>
           <w:rFonts w:ascii="宋体" w:eastAsia="宋体" w:hAnsi="宋体" w:cs="Times New Roman" w:hint="eastAsia"/>
@@ -33523,6 +33419,255 @@
           <w:sz w:val="24"/>
           <w:szCs w:val="24"/>
         </w:rPr>
+        <w:t>与前文所述</w:t>
+      </w:r>
+      <w:r>
+        <w:rPr>
+          <w:rFonts w:ascii="宋体" w:eastAsia="宋体" w:hAnsi="宋体" w:cs="Times New Roman" w:hint="eastAsia"/>
+          <w:sz w:val="24"/>
+          <w:szCs w:val="24"/>
+        </w:rPr>
+        <w:t>的机器学习</w:t>
+      </w:r>
+      <w:r>
+        <w:rPr>
+          <w:rFonts w:ascii="宋体" w:eastAsia="宋体" w:hAnsi="宋体" w:cs="Times New Roman" w:hint="eastAsia"/>
+          <w:sz w:val="24"/>
+          <w:szCs w:val="24"/>
+        </w:rPr>
+        <w:t>步骤</w:t>
+      </w:r>
+      <w:r>
+        <w:rPr>
+          <w:rFonts w:ascii="宋体" w:eastAsia="宋体" w:hAnsi="宋体" w:cs="Times New Roman" w:hint="eastAsia"/>
+          <w:sz w:val="24"/>
+          <w:szCs w:val="24"/>
+        </w:rPr>
+        <w:t>一致</w:t>
+      </w:r>
+      <w:r>
+        <w:rPr>
+          <w:rFonts w:ascii="宋体" w:eastAsia="宋体" w:hAnsi="宋体" w:cs="Times New Roman" w:hint="eastAsia"/>
+          <w:sz w:val="24"/>
+          <w:szCs w:val="24"/>
+        </w:rPr>
+        <w:t>，本研究</w:t>
+      </w:r>
+      <w:r>
+        <w:rPr>
+          <w:rFonts w:ascii="宋体" w:eastAsia="宋体" w:hAnsi="宋体" w:cs="Times New Roman" w:hint="eastAsia"/>
+          <w:sz w:val="24"/>
+          <w:szCs w:val="24"/>
+        </w:rPr>
+        <w:t>基于平扫期图像的</w:t>
+      </w:r>
+      <w:r>
+        <w:rPr>
+          <w:rFonts w:ascii="Times New Roman" w:eastAsia="宋体" w:hAnsi="Times New Roman" w:cs="Times New Roman" w:hint="eastAsia"/>
+          <w:sz w:val="24"/>
+          <w:szCs w:val="24"/>
+        </w:rPr>
+        <w:t>R</w:t>
+      </w:r>
+      <w:r>
+        <w:rPr>
+          <w:rFonts w:ascii="Times New Roman" w:eastAsia="宋体" w:hAnsi="Times New Roman" w:cs="Times New Roman"/>
+          <w:sz w:val="24"/>
+          <w:szCs w:val="24"/>
+        </w:rPr>
+        <w:t>OI</w:t>
+      </w:r>
+      <w:r>
+        <w:rPr>
+          <w:rFonts w:ascii="宋体" w:eastAsia="宋体" w:hAnsi="宋体" w:cs="Times New Roman" w:hint="eastAsia"/>
+          <w:sz w:val="24"/>
+          <w:szCs w:val="24"/>
+        </w:rPr>
+        <w:t>，构建了一个用于诊断平扫期纵隔淋巴结良恶性的放射组学诊断模型。</w:t>
+      </w:r>
+      <w:r>
+        <w:rPr>
+          <w:rFonts w:ascii="宋体" w:eastAsia="宋体" w:hAnsi="宋体" w:cs="Times New Roman" w:hint="eastAsia"/>
+          <w:sz w:val="24"/>
+          <w:szCs w:val="24"/>
+        </w:rPr>
+        <w:lastRenderedPageBreak/>
+        <w:t>平扫期</w:t>
+      </w:r>
+      <w:r>
+        <w:rPr>
+          <w:rFonts w:ascii="宋体" w:eastAsia="宋体" w:hAnsi="宋体" w:cs="Times New Roman" w:hint="eastAsia"/>
+          <w:sz w:val="24"/>
+          <w:szCs w:val="24"/>
+        </w:rPr>
+        <w:t>图像</w:t>
+      </w:r>
+      <w:r>
+        <w:rPr>
+          <w:rFonts w:ascii="宋体" w:eastAsia="宋体" w:hAnsi="宋体" w:cs="Times New Roman" w:hint="eastAsia"/>
+          <w:sz w:val="24"/>
+          <w:szCs w:val="24"/>
+        </w:rPr>
+        <w:t>训练组的精确性、敏感性、特异性和</w:t>
+      </w:r>
+      <w:r>
+        <w:rPr>
+          <w:rFonts w:ascii="Times New Roman" w:eastAsia="宋体" w:hAnsi="Times New Roman" w:cs="Times New Roman"/>
+          <w:sz w:val="24"/>
+          <w:szCs w:val="24"/>
+        </w:rPr>
+        <w:t>AUC</w:t>
+      </w:r>
+      <w:r>
+        <w:rPr>
+          <w:rFonts w:ascii="宋体" w:eastAsia="宋体" w:hAnsi="宋体" w:cs="Times New Roman"/>
+          <w:sz w:val="24"/>
+          <w:szCs w:val="24"/>
+        </w:rPr>
+        <w:t>分别为</w:t>
+      </w:r>
+      <w:r>
+        <w:rPr>
+          <w:rFonts w:ascii="宋体" w:eastAsia="宋体" w:hAnsi="宋体" w:cs="Times New Roman"/>
+          <w:sz w:val="24"/>
+          <w:szCs w:val="24"/>
+        </w:rPr>
+        <w:t>0.771</w:t>
+      </w:r>
+      <w:r>
+        <w:rPr>
+          <w:rFonts w:ascii="宋体" w:eastAsia="宋体" w:hAnsi="宋体" w:cs="Times New Roman"/>
+          <w:sz w:val="24"/>
+          <w:szCs w:val="24"/>
+        </w:rPr>
+        <w:t>、0.821、0.</w:t>
+      </w:r>
+      <w:r>
+        <w:rPr>
+          <w:rFonts w:ascii="宋体" w:eastAsia="宋体" w:hAnsi="宋体" w:cs="Times New Roman"/>
+          <w:sz w:val="24"/>
+          <w:szCs w:val="24"/>
+        </w:rPr>
+        <w:t>696</w:t>
+      </w:r>
+      <w:r>
+        <w:rPr>
+          <w:rFonts w:ascii="宋体" w:eastAsia="宋体" w:hAnsi="宋体" w:cs="Times New Roman"/>
+          <w:sz w:val="24"/>
+          <w:szCs w:val="24"/>
+        </w:rPr>
+        <w:t>以及0.</w:t>
+      </w:r>
+      <w:r>
+        <w:rPr>
+          <w:rFonts w:ascii="宋体" w:eastAsia="宋体" w:hAnsi="宋体" w:cs="Times New Roman"/>
+          <w:sz w:val="24"/>
+          <w:szCs w:val="24"/>
+        </w:rPr>
+        <w:t>845</w:t>
+      </w:r>
+      <w:r>
+        <w:rPr>
+          <w:rFonts w:ascii="宋体" w:eastAsia="宋体" w:hAnsi="宋体" w:cs="Times New Roman" w:hint="eastAsia"/>
+          <w:sz w:val="24"/>
+          <w:szCs w:val="24"/>
+        </w:rPr>
+        <w:t>。</w:t>
+      </w:r>
+      <w:r>
+        <w:rPr>
+          <w:rFonts w:ascii="宋体" w:eastAsia="宋体" w:hAnsi="宋体" w:cs="Times New Roman" w:hint="eastAsia"/>
+          <w:sz w:val="24"/>
+          <w:szCs w:val="24"/>
+        </w:rPr>
+        <w:t>平扫期</w:t>
+      </w:r>
+      <w:r>
+        <w:rPr>
+          <w:rFonts w:ascii="宋体" w:eastAsia="宋体" w:hAnsi="宋体" w:cs="Times New Roman" w:hint="eastAsia"/>
+          <w:sz w:val="24"/>
+          <w:szCs w:val="24"/>
+        </w:rPr>
+        <w:t>图像</w:t>
+      </w:r>
+      <w:r>
+        <w:rPr>
+          <w:rFonts w:ascii="宋体" w:eastAsia="宋体" w:hAnsi="宋体" w:cs="Times New Roman" w:hint="eastAsia"/>
+          <w:sz w:val="24"/>
+          <w:szCs w:val="24"/>
+        </w:rPr>
+        <w:t>测试组的精确性、敏感性、特异性和</w:t>
+      </w:r>
+      <w:r>
+        <w:rPr>
+          <w:rFonts w:ascii="Times New Roman" w:eastAsia="宋体" w:hAnsi="Times New Roman" w:cs="Times New Roman"/>
+          <w:sz w:val="24"/>
+          <w:szCs w:val="24"/>
+        </w:rPr>
+        <w:t>AUC</w:t>
+      </w:r>
+      <w:r>
+        <w:rPr>
+          <w:rFonts w:ascii="宋体" w:eastAsia="宋体" w:hAnsi="宋体" w:cs="Times New Roman"/>
+          <w:sz w:val="24"/>
+          <w:szCs w:val="24"/>
+        </w:rPr>
+        <w:t>分别为0.</w:t>
+      </w:r>
+      <w:r>
+        <w:rPr>
+          <w:rFonts w:ascii="宋体" w:eastAsia="宋体" w:hAnsi="宋体" w:cs="Times New Roman"/>
+          <w:sz w:val="24"/>
+          <w:szCs w:val="24"/>
+        </w:rPr>
+        <w:t>721</w:t>
+      </w:r>
+      <w:r>
+        <w:rPr>
+          <w:rFonts w:ascii="宋体" w:eastAsia="宋体" w:hAnsi="宋体" w:cs="Times New Roman"/>
+          <w:sz w:val="24"/>
+          <w:szCs w:val="24"/>
+        </w:rPr>
+        <w:t>、0.</w:t>
+      </w:r>
+      <w:r>
+        <w:rPr>
+          <w:rFonts w:ascii="宋体" w:eastAsia="宋体" w:hAnsi="宋体" w:cs="Times New Roman"/>
+          <w:sz w:val="24"/>
+          <w:szCs w:val="24"/>
+        </w:rPr>
+        <w:t>667</w:t>
+      </w:r>
+      <w:r>
+        <w:rPr>
+          <w:rFonts w:ascii="宋体" w:eastAsia="宋体" w:hAnsi="宋体" w:cs="Times New Roman"/>
+          <w:sz w:val="24"/>
+          <w:szCs w:val="24"/>
+        </w:rPr>
+        <w:t>、0.800以及0.8</w:t>
+      </w:r>
+      <w:r>
+        <w:rPr>
+          <w:rFonts w:ascii="宋体" w:eastAsia="宋体" w:hAnsi="宋体" w:cs="Times New Roman"/>
+          <w:sz w:val="24"/>
+          <w:szCs w:val="24"/>
+        </w:rPr>
+        <w:t>07</w:t>
+      </w:r>
+      <w:r>
+        <w:rPr>
+          <w:rFonts w:ascii="宋体" w:eastAsia="宋体" w:hAnsi="宋体" w:cs="Times New Roman" w:hint="eastAsia"/>
+          <w:sz w:val="24"/>
+          <w:szCs w:val="24"/>
+        </w:rPr>
+        <w:t>。</w:t>
+      </w:r>
+      <w:r>
+        <w:rPr>
+          <w:rFonts w:ascii="宋体" w:eastAsia="宋体" w:hAnsi="宋体" w:cs="Times New Roman" w:hint="eastAsia"/>
+          <w:sz w:val="24"/>
+          <w:szCs w:val="24"/>
+        </w:rPr>
         <w:t>基于平扫图像所构建的放射组学模型的</w:t>
       </w:r>
       <w:r>
@@ -33558,7 +33703,6 @@
           <w:sz w:val="24"/>
           <w:szCs w:val="24"/>
         </w:rPr>
-        <w:lastRenderedPageBreak/>
         <w:drawing>
           <wp:inline distT="0" distB="0" distL="0" distR="0" wp14:anchorId="16BEE247" wp14:editId="5EEC2664">
             <wp:extent cx="5457825" cy="2303634"/>
@@ -34858,50 +35002,6 @@
         </w:rPr>
         <w:t>这一结果说明放射组学诊断模型在不同的因素间具有较强的泛化能力。</w:t>
       </w:r>
-    </w:p>
-    <w:p>
-      <w:pPr>
-        <w:spacing w:line="440" w:lineRule="exact"/>
-        <w:ind w:firstLine="480"/>
-        <w:rPr>
-          <w:rFonts w:ascii="宋体" w:eastAsia="宋体" w:hAnsi="宋体"/>
-          <w:sz w:val="24"/>
-          <w:szCs w:val="24"/>
-        </w:rPr>
-      </w:pPr>
-    </w:p>
-    <w:p>
-      <w:pPr>
-        <w:spacing w:line="440" w:lineRule="exact"/>
-        <w:ind w:firstLine="480"/>
-        <w:rPr>
-          <w:rFonts w:ascii="宋体" w:eastAsia="宋体" w:hAnsi="宋体"/>
-          <w:sz w:val="24"/>
-          <w:szCs w:val="24"/>
-        </w:rPr>
-      </w:pPr>
-    </w:p>
-    <w:p>
-      <w:pPr>
-        <w:spacing w:line="440" w:lineRule="exact"/>
-        <w:ind w:firstLine="480"/>
-        <w:rPr>
-          <w:rFonts w:ascii="宋体" w:eastAsia="宋体" w:hAnsi="宋体"/>
-          <w:sz w:val="24"/>
-          <w:szCs w:val="24"/>
-        </w:rPr>
-      </w:pPr>
-    </w:p>
-    <w:p>
-      <w:pPr>
-        <w:spacing w:line="440" w:lineRule="exact"/>
-        <w:ind w:firstLine="480"/>
-        <w:rPr>
-          <w:rFonts w:ascii="宋体" w:eastAsia="宋体" w:hAnsi="宋体"/>
-          <w:sz w:val="24"/>
-          <w:szCs w:val="24"/>
-        </w:rPr>
-      </w:pPr>
     </w:p>
     <w:p>
       <w:pPr>
@@ -36246,7 +36346,6 @@
         </w:rPr>
         <w:t>）、</w:t>
       </w:r>
-      <w:proofErr w:type="spellStart"/>
       <w:r>
         <w:rPr>
           <w:rFonts w:ascii="Times New Roman" w:eastAsia="宋体" w:hAnsi="Times New Roman" w:cs="Times New Roman" w:hint="eastAsia"/>
@@ -36263,7 +36362,6 @@
         </w:rPr>
         <w:t>aralick</w:t>
       </w:r>
-      <w:proofErr w:type="spellEnd"/>
       <w:r>
         <w:rPr>
           <w:rFonts w:ascii="Times New Roman" w:eastAsia="宋体" w:hAnsi="Times New Roman" w:cs="Times New Roman" w:hint="eastAsia"/>
@@ -36328,7 +36426,6 @@
         </w:rPr>
         <w:t>（</w:t>
       </w:r>
-      <w:proofErr w:type="spellStart"/>
       <w:r>
         <w:rPr>
           <w:rFonts w:ascii="Times New Roman" w:eastAsia="宋体" w:hAnsi="Times New Roman" w:cs="Times New Roman" w:hint="eastAsia"/>
@@ -36345,7 +36442,6 @@
         </w:rPr>
         <w:t>LCMEnergy</w:t>
       </w:r>
-      <w:proofErr w:type="spellEnd"/>
       <w:r>
         <w:rPr>
           <w:rFonts w:ascii="Times New Roman" w:eastAsia="宋体" w:hAnsi="Times New Roman" w:cs="Times New Roman" w:hint="eastAsia"/>
@@ -36442,7 +36538,6 @@
         </w:rPr>
         <w:t>（</w:t>
       </w:r>
-      <w:proofErr w:type="spellStart"/>
       <w:r>
         <w:rPr>
           <w:rFonts w:ascii="Times New Roman" w:eastAsia="宋体" w:hAnsi="Times New Roman" w:cs="Times New Roman" w:hint="eastAsia"/>
@@ -36457,18 +36552,8 @@
           <w:sz w:val="24"/>
           <w:szCs w:val="24"/>
         </w:rPr>
-        <w:t>ighGrayLevelRunEmpgasis</w:t>
-      </w:r>
-      <w:proofErr w:type="spellEnd"/>
-      <w:r>
-        <w:rPr>
-          <w:rFonts w:ascii="Times New Roman" w:eastAsia="宋体" w:hAnsi="Times New Roman" w:cs="Times New Roman"/>
-          <w:sz w:val="24"/>
-          <w:szCs w:val="24"/>
-        </w:rPr>
-        <w:t xml:space="preserve">, </w:t>
-      </w:r>
-      <w:proofErr w:type="spellStart"/>
+        <w:t xml:space="preserve">ighGrayLevelRunEmpgasis, </w:t>
+      </w:r>
       <w:r>
         <w:rPr>
           <w:rFonts w:ascii="Times New Roman" w:eastAsia="宋体" w:hAnsi="Times New Roman" w:cs="Times New Roman"/>
@@ -36477,7 +36562,6 @@
         </w:rPr>
         <w:t>LongRunHighGrayLevelEmphasis</w:t>
       </w:r>
-      <w:proofErr w:type="spellEnd"/>
       <w:r>
         <w:rPr>
           <w:rFonts w:ascii="Times New Roman" w:eastAsia="宋体" w:hAnsi="Times New Roman" w:cs="Times New Roman" w:hint="eastAsia"/>
@@ -36982,15 +37066,46 @@
           <w:sz w:val="24"/>
           <w:szCs w:val="24"/>
         </w:rPr>
-        <w:t>个本类特征。这些特征表示具有特点灰度值的特定像素集的联合概率。</w:t>
-      </w:r>
-      <w:proofErr w:type="spellStart"/>
+        <w:t>个本类特征。这</w:t>
+      </w:r>
       <w:r>
         <w:rPr>
           <w:rFonts w:ascii="Times New Roman" w:eastAsia="宋体" w:hAnsi="Times New Roman" w:cs="Times New Roman" w:hint="eastAsia"/>
           <w:sz w:val="24"/>
           <w:szCs w:val="24"/>
         </w:rPr>
+        <w:t>类</w:t>
+      </w:r>
+      <w:r>
+        <w:rPr>
+          <w:rFonts w:ascii="Times New Roman" w:eastAsia="宋体" w:hAnsi="Times New Roman" w:cs="Times New Roman" w:hint="eastAsia"/>
+          <w:sz w:val="24"/>
+          <w:szCs w:val="24"/>
+        </w:rPr>
+        <w:t>特征</w:t>
+      </w:r>
+      <w:r>
+        <w:rPr>
+          <w:rFonts w:ascii="Times New Roman" w:eastAsia="宋体" w:hAnsi="Times New Roman" w:cs="Times New Roman" w:hint="eastAsia"/>
+          <w:sz w:val="24"/>
+          <w:szCs w:val="24"/>
+        </w:rPr>
+        <w:t>描述的是具有某种空间位置关系的两个像素的联合分布，可以看成是两个像素灰度对</w:t>
+      </w:r>
+      <w:r>
+        <w:rPr>
+          <w:rFonts w:ascii="Times New Roman" w:eastAsia="宋体" w:hAnsi="Times New Roman" w:cs="Times New Roman" w:hint="eastAsia"/>
+          <w:sz w:val="24"/>
+          <w:szCs w:val="24"/>
+        </w:rPr>
+        <w:t>的联合概率。</w:t>
+      </w:r>
+      <w:r>
+        <w:rPr>
+          <w:rFonts w:ascii="Times New Roman" w:eastAsia="宋体" w:hAnsi="Times New Roman" w:cs="Times New Roman" w:hint="eastAsia"/>
+          <w:sz w:val="24"/>
+          <w:szCs w:val="24"/>
+        </w:rPr>
         <w:t>G</w:t>
       </w:r>
       <w:r>
@@ -37001,7 +37116,6 @@
         </w:rPr>
         <w:t>LCMEnergy</w:t>
       </w:r>
-      <w:proofErr w:type="spellEnd"/>
       <w:r>
         <w:rPr>
           <w:rFonts w:ascii="Times New Roman" w:eastAsia="宋体" w:hAnsi="Times New Roman" w:cs="Times New Roman" w:hint="eastAsia"/>
@@ -37034,7 +37148,6 @@
         </w:rPr>
         <w:t>，与纵隔淋巴结恶性可能性的相关性最强。</w:t>
       </w:r>
-      <w:proofErr w:type="spellStart"/>
       <w:r>
         <w:rPr>
           <w:rFonts w:ascii="Times New Roman" w:eastAsia="宋体" w:hAnsi="Times New Roman" w:cs="Times New Roman" w:hint="eastAsia"/>
@@ -37051,7 +37164,6 @@
         </w:rPr>
         <w:t>LCMEnergy</w:t>
       </w:r>
-      <w:proofErr w:type="spellEnd"/>
       <w:r>
         <w:rPr>
           <w:rFonts w:ascii="Times New Roman" w:eastAsia="宋体" w:hAnsi="Times New Roman" w:cs="Times New Roman" w:hint="eastAsia"/>
@@ -37060,7 +37172,6 @@
         </w:rPr>
         <w:t>测量图像中的同质的模式。</w:t>
       </w:r>
-      <w:proofErr w:type="spellStart"/>
       <w:r>
         <w:rPr>
           <w:rFonts w:ascii="Times New Roman" w:eastAsia="宋体" w:hAnsi="Times New Roman" w:cs="Times New Roman" w:hint="eastAsia"/>
@@ -37077,7 +37188,6 @@
         </w:rPr>
         <w:t>LCMEnergy</w:t>
       </w:r>
-      <w:proofErr w:type="spellEnd"/>
       <w:r>
         <w:rPr>
           <w:rFonts w:ascii="Times New Roman" w:eastAsia="宋体" w:hAnsi="Times New Roman" w:cs="Times New Roman" w:hint="eastAsia"/>
@@ -38450,7 +38560,7 @@
           <w:sz w:val="24"/>
           <w:szCs w:val="24"/>
         </w:rPr>
-        <w:t>的结果表明了放射组学特征提取在阅片者之间的一致性较高</w:t>
+        <w:t>的结果表明了放射组学特征提取在阅片者之间</w:t>
       </w:r>
       <w:r>
         <w:rPr>
@@ -38458,6 +38568,15 @@
           <w:sz w:val="24"/>
           <w:szCs w:val="24"/>
         </w:rPr>
+        <w:lastRenderedPageBreak/>
+        <w:t>的一致性较高</w:t>
+      </w:r>
+      <w:r>
+        <w:rPr>
+          <w:rFonts w:ascii="Times New Roman" w:eastAsia="宋体" w:hAnsi="Times New Roman" w:cs="Times New Roman" w:hint="eastAsia"/>
+          <w:sz w:val="24"/>
+          <w:szCs w:val="24"/>
+        </w:rPr>
         <w:t>，未来仍需进行基于</w:t>
       </w:r>
       <w:r>
@@ -38482,16 +38601,7 @@
           <w:sz w:val="24"/>
           <w:szCs w:val="24"/>
         </w:rPr>
-        <w:t>图像的研究。再次，放射组学诊断模型中未</w:t>
-      </w:r>
-      <w:r>
-        <w:rPr>
-          <w:rFonts w:ascii="Times New Roman" w:eastAsia="宋体" w:hAnsi="Times New Roman" w:cs="Times New Roman" w:hint="eastAsia"/>
-          <w:sz w:val="24"/>
-          <w:szCs w:val="24"/>
-        </w:rPr>
-        <w:lastRenderedPageBreak/>
-        <w:t>整合临床资料</w:t>
+        <w:t>图像的研究。再次，放射组学诊断模型中未整合临床资料</w:t>
       </w:r>
       <w:r>
         <w:rPr>
@@ -38704,17 +38814,6 @@
         </w:rPr>
         <w:t>。</w:t>
       </w:r>
-    </w:p>
-    <w:p>
-      <w:pPr>
-        <w:spacing w:line="440" w:lineRule="exact"/>
-        <w:ind w:firstLine="480"/>
-        <w:rPr>
-          <w:rFonts w:ascii="宋体" w:eastAsia="宋体" w:hAnsi="宋体" w:cs="Times New Roman"/>
-          <w:sz w:val="24"/>
-          <w:szCs w:val="24"/>
-        </w:rPr>
-      </w:pPr>
     </w:p>
     <w:p>
       <w:pPr>
@@ -41189,7 +41288,6 @@
         </w:rPr>
         <w:t>放射基因组学（</w:t>
       </w:r>
-      <w:proofErr w:type="spellStart"/>
       <w:r>
         <w:rPr>
           <w:rFonts w:ascii="Times New Roman" w:eastAsia="宋体" w:hAnsi="Times New Roman" w:cs="Times New Roman" w:hint="eastAsia"/>
@@ -41197,7 +41295,6 @@
         </w:rPr>
         <w:t>radiogenomics</w:t>
       </w:r>
-      <w:proofErr w:type="spellEnd"/>
       <w:r>
         <w:rPr>
           <w:rFonts w:ascii="宋体" w:eastAsia="宋体" w:hAnsi="宋体" w:cs="宋体" w:hint="eastAsia"/>
@@ -41274,21 +41371,12 @@
         </w:rPr>
         <w:t xml:space="preserve">采用28个影像学特征，成功对116个基因模块包含的6732 个差异表达的肿瘤基因进行编码，重建出78%的肿瘤基因，并揭示出与细胞的增殖、肝细胞生成和患者预后有关的基因表达的信息。文中虽未提及放射基因组学的概念，但实则是放射基因组学研究的核心，并已具备放射组学的雏形。2012 年，荷兰学者 </w:t>
       </w:r>
-      <w:proofErr w:type="spellStart"/>
       <w:r>
         <w:rPr>
           <w:rFonts w:ascii="Times New Roman" w:eastAsia="宋体" w:hAnsi="Times New Roman" w:cs="Times New Roman" w:hint="eastAsia"/>
           <w:sz w:val="24"/>
         </w:rPr>
-        <w:t>Lambin</w:t>
-      </w:r>
-      <w:proofErr w:type="spellEnd"/>
-      <w:r>
-        <w:rPr>
-          <w:rFonts w:ascii="Times New Roman" w:eastAsia="宋体" w:hAnsi="Times New Roman" w:cs="Times New Roman" w:hint="eastAsia"/>
-          <w:sz w:val="24"/>
-        </w:rPr>
-        <w:t xml:space="preserve"> </w:t>
+        <w:t xml:space="preserve">Lambin </w:t>
       </w:r>
       <w:r>
         <w:rPr>
@@ -41594,66 +41682,78 @@
           <w:rFonts w:ascii="Times New Roman" w:eastAsia="宋体" w:hAnsi="Times New Roman" w:cs="Times New Roman" w:hint="eastAsia"/>
           <w:sz w:val="24"/>
         </w:rPr>
+        <w:t xml:space="preserve">MRI </w:t>
+      </w:r>
+      <w:r>
+        <w:rPr>
+          <w:rFonts w:ascii="宋体" w:eastAsia="宋体" w:hAnsi="宋体" w:cs="宋体" w:hint="eastAsia"/>
+          <w:sz w:val="24"/>
+        </w:rPr>
+        <w:t>或</w:t>
+      </w:r>
+      <w:r>
+        <w:rPr>
+          <w:rFonts w:ascii="Times New Roman" w:eastAsia="宋体" w:hAnsi="Times New Roman" w:cs="Times New Roman" w:hint="eastAsia"/>
+          <w:sz w:val="24"/>
+        </w:rPr>
+        <w:t xml:space="preserve"> </w:t>
+      </w:r>
+      <w:r>
+        <w:rPr>
+          <w:rFonts w:ascii="Times New Roman" w:eastAsia="宋体" w:hAnsi="Times New Roman" w:cs="Times New Roman" w:hint="eastAsia"/>
+          <w:sz w:val="24"/>
+        </w:rPr>
         <w:t>PET</w:t>
       </w:r>
       <w:r>
         <w:rPr>
+          <w:rFonts w:ascii="Times New Roman" w:eastAsia="宋体" w:hAnsi="Times New Roman" w:cs="Times New Roman" w:hint="eastAsia"/>
+          <w:sz w:val="24"/>
+        </w:rPr>
+        <w:t xml:space="preserve"> </w:t>
+      </w:r>
+      <w:r>
+        <w:rPr>
           <w:rFonts w:ascii="宋体" w:eastAsia="宋体" w:hAnsi="宋体" w:cs="宋体" w:hint="eastAsia"/>
           <w:sz w:val="24"/>
         </w:rPr>
-        <w:t>或</w:t>
-      </w:r>
-      <w:r>
-        <w:rPr>
-          <w:rFonts w:ascii="Times New Roman" w:eastAsia="宋体" w:hAnsi="Times New Roman" w:cs="Times New Roman" w:hint="eastAsia"/>
-          <w:sz w:val="24"/>
-        </w:rPr>
-        <w:t xml:space="preserve"> MRI </w:t>
+        <w:t>等医学影像图像中高通量地提取大量高级、定量的影像学特征</w:t>
       </w:r>
       <w:r>
         <w:rPr>
           <w:rFonts w:ascii="宋体" w:eastAsia="宋体" w:hAnsi="宋体" w:cs="宋体" w:hint="eastAsia"/>
           <w:sz w:val="24"/>
         </w:rPr>
-        <w:t>等医学影像图像中高通量地提取大量高级、定量的影像学特征</w:t>
+        <w:t>,</w:t>
       </w:r>
       <w:r>
         <w:rPr>
           <w:rFonts w:ascii="宋体" w:eastAsia="宋体" w:hAnsi="宋体" w:cs="宋体" w:hint="eastAsia"/>
           <w:sz w:val="24"/>
         </w:rPr>
-        <w:t>,</w:t>
+        <w:t>并</w:t>
       </w:r>
       <w:r>
         <w:rPr>
           <w:rFonts w:ascii="宋体" w:eastAsia="宋体" w:hAnsi="宋体" w:cs="宋体" w:hint="eastAsia"/>
           <w:sz w:val="24"/>
         </w:rPr>
-        <w:t>并</w:t>
+        <w:t>对其进行</w:t>
       </w:r>
       <w:r>
         <w:rPr>
           <w:rFonts w:ascii="宋体" w:eastAsia="宋体" w:hAnsi="宋体" w:cs="宋体" w:hint="eastAsia"/>
           <w:sz w:val="24"/>
         </w:rPr>
-        <w:t>对其进行</w:t>
+        <w:t>分析</w:t>
       </w:r>
       <w:r>
         <w:rPr>
           <w:rFonts w:ascii="宋体" w:eastAsia="宋体" w:hAnsi="宋体" w:cs="宋体" w:hint="eastAsia"/>
           <w:sz w:val="24"/>
         </w:rPr>
-        <w:t>分析</w:t>
-      </w:r>
-      <w:r>
-        <w:rPr>
-          <w:rFonts w:ascii="宋体" w:eastAsia="宋体" w:hAnsi="宋体" w:cs="宋体" w:hint="eastAsia"/>
-          <w:sz w:val="24"/>
-        </w:rPr>
         <w:t>的方法</w:t>
       </w:r>
-      <w:bookmarkStart w:id="4" w:name="_GoBack"/>
-      <w:bookmarkEnd w:id="4"/>
       <w:r>
         <w:rPr>
           <w:rFonts w:ascii="宋体" w:eastAsia="宋体" w:hAnsi="宋体" w:cs="宋体" w:hint="eastAsia"/>
@@ -43377,7 +43477,6 @@
         </w:rPr>
         <w:t>）为特征对非小细胞肺癌的纵隔淋巴结转移进行预测。</w:t>
       </w:r>
-      <w:proofErr w:type="spellStart"/>
       <w:r>
         <w:rPr>
           <w:rFonts w:ascii="Times New Roman" w:eastAsia="宋体" w:hAnsi="Times New Roman" w:cs="Times New Roman"/>
@@ -43385,7 +43484,6 @@
         </w:rPr>
         <w:t>Pahk</w:t>
       </w:r>
-      <w:proofErr w:type="spellEnd"/>
       <w:r>
         <w:rPr>
           <w:rFonts w:ascii="宋体" w:eastAsia="宋体" w:hAnsi="宋体" w:cs="宋体" w:hint="eastAsia"/>
@@ -46702,25 +46800,7 @@
           <w:sz w:val="24"/>
           <w:szCs w:val="24"/>
         </w:rPr>
-        <w:t xml:space="preserve">: A failed top-down control from the prefrontal cortex to the amygdala in generalized anxiety disorder: Evidence from resting-state fMRI with Granger causality analysis. </w:t>
-      </w:r>
-      <w:proofErr w:type="spellStart"/>
-      <w:r>
-        <w:rPr>
-          <w:rFonts w:ascii="Times New Roman" w:eastAsia="宋体" w:hAnsi="Times New Roman" w:cs="Times New Roman"/>
-          <w:sz w:val="24"/>
-          <w:szCs w:val="24"/>
-        </w:rPr>
-        <w:t>Neurosci</w:t>
-      </w:r>
-      <w:proofErr w:type="spellEnd"/>
-      <w:r>
-        <w:rPr>
-          <w:rFonts w:ascii="Times New Roman" w:eastAsia="宋体" w:hAnsi="Times New Roman" w:cs="Times New Roman"/>
-          <w:sz w:val="24"/>
-          <w:szCs w:val="24"/>
-        </w:rPr>
-        <w:t xml:space="preserve"> Lett 2019, 707:134314.</w:t>
+        <w:t>: A failed top-down control from the prefrontal cortex to the amygdala in generalized anxiety disorder: Evidence from resting-state fMRI with Granger causality analysis. Neurosci Lett 2019, 707:134314.</w:t>
       </w:r>
       <w:r>
         <w:rPr>
@@ -46824,43 +46904,7 @@
           <w:sz w:val="24"/>
           <w:szCs w:val="24"/>
         </w:rPr>
-        <w:t xml:space="preserve">, </w:t>
-      </w:r>
-      <w:proofErr w:type="spellStart"/>
-      <w:r>
-        <w:rPr>
-          <w:rFonts w:ascii="Times New Roman" w:eastAsia="宋体" w:hAnsi="Times New Roman" w:cs="Times New Roman"/>
-          <w:sz w:val="24"/>
-          <w:szCs w:val="24"/>
-        </w:rPr>
-        <w:t>Womer</w:t>
-      </w:r>
-      <w:proofErr w:type="spellEnd"/>
-      <w:r>
-        <w:rPr>
-          <w:rFonts w:ascii="Times New Roman" w:eastAsia="宋体" w:hAnsi="Times New Roman" w:cs="Times New Roman"/>
-          <w:sz w:val="24"/>
-          <w:szCs w:val="24"/>
-        </w:rPr>
-        <w:t xml:space="preserve"> FY, Han S, Yin Y, Jiang X, Wei Y, </w:t>
-      </w:r>
-      <w:proofErr w:type="spellStart"/>
-      <w:r>
-        <w:rPr>
-          <w:rFonts w:ascii="Times New Roman" w:eastAsia="宋体" w:hAnsi="Times New Roman" w:cs="Times New Roman"/>
-          <w:sz w:val="24"/>
-          <w:szCs w:val="24"/>
-        </w:rPr>
-        <w:t>Duan</w:t>
-      </w:r>
-      <w:proofErr w:type="spellEnd"/>
-      <w:r>
-        <w:rPr>
-          <w:rFonts w:ascii="Times New Roman" w:eastAsia="宋体" w:hAnsi="Times New Roman" w:cs="Times New Roman"/>
-          <w:sz w:val="24"/>
-          <w:szCs w:val="24"/>
-        </w:rPr>
-        <w:t xml:space="preserve"> J, Feng R, Zhang L et al: Transdiagnostic time-varying dysconnectivity across major psychiatric disorders. Hum Brain Mapp 2020.</w:t>
+        <w:t>, Womer FY, Han S, Yin Y, Jiang X, Wei Y, Duan J, Feng R, Zhang L et al: Transdiagnostic time-varying dysconnectivity across major psychiatric disorders. Hum Brain Mapp 2020.</w:t>
       </w:r>
       <w:r>
         <w:rPr>
@@ -47923,6 +47967,7 @@
         <w:docPartUnique/>
       </w:docPartObj>
     </w:sdtPr>
+    <w:sdtEndPr/>
     <w:sdtContent>
       <w:p>
         <w:pPr>
@@ -47986,6 +48031,7 @@
         <w:docPartUnique/>
       </w:docPartObj>
     </w:sdtPr>
+    <w:sdtEndPr/>
     <w:sdtContent>
       <w:p>
         <w:pPr>
@@ -48049,6 +48095,7 @@
         <w:docPartUnique/>
       </w:docPartObj>
     </w:sdtPr>
+    <w:sdtEndPr/>
     <w:sdtContent>
       <w:p>
         <w:pPr>
@@ -49250,7 +49297,7 @@
 </file>
 
 <file path=customXml/itemProps1.xml><?xml version="1.0" encoding="utf-8"?>
-<ds:datastoreItem xmlns:ds="http://schemas.openxmlformats.org/officeDocument/2006/customXml" ds:itemID="{92C14D8C-2265-40C6-81DA-2193AE7ADAC4}">
+<ds:datastoreItem xmlns:ds="http://schemas.openxmlformats.org/officeDocument/2006/customXml" ds:itemID="{81F51565-38DA-4BBA-98E9-2DF8302AA8D0}">
   <ds:schemaRefs>
     <ds:schemaRef ds:uri="http://schemas.openxmlformats.org/officeDocument/2006/bibliography"/>
   </ds:schemaRefs>

--- a/毕业论文.docx
+++ b/毕业论文.docx
@@ -27619,34 +27619,32 @@
         </w:rPr>
         <w:t>、</w:t>
       </w:r>
-      <w:bookmarkStart w:id="3" w:name="_GoBack"/>
+      <w:r>
+        <w:rPr>
+          <w:rFonts w:ascii="宋体" w:eastAsia="宋体" w:hAnsi="宋体" w:cs="Times New Roman"/>
+          <w:sz w:val="24"/>
+          <w:szCs w:val="24"/>
+        </w:rPr>
+        <w:t>灰度共生矩阵（</w:t>
+      </w:r>
+      <w:r>
+        <w:rPr>
+          <w:rFonts w:ascii="Times New Roman" w:eastAsia="宋体" w:hAnsi="Times New Roman" w:cs="Times New Roman"/>
+          <w:sz w:val="24"/>
+          <w:szCs w:val="24"/>
+        </w:rPr>
+        <w:t>gray level cooccurrence matrix</w:t>
+      </w:r>
+      <w:bookmarkStart w:id="3" w:name="_Hlk64573936"/>
+      <w:r>
+        <w:rPr>
+          <w:rFonts w:ascii="Times New Roman" w:eastAsia="宋体" w:hAnsi="Times New Roman" w:cs="Times New Roman" w:hint="eastAsia"/>
+          <w:sz w:val="24"/>
+          <w:szCs w:val="24"/>
+        </w:rPr>
+        <w:t>，</w:t>
+      </w:r>
       <w:bookmarkEnd w:id="3"/>
-      <w:r>
-        <w:rPr>
-          <w:rFonts w:ascii="宋体" w:eastAsia="宋体" w:hAnsi="宋体" w:cs="Times New Roman"/>
-          <w:sz w:val="24"/>
-          <w:szCs w:val="24"/>
-        </w:rPr>
-        <w:t>灰度共生矩阵（</w:t>
-      </w:r>
-      <w:r>
-        <w:rPr>
-          <w:rFonts w:ascii="Times New Roman" w:eastAsia="宋体" w:hAnsi="Times New Roman" w:cs="Times New Roman"/>
-          <w:sz w:val="24"/>
-          <w:szCs w:val="24"/>
-        </w:rPr>
-        <w:t>gray level cooccurrence matrix</w:t>
-      </w:r>
-      <w:bookmarkStart w:id="4" w:name="_Hlk64573936"/>
-      <w:r>
-        <w:rPr>
-          <w:rFonts w:ascii="Times New Roman" w:eastAsia="宋体" w:hAnsi="Times New Roman" w:cs="Times New Roman" w:hint="eastAsia"/>
-          <w:sz w:val="24"/>
-          <w:szCs w:val="24"/>
-        </w:rPr>
-        <w:t>，</w:t>
-      </w:r>
-      <w:bookmarkEnd w:id="4"/>
       <w:r>
         <w:rPr>
           <w:rFonts w:ascii="Times New Roman" w:eastAsia="宋体" w:hAnsi="Times New Roman" w:cs="Times New Roman"/>
@@ -28530,7 +28528,21 @@
           <w:rFonts w:ascii="宋体" w:eastAsia="宋体" w:hAnsi="宋体" w:cs="Times New Roman"/>
           <w:szCs w:val="21"/>
         </w:rPr>
-        <w:t>）之间的关系。 垂直的左虚线是使用</w:t>
+        <w:t xml:space="preserve">）之间的关系。 </w:t>
+      </w:r>
+      <w:r>
+        <w:rPr>
+          <w:rFonts w:ascii="宋体" w:eastAsia="宋体" w:hAnsi="宋体" w:cs="Times New Roman" w:hint="eastAsia"/>
+          <w:szCs w:val="21"/>
+        </w:rPr>
+        <w:t>左侧</w:t>
+      </w:r>
+      <w:r>
+        <w:rPr>
+          <w:rFonts w:ascii="宋体" w:eastAsia="宋体" w:hAnsi="宋体" w:cs="Times New Roman"/>
+          <w:szCs w:val="21"/>
+        </w:rPr>
+        <w:t>垂直虚线是使用</w:t>
       </w:r>
       <w:r>
         <w:rPr>
@@ -28558,7 +28570,21 @@
           <w:rFonts w:ascii="宋体" w:eastAsia="宋体" w:hAnsi="宋体" w:cs="Times New Roman"/>
           <w:szCs w:val="21"/>
         </w:rPr>
-        <w:t>值，而右侧是使用最小</w:t>
+        <w:t>值，而右侧</w:t>
+      </w:r>
+      <w:r>
+        <w:rPr>
+          <w:rFonts w:ascii="宋体" w:eastAsia="宋体" w:hAnsi="宋体" w:cs="Times New Roman"/>
+          <w:szCs w:val="21"/>
+        </w:rPr>
+        <w:t>垂直虚线</w:t>
+      </w:r>
+      <w:r>
+        <w:rPr>
+          <w:rFonts w:ascii="宋体" w:eastAsia="宋体" w:hAnsi="宋体" w:cs="Times New Roman"/>
+          <w:szCs w:val="21"/>
+        </w:rPr>
+        <w:t>使用最小</w:t>
       </w:r>
       <w:r>
         <w:rPr>
@@ -28621,7 +28647,21 @@
           <w:rFonts w:ascii="宋体" w:eastAsia="宋体" w:hAnsi="宋体" w:cs="Times New Roman"/>
           <w:szCs w:val="21"/>
         </w:rPr>
-        <w:t>标准）在最佳</w:t>
+        <w:t>标准）</w:t>
+      </w:r>
+      <w:r>
+        <w:rPr>
+          <w:rFonts w:ascii="宋体" w:eastAsia="宋体" w:hAnsi="宋体" w:cs="Times New Roman" w:hint="eastAsia"/>
+          <w:szCs w:val="21"/>
+        </w:rPr>
+        <w:t>处的</w:t>
+      </w:r>
+      <w:r>
+        <w:rPr>
+          <w:rFonts w:ascii="宋体" w:eastAsia="宋体" w:hAnsi="宋体" w:cs="Times New Roman"/>
+          <w:szCs w:val="21"/>
+        </w:rPr>
+        <w:t>最佳</w:t>
       </w:r>
       <w:r>
         <w:rPr>
@@ -46763,10 +46803,40 @@
       <w:r>
         <w:rPr>
           <w:rFonts w:ascii="Times New Roman" w:eastAsia="宋体" w:hAnsi="Times New Roman" w:cs="Times New Roman"/>
-          <w:sz w:val="24"/>
-          <w:szCs w:val="24"/>
-        </w:rPr>
-        <w:t>, Xia L, Lu M, Li C, Xu K</w:t>
+          <w:b/>
+          <w:bCs/>
+          <w:sz w:val="24"/>
+          <w:szCs w:val="24"/>
+          <w:vertAlign w:val="superscript"/>
+        </w:rPr>
+        <w:t>#</w:t>
+      </w:r>
+      <w:bookmarkStart w:id="4" w:name="_GoBack"/>
+      <w:bookmarkEnd w:id="4"/>
+      <w:r>
+        <w:rPr>
+          <w:rFonts w:ascii="Times New Roman" w:eastAsia="宋体" w:hAnsi="Times New Roman" w:cs="Times New Roman"/>
+          <w:sz w:val="24"/>
+          <w:szCs w:val="24"/>
+        </w:rPr>
+        <w:t>, Xia L</w:t>
+      </w:r>
+      <w:r>
+        <w:rPr>
+          <w:rFonts w:ascii="Times New Roman" w:eastAsia="宋体" w:hAnsi="Times New Roman" w:cs="Times New Roman"/>
+          <w:sz w:val="24"/>
+          <w:szCs w:val="24"/>
+          <w:vertAlign w:val="superscript"/>
+        </w:rPr>
+        <w:t>#</w:t>
+      </w:r>
+      <w:r>
+        <w:rPr>
+          <w:rFonts w:ascii="Times New Roman" w:eastAsia="宋体" w:hAnsi="Times New Roman" w:cs="Times New Roman"/>
+          <w:sz w:val="24"/>
+          <w:szCs w:val="24"/>
+        </w:rPr>
+        <w:t>, Lu M, Li C, Xu K</w:t>
       </w:r>
       <w:r>
         <w:rPr>
@@ -49297,7 +49367,7 @@
 </file>
 
 <file path=customXml/itemProps1.xml><?xml version="1.0" encoding="utf-8"?>
-<ds:datastoreItem xmlns:ds="http://schemas.openxmlformats.org/officeDocument/2006/customXml" ds:itemID="{81F51565-38DA-4BBA-98E9-2DF8302AA8D0}">
+<ds:datastoreItem xmlns:ds="http://schemas.openxmlformats.org/officeDocument/2006/customXml" ds:itemID="{0A051878-8709-4297-88D6-BADBD66C5668}">
   <ds:schemaRefs>
     <ds:schemaRef ds:uri="http://schemas.openxmlformats.org/officeDocument/2006/bibliography"/>
   </ds:schemaRefs>

--- a/毕业论文.docx
+++ b/毕业论文.docx
@@ -507,7 +507,25 @@
                 <w:sz w:val="28"/>
                 <w:szCs w:val="28"/>
               </w:rPr>
-              <w:t>放射组学对鉴别纵膈淋巴结良恶性的研究</w:t>
+              <w:t>放射组学对鉴别纵</w:t>
+            </w:r>
+            <w:r>
+              <w:rPr>
+                <w:rFonts w:ascii="楷体" w:eastAsia="楷体" w:hAnsi="楷体" w:hint="eastAsia"/>
+                <w:bCs/>
+                <w:sz w:val="28"/>
+                <w:szCs w:val="28"/>
+              </w:rPr>
+              <w:t>隔</w:t>
+            </w:r>
+            <w:r>
+              <w:rPr>
+                <w:rFonts w:ascii="楷体" w:eastAsia="楷体" w:hAnsi="楷体" w:hint="eastAsia"/>
+                <w:bCs/>
+                <w:sz w:val="28"/>
+                <w:szCs w:val="28"/>
+              </w:rPr>
+              <w:t>淋巴结良恶性的研究</w:t>
             </w:r>
           </w:p>
           <w:p>
@@ -1248,7 +1266,25 @@
           <w:sz w:val="32"/>
           <w:szCs w:val="32"/>
         </w:rPr>
-        <w:t>放射组学对鉴别纵膈淋巴结良恶性的研究</w:t>
+        <w:t>放射组学对鉴别纵</w:t>
+      </w:r>
+      <w:r>
+        <w:rPr>
+          <w:rFonts w:ascii="宋体" w:eastAsia="宋体" w:hAnsi="宋体" w:hint="eastAsia"/>
+          <w:kern w:val="0"/>
+          <w:sz w:val="32"/>
+          <w:szCs w:val="32"/>
+        </w:rPr>
+        <w:t>隔</w:t>
+      </w:r>
+      <w:r>
+        <w:rPr>
+          <w:rFonts w:ascii="宋体" w:eastAsia="宋体" w:hAnsi="宋体" w:hint="eastAsia"/>
+          <w:kern w:val="0"/>
+          <w:sz w:val="32"/>
+          <w:szCs w:val="32"/>
+        </w:rPr>
+        <w:t>淋巴结良恶性的研究</w:t>
       </w:r>
     </w:p>
     <w:p>
@@ -1859,7 +1895,7 @@
           <w:szCs w:val="24"/>
           <w:u w:val="single"/>
         </w:rPr>
-        <w:t>？？</w:t>
+        <w:t>20</w:t>
       </w:r>
       <w:r>
         <w:rPr>
@@ -1879,7 +1915,7 @@
           <w:szCs w:val="24"/>
           <w:u w:val="single"/>
         </w:rPr>
-        <w:t>？</w:t>
+        <w:t>9</w:t>
       </w:r>
       <w:r>
         <w:rPr>
@@ -2602,7 +2638,23 @@
           <w:sz w:val="24"/>
           <w:szCs w:val="24"/>
         </w:rPr>
-        <w:t>增强成像的纵隔淋巴结恶性程度的放射组学模型</w:t>
+        <w:t>增强成像的</w:t>
+      </w:r>
+      <w:r>
+        <w:rPr>
+          <w:rFonts w:ascii="宋体" w:eastAsia="宋体" w:hAnsi="宋体" w:hint="eastAsia"/>
+          <w:sz w:val="24"/>
+          <w:szCs w:val="24"/>
+        </w:rPr>
+        <w:t>诊断</w:t>
+      </w:r>
+      <w:r>
+        <w:rPr>
+          <w:rFonts w:ascii="宋体" w:eastAsia="宋体" w:hAnsi="宋体"/>
+          <w:sz w:val="24"/>
+          <w:szCs w:val="24"/>
+        </w:rPr>
+        <w:t>纵隔淋巴结恶性程度的放射组学模型</w:t>
       </w:r>
       <w:r>
         <w:rPr>
@@ -2825,6 +2877,14 @@
           <w:sz w:val="24"/>
           <w:szCs w:val="24"/>
         </w:rPr>
+        <w:t>随机的</w:t>
+      </w:r>
+      <w:r>
+        <w:rPr>
+          <w:rFonts w:ascii="宋体" w:eastAsia="宋体" w:hAnsi="宋体" w:hint="eastAsia"/>
+          <w:sz w:val="24"/>
+          <w:szCs w:val="24"/>
+        </w:rPr>
         <w:t>分为</w:t>
       </w:r>
       <w:r>
@@ -2857,7 +2917,7 @@
           <w:sz w:val="24"/>
           <w:szCs w:val="24"/>
         </w:rPr>
-        <w:t>则在</w:t>
+        <w:t>择</w:t>
       </w:r>
       <w:r>
         <w:rPr>
@@ -2865,6 +2925,14 @@
           <w:sz w:val="24"/>
           <w:szCs w:val="24"/>
         </w:rPr>
+        <w:t>在</w:t>
+      </w:r>
+      <w:r>
+        <w:rPr>
+          <w:rFonts w:ascii="宋体" w:eastAsia="宋体" w:hAnsi="宋体" w:hint="eastAsia"/>
+          <w:sz w:val="24"/>
+          <w:szCs w:val="24"/>
+        </w:rPr>
         <w:t>静脉期</w:t>
       </w:r>
       <w:r>
@@ -3097,7 +3165,7 @@
           <w:sz w:val="24"/>
           <w:szCs w:val="24"/>
         </w:rPr>
-        <w:t>在</w:t>
+        <w:t>再将</w:t>
       </w:r>
       <w:r>
         <w:rPr>
@@ -3105,7 +3173,7 @@
           <w:sz w:val="24"/>
           <w:szCs w:val="24"/>
         </w:rPr>
-        <w:t>应用</w:t>
+        <w:t>训练组相应的</w:t>
       </w:r>
       <w:r>
         <w:rPr>
@@ -3113,6 +3181,30 @@
           <w:sz w:val="24"/>
           <w:szCs w:val="24"/>
         </w:rPr>
+        <w:t>筛选出来的特征，</w:t>
+      </w:r>
+      <w:r>
+        <w:rPr>
+          <w:rFonts w:ascii="宋体" w:eastAsia="宋体" w:hAnsi="宋体" w:hint="eastAsia"/>
+          <w:sz w:val="24"/>
+          <w:szCs w:val="24"/>
+        </w:rPr>
+        <w:t>送入使用</w:t>
+      </w:r>
+      <w:r>
+        <w:rPr>
+          <w:rFonts w:ascii="宋体" w:eastAsia="宋体" w:hAnsi="宋体" w:hint="eastAsia"/>
+          <w:sz w:val="24"/>
+          <w:szCs w:val="24"/>
+        </w:rPr>
+        <w:t>后退逐步淘汰法的</w:t>
+      </w:r>
+      <w:r>
+        <w:rPr>
+          <w:rFonts w:ascii="宋体" w:eastAsia="宋体" w:hAnsi="宋体" w:hint="eastAsia"/>
+          <w:sz w:val="24"/>
+          <w:szCs w:val="24"/>
+        </w:rPr>
         <w:t>多元逻辑回归</w:t>
       </w:r>
       <w:r>
@@ -3121,7 +3213,7 @@
           <w:sz w:val="24"/>
           <w:szCs w:val="24"/>
         </w:rPr>
-        <w:t>进行特征筛选</w:t>
+        <w:t>分类器，</w:t>
       </w:r>
       <w:r>
         <w:rPr>
@@ -3129,95 +3221,7 @@
           <w:sz w:val="24"/>
           <w:szCs w:val="24"/>
         </w:rPr>
-        <w:t>时，</w:t>
-      </w:r>
-      <w:r>
-        <w:rPr>
-          <w:rFonts w:ascii="宋体" w:eastAsia="宋体" w:hAnsi="宋体" w:hint="eastAsia"/>
-          <w:sz w:val="24"/>
-          <w:szCs w:val="24"/>
-        </w:rPr>
-        <w:t>采用</w:t>
-      </w:r>
-      <w:r>
-        <w:rPr>
-          <w:rFonts w:ascii="宋体" w:eastAsia="宋体" w:hAnsi="宋体" w:hint="eastAsia"/>
-          <w:sz w:val="24"/>
-          <w:szCs w:val="24"/>
-        </w:rPr>
-        <w:t>了</w:t>
-      </w:r>
-      <w:r>
-        <w:rPr>
-          <w:rFonts w:ascii="宋体" w:eastAsia="宋体" w:hAnsi="宋体" w:hint="eastAsia"/>
-          <w:sz w:val="24"/>
-          <w:szCs w:val="24"/>
-        </w:rPr>
-        <w:t>后退逐步</w:t>
-      </w:r>
-      <w:r>
-        <w:rPr>
-          <w:rFonts w:ascii="宋体" w:eastAsia="宋体" w:hAnsi="宋体" w:hint="eastAsia"/>
-          <w:sz w:val="24"/>
-          <w:szCs w:val="24"/>
-        </w:rPr>
-        <w:t>淘汰</w:t>
-      </w:r>
-      <w:r>
-        <w:rPr>
-          <w:rFonts w:ascii="宋体" w:eastAsia="宋体" w:hAnsi="宋体" w:hint="eastAsia"/>
-          <w:sz w:val="24"/>
-          <w:szCs w:val="24"/>
-        </w:rPr>
-        <w:t>法。</w:t>
-      </w:r>
-      <w:r>
-        <w:rPr>
-          <w:rFonts w:ascii="宋体" w:eastAsia="宋体" w:hAnsi="宋体" w:hint="eastAsia"/>
-          <w:sz w:val="24"/>
-          <w:szCs w:val="24"/>
-        </w:rPr>
-        <w:t>最终</w:t>
-      </w:r>
-      <w:r>
-        <w:rPr>
-          <w:rFonts w:ascii="宋体" w:eastAsia="宋体" w:hAnsi="宋体" w:hint="eastAsia"/>
-          <w:sz w:val="24"/>
-          <w:szCs w:val="24"/>
-        </w:rPr>
-        <w:t>本研究</w:t>
-      </w:r>
-      <w:r>
-        <w:rPr>
-          <w:rFonts w:ascii="宋体" w:eastAsia="宋体" w:hAnsi="宋体" w:hint="eastAsia"/>
-          <w:sz w:val="24"/>
-          <w:szCs w:val="24"/>
-        </w:rPr>
-        <w:t>利用筛选</w:t>
-      </w:r>
-      <w:r>
-        <w:rPr>
-          <w:rFonts w:ascii="宋体" w:eastAsia="宋体" w:hAnsi="宋体" w:hint="eastAsia"/>
-          <w:sz w:val="24"/>
-          <w:szCs w:val="24"/>
-        </w:rPr>
-        <w:t>出来的</w:t>
-      </w:r>
-      <w:r>
-        <w:rPr>
-          <w:rFonts w:ascii="宋体" w:eastAsia="宋体" w:hAnsi="宋体" w:hint="eastAsia"/>
-          <w:sz w:val="24"/>
-          <w:szCs w:val="24"/>
-        </w:rPr>
-        <w:t>放射组学</w:t>
-      </w:r>
-      <w:r>
-        <w:rPr>
-          <w:rFonts w:ascii="宋体" w:eastAsia="宋体" w:hAnsi="宋体" w:hint="eastAsia"/>
-          <w:sz w:val="24"/>
-          <w:szCs w:val="24"/>
-        </w:rPr>
-        <w:t>特征，构建了一个用来判别纵隔淋巴结良恶性的逻辑回归模型。</w:t>
+        <w:t>构建一个用来判别纵隔淋巴结良恶性的逻辑回归模型。</w:t>
       </w:r>
       <w:r>
         <w:rPr>
@@ -19252,7 +19256,23 @@
           <w:sz w:val="24"/>
           <w:szCs w:val="24"/>
         </w:rPr>
-        <w:t>本研究利用后退逐步淘汰法的多元逻辑回归的方式来筛选与纵隔淋巴结恶性概率相关的相关</w:t>
+        <w:t>本研究</w:t>
+      </w:r>
+      <w:r>
+        <w:rPr>
+          <w:rFonts w:ascii="宋体" w:eastAsia="宋体" w:hAnsi="宋体" w:hint="eastAsia"/>
+          <w:sz w:val="24"/>
+          <w:szCs w:val="24"/>
+        </w:rPr>
+        <w:t>再</w:t>
+      </w:r>
+      <w:r>
+        <w:rPr>
+          <w:rFonts w:ascii="宋体" w:eastAsia="宋体" w:hAnsi="宋体" w:hint="eastAsia"/>
+          <w:sz w:val="24"/>
+          <w:szCs w:val="24"/>
+        </w:rPr>
+        <w:t>利用后退逐步淘汰法的多元逻辑回归的方式来筛选与纵隔淋巴结恶性概率相关的相关</w:t>
       </w:r>
       <w:r>
         <w:rPr>
@@ -22126,7 +22146,7 @@
           <w:szCs w:val="28"/>
         </w:rPr>
       </w:pPr>
-      <w:bookmarkStart w:id="0" w:name="_Hlk64571467"/>
+      <w:bookmarkStart w:id="1" w:name="_Hlk64571467"/>
       <w:r>
         <w:rPr>
           <w:rFonts w:ascii="黑体" w:eastAsia="黑体" w:hAnsi="黑体" w:cs="Times New Roman"/>
@@ -22152,7 +22172,7 @@
         <w:t>病理结果和临床资料</w:t>
       </w:r>
     </w:p>
-    <w:bookmarkEnd w:id="0"/>
+    <w:bookmarkEnd w:id="1"/>
     <w:p>
       <w:pPr>
         <w:spacing w:line="440" w:lineRule="exact"/>
@@ -22414,7 +22434,7 @@
           <w:szCs w:val="21"/>
         </w:rPr>
       </w:pPr>
-      <w:bookmarkStart w:id="1" w:name="_Hlk64569252"/>
+      <w:bookmarkStart w:id="2" w:name="_Hlk64569252"/>
       <w:r>
         <w:rPr>
           <w:rFonts w:ascii="宋体" w:eastAsia="宋体" w:hAnsi="宋体" w:cs="Times New Roman" w:hint="eastAsia"/>
@@ -22422,7 +22442,7 @@
         </w:rPr>
         <w:t>表</w:t>
       </w:r>
-      <w:bookmarkEnd w:id="1"/>
+      <w:bookmarkEnd w:id="2"/>
       <w:r>
         <w:rPr>
           <w:rFonts w:ascii="宋体" w:eastAsia="宋体" w:hAnsi="宋体" w:cs="Times New Roman"/>
@@ -23711,7 +23731,7 @@
           <w:szCs w:val="21"/>
         </w:rPr>
       </w:pPr>
-      <w:bookmarkStart w:id="2" w:name="_Hlk27210751"/>
+      <w:bookmarkStart w:id="3" w:name="_Hlk27210751"/>
       <w:r>
         <w:rPr>
           <w:rFonts w:ascii="宋体" w:eastAsia="宋体" w:hAnsi="宋体" w:cs="Times New Roman" w:hint="eastAsia"/>
@@ -23743,7 +23763,7 @@
         </w:rPr>
         <w:t xml:space="preserve"> </w:t>
       </w:r>
-      <w:bookmarkEnd w:id="2"/>
+      <w:bookmarkEnd w:id="3"/>
       <w:r>
         <w:rPr>
           <w:rFonts w:ascii="宋体" w:eastAsia="宋体" w:hAnsi="宋体"/>
@@ -27635,7 +27655,7 @@
         </w:rPr>
         <w:t>gray level cooccurrence matrix</w:t>
       </w:r>
-      <w:bookmarkStart w:id="3" w:name="_Hlk64573936"/>
+      <w:bookmarkStart w:id="4" w:name="_Hlk64573936"/>
       <w:r>
         <w:rPr>
           <w:rFonts w:ascii="Times New Roman" w:eastAsia="宋体" w:hAnsi="Times New Roman" w:cs="Times New Roman" w:hint="eastAsia"/>
@@ -27644,7 +27664,7 @@
         </w:rPr>
         <w:t>，</w:t>
       </w:r>
-      <w:bookmarkEnd w:id="3"/>
+      <w:bookmarkEnd w:id="4"/>
       <w:r>
         <w:rPr>
           <w:rFonts w:ascii="Times New Roman" w:eastAsia="宋体" w:hAnsi="Times New Roman" w:cs="Times New Roman"/>
@@ -46811,8 +46831,6 @@
         </w:rPr>
         <w:t>#</w:t>
       </w:r>
-      <w:bookmarkStart w:id="4" w:name="_GoBack"/>
-      <w:bookmarkEnd w:id="4"/>
       <w:r>
         <w:rPr>
           <w:rFonts w:ascii="Times New Roman" w:eastAsia="宋体" w:hAnsi="Times New Roman" w:cs="Times New Roman"/>
@@ -48273,10 +48291,20 @@
         <w:sz w:val="24"/>
         <w:szCs w:val="24"/>
       </w:rPr>
-      <w:t>中国医科大学硕士学位论文</w:t>
+      <w:t>中国医科大学硕士学位论</w:t>
     </w:r>
+    <w:r>
+      <w:rPr>
+        <w:rFonts w:ascii="楷体" w:eastAsia="楷体" w:hAnsi="楷体" w:hint="eastAsia"/>
+        <w:color w:val="000000" w:themeColor="text1"/>
+        <w:sz w:val="24"/>
+        <w:szCs w:val="24"/>
+      </w:rPr>
+      <w:t>文</w:t>
+    </w:r>
+    <w:bookmarkStart w:id="0" w:name="_GoBack"/>
+    <w:bookmarkEnd w:id="0"/>
   </w:p>
-  <w:p/>
 </w:hdr>
 </file>
 
@@ -49367,7 +49395,7 @@
 </file>
 
 <file path=customXml/itemProps1.xml><?xml version="1.0" encoding="utf-8"?>
-<ds:datastoreItem xmlns:ds="http://schemas.openxmlformats.org/officeDocument/2006/customXml" ds:itemID="{0A051878-8709-4297-88D6-BADBD66C5668}">
+<ds:datastoreItem xmlns:ds="http://schemas.openxmlformats.org/officeDocument/2006/customXml" ds:itemID="{A7F67C0B-8B2E-45B6-8C22-188C2C6D218F}">
   <ds:schemaRefs>
     <ds:schemaRef ds:uri="http://schemas.openxmlformats.org/officeDocument/2006/bibliography"/>
   </ds:schemaRefs>

--- a/毕业论文.docx
+++ b/毕业论文.docx
@@ -507,8 +507,9 @@
                 <w:sz w:val="28"/>
                 <w:szCs w:val="28"/>
               </w:rPr>
-              <w:t>放射组学对鉴别纵</w:t>
-            </w:r>
+              <w:t>放射组学对鉴别</w:t>
+            </w:r>
+            <w:proofErr w:type="gramStart"/>
             <w:r>
               <w:rPr>
                 <w:rFonts w:ascii="楷体" w:eastAsia="楷体" w:hAnsi="楷体" w:hint="eastAsia"/>
@@ -516,8 +517,18 @@
                 <w:sz w:val="28"/>
                 <w:szCs w:val="28"/>
               </w:rPr>
+              <w:t>纵</w:t>
+            </w:r>
+            <w:r>
+              <w:rPr>
+                <w:rFonts w:ascii="楷体" w:eastAsia="楷体" w:hAnsi="楷体" w:hint="eastAsia"/>
+                <w:bCs/>
+                <w:sz w:val="28"/>
+                <w:szCs w:val="28"/>
+              </w:rPr>
               <w:t>隔</w:t>
             </w:r>
+            <w:proofErr w:type="gramEnd"/>
             <w:r>
               <w:rPr>
                 <w:rFonts w:ascii="楷体" w:eastAsia="楷体" w:hAnsi="楷体" w:hint="eastAsia"/>
@@ -732,6 +743,7 @@
         </w:rPr>
         <w:t xml:space="preserve"> </w:t>
       </w:r>
+      <w:proofErr w:type="gramStart"/>
       <w:r>
         <w:rPr>
           <w:rFonts w:ascii="楷体" w:eastAsia="楷体" w:hAnsi="楷体" w:hint="eastAsia"/>
@@ -742,6 +754,7 @@
         </w:rPr>
         <w:t>董梦实</w:t>
       </w:r>
+      <w:proofErr w:type="gramEnd"/>
       <w:r>
         <w:rPr>
           <w:rFonts w:ascii="宋体" w:eastAsia="宋体" w:hAnsi="宋体" w:hint="eastAsia"/>
@@ -1191,10 +1204,7 @@
         <w:sectPr>
           <w:headerReference w:type="even" r:id="rId9"/>
           <w:headerReference w:type="default" r:id="rId10"/>
-          <w:footerReference w:type="even" r:id="rId11"/>
-          <w:footerReference w:type="default" r:id="rId12"/>
-          <w:headerReference w:type="first" r:id="rId13"/>
-          <w:footerReference w:type="first" r:id="rId14"/>
+          <w:footerReference w:type="default" r:id="rId11"/>
           <w:pgSz w:w="11906" w:h="16838" w:code="9"/>
           <w:pgMar w:top="1474" w:right="1474" w:bottom="1474" w:left="1814" w:header="851" w:footer="992" w:gutter="0"/>
           <w:pgNumType w:fmt="upperRoman" w:start="1"/>
@@ -1266,8 +1276,9 @@
           <w:sz w:val="32"/>
           <w:szCs w:val="32"/>
         </w:rPr>
-        <w:t>放射组学对鉴别纵</w:t>
-      </w:r>
+        <w:t>放射组学对鉴别</w:t>
+      </w:r>
+      <w:proofErr w:type="gramStart"/>
       <w:r>
         <w:rPr>
           <w:rFonts w:ascii="宋体" w:eastAsia="宋体" w:hAnsi="宋体" w:hint="eastAsia"/>
@@ -1275,8 +1286,18 @@
           <w:sz w:val="32"/>
           <w:szCs w:val="32"/>
         </w:rPr>
+        <w:t>纵</w:t>
+      </w:r>
+      <w:r>
+        <w:rPr>
+          <w:rFonts w:ascii="宋体" w:eastAsia="宋体" w:hAnsi="宋体" w:hint="eastAsia"/>
+          <w:kern w:val="0"/>
+          <w:sz w:val="32"/>
+          <w:szCs w:val="32"/>
+        </w:rPr>
         <w:t>隔</w:t>
       </w:r>
+      <w:proofErr w:type="gramEnd"/>
       <w:r>
         <w:rPr>
           <w:rFonts w:ascii="宋体" w:eastAsia="宋体" w:hAnsi="宋体" w:hint="eastAsia"/>
@@ -1386,6 +1407,7 @@
         </w:rPr>
         <w:t xml:space="preserve">     </w:t>
       </w:r>
+      <w:proofErr w:type="gramStart"/>
       <w:r>
         <w:rPr>
           <w:rFonts w:ascii="楷体" w:eastAsia="楷体" w:hAnsi="楷体" w:cs="Times New Roman" w:hint="eastAsia"/>
@@ -1396,6 +1418,7 @@
         </w:rPr>
         <w:t>董梦实</w:t>
       </w:r>
+      <w:proofErr w:type="gramEnd"/>
       <w:r>
         <w:rPr>
           <w:rFonts w:ascii="宋体" w:eastAsia="宋体" w:hAnsi="Times New Roman" w:cs="Times New Roman" w:hint="eastAsia"/>
@@ -2443,52 +2466,29 @@
     <w:p/>
     <w:p>
       <w:pPr>
-        <w:spacing w:before="480" w:after="480" w:line="440" w:lineRule="exact"/>
-        <w:ind w:firstLine="420"/>
-        <w:jc w:val="center"/>
-        <w:rPr>
-          <w:rFonts w:ascii="黑体" w:eastAsia="黑体" w:hAnsi="黑体" w:cs="宋体"/>
-          <w:b/>
-          <w:bCs/>
-          <w:kern w:val="0"/>
-          <w:sz w:val="32"/>
-          <w:szCs w:val="32"/>
-        </w:rPr>
+        <w:pStyle w:val="1"/>
       </w:pPr>
-      <w:r>
-        <w:rPr>
-          <w:rFonts w:ascii="黑体" w:eastAsia="黑体" w:hAnsi="黑体" w:cs="宋体" w:hint="eastAsia"/>
-          <w:b/>
-          <w:bCs/>
-          <w:kern w:val="0"/>
-          <w:sz w:val="32"/>
-          <w:szCs w:val="32"/>
+      <w:bookmarkStart w:id="0" w:name="_Toc65494029"/>
+      <w:r>
+        <w:rPr>
+          <w:rFonts w:hint="eastAsia"/>
         </w:rPr>
         <w:lastRenderedPageBreak/>
         <w:t>摘</w:t>
       </w:r>
       <w:r>
         <w:rPr>
-          <w:rFonts w:ascii="黑体" w:eastAsia="黑体" w:hAnsi="黑体" w:cs="宋体" w:hint="eastAsia"/>
-          <w:b/>
-          <w:bCs/>
-          <w:kern w:val="0"/>
-          <w:sz w:val="32"/>
-          <w:szCs w:val="32"/>
+          <w:rFonts w:hint="eastAsia"/>
         </w:rPr>
         <w:t xml:space="preserve"> </w:t>
       </w:r>
       <w:r>
         <w:rPr>
-          <w:rFonts w:ascii="黑体" w:eastAsia="黑体" w:hAnsi="黑体" w:cs="宋体" w:hint="eastAsia"/>
-          <w:b/>
-          <w:bCs/>
-          <w:kern w:val="0"/>
-          <w:sz w:val="32"/>
-          <w:szCs w:val="32"/>
+          <w:rFonts w:hint="eastAsia"/>
         </w:rPr>
         <w:t>要</w:t>
       </w:r>
+      <w:bookmarkEnd w:id="0"/>
     </w:p>
     <w:p>
       <w:pPr>
@@ -2520,20 +2520,30 @@
         </w:rPr>
         <w:t>：</w:t>
       </w:r>
+      <w:proofErr w:type="gramStart"/>
       <w:r>
         <w:rPr>
           <w:rFonts w:ascii="宋体" w:eastAsia="宋体" w:hAnsi="宋体" w:hint="eastAsia"/>
           <w:sz w:val="24"/>
           <w:szCs w:val="24"/>
         </w:rPr>
-        <w:t>纵隔淋巴结为恶性肿瘤发生淋巴结转移的常见部位之一。</w:t>
-      </w:r>
+        <w:t>纵隔</w:t>
+      </w:r>
+      <w:proofErr w:type="gramEnd"/>
       <w:r>
         <w:rPr>
           <w:rFonts w:ascii="宋体" w:eastAsia="宋体" w:hAnsi="宋体" w:hint="eastAsia"/>
           <w:sz w:val="24"/>
           <w:szCs w:val="24"/>
         </w:rPr>
+        <w:t>淋巴结为恶性肿瘤发生淋巴结转移的常见部位之一。</w:t>
+      </w:r>
+      <w:r>
+        <w:rPr>
+          <w:rFonts w:ascii="宋体" w:eastAsia="宋体" w:hAnsi="宋体" w:hint="eastAsia"/>
+          <w:sz w:val="24"/>
+          <w:szCs w:val="24"/>
+        </w:rPr>
         <w:t>且明确淋巴结转移情况在肿瘤分期、治疗方案的选择以及预后预测等方面起到了至关重要的</w:t>
       </w:r>
       <w:r>
@@ -2648,13 +2658,23 @@
         </w:rPr>
         <w:t>诊断</w:t>
       </w:r>
+      <w:proofErr w:type="gramStart"/>
       <w:r>
         <w:rPr>
           <w:rFonts w:ascii="宋体" w:eastAsia="宋体" w:hAnsi="宋体"/>
           <w:sz w:val="24"/>
           <w:szCs w:val="24"/>
         </w:rPr>
-        <w:t>纵隔淋巴结恶性程度的放射组学模型</w:t>
+        <w:t>纵隔</w:t>
+      </w:r>
+      <w:proofErr w:type="gramEnd"/>
+      <w:r>
+        <w:rPr>
+          <w:rFonts w:ascii="宋体" w:eastAsia="宋体" w:hAnsi="宋体"/>
+          <w:sz w:val="24"/>
+          <w:szCs w:val="24"/>
+        </w:rPr>
+        <w:t>淋巴结恶性程度的放射组学模型</w:t>
       </w:r>
       <w:r>
         <w:rPr>
@@ -3173,14 +3193,32 @@
           <w:sz w:val="24"/>
           <w:szCs w:val="24"/>
         </w:rPr>
-        <w:t>训练组相应的</w:t>
-      </w:r>
+        <w:t>训练</w:t>
+      </w:r>
+      <w:proofErr w:type="gramStart"/>
       <w:r>
         <w:rPr>
           <w:rFonts w:ascii="宋体" w:eastAsia="宋体" w:hAnsi="宋体" w:hint="eastAsia"/>
           <w:sz w:val="24"/>
           <w:szCs w:val="24"/>
         </w:rPr>
+        <w:t>组相应</w:t>
+      </w:r>
+      <w:proofErr w:type="gramEnd"/>
+      <w:r>
+        <w:rPr>
+          <w:rFonts w:ascii="宋体" w:eastAsia="宋体" w:hAnsi="宋体" w:hint="eastAsia"/>
+          <w:sz w:val="24"/>
+          <w:szCs w:val="24"/>
+        </w:rPr>
+        <w:t>的</w:t>
+      </w:r>
+      <w:r>
+        <w:rPr>
+          <w:rFonts w:ascii="宋体" w:eastAsia="宋体" w:hAnsi="宋体" w:hint="eastAsia"/>
+          <w:sz w:val="24"/>
+          <w:szCs w:val="24"/>
+        </w:rPr>
         <w:t>筛选出来的特征，</w:t>
       </w:r>
       <w:r>
@@ -3221,14 +3259,32 @@
           <w:sz w:val="24"/>
           <w:szCs w:val="24"/>
         </w:rPr>
-        <w:t>构建一个用来判别纵隔淋巴结良恶性的逻辑回归模型。</w:t>
-      </w:r>
+        <w:t>构建一个用来判别</w:t>
+      </w:r>
+      <w:proofErr w:type="gramStart"/>
       <w:r>
         <w:rPr>
           <w:rFonts w:ascii="宋体" w:eastAsia="宋体" w:hAnsi="宋体" w:hint="eastAsia"/>
           <w:sz w:val="24"/>
           <w:szCs w:val="24"/>
         </w:rPr>
+        <w:t>纵隔</w:t>
+      </w:r>
+      <w:proofErr w:type="gramEnd"/>
+      <w:r>
+        <w:rPr>
+          <w:rFonts w:ascii="宋体" w:eastAsia="宋体" w:hAnsi="宋体" w:hint="eastAsia"/>
+          <w:sz w:val="24"/>
+          <w:szCs w:val="24"/>
+        </w:rPr>
+        <w:t>淋巴结良恶性的逻辑回归模型。</w:t>
+      </w:r>
+      <w:r>
+        <w:rPr>
+          <w:rFonts w:ascii="宋体" w:eastAsia="宋体" w:hAnsi="宋体" w:hint="eastAsia"/>
+          <w:sz w:val="24"/>
+          <w:szCs w:val="24"/>
+        </w:rPr>
         <w:t>本研究</w:t>
       </w:r>
       <w:r>
@@ -3269,16 +3325,26 @@
           <w:sz w:val="24"/>
           <w:szCs w:val="24"/>
         </w:rPr>
-        <w:t>机器学习算法（支持向量机</w:t>
-      </w:r>
+        <w:t>机器学习算法（支持</w:t>
+      </w:r>
+      <w:proofErr w:type="gramStart"/>
       <w:r>
         <w:rPr>
           <w:rFonts w:ascii="宋体" w:eastAsia="宋体" w:hAnsi="宋体" w:hint="eastAsia"/>
           <w:sz w:val="24"/>
           <w:szCs w:val="24"/>
         </w:rPr>
+        <w:t>向量机</w:t>
+      </w:r>
+      <w:r>
+        <w:rPr>
+          <w:rFonts w:ascii="宋体" w:eastAsia="宋体" w:hAnsi="宋体" w:hint="eastAsia"/>
+          <w:sz w:val="24"/>
+          <w:szCs w:val="24"/>
+        </w:rPr>
         <w:t>算法</w:t>
       </w:r>
+      <w:proofErr w:type="gramEnd"/>
       <w:r>
         <w:rPr>
           <w:rFonts w:ascii="宋体" w:eastAsia="宋体" w:hAnsi="宋体" w:hint="eastAsia"/>
@@ -3405,7 +3471,16 @@
           <w:sz w:val="24"/>
           <w:szCs w:val="24"/>
         </w:rPr>
-        <w:t>Hosmer-Lemesho</w:t>
+        <w:t>Hosmer-</w:t>
+      </w:r>
+      <w:proofErr w:type="spellStart"/>
+      <w:r>
+        <w:rPr>
+          <w:rFonts w:ascii="Times New Roman" w:eastAsia="宋体" w:hAnsi="Times New Roman" w:cs="Times New Roman"/>
+          <w:sz w:val="24"/>
+          <w:szCs w:val="24"/>
+        </w:rPr>
+        <w:t>Lemesho</w:t>
       </w:r>
       <w:r>
         <w:rPr>
@@ -3415,6 +3490,7 @@
         </w:rPr>
         <w:t>w</w:t>
       </w:r>
+      <w:proofErr w:type="spellEnd"/>
       <w:r>
         <w:rPr>
           <w:rFonts w:ascii="宋体" w:eastAsia="宋体" w:hAnsi="宋体" w:hint="eastAsia"/>
@@ -3708,14 +3784,32 @@
           <w:sz w:val="24"/>
           <w:szCs w:val="24"/>
         </w:rPr>
-        <w:t>在鉴别纵隔淋巴结良恶性方面</w:t>
-      </w:r>
+        <w:t>在鉴别</w:t>
+      </w:r>
+      <w:proofErr w:type="gramStart"/>
       <w:r>
         <w:rPr>
           <w:rFonts w:ascii="宋体" w:eastAsia="宋体" w:hAnsi="宋体" w:hint="eastAsia"/>
           <w:sz w:val="24"/>
           <w:szCs w:val="24"/>
         </w:rPr>
+        <w:t>纵隔</w:t>
+      </w:r>
+      <w:proofErr w:type="gramEnd"/>
+      <w:r>
+        <w:rPr>
+          <w:rFonts w:ascii="宋体" w:eastAsia="宋体" w:hAnsi="宋体" w:hint="eastAsia"/>
+          <w:sz w:val="24"/>
+          <w:szCs w:val="24"/>
+        </w:rPr>
+        <w:t>淋巴结良恶性方面</w:t>
+      </w:r>
+      <w:r>
+        <w:rPr>
+          <w:rFonts w:ascii="宋体" w:eastAsia="宋体" w:hAnsi="宋体" w:hint="eastAsia"/>
+          <w:sz w:val="24"/>
+          <w:szCs w:val="24"/>
+        </w:rPr>
         <w:t>得到了较好的</w:t>
       </w:r>
       <w:r>
@@ -3884,8 +3978,18 @@
           <w:sz w:val="24"/>
           <w:szCs w:val="24"/>
         </w:rPr>
-        <w:t>Hosmer-Lemeshow</w:t>
-      </w:r>
+        <w:t>Hosmer-</w:t>
+      </w:r>
+      <w:proofErr w:type="spellStart"/>
+      <w:r>
+        <w:rPr>
+          <w:rFonts w:ascii="Times New Roman" w:eastAsia="宋体" w:hAnsi="Times New Roman" w:cs="Times New Roman"/>
+          <w:sz w:val="24"/>
+          <w:szCs w:val="24"/>
+        </w:rPr>
+        <w:t>Lemeshow</w:t>
+      </w:r>
+      <w:proofErr w:type="spellEnd"/>
       <w:r>
         <w:rPr>
           <w:rFonts w:ascii="宋体" w:eastAsia="宋体" w:hAnsi="宋体" w:hint="eastAsia"/>
@@ -4356,7 +4460,25 @@
           <w:sz w:val="24"/>
           <w:szCs w:val="24"/>
         </w:rPr>
-        <w:t>模型有助于对纵隔淋巴结的良恶性进行术前评估，并且该模型在不同</w:t>
+        <w:t>模型有助于对</w:t>
+      </w:r>
+      <w:proofErr w:type="gramStart"/>
+      <w:r>
+        <w:rPr>
+          <w:rFonts w:ascii="宋体" w:eastAsia="宋体" w:hAnsi="宋体" w:hint="eastAsia"/>
+          <w:sz w:val="24"/>
+          <w:szCs w:val="24"/>
+        </w:rPr>
+        <w:t>纵隔</w:t>
+      </w:r>
+      <w:proofErr w:type="gramEnd"/>
+      <w:r>
+        <w:rPr>
+          <w:rFonts w:ascii="宋体" w:eastAsia="宋体" w:hAnsi="宋体" w:hint="eastAsia"/>
+          <w:sz w:val="24"/>
+          <w:szCs w:val="24"/>
+        </w:rPr>
+        <w:t>淋巴结的良恶性进行术前评估，并且该模型在不同</w:t>
       </w:r>
       <w:r>
         <w:rPr>
@@ -4429,13 +4551,23 @@
         </w:rPr>
         <w:t>：</w:t>
       </w:r>
+      <w:proofErr w:type="gramStart"/>
       <w:r>
         <w:rPr>
           <w:rFonts w:ascii="宋体" w:eastAsia="宋体" w:hAnsi="宋体" w:hint="eastAsia"/>
           <w:sz w:val="24"/>
           <w:szCs w:val="24"/>
         </w:rPr>
-        <w:t>纵隔淋巴结</w:t>
+        <w:t>纵隔</w:t>
+      </w:r>
+      <w:proofErr w:type="gramEnd"/>
+      <w:r>
+        <w:rPr>
+          <w:rFonts w:ascii="宋体" w:eastAsia="宋体" w:hAnsi="宋体" w:hint="eastAsia"/>
+          <w:sz w:val="24"/>
+          <w:szCs w:val="24"/>
+        </w:rPr>
+        <w:t>淋巴结</w:t>
       </w:r>
       <w:r>
         <w:rPr>
@@ -4796,28 +4928,24 @@
     </w:p>
     <w:p>
       <w:pPr>
-        <w:spacing w:before="480" w:after="480" w:line="440" w:lineRule="exact"/>
-        <w:ind w:firstLine="482"/>
-        <w:jc w:val="center"/>
-        <w:rPr>
-          <w:rFonts w:ascii="Times New Roman" w:eastAsia="宋体" w:hAnsi="Times New Roman" w:cs="Times New Roman"/>
+        <w:pStyle w:val="1"/>
+        <w:rPr>
+          <w:rFonts w:ascii="Times New Roman" w:hAnsi="Times New Roman" w:cs="Times New Roman"/>
           <w:b/>
-          <w:bCs/>
-          <w:sz w:val="32"/>
-          <w:szCs w:val="32"/>
+          <w:bCs w:val="0"/>
         </w:rPr>
       </w:pPr>
-      <w:r>
-        <w:rPr>
-          <w:rFonts w:ascii="Times New Roman" w:eastAsia="宋体" w:hAnsi="Times New Roman" w:cs="Times New Roman"/>
+      <w:bookmarkStart w:id="1" w:name="_Toc65494030"/>
+      <w:r>
+        <w:rPr>
+          <w:rFonts w:ascii="Times New Roman" w:hAnsi="Times New Roman" w:cs="Times New Roman"/>
           <w:b/>
-          <w:bCs/>
-          <w:sz w:val="32"/>
-          <w:szCs w:val="32"/>
+          <w:bCs w:val="0"/>
         </w:rPr>
         <w:lastRenderedPageBreak/>
         <w:t>Abstract</w:t>
       </w:r>
+      <w:bookmarkEnd w:id="1"/>
     </w:p>
     <w:p>
       <w:pPr>
@@ -4872,7 +5000,25 @@
           <w:sz w:val="24"/>
           <w:szCs w:val="24"/>
         </w:rPr>
-        <w:t xml:space="preserve">In total, 201 pathologically confirmed mediastinal LNs (81 benign, 120 malignant) from 129 patients were retrospectively enrolled and assigned to training and test sets (7:3 ratio). Radiomics features were extracted from the region of interest (ROI) delineated on contrast-enhanced CT imaging. The ROI was manually drawn along the boundary of the LN on the maximal 2D axial slice. Feature selection was performed with least absolute shrinkage and selection operator (LASSO) binary logistic regression. Multivariate logistic regression was performed with the backward stepwise elimination method. A logistic regression model was fitted to associate mediastinal LN malignancy with the selected features. The diagnostic performance of the model was assessed and compared to that of five other machine learning algorithms (support vector machine, naive Bayes, random forest, decision tree, K-nearest neighbor) using receiver operating characteristic (ROC) curves. Calibration curves and Hosmer-Lemeshow tests were used to assess the calibration degree. Decision curve analysis (DCA) was used to assess the clinical usefulness of the logistic regression model in both the training and test sets. Stratified analysis was performed for different CT scanners and slice thicknesses. </w:t>
+        <w:t>In total, 201 pathologically confirmed mediastinal LNs (81 benign, 120 malignant) from 129 patients were retrospectively enrolled and assigned to training and test sets (7:3 ratio). Radiomics features were extracted from the region of interest (ROI) delineated on contrast-enhanced CT imaging. The ROI was manually drawn along the boundary of the LN on the maximal 2D axial slice. Feature selection was performed with least absolute shrinkage and selection operator (LASSO) binary logistic regression. Multivariate logistic regression was performed with the backward stepwise elimination method. A logistic regression model was fitted to associate mediastinal LN malignancy with the selected features. The diagnostic performance of the model was assessed and compared to that of five other machine learning algorithms (support vector machine, naive Bayes, random forest, decision tree, K-nearest neighbor) using receiver operating characteristic (ROC) curves. Calibration curves and Hosmer-</w:t>
+      </w:r>
+      <w:proofErr w:type="spellStart"/>
+      <w:r>
+        <w:rPr>
+          <w:rFonts w:ascii="Times New Roman" w:eastAsia="宋体" w:hAnsi="Times New Roman" w:cs="Times New Roman"/>
+          <w:sz w:val="24"/>
+          <w:szCs w:val="24"/>
+        </w:rPr>
+        <w:t>Lemeshow</w:t>
+      </w:r>
+      <w:proofErr w:type="spellEnd"/>
+      <w:r>
+        <w:rPr>
+          <w:rFonts w:ascii="Times New Roman" w:eastAsia="宋体" w:hAnsi="Times New Roman" w:cs="Times New Roman"/>
+          <w:sz w:val="24"/>
+          <w:szCs w:val="24"/>
+        </w:rPr>
+        <w:t xml:space="preserve"> tests were used to assess the calibration degree. Decision curve analysis (DCA) was used to assess the clinical usefulness of the logistic regression model in both the training and test sets. Stratified analysis was performed for different CT scanners and slice thicknesses. </w:t>
       </w:r>
     </w:p>
     <w:p>
@@ -4900,7 +5046,25 @@
           <w:sz w:val="24"/>
           <w:szCs w:val="24"/>
         </w:rPr>
-        <w:t xml:space="preserve"> Among the six machine learning methods, the logistic regression model with the eight strongest features showed a significant association with mediastinal LN status and the satisfactory diagnostic performance for distinguishing malignant LNs from benign LNs. The accuracy, sensitivity, specificity and area under the ROC curve (AUC) were 0.850/0.803, 0.821/0.806, 0.893/0.800 and 0.922/0.850 in the training/test sets, respectively. The Hosmer-Lemeshow test showed that the P value was &gt; 0.05, indicating good calibration, and the calibration curves of the model showed good agreement between the classifications and actual observations. DCA showed that the radiomics model would obtain more benefit when the threshold probability was between 30% and 90% in the test set. Stratified analysis showed that the classification performance was not affected by different scanners or slice thicknesses. There was no significant difference (DeLong test, P &gt; 0.05) between any two subgroups, which showed the generalization of the radiomics </w:t>
+        <w:t xml:space="preserve"> Among the six machine learning methods, the logistic regression model with the eight strongest features showed a significant association with mediastinal LN status and the satisfactory diagnostic performance for distinguishing malignant LNs from benign LNs. The accuracy, sensitivity, specificity and area under the ROC curve (AUC) were 0.850/0.803, 0.821/0.806, 0.893/0.800 and 0.922/0.850 in the training/test sets, respectively. The Hosmer-</w:t>
+      </w:r>
+      <w:proofErr w:type="spellStart"/>
+      <w:r>
+        <w:rPr>
+          <w:rFonts w:ascii="Times New Roman" w:eastAsia="宋体" w:hAnsi="Times New Roman" w:cs="Times New Roman"/>
+          <w:sz w:val="24"/>
+          <w:szCs w:val="24"/>
+        </w:rPr>
+        <w:t>Lemeshow</w:t>
+      </w:r>
+      <w:proofErr w:type="spellEnd"/>
+      <w:r>
+        <w:rPr>
+          <w:rFonts w:ascii="Times New Roman" w:eastAsia="宋体" w:hAnsi="Times New Roman" w:cs="Times New Roman"/>
+          <w:sz w:val="24"/>
+          <w:szCs w:val="24"/>
+        </w:rPr>
+        <w:t xml:space="preserve"> test showed that the P value was &gt; 0.05, indicating good calibration, and the calibration curves of the model showed good agreement between the classifications and actual observations. DCA showed that the radiomics model would obtain more benefit when the threshold probability was between 30% and 90% in the test set. Stratified analysis showed that the classification performance was not affected by different scanners or slice thicknesses. There was no significant difference (DeLong test, P &gt; 0.05) between any two subgroups, which showed the generalization of the radiomics </w:t>
       </w:r>
       <w:r>
         <w:rPr>
@@ -5245,23 +5409,17 @@
     </w:p>
     <w:p>
       <w:pPr>
-        <w:spacing w:before="480" w:after="480" w:line="440" w:lineRule="exact"/>
-        <w:jc w:val="center"/>
-        <w:rPr>
-          <w:rFonts w:ascii="黑体" w:eastAsia="黑体" w:hAnsi="黑体" w:cs="Times New Roman"/>
-          <w:sz w:val="32"/>
-          <w:szCs w:val="32"/>
-        </w:rPr>
+        <w:pStyle w:val="1"/>
       </w:pPr>
-      <w:r>
-        <w:rPr>
-          <w:rFonts w:ascii="黑体" w:eastAsia="黑体" w:hAnsi="黑体" w:cs="Times New Roman" w:hint="eastAsia"/>
-          <w:sz w:val="32"/>
-          <w:szCs w:val="32"/>
+      <w:bookmarkStart w:id="2" w:name="_Toc65494031"/>
+      <w:r>
+        <w:rPr>
+          <w:rFonts w:hint="eastAsia"/>
         </w:rPr>
         <w:lastRenderedPageBreak/>
         <w:t>英文缩略语</w:t>
       </w:r>
+      <w:bookmarkEnd w:id="2"/>
     </w:p>
     <w:tbl>
       <w:tblPr>
@@ -6399,6 +6557,7 @@
               </w:rPr>
               <w:t xml:space="preserve">aive </w:t>
             </w:r>
+            <w:proofErr w:type="spellStart"/>
             <w:r>
               <w:rPr>
                 <w:rFonts w:ascii="Times New Roman" w:eastAsia="宋体" w:hAnsi="Times New Roman" w:cs="Times New Roman"/>
@@ -6415,6 +6574,7 @@
               </w:rPr>
               <w:t>ayes</w:t>
             </w:r>
+            <w:proofErr w:type="spellEnd"/>
           </w:p>
           <w:p>
             <w:pPr>
@@ -7610,50 +7770,9 @@
         </w:rPr>
       </w:pPr>
     </w:p>
-    <w:p>
-      <w:pPr>
-        <w:spacing w:before="480" w:after="480" w:line="440" w:lineRule="exact"/>
-        <w:jc w:val="center"/>
-        <w:rPr>
-          <w:rFonts w:ascii="黑体" w:eastAsia="黑体" w:hAnsi="黑体" w:cs="Times New Roman"/>
-          <w:sz w:val="32"/>
-          <w:szCs w:val="32"/>
-        </w:rPr>
-      </w:pPr>
-      <w:r>
-        <w:rPr>
-          <w:rFonts w:ascii="黑体" w:eastAsia="黑体" w:hAnsi="黑体" w:cs="Times New Roman" w:hint="eastAsia"/>
-          <w:sz w:val="32"/>
-          <w:szCs w:val="32"/>
-        </w:rPr>
-        <w:lastRenderedPageBreak/>
-        <w:t>目</w:t>
-      </w:r>
-      <w:r>
-        <w:rPr>
-          <w:rFonts w:ascii="黑体" w:eastAsia="黑体" w:hAnsi="黑体" w:cs="Times New Roman" w:hint="eastAsia"/>
-          <w:sz w:val="32"/>
-          <w:szCs w:val="32"/>
-        </w:rPr>
-        <w:t xml:space="preserve"> </w:t>
-      </w:r>
-      <w:r>
-        <w:rPr>
-          <w:rFonts w:ascii="黑体" w:eastAsia="黑体" w:hAnsi="黑体" w:cs="Times New Roman" w:hint="eastAsia"/>
-          <w:sz w:val="32"/>
-          <w:szCs w:val="32"/>
-        </w:rPr>
-        <w:t>录</w:t>
-      </w:r>
-    </w:p>
     <w:sdt>
       <w:sdtPr>
         <w:rPr>
-          <w:rFonts w:asciiTheme="minorHAnsi" w:eastAsiaTheme="minorEastAsia" w:hAnsiTheme="minorHAnsi" w:cstheme="minorBidi"/>
-          <w:color w:val="auto"/>
-          <w:kern w:val="2"/>
-          <w:sz w:val="21"/>
-          <w:szCs w:val="22"/>
           <w:lang w:val="zh-CN"/>
         </w:rPr>
         <w:id w:val="-1511069066"/>
@@ -7664,6 +7783,7 @@
       </w:sdtPr>
       <w:sdtEndPr>
         <w:rPr>
+          <w:rFonts w:ascii="宋体" w:eastAsia="宋体" w:hAnsi="宋体"/>
           <w:b/>
           <w:bCs/>
         </w:rPr>
@@ -7671,35 +7791,83 @@
       <w:sdtContent>
         <w:p>
           <w:pPr>
-            <w:pStyle w:val="TOC"/>
+            <w:spacing w:before="480" w:after="480" w:line="440" w:lineRule="exact"/>
+            <w:jc w:val="center"/>
             <w:rPr>
-              <w:sz w:val="24"/>
-              <w:szCs w:val="24"/>
+              <w:rFonts w:ascii="黑体" w:eastAsia="黑体" w:hAnsi="黑体" w:cs="Times New Roman" w:hint="eastAsia"/>
+              <w:sz w:val="32"/>
+              <w:szCs w:val="32"/>
             </w:rPr>
           </w:pPr>
+          <w:r>
+            <w:rPr>
+              <w:rFonts w:ascii="黑体" w:eastAsia="黑体" w:hAnsi="黑体" w:cs="Times New Roman" w:hint="eastAsia"/>
+              <w:sz w:val="32"/>
+              <w:szCs w:val="32"/>
+            </w:rPr>
+            <w:t>目</w:t>
+          </w:r>
+          <w:r>
+            <w:rPr>
+              <w:rFonts w:ascii="黑体" w:eastAsia="黑体" w:hAnsi="黑体" w:cs="Times New Roman" w:hint="eastAsia"/>
+              <w:sz w:val="32"/>
+              <w:szCs w:val="32"/>
+            </w:rPr>
+            <w:t xml:space="preserve"> </w:t>
+          </w:r>
+          <w:r>
+            <w:rPr>
+              <w:rFonts w:ascii="黑体" w:eastAsia="黑体" w:hAnsi="黑体" w:cs="Times New Roman" w:hint="eastAsia"/>
+              <w:sz w:val="32"/>
+              <w:szCs w:val="32"/>
+            </w:rPr>
+            <w:t>录</w:t>
+          </w:r>
         </w:p>
         <w:p>
           <w:pPr>
             <w:pStyle w:val="TOC1"/>
           </w:pPr>
           <w:r>
+            <w:rPr>
+              <w:rFonts w:ascii="宋体" w:hAnsi="宋体"/>
+            </w:rPr>
             <w:fldChar w:fldCharType="begin"/>
           </w:r>
           <w:r>
+            <w:rPr>
+              <w:rFonts w:ascii="宋体" w:hAnsi="宋体"/>
+            </w:rPr>
             <w:instrText xml:space="preserve"> TOC \o "1-3" \h \z \u </w:instrText>
           </w:r>
           <w:r>
+            <w:rPr>
+              <w:rFonts w:ascii="宋体" w:hAnsi="宋体"/>
+            </w:rPr>
             <w:fldChar w:fldCharType="separate"/>
           </w:r>
-          <w:hyperlink w:anchor="_Toc64749405" w:history="1">
+          <w:hyperlink w:anchor="_Toc65494029" w:history="1">
             <w:r>
               <w:rPr>
                 <w:rStyle w:val="a9"/>
               </w:rPr>
-              <w:t>摘 要</w:t>
-            </w:r>
-            <w:r>
-              <w:rPr>
+              <w:t>摘</w:t>
+            </w:r>
+            <w:r>
+              <w:rPr>
+                <w:rStyle w:val="a9"/>
+              </w:rPr>
+              <w:t xml:space="preserve"> </w:t>
+            </w:r>
+            <w:r>
+              <w:rPr>
+                <w:rStyle w:val="a9"/>
+              </w:rPr>
+              <w:t>要</w:t>
+            </w:r>
+            <w:r>
+              <w:rPr>
+                <w:rFonts w:ascii="宋体" w:hAnsi="宋体"/>
                 <w:webHidden/>
               </w:rPr>
               <w:tab/>
@@ -7714,7 +7882,7 @@
               <w:rPr>
                 <w:webHidden/>
               </w:rPr>
-              <w:instrText xml:space="preserve"> PAGEREF _Toc64749405 \h </w:instrText>
+              <w:instrText xml:space="preserve"> PAGEREF _Toc65494029 \h </w:instrText>
             </w:r>
             <w:r>
               <w:rPr>
@@ -7745,16 +7913,16 @@
           <w:pPr>
             <w:pStyle w:val="TOC1"/>
           </w:pPr>
-          <w:hyperlink w:anchor="_Toc64749406" w:history="1">
+          <w:hyperlink w:anchor="_Toc65494030" w:history="1">
             <w:r>
               <w:rPr>
                 <w:rStyle w:val="a9"/>
-                <w:rFonts w:ascii="Times New Roman" w:hAnsi="Times New Roman"/>
               </w:rPr>
               <w:t>Abstract</w:t>
             </w:r>
             <w:r>
               <w:rPr>
+                <w:rFonts w:ascii="宋体" w:hAnsi="宋体"/>
                 <w:webHidden/>
               </w:rPr>
               <w:tab/>
@@ -7769,7 +7937,7 @@
               <w:rPr>
                 <w:webHidden/>
               </w:rPr>
-              <w:instrText xml:space="preserve"> PAGEREF _Toc64749406 \h </w:instrText>
+              <w:instrText xml:space="preserve"> PAGEREF _Toc65494030 \h </w:instrText>
             </w:r>
             <w:r>
               <w:rPr>
@@ -7799,57 +7967,56 @@
         <w:p>
           <w:pPr>
             <w:pStyle w:val="TOC1"/>
+            <w:rPr>
+              <w:rFonts w:cstheme="minorBidi"/>
+            </w:rPr>
           </w:pPr>
-          <w:hyperlink w:anchor="_Toc64749407" w:history="1">
+          <w:hyperlink w:anchor="_Toc65494031" w:history="1">
             <w:r>
               <w:rPr>
                 <w:rStyle w:val="a9"/>
+                <w:rFonts w:ascii="宋体" w:hAnsi="宋体"/>
               </w:rPr>
               <w:t>英文缩略语</w:t>
             </w:r>
             <w:r>
               <w:rPr>
+                <w:rFonts w:ascii="宋体" w:hAnsi="宋体"/>
                 <w:webHidden/>
               </w:rPr>
               <w:tab/>
             </w:r>
             <w:r>
               <w:rPr>
-                <w:rFonts w:ascii="Times New Roman" w:hAnsi="Times New Roman"/>
                 <w:webHidden/>
               </w:rPr>
               <w:fldChar w:fldCharType="begin"/>
             </w:r>
             <w:r>
               <w:rPr>
-                <w:rFonts w:ascii="Times New Roman" w:hAnsi="Times New Roman"/>
                 <w:webHidden/>
               </w:rPr>
-              <w:instrText xml:space="preserve"> PAGEREF _Toc64749407 \h </w:instrText>
-            </w:r>
-            <w:r>
-              <w:rPr>
-                <w:rFonts w:ascii="Times New Roman" w:hAnsi="Times New Roman"/>
+              <w:instrText xml:space="preserve"> PAGEREF _Toc65494031 \h </w:instrText>
+            </w:r>
+            <w:r>
+              <w:rPr>
                 <w:webHidden/>
               </w:rPr>
             </w:r>
             <w:r>
               <w:rPr>
-                <w:rFonts w:ascii="Times New Roman" w:hAnsi="Times New Roman"/>
                 <w:webHidden/>
               </w:rPr>
               <w:fldChar w:fldCharType="separate"/>
             </w:r>
             <w:r>
               <w:rPr>
-                <w:rFonts w:ascii="Times New Roman" w:hAnsi="Times New Roman"/>
                 <w:webHidden/>
               </w:rPr>
               <w:t>VII</w:t>
             </w:r>
             <w:r>
               <w:rPr>
-                <w:rFonts w:ascii="Times New Roman" w:hAnsi="Times New Roman"/>
                 <w:webHidden/>
               </w:rPr>
               <w:fldChar w:fldCharType="end"/>
@@ -7859,16 +8026,21 @@
         <w:p>
           <w:pPr>
             <w:pStyle w:val="TOC1"/>
+            <w:rPr>
+              <w:rFonts w:cstheme="minorBidi"/>
+            </w:rPr>
           </w:pPr>
-          <w:hyperlink w:anchor="_Toc64749408" w:history="1">
+          <w:hyperlink w:anchor="_Toc65494032" w:history="1">
             <w:r>
               <w:rPr>
                 <w:rStyle w:val="a9"/>
+                <w:rFonts w:ascii="宋体" w:hAnsi="宋体"/>
               </w:rPr>
               <w:t>1  前言</w:t>
             </w:r>
             <w:r>
               <w:rPr>
+                <w:rFonts w:ascii="宋体" w:hAnsi="宋体"/>
                 <w:webHidden/>
               </w:rPr>
               <w:tab/>
@@ -7883,7 +8055,7 @@
               <w:rPr>
                 <w:webHidden/>
               </w:rPr>
-              <w:instrText xml:space="preserve"> PAGEREF _Toc64749408 \h </w:instrText>
+              <w:instrText xml:space="preserve"> PAGEREF _Toc65494032 \h </w:instrText>
             </w:r>
             <w:r>
               <w:rPr>
@@ -7924,7 +8096,7 @@
               <w:szCs w:val="24"/>
             </w:rPr>
           </w:pPr>
-          <w:hyperlink w:anchor="_Toc64749409" w:history="1">
+          <w:hyperlink w:anchor="_Toc65494033" w:history="1">
             <w:r>
               <w:rPr>
                 <w:rStyle w:val="a9"/>
@@ -7963,7 +8135,7 @@
                 <w:sz w:val="24"/>
                 <w:szCs w:val="24"/>
               </w:rPr>
-              <w:instrText xml:space="preserve"> PAGEREF _Toc64749409 \h </w:instrText>
+              <w:instrText xml:space="preserve"> PAGEREF _Toc65494033 \h </w:instrText>
             </w:r>
             <w:r>
               <w:rPr>
@@ -8020,7 +8192,7 @@
               <w:szCs w:val="24"/>
             </w:rPr>
           </w:pPr>
-          <w:hyperlink w:anchor="_Toc64749410" w:history="1">
+          <w:hyperlink w:anchor="_Toc65494034" w:history="1">
             <w:r>
               <w:rPr>
                 <w:rStyle w:val="a9"/>
@@ -8059,7 +8231,7 @@
                 <w:sz w:val="24"/>
                 <w:szCs w:val="24"/>
               </w:rPr>
-              <w:instrText xml:space="preserve"> PAGEREF _Toc64749410 \h </w:instrText>
+              <w:instrText xml:space="preserve"> PAGEREF _Toc65494034 \h </w:instrText>
             </w:r>
             <w:r>
               <w:rPr>
@@ -8105,16 +8277,21 @@
         <w:p>
           <w:pPr>
             <w:pStyle w:val="TOC1"/>
+            <w:rPr>
+              <w:rFonts w:cstheme="minorBidi"/>
+            </w:rPr>
           </w:pPr>
-          <w:hyperlink w:anchor="_Toc64749411" w:history="1">
+          <w:hyperlink w:anchor="_Toc65494035" w:history="1">
             <w:r>
               <w:rPr>
                 <w:rStyle w:val="a9"/>
+                <w:rFonts w:ascii="宋体" w:hAnsi="宋体"/>
               </w:rPr>
               <w:t>2  材料和方法</w:t>
             </w:r>
             <w:r>
               <w:rPr>
+                <w:rFonts w:ascii="宋体" w:hAnsi="宋体"/>
                 <w:webHidden/>
               </w:rPr>
               <w:tab/>
@@ -8129,7 +8306,7 @@
               <w:rPr>
                 <w:webHidden/>
               </w:rPr>
-              <w:instrText xml:space="preserve"> PAGEREF _Toc64749411 \h </w:instrText>
+              <w:instrText xml:space="preserve"> PAGEREF _Toc65494035 \h </w:instrText>
             </w:r>
             <w:r>
               <w:rPr>
@@ -8170,7 +8347,7 @@
               <w:szCs w:val="24"/>
             </w:rPr>
           </w:pPr>
-          <w:hyperlink w:anchor="_Toc64749412" w:history="1">
+          <w:hyperlink w:anchor="_Toc65494036" w:history="1">
             <w:r>
               <w:rPr>
                 <w:rStyle w:val="a9"/>
@@ -8209,7 +8386,7 @@
                 <w:sz w:val="24"/>
                 <w:szCs w:val="24"/>
               </w:rPr>
-              <w:instrText xml:space="preserve"> PAGEREF _Toc64749412 \h </w:instrText>
+              <w:instrText xml:space="preserve"> PAGEREF _Toc65494036 \h </w:instrText>
             </w:r>
             <w:r>
               <w:rPr>
@@ -8266,7 +8443,7 @@
               <w:szCs w:val="24"/>
             </w:rPr>
           </w:pPr>
-          <w:hyperlink w:anchor="_Toc64749413" w:history="1">
+          <w:hyperlink w:anchor="_Toc65494037" w:history="1">
             <w:r>
               <w:rPr>
                 <w:rStyle w:val="a9"/>
@@ -8305,7 +8482,7 @@
                 <w:sz w:val="24"/>
                 <w:szCs w:val="24"/>
               </w:rPr>
-              <w:instrText xml:space="preserve"> PAGEREF _Toc64749413 \h </w:instrText>
+              <w:instrText xml:space="preserve"> PAGEREF _Toc65494037 \h </w:instrText>
             </w:r>
             <w:r>
               <w:rPr>
@@ -8362,7 +8539,7 @@
               <w:szCs w:val="24"/>
             </w:rPr>
           </w:pPr>
-          <w:hyperlink w:anchor="_Toc64749414" w:history="1">
+          <w:hyperlink w:anchor="_Toc65494038" w:history="1">
             <w:r>
               <w:rPr>
                 <w:rStyle w:val="a9"/>
@@ -8401,7 +8578,7 @@
                 <w:sz w:val="24"/>
                 <w:szCs w:val="24"/>
               </w:rPr>
-              <w:instrText xml:space="preserve"> PAGEREF _Toc64749414 \h </w:instrText>
+              <w:instrText xml:space="preserve"> PAGEREF _Toc65494038 \h </w:instrText>
             </w:r>
             <w:r>
               <w:rPr>
@@ -8458,7 +8635,7 @@
               <w:szCs w:val="24"/>
             </w:rPr>
           </w:pPr>
-          <w:hyperlink w:anchor="_Toc64749415" w:history="1">
+          <w:hyperlink w:anchor="_Toc65494039" w:history="1">
             <w:r>
               <w:rPr>
                 <w:rStyle w:val="a9"/>
@@ -8497,7 +8674,7 @@
                 <w:sz w:val="24"/>
                 <w:szCs w:val="24"/>
               </w:rPr>
-              <w:instrText xml:space="preserve"> PAGEREF _Toc64749415 \h </w:instrText>
+              <w:instrText xml:space="preserve"> PAGEREF _Toc65494039 \h </w:instrText>
             </w:r>
             <w:r>
               <w:rPr>
@@ -8554,7 +8731,7 @@
               <w:szCs w:val="24"/>
             </w:rPr>
           </w:pPr>
-          <w:hyperlink w:anchor="_Toc64749416" w:history="1">
+          <w:hyperlink w:anchor="_Toc65494040" w:history="1">
             <w:r>
               <w:rPr>
                 <w:rStyle w:val="a9"/>
@@ -8593,7 +8770,7 @@
                 <w:sz w:val="24"/>
                 <w:szCs w:val="24"/>
               </w:rPr>
-              <w:instrText xml:space="preserve"> PAGEREF _Toc64749416 \h </w:instrText>
+              <w:instrText xml:space="preserve"> PAGEREF _Toc65494040 \h </w:instrText>
             </w:r>
             <w:r>
               <w:rPr>
@@ -8650,7 +8827,7 @@
               <w:szCs w:val="24"/>
             </w:rPr>
           </w:pPr>
-          <w:hyperlink w:anchor="_Toc64749417" w:history="1">
+          <w:hyperlink w:anchor="_Toc65494041" w:history="1">
             <w:r>
               <w:rPr>
                 <w:rStyle w:val="a9"/>
@@ -8689,7 +8866,7 @@
                 <w:sz w:val="24"/>
                 <w:szCs w:val="24"/>
               </w:rPr>
-              <w:instrText xml:space="preserve"> PAGEREF _Toc64749417 \h </w:instrText>
+              <w:instrText xml:space="preserve"> PAGEREF _Toc65494041 \h </w:instrText>
             </w:r>
             <w:r>
               <w:rPr>
@@ -8746,7 +8923,7 @@
               <w:szCs w:val="24"/>
             </w:rPr>
           </w:pPr>
-          <w:hyperlink w:anchor="_Toc64749418" w:history="1">
+          <w:hyperlink w:anchor="_Toc65494042" w:history="1">
             <w:r>
               <w:rPr>
                 <w:rStyle w:val="a9"/>
@@ -8785,7 +8962,7 @@
                 <w:sz w:val="24"/>
                 <w:szCs w:val="24"/>
               </w:rPr>
-              <w:instrText xml:space="preserve"> PAGEREF _Toc64749418 \h </w:instrText>
+              <w:instrText xml:space="preserve"> PAGEREF _Toc65494042 \h </w:instrText>
             </w:r>
             <w:r>
               <w:rPr>
@@ -8842,7 +9019,7 @@
               <w:szCs w:val="24"/>
             </w:rPr>
           </w:pPr>
-          <w:hyperlink w:anchor="_Toc64749419" w:history="1">
+          <w:hyperlink w:anchor="_Toc65494043" w:history="1">
             <w:r>
               <w:rPr>
                 <w:rStyle w:val="a9"/>
@@ -8881,7 +9058,7 @@
                 <w:sz w:val="24"/>
                 <w:szCs w:val="24"/>
               </w:rPr>
-              <w:instrText xml:space="preserve"> PAGEREF _Toc64749419 \h </w:instrText>
+              <w:instrText xml:space="preserve"> PAGEREF _Toc65494043 \h </w:instrText>
             </w:r>
             <w:r>
               <w:rPr>
@@ -8910,11 +9087,472 @@
                 <w:sz w:val="24"/>
                 <w:szCs w:val="24"/>
               </w:rPr>
+              <w:t>6</w:t>
+            </w:r>
+            <w:r>
+              <w:rPr>
+                <w:rFonts w:ascii="宋体" w:eastAsia="宋体" w:hAnsi="宋体"/>
+                <w:noProof/>
+                <w:webHidden/>
+                <w:sz w:val="24"/>
+                <w:szCs w:val="24"/>
+              </w:rPr>
+              <w:fldChar w:fldCharType="end"/>
+            </w:r>
+          </w:hyperlink>
+        </w:p>
+        <w:p>
+          <w:pPr>
+            <w:pStyle w:val="TOC2"/>
+            <w:tabs>
+              <w:tab w:val="right" w:leader="dot" w:pos="8608"/>
+            </w:tabs>
+            <w:spacing w:before="50" w:line="440" w:lineRule="exact"/>
+            <w:rPr>
+              <w:rFonts w:ascii="宋体" w:eastAsia="宋体" w:hAnsi="宋体" w:cs="Times New Roman"/>
+              <w:noProof/>
+              <w:sz w:val="24"/>
+              <w:szCs w:val="24"/>
+            </w:rPr>
+          </w:pPr>
+          <w:hyperlink w:anchor="_Toc65494044" w:history="1">
+            <w:r>
+              <w:rPr>
+                <w:rStyle w:val="a9"/>
+                <w:rFonts w:ascii="宋体" w:eastAsia="宋体" w:hAnsi="宋体" w:cs="Times New Roman"/>
+                <w:noProof/>
+                <w:sz w:val="24"/>
+                <w:szCs w:val="24"/>
+              </w:rPr>
+              <w:t>2.6 分层分析</w:t>
+            </w:r>
+            <w:r>
+              <w:rPr>
+                <w:rFonts w:ascii="宋体" w:eastAsia="宋体" w:hAnsi="宋体" w:cs="Times New Roman"/>
+                <w:noProof/>
+                <w:webHidden/>
+                <w:sz w:val="24"/>
+                <w:szCs w:val="24"/>
+              </w:rPr>
+              <w:tab/>
+            </w:r>
+            <w:r>
+              <w:rPr>
+                <w:rFonts w:ascii="宋体" w:eastAsia="宋体" w:hAnsi="宋体" w:cs="Times New Roman"/>
+                <w:noProof/>
+                <w:webHidden/>
+                <w:sz w:val="24"/>
+                <w:szCs w:val="24"/>
+              </w:rPr>
+              <w:fldChar w:fldCharType="begin"/>
+            </w:r>
+            <w:r>
+              <w:rPr>
+                <w:rFonts w:ascii="宋体" w:eastAsia="宋体" w:hAnsi="宋体" w:cs="Times New Roman"/>
+                <w:noProof/>
+                <w:webHidden/>
+                <w:sz w:val="24"/>
+                <w:szCs w:val="24"/>
+              </w:rPr>
+              <w:instrText xml:space="preserve"> PAGEREF _Toc65494044 \h </w:instrText>
+            </w:r>
+            <w:r>
+              <w:rPr>
+                <w:rFonts w:ascii="宋体" w:eastAsia="宋体" w:hAnsi="宋体" w:cs="Times New Roman"/>
+                <w:noProof/>
+                <w:webHidden/>
+                <w:sz w:val="24"/>
+                <w:szCs w:val="24"/>
+              </w:rPr>
+            </w:r>
+            <w:r>
+              <w:rPr>
+                <w:rFonts w:ascii="宋体" w:eastAsia="宋体" w:hAnsi="宋体" w:cs="Times New Roman"/>
+                <w:noProof/>
+                <w:webHidden/>
+                <w:sz w:val="24"/>
+                <w:szCs w:val="24"/>
+              </w:rPr>
+              <w:fldChar w:fldCharType="separate"/>
+            </w:r>
+            <w:r>
+              <w:rPr>
+                <w:rFonts w:ascii="宋体" w:eastAsia="宋体" w:hAnsi="宋体" w:cs="Times New Roman"/>
+                <w:noProof/>
+                <w:webHidden/>
+                <w:sz w:val="24"/>
+                <w:szCs w:val="24"/>
+              </w:rPr>
               <w:t>7</w:t>
             </w:r>
             <w:r>
               <w:rPr>
-                <w:rFonts w:ascii="宋体" w:eastAsia="宋体" w:hAnsi="宋体"/>
+                <w:rFonts w:ascii="宋体" w:eastAsia="宋体" w:hAnsi="宋体" w:cs="Times New Roman"/>
+                <w:noProof/>
+                <w:webHidden/>
+                <w:sz w:val="24"/>
+                <w:szCs w:val="24"/>
+              </w:rPr>
+              <w:fldChar w:fldCharType="end"/>
+            </w:r>
+          </w:hyperlink>
+        </w:p>
+        <w:p>
+          <w:pPr>
+            <w:pStyle w:val="TOC2"/>
+            <w:tabs>
+              <w:tab w:val="right" w:leader="dot" w:pos="8608"/>
+            </w:tabs>
+            <w:spacing w:before="50" w:line="440" w:lineRule="exact"/>
+            <w:rPr>
+              <w:rFonts w:ascii="宋体" w:eastAsia="宋体" w:hAnsi="宋体" w:cs="Times New Roman"/>
+              <w:noProof/>
+              <w:sz w:val="24"/>
+              <w:szCs w:val="24"/>
+            </w:rPr>
+          </w:pPr>
+          <w:hyperlink w:anchor="_Toc65494045" w:history="1">
+            <w:r>
+              <w:rPr>
+                <w:rStyle w:val="a9"/>
+                <w:rFonts w:ascii="宋体" w:eastAsia="宋体" w:hAnsi="宋体" w:cs="Times New Roman"/>
+                <w:noProof/>
+                <w:sz w:val="24"/>
+                <w:szCs w:val="24"/>
+              </w:rPr>
+              <w:t>2.7 统计分析</w:t>
+            </w:r>
+            <w:r>
+              <w:rPr>
+                <w:rFonts w:ascii="宋体" w:eastAsia="宋体" w:hAnsi="宋体" w:cs="Times New Roman"/>
+                <w:noProof/>
+                <w:webHidden/>
+                <w:sz w:val="24"/>
+                <w:szCs w:val="24"/>
+              </w:rPr>
+              <w:tab/>
+            </w:r>
+            <w:r>
+              <w:rPr>
+                <w:rFonts w:ascii="宋体" w:eastAsia="宋体" w:hAnsi="宋体" w:cs="Times New Roman"/>
+                <w:noProof/>
+                <w:webHidden/>
+                <w:sz w:val="24"/>
+                <w:szCs w:val="24"/>
+              </w:rPr>
+              <w:fldChar w:fldCharType="begin"/>
+            </w:r>
+            <w:r>
+              <w:rPr>
+                <w:rFonts w:ascii="宋体" w:eastAsia="宋体" w:hAnsi="宋体" w:cs="Times New Roman"/>
+                <w:noProof/>
+                <w:webHidden/>
+                <w:sz w:val="24"/>
+                <w:szCs w:val="24"/>
+              </w:rPr>
+              <w:instrText xml:space="preserve"> PAGEREF _Toc65494045 \h </w:instrText>
+            </w:r>
+            <w:r>
+              <w:rPr>
+                <w:rFonts w:ascii="宋体" w:eastAsia="宋体" w:hAnsi="宋体" w:cs="Times New Roman"/>
+                <w:noProof/>
+                <w:webHidden/>
+                <w:sz w:val="24"/>
+                <w:szCs w:val="24"/>
+              </w:rPr>
+            </w:r>
+            <w:r>
+              <w:rPr>
+                <w:rFonts w:ascii="宋体" w:eastAsia="宋体" w:hAnsi="宋体" w:cs="Times New Roman"/>
+                <w:noProof/>
+                <w:webHidden/>
+                <w:sz w:val="24"/>
+                <w:szCs w:val="24"/>
+              </w:rPr>
+              <w:fldChar w:fldCharType="separate"/>
+            </w:r>
+            <w:r>
+              <w:rPr>
+                <w:rFonts w:ascii="宋体" w:eastAsia="宋体" w:hAnsi="宋体" w:cs="Times New Roman"/>
+                <w:noProof/>
+                <w:webHidden/>
+                <w:sz w:val="24"/>
+                <w:szCs w:val="24"/>
+              </w:rPr>
+              <w:t>7</w:t>
+            </w:r>
+            <w:r>
+              <w:rPr>
+                <w:rFonts w:ascii="宋体" w:eastAsia="宋体" w:hAnsi="宋体" w:cs="Times New Roman"/>
+                <w:noProof/>
+                <w:webHidden/>
+                <w:sz w:val="24"/>
+                <w:szCs w:val="24"/>
+              </w:rPr>
+              <w:fldChar w:fldCharType="end"/>
+            </w:r>
+          </w:hyperlink>
+        </w:p>
+        <w:p>
+          <w:pPr>
+            <w:pStyle w:val="TOC1"/>
+            <w:rPr>
+              <w:rFonts w:ascii="宋体" w:hAnsi="宋体"/>
+            </w:rPr>
+          </w:pPr>
+          <w:hyperlink w:anchor="_Toc65494046" w:history="1">
+            <w:r>
+              <w:rPr>
+                <w:rStyle w:val="a9"/>
+                <w:rFonts w:ascii="宋体" w:hAnsi="宋体"/>
+              </w:rPr>
+              <w:t>3  结果</w:t>
+            </w:r>
+            <w:r>
+              <w:rPr>
+                <w:rFonts w:ascii="宋体" w:hAnsi="宋体"/>
+                <w:webHidden/>
+              </w:rPr>
+              <w:tab/>
+            </w:r>
+            <w:r>
+              <w:rPr>
+                <w:rFonts w:ascii="宋体" w:hAnsi="宋体"/>
+                <w:webHidden/>
+              </w:rPr>
+              <w:fldChar w:fldCharType="begin"/>
+            </w:r>
+            <w:r>
+              <w:rPr>
+                <w:rFonts w:ascii="宋体" w:hAnsi="宋体"/>
+                <w:webHidden/>
+              </w:rPr>
+              <w:instrText xml:space="preserve"> PAGEREF _Toc65494046 \h </w:instrText>
+            </w:r>
+            <w:r>
+              <w:rPr>
+                <w:rFonts w:ascii="宋体" w:hAnsi="宋体"/>
+                <w:webHidden/>
+              </w:rPr>
+            </w:r>
+            <w:r>
+              <w:rPr>
+                <w:rFonts w:ascii="宋体" w:hAnsi="宋体"/>
+                <w:webHidden/>
+              </w:rPr>
+              <w:fldChar w:fldCharType="separate"/>
+            </w:r>
+            <w:r>
+              <w:rPr>
+                <w:rFonts w:ascii="宋体" w:hAnsi="宋体"/>
+                <w:webHidden/>
+              </w:rPr>
+              <w:t>8</w:t>
+            </w:r>
+            <w:r>
+              <w:rPr>
+                <w:rFonts w:ascii="宋体" w:hAnsi="宋体"/>
+                <w:webHidden/>
+              </w:rPr>
+              <w:fldChar w:fldCharType="end"/>
+            </w:r>
+          </w:hyperlink>
+        </w:p>
+        <w:p>
+          <w:pPr>
+            <w:pStyle w:val="TOC2"/>
+            <w:tabs>
+              <w:tab w:val="right" w:leader="dot" w:pos="8608"/>
+            </w:tabs>
+            <w:spacing w:before="50" w:line="440" w:lineRule="exact"/>
+            <w:rPr>
+              <w:rFonts w:ascii="宋体" w:eastAsia="宋体" w:hAnsi="宋体" w:cs="Times New Roman"/>
+              <w:noProof/>
+              <w:sz w:val="24"/>
+              <w:szCs w:val="24"/>
+            </w:rPr>
+          </w:pPr>
+          <w:hyperlink w:anchor="_Toc65494047" w:history="1">
+            <w:r>
+              <w:rPr>
+                <w:rStyle w:val="a9"/>
+                <w:rFonts w:ascii="宋体" w:eastAsia="宋体" w:hAnsi="宋体" w:cs="Times New Roman"/>
+                <w:noProof/>
+                <w:sz w:val="24"/>
+                <w:szCs w:val="24"/>
+              </w:rPr>
+              <w:t>3.1 病理结果和临床资料</w:t>
+            </w:r>
+            <w:r>
+              <w:rPr>
+                <w:rFonts w:ascii="宋体" w:eastAsia="宋体" w:hAnsi="宋体" w:cs="Times New Roman"/>
+                <w:noProof/>
+                <w:webHidden/>
+                <w:sz w:val="24"/>
+                <w:szCs w:val="24"/>
+              </w:rPr>
+              <w:tab/>
+            </w:r>
+            <w:r>
+              <w:rPr>
+                <w:rFonts w:ascii="宋体" w:eastAsia="宋体" w:hAnsi="宋体" w:cs="Times New Roman"/>
+                <w:noProof/>
+                <w:webHidden/>
+                <w:sz w:val="24"/>
+                <w:szCs w:val="24"/>
+              </w:rPr>
+              <w:fldChar w:fldCharType="begin"/>
+            </w:r>
+            <w:r>
+              <w:rPr>
+                <w:rFonts w:ascii="宋体" w:eastAsia="宋体" w:hAnsi="宋体" w:cs="Times New Roman"/>
+                <w:noProof/>
+                <w:webHidden/>
+                <w:sz w:val="24"/>
+                <w:szCs w:val="24"/>
+              </w:rPr>
+              <w:instrText xml:space="preserve"> PAGEREF _Toc65494047 \h </w:instrText>
+            </w:r>
+            <w:r>
+              <w:rPr>
+                <w:rFonts w:ascii="宋体" w:eastAsia="宋体" w:hAnsi="宋体" w:cs="Times New Roman"/>
+                <w:noProof/>
+                <w:webHidden/>
+                <w:sz w:val="24"/>
+                <w:szCs w:val="24"/>
+              </w:rPr>
+            </w:r>
+            <w:r>
+              <w:rPr>
+                <w:rFonts w:ascii="宋体" w:eastAsia="宋体" w:hAnsi="宋体" w:cs="Times New Roman"/>
+                <w:noProof/>
+                <w:webHidden/>
+                <w:sz w:val="24"/>
+                <w:szCs w:val="24"/>
+              </w:rPr>
+              <w:fldChar w:fldCharType="separate"/>
+            </w:r>
+            <w:r>
+              <w:rPr>
+                <w:rFonts w:ascii="宋体" w:eastAsia="宋体" w:hAnsi="宋体" w:cs="Times New Roman"/>
+                <w:noProof/>
+                <w:webHidden/>
+                <w:sz w:val="24"/>
+                <w:szCs w:val="24"/>
+              </w:rPr>
+              <w:t>8</w:t>
+            </w:r>
+            <w:r>
+              <w:rPr>
+                <w:rFonts w:ascii="宋体" w:eastAsia="宋体" w:hAnsi="宋体" w:cs="Times New Roman"/>
+                <w:noProof/>
+                <w:webHidden/>
+                <w:sz w:val="24"/>
+                <w:szCs w:val="24"/>
+              </w:rPr>
+              <w:fldChar w:fldCharType="end"/>
+            </w:r>
+          </w:hyperlink>
+        </w:p>
+        <w:p>
+          <w:pPr>
+            <w:pStyle w:val="TOC2"/>
+            <w:tabs>
+              <w:tab w:val="right" w:leader="dot" w:pos="8608"/>
+            </w:tabs>
+            <w:spacing w:before="50" w:line="440" w:lineRule="exact"/>
+            <w:rPr>
+              <w:rFonts w:ascii="宋体" w:eastAsia="宋体" w:hAnsi="宋体" w:cs="Times New Roman"/>
+              <w:noProof/>
+              <w:sz w:val="24"/>
+              <w:szCs w:val="24"/>
+            </w:rPr>
+          </w:pPr>
+          <w:hyperlink w:anchor="_Toc65494048" w:history="1">
+            <w:r>
+              <w:rPr>
+                <w:rStyle w:val="a9"/>
+                <w:rFonts w:ascii="宋体" w:eastAsia="宋体" w:hAnsi="宋体" w:cs="Times New Roman"/>
+                <w:noProof/>
+                <w:sz w:val="24"/>
+                <w:szCs w:val="24"/>
+              </w:rPr>
+              <w:t>3.2 放射组学特征</w:t>
+            </w:r>
+            <w:bookmarkStart w:id="3" w:name="_GoBack"/>
+            <w:bookmarkEnd w:id="3"/>
+            <w:r>
+              <w:rPr>
+                <w:rStyle w:val="a9"/>
+                <w:rFonts w:ascii="宋体" w:eastAsia="宋体" w:hAnsi="宋体" w:cs="Times New Roman"/>
+                <w:noProof/>
+                <w:sz w:val="24"/>
+                <w:szCs w:val="24"/>
+              </w:rPr>
+              <w:t>提取</w:t>
+            </w:r>
+            <w:r>
+              <w:rPr>
+                <w:rFonts w:ascii="宋体" w:eastAsia="宋体" w:hAnsi="宋体" w:cs="Times New Roman"/>
+                <w:noProof/>
+                <w:webHidden/>
+                <w:sz w:val="24"/>
+                <w:szCs w:val="24"/>
+              </w:rPr>
+              <w:tab/>
+            </w:r>
+            <w:r>
+              <w:rPr>
+                <w:rFonts w:ascii="宋体" w:eastAsia="宋体" w:hAnsi="宋体" w:cs="Times New Roman"/>
+                <w:noProof/>
+                <w:webHidden/>
+                <w:sz w:val="24"/>
+                <w:szCs w:val="24"/>
+              </w:rPr>
+              <w:fldChar w:fldCharType="begin"/>
+            </w:r>
+            <w:r>
+              <w:rPr>
+                <w:rFonts w:ascii="宋体" w:eastAsia="宋体" w:hAnsi="宋体" w:cs="Times New Roman"/>
+                <w:noProof/>
+                <w:webHidden/>
+                <w:sz w:val="24"/>
+                <w:szCs w:val="24"/>
+              </w:rPr>
+              <w:instrText xml:space="preserve"> PAGEREF _Toc65494048 \h </w:instrText>
+            </w:r>
+            <w:r>
+              <w:rPr>
+                <w:rFonts w:ascii="宋体" w:eastAsia="宋体" w:hAnsi="宋体" w:cs="Times New Roman"/>
+                <w:noProof/>
+                <w:webHidden/>
+                <w:sz w:val="24"/>
+                <w:szCs w:val="24"/>
+              </w:rPr>
+            </w:r>
+            <w:r>
+              <w:rPr>
+                <w:rFonts w:ascii="宋体" w:eastAsia="宋体" w:hAnsi="宋体" w:cs="Times New Roman"/>
+                <w:noProof/>
+                <w:webHidden/>
+                <w:sz w:val="24"/>
+                <w:szCs w:val="24"/>
+              </w:rPr>
+              <w:fldChar w:fldCharType="separate"/>
+            </w:r>
+            <w:r>
+              <w:rPr>
+                <w:rFonts w:ascii="宋体" w:eastAsia="宋体" w:hAnsi="宋体" w:cs="Times New Roman"/>
+                <w:noProof/>
+                <w:webHidden/>
+                <w:sz w:val="24"/>
+                <w:szCs w:val="24"/>
+              </w:rPr>
+              <w:t>9</w:t>
+            </w:r>
+            <w:r>
+              <w:rPr>
+                <w:rFonts w:ascii="宋体" w:eastAsia="宋体" w:hAnsi="宋体" w:cs="Times New Roman"/>
                 <w:noProof/>
                 <w:webHidden/>
                 <w:sz w:val="24"/>
@@ -8938,7 +9576,7 @@
               <w:szCs w:val="24"/>
             </w:rPr>
           </w:pPr>
-          <w:hyperlink w:anchor="_Toc64749420" w:history="1">
+          <w:hyperlink w:anchor="_Toc65494049" w:history="1">
             <w:r>
               <w:rPr>
                 <w:rStyle w:val="a9"/>
@@ -8947,7 +9585,7 @@
                 <w:sz w:val="24"/>
                 <w:szCs w:val="24"/>
               </w:rPr>
-              <w:t>2.6 分层分析</w:t>
+              <w:t>3.3 放射组学模型构建</w:t>
             </w:r>
             <w:r>
               <w:rPr>
@@ -8977,7 +9615,7 @@
                 <w:sz w:val="24"/>
                 <w:szCs w:val="24"/>
               </w:rPr>
-              <w:instrText xml:space="preserve"> PAGEREF _Toc64749420 \h </w:instrText>
+              <w:instrText xml:space="preserve"> PAGEREF _Toc65494049 \h </w:instrText>
             </w:r>
             <w:r>
               <w:rPr>
@@ -9006,7 +9644,7 @@
                 <w:sz w:val="24"/>
                 <w:szCs w:val="24"/>
               </w:rPr>
-              <w:t>7</w:t>
+              <w:t>10</w:t>
             </w:r>
             <w:r>
               <w:rPr>
@@ -9034,7 +9672,7 @@
               <w:szCs w:val="24"/>
             </w:rPr>
           </w:pPr>
-          <w:hyperlink w:anchor="_Toc64749421" w:history="1">
+          <w:hyperlink w:anchor="_Toc65494050" w:history="1">
             <w:r>
               <w:rPr>
                 <w:rStyle w:val="a9"/>
@@ -9043,7 +9681,7 @@
                 <w:sz w:val="24"/>
                 <w:szCs w:val="24"/>
               </w:rPr>
-              <w:t>2.7 统计分析</w:t>
+              <w:t>3.4 放射组学模型评估</w:t>
             </w:r>
             <w:r>
               <w:rPr>
@@ -9073,7 +9711,7 @@
                 <w:sz w:val="24"/>
                 <w:szCs w:val="24"/>
               </w:rPr>
-              <w:instrText xml:space="preserve"> PAGEREF _Toc64749421 \h </w:instrText>
+              <w:instrText xml:space="preserve"> PAGEREF _Toc65494050 \h </w:instrText>
             </w:r>
             <w:r>
               <w:rPr>
@@ -9102,7 +9740,7 @@
                 <w:sz w:val="24"/>
                 <w:szCs w:val="24"/>
               </w:rPr>
-              <w:t>7</w:t>
+              <w:t>12</w:t>
             </w:r>
             <w:r>
               <w:rPr>
@@ -9118,53 +9756,287 @@
         </w:p>
         <w:p>
           <w:pPr>
-            <w:pStyle w:val="TOC1"/>
+            <w:pStyle w:val="TOC3"/>
+            <w:tabs>
+              <w:tab w:val="right" w:leader="dot" w:pos="8608"/>
+            </w:tabs>
+            <w:spacing w:before="50" w:line="440" w:lineRule="exact"/>
+            <w:rPr>
+              <w:rFonts w:ascii="宋体" w:eastAsia="宋体" w:hAnsi="宋体"/>
+              <w:noProof/>
+              <w:sz w:val="24"/>
+              <w:szCs w:val="24"/>
+            </w:rPr>
           </w:pPr>
-          <w:hyperlink w:anchor="_Toc64749422" w:history="1">
+          <w:hyperlink w:anchor="_Toc65494051" w:history="1">
             <w:r>
               <w:rPr>
                 <w:rStyle w:val="a9"/>
-              </w:rPr>
-              <w:t>3  结果</w:t>
-            </w:r>
-            <w:r>
-              <w:rPr>
+                <w:rFonts w:ascii="宋体" w:eastAsia="宋体" w:hAnsi="宋体"/>
+                <w:noProof/>
+                <w:sz w:val="24"/>
+                <w:szCs w:val="24"/>
+              </w:rPr>
+              <w:t>3.4.1 辨别度</w:t>
+            </w:r>
+            <w:r>
+              <w:rPr>
+                <w:rFonts w:ascii="宋体" w:eastAsia="宋体" w:hAnsi="宋体"/>
+                <w:noProof/>
                 <w:webHidden/>
+                <w:sz w:val="24"/>
+                <w:szCs w:val="24"/>
               </w:rPr>
               <w:tab/>
             </w:r>
             <w:r>
               <w:rPr>
+                <w:rFonts w:ascii="宋体" w:eastAsia="宋体" w:hAnsi="宋体"/>
+                <w:noProof/>
                 <w:webHidden/>
+                <w:sz w:val="24"/>
+                <w:szCs w:val="24"/>
               </w:rPr>
               <w:fldChar w:fldCharType="begin"/>
             </w:r>
             <w:r>
               <w:rPr>
+                <w:rFonts w:ascii="宋体" w:eastAsia="宋体" w:hAnsi="宋体"/>
+                <w:noProof/>
                 <w:webHidden/>
-              </w:rPr>
-              <w:instrText xml:space="preserve"> PAGEREF _Toc64749422 \h </w:instrText>
-            </w:r>
-            <w:r>
-              <w:rPr>
+                <w:sz w:val="24"/>
+                <w:szCs w:val="24"/>
+              </w:rPr>
+              <w:instrText xml:space="preserve"> PAGEREF _Toc65494051 \h </w:instrText>
+            </w:r>
+            <w:r>
+              <w:rPr>
+                <w:rFonts w:ascii="宋体" w:eastAsia="宋体" w:hAnsi="宋体"/>
+                <w:noProof/>
                 <w:webHidden/>
-              </w:rPr>
-            </w:r>
-            <w:r>
-              <w:rPr>
+                <w:sz w:val="24"/>
+                <w:szCs w:val="24"/>
+              </w:rPr>
+            </w:r>
+            <w:r>
+              <w:rPr>
+                <w:rFonts w:ascii="宋体" w:eastAsia="宋体" w:hAnsi="宋体"/>
+                <w:noProof/>
                 <w:webHidden/>
+                <w:sz w:val="24"/>
+                <w:szCs w:val="24"/>
               </w:rPr>
               <w:fldChar w:fldCharType="separate"/>
             </w:r>
             <w:r>
               <w:rPr>
+                <w:rFonts w:ascii="宋体" w:eastAsia="宋体" w:hAnsi="宋体"/>
+                <w:noProof/>
                 <w:webHidden/>
-              </w:rPr>
-              <w:t>8</w:t>
-            </w:r>
-            <w:r>
-              <w:rPr>
+                <w:sz w:val="24"/>
+                <w:szCs w:val="24"/>
+              </w:rPr>
+              <w:t>12</w:t>
+            </w:r>
+            <w:r>
+              <w:rPr>
+                <w:rFonts w:ascii="宋体" w:eastAsia="宋体" w:hAnsi="宋体"/>
+                <w:noProof/>
                 <w:webHidden/>
+                <w:sz w:val="24"/>
+                <w:szCs w:val="24"/>
+              </w:rPr>
+              <w:fldChar w:fldCharType="end"/>
+            </w:r>
+          </w:hyperlink>
+        </w:p>
+        <w:p>
+          <w:pPr>
+            <w:pStyle w:val="TOC3"/>
+            <w:tabs>
+              <w:tab w:val="right" w:leader="dot" w:pos="8608"/>
+            </w:tabs>
+            <w:spacing w:before="50" w:line="440" w:lineRule="exact"/>
+            <w:rPr>
+              <w:rFonts w:ascii="宋体" w:eastAsia="宋体" w:hAnsi="宋体"/>
+              <w:noProof/>
+              <w:sz w:val="24"/>
+              <w:szCs w:val="24"/>
+            </w:rPr>
+          </w:pPr>
+          <w:hyperlink w:anchor="_Toc65494052" w:history="1">
+            <w:r>
+              <w:rPr>
+                <w:rStyle w:val="a9"/>
+                <w:rFonts w:ascii="宋体" w:eastAsia="宋体" w:hAnsi="宋体"/>
+                <w:noProof/>
+                <w:sz w:val="24"/>
+                <w:szCs w:val="24"/>
+              </w:rPr>
+              <w:t>3.4.2 校准度</w:t>
+            </w:r>
+            <w:r>
+              <w:rPr>
+                <w:rFonts w:ascii="宋体" w:eastAsia="宋体" w:hAnsi="宋体"/>
+                <w:noProof/>
+                <w:webHidden/>
+                <w:sz w:val="24"/>
+                <w:szCs w:val="24"/>
+              </w:rPr>
+              <w:tab/>
+            </w:r>
+            <w:r>
+              <w:rPr>
+                <w:rFonts w:ascii="宋体" w:eastAsia="宋体" w:hAnsi="宋体"/>
+                <w:noProof/>
+                <w:webHidden/>
+                <w:sz w:val="24"/>
+                <w:szCs w:val="24"/>
+              </w:rPr>
+              <w:fldChar w:fldCharType="begin"/>
+            </w:r>
+            <w:r>
+              <w:rPr>
+                <w:rFonts w:ascii="宋体" w:eastAsia="宋体" w:hAnsi="宋体"/>
+                <w:noProof/>
+                <w:webHidden/>
+                <w:sz w:val="24"/>
+                <w:szCs w:val="24"/>
+              </w:rPr>
+              <w:instrText xml:space="preserve"> PAGEREF _Toc65494052 \h </w:instrText>
+            </w:r>
+            <w:r>
+              <w:rPr>
+                <w:rFonts w:ascii="宋体" w:eastAsia="宋体" w:hAnsi="宋体"/>
+                <w:noProof/>
+                <w:webHidden/>
+                <w:sz w:val="24"/>
+                <w:szCs w:val="24"/>
+              </w:rPr>
+            </w:r>
+            <w:r>
+              <w:rPr>
+                <w:rFonts w:ascii="宋体" w:eastAsia="宋体" w:hAnsi="宋体"/>
+                <w:noProof/>
+                <w:webHidden/>
+                <w:sz w:val="24"/>
+                <w:szCs w:val="24"/>
+              </w:rPr>
+              <w:fldChar w:fldCharType="separate"/>
+            </w:r>
+            <w:r>
+              <w:rPr>
+                <w:rFonts w:ascii="宋体" w:eastAsia="宋体" w:hAnsi="宋体"/>
+                <w:noProof/>
+                <w:webHidden/>
+                <w:sz w:val="24"/>
+                <w:szCs w:val="24"/>
+              </w:rPr>
+              <w:t>14</w:t>
+            </w:r>
+            <w:r>
+              <w:rPr>
+                <w:rFonts w:ascii="宋体" w:eastAsia="宋体" w:hAnsi="宋体"/>
+                <w:noProof/>
+                <w:webHidden/>
+                <w:sz w:val="24"/>
+                <w:szCs w:val="24"/>
+              </w:rPr>
+              <w:fldChar w:fldCharType="end"/>
+            </w:r>
+          </w:hyperlink>
+        </w:p>
+        <w:p>
+          <w:pPr>
+            <w:pStyle w:val="TOC3"/>
+            <w:tabs>
+              <w:tab w:val="right" w:leader="dot" w:pos="8608"/>
+            </w:tabs>
+            <w:spacing w:before="50" w:line="440" w:lineRule="exact"/>
+            <w:rPr>
+              <w:rFonts w:ascii="宋体" w:eastAsia="宋体" w:hAnsi="宋体"/>
+              <w:noProof/>
+              <w:sz w:val="24"/>
+              <w:szCs w:val="24"/>
+            </w:rPr>
+          </w:pPr>
+          <w:hyperlink w:anchor="_Toc65494053" w:history="1">
+            <w:r>
+              <w:rPr>
+                <w:rStyle w:val="a9"/>
+                <w:rFonts w:ascii="宋体" w:eastAsia="宋体" w:hAnsi="宋体"/>
+                <w:noProof/>
+                <w:sz w:val="24"/>
+                <w:szCs w:val="24"/>
+              </w:rPr>
+              <w:t>3.4.3 临床应用</w:t>
+            </w:r>
+            <w:r>
+              <w:rPr>
+                <w:rFonts w:ascii="宋体" w:eastAsia="宋体" w:hAnsi="宋体"/>
+                <w:noProof/>
+                <w:webHidden/>
+                <w:sz w:val="24"/>
+                <w:szCs w:val="24"/>
+              </w:rPr>
+              <w:tab/>
+            </w:r>
+            <w:r>
+              <w:rPr>
+                <w:rFonts w:ascii="宋体" w:eastAsia="宋体" w:hAnsi="宋体"/>
+                <w:noProof/>
+                <w:webHidden/>
+                <w:sz w:val="24"/>
+                <w:szCs w:val="24"/>
+              </w:rPr>
+              <w:fldChar w:fldCharType="begin"/>
+            </w:r>
+            <w:r>
+              <w:rPr>
+                <w:rFonts w:ascii="宋体" w:eastAsia="宋体" w:hAnsi="宋体"/>
+                <w:noProof/>
+                <w:webHidden/>
+                <w:sz w:val="24"/>
+                <w:szCs w:val="24"/>
+              </w:rPr>
+              <w:instrText xml:space="preserve"> PAGEREF _Toc65494053 \h </w:instrText>
+            </w:r>
+            <w:r>
+              <w:rPr>
+                <w:rFonts w:ascii="宋体" w:eastAsia="宋体" w:hAnsi="宋体"/>
+                <w:noProof/>
+                <w:webHidden/>
+                <w:sz w:val="24"/>
+                <w:szCs w:val="24"/>
+              </w:rPr>
+            </w:r>
+            <w:r>
+              <w:rPr>
+                <w:rFonts w:ascii="宋体" w:eastAsia="宋体" w:hAnsi="宋体"/>
+                <w:noProof/>
+                <w:webHidden/>
+                <w:sz w:val="24"/>
+                <w:szCs w:val="24"/>
+              </w:rPr>
+              <w:fldChar w:fldCharType="separate"/>
+            </w:r>
+            <w:r>
+              <w:rPr>
+                <w:rFonts w:ascii="宋体" w:eastAsia="宋体" w:hAnsi="宋体"/>
+                <w:noProof/>
+                <w:webHidden/>
+                <w:sz w:val="24"/>
+                <w:szCs w:val="24"/>
+              </w:rPr>
+              <w:t>15</w:t>
+            </w:r>
+            <w:r>
+              <w:rPr>
+                <w:rFonts w:ascii="宋体" w:eastAsia="宋体" w:hAnsi="宋体"/>
+                <w:noProof/>
+                <w:webHidden/>
+                <w:sz w:val="24"/>
+                <w:szCs w:val="24"/>
               </w:rPr>
               <w:fldChar w:fldCharType="end"/>
             </w:r>
@@ -9184,7 +10056,7 @@
               <w:szCs w:val="24"/>
             </w:rPr>
           </w:pPr>
-          <w:hyperlink w:anchor="_Toc64749423" w:history="1">
+          <w:hyperlink w:anchor="_Toc65494054" w:history="1">
             <w:r>
               <w:rPr>
                 <w:rStyle w:val="a9"/>
@@ -9193,7 +10065,7 @@
                 <w:sz w:val="24"/>
                 <w:szCs w:val="24"/>
               </w:rPr>
-              <w:t>3.1 病理结果和临床资料</w:t>
+              <w:t>3.5 分层分析</w:t>
             </w:r>
             <w:r>
               <w:rPr>
@@ -9223,7 +10095,7 @@
                 <w:sz w:val="24"/>
                 <w:szCs w:val="24"/>
               </w:rPr>
-              <w:instrText xml:space="preserve"> PAGEREF _Toc64749423 \h </w:instrText>
+              <w:instrText xml:space="preserve"> PAGEREF _Toc65494054 \h </w:instrText>
             </w:r>
             <w:r>
               <w:rPr>
@@ -9252,7 +10124,7 @@
                 <w:sz w:val="24"/>
                 <w:szCs w:val="24"/>
               </w:rPr>
-              <w:t>8</w:t>
+              <w:t>16</w:t>
             </w:r>
             <w:r>
               <w:rPr>
@@ -9268,671 +10140,64 @@
         </w:p>
         <w:p>
           <w:pPr>
-            <w:pStyle w:val="TOC2"/>
-            <w:tabs>
-              <w:tab w:val="right" w:leader="dot" w:pos="8608"/>
-            </w:tabs>
-            <w:spacing w:before="50" w:line="440" w:lineRule="exact"/>
+            <w:pStyle w:val="TOC1"/>
             <w:rPr>
-              <w:rFonts w:ascii="宋体" w:eastAsia="宋体" w:hAnsi="宋体"/>
-              <w:noProof/>
-              <w:sz w:val="24"/>
-              <w:szCs w:val="24"/>
+              <w:rFonts w:ascii="宋体" w:hAnsi="宋体" w:cstheme="minorBidi"/>
             </w:rPr>
           </w:pPr>
-          <w:hyperlink w:anchor="_Toc64749424" w:history="1">
+          <w:hyperlink w:anchor="_Toc65494055" w:history="1">
             <w:r>
               <w:rPr>
                 <w:rStyle w:val="a9"/>
-                <w:rFonts w:ascii="宋体" w:eastAsia="宋体" w:hAnsi="宋体"/>
-                <w:noProof/>
-                <w:sz w:val="24"/>
-                <w:szCs w:val="24"/>
-              </w:rPr>
-              <w:t>3.2 放射组学特征提取</w:t>
-            </w:r>
-            <w:r>
-              <w:rPr>
-                <w:rFonts w:ascii="宋体" w:eastAsia="宋体" w:hAnsi="宋体"/>
-                <w:noProof/>
+                <w:rFonts w:ascii="宋体" w:hAnsi="宋体"/>
+              </w:rPr>
+              <w:t>4  讨论</w:t>
+            </w:r>
+            <w:r>
+              <w:rPr>
+                <w:rFonts w:ascii="宋体" w:hAnsi="宋体"/>
                 <w:webHidden/>
-                <w:sz w:val="24"/>
-                <w:szCs w:val="24"/>
               </w:rPr>
               <w:tab/>
             </w:r>
             <w:r>
               <w:rPr>
-                <w:rFonts w:ascii="宋体" w:eastAsia="宋体" w:hAnsi="宋体"/>
-                <w:noProof/>
+                <w:rFonts w:ascii="宋体" w:hAnsi="宋体"/>
                 <w:webHidden/>
-                <w:sz w:val="24"/>
-                <w:szCs w:val="24"/>
               </w:rPr>
               <w:fldChar w:fldCharType="begin"/>
             </w:r>
             <w:r>
               <w:rPr>
-                <w:rFonts w:ascii="宋体" w:eastAsia="宋体" w:hAnsi="宋体"/>
-                <w:noProof/>
+                <w:rFonts w:ascii="宋体" w:hAnsi="宋体"/>
                 <w:webHidden/>
-                <w:sz w:val="24"/>
-                <w:szCs w:val="24"/>
-              </w:rPr>
-              <w:instrText xml:space="preserve"> PAGEREF _Toc64749424 \h </w:instrText>
-            </w:r>
-            <w:r>
-              <w:rPr>
-                <w:rFonts w:ascii="宋体" w:eastAsia="宋体" w:hAnsi="宋体"/>
-                <w:noProof/>
+              </w:rPr>
+              <w:instrText xml:space="preserve"> PAGEREF _Toc65494055 \h </w:instrText>
+            </w:r>
+            <w:r>
+              <w:rPr>
+                <w:rFonts w:ascii="宋体" w:hAnsi="宋体"/>
                 <w:webHidden/>
-                <w:sz w:val="24"/>
-                <w:szCs w:val="24"/>
-              </w:rPr>
-            </w:r>
-            <w:r>
-              <w:rPr>
-                <w:rFonts w:ascii="宋体" w:eastAsia="宋体" w:hAnsi="宋体"/>
-                <w:noProof/>
+              </w:rPr>
+            </w:r>
+            <w:r>
+              <w:rPr>
+                <w:rFonts w:ascii="宋体" w:hAnsi="宋体"/>
                 <w:webHidden/>
-                <w:sz w:val="24"/>
-                <w:szCs w:val="24"/>
               </w:rPr>
               <w:fldChar w:fldCharType="separate"/>
             </w:r>
             <w:r>
               <w:rPr>
-                <w:rFonts w:ascii="宋体" w:eastAsia="宋体" w:hAnsi="宋体"/>
-                <w:noProof/>
+                <w:rFonts w:ascii="宋体" w:hAnsi="宋体"/>
                 <w:webHidden/>
-                <w:sz w:val="24"/>
-                <w:szCs w:val="24"/>
-              </w:rPr>
-              <w:t>10</w:t>
-            </w:r>
-            <w:r>
-              <w:rPr>
-                <w:rFonts w:ascii="宋体" w:eastAsia="宋体" w:hAnsi="宋体"/>
-                <w:noProof/>
+              </w:rPr>
+              <w:t>17</w:t>
+            </w:r>
+            <w:r>
+              <w:rPr>
+                <w:rFonts w:ascii="宋体" w:hAnsi="宋体"/>
                 <w:webHidden/>
-                <w:sz w:val="24"/>
-                <w:szCs w:val="24"/>
-              </w:rPr>
-              <w:fldChar w:fldCharType="end"/>
-            </w:r>
-          </w:hyperlink>
-        </w:p>
-        <w:p>
-          <w:pPr>
-            <w:pStyle w:val="TOC2"/>
-            <w:tabs>
-              <w:tab w:val="right" w:leader="dot" w:pos="8608"/>
-            </w:tabs>
-            <w:spacing w:before="50" w:line="440" w:lineRule="exact"/>
-            <w:rPr>
-              <w:rFonts w:ascii="宋体" w:eastAsia="宋体" w:hAnsi="宋体"/>
-              <w:noProof/>
-              <w:sz w:val="24"/>
-              <w:szCs w:val="24"/>
-            </w:rPr>
-          </w:pPr>
-          <w:hyperlink w:anchor="_Toc64749425" w:history="1">
-            <w:r>
-              <w:rPr>
-                <w:rStyle w:val="a9"/>
-                <w:rFonts w:ascii="宋体" w:eastAsia="宋体" w:hAnsi="宋体"/>
-                <w:noProof/>
-                <w:sz w:val="24"/>
-                <w:szCs w:val="24"/>
-              </w:rPr>
-              <w:t>3.3 放射组学模型构建</w:t>
-            </w:r>
-            <w:r>
-              <w:rPr>
-                <w:rFonts w:ascii="宋体" w:eastAsia="宋体" w:hAnsi="宋体"/>
-                <w:noProof/>
-                <w:webHidden/>
-                <w:sz w:val="24"/>
-                <w:szCs w:val="24"/>
-              </w:rPr>
-              <w:tab/>
-            </w:r>
-            <w:r>
-              <w:rPr>
-                <w:rFonts w:ascii="宋体" w:eastAsia="宋体" w:hAnsi="宋体"/>
-                <w:noProof/>
-                <w:webHidden/>
-                <w:sz w:val="24"/>
-                <w:szCs w:val="24"/>
-              </w:rPr>
-              <w:fldChar w:fldCharType="begin"/>
-            </w:r>
-            <w:r>
-              <w:rPr>
-                <w:rFonts w:ascii="宋体" w:eastAsia="宋体" w:hAnsi="宋体"/>
-                <w:noProof/>
-                <w:webHidden/>
-                <w:sz w:val="24"/>
-                <w:szCs w:val="24"/>
-              </w:rPr>
-              <w:instrText xml:space="preserve"> PAGEREF _Toc64749425 \h </w:instrText>
-            </w:r>
-            <w:r>
-              <w:rPr>
-                <w:rFonts w:ascii="宋体" w:eastAsia="宋体" w:hAnsi="宋体"/>
-                <w:noProof/>
-                <w:webHidden/>
-                <w:sz w:val="24"/>
-                <w:szCs w:val="24"/>
-              </w:rPr>
-            </w:r>
-            <w:r>
-              <w:rPr>
-                <w:rFonts w:ascii="宋体" w:eastAsia="宋体" w:hAnsi="宋体"/>
-                <w:noProof/>
-                <w:webHidden/>
-                <w:sz w:val="24"/>
-                <w:szCs w:val="24"/>
-              </w:rPr>
-              <w:fldChar w:fldCharType="separate"/>
-            </w:r>
-            <w:r>
-              <w:rPr>
-                <w:rFonts w:ascii="宋体" w:eastAsia="宋体" w:hAnsi="宋体"/>
-                <w:noProof/>
-                <w:webHidden/>
-                <w:sz w:val="24"/>
-                <w:szCs w:val="24"/>
-              </w:rPr>
-              <w:t>10</w:t>
-            </w:r>
-            <w:r>
-              <w:rPr>
-                <w:rFonts w:ascii="宋体" w:eastAsia="宋体" w:hAnsi="宋体"/>
-                <w:noProof/>
-                <w:webHidden/>
-                <w:sz w:val="24"/>
-                <w:szCs w:val="24"/>
-              </w:rPr>
-              <w:fldChar w:fldCharType="end"/>
-            </w:r>
-          </w:hyperlink>
-        </w:p>
-        <w:p>
-          <w:pPr>
-            <w:pStyle w:val="TOC2"/>
-            <w:tabs>
-              <w:tab w:val="right" w:leader="dot" w:pos="8608"/>
-            </w:tabs>
-            <w:spacing w:before="50" w:line="440" w:lineRule="exact"/>
-            <w:rPr>
-              <w:rFonts w:ascii="宋体" w:eastAsia="宋体" w:hAnsi="宋体"/>
-              <w:noProof/>
-              <w:sz w:val="24"/>
-              <w:szCs w:val="24"/>
-            </w:rPr>
-          </w:pPr>
-          <w:hyperlink w:anchor="_Toc64749426" w:history="1">
-            <w:r>
-              <w:rPr>
-                <w:rStyle w:val="a9"/>
-                <w:rFonts w:ascii="宋体" w:eastAsia="宋体" w:hAnsi="宋体"/>
-                <w:noProof/>
-                <w:sz w:val="24"/>
-                <w:szCs w:val="24"/>
-              </w:rPr>
-              <w:t>3.4 放射组学模型评估</w:t>
-            </w:r>
-            <w:r>
-              <w:rPr>
-                <w:rFonts w:ascii="宋体" w:eastAsia="宋体" w:hAnsi="宋体"/>
-                <w:noProof/>
-                <w:webHidden/>
-                <w:sz w:val="24"/>
-                <w:szCs w:val="24"/>
-              </w:rPr>
-              <w:tab/>
-            </w:r>
-            <w:r>
-              <w:rPr>
-                <w:rFonts w:ascii="宋体" w:eastAsia="宋体" w:hAnsi="宋体"/>
-                <w:noProof/>
-                <w:webHidden/>
-                <w:sz w:val="24"/>
-                <w:szCs w:val="24"/>
-              </w:rPr>
-              <w:fldChar w:fldCharType="begin"/>
-            </w:r>
-            <w:r>
-              <w:rPr>
-                <w:rFonts w:ascii="宋体" w:eastAsia="宋体" w:hAnsi="宋体"/>
-                <w:noProof/>
-                <w:webHidden/>
-                <w:sz w:val="24"/>
-                <w:szCs w:val="24"/>
-              </w:rPr>
-              <w:instrText xml:space="preserve"> PAGEREF _Toc64749426 \h </w:instrText>
-            </w:r>
-            <w:r>
-              <w:rPr>
-                <w:rFonts w:ascii="宋体" w:eastAsia="宋体" w:hAnsi="宋体"/>
-                <w:noProof/>
-                <w:webHidden/>
-                <w:sz w:val="24"/>
-                <w:szCs w:val="24"/>
-              </w:rPr>
-            </w:r>
-            <w:r>
-              <w:rPr>
-                <w:rFonts w:ascii="宋体" w:eastAsia="宋体" w:hAnsi="宋体"/>
-                <w:noProof/>
-                <w:webHidden/>
-                <w:sz w:val="24"/>
-                <w:szCs w:val="24"/>
-              </w:rPr>
-              <w:fldChar w:fldCharType="separate"/>
-            </w:r>
-            <w:r>
-              <w:rPr>
-                <w:rFonts w:ascii="宋体" w:eastAsia="宋体" w:hAnsi="宋体"/>
-                <w:noProof/>
-                <w:webHidden/>
-                <w:sz w:val="24"/>
-                <w:szCs w:val="24"/>
-              </w:rPr>
-              <w:t>12</w:t>
-            </w:r>
-            <w:r>
-              <w:rPr>
-                <w:rFonts w:ascii="宋体" w:eastAsia="宋体" w:hAnsi="宋体"/>
-                <w:noProof/>
-                <w:webHidden/>
-                <w:sz w:val="24"/>
-                <w:szCs w:val="24"/>
-              </w:rPr>
-              <w:fldChar w:fldCharType="end"/>
-            </w:r>
-          </w:hyperlink>
-        </w:p>
-        <w:p>
-          <w:pPr>
-            <w:pStyle w:val="TOC3"/>
-            <w:tabs>
-              <w:tab w:val="right" w:leader="dot" w:pos="8608"/>
-            </w:tabs>
-            <w:spacing w:before="50" w:line="440" w:lineRule="exact"/>
-            <w:rPr>
-              <w:rFonts w:ascii="宋体" w:eastAsia="宋体" w:hAnsi="宋体"/>
-              <w:noProof/>
-              <w:sz w:val="24"/>
-              <w:szCs w:val="24"/>
-            </w:rPr>
-          </w:pPr>
-          <w:hyperlink w:anchor="_Toc64749427" w:history="1">
-            <w:r>
-              <w:rPr>
-                <w:rStyle w:val="a9"/>
-                <w:rFonts w:ascii="宋体" w:eastAsia="宋体" w:hAnsi="宋体"/>
-                <w:noProof/>
-                <w:sz w:val="24"/>
-                <w:szCs w:val="24"/>
-              </w:rPr>
-              <w:t>3.4.1 辨别度</w:t>
-            </w:r>
-            <w:r>
-              <w:rPr>
-                <w:rFonts w:ascii="宋体" w:eastAsia="宋体" w:hAnsi="宋体"/>
-                <w:noProof/>
-                <w:webHidden/>
-                <w:sz w:val="24"/>
-                <w:szCs w:val="24"/>
-              </w:rPr>
-              <w:tab/>
-            </w:r>
-            <w:r>
-              <w:rPr>
-                <w:rFonts w:ascii="宋体" w:eastAsia="宋体" w:hAnsi="宋体"/>
-                <w:noProof/>
-                <w:webHidden/>
-                <w:sz w:val="24"/>
-                <w:szCs w:val="24"/>
-              </w:rPr>
-              <w:fldChar w:fldCharType="begin"/>
-            </w:r>
-            <w:r>
-              <w:rPr>
-                <w:rFonts w:ascii="宋体" w:eastAsia="宋体" w:hAnsi="宋体"/>
-                <w:noProof/>
-                <w:webHidden/>
-                <w:sz w:val="24"/>
-                <w:szCs w:val="24"/>
-              </w:rPr>
-              <w:instrText xml:space="preserve"> PAGEREF _Toc64749427 \h </w:instrText>
-            </w:r>
-            <w:r>
-              <w:rPr>
-                <w:rFonts w:ascii="宋体" w:eastAsia="宋体" w:hAnsi="宋体"/>
-                <w:noProof/>
-                <w:webHidden/>
-                <w:sz w:val="24"/>
-                <w:szCs w:val="24"/>
-              </w:rPr>
-            </w:r>
-            <w:r>
-              <w:rPr>
-                <w:rFonts w:ascii="宋体" w:eastAsia="宋体" w:hAnsi="宋体"/>
-                <w:noProof/>
-                <w:webHidden/>
-                <w:sz w:val="24"/>
-                <w:szCs w:val="24"/>
-              </w:rPr>
-              <w:fldChar w:fldCharType="separate"/>
-            </w:r>
-            <w:r>
-              <w:rPr>
-                <w:rFonts w:ascii="宋体" w:eastAsia="宋体" w:hAnsi="宋体"/>
-                <w:noProof/>
-                <w:webHidden/>
-                <w:sz w:val="24"/>
-                <w:szCs w:val="24"/>
-              </w:rPr>
-              <w:t>12</w:t>
-            </w:r>
-            <w:r>
-              <w:rPr>
-                <w:rFonts w:ascii="宋体" w:eastAsia="宋体" w:hAnsi="宋体"/>
-                <w:noProof/>
-                <w:webHidden/>
-                <w:sz w:val="24"/>
-                <w:szCs w:val="24"/>
-              </w:rPr>
-              <w:fldChar w:fldCharType="end"/>
-            </w:r>
-          </w:hyperlink>
-        </w:p>
-        <w:p>
-          <w:pPr>
-            <w:pStyle w:val="TOC3"/>
-            <w:tabs>
-              <w:tab w:val="right" w:leader="dot" w:pos="8608"/>
-            </w:tabs>
-            <w:spacing w:before="50" w:line="440" w:lineRule="exact"/>
-            <w:rPr>
-              <w:rFonts w:ascii="宋体" w:eastAsia="宋体" w:hAnsi="宋体"/>
-              <w:noProof/>
-              <w:sz w:val="24"/>
-              <w:szCs w:val="24"/>
-            </w:rPr>
-          </w:pPr>
-          <w:hyperlink w:anchor="_Toc64749428" w:history="1">
-            <w:r>
-              <w:rPr>
-                <w:rStyle w:val="a9"/>
-                <w:rFonts w:ascii="宋体" w:eastAsia="宋体" w:hAnsi="宋体"/>
-                <w:noProof/>
-                <w:sz w:val="24"/>
-                <w:szCs w:val="24"/>
-              </w:rPr>
-              <w:t>3.4.2 校准度</w:t>
-            </w:r>
-            <w:r>
-              <w:rPr>
-                <w:rFonts w:ascii="宋体" w:eastAsia="宋体" w:hAnsi="宋体"/>
-                <w:noProof/>
-                <w:webHidden/>
-                <w:sz w:val="24"/>
-                <w:szCs w:val="24"/>
-              </w:rPr>
-              <w:tab/>
-            </w:r>
-            <w:r>
-              <w:rPr>
-                <w:rFonts w:ascii="宋体" w:eastAsia="宋体" w:hAnsi="宋体"/>
-                <w:noProof/>
-                <w:webHidden/>
-                <w:sz w:val="24"/>
-                <w:szCs w:val="24"/>
-              </w:rPr>
-              <w:fldChar w:fldCharType="begin"/>
-            </w:r>
-            <w:r>
-              <w:rPr>
-                <w:rFonts w:ascii="宋体" w:eastAsia="宋体" w:hAnsi="宋体"/>
-                <w:noProof/>
-                <w:webHidden/>
-                <w:sz w:val="24"/>
-                <w:szCs w:val="24"/>
-              </w:rPr>
-              <w:instrText xml:space="preserve"> PAGEREF _Toc64749428 \h </w:instrText>
-            </w:r>
-            <w:r>
-              <w:rPr>
-                <w:rFonts w:ascii="宋体" w:eastAsia="宋体" w:hAnsi="宋体"/>
-                <w:noProof/>
-                <w:webHidden/>
-                <w:sz w:val="24"/>
-                <w:szCs w:val="24"/>
-              </w:rPr>
-            </w:r>
-            <w:r>
-              <w:rPr>
-                <w:rFonts w:ascii="宋体" w:eastAsia="宋体" w:hAnsi="宋体"/>
-                <w:noProof/>
-                <w:webHidden/>
-                <w:sz w:val="24"/>
-                <w:szCs w:val="24"/>
-              </w:rPr>
-              <w:fldChar w:fldCharType="separate"/>
-            </w:r>
-            <w:r>
-              <w:rPr>
-                <w:rFonts w:ascii="宋体" w:eastAsia="宋体" w:hAnsi="宋体"/>
-                <w:noProof/>
-                <w:webHidden/>
-                <w:sz w:val="24"/>
-                <w:szCs w:val="24"/>
-              </w:rPr>
-              <w:t>14</w:t>
-            </w:r>
-            <w:r>
-              <w:rPr>
-                <w:rFonts w:ascii="宋体" w:eastAsia="宋体" w:hAnsi="宋体"/>
-                <w:noProof/>
-                <w:webHidden/>
-                <w:sz w:val="24"/>
-                <w:szCs w:val="24"/>
-              </w:rPr>
-              <w:fldChar w:fldCharType="end"/>
-            </w:r>
-          </w:hyperlink>
-        </w:p>
-        <w:p>
-          <w:pPr>
-            <w:pStyle w:val="TOC3"/>
-            <w:tabs>
-              <w:tab w:val="right" w:leader="dot" w:pos="8608"/>
-            </w:tabs>
-            <w:spacing w:before="50" w:line="440" w:lineRule="exact"/>
-            <w:rPr>
-              <w:rFonts w:ascii="宋体" w:eastAsia="宋体" w:hAnsi="宋体"/>
-              <w:noProof/>
-              <w:sz w:val="24"/>
-              <w:szCs w:val="24"/>
-            </w:rPr>
-          </w:pPr>
-          <w:hyperlink w:anchor="_Toc64749429" w:history="1">
-            <w:r>
-              <w:rPr>
-                <w:rStyle w:val="a9"/>
-                <w:rFonts w:ascii="宋体" w:eastAsia="宋体" w:hAnsi="宋体"/>
-                <w:noProof/>
-                <w:sz w:val="24"/>
-                <w:szCs w:val="24"/>
-              </w:rPr>
-              <w:t>3.4.3 临床应用</w:t>
-            </w:r>
-            <w:r>
-              <w:rPr>
-                <w:rFonts w:ascii="宋体" w:eastAsia="宋体" w:hAnsi="宋体"/>
-                <w:noProof/>
-                <w:webHidden/>
-                <w:sz w:val="24"/>
-                <w:szCs w:val="24"/>
-              </w:rPr>
-              <w:tab/>
-            </w:r>
-            <w:r>
-              <w:rPr>
-                <w:rFonts w:ascii="宋体" w:eastAsia="宋体" w:hAnsi="宋体"/>
-                <w:noProof/>
-                <w:webHidden/>
-                <w:sz w:val="24"/>
-                <w:szCs w:val="24"/>
-              </w:rPr>
-              <w:fldChar w:fldCharType="begin"/>
-            </w:r>
-            <w:r>
-              <w:rPr>
-                <w:rFonts w:ascii="宋体" w:eastAsia="宋体" w:hAnsi="宋体"/>
-                <w:noProof/>
-                <w:webHidden/>
-                <w:sz w:val="24"/>
-                <w:szCs w:val="24"/>
-              </w:rPr>
-              <w:instrText xml:space="preserve"> PAGEREF _Toc64749429 \h </w:instrText>
-            </w:r>
-            <w:r>
-              <w:rPr>
-                <w:rFonts w:ascii="宋体" w:eastAsia="宋体" w:hAnsi="宋体"/>
-                <w:noProof/>
-                <w:webHidden/>
-                <w:sz w:val="24"/>
-                <w:szCs w:val="24"/>
-              </w:rPr>
-            </w:r>
-            <w:r>
-              <w:rPr>
-                <w:rFonts w:ascii="宋体" w:eastAsia="宋体" w:hAnsi="宋体"/>
-                <w:noProof/>
-                <w:webHidden/>
-                <w:sz w:val="24"/>
-                <w:szCs w:val="24"/>
-              </w:rPr>
-              <w:fldChar w:fldCharType="separate"/>
-            </w:r>
-            <w:r>
-              <w:rPr>
-                <w:rFonts w:ascii="宋体" w:eastAsia="宋体" w:hAnsi="宋体"/>
-                <w:noProof/>
-                <w:webHidden/>
-                <w:sz w:val="24"/>
-                <w:szCs w:val="24"/>
-              </w:rPr>
-              <w:t>15</w:t>
-            </w:r>
-            <w:r>
-              <w:rPr>
-                <w:rFonts w:ascii="宋体" w:eastAsia="宋体" w:hAnsi="宋体"/>
-                <w:noProof/>
-                <w:webHidden/>
-                <w:sz w:val="24"/>
-                <w:szCs w:val="24"/>
-              </w:rPr>
-              <w:fldChar w:fldCharType="end"/>
-            </w:r>
-          </w:hyperlink>
-        </w:p>
-        <w:p>
-          <w:pPr>
-            <w:pStyle w:val="TOC2"/>
-            <w:tabs>
-              <w:tab w:val="right" w:leader="dot" w:pos="8608"/>
-            </w:tabs>
-            <w:spacing w:before="50" w:line="440" w:lineRule="exact"/>
-            <w:rPr>
-              <w:rFonts w:ascii="宋体" w:eastAsia="宋体" w:hAnsi="宋体"/>
-              <w:noProof/>
-              <w:sz w:val="24"/>
-              <w:szCs w:val="24"/>
-            </w:rPr>
-          </w:pPr>
-          <w:hyperlink w:anchor="_Toc64749430" w:history="1">
-            <w:r>
-              <w:rPr>
-                <w:rStyle w:val="a9"/>
-                <w:rFonts w:ascii="宋体" w:eastAsia="宋体" w:hAnsi="宋体"/>
-                <w:noProof/>
-                <w:sz w:val="24"/>
-                <w:szCs w:val="24"/>
-              </w:rPr>
-              <w:t>3.5 分层分析</w:t>
-            </w:r>
-            <w:r>
-              <w:rPr>
-                <w:rFonts w:ascii="宋体" w:eastAsia="宋体" w:hAnsi="宋体"/>
-                <w:noProof/>
-                <w:webHidden/>
-                <w:sz w:val="24"/>
-                <w:szCs w:val="24"/>
-              </w:rPr>
-              <w:tab/>
-            </w:r>
-            <w:r>
-              <w:rPr>
-                <w:rFonts w:ascii="宋体" w:eastAsia="宋体" w:hAnsi="宋体"/>
-                <w:noProof/>
-                <w:webHidden/>
-                <w:sz w:val="24"/>
-                <w:szCs w:val="24"/>
-              </w:rPr>
-              <w:fldChar w:fldCharType="begin"/>
-            </w:r>
-            <w:r>
-              <w:rPr>
-                <w:rFonts w:ascii="宋体" w:eastAsia="宋体" w:hAnsi="宋体"/>
-                <w:noProof/>
-                <w:webHidden/>
-                <w:sz w:val="24"/>
-                <w:szCs w:val="24"/>
-              </w:rPr>
-              <w:instrText xml:space="preserve"> PAGEREF _Toc64749430 \h </w:instrText>
-            </w:r>
-            <w:r>
-              <w:rPr>
-                <w:rFonts w:ascii="宋体" w:eastAsia="宋体" w:hAnsi="宋体"/>
-                <w:noProof/>
-                <w:webHidden/>
-                <w:sz w:val="24"/>
-                <w:szCs w:val="24"/>
-              </w:rPr>
-            </w:r>
-            <w:r>
-              <w:rPr>
-                <w:rFonts w:ascii="宋体" w:eastAsia="宋体" w:hAnsi="宋体"/>
-                <w:noProof/>
-                <w:webHidden/>
-                <w:sz w:val="24"/>
-                <w:szCs w:val="24"/>
-              </w:rPr>
-              <w:fldChar w:fldCharType="separate"/>
-            </w:r>
-            <w:r>
-              <w:rPr>
-                <w:rFonts w:ascii="宋体" w:eastAsia="宋体" w:hAnsi="宋体"/>
-                <w:noProof/>
-                <w:webHidden/>
-                <w:sz w:val="24"/>
-                <w:szCs w:val="24"/>
-              </w:rPr>
-              <w:t>16</w:t>
-            </w:r>
-            <w:r>
-              <w:rPr>
-                <w:rFonts w:ascii="宋体" w:eastAsia="宋体" w:hAnsi="宋体"/>
-                <w:noProof/>
-                <w:webHidden/>
-                <w:sz w:val="24"/>
-                <w:szCs w:val="24"/>
               </w:rPr>
               <w:fldChar w:fldCharType="end"/>
             </w:r>
@@ -9941,51 +10206,62 @@
         <w:p>
           <w:pPr>
             <w:pStyle w:val="TOC1"/>
+            <w:rPr>
+              <w:rFonts w:ascii="宋体" w:hAnsi="宋体" w:cstheme="minorBidi"/>
+            </w:rPr>
           </w:pPr>
-          <w:hyperlink w:anchor="_Toc64749431" w:history="1">
+          <w:hyperlink w:anchor="_Toc65494056" w:history="1">
             <w:r>
               <w:rPr>
                 <w:rStyle w:val="a9"/>
-              </w:rPr>
-              <w:t>4  讨论</w:t>
-            </w:r>
-            <w:r>
-              <w:rPr>
+                <w:rFonts w:ascii="宋体" w:hAnsi="宋体"/>
+              </w:rPr>
+              <w:t>本研究创新性的自我评价</w:t>
+            </w:r>
+            <w:r>
+              <w:rPr>
+                <w:rFonts w:ascii="宋体" w:hAnsi="宋体"/>
                 <w:webHidden/>
               </w:rPr>
               <w:tab/>
             </w:r>
             <w:r>
               <w:rPr>
+                <w:rFonts w:ascii="宋体" w:hAnsi="宋体"/>
                 <w:webHidden/>
               </w:rPr>
               <w:fldChar w:fldCharType="begin"/>
             </w:r>
             <w:r>
               <w:rPr>
+                <w:rFonts w:ascii="宋体" w:hAnsi="宋体"/>
                 <w:webHidden/>
               </w:rPr>
-              <w:instrText xml:space="preserve"> PAGEREF _Toc64749431 \h </w:instrText>
-            </w:r>
-            <w:r>
-              <w:rPr>
+              <w:instrText xml:space="preserve"> PAGEREF _Toc65494056 \h </w:instrText>
+            </w:r>
+            <w:r>
+              <w:rPr>
+                <w:rFonts w:ascii="宋体" w:hAnsi="宋体"/>
                 <w:webHidden/>
               </w:rPr>
             </w:r>
             <w:r>
               <w:rPr>
+                <w:rFonts w:ascii="宋体" w:hAnsi="宋体"/>
                 <w:webHidden/>
               </w:rPr>
               <w:fldChar w:fldCharType="separate"/>
             </w:r>
             <w:r>
               <w:rPr>
+                <w:rFonts w:ascii="宋体" w:hAnsi="宋体"/>
                 <w:webHidden/>
               </w:rPr>
-              <w:t>17</w:t>
-            </w:r>
-            <w:r>
-              <w:rPr>
+              <w:t>20</w:t>
+            </w:r>
+            <w:r>
+              <w:rPr>
+                <w:rFonts w:ascii="宋体" w:hAnsi="宋体"/>
                 <w:webHidden/>
               </w:rPr>
               <w:fldChar w:fldCharType="end"/>
@@ -9995,51 +10271,62 @@
         <w:p>
           <w:pPr>
             <w:pStyle w:val="TOC1"/>
+            <w:rPr>
+              <w:rFonts w:ascii="宋体" w:hAnsi="宋体" w:cstheme="minorBidi"/>
+            </w:rPr>
           </w:pPr>
-          <w:hyperlink w:anchor="_Toc64749432" w:history="1">
+          <w:hyperlink w:anchor="_Toc65494057" w:history="1">
             <w:r>
               <w:rPr>
                 <w:rStyle w:val="a9"/>
-              </w:rPr>
-              <w:t>本研究创新性的自我评价</w:t>
-            </w:r>
-            <w:r>
-              <w:rPr>
+                <w:rFonts w:ascii="宋体" w:hAnsi="宋体"/>
+              </w:rPr>
+              <w:t>参考文献</w:t>
+            </w:r>
+            <w:r>
+              <w:rPr>
+                <w:rFonts w:ascii="宋体" w:hAnsi="宋体"/>
                 <w:webHidden/>
               </w:rPr>
               <w:tab/>
             </w:r>
             <w:r>
               <w:rPr>
+                <w:rFonts w:ascii="宋体" w:hAnsi="宋体"/>
                 <w:webHidden/>
               </w:rPr>
               <w:fldChar w:fldCharType="begin"/>
             </w:r>
             <w:r>
               <w:rPr>
+                <w:rFonts w:ascii="宋体" w:hAnsi="宋体"/>
                 <w:webHidden/>
               </w:rPr>
-              <w:instrText xml:space="preserve"> PAGEREF _Toc64749432 \h </w:instrText>
-            </w:r>
-            <w:r>
-              <w:rPr>
+              <w:instrText xml:space="preserve"> PAGEREF _Toc65494057 \h </w:instrText>
+            </w:r>
+            <w:r>
+              <w:rPr>
+                <w:rFonts w:ascii="宋体" w:hAnsi="宋体"/>
                 <w:webHidden/>
               </w:rPr>
             </w:r>
             <w:r>
               <w:rPr>
+                <w:rFonts w:ascii="宋体" w:hAnsi="宋体"/>
                 <w:webHidden/>
               </w:rPr>
               <w:fldChar w:fldCharType="separate"/>
             </w:r>
             <w:r>
               <w:rPr>
+                <w:rFonts w:ascii="宋体" w:hAnsi="宋体"/>
                 <w:webHidden/>
               </w:rPr>
-              <w:t>20</w:t>
-            </w:r>
-            <w:r>
-              <w:rPr>
+              <w:t>21</w:t>
+            </w:r>
+            <w:r>
+              <w:rPr>
+                <w:rFonts w:ascii="宋体" w:hAnsi="宋体"/>
                 <w:webHidden/>
               </w:rPr>
               <w:fldChar w:fldCharType="end"/>
@@ -10049,51 +10336,62 @@
         <w:p>
           <w:pPr>
             <w:pStyle w:val="TOC1"/>
+            <w:rPr>
+              <w:rFonts w:ascii="宋体" w:hAnsi="宋体" w:cstheme="minorBidi"/>
+            </w:rPr>
           </w:pPr>
-          <w:hyperlink w:anchor="_Toc64749433" w:history="1">
+          <w:hyperlink w:anchor="_Toc65494058" w:history="1">
             <w:r>
               <w:rPr>
                 <w:rStyle w:val="a9"/>
-              </w:rPr>
-              <w:t>参考文献</w:t>
-            </w:r>
-            <w:r>
-              <w:rPr>
+                <w:rFonts w:ascii="宋体" w:hAnsi="宋体"/>
+              </w:rPr>
+              <w:t>综 述</w:t>
+            </w:r>
+            <w:r>
+              <w:rPr>
+                <w:rFonts w:ascii="宋体" w:hAnsi="宋体"/>
                 <w:webHidden/>
               </w:rPr>
               <w:tab/>
             </w:r>
             <w:r>
               <w:rPr>
+                <w:rFonts w:ascii="宋体" w:hAnsi="宋体"/>
                 <w:webHidden/>
               </w:rPr>
               <w:fldChar w:fldCharType="begin"/>
             </w:r>
             <w:r>
               <w:rPr>
+                <w:rFonts w:ascii="宋体" w:hAnsi="宋体"/>
                 <w:webHidden/>
               </w:rPr>
-              <w:instrText xml:space="preserve"> PAGEREF _Toc64749433 \h </w:instrText>
-            </w:r>
-            <w:r>
-              <w:rPr>
+              <w:instrText xml:space="preserve"> PAGEREF _Toc65494058 \h </w:instrText>
+            </w:r>
+            <w:r>
+              <w:rPr>
+                <w:rFonts w:ascii="宋体" w:hAnsi="宋体"/>
                 <w:webHidden/>
               </w:rPr>
             </w:r>
             <w:r>
               <w:rPr>
+                <w:rFonts w:ascii="宋体" w:hAnsi="宋体"/>
                 <w:webHidden/>
               </w:rPr>
               <w:fldChar w:fldCharType="separate"/>
             </w:r>
             <w:r>
               <w:rPr>
+                <w:rFonts w:ascii="宋体" w:hAnsi="宋体"/>
                 <w:webHidden/>
               </w:rPr>
-              <w:t>21</w:t>
-            </w:r>
-            <w:r>
-              <w:rPr>
+              <w:t>24</w:t>
+            </w:r>
+            <w:r>
+              <w:rPr>
+                <w:rFonts w:ascii="宋体" w:hAnsi="宋体"/>
                 <w:webHidden/>
               </w:rPr>
               <w:fldChar w:fldCharType="end"/>
@@ -10103,51 +10401,62 @@
         <w:p>
           <w:pPr>
             <w:pStyle w:val="TOC1"/>
+            <w:rPr>
+              <w:rFonts w:ascii="宋体" w:hAnsi="宋体" w:cstheme="minorBidi"/>
+            </w:rPr>
           </w:pPr>
-          <w:hyperlink w:anchor="_Toc64749434" w:history="1">
+          <w:hyperlink w:anchor="_Toc65494059" w:history="1">
             <w:r>
               <w:rPr>
                 <w:rStyle w:val="a9"/>
-              </w:rPr>
-              <w:t>综 述</w:t>
-            </w:r>
-            <w:r>
-              <w:rPr>
+                <w:rFonts w:ascii="宋体" w:hAnsi="宋体"/>
+              </w:rPr>
+              <w:t>攻读学位期间取得的研究成果</w:t>
+            </w:r>
+            <w:r>
+              <w:rPr>
+                <w:rFonts w:ascii="宋体" w:hAnsi="宋体"/>
                 <w:webHidden/>
               </w:rPr>
               <w:tab/>
             </w:r>
             <w:r>
               <w:rPr>
+                <w:rFonts w:ascii="宋体" w:hAnsi="宋体"/>
                 <w:webHidden/>
               </w:rPr>
               <w:fldChar w:fldCharType="begin"/>
             </w:r>
             <w:r>
               <w:rPr>
+                <w:rFonts w:ascii="宋体" w:hAnsi="宋体"/>
                 <w:webHidden/>
               </w:rPr>
-              <w:instrText xml:space="preserve"> PAGEREF _Toc64749434 \h </w:instrText>
-            </w:r>
-            <w:r>
-              <w:rPr>
+              <w:instrText xml:space="preserve"> PAGEREF _Toc65494059 \h </w:instrText>
+            </w:r>
+            <w:r>
+              <w:rPr>
+                <w:rFonts w:ascii="宋体" w:hAnsi="宋体"/>
                 <w:webHidden/>
               </w:rPr>
             </w:r>
             <w:r>
               <w:rPr>
+                <w:rFonts w:ascii="宋体" w:hAnsi="宋体"/>
                 <w:webHidden/>
               </w:rPr>
               <w:fldChar w:fldCharType="separate"/>
             </w:r>
             <w:r>
               <w:rPr>
+                <w:rFonts w:ascii="宋体" w:hAnsi="宋体"/>
                 <w:webHidden/>
               </w:rPr>
-              <w:t>24</w:t>
-            </w:r>
-            <w:r>
-              <w:rPr>
+              <w:t>30</w:t>
+            </w:r>
+            <w:r>
+              <w:rPr>
+                <w:rFonts w:ascii="宋体" w:hAnsi="宋体"/>
                 <w:webHidden/>
               </w:rPr>
               <w:fldChar w:fldCharType="end"/>
@@ -10157,51 +10466,62 @@
         <w:p>
           <w:pPr>
             <w:pStyle w:val="TOC1"/>
+            <w:rPr>
+              <w:rFonts w:ascii="宋体" w:hAnsi="宋体" w:cstheme="minorBidi"/>
+            </w:rPr>
           </w:pPr>
-          <w:hyperlink w:anchor="_Toc64749435" w:history="1">
+          <w:hyperlink w:anchor="_Toc65494060" w:history="1">
             <w:r>
               <w:rPr>
                 <w:rStyle w:val="a9"/>
-              </w:rPr>
-              <w:t>攻读学位期间取得的研究成果</w:t>
-            </w:r>
-            <w:r>
-              <w:rPr>
+                <w:rFonts w:ascii="宋体" w:hAnsi="宋体"/>
+              </w:rPr>
+              <w:t>致 谢</w:t>
+            </w:r>
+            <w:r>
+              <w:rPr>
+                <w:rFonts w:ascii="宋体" w:hAnsi="宋体"/>
                 <w:webHidden/>
               </w:rPr>
               <w:tab/>
             </w:r>
             <w:r>
               <w:rPr>
+                <w:rFonts w:ascii="宋体" w:hAnsi="宋体"/>
                 <w:webHidden/>
               </w:rPr>
               <w:fldChar w:fldCharType="begin"/>
             </w:r>
             <w:r>
               <w:rPr>
+                <w:rFonts w:ascii="宋体" w:hAnsi="宋体"/>
                 <w:webHidden/>
               </w:rPr>
-              <w:instrText xml:space="preserve"> PAGEREF _Toc64749435 \h </w:instrText>
-            </w:r>
-            <w:r>
-              <w:rPr>
+              <w:instrText xml:space="preserve"> PAGEREF _Toc65494060 \h </w:instrText>
+            </w:r>
+            <w:r>
+              <w:rPr>
+                <w:rFonts w:ascii="宋体" w:hAnsi="宋体"/>
                 <w:webHidden/>
               </w:rPr>
             </w:r>
             <w:r>
               <w:rPr>
+                <w:rFonts w:ascii="宋体" w:hAnsi="宋体"/>
                 <w:webHidden/>
               </w:rPr>
               <w:fldChar w:fldCharType="separate"/>
             </w:r>
             <w:r>
               <w:rPr>
+                <w:rFonts w:ascii="宋体" w:hAnsi="宋体"/>
                 <w:webHidden/>
               </w:rPr>
-              <w:t>30</w:t>
-            </w:r>
-            <w:r>
-              <w:rPr>
+              <w:t>31</w:t>
+            </w:r>
+            <w:r>
+              <w:rPr>
+                <w:rFonts w:ascii="宋体" w:hAnsi="宋体"/>
                 <w:webHidden/>
               </w:rPr>
               <w:fldChar w:fldCharType="end"/>
@@ -10211,51 +10531,62 @@
         <w:p>
           <w:pPr>
             <w:pStyle w:val="TOC1"/>
+            <w:rPr>
+              <w:rFonts w:cstheme="minorBidi"/>
+            </w:rPr>
           </w:pPr>
-          <w:hyperlink w:anchor="_Toc64749436" w:history="1">
+          <w:hyperlink w:anchor="_Toc65494061" w:history="1">
             <w:r>
               <w:rPr>
                 <w:rStyle w:val="a9"/>
-              </w:rPr>
-              <w:t>致 谢</w:t>
-            </w:r>
-            <w:r>
-              <w:rPr>
+                <w:rFonts w:ascii="宋体" w:hAnsi="宋体"/>
+              </w:rPr>
+              <w:t>个人简历</w:t>
+            </w:r>
+            <w:r>
+              <w:rPr>
+                <w:rFonts w:ascii="宋体" w:hAnsi="宋体"/>
                 <w:webHidden/>
               </w:rPr>
               <w:tab/>
             </w:r>
             <w:r>
               <w:rPr>
+                <w:rFonts w:ascii="宋体" w:hAnsi="宋体"/>
                 <w:webHidden/>
               </w:rPr>
               <w:fldChar w:fldCharType="begin"/>
             </w:r>
             <w:r>
               <w:rPr>
+                <w:rFonts w:ascii="宋体" w:hAnsi="宋体"/>
                 <w:webHidden/>
               </w:rPr>
-              <w:instrText xml:space="preserve"> PAGEREF _Toc64749436 \h </w:instrText>
-            </w:r>
-            <w:r>
-              <w:rPr>
+              <w:instrText xml:space="preserve"> PAGEREF _Toc65494061 \h </w:instrText>
+            </w:r>
+            <w:r>
+              <w:rPr>
+                <w:rFonts w:ascii="宋体" w:hAnsi="宋体"/>
                 <w:webHidden/>
               </w:rPr>
             </w:r>
             <w:r>
               <w:rPr>
+                <w:rFonts w:ascii="宋体" w:hAnsi="宋体"/>
                 <w:webHidden/>
               </w:rPr>
               <w:fldChar w:fldCharType="separate"/>
             </w:r>
             <w:r>
               <w:rPr>
+                <w:rFonts w:ascii="宋体" w:hAnsi="宋体"/>
                 <w:webHidden/>
               </w:rPr>
-              <w:t>31</w:t>
-            </w:r>
-            <w:r>
-              <w:rPr>
+              <w:t>32</w:t>
+            </w:r>
+            <w:r>
+              <w:rPr>
+                <w:rFonts w:ascii="宋体" w:hAnsi="宋体"/>
                 <w:webHidden/>
               </w:rPr>
               <w:fldChar w:fldCharType="end"/>
@@ -10264,61 +10595,14 @@
         </w:p>
         <w:p>
           <w:pPr>
-            <w:pStyle w:val="TOC1"/>
+            <w:spacing w:before="50" w:line="440" w:lineRule="exact"/>
+            <w:rPr>
+              <w:rFonts w:ascii="宋体" w:eastAsia="宋体" w:hAnsi="宋体"/>
+            </w:rPr>
           </w:pPr>
-          <w:hyperlink w:anchor="_Toc64749437" w:history="1">
-            <w:r>
-              <w:rPr>
-                <w:rStyle w:val="a9"/>
-              </w:rPr>
-              <w:t>个人简历</w:t>
-            </w:r>
-            <w:r>
-              <w:rPr>
-                <w:webHidden/>
-              </w:rPr>
-              <w:tab/>
-            </w:r>
-            <w:r>
-              <w:rPr>
-                <w:webHidden/>
-              </w:rPr>
-              <w:fldChar w:fldCharType="begin"/>
-            </w:r>
-            <w:r>
-              <w:rPr>
-                <w:webHidden/>
-              </w:rPr>
-              <w:instrText xml:space="preserve"> PAGEREF _Toc64749437 \h </w:instrText>
-            </w:r>
-            <w:r>
-              <w:rPr>
-                <w:webHidden/>
-              </w:rPr>
-            </w:r>
-            <w:r>
-              <w:rPr>
-                <w:webHidden/>
-              </w:rPr>
-              <w:fldChar w:fldCharType="separate"/>
-            </w:r>
-            <w:r>
-              <w:rPr>
-                <w:webHidden/>
-              </w:rPr>
-              <w:t>32</w:t>
-            </w:r>
-            <w:r>
-              <w:rPr>
-                <w:webHidden/>
-              </w:rPr>
-              <w:fldChar w:fldCharType="end"/>
-            </w:r>
-          </w:hyperlink>
-        </w:p>
-        <w:p>
           <w:r>
             <w:rPr>
+              <w:rFonts w:ascii="宋体" w:eastAsia="宋体" w:hAnsi="宋体"/>
               <w:b/>
               <w:bCs/>
               <w:sz w:val="24"/>
@@ -10517,7 +10801,7 @@
           <w:szCs w:val="32"/>
         </w:rPr>
         <w:sectPr>
-          <w:footerReference w:type="default" r:id="rId15"/>
+          <w:footerReference w:type="default" r:id="rId12"/>
           <w:pgSz w:w="11906" w:h="16838" w:code="9"/>
           <w:pgMar w:top="1474" w:right="1474" w:bottom="1474" w:left="1814" w:header="851" w:footer="992" w:gutter="0"/>
           <w:pgNumType w:fmt="upperRoman" w:start="1"/>
@@ -10528,82 +10812,57 @@
     </w:p>
     <w:p>
       <w:pPr>
-        <w:spacing w:before="480" w:after="480" w:line="440" w:lineRule="exact"/>
-        <w:jc w:val="center"/>
-        <w:rPr>
-          <w:rFonts w:ascii="黑体" w:eastAsia="黑体" w:hAnsi="黑体" w:cs="Times New Roman"/>
-          <w:sz w:val="32"/>
-          <w:szCs w:val="32"/>
-        </w:rPr>
+        <w:pStyle w:val="1"/>
       </w:pPr>
-      <w:r>
-        <w:rPr>
-          <w:rFonts w:ascii="黑体" w:eastAsia="黑体" w:hAnsi="黑体" w:cs="Times New Roman" w:hint="eastAsia"/>
-          <w:sz w:val="32"/>
-          <w:szCs w:val="32"/>
+      <w:bookmarkStart w:id="4" w:name="_Toc65494032"/>
+      <w:r>
+        <w:rPr>
+          <w:rFonts w:hint="eastAsia"/>
         </w:rPr>
         <w:lastRenderedPageBreak/>
         <w:t>1</w:t>
       </w:r>
       <w:r>
-        <w:rPr>
-          <w:rFonts w:ascii="黑体" w:eastAsia="黑体" w:hAnsi="黑体" w:cs="Times New Roman"/>
-          <w:sz w:val="32"/>
-          <w:szCs w:val="32"/>
-        </w:rPr>
         <w:t xml:space="preserve"> </w:t>
       </w:r>
       <w:r>
-        <w:rPr>
-          <w:rFonts w:ascii="黑体" w:eastAsia="黑体" w:hAnsi="黑体" w:cs="Times New Roman"/>
-          <w:sz w:val="32"/>
-          <w:szCs w:val="32"/>
-        </w:rPr>
         <w:t xml:space="preserve"> </w:t>
       </w:r>
       <w:r>
         <w:rPr>
-          <w:rFonts w:ascii="黑体" w:eastAsia="黑体" w:hAnsi="黑体" w:cs="Times New Roman" w:hint="eastAsia"/>
-          <w:sz w:val="32"/>
-          <w:szCs w:val="32"/>
+          <w:rFonts w:hint="eastAsia"/>
         </w:rPr>
         <w:t>前言</w:t>
       </w:r>
+      <w:bookmarkEnd w:id="4"/>
     </w:p>
     <w:p>
       <w:pPr>
-        <w:spacing w:before="240" w:after="240" w:line="440" w:lineRule="exact"/>
-        <w:jc w:val="left"/>
-        <w:rPr>
-          <w:rFonts w:ascii="黑体" w:eastAsia="黑体" w:hAnsi="黑体" w:cs="Times New Roman"/>
-          <w:sz w:val="28"/>
-          <w:szCs w:val="28"/>
-        </w:rPr>
+        <w:pStyle w:val="2"/>
       </w:pPr>
-      <w:r>
-        <w:rPr>
-          <w:rFonts w:ascii="黑体" w:eastAsia="黑体" w:hAnsi="黑体" w:cs="Times New Roman" w:hint="eastAsia"/>
-          <w:sz w:val="28"/>
-          <w:szCs w:val="28"/>
+      <w:bookmarkStart w:id="5" w:name="_Toc65494033"/>
+      <w:r>
+        <w:rPr>
+          <w:rFonts w:hAnsi="黑体" w:hint="eastAsia"/>
         </w:rPr>
         <w:t>1</w:t>
       </w:r>
       <w:r>
         <w:rPr>
-          <w:rFonts w:ascii="黑体" w:eastAsia="黑体" w:hAnsi="黑体" w:cs="Times New Roman"/>
-          <w:sz w:val="28"/>
-          <w:szCs w:val="28"/>
-        </w:rPr>
-        <w:t xml:space="preserve">.1 </w:t>
-      </w:r>
-      <w:r>
-        <w:rPr>
-          <w:rFonts w:ascii="黑体" w:eastAsia="黑体" w:hAnsi="黑体" w:cs="Times New Roman" w:hint="eastAsia"/>
-          <w:sz w:val="28"/>
-          <w:szCs w:val="28"/>
+          <w:rFonts w:hAnsi="黑体"/>
+        </w:rPr>
+        <w:t>.1</w:t>
+      </w:r>
+      <w:r>
+        <w:t xml:space="preserve"> </w:t>
+      </w:r>
+      <w:r>
+        <w:rPr>
+          <w:rFonts w:hint="eastAsia"/>
         </w:rPr>
         <w:t>研究背景及意义</w:t>
       </w:r>
+      <w:bookmarkEnd w:id="5"/>
     </w:p>
     <w:p>
       <w:pPr>
@@ -10615,13 +10874,23 @@
           <w:szCs w:val="24"/>
         </w:rPr>
       </w:pPr>
-      <w:r>
-        <w:rPr>
-          <w:rFonts w:ascii="宋体" w:eastAsia="宋体" w:hAnsi="宋体" w:cs="Times New Roman" w:hint="eastAsia"/>
-          <w:sz w:val="24"/>
-          <w:szCs w:val="24"/>
-        </w:rPr>
-        <w:t>纵隔淋巴结</w:t>
+      <w:proofErr w:type="gramStart"/>
+      <w:r>
+        <w:rPr>
+          <w:rFonts w:ascii="宋体" w:eastAsia="宋体" w:hAnsi="宋体" w:cs="Times New Roman" w:hint="eastAsia"/>
+          <w:sz w:val="24"/>
+          <w:szCs w:val="24"/>
+        </w:rPr>
+        <w:t>纵隔</w:t>
+      </w:r>
+      <w:proofErr w:type="gramEnd"/>
+      <w:r>
+        <w:rPr>
+          <w:rFonts w:ascii="宋体" w:eastAsia="宋体" w:hAnsi="宋体" w:cs="Times New Roman" w:hint="eastAsia"/>
+          <w:sz w:val="24"/>
+          <w:szCs w:val="24"/>
+        </w:rPr>
+        <w:t>淋巴结</w:t>
       </w:r>
       <w:r>
         <w:rPr>
@@ -10936,7 +11205,25 @@
           <w:sz w:val="24"/>
           <w:szCs w:val="24"/>
         </w:rPr>
-        <w:t>因此，对纵隔淋巴结的良恶性进行术前评估就变得尤为重要</w:t>
+        <w:t>因此，对</w:t>
+      </w:r>
+      <w:proofErr w:type="gramStart"/>
+      <w:r>
+        <w:rPr>
+          <w:rFonts w:ascii="宋体" w:eastAsia="宋体" w:hAnsi="宋体" w:cs="Times New Roman"/>
+          <w:sz w:val="24"/>
+          <w:szCs w:val="24"/>
+        </w:rPr>
+        <w:t>纵隔</w:t>
+      </w:r>
+      <w:proofErr w:type="gramEnd"/>
+      <w:r>
+        <w:rPr>
+          <w:rFonts w:ascii="宋体" w:eastAsia="宋体" w:hAnsi="宋体" w:cs="Times New Roman"/>
+          <w:sz w:val="24"/>
+          <w:szCs w:val="24"/>
+        </w:rPr>
+        <w:t>淋巴结的良恶性进行术前评估就变得尤为重要</w:t>
       </w:r>
       <w:r>
         <w:rPr>
@@ -11000,13 +11287,23 @@
         </w:rPr>
         <w:t>术前明确</w:t>
       </w:r>
-      <w:r>
-        <w:rPr>
-          <w:rFonts w:ascii="宋体" w:eastAsia="宋体" w:hAnsi="宋体" w:cs="Times New Roman" w:hint="eastAsia"/>
-          <w:sz w:val="24"/>
-          <w:szCs w:val="24"/>
-        </w:rPr>
-        <w:t>纵隔淋巴结的良恶性，有助于临床医生全面的了解患者的状况，从而做出</w:t>
+      <w:proofErr w:type="gramStart"/>
+      <w:r>
+        <w:rPr>
+          <w:rFonts w:ascii="宋体" w:eastAsia="宋体" w:hAnsi="宋体" w:cs="Times New Roman" w:hint="eastAsia"/>
+          <w:sz w:val="24"/>
+          <w:szCs w:val="24"/>
+        </w:rPr>
+        <w:t>纵隔</w:t>
+      </w:r>
+      <w:proofErr w:type="gramEnd"/>
+      <w:r>
+        <w:rPr>
+          <w:rFonts w:ascii="宋体" w:eastAsia="宋体" w:hAnsi="宋体" w:cs="Times New Roman" w:hint="eastAsia"/>
+          <w:sz w:val="24"/>
+          <w:szCs w:val="24"/>
+        </w:rPr>
+        <w:t>淋巴结的良恶性，有助于临床医生全面的了解患者的状况，从而做出</w:t>
       </w:r>
       <w:r>
         <w:rPr>
@@ -11038,7 +11335,25 @@
           <w:sz w:val="24"/>
           <w:szCs w:val="24"/>
         </w:rPr>
-        <w:t>但恶性肿瘤发生纵隔淋巴结转移时，部分病例不会出现淋巴结肿大。有时，淋巴结最大直径小于1</w:t>
+        <w:t>但恶性肿瘤发生</w:t>
+      </w:r>
+      <w:proofErr w:type="gramStart"/>
+      <w:r>
+        <w:rPr>
+          <w:rFonts w:ascii="宋体" w:eastAsia="宋体" w:hAnsi="宋体" w:cs="Times New Roman" w:hint="eastAsia"/>
+          <w:sz w:val="24"/>
+          <w:szCs w:val="24"/>
+        </w:rPr>
+        <w:t>纵隔</w:t>
+      </w:r>
+      <w:proofErr w:type="gramEnd"/>
+      <w:r>
+        <w:rPr>
+          <w:rFonts w:ascii="宋体" w:eastAsia="宋体" w:hAnsi="宋体" w:cs="Times New Roman" w:hint="eastAsia"/>
+          <w:sz w:val="24"/>
+          <w:szCs w:val="24"/>
+        </w:rPr>
+        <w:t>淋巴结转移时，部分病例不会出现淋巴结肿大。有时，淋巴结最大直径小于1</w:t>
       </w:r>
       <w:r>
         <w:rPr>
@@ -11129,8 +11444,18 @@
           <w:sz w:val="24"/>
           <w:szCs w:val="24"/>
         </w:rPr>
-        <w:t>是评估纵隔</w:t>
-      </w:r>
+        <w:t>是评估</w:t>
+      </w:r>
+      <w:proofErr w:type="gramStart"/>
+      <w:r>
+        <w:rPr>
+          <w:rFonts w:ascii="宋体" w:eastAsia="宋体" w:hAnsi="宋体" w:cs="Times New Roman" w:hint="eastAsia"/>
+          <w:sz w:val="24"/>
+          <w:szCs w:val="24"/>
+        </w:rPr>
+        <w:t>纵隔</w:t>
+      </w:r>
+      <w:proofErr w:type="gramEnd"/>
       <w:r>
         <w:rPr>
           <w:rFonts w:ascii="宋体" w:eastAsia="宋体" w:hAnsi="宋体" w:cs="Times New Roman" w:hint="eastAsia"/>
@@ -12206,7 +12531,25 @@
           <w:sz w:val="24"/>
           <w:szCs w:val="24"/>
         </w:rPr>
-        <w:t>术前鉴别纵隔淋巴结良恶性的方法</w:t>
+        <w:t>术前鉴别</w:t>
+      </w:r>
+      <w:proofErr w:type="gramStart"/>
+      <w:r>
+        <w:rPr>
+          <w:rFonts w:ascii="宋体" w:eastAsia="宋体" w:hAnsi="宋体" w:cs="Times New Roman" w:hint="eastAsia"/>
+          <w:sz w:val="24"/>
+          <w:szCs w:val="24"/>
+        </w:rPr>
+        <w:t>纵隔</w:t>
+      </w:r>
+      <w:proofErr w:type="gramEnd"/>
+      <w:r>
+        <w:rPr>
+          <w:rFonts w:ascii="宋体" w:eastAsia="宋体" w:hAnsi="宋体" w:cs="Times New Roman" w:hint="eastAsia"/>
+          <w:sz w:val="24"/>
+          <w:szCs w:val="24"/>
+        </w:rPr>
+        <w:t>淋巴结良恶性的方法</w:t>
       </w:r>
       <w:r>
         <w:rPr>
@@ -12219,62 +12562,37 @@
     </w:p>
     <w:p>
       <w:pPr>
-        <w:spacing w:before="240" w:after="240" w:line="440" w:lineRule="exact"/>
-        <w:jc w:val="left"/>
-        <w:rPr>
-          <w:rFonts w:ascii="黑体" w:eastAsia="黑体" w:hAnsi="黑体" w:cs="Times New Roman"/>
-          <w:sz w:val="28"/>
-          <w:szCs w:val="28"/>
-        </w:rPr>
+        <w:pStyle w:val="2"/>
       </w:pPr>
-      <w:r>
-        <w:rPr>
-          <w:rFonts w:ascii="黑体" w:eastAsia="黑体" w:hAnsi="黑体" w:cs="Times New Roman" w:hint="eastAsia"/>
-          <w:sz w:val="28"/>
-          <w:szCs w:val="28"/>
+      <w:bookmarkStart w:id="6" w:name="_Toc65494034"/>
+      <w:r>
+        <w:rPr>
+          <w:rFonts w:hAnsi="黑体" w:hint="eastAsia"/>
         </w:rPr>
         <w:t>1</w:t>
       </w:r>
       <w:r>
         <w:rPr>
-          <w:rFonts w:ascii="黑体" w:eastAsia="黑体" w:hAnsi="黑体" w:cs="Times New Roman"/>
-          <w:sz w:val="28"/>
-          <w:szCs w:val="28"/>
-        </w:rPr>
-        <w:t>.</w:t>
-      </w:r>
-      <w:r>
-        <w:rPr>
-          <w:rFonts w:ascii="黑体" w:eastAsia="黑体" w:hAnsi="黑体" w:cs="Times New Roman"/>
-          <w:sz w:val="28"/>
-          <w:szCs w:val="28"/>
-        </w:rPr>
-        <w:t>2</w:t>
-      </w:r>
-      <w:r>
-        <w:rPr>
-          <w:rFonts w:ascii="黑体" w:eastAsia="黑体" w:hAnsi="黑体" w:cs="Times New Roman"/>
-          <w:sz w:val="28"/>
-          <w:szCs w:val="28"/>
-        </w:rPr>
+          <w:rFonts w:hAnsi="黑体"/>
+        </w:rPr>
+        <w:t>.2</w:t>
+      </w:r>
+      <w:r>
         <w:t xml:space="preserve"> </w:t>
       </w:r>
       <w:r>
         <w:rPr>
-          <w:rFonts w:ascii="黑体" w:eastAsia="黑体" w:hAnsi="黑体" w:cs="Times New Roman" w:hint="eastAsia"/>
-          <w:sz w:val="28"/>
-          <w:szCs w:val="28"/>
+          <w:rFonts w:hint="eastAsia"/>
         </w:rPr>
         <w:t>研究</w:t>
       </w:r>
       <w:r>
         <w:rPr>
-          <w:rFonts w:ascii="黑体" w:eastAsia="黑体" w:hAnsi="黑体" w:cs="Times New Roman" w:hint="eastAsia"/>
-          <w:sz w:val="28"/>
-          <w:szCs w:val="28"/>
+          <w:rFonts w:hint="eastAsia"/>
         </w:rPr>
         <w:t>现状</w:t>
       </w:r>
+      <w:bookmarkEnd w:id="6"/>
     </w:p>
     <w:p>
       <w:pPr>
@@ -12348,7 +12666,25 @@
           <w:sz w:val="24"/>
           <w:szCs w:val="24"/>
         </w:rPr>
-        <w:t>在位于纵隔的病变的术前分期中表现出了很好的效果</w:t>
+        <w:t>在位于</w:t>
+      </w:r>
+      <w:proofErr w:type="gramStart"/>
+      <w:r>
+        <w:rPr>
+          <w:rFonts w:ascii="宋体" w:eastAsia="宋体" w:hAnsi="宋体" w:cs="Times New Roman" w:hint="eastAsia"/>
+          <w:sz w:val="24"/>
+          <w:szCs w:val="24"/>
+        </w:rPr>
+        <w:t>纵隔</w:t>
+      </w:r>
+      <w:proofErr w:type="gramEnd"/>
+      <w:r>
+        <w:rPr>
+          <w:rFonts w:ascii="宋体" w:eastAsia="宋体" w:hAnsi="宋体" w:cs="Times New Roman" w:hint="eastAsia"/>
+          <w:sz w:val="24"/>
+          <w:szCs w:val="24"/>
+        </w:rPr>
+        <w:t>的病变的术前分期中表现出了很好的效果</w:t>
       </w:r>
       <w:r>
         <w:rPr>
@@ -14089,13 +14425,23 @@
         </w:rPr>
         <w:t>癌患者的</w:t>
       </w:r>
-      <w:r>
-        <w:rPr>
-          <w:rFonts w:ascii="宋体" w:eastAsia="宋体" w:hAnsi="宋体" w:cs="Times New Roman" w:hint="eastAsia"/>
-          <w:sz w:val="24"/>
-          <w:szCs w:val="24"/>
-        </w:rPr>
-        <w:t>纵隔淋巴结的</w:t>
+      <w:proofErr w:type="gramStart"/>
+      <w:r>
+        <w:rPr>
+          <w:rFonts w:ascii="宋体" w:eastAsia="宋体" w:hAnsi="宋体" w:cs="Times New Roman" w:hint="eastAsia"/>
+          <w:sz w:val="24"/>
+          <w:szCs w:val="24"/>
+        </w:rPr>
+        <w:t>纵隔</w:t>
+      </w:r>
+      <w:proofErr w:type="gramEnd"/>
+      <w:r>
+        <w:rPr>
+          <w:rFonts w:ascii="宋体" w:eastAsia="宋体" w:hAnsi="宋体" w:cs="Times New Roman" w:hint="eastAsia"/>
+          <w:sz w:val="24"/>
+          <w:szCs w:val="24"/>
+        </w:rPr>
+        <w:t>淋巴结的</w:t>
       </w:r>
       <w:r>
         <w:rPr>
@@ -14442,7 +14788,25 @@
           <w:sz w:val="24"/>
           <w:szCs w:val="24"/>
         </w:rPr>
-        <w:t>用纵隔淋巴</w:t>
+        <w:t>用</w:t>
+      </w:r>
+      <w:proofErr w:type="gramStart"/>
+      <w:r>
+        <w:rPr>
+          <w:rFonts w:ascii="宋体" w:eastAsia="宋体" w:hAnsi="宋体" w:cs="Times New Roman" w:hint="eastAsia"/>
+          <w:sz w:val="24"/>
+          <w:szCs w:val="24"/>
+        </w:rPr>
+        <w:t>纵隔</w:t>
+      </w:r>
+      <w:proofErr w:type="gramEnd"/>
+      <w:r>
+        <w:rPr>
+          <w:rFonts w:ascii="宋体" w:eastAsia="宋体" w:hAnsi="宋体" w:cs="Times New Roman" w:hint="eastAsia"/>
+          <w:sz w:val="24"/>
+          <w:szCs w:val="24"/>
+        </w:rPr>
+        <w:t>淋巴</w:t>
       </w:r>
       <w:r>
         <w:rPr>
@@ -14738,7 +15102,25 @@
           <w:sz w:val="24"/>
           <w:szCs w:val="24"/>
         </w:rPr>
-        <w:t>表明放射组学具有鉴别纵隔淋巴结良恶性的能力。一项近期的研究</w:t>
+        <w:t>表明放射组学具有鉴别</w:t>
+      </w:r>
+      <w:proofErr w:type="gramStart"/>
+      <w:r>
+        <w:rPr>
+          <w:rFonts w:ascii="宋体" w:eastAsia="宋体" w:hAnsi="宋体" w:cs="Times New Roman" w:hint="eastAsia"/>
+          <w:sz w:val="24"/>
+          <w:szCs w:val="24"/>
+        </w:rPr>
+        <w:t>纵隔</w:t>
+      </w:r>
+      <w:proofErr w:type="gramEnd"/>
+      <w:r>
+        <w:rPr>
+          <w:rFonts w:ascii="宋体" w:eastAsia="宋体" w:hAnsi="宋体" w:cs="Times New Roman" w:hint="eastAsia"/>
+          <w:sz w:val="24"/>
+          <w:szCs w:val="24"/>
+        </w:rPr>
+        <w:t>淋巴结良恶性的能力。一项近期的研究</w:t>
       </w:r>
       <w:r>
         <w:rPr>
@@ -14786,15 +15168,51 @@
           <w:sz w:val="24"/>
           <w:szCs w:val="24"/>
         </w:rPr>
-        <w:t>在诊断</w:t>
-      </w:r>
-      <w:r>
-        <w:rPr>
-          <w:rFonts w:ascii="宋体" w:eastAsia="宋体" w:hAnsi="宋体" w:cs="Times New Roman" w:hint="eastAsia"/>
-          <w:sz w:val="24"/>
-          <w:szCs w:val="24"/>
-        </w:rPr>
-        <w:t>非小细胞肺癌患者的纵隔淋巴结转移方面得到了非常好的结果</w:t>
+        <w:t>在</w:t>
+      </w:r>
+      <w:proofErr w:type="gramStart"/>
+      <w:r>
+        <w:rPr>
+          <w:rFonts w:ascii="宋体" w:eastAsia="宋体" w:hAnsi="宋体" w:cs="Times New Roman" w:hint="eastAsia"/>
+          <w:sz w:val="24"/>
+          <w:szCs w:val="24"/>
+        </w:rPr>
+        <w:t>诊断</w:t>
+      </w:r>
+      <w:r>
+        <w:rPr>
+          <w:rFonts w:ascii="宋体" w:eastAsia="宋体" w:hAnsi="宋体" w:cs="Times New Roman" w:hint="eastAsia"/>
+          <w:sz w:val="24"/>
+          <w:szCs w:val="24"/>
+        </w:rPr>
+        <w:t>非</w:t>
+      </w:r>
+      <w:proofErr w:type="gramEnd"/>
+      <w:r>
+        <w:rPr>
+          <w:rFonts w:ascii="宋体" w:eastAsia="宋体" w:hAnsi="宋体" w:cs="Times New Roman" w:hint="eastAsia"/>
+          <w:sz w:val="24"/>
+          <w:szCs w:val="24"/>
+        </w:rPr>
+        <w:t>小细胞肺癌患者的</w:t>
+      </w:r>
+      <w:proofErr w:type="gramStart"/>
+      <w:r>
+        <w:rPr>
+          <w:rFonts w:ascii="宋体" w:eastAsia="宋体" w:hAnsi="宋体" w:cs="Times New Roman" w:hint="eastAsia"/>
+          <w:sz w:val="24"/>
+          <w:szCs w:val="24"/>
+        </w:rPr>
+        <w:t>纵隔</w:t>
+      </w:r>
+      <w:proofErr w:type="gramEnd"/>
+      <w:r>
+        <w:rPr>
+          <w:rFonts w:ascii="宋体" w:eastAsia="宋体" w:hAnsi="宋体" w:cs="Times New Roman" w:hint="eastAsia"/>
+          <w:sz w:val="24"/>
+          <w:szCs w:val="24"/>
+        </w:rPr>
+        <w:t>淋巴结转移方面得到了非常好的结果</w:t>
       </w:r>
       <w:r>
         <w:rPr>
@@ -14899,7 +15317,25 @@
           <w:sz w:val="24"/>
           <w:szCs w:val="24"/>
         </w:rPr>
-        <w:t>基于纵隔淋巴结</w:t>
+        <w:t>基于</w:t>
+      </w:r>
+      <w:proofErr w:type="gramStart"/>
+      <w:r>
+        <w:rPr>
+          <w:rFonts w:ascii="宋体" w:eastAsia="宋体" w:hAnsi="宋体" w:cs="Times New Roman" w:hint="eastAsia"/>
+          <w:sz w:val="24"/>
+          <w:szCs w:val="24"/>
+        </w:rPr>
+        <w:t>纵隔</w:t>
+      </w:r>
+      <w:proofErr w:type="gramEnd"/>
+      <w:r>
+        <w:rPr>
+          <w:rFonts w:ascii="宋体" w:eastAsia="宋体" w:hAnsi="宋体" w:cs="Times New Roman" w:hint="eastAsia"/>
+          <w:sz w:val="24"/>
+          <w:szCs w:val="24"/>
+        </w:rPr>
+        <w:t>淋巴结</w:t>
       </w:r>
       <w:r>
         <w:rPr>
@@ -14939,7 +15375,25 @@
           <w:sz w:val="24"/>
           <w:szCs w:val="24"/>
         </w:rPr>
-        <w:t>鉴别纵隔淋巴</w:t>
+        <w:t>鉴别</w:t>
+      </w:r>
+      <w:proofErr w:type="gramStart"/>
+      <w:r>
+        <w:rPr>
+          <w:rFonts w:ascii="宋体" w:eastAsia="宋体" w:hAnsi="宋体" w:cs="Times New Roman" w:hint="eastAsia"/>
+          <w:sz w:val="24"/>
+          <w:szCs w:val="24"/>
+        </w:rPr>
+        <w:t>纵隔</w:t>
+      </w:r>
+      <w:proofErr w:type="gramEnd"/>
+      <w:r>
+        <w:rPr>
+          <w:rFonts w:ascii="宋体" w:eastAsia="宋体" w:hAnsi="宋体" w:cs="Times New Roman" w:hint="eastAsia"/>
+          <w:sz w:val="24"/>
+          <w:szCs w:val="24"/>
+        </w:rPr>
+        <w:t>淋巴</w:t>
       </w:r>
       <w:r>
         <w:rPr>
@@ -15073,7 +15527,25 @@
           <w:sz w:val="24"/>
           <w:szCs w:val="24"/>
         </w:rPr>
-        <w:t>可以有效的鉴别纵隔淋巴结的良恶性，并且具有很好的鲁棒性</w:t>
+        <w:t>可以有效的鉴别</w:t>
+      </w:r>
+      <w:proofErr w:type="gramStart"/>
+      <w:r>
+        <w:rPr>
+          <w:rFonts w:ascii="宋体" w:eastAsia="宋体" w:hAnsi="宋体" w:cs="Times New Roman" w:hint="eastAsia"/>
+          <w:sz w:val="24"/>
+          <w:szCs w:val="24"/>
+        </w:rPr>
+        <w:t>纵隔</w:t>
+      </w:r>
+      <w:proofErr w:type="gramEnd"/>
+      <w:r>
+        <w:rPr>
+          <w:rFonts w:ascii="宋体" w:eastAsia="宋体" w:hAnsi="宋体" w:cs="Times New Roman" w:hint="eastAsia"/>
+          <w:sz w:val="24"/>
+          <w:szCs w:val="24"/>
+        </w:rPr>
+        <w:t>淋巴结的良恶性，并且具有很好的鲁棒性</w:t>
       </w:r>
       <w:r>
         <w:rPr>
@@ -15145,8 +15617,18 @@
           <w:sz w:val="24"/>
           <w:szCs w:val="24"/>
         </w:rPr>
-        <w:t>中，且仍然</w:t>
-      </w:r>
+        <w:t>中，</w:t>
+      </w:r>
+      <w:proofErr w:type="gramStart"/>
+      <w:r>
+        <w:rPr>
+          <w:rFonts w:ascii="宋体" w:eastAsia="宋体" w:hAnsi="宋体" w:hint="eastAsia"/>
+          <w:sz w:val="24"/>
+          <w:szCs w:val="24"/>
+        </w:rPr>
+        <w:t>且仍然</w:t>
+      </w:r>
+      <w:proofErr w:type="gramEnd"/>
       <w:r>
         <w:rPr>
           <w:rFonts w:ascii="宋体" w:eastAsia="宋体" w:hAnsi="宋体" w:hint="eastAsia"/>
@@ -15397,90 +15879,55 @@
     </w:p>
     <w:p>
       <w:pPr>
-        <w:spacing w:before="480" w:after="480" w:line="440" w:lineRule="exact"/>
-        <w:jc w:val="center"/>
-        <w:rPr>
-          <w:rFonts w:ascii="黑体" w:eastAsia="黑体" w:hAnsi="黑体" w:cs="Times New Roman"/>
-          <w:sz w:val="32"/>
-          <w:szCs w:val="32"/>
-        </w:rPr>
+        <w:pStyle w:val="1"/>
       </w:pPr>
-      <w:r>
-        <w:rPr>
-          <w:rFonts w:ascii="黑体" w:eastAsia="黑体" w:hAnsi="黑体" w:cs="Times New Roman"/>
-          <w:sz w:val="32"/>
-          <w:szCs w:val="32"/>
-        </w:rPr>
+      <w:bookmarkStart w:id="7" w:name="_Toc65494035"/>
+      <w:r>
         <w:lastRenderedPageBreak/>
         <w:t xml:space="preserve">2 </w:t>
       </w:r>
       <w:r>
-        <w:rPr>
-          <w:rFonts w:ascii="黑体" w:eastAsia="黑体" w:hAnsi="黑体" w:cs="Times New Roman"/>
-          <w:sz w:val="32"/>
-          <w:szCs w:val="32"/>
-        </w:rPr>
         <w:t xml:space="preserve"> </w:t>
       </w:r>
       <w:r>
         <w:rPr>
-          <w:rFonts w:ascii="黑体" w:eastAsia="黑体" w:hAnsi="黑体" w:cs="Times New Roman" w:hint="eastAsia"/>
-          <w:sz w:val="32"/>
-          <w:szCs w:val="32"/>
+          <w:rFonts w:hint="eastAsia"/>
         </w:rPr>
         <w:t>材料和方法</w:t>
       </w:r>
+      <w:bookmarkEnd w:id="7"/>
     </w:p>
     <w:p>
       <w:pPr>
-        <w:spacing w:before="240" w:after="240" w:line="440" w:lineRule="exact"/>
-        <w:jc w:val="left"/>
-        <w:rPr>
-          <w:rFonts w:ascii="黑体" w:eastAsia="黑体" w:hAnsi="黑体" w:cs="Times New Roman"/>
-          <w:sz w:val="28"/>
-          <w:szCs w:val="28"/>
-        </w:rPr>
+        <w:pStyle w:val="2"/>
       </w:pPr>
-      <w:r>
-        <w:rPr>
-          <w:rFonts w:ascii="黑体" w:eastAsia="黑体" w:hAnsi="黑体" w:cs="Times New Roman"/>
-          <w:sz w:val="28"/>
-          <w:szCs w:val="28"/>
-        </w:rPr>
+      <w:bookmarkStart w:id="8" w:name="_Toc65494036"/>
+      <w:r>
         <w:t>2</w:t>
       </w:r>
       <w:r>
-        <w:rPr>
-          <w:rFonts w:ascii="黑体" w:eastAsia="黑体" w:hAnsi="黑体" w:cs="Times New Roman"/>
-          <w:sz w:val="28"/>
-          <w:szCs w:val="28"/>
-        </w:rPr>
         <w:t>.</w:t>
       </w:r>
       <w:r>
-        <w:rPr>
-          <w:rFonts w:ascii="黑体" w:eastAsia="黑体" w:hAnsi="黑体" w:cs="Times New Roman"/>
-          <w:sz w:val="28"/>
-          <w:szCs w:val="28"/>
-        </w:rPr>
         <w:t>1</w:t>
       </w:r>
       <w:r>
-        <w:rPr>
-          <w:rFonts w:ascii="黑体" w:eastAsia="黑体" w:hAnsi="黑体" w:cs="Times New Roman"/>
-          <w:sz w:val="28"/>
-          <w:szCs w:val="28"/>
-        </w:rPr>
         <w:t xml:space="preserve"> </w:t>
       </w:r>
       <w:r>
         <w:rPr>
-          <w:rFonts w:ascii="黑体" w:eastAsia="黑体" w:hAnsi="黑体" w:cs="Times New Roman" w:hint="eastAsia"/>
-          <w:sz w:val="28"/>
-          <w:szCs w:val="28"/>
-        </w:rPr>
-        <w:t>研究对象</w:t>
-      </w:r>
+          <w:rStyle w:val="20"/>
+          <w:rFonts w:hint="eastAsia"/>
+        </w:rPr>
+        <w:t>研究</w:t>
+      </w:r>
+      <w:r>
+        <w:rPr>
+          <w:rFonts w:hint="eastAsia"/>
+        </w:rPr>
+        <w:t>对象</w:t>
+      </w:r>
+      <w:bookmarkEnd w:id="8"/>
     </w:p>
     <w:p>
       <w:pPr>
@@ -15730,15 +16177,51 @@
           <w:sz w:val="24"/>
           <w:szCs w:val="24"/>
         </w:rPr>
-        <w:t>岁；且以上患者</w:t>
-      </w:r>
-      <w:r>
-        <w:rPr>
-          <w:rFonts w:ascii="宋体" w:eastAsia="宋体" w:hAnsi="宋体" w:cs="Times New Roman" w:hint="eastAsia"/>
-          <w:sz w:val="24"/>
-          <w:szCs w:val="24"/>
-        </w:rPr>
-        <w:t>均具有纵隔淋巴结的</w:t>
+        <w:t>岁；</w:t>
+      </w:r>
+      <w:proofErr w:type="gramStart"/>
+      <w:r>
+        <w:rPr>
+          <w:rFonts w:ascii="宋体" w:eastAsia="宋体" w:hAnsi="宋体" w:cs="Times New Roman" w:hint="eastAsia"/>
+          <w:sz w:val="24"/>
+          <w:szCs w:val="24"/>
+        </w:rPr>
+        <w:t>且以上</w:t>
+      </w:r>
+      <w:proofErr w:type="gramEnd"/>
+      <w:r>
+        <w:rPr>
+          <w:rFonts w:ascii="宋体" w:eastAsia="宋体" w:hAnsi="宋体" w:cs="Times New Roman" w:hint="eastAsia"/>
+          <w:sz w:val="24"/>
+          <w:szCs w:val="24"/>
+        </w:rPr>
+        <w:t>患者</w:t>
+      </w:r>
+      <w:r>
+        <w:rPr>
+          <w:rFonts w:ascii="宋体" w:eastAsia="宋体" w:hAnsi="宋体" w:cs="Times New Roman" w:hint="eastAsia"/>
+          <w:sz w:val="24"/>
+          <w:szCs w:val="24"/>
+        </w:rPr>
+        <w:t>均具有</w:t>
+      </w:r>
+      <w:proofErr w:type="gramStart"/>
+      <w:r>
+        <w:rPr>
+          <w:rFonts w:ascii="宋体" w:eastAsia="宋体" w:hAnsi="宋体" w:cs="Times New Roman" w:hint="eastAsia"/>
+          <w:sz w:val="24"/>
+          <w:szCs w:val="24"/>
+        </w:rPr>
+        <w:t>纵隔</w:t>
+      </w:r>
+      <w:proofErr w:type="gramEnd"/>
+      <w:r>
+        <w:rPr>
+          <w:rFonts w:ascii="宋体" w:eastAsia="宋体" w:hAnsi="宋体" w:cs="Times New Roman" w:hint="eastAsia"/>
+          <w:sz w:val="24"/>
+          <w:szCs w:val="24"/>
+        </w:rPr>
+        <w:t>淋巴结的</w:t>
       </w:r>
       <w:r>
         <w:rPr>
@@ -15818,7 +16301,25 @@
           <w:sz w:val="24"/>
           <w:szCs w:val="24"/>
         </w:rPr>
-        <w:t>患者具有纵隔淋巴结的</w:t>
+        <w:t>患者具有</w:t>
+      </w:r>
+      <w:proofErr w:type="gramStart"/>
+      <w:r>
+        <w:rPr>
+          <w:rFonts w:ascii="宋体" w:eastAsia="宋体" w:hAnsi="宋体" w:cs="Times New Roman" w:hint="eastAsia"/>
+          <w:sz w:val="24"/>
+          <w:szCs w:val="24"/>
+        </w:rPr>
+        <w:t>纵隔</w:t>
+      </w:r>
+      <w:proofErr w:type="gramEnd"/>
+      <w:r>
+        <w:rPr>
+          <w:rFonts w:ascii="宋体" w:eastAsia="宋体" w:hAnsi="宋体" w:cs="Times New Roman" w:hint="eastAsia"/>
+          <w:sz w:val="24"/>
+          <w:szCs w:val="24"/>
+        </w:rPr>
+        <w:t>淋巴结的</w:t>
       </w:r>
       <w:r>
         <w:rPr>
@@ -15906,7 +16407,25 @@
           <w:sz w:val="24"/>
           <w:szCs w:val="24"/>
         </w:rPr>
-        <w:t>时间和纵隔淋巴结的</w:t>
+        <w:t>时间和</w:t>
+      </w:r>
+      <w:proofErr w:type="gramStart"/>
+      <w:r>
+        <w:rPr>
+          <w:rFonts w:ascii="宋体" w:eastAsia="宋体" w:hAnsi="宋体" w:cs="Times New Roman" w:hint="eastAsia"/>
+          <w:sz w:val="24"/>
+          <w:szCs w:val="24"/>
+        </w:rPr>
+        <w:t>纵隔</w:t>
+      </w:r>
+      <w:proofErr w:type="gramEnd"/>
+      <w:r>
+        <w:rPr>
+          <w:rFonts w:ascii="宋体" w:eastAsia="宋体" w:hAnsi="宋体" w:cs="Times New Roman" w:hint="eastAsia"/>
+          <w:sz w:val="24"/>
+          <w:szCs w:val="24"/>
+        </w:rPr>
+        <w:t>淋巴结的</w:t>
       </w:r>
       <w:r>
         <w:rPr>
@@ -15988,13 +16507,23 @@
         </w:rPr>
         <w:t>患者患有原发性恶性肿瘤，而</w:t>
       </w:r>
-      <w:r>
-        <w:rPr>
-          <w:rFonts w:ascii="宋体" w:eastAsia="宋体" w:hAnsi="宋体" w:cs="Times New Roman" w:hint="eastAsia"/>
-          <w:sz w:val="24"/>
-          <w:szCs w:val="24"/>
-        </w:rPr>
-        <w:t>纵隔淋巴结的</w:t>
+      <w:proofErr w:type="gramStart"/>
+      <w:r>
+        <w:rPr>
+          <w:rFonts w:ascii="宋体" w:eastAsia="宋体" w:hAnsi="宋体" w:cs="Times New Roman" w:hint="eastAsia"/>
+          <w:sz w:val="24"/>
+          <w:szCs w:val="24"/>
+        </w:rPr>
+        <w:t>纵隔</w:t>
+      </w:r>
+      <w:proofErr w:type="gramEnd"/>
+      <w:r>
+        <w:rPr>
+          <w:rFonts w:ascii="宋体" w:eastAsia="宋体" w:hAnsi="宋体" w:cs="Times New Roman" w:hint="eastAsia"/>
+          <w:sz w:val="24"/>
+          <w:szCs w:val="24"/>
+        </w:rPr>
+        <w:t>淋巴结的</w:t>
       </w:r>
       <w:r>
         <w:rPr>
@@ -16036,13 +16565,41 @@
         </w:rPr>
         <w:t>.</w:t>
       </w:r>
+      <w:proofErr w:type="gramStart"/>
       <w:r>
         <w:rPr>
           <w:rFonts w:ascii="Times New Roman" w:eastAsia="宋体" w:hAnsi="Times New Roman" w:cs="Times New Roman" w:hint="eastAsia"/>
           <w:sz w:val="24"/>
           <w:szCs w:val="24"/>
         </w:rPr>
-        <w:t>纵隔淋巴结病灶难以勾画；</w:t>
+        <w:t>纵隔</w:t>
+      </w:r>
+      <w:proofErr w:type="gramEnd"/>
+      <w:r>
+        <w:rPr>
+          <w:rFonts w:ascii="Times New Roman" w:eastAsia="宋体" w:hAnsi="Times New Roman" w:cs="Times New Roman" w:hint="eastAsia"/>
+          <w:sz w:val="24"/>
+          <w:szCs w:val="24"/>
+        </w:rPr>
+        <w:t>淋巴结病</w:t>
+      </w:r>
+      <w:proofErr w:type="gramStart"/>
+      <w:r>
+        <w:rPr>
+          <w:rFonts w:ascii="Times New Roman" w:eastAsia="宋体" w:hAnsi="Times New Roman" w:cs="Times New Roman" w:hint="eastAsia"/>
+          <w:sz w:val="24"/>
+          <w:szCs w:val="24"/>
+        </w:rPr>
+        <w:t>灶难以</w:t>
+      </w:r>
+      <w:proofErr w:type="gramEnd"/>
+      <w:r>
+        <w:rPr>
+          <w:rFonts w:ascii="Times New Roman" w:eastAsia="宋体" w:hAnsi="Times New Roman" w:cs="Times New Roman" w:hint="eastAsia"/>
+          <w:sz w:val="24"/>
+          <w:szCs w:val="24"/>
+        </w:rPr>
+        <w:t>勾画；</w:t>
       </w:r>
       <w:r>
         <w:rPr>
@@ -17091,7 +17648,7 @@
                     <pic:cNvPicPr/>
                   </pic:nvPicPr>
                   <pic:blipFill>
-                    <a:blip r:embed="rId16" cstate="print">
+                    <a:blip r:embed="rId13" cstate="print">
                       <a:extLst>
                         <a:ext uri="{28A0092B-C50C-407E-A947-70E740481C1C}">
                           <a14:useLocalDpi xmlns:a14="http://schemas.microsoft.com/office/drawing/2010/main" val="0"/>
@@ -17198,7 +17755,23 @@
           <w:rFonts w:ascii="宋体" w:eastAsia="宋体" w:hAnsi="宋体" w:cs="Times New Roman" w:hint="eastAsia"/>
           <w:szCs w:val="21"/>
         </w:rPr>
-        <w:t>代表纵隔淋巴结数</w:t>
+        <w:t>代表</w:t>
+      </w:r>
+      <w:proofErr w:type="gramStart"/>
+      <w:r>
+        <w:rPr>
+          <w:rFonts w:ascii="宋体" w:eastAsia="宋体" w:hAnsi="宋体" w:cs="Times New Roman" w:hint="eastAsia"/>
+          <w:szCs w:val="21"/>
+        </w:rPr>
+        <w:t>纵隔</w:t>
+      </w:r>
+      <w:proofErr w:type="gramEnd"/>
+      <w:r>
+        <w:rPr>
+          <w:rFonts w:ascii="宋体" w:eastAsia="宋体" w:hAnsi="宋体" w:cs="Times New Roman" w:hint="eastAsia"/>
+          <w:szCs w:val="21"/>
+        </w:rPr>
+        <w:t>淋巴结数</w:t>
       </w:r>
       <w:r>
         <w:rPr>
@@ -17210,62 +17783,37 @@
     </w:p>
     <w:p>
       <w:pPr>
-        <w:spacing w:before="240" w:after="240" w:line="440" w:lineRule="exact"/>
-        <w:jc w:val="left"/>
-        <w:rPr>
-          <w:rFonts w:ascii="黑体" w:eastAsia="黑体" w:hAnsi="黑体" w:cs="Times New Roman"/>
-          <w:sz w:val="28"/>
-          <w:szCs w:val="28"/>
-        </w:rPr>
+        <w:pStyle w:val="2"/>
       </w:pPr>
-      <w:r>
-        <w:rPr>
-          <w:rFonts w:ascii="黑体" w:eastAsia="黑体" w:hAnsi="黑体" w:cs="Times New Roman"/>
-          <w:sz w:val="28"/>
-          <w:szCs w:val="28"/>
-        </w:rPr>
+      <w:bookmarkStart w:id="9" w:name="_Toc65494037"/>
+      <w:r>
         <w:t>2</w:t>
       </w:r>
       <w:r>
-        <w:rPr>
-          <w:rFonts w:ascii="黑体" w:eastAsia="黑体" w:hAnsi="黑体" w:cs="Times New Roman"/>
-          <w:sz w:val="28"/>
-          <w:szCs w:val="28"/>
-        </w:rPr>
         <w:t>.</w:t>
       </w:r>
       <w:r>
         <w:rPr>
-          <w:rFonts w:ascii="黑体" w:eastAsia="黑体" w:hAnsi="黑体" w:cs="Times New Roman" w:hint="eastAsia"/>
-          <w:sz w:val="28"/>
-          <w:szCs w:val="28"/>
+          <w:rFonts w:hint="eastAsia"/>
         </w:rPr>
         <w:t>2</w:t>
       </w:r>
       <w:r>
-        <w:rPr>
-          <w:rFonts w:ascii="黑体" w:eastAsia="黑体" w:hAnsi="黑体" w:cs="Times New Roman"/>
-          <w:sz w:val="28"/>
-          <w:szCs w:val="28"/>
-        </w:rPr>
         <w:t xml:space="preserve"> </w:t>
       </w:r>
       <w:r>
         <w:rPr>
-          <w:rFonts w:ascii="Times New Roman" w:eastAsia="黑体" w:hAnsi="Times New Roman" w:cs="Times New Roman"/>
-          <w:sz w:val="28"/>
-          <w:szCs w:val="28"/>
+          <w:rFonts w:ascii="Times New Roman" w:hAnsi="Times New Roman"/>
         </w:rPr>
         <w:t>CT</w:t>
       </w:r>
       <w:r>
         <w:rPr>
-          <w:rFonts w:ascii="黑体" w:eastAsia="黑体" w:hAnsi="黑体" w:cs="Times New Roman" w:hint="eastAsia"/>
-          <w:sz w:val="28"/>
-          <w:szCs w:val="28"/>
+          <w:rFonts w:hint="eastAsia"/>
         </w:rPr>
         <w:t>图像获取</w:t>
       </w:r>
+      <w:bookmarkEnd w:id="9"/>
     </w:p>
     <w:p>
       <w:pPr>
@@ -17323,7 +17871,25 @@
           <w:sz w:val="24"/>
           <w:szCs w:val="24"/>
         </w:rPr>
-        <w:t>增强扫描共来自于4种品牌的</w:t>
+        <w:t>增强</w:t>
+      </w:r>
+      <w:proofErr w:type="gramStart"/>
+      <w:r>
+        <w:rPr>
+          <w:rFonts w:ascii="宋体" w:eastAsia="宋体" w:hAnsi="宋体" w:cs="Times New Roman" w:hint="eastAsia"/>
+          <w:sz w:val="24"/>
+          <w:szCs w:val="24"/>
+        </w:rPr>
+        <w:t>扫描共</w:t>
+      </w:r>
+      <w:proofErr w:type="gramEnd"/>
+      <w:r>
+        <w:rPr>
+          <w:rFonts w:ascii="宋体" w:eastAsia="宋体" w:hAnsi="宋体" w:cs="Times New Roman" w:hint="eastAsia"/>
+          <w:sz w:val="24"/>
+          <w:szCs w:val="24"/>
+        </w:rPr>
+        <w:t>来自于4种品牌的</w:t>
       </w:r>
       <w:r>
         <w:rPr>
@@ -17347,7 +17913,25 @@
           <w:sz w:val="24"/>
           <w:szCs w:val="24"/>
         </w:rPr>
-        <w:t>Siemens (SOMATOM Force, 192-section dual-source CT), GE (Discovery CT 750 HD, 64 multidetector CT system), Toshiba (Aquilion One, 320 slice)</w:t>
+        <w:t>Siemens (SOMATOM Force, 192-section dual-source CT), GE (Discovery CT 750 HD, 64 multidetector CT system), Toshiba (</w:t>
+      </w:r>
+      <w:proofErr w:type="spellStart"/>
+      <w:r>
+        <w:rPr>
+          <w:rFonts w:ascii="Times New Roman" w:eastAsia="宋体" w:hAnsi="Times New Roman" w:cs="Times New Roman"/>
+          <w:sz w:val="24"/>
+          <w:szCs w:val="24"/>
+        </w:rPr>
+        <w:t>Aquilion</w:t>
+      </w:r>
+      <w:proofErr w:type="spellEnd"/>
+      <w:r>
+        <w:rPr>
+          <w:rFonts w:ascii="Times New Roman" w:eastAsia="宋体" w:hAnsi="Times New Roman" w:cs="Times New Roman"/>
+          <w:sz w:val="24"/>
+          <w:szCs w:val="24"/>
+        </w:rPr>
+        <w:t xml:space="preserve"> One, 320 slice)</w:t>
       </w:r>
       <w:r>
         <w:rPr>
@@ -17363,7 +17947,25 @@
           <w:sz w:val="24"/>
           <w:szCs w:val="24"/>
         </w:rPr>
-        <w:t>Philips (Brilliance iCT, 256 slice)</w:t>
+        <w:t xml:space="preserve">Philips (Brilliance </w:t>
+      </w:r>
+      <w:proofErr w:type="spellStart"/>
+      <w:r>
+        <w:rPr>
+          <w:rFonts w:ascii="Times New Roman" w:eastAsia="宋体" w:hAnsi="Times New Roman" w:cs="Times New Roman"/>
+          <w:sz w:val="24"/>
+          <w:szCs w:val="24"/>
+        </w:rPr>
+        <w:t>iCT</w:t>
+      </w:r>
+      <w:proofErr w:type="spellEnd"/>
+      <w:r>
+        <w:rPr>
+          <w:rFonts w:ascii="Times New Roman" w:eastAsia="宋体" w:hAnsi="Times New Roman" w:cs="Times New Roman"/>
+          <w:sz w:val="24"/>
+          <w:szCs w:val="24"/>
+        </w:rPr>
+        <w:t>, 256 slice)</w:t>
       </w:r>
       <w:r>
         <w:rPr>
@@ -17405,6 +18007,7 @@
         </w:rPr>
         <w:t xml:space="preserve">120 </w:t>
       </w:r>
+      <w:proofErr w:type="spellStart"/>
       <w:r>
         <w:rPr>
           <w:rFonts w:ascii="Times New Roman" w:eastAsia="宋体" w:hAnsi="Times New Roman" w:cs="Times New Roman"/>
@@ -17413,6 +18016,7 @@
         </w:rPr>
         <w:t>kVp</w:t>
       </w:r>
+      <w:proofErr w:type="spellEnd"/>
       <w:r>
         <w:rPr>
           <w:rFonts w:ascii="宋体" w:eastAsia="宋体" w:hAnsi="宋体" w:cs="Times New Roman"/>
@@ -17656,6 +18260,7 @@
         </w:rPr>
         <w:t>（</w:t>
       </w:r>
+      <w:proofErr w:type="spellStart"/>
       <w:r>
         <w:rPr>
           <w:rFonts w:ascii="Times New Roman" w:eastAsia="宋体" w:hAnsi="Times New Roman" w:cs="Times New Roman"/>
@@ -17664,6 +18269,7 @@
         </w:rPr>
         <w:t>Iproamine</w:t>
       </w:r>
+      <w:proofErr w:type="spellEnd"/>
       <w:r>
         <w:rPr>
           <w:rFonts w:ascii="宋体" w:eastAsia="宋体" w:hAnsi="宋体" w:cs="Times New Roman"/>
@@ -17966,7 +18572,7 @@
                     <pic:cNvPicPr/>
                   </pic:nvPicPr>
                   <pic:blipFill>
-                    <a:blip r:embed="rId17" cstate="print">
+                    <a:blip r:embed="rId14" cstate="print">
                       <a:extLst>
                         <a:ext uri="{28A0092B-C50C-407E-A947-70E740481C1C}">
                           <a14:useLocalDpi xmlns:a14="http://schemas.microsoft.com/office/drawing/2010/main" val="0"/>
@@ -18041,62 +18647,34 @@
     </w:p>
     <w:p>
       <w:pPr>
-        <w:spacing w:before="240" w:after="240" w:line="440" w:lineRule="exact"/>
-        <w:jc w:val="left"/>
-        <w:rPr>
-          <w:rFonts w:ascii="黑体" w:eastAsia="黑体" w:hAnsi="黑体" w:cs="Times New Roman"/>
-          <w:sz w:val="28"/>
-          <w:szCs w:val="28"/>
-        </w:rPr>
+        <w:pStyle w:val="2"/>
       </w:pPr>
-      <w:r>
-        <w:rPr>
-          <w:rFonts w:ascii="黑体" w:eastAsia="黑体" w:hAnsi="黑体" w:cs="Times New Roman"/>
-          <w:sz w:val="28"/>
-          <w:szCs w:val="28"/>
-        </w:rPr>
+      <w:bookmarkStart w:id="10" w:name="_Toc65494038"/>
+      <w:r>
         <w:t>2</w:t>
       </w:r>
       <w:r>
-        <w:rPr>
-          <w:rFonts w:ascii="黑体" w:eastAsia="黑体" w:hAnsi="黑体" w:cs="Times New Roman"/>
-          <w:sz w:val="28"/>
-          <w:szCs w:val="28"/>
-        </w:rPr>
         <w:t>.</w:t>
       </w:r>
       <w:r>
-        <w:rPr>
-          <w:rFonts w:ascii="黑体" w:eastAsia="黑体" w:hAnsi="黑体" w:cs="Times New Roman"/>
-          <w:sz w:val="28"/>
-          <w:szCs w:val="28"/>
-        </w:rPr>
         <w:t>3</w:t>
       </w:r>
       <w:r>
-        <w:rPr>
-          <w:rFonts w:ascii="黑体" w:eastAsia="黑体" w:hAnsi="黑体" w:cs="Times New Roman"/>
-          <w:sz w:val="28"/>
-          <w:szCs w:val="28"/>
-        </w:rPr>
         <w:t xml:space="preserve"> </w:t>
       </w:r>
       <w:r>
         <w:rPr>
-          <w:rFonts w:ascii="Times New Roman" w:eastAsia="黑体" w:hAnsi="Times New Roman" w:cs="Times New Roman" w:hint="eastAsia"/>
-          <w:sz w:val="28"/>
-          <w:szCs w:val="28"/>
+          <w:rFonts w:ascii="Times New Roman" w:hAnsi="Times New Roman" w:hint="eastAsia"/>
         </w:rPr>
         <w:t>放射组学</w:t>
       </w:r>
       <w:r>
         <w:rPr>
-          <w:rFonts w:ascii="黑体" w:eastAsia="黑体" w:hAnsi="黑体" w:cs="Times New Roman" w:hint="eastAsia"/>
-          <w:sz w:val="28"/>
-          <w:szCs w:val="28"/>
+          <w:rFonts w:hint="eastAsia"/>
         </w:rPr>
         <w:t>特征提取</w:t>
       </w:r>
+      <w:bookmarkEnd w:id="10"/>
     </w:p>
     <w:p>
       <w:pPr>
@@ -18248,13 +18826,23 @@
         </w:rPr>
         <w:t>年诊断经验</w:t>
       </w:r>
-      <w:r>
-        <w:rPr>
-          <w:rFonts w:ascii="宋体" w:eastAsia="宋体" w:hAnsi="宋体" w:cs="Times New Roman" w:hint="eastAsia"/>
-          <w:sz w:val="24"/>
-          <w:szCs w:val="24"/>
-        </w:rPr>
-        <w:t>的胸组放射科医师（阅片者1）</w:t>
+      <w:proofErr w:type="gramStart"/>
+      <w:r>
+        <w:rPr>
+          <w:rFonts w:ascii="宋体" w:eastAsia="宋体" w:hAnsi="宋体" w:cs="Times New Roman" w:hint="eastAsia"/>
+          <w:sz w:val="24"/>
+          <w:szCs w:val="24"/>
+        </w:rPr>
+        <w:t>的胸组放射科</w:t>
+      </w:r>
+      <w:proofErr w:type="gramEnd"/>
+      <w:r>
+        <w:rPr>
+          <w:rFonts w:ascii="宋体" w:eastAsia="宋体" w:hAnsi="宋体" w:cs="Times New Roman" w:hint="eastAsia"/>
+          <w:sz w:val="24"/>
+          <w:szCs w:val="24"/>
+        </w:rPr>
+        <w:t>医师（阅片者1）</w:t>
       </w:r>
       <w:r>
         <w:rPr>
@@ -18334,7 +18922,25 @@
           <w:sz w:val="24"/>
           <w:szCs w:val="24"/>
         </w:rPr>
-        <w:t>调整为纵隔窗（窗宽：3</w:t>
+        <w:t>调整为</w:t>
+      </w:r>
+      <w:proofErr w:type="gramStart"/>
+      <w:r>
+        <w:rPr>
+          <w:rFonts w:ascii="宋体" w:eastAsia="宋体" w:hAnsi="宋体" w:cs="Times New Roman" w:hint="eastAsia"/>
+          <w:sz w:val="24"/>
+          <w:szCs w:val="24"/>
+        </w:rPr>
+        <w:t>纵隔</w:t>
+      </w:r>
+      <w:proofErr w:type="gramEnd"/>
+      <w:r>
+        <w:rPr>
+          <w:rFonts w:ascii="宋体" w:eastAsia="宋体" w:hAnsi="宋体" w:cs="Times New Roman" w:hint="eastAsia"/>
+          <w:sz w:val="24"/>
+          <w:szCs w:val="24"/>
+        </w:rPr>
+        <w:t>窗（窗宽：3</w:t>
       </w:r>
       <w:r>
         <w:rPr>
@@ -18430,7 +19036,25 @@
           <w:sz w:val="24"/>
           <w:szCs w:val="24"/>
         </w:rPr>
-        <w:t>是沿着纵隔淋巴结的边沿，在淋巴结</w:t>
+        <w:t>是沿着</w:t>
+      </w:r>
+      <w:proofErr w:type="gramStart"/>
+      <w:r>
+        <w:rPr>
+          <w:rFonts w:ascii="宋体" w:eastAsia="宋体" w:hAnsi="宋体" w:cs="Times New Roman" w:hint="eastAsia"/>
+          <w:sz w:val="24"/>
+          <w:szCs w:val="24"/>
+        </w:rPr>
+        <w:t>纵隔</w:t>
+      </w:r>
+      <w:proofErr w:type="gramEnd"/>
+      <w:r>
+        <w:rPr>
+          <w:rFonts w:ascii="宋体" w:eastAsia="宋体" w:hAnsi="宋体" w:cs="Times New Roman" w:hint="eastAsia"/>
+          <w:sz w:val="24"/>
+          <w:szCs w:val="24"/>
+        </w:rPr>
+        <w:t>淋巴结的边沿，在淋巴结</w:t>
       </w:r>
       <w:r>
         <w:rPr>
@@ -18539,7 +19163,25 @@
           <w:sz w:val="24"/>
           <w:szCs w:val="24"/>
         </w:rPr>
-        <w:t>年诊断经验的胸组放射科医师（阅片者</w:t>
+        <w:t>年诊断经验</w:t>
+      </w:r>
+      <w:proofErr w:type="gramStart"/>
+      <w:r>
+        <w:rPr>
+          <w:rFonts w:ascii="宋体" w:eastAsia="宋体" w:hAnsi="宋体" w:cs="Times New Roman" w:hint="eastAsia"/>
+          <w:sz w:val="24"/>
+          <w:szCs w:val="24"/>
+        </w:rPr>
+        <w:t>的胸组放射科</w:t>
+      </w:r>
+      <w:proofErr w:type="gramEnd"/>
+      <w:r>
+        <w:rPr>
+          <w:rFonts w:ascii="宋体" w:eastAsia="宋体" w:hAnsi="宋体" w:cs="Times New Roman" w:hint="eastAsia"/>
+          <w:sz w:val="24"/>
+          <w:szCs w:val="24"/>
+        </w:rPr>
+        <w:t>医师（阅片者</w:t>
       </w:r>
       <w:r>
         <w:rPr>
@@ -18998,63 +19640,35 @@
     </w:p>
     <w:p>
       <w:pPr>
-        <w:spacing w:before="240" w:after="240" w:line="440" w:lineRule="exact"/>
-        <w:jc w:val="left"/>
-        <w:rPr>
-          <w:rFonts w:ascii="黑体" w:eastAsia="黑体" w:hAnsi="黑体" w:cs="Times New Roman"/>
-          <w:sz w:val="28"/>
-          <w:szCs w:val="28"/>
-        </w:rPr>
+        <w:pStyle w:val="2"/>
       </w:pPr>
-      <w:r>
-        <w:rPr>
-          <w:rFonts w:ascii="黑体" w:eastAsia="黑体" w:hAnsi="黑体" w:cs="Times New Roman"/>
-          <w:sz w:val="28"/>
-          <w:szCs w:val="28"/>
-        </w:rPr>
+      <w:bookmarkStart w:id="11" w:name="_Toc65494039"/>
+      <w:r>
         <w:lastRenderedPageBreak/>
         <w:t>2</w:t>
       </w:r>
       <w:r>
-        <w:rPr>
-          <w:rFonts w:ascii="黑体" w:eastAsia="黑体" w:hAnsi="黑体" w:cs="Times New Roman"/>
-          <w:sz w:val="28"/>
-          <w:szCs w:val="28"/>
-        </w:rPr>
         <w:t>.</w:t>
       </w:r>
       <w:r>
-        <w:rPr>
-          <w:rFonts w:ascii="黑体" w:eastAsia="黑体" w:hAnsi="黑体" w:cs="Times New Roman"/>
-          <w:sz w:val="28"/>
-          <w:szCs w:val="28"/>
-        </w:rPr>
         <w:t>4</w:t>
       </w:r>
       <w:r>
-        <w:rPr>
-          <w:rFonts w:ascii="黑体" w:eastAsia="黑体" w:hAnsi="黑体" w:cs="Times New Roman"/>
-          <w:sz w:val="28"/>
-          <w:szCs w:val="28"/>
-        </w:rPr>
         <w:t xml:space="preserve"> </w:t>
       </w:r>
       <w:r>
         <w:rPr>
-          <w:rFonts w:ascii="Times New Roman" w:eastAsia="黑体" w:hAnsi="Times New Roman" w:cs="Times New Roman" w:hint="eastAsia"/>
-          <w:sz w:val="28"/>
-          <w:szCs w:val="28"/>
+          <w:rFonts w:ascii="Times New Roman" w:hAnsi="Times New Roman" w:hint="eastAsia"/>
         </w:rPr>
         <w:t>放射组学</w:t>
       </w:r>
       <w:r>
         <w:rPr>
-          <w:rFonts w:ascii="黑体" w:eastAsia="黑体" w:hAnsi="黑体" w:cs="Times New Roman" w:hint="eastAsia"/>
-          <w:sz w:val="28"/>
-          <w:szCs w:val="28"/>
+          <w:rFonts w:hint="eastAsia"/>
         </w:rPr>
         <w:t>模型构建</w:t>
       </w:r>
+      <w:bookmarkEnd w:id="11"/>
     </w:p>
     <w:p>
       <w:pPr>
@@ -19240,7 +19854,25 @@
           <w:sz w:val="24"/>
           <w:szCs w:val="24"/>
         </w:rPr>
-        <w:t>鉴别纵隔淋巴结良恶性的相关</w:t>
+        <w:t>鉴别</w:t>
+      </w:r>
+      <w:proofErr w:type="gramStart"/>
+      <w:r>
+        <w:rPr>
+          <w:rFonts w:ascii="宋体" w:eastAsia="宋体" w:hAnsi="宋体" w:cs="Times New Roman" w:hint="eastAsia"/>
+          <w:sz w:val="24"/>
+          <w:szCs w:val="24"/>
+        </w:rPr>
+        <w:t>纵隔</w:t>
+      </w:r>
+      <w:proofErr w:type="gramEnd"/>
+      <w:r>
+        <w:rPr>
+          <w:rFonts w:ascii="宋体" w:eastAsia="宋体" w:hAnsi="宋体" w:cs="Times New Roman" w:hint="eastAsia"/>
+          <w:sz w:val="24"/>
+          <w:szCs w:val="24"/>
+        </w:rPr>
+        <w:t>淋巴结良恶性的相关</w:t>
       </w:r>
       <w:r>
         <w:rPr>
@@ -19272,7 +19904,25 @@
           <w:sz w:val="24"/>
           <w:szCs w:val="24"/>
         </w:rPr>
-        <w:t>利用后退逐步淘汰法的多元逻辑回归的方式来筛选与纵隔淋巴结恶性概率相关的相关</w:t>
+        <w:t>利用后退逐步淘汰法的多元逻辑回归的方式来筛选与</w:t>
+      </w:r>
+      <w:proofErr w:type="gramStart"/>
+      <w:r>
+        <w:rPr>
+          <w:rFonts w:ascii="宋体" w:eastAsia="宋体" w:hAnsi="宋体" w:hint="eastAsia"/>
+          <w:sz w:val="24"/>
+          <w:szCs w:val="24"/>
+        </w:rPr>
+        <w:t>纵隔</w:t>
+      </w:r>
+      <w:proofErr w:type="gramEnd"/>
+      <w:r>
+        <w:rPr>
+          <w:rFonts w:ascii="宋体" w:eastAsia="宋体" w:hAnsi="宋体" w:hint="eastAsia"/>
+          <w:sz w:val="24"/>
+          <w:szCs w:val="24"/>
+        </w:rPr>
+        <w:t>淋巴结恶性概率相关的相关</w:t>
       </w:r>
       <w:r>
         <w:rPr>
@@ -19331,7 +19981,25 @@
           <w:sz w:val="24"/>
           <w:szCs w:val="24"/>
         </w:rPr>
-        <w:t>在鉴别纵隔淋巴结良恶性方面的分类性能，本研究又构建了其它5</w:t>
+        <w:t>在鉴别</w:t>
+      </w:r>
+      <w:proofErr w:type="gramStart"/>
+      <w:r>
+        <w:rPr>
+          <w:rFonts w:ascii="宋体" w:eastAsia="宋体" w:hAnsi="宋体" w:cs="Times New Roman" w:hint="eastAsia"/>
+          <w:sz w:val="24"/>
+          <w:szCs w:val="24"/>
+        </w:rPr>
+        <w:t>纵隔</w:t>
+      </w:r>
+      <w:proofErr w:type="gramEnd"/>
+      <w:r>
+        <w:rPr>
+          <w:rFonts w:ascii="宋体" w:eastAsia="宋体" w:hAnsi="宋体" w:cs="Times New Roman" w:hint="eastAsia"/>
+          <w:sz w:val="24"/>
+          <w:szCs w:val="24"/>
+        </w:rPr>
+        <w:t>淋巴结良恶性方面的分类性能，本研究又构建了其它5</w:t>
       </w:r>
       <w:r>
         <w:rPr>
@@ -19696,62 +20364,34 @@
     </w:p>
     <w:p>
       <w:pPr>
-        <w:spacing w:before="240" w:after="240" w:line="440" w:lineRule="exact"/>
-        <w:jc w:val="left"/>
-        <w:rPr>
-          <w:rFonts w:ascii="黑体" w:eastAsia="黑体" w:hAnsi="黑体" w:cs="Times New Roman"/>
-          <w:sz w:val="28"/>
-          <w:szCs w:val="28"/>
-        </w:rPr>
+        <w:pStyle w:val="2"/>
       </w:pPr>
-      <w:r>
-        <w:rPr>
-          <w:rFonts w:ascii="黑体" w:eastAsia="黑体" w:hAnsi="黑体" w:cs="Times New Roman"/>
-          <w:sz w:val="28"/>
-          <w:szCs w:val="28"/>
-        </w:rPr>
+      <w:bookmarkStart w:id="12" w:name="_Toc65494040"/>
+      <w:r>
         <w:t>2</w:t>
       </w:r>
       <w:r>
-        <w:rPr>
-          <w:rFonts w:ascii="黑体" w:eastAsia="黑体" w:hAnsi="黑体" w:cs="Times New Roman"/>
-          <w:sz w:val="28"/>
-          <w:szCs w:val="28"/>
-        </w:rPr>
         <w:t>.</w:t>
       </w:r>
       <w:r>
-        <w:rPr>
-          <w:rFonts w:ascii="黑体" w:eastAsia="黑体" w:hAnsi="黑体" w:cs="Times New Roman"/>
-          <w:sz w:val="28"/>
-          <w:szCs w:val="28"/>
-        </w:rPr>
         <w:t>5</w:t>
       </w:r>
       <w:r>
-        <w:rPr>
-          <w:rFonts w:ascii="黑体" w:eastAsia="黑体" w:hAnsi="黑体" w:cs="Times New Roman"/>
-          <w:sz w:val="28"/>
-          <w:szCs w:val="28"/>
-        </w:rPr>
         <w:t xml:space="preserve"> </w:t>
       </w:r>
       <w:r>
         <w:rPr>
-          <w:rFonts w:ascii="Times New Roman" w:eastAsia="黑体" w:hAnsi="Times New Roman" w:cs="Times New Roman" w:hint="eastAsia"/>
-          <w:sz w:val="28"/>
-          <w:szCs w:val="28"/>
+          <w:rFonts w:ascii="Times New Roman" w:hAnsi="Times New Roman" w:hint="eastAsia"/>
         </w:rPr>
         <w:t>放射组学</w:t>
       </w:r>
       <w:r>
         <w:rPr>
-          <w:rFonts w:ascii="黑体" w:eastAsia="黑体" w:hAnsi="黑体" w:cs="Times New Roman" w:hint="eastAsia"/>
-          <w:sz w:val="28"/>
-          <w:szCs w:val="28"/>
+          <w:rFonts w:hint="eastAsia"/>
         </w:rPr>
         <w:t>模型评估</w:t>
       </w:r>
+      <w:bookmarkEnd w:id="12"/>
     </w:p>
     <w:p>
       <w:pPr>
@@ -19881,7 +20521,25 @@
           <w:sz w:val="24"/>
           <w:szCs w:val="24"/>
         </w:rPr>
-        <w:t>不同机器学习模型鉴别纵隔淋巴结良恶性的诊断性能</w:t>
+        <w:t>不同机器学习模型鉴别</w:t>
+      </w:r>
+      <w:proofErr w:type="gramStart"/>
+      <w:r>
+        <w:rPr>
+          <w:rFonts w:ascii="宋体" w:eastAsia="宋体" w:hAnsi="宋体" w:cs="Times New Roman" w:hint="eastAsia"/>
+          <w:sz w:val="24"/>
+          <w:szCs w:val="24"/>
+        </w:rPr>
+        <w:t>纵隔</w:t>
+      </w:r>
+      <w:proofErr w:type="gramEnd"/>
+      <w:r>
+        <w:rPr>
+          <w:rFonts w:ascii="宋体" w:eastAsia="宋体" w:hAnsi="宋体" w:cs="Times New Roman" w:hint="eastAsia"/>
+          <w:sz w:val="24"/>
+          <w:szCs w:val="24"/>
+        </w:rPr>
+        <w:t>淋巴结良恶性的诊断性能</w:t>
       </w:r>
       <w:r>
         <w:rPr>
@@ -19918,46 +20576,25 @@
     </w:p>
     <w:p>
       <w:pPr>
-        <w:spacing w:before="120" w:after="120" w:line="440" w:lineRule="exact"/>
-        <w:jc w:val="left"/>
-        <w:rPr>
-          <w:rFonts w:ascii="黑体" w:eastAsia="黑体" w:hAnsi="黑体" w:cs="Times New Roman"/>
-          <w:sz w:val="24"/>
-          <w:szCs w:val="24"/>
-        </w:rPr>
+        <w:pStyle w:val="3"/>
       </w:pPr>
-      <w:r>
-        <w:rPr>
-          <w:rFonts w:ascii="黑体" w:eastAsia="黑体" w:hAnsi="黑体" w:cs="Times New Roman"/>
-          <w:sz w:val="24"/>
-          <w:szCs w:val="24"/>
-        </w:rPr>
+      <w:bookmarkStart w:id="13" w:name="_Toc65494041"/>
+      <w:r>
         <w:t>2.</w:t>
       </w:r>
       <w:r>
-        <w:rPr>
-          <w:rFonts w:ascii="黑体" w:eastAsia="黑体" w:hAnsi="黑体" w:cs="Times New Roman"/>
-          <w:sz w:val="24"/>
-          <w:szCs w:val="24"/>
-        </w:rPr>
         <w:t>5.1</w:t>
       </w:r>
       <w:r>
-        <w:rPr>
-          <w:rFonts w:ascii="黑体" w:eastAsia="黑体" w:hAnsi="黑体" w:cs="Times New Roman"/>
-          <w:sz w:val="24"/>
-          <w:szCs w:val="24"/>
-        </w:rPr>
         <w:t xml:space="preserve"> </w:t>
       </w:r>
       <w:r>
         <w:rPr>
-          <w:rFonts w:ascii="Times New Roman" w:eastAsia="黑体" w:hAnsi="Times New Roman" w:cs="Times New Roman" w:hint="eastAsia"/>
-          <w:sz w:val="24"/>
-          <w:szCs w:val="24"/>
+          <w:rFonts w:ascii="Times New Roman" w:hAnsi="Times New Roman" w:hint="eastAsia"/>
         </w:rPr>
         <w:t>辨别度</w:t>
       </w:r>
+      <w:bookmarkEnd w:id="13"/>
     </w:p>
     <w:p>
       <w:pPr>
@@ -19975,7 +20612,25 @@
           <w:sz w:val="24"/>
           <w:szCs w:val="24"/>
         </w:rPr>
-        <w:t>辨别度，即衡量模型区分纵隔淋巴结良恶性的能力</w:t>
+        <w:t>辨别度，即衡量模型区分</w:t>
+      </w:r>
+      <w:proofErr w:type="gramStart"/>
+      <w:r>
+        <w:rPr>
+          <w:rFonts w:ascii="宋体" w:eastAsia="宋体" w:hAnsi="宋体" w:cs="Times New Roman" w:hint="eastAsia"/>
+          <w:sz w:val="24"/>
+          <w:szCs w:val="24"/>
+        </w:rPr>
+        <w:t>纵隔</w:t>
+      </w:r>
+      <w:proofErr w:type="gramEnd"/>
+      <w:r>
+        <w:rPr>
+          <w:rFonts w:ascii="宋体" w:eastAsia="宋体" w:hAnsi="宋体" w:cs="Times New Roman" w:hint="eastAsia"/>
+          <w:sz w:val="24"/>
+          <w:szCs w:val="24"/>
+        </w:rPr>
+        <w:t>淋巴结良恶性的能力</w:t>
       </w:r>
       <w:r>
         <w:rPr>
@@ -20052,46 +20707,25 @@
     </w:p>
     <w:p>
       <w:pPr>
-        <w:spacing w:before="120" w:after="120" w:line="440" w:lineRule="exact"/>
-        <w:jc w:val="left"/>
-        <w:rPr>
-          <w:rFonts w:ascii="黑体" w:eastAsia="黑体" w:hAnsi="黑体" w:cs="Times New Roman"/>
-          <w:sz w:val="24"/>
-          <w:szCs w:val="24"/>
-        </w:rPr>
+        <w:pStyle w:val="3"/>
       </w:pPr>
-      <w:r>
-        <w:rPr>
-          <w:rFonts w:ascii="黑体" w:eastAsia="黑体" w:hAnsi="黑体" w:cs="Times New Roman"/>
-          <w:sz w:val="24"/>
-          <w:szCs w:val="24"/>
-        </w:rPr>
+      <w:bookmarkStart w:id="14" w:name="_Toc65494042"/>
+      <w:r>
         <w:t>2.</w:t>
       </w:r>
       <w:r>
-        <w:rPr>
-          <w:rFonts w:ascii="黑体" w:eastAsia="黑体" w:hAnsi="黑体" w:cs="Times New Roman"/>
-          <w:sz w:val="24"/>
-          <w:szCs w:val="24"/>
-        </w:rPr>
         <w:t>5.2</w:t>
       </w:r>
       <w:r>
-        <w:rPr>
-          <w:rFonts w:ascii="黑体" w:eastAsia="黑体" w:hAnsi="黑体" w:cs="Times New Roman"/>
-          <w:sz w:val="24"/>
-          <w:szCs w:val="24"/>
-        </w:rPr>
         <w:t xml:space="preserve"> </w:t>
       </w:r>
       <w:r>
         <w:rPr>
-          <w:rFonts w:ascii="Times New Roman" w:eastAsia="黑体" w:hAnsi="Times New Roman" w:cs="Times New Roman" w:hint="eastAsia"/>
-          <w:sz w:val="24"/>
-          <w:szCs w:val="24"/>
+          <w:rFonts w:ascii="Times New Roman" w:hAnsi="Times New Roman" w:hint="eastAsia"/>
         </w:rPr>
         <w:t>校准度</w:t>
       </w:r>
+      <w:bookmarkEnd w:id="14"/>
     </w:p>
     <w:p>
       <w:pPr>
@@ -20143,6 +20777,7 @@
         </w:rPr>
         <w:t>Hosmer-</w:t>
       </w:r>
+      <w:proofErr w:type="spellStart"/>
       <w:r>
         <w:rPr>
           <w:rFonts w:ascii="Times New Roman" w:eastAsia="宋体" w:hAnsi="Times New Roman" w:cs="Times New Roman"/>
@@ -20151,6 +20786,7 @@
         </w:rPr>
         <w:t>Lemeshow</w:t>
       </w:r>
+      <w:proofErr w:type="spellEnd"/>
       <w:r>
         <w:rPr>
           <w:rFonts w:ascii="宋体" w:eastAsia="宋体" w:hAnsi="宋体" w:cs="Times New Roman" w:hint="eastAsia"/>
@@ -20186,46 +20822,25 @@
     </w:p>
     <w:p>
       <w:pPr>
-        <w:spacing w:before="120" w:after="120" w:line="440" w:lineRule="exact"/>
-        <w:jc w:val="left"/>
-        <w:rPr>
-          <w:rFonts w:ascii="黑体" w:eastAsia="黑体" w:hAnsi="黑体" w:cs="Times New Roman"/>
-          <w:sz w:val="24"/>
-          <w:szCs w:val="24"/>
-        </w:rPr>
+        <w:pStyle w:val="3"/>
       </w:pPr>
-      <w:r>
-        <w:rPr>
-          <w:rFonts w:ascii="黑体" w:eastAsia="黑体" w:hAnsi="黑体" w:cs="Times New Roman"/>
-          <w:sz w:val="24"/>
-          <w:szCs w:val="24"/>
-        </w:rPr>
+      <w:bookmarkStart w:id="15" w:name="_Toc65494043"/>
+      <w:r>
         <w:t>2.</w:t>
       </w:r>
       <w:r>
-        <w:rPr>
-          <w:rFonts w:ascii="黑体" w:eastAsia="黑体" w:hAnsi="黑体" w:cs="Times New Roman"/>
-          <w:sz w:val="24"/>
-          <w:szCs w:val="24"/>
-        </w:rPr>
         <w:t>5.3</w:t>
       </w:r>
       <w:r>
-        <w:rPr>
-          <w:rFonts w:ascii="黑体" w:eastAsia="黑体" w:hAnsi="黑体" w:cs="Times New Roman"/>
-          <w:sz w:val="24"/>
-          <w:szCs w:val="24"/>
-        </w:rPr>
         <w:t xml:space="preserve"> </w:t>
       </w:r>
       <w:r>
         <w:rPr>
-          <w:rFonts w:ascii="Times New Roman" w:eastAsia="黑体" w:hAnsi="Times New Roman" w:cs="Times New Roman" w:hint="eastAsia"/>
-          <w:sz w:val="24"/>
-          <w:szCs w:val="24"/>
+          <w:rFonts w:ascii="Times New Roman" w:hAnsi="Times New Roman" w:hint="eastAsia"/>
         </w:rPr>
         <w:t>临床应用</w:t>
       </w:r>
+      <w:bookmarkEnd w:id="15"/>
     </w:p>
     <w:p>
       <w:pPr>
@@ -20380,54 +20995,28 @@
     </w:p>
     <w:p>
       <w:pPr>
-        <w:spacing w:before="240" w:after="240" w:line="440" w:lineRule="exact"/>
-        <w:jc w:val="left"/>
-        <w:rPr>
-          <w:rFonts w:ascii="黑体" w:eastAsia="黑体" w:hAnsi="黑体" w:cs="Times New Roman"/>
-          <w:sz w:val="28"/>
-          <w:szCs w:val="28"/>
-        </w:rPr>
+        <w:pStyle w:val="2"/>
       </w:pPr>
-      <w:r>
-        <w:rPr>
-          <w:rFonts w:ascii="黑体" w:eastAsia="黑体" w:hAnsi="黑体" w:cs="Times New Roman"/>
-          <w:sz w:val="28"/>
-          <w:szCs w:val="28"/>
-        </w:rPr>
+      <w:bookmarkStart w:id="16" w:name="_Toc65494044"/>
+      <w:r>
         <w:t>2</w:t>
       </w:r>
       <w:r>
-        <w:rPr>
-          <w:rFonts w:ascii="黑体" w:eastAsia="黑体" w:hAnsi="黑体" w:cs="Times New Roman"/>
-          <w:sz w:val="28"/>
-          <w:szCs w:val="28"/>
-        </w:rPr>
         <w:t>.</w:t>
       </w:r>
       <w:r>
-        <w:rPr>
-          <w:rFonts w:ascii="黑体" w:eastAsia="黑体" w:hAnsi="黑体" w:cs="Times New Roman"/>
-          <w:sz w:val="28"/>
-          <w:szCs w:val="28"/>
-        </w:rPr>
         <w:t>6</w:t>
       </w:r>
       <w:r>
-        <w:rPr>
-          <w:rFonts w:ascii="黑体" w:eastAsia="黑体" w:hAnsi="黑体" w:cs="Times New Roman"/>
-          <w:sz w:val="28"/>
-          <w:szCs w:val="28"/>
-        </w:rPr>
         <w:t xml:space="preserve"> </w:t>
       </w:r>
       <w:r>
         <w:rPr>
-          <w:rFonts w:ascii="Times New Roman" w:eastAsia="黑体" w:hAnsi="Times New Roman" w:cs="Times New Roman" w:hint="eastAsia"/>
-          <w:sz w:val="28"/>
-          <w:szCs w:val="28"/>
+          <w:rFonts w:ascii="Times New Roman" w:hAnsi="Times New Roman" w:hint="eastAsia"/>
         </w:rPr>
         <w:t>分层分析</w:t>
       </w:r>
+      <w:bookmarkEnd w:id="16"/>
     </w:p>
     <w:p>
       <w:pPr>
@@ -21394,54 +21983,28 @@
     </w:p>
     <w:p>
       <w:pPr>
-        <w:spacing w:before="240" w:after="240" w:line="440" w:lineRule="exact"/>
-        <w:jc w:val="left"/>
-        <w:rPr>
-          <w:rFonts w:ascii="黑体" w:eastAsia="黑体" w:hAnsi="黑体" w:cs="Times New Roman"/>
-          <w:sz w:val="28"/>
-          <w:szCs w:val="28"/>
-        </w:rPr>
+        <w:pStyle w:val="2"/>
       </w:pPr>
-      <w:r>
-        <w:rPr>
-          <w:rFonts w:ascii="黑体" w:eastAsia="黑体" w:hAnsi="黑体" w:cs="Times New Roman"/>
-          <w:sz w:val="28"/>
-          <w:szCs w:val="28"/>
-        </w:rPr>
+      <w:bookmarkStart w:id="17" w:name="_Toc65494045"/>
+      <w:r>
         <w:t>2</w:t>
       </w:r>
       <w:r>
-        <w:rPr>
-          <w:rFonts w:ascii="黑体" w:eastAsia="黑体" w:hAnsi="黑体" w:cs="Times New Roman"/>
-          <w:sz w:val="28"/>
-          <w:szCs w:val="28"/>
-        </w:rPr>
         <w:t>.</w:t>
       </w:r>
       <w:r>
-        <w:rPr>
-          <w:rFonts w:ascii="黑体" w:eastAsia="黑体" w:hAnsi="黑体" w:cs="Times New Roman"/>
-          <w:sz w:val="28"/>
-          <w:szCs w:val="28"/>
-        </w:rPr>
         <w:t>7</w:t>
       </w:r>
       <w:r>
-        <w:rPr>
-          <w:rFonts w:ascii="黑体" w:eastAsia="黑体" w:hAnsi="黑体" w:cs="Times New Roman"/>
-          <w:sz w:val="28"/>
-          <w:szCs w:val="28"/>
-        </w:rPr>
         <w:t xml:space="preserve"> </w:t>
       </w:r>
       <w:r>
         <w:rPr>
-          <w:rFonts w:ascii="Times New Roman" w:eastAsia="黑体" w:hAnsi="Times New Roman" w:cs="Times New Roman" w:hint="eastAsia"/>
-          <w:sz w:val="28"/>
-          <w:szCs w:val="28"/>
+          <w:rFonts w:ascii="Times New Roman" w:hAnsi="Times New Roman" w:hint="eastAsia"/>
         </w:rPr>
         <w:t>统计分析</w:t>
       </w:r>
+      <w:bookmarkEnd w:id="17"/>
     </w:p>
     <w:p>
       <w:pPr>
@@ -21549,6 +22112,7 @@
         </w:rPr>
         <w:t>“</w:t>
       </w:r>
+      <w:proofErr w:type="spellStart"/>
       <w:r>
         <w:rPr>
           <w:rFonts w:ascii="Times New Roman" w:eastAsia="宋体" w:hAnsi="Times New Roman" w:cs="Times New Roman"/>
@@ -21557,6 +22121,7 @@
         </w:rPr>
         <w:t>glmnet</w:t>
       </w:r>
+      <w:proofErr w:type="spellEnd"/>
       <w:r>
         <w:rPr>
           <w:rFonts w:ascii="宋体" w:eastAsia="宋体" w:hAnsi="宋体" w:cs="Times New Roman"/>
@@ -21629,6 +22194,7 @@
         </w:rPr>
         <w:t>“</w:t>
       </w:r>
+      <w:proofErr w:type="spellStart"/>
       <w:r>
         <w:rPr>
           <w:rFonts w:ascii="Times New Roman" w:eastAsia="宋体" w:hAnsi="Times New Roman" w:cs="Times New Roman"/>
@@ -21637,6 +22203,7 @@
         </w:rPr>
         <w:t>pROC</w:t>
       </w:r>
+      <w:proofErr w:type="spellEnd"/>
       <w:r>
         <w:rPr>
           <w:rFonts w:ascii="宋体" w:eastAsia="宋体" w:hAnsi="宋体" w:cs="Times New Roman"/>
@@ -21677,6 +22244,7 @@
         </w:rPr>
         <w:t>“</w:t>
       </w:r>
+      <w:proofErr w:type="spellStart"/>
       <w:r>
         <w:rPr>
           <w:rFonts w:ascii="Times New Roman" w:eastAsia="宋体" w:hAnsi="Times New Roman" w:cs="Times New Roman"/>
@@ -21693,6 +22261,7 @@
         </w:rPr>
         <w:t>Curve</w:t>
       </w:r>
+      <w:proofErr w:type="spellEnd"/>
       <w:r>
         <w:rPr>
           <w:rFonts w:ascii="宋体" w:eastAsia="宋体" w:hAnsi="宋体" w:cs="Times New Roman"/>
@@ -22102,77 +22671,54 @@
     </w:p>
     <w:p>
       <w:pPr>
-        <w:spacing w:before="480" w:after="480" w:line="440" w:lineRule="exact"/>
-        <w:jc w:val="center"/>
-        <w:rPr>
-          <w:rFonts w:ascii="黑体" w:eastAsia="黑体" w:hAnsi="黑体" w:cs="Times New Roman"/>
-          <w:sz w:val="32"/>
-          <w:szCs w:val="32"/>
-        </w:rPr>
+        <w:pStyle w:val="1"/>
       </w:pPr>
-      <w:r>
-        <w:rPr>
-          <w:rFonts w:ascii="黑体" w:eastAsia="黑体" w:hAnsi="黑体" w:cs="Times New Roman"/>
-          <w:sz w:val="32"/>
-          <w:szCs w:val="32"/>
-        </w:rPr>
+      <w:bookmarkStart w:id="18" w:name="_Toc65494046"/>
+      <w:r>
         <w:lastRenderedPageBreak/>
         <w:t xml:space="preserve">3 </w:t>
       </w:r>
       <w:r>
-        <w:rPr>
-          <w:rFonts w:ascii="黑体" w:eastAsia="黑体" w:hAnsi="黑体" w:cs="Times New Roman"/>
-          <w:sz w:val="32"/>
-          <w:szCs w:val="32"/>
-        </w:rPr>
         <w:t xml:space="preserve"> </w:t>
       </w:r>
       <w:r>
         <w:rPr>
-          <w:rFonts w:ascii="黑体" w:eastAsia="黑体" w:hAnsi="黑体" w:cs="Times New Roman" w:hint="eastAsia"/>
-          <w:sz w:val="32"/>
-          <w:szCs w:val="32"/>
+          <w:rFonts w:hint="eastAsia"/>
         </w:rPr>
         <w:t>结果</w:t>
       </w:r>
+      <w:bookmarkEnd w:id="18"/>
     </w:p>
     <w:p>
       <w:pPr>
-        <w:spacing w:before="240" w:after="240" w:line="440" w:lineRule="exact"/>
-        <w:jc w:val="left"/>
-        <w:rPr>
-          <w:rFonts w:ascii="黑体" w:eastAsia="黑体" w:hAnsi="黑体" w:cs="Times New Roman"/>
-          <w:sz w:val="28"/>
-          <w:szCs w:val="28"/>
+        <w:pStyle w:val="2"/>
+        <w:rPr>
+          <w:rFonts w:hAnsi="黑体"/>
         </w:rPr>
       </w:pPr>
-      <w:bookmarkStart w:id="1" w:name="_Hlk64571467"/>
-      <w:r>
-        <w:rPr>
-          <w:rFonts w:ascii="黑体" w:eastAsia="黑体" w:hAnsi="黑体" w:cs="Times New Roman"/>
-          <w:sz w:val="28"/>
-          <w:szCs w:val="28"/>
+      <w:bookmarkStart w:id="19" w:name="_Hlk64571467"/>
+      <w:bookmarkStart w:id="20" w:name="_Toc65494047"/>
+      <w:r>
+        <w:rPr>
+          <w:rFonts w:hAnsi="黑体"/>
         </w:rPr>
         <w:t>3.1</w:t>
       </w:r>
       <w:r>
         <w:rPr>
-          <w:rFonts w:ascii="黑体" w:eastAsia="黑体" w:hAnsi="黑体" w:cs="Times New Roman"/>
-          <w:sz w:val="28"/>
-          <w:szCs w:val="28"/>
+          <w:rFonts w:hAnsi="黑体"/>
         </w:rPr>
         <w:t xml:space="preserve"> </w:t>
       </w:r>
       <w:r>
         <w:rPr>
-          <w:rFonts w:ascii="Times New Roman" w:eastAsia="黑体" w:hAnsi="Times New Roman" w:cs="Times New Roman" w:hint="eastAsia"/>
-          <w:sz w:val="28"/>
-          <w:szCs w:val="28"/>
+          <w:rFonts w:hint="eastAsia"/>
         </w:rPr>
         <w:t>病理结果和临床资料</w:t>
       </w:r>
+      <w:bookmarkEnd w:id="20"/>
     </w:p>
-    <w:bookmarkEnd w:id="1"/>
+    <w:bookmarkEnd w:id="19"/>
     <w:p>
       <w:pPr>
         <w:spacing w:line="440" w:lineRule="exact"/>
@@ -22434,7 +22980,7 @@
           <w:szCs w:val="21"/>
         </w:rPr>
       </w:pPr>
-      <w:bookmarkStart w:id="2" w:name="_Hlk64569252"/>
+      <w:bookmarkStart w:id="21" w:name="_Hlk64569252"/>
       <w:r>
         <w:rPr>
           <w:rFonts w:ascii="宋体" w:eastAsia="宋体" w:hAnsi="宋体" w:cs="Times New Roman" w:hint="eastAsia"/>
@@ -22442,7 +22988,7 @@
         </w:rPr>
         <w:t>表</w:t>
       </w:r>
-      <w:bookmarkEnd w:id="2"/>
+      <w:bookmarkEnd w:id="21"/>
       <w:r>
         <w:rPr>
           <w:rFonts w:ascii="宋体" w:eastAsia="宋体" w:hAnsi="宋体" w:cs="Times New Roman"/>
@@ -23486,7 +24032,23 @@
           <w:rFonts w:ascii="宋体" w:eastAsia="宋体" w:hAnsi="宋体" w:cs="Times New Roman" w:hint="eastAsia"/>
           <w:szCs w:val="21"/>
         </w:rPr>
-        <w:t>分别代表第1、3百分位数，</w:t>
+        <w:t>分别代表第1、3</w:t>
+      </w:r>
+      <w:proofErr w:type="gramStart"/>
+      <w:r>
+        <w:rPr>
+          <w:rFonts w:ascii="宋体" w:eastAsia="宋体" w:hAnsi="宋体" w:cs="Times New Roman" w:hint="eastAsia"/>
+          <w:szCs w:val="21"/>
+        </w:rPr>
+        <w:t>百</w:t>
+      </w:r>
+      <w:proofErr w:type="gramEnd"/>
+      <w:r>
+        <w:rPr>
+          <w:rFonts w:ascii="宋体" w:eastAsia="宋体" w:hAnsi="宋体" w:cs="Times New Roman" w:hint="eastAsia"/>
+          <w:szCs w:val="21"/>
+        </w:rPr>
+        <w:t>分位数，</w:t>
       </w:r>
       <w:r>
         <w:rPr>
@@ -23731,7 +24293,7 @@
           <w:szCs w:val="21"/>
         </w:rPr>
       </w:pPr>
-      <w:bookmarkStart w:id="3" w:name="_Hlk27210751"/>
+      <w:bookmarkStart w:id="22" w:name="_Hlk27210751"/>
       <w:r>
         <w:rPr>
           <w:rFonts w:ascii="宋体" w:eastAsia="宋体" w:hAnsi="宋体" w:cs="Times New Roman" w:hint="eastAsia"/>
@@ -23763,7 +24325,7 @@
         </w:rPr>
         <w:t xml:space="preserve"> </w:t>
       </w:r>
-      <w:bookmarkEnd w:id="3"/>
+      <w:bookmarkEnd w:id="22"/>
       <w:r>
         <w:rPr>
           <w:rFonts w:ascii="宋体" w:eastAsia="宋体" w:hAnsi="宋体"/>
@@ -27412,38 +27974,31 @@
     </w:p>
     <w:p>
       <w:pPr>
-        <w:spacing w:before="240" w:after="240" w:line="440" w:lineRule="exact"/>
-        <w:jc w:val="left"/>
-        <w:rPr>
-          <w:rFonts w:ascii="黑体" w:eastAsia="黑体" w:hAnsi="黑体" w:cs="Times New Roman"/>
-          <w:sz w:val="28"/>
-          <w:szCs w:val="28"/>
+        <w:pStyle w:val="2"/>
+        <w:rPr>
+          <w:rFonts w:hAnsi="黑体"/>
         </w:rPr>
       </w:pPr>
-      <w:r>
-        <w:rPr>
-          <w:rFonts w:ascii="黑体" w:eastAsia="黑体" w:hAnsi="黑体" w:cs="Times New Roman"/>
-          <w:sz w:val="28"/>
-          <w:szCs w:val="28"/>
+      <w:bookmarkStart w:id="23" w:name="_Toc65494048"/>
+      <w:r>
+        <w:rPr>
+          <w:rFonts w:hAnsi="黑体"/>
         </w:rPr>
         <w:t>3.2</w:t>
       </w:r>
       <w:r>
         <w:rPr>
-          <w:rFonts w:ascii="黑体" w:eastAsia="黑体" w:hAnsi="黑体" w:cs="Times New Roman"/>
-          <w:sz w:val="28"/>
-          <w:szCs w:val="28"/>
+          <w:rFonts w:hAnsi="黑体"/>
         </w:rPr>
         <w:t xml:space="preserve"> </w:t>
       </w:r>
       <w:r>
         <w:rPr>
-          <w:rFonts w:ascii="Times New Roman" w:eastAsia="黑体" w:hAnsi="Times New Roman" w:cs="Times New Roman" w:hint="eastAsia"/>
-          <w:sz w:val="28"/>
-          <w:szCs w:val="28"/>
+          <w:rFonts w:hint="eastAsia"/>
         </w:rPr>
         <w:t>放射组学特征提取</w:t>
       </w:r>
+      <w:bookmarkEnd w:id="23"/>
     </w:p>
     <w:p>
       <w:pPr>
@@ -27527,6 +28082,7 @@
         </w:rPr>
         <w:t>包括</w:t>
       </w:r>
+      <w:proofErr w:type="spellStart"/>
       <w:r>
         <w:rPr>
           <w:rFonts w:ascii="Times New Roman" w:eastAsia="宋体" w:hAnsi="Times New Roman" w:cs="Times New Roman" w:hint="eastAsia"/>
@@ -27535,6 +28091,7 @@
         </w:rPr>
         <w:t>haralick</w:t>
       </w:r>
+      <w:proofErr w:type="spellEnd"/>
       <w:r>
         <w:rPr>
           <w:rFonts w:ascii="宋体" w:eastAsia="宋体" w:hAnsi="宋体" w:cs="Times New Roman" w:hint="eastAsia"/>
@@ -27655,7 +28212,7 @@
         </w:rPr>
         <w:t>gray level cooccurrence matrix</w:t>
       </w:r>
-      <w:bookmarkStart w:id="4" w:name="_Hlk64573936"/>
+      <w:bookmarkStart w:id="24" w:name="_Hlk64573936"/>
       <w:r>
         <w:rPr>
           <w:rFonts w:ascii="Times New Roman" w:eastAsia="宋体" w:hAnsi="Times New Roman" w:cs="Times New Roman" w:hint="eastAsia"/>
@@ -27664,7 +28221,7 @@
         </w:rPr>
         <w:t>，</w:t>
       </w:r>
-      <w:bookmarkEnd w:id="4"/>
+      <w:bookmarkEnd w:id="24"/>
       <w:r>
         <w:rPr>
           <w:rFonts w:ascii="Times New Roman" w:eastAsia="宋体" w:hAnsi="Times New Roman" w:cs="Times New Roman"/>
@@ -27876,38 +28433,32 @@
     </w:p>
     <w:p>
       <w:pPr>
-        <w:spacing w:before="240" w:after="240" w:line="440" w:lineRule="exact"/>
-        <w:jc w:val="left"/>
-        <w:rPr>
-          <w:rFonts w:ascii="黑体" w:eastAsia="黑体" w:hAnsi="黑体" w:cs="Times New Roman"/>
-          <w:sz w:val="28"/>
-          <w:szCs w:val="28"/>
+        <w:pStyle w:val="2"/>
+        <w:rPr>
+          <w:rFonts w:hAnsi="黑体"/>
         </w:rPr>
       </w:pPr>
-      <w:r>
-        <w:rPr>
-          <w:rFonts w:ascii="黑体" w:eastAsia="黑体" w:hAnsi="黑体" w:cs="Times New Roman"/>
-          <w:sz w:val="28"/>
-          <w:szCs w:val="28"/>
-        </w:rPr>
+      <w:bookmarkStart w:id="25" w:name="_Toc65494049"/>
+      <w:r>
+        <w:rPr>
+          <w:rFonts w:hAnsi="黑体"/>
+        </w:rPr>
+        <w:lastRenderedPageBreak/>
         <w:t>3.3</w:t>
       </w:r>
       <w:r>
         <w:rPr>
-          <w:rFonts w:ascii="黑体" w:eastAsia="黑体" w:hAnsi="黑体" w:cs="Times New Roman"/>
-          <w:sz w:val="28"/>
-          <w:szCs w:val="28"/>
+          <w:rFonts w:hAnsi="黑体"/>
         </w:rPr>
         <w:t xml:space="preserve"> </w:t>
       </w:r>
       <w:r>
         <w:rPr>
-          <w:rFonts w:ascii="Times New Roman" w:eastAsia="黑体" w:hAnsi="Times New Roman" w:cs="Times New Roman" w:hint="eastAsia"/>
-          <w:sz w:val="28"/>
-          <w:szCs w:val="28"/>
+          <w:rFonts w:hint="eastAsia"/>
         </w:rPr>
         <w:t>放射组学模型构建</w:t>
       </w:r>
+      <w:bookmarkEnd w:id="25"/>
     </w:p>
     <w:p>
       <w:pPr>
@@ -27925,7 +28476,6 @@
           <w:sz w:val="24"/>
           <w:szCs w:val="24"/>
         </w:rPr>
-        <w:lastRenderedPageBreak/>
         <w:t>为了构建一个鲁棒的放射组学模型，</w:t>
       </w:r>
       <w:r>
@@ -28072,7 +28622,7 @@
                     <pic:cNvPicPr/>
                   </pic:nvPicPr>
                   <pic:blipFill>
-                    <a:blip r:embed="rId18" cstate="print">
+                    <a:blip r:embed="rId15" cstate="print">
                       <a:extLst>
                         <a:ext uri="{28A0092B-C50C-407E-A947-70E740481C1C}">
                           <a14:useLocalDpi xmlns:a14="http://schemas.microsoft.com/office/drawing/2010/main" val="0"/>
@@ -28302,7 +28852,43 @@
           <w:sz w:val="24"/>
           <w:szCs w:val="24"/>
         </w:rPr>
-        <w:t xml:space="preserve"> = 3.603 – Percentile20 × 10.941 – ClusterShade_AllDirection_offset1_SD × 1.599 + GLCMEnergy_angle135_offset7 × 2.592 – Inertia_AllDirection_offset1_SD × 1.760 – sumAverage × 1.645 + HighGrayLevelRunEmphasis_AllDirection_offset7_SD × 2.479 + LongRunHighGrayLevelEmphasis_angle135_offset4 × 2.281 + SurfaceArea × 2.504</w:t>
+        <w:t xml:space="preserve"> = 3.603 – Percentile20 × 10.941 – ClusterShade_AllDirection_offset1_SD × 1.599 + GLCMEnergy_angle135_offset7 × 2.592 – Inertia_AllDirection_offset1_SD × 1.760 – </w:t>
+      </w:r>
+      <w:proofErr w:type="spellStart"/>
+      <w:r>
+        <w:rPr>
+          <w:rFonts w:ascii="Times New Roman" w:eastAsia="宋体" w:hAnsi="Times New Roman" w:cs="Times New Roman"/>
+          <w:sz w:val="24"/>
+          <w:szCs w:val="24"/>
+        </w:rPr>
+        <w:t>sumAverage</w:t>
+      </w:r>
+      <w:proofErr w:type="spellEnd"/>
+      <w:r>
+        <w:rPr>
+          <w:rFonts w:ascii="Times New Roman" w:eastAsia="宋体" w:hAnsi="Times New Roman" w:cs="Times New Roman"/>
+          <w:sz w:val="24"/>
+          <w:szCs w:val="24"/>
+        </w:rPr>
+        <w:t xml:space="preserve"> × 1.645 + HighGrayLevelRunEmphasis_AllDirection_offset7_SD × 2.479 + LongRunHighGrayLevelEmphasis_angle135_offset4 × 2.281 + </w:t>
+      </w:r>
+      <w:proofErr w:type="spellStart"/>
+      <w:r>
+        <w:rPr>
+          <w:rFonts w:ascii="Times New Roman" w:eastAsia="宋体" w:hAnsi="Times New Roman" w:cs="Times New Roman"/>
+          <w:sz w:val="24"/>
+          <w:szCs w:val="24"/>
+        </w:rPr>
+        <w:t>SurfaceArea</w:t>
+      </w:r>
+      <w:proofErr w:type="spellEnd"/>
+      <w:r>
+        <w:rPr>
+          <w:rFonts w:ascii="Times New Roman" w:eastAsia="宋体" w:hAnsi="Times New Roman" w:cs="Times New Roman"/>
+          <w:sz w:val="24"/>
+          <w:szCs w:val="24"/>
+        </w:rPr>
+        <w:t xml:space="preserve"> × 2.504</w:t>
       </w:r>
     </w:p>
     <w:p>
@@ -28337,7 +28923,7 @@
                     <pic:cNvPicPr/>
                   </pic:nvPicPr>
                   <pic:blipFill>
-                    <a:blip r:embed="rId19" cstate="print">
+                    <a:blip r:embed="rId16" cstate="print">
                       <a:extLst>
                         <a:ext uri="{28A0092B-C50C-407E-A947-70E740481C1C}">
                           <a14:useLocalDpi xmlns:a14="http://schemas.microsoft.com/office/drawing/2010/main" val="0"/>
@@ -28569,7 +29155,15 @@
           <w:rFonts w:ascii="宋体" w:eastAsia="宋体" w:hAnsi="宋体" w:cs="Times New Roman" w:hint="eastAsia"/>
           <w:szCs w:val="21"/>
         </w:rPr>
-        <w:t>最小均方误</w:t>
+        <w:t>最小均方</w:t>
+      </w:r>
+      <w:proofErr w:type="gramStart"/>
+      <w:r>
+        <w:rPr>
+          <w:rFonts w:ascii="宋体" w:eastAsia="宋体" w:hAnsi="宋体" w:cs="Times New Roman" w:hint="eastAsia"/>
+          <w:szCs w:val="21"/>
+        </w:rPr>
+        <w:t>误</w:t>
       </w:r>
       <w:r>
         <w:rPr>
@@ -28585,6 +29179,7 @@
         </w:rPr>
         <w:t>λ</w:t>
       </w:r>
+      <w:proofErr w:type="gramEnd"/>
       <w:r>
         <w:rPr>
           <w:rFonts w:ascii="宋体" w:eastAsia="宋体" w:hAnsi="宋体" w:cs="Times New Roman"/>
@@ -28611,14 +29206,30 @@
           <w:rFonts w:ascii="宋体" w:eastAsia="宋体" w:hAnsi="宋体" w:cs="Times New Roman" w:hint="eastAsia"/>
           <w:szCs w:val="21"/>
         </w:rPr>
-        <w:t>均方误</w:t>
+        <w:t>均方</w:t>
+      </w:r>
+      <w:proofErr w:type="gramStart"/>
+      <w:r>
+        <w:rPr>
+          <w:rFonts w:ascii="宋体" w:eastAsia="宋体" w:hAnsi="宋体" w:cs="Times New Roman" w:hint="eastAsia"/>
+          <w:szCs w:val="21"/>
+        </w:rPr>
+        <w:t>误</w:t>
       </w:r>
       <w:r>
         <w:rPr>
           <w:rFonts w:ascii="宋体" w:eastAsia="宋体" w:hAnsi="宋体" w:cs="Times New Roman"/>
           <w:szCs w:val="21"/>
         </w:rPr>
-        <w:t>标准的1个标准误</w:t>
+        <w:t>标准</w:t>
+      </w:r>
+      <w:proofErr w:type="gramEnd"/>
+      <w:r>
+        <w:rPr>
+          <w:rFonts w:ascii="宋体" w:eastAsia="宋体" w:hAnsi="宋体" w:cs="Times New Roman"/>
+          <w:szCs w:val="21"/>
+        </w:rPr>
+        <w:t>的1个标准误</w:t>
       </w:r>
       <w:r>
         <w:rPr>
@@ -28676,6 +29287,7 @@
         </w:rPr>
         <w:t>处的</w:t>
       </w:r>
+      <w:proofErr w:type="gramStart"/>
       <w:r>
         <w:rPr>
           <w:rFonts w:ascii="宋体" w:eastAsia="宋体" w:hAnsi="宋体" w:cs="Times New Roman"/>
@@ -28690,6 +29302,7 @@
         </w:rPr>
         <w:t>λ</w:t>
       </w:r>
+      <w:proofErr w:type="gramEnd"/>
       <w:r>
         <w:rPr>
           <w:rFonts w:ascii="宋体" w:eastAsia="宋体" w:hAnsi="宋体" w:cs="Times New Roman"/>
@@ -28880,7 +29493,15 @@
           <w:rFonts w:ascii="宋体" w:eastAsia="宋体" w:hAnsi="宋体" w:cs="Times New Roman"/>
           <w:szCs w:val="21"/>
         </w:rPr>
-        <w:t>选择的值处绘制一条垂直线，其中最佳</w:t>
+        <w:t>选择的值处绘制一条垂直线，其中</w:t>
+      </w:r>
+      <w:proofErr w:type="gramStart"/>
+      <w:r>
+        <w:rPr>
+          <w:rFonts w:ascii="宋体" w:eastAsia="宋体" w:hAnsi="宋体" w:cs="Times New Roman"/>
+          <w:szCs w:val="21"/>
+        </w:rPr>
+        <w:t>最佳</w:t>
       </w:r>
       <w:r>
         <w:rPr>
@@ -28889,6 +29510,7 @@
         </w:rPr>
         <w:t>λ</w:t>
       </w:r>
+      <w:proofErr w:type="gramEnd"/>
       <w:r>
         <w:rPr>
           <w:rFonts w:ascii="Times New Roman" w:eastAsia="宋体" w:hAnsi="Times New Roman" w:cs="Times New Roman" w:hint="eastAsia"/>
@@ -29107,38 +29729,31 @@
     </w:p>
     <w:p>
       <w:pPr>
-        <w:spacing w:before="240" w:after="240" w:line="440" w:lineRule="exact"/>
-        <w:jc w:val="left"/>
-        <w:rPr>
-          <w:rFonts w:ascii="黑体" w:eastAsia="黑体" w:hAnsi="黑体" w:cs="Times New Roman"/>
-          <w:sz w:val="28"/>
-          <w:szCs w:val="28"/>
+        <w:pStyle w:val="2"/>
+        <w:rPr>
+          <w:rFonts w:hAnsi="黑体"/>
         </w:rPr>
       </w:pPr>
-      <w:r>
-        <w:rPr>
-          <w:rFonts w:ascii="黑体" w:eastAsia="黑体" w:hAnsi="黑体" w:cs="Times New Roman"/>
-          <w:sz w:val="28"/>
-          <w:szCs w:val="28"/>
+      <w:bookmarkStart w:id="26" w:name="_Toc65494050"/>
+      <w:r>
+        <w:rPr>
+          <w:rFonts w:hAnsi="黑体"/>
         </w:rPr>
         <w:t>3.4</w:t>
       </w:r>
       <w:r>
         <w:rPr>
-          <w:rFonts w:ascii="黑体" w:eastAsia="黑体" w:hAnsi="黑体" w:cs="Times New Roman"/>
-          <w:sz w:val="28"/>
-          <w:szCs w:val="28"/>
+          <w:rFonts w:hAnsi="黑体"/>
         </w:rPr>
         <w:t xml:space="preserve"> </w:t>
       </w:r>
       <w:r>
         <w:rPr>
-          <w:rFonts w:ascii="Times New Roman" w:eastAsia="黑体" w:hAnsi="Times New Roman" w:cs="Times New Roman" w:hint="eastAsia"/>
-          <w:sz w:val="28"/>
-          <w:szCs w:val="28"/>
+          <w:rFonts w:hint="eastAsia"/>
         </w:rPr>
         <w:t>放射组学模型评估</w:t>
       </w:r>
+      <w:bookmarkEnd w:id="26"/>
     </w:p>
     <w:p>
       <w:pPr>
@@ -29388,8 +30003,18 @@
                 <w:sz w:val="20"/>
                 <w:szCs w:val="20"/>
               </w:rPr>
-              <w:t>支持向量机</w:t>
-            </w:r>
+              <w:t>支持</w:t>
+            </w:r>
+            <w:proofErr w:type="gramStart"/>
+            <w:r>
+              <w:rPr>
+                <w:rFonts w:ascii="宋体" w:eastAsia="宋体" w:hAnsi="宋体" w:cs="Times New Roman"/>
+                <w:sz w:val="20"/>
+                <w:szCs w:val="20"/>
+              </w:rPr>
+              <w:t>向量机</w:t>
+            </w:r>
+            <w:proofErr w:type="gramEnd"/>
           </w:p>
         </w:tc>
         <w:tc>
@@ -31029,7 +31654,25 @@
           <w:sz w:val="24"/>
           <w:szCs w:val="24"/>
         </w:rPr>
-        <w:t>支持向量机和</w:t>
+        <w:t>支持</w:t>
+      </w:r>
+      <w:proofErr w:type="gramStart"/>
+      <w:r>
+        <w:rPr>
+          <w:rFonts w:ascii="宋体" w:eastAsia="宋体" w:hAnsi="宋体" w:cs="Times New Roman"/>
+          <w:sz w:val="24"/>
+          <w:szCs w:val="24"/>
+        </w:rPr>
+        <w:t>向量机</w:t>
+      </w:r>
+      <w:proofErr w:type="gramEnd"/>
+      <w:r>
+        <w:rPr>
+          <w:rFonts w:ascii="宋体" w:eastAsia="宋体" w:hAnsi="宋体" w:cs="Times New Roman"/>
+          <w:sz w:val="24"/>
+          <w:szCs w:val="24"/>
+        </w:rPr>
+        <w:t>和</w:t>
       </w:r>
       <w:r>
         <w:rPr>
@@ -31133,7 +31776,25 @@
           <w:sz w:val="24"/>
           <w:szCs w:val="24"/>
         </w:rPr>
-        <w:t>鉴别纵隔淋巴结良恶性的分类性能</w:t>
+        <w:t>鉴别</w:t>
+      </w:r>
+      <w:proofErr w:type="gramStart"/>
+      <w:r>
+        <w:rPr>
+          <w:rFonts w:ascii="宋体" w:eastAsia="宋体" w:hAnsi="宋体" w:cs="Times New Roman" w:hint="eastAsia"/>
+          <w:sz w:val="24"/>
+          <w:szCs w:val="24"/>
+        </w:rPr>
+        <w:t>纵隔</w:t>
+      </w:r>
+      <w:proofErr w:type="gramEnd"/>
+      <w:r>
+        <w:rPr>
+          <w:rFonts w:ascii="宋体" w:eastAsia="宋体" w:hAnsi="宋体" w:cs="Times New Roman" w:hint="eastAsia"/>
+          <w:sz w:val="24"/>
+          <w:szCs w:val="24"/>
+        </w:rPr>
+        <w:t>淋巴结良恶性的分类性能</w:t>
       </w:r>
       <w:r>
         <w:rPr>
@@ -31146,54 +31807,28 @@
     </w:p>
     <w:p>
       <w:pPr>
-        <w:spacing w:before="120" w:after="120" w:line="440" w:lineRule="exact"/>
-        <w:jc w:val="left"/>
-        <w:rPr>
-          <w:rFonts w:ascii="黑体" w:eastAsia="黑体" w:hAnsi="黑体" w:cs="Times New Roman"/>
-          <w:sz w:val="24"/>
-          <w:szCs w:val="24"/>
-        </w:rPr>
+        <w:pStyle w:val="3"/>
       </w:pPr>
-      <w:r>
-        <w:rPr>
-          <w:rFonts w:ascii="黑体" w:eastAsia="黑体" w:hAnsi="黑体" w:cs="Times New Roman"/>
-          <w:sz w:val="24"/>
-          <w:szCs w:val="24"/>
-        </w:rPr>
+      <w:bookmarkStart w:id="27" w:name="_Toc65494051"/>
+      <w:r>
         <w:t>3</w:t>
       </w:r>
       <w:r>
-        <w:rPr>
-          <w:rFonts w:ascii="黑体" w:eastAsia="黑体" w:hAnsi="黑体" w:cs="Times New Roman"/>
-          <w:sz w:val="24"/>
-          <w:szCs w:val="24"/>
-        </w:rPr>
         <w:t>.</w:t>
       </w:r>
       <w:r>
-        <w:rPr>
-          <w:rFonts w:ascii="黑体" w:eastAsia="黑体" w:hAnsi="黑体" w:cs="Times New Roman"/>
-          <w:sz w:val="24"/>
-          <w:szCs w:val="24"/>
-        </w:rPr>
         <w:t>4.1</w:t>
       </w:r>
       <w:r>
-        <w:rPr>
-          <w:rFonts w:ascii="黑体" w:eastAsia="黑体" w:hAnsi="黑体" w:cs="Times New Roman"/>
-          <w:sz w:val="24"/>
-          <w:szCs w:val="24"/>
-        </w:rPr>
         <w:t xml:space="preserve"> </w:t>
       </w:r>
       <w:r>
         <w:rPr>
-          <w:rFonts w:ascii="Times New Roman" w:eastAsia="黑体" w:hAnsi="Times New Roman" w:cs="Times New Roman" w:hint="eastAsia"/>
-          <w:sz w:val="24"/>
-          <w:szCs w:val="24"/>
+          <w:rFonts w:ascii="Times New Roman" w:hAnsi="Times New Roman" w:hint="eastAsia"/>
         </w:rPr>
         <w:t>辨别度</w:t>
       </w:r>
+      <w:bookmarkEnd w:id="27"/>
     </w:p>
     <w:p>
       <w:pPr>
@@ -31918,7 +32553,7 @@
                     <pic:cNvPicPr/>
                   </pic:nvPicPr>
                   <pic:blipFill>
-                    <a:blip r:embed="rId20" cstate="print">
+                    <a:blip r:embed="rId17" cstate="print">
                       <a:extLst>
                         <a:ext uri="{28A0092B-C50C-407E-A947-70E740481C1C}">
                           <a14:useLocalDpi xmlns:a14="http://schemas.microsoft.com/office/drawing/2010/main" val="0"/>
@@ -31987,7 +32622,23 @@
           <w:rFonts w:ascii="宋体" w:eastAsia="宋体" w:hAnsi="宋体" w:cs="Times New Roman" w:hint="eastAsia"/>
           <w:szCs w:val="21"/>
         </w:rPr>
-        <w:t>归模型鉴别纵隔淋巴结良恶性的接收者操作特征曲线</w:t>
+        <w:t>归模型鉴别</w:t>
+      </w:r>
+      <w:proofErr w:type="gramStart"/>
+      <w:r>
+        <w:rPr>
+          <w:rFonts w:ascii="宋体" w:eastAsia="宋体" w:hAnsi="宋体" w:cs="Times New Roman" w:hint="eastAsia"/>
+          <w:szCs w:val="21"/>
+        </w:rPr>
+        <w:t>纵隔</w:t>
+      </w:r>
+      <w:proofErr w:type="gramEnd"/>
+      <w:r>
+        <w:rPr>
+          <w:rFonts w:ascii="宋体" w:eastAsia="宋体" w:hAnsi="宋体" w:cs="Times New Roman" w:hint="eastAsia"/>
+          <w:szCs w:val="21"/>
+        </w:rPr>
+        <w:t>淋巴结良恶性的接收者操作特征曲线</w:t>
       </w:r>
       <w:r>
         <w:rPr>
@@ -32372,7 +33023,7 @@
                     <pic:cNvPicPr/>
                   </pic:nvPicPr>
                   <pic:blipFill>
-                    <a:blip r:embed="rId21" cstate="print">
+                    <a:blip r:embed="rId18" cstate="print">
                       <a:extLst>
                         <a:ext uri="{28A0092B-C50C-407E-A947-70E740481C1C}">
                           <a14:useLocalDpi xmlns:a14="http://schemas.microsoft.com/office/drawing/2010/main" val="0"/>
@@ -32543,6 +33194,7 @@
         </w:rPr>
         <w:t>y</w:t>
       </w:r>
+      <w:proofErr w:type="gramStart"/>
       <w:r>
         <w:rPr>
           <w:rFonts w:ascii="Times New Roman" w:eastAsia="宋体" w:hAnsi="Times New Roman" w:cs="Times New Roman"/>
@@ -32555,7 +33207,15 @@
           <w:rFonts w:ascii="Times New Roman" w:eastAsia="宋体" w:hAnsi="Times New Roman" w:cs="Times New Roman" w:hint="eastAsia"/>
           <w:szCs w:val="21"/>
         </w:rPr>
-        <w:t>代表放射组学评分</w:t>
+        <w:t>代表</w:t>
+      </w:r>
+      <w:proofErr w:type="gramEnd"/>
+      <w:r>
+        <w:rPr>
+          <w:rFonts w:ascii="Times New Roman" w:eastAsia="宋体" w:hAnsi="Times New Roman" w:cs="Times New Roman" w:hint="eastAsia"/>
+          <w:szCs w:val="21"/>
+        </w:rPr>
+        <w:t>放射组学评分</w:t>
       </w:r>
       <w:r>
         <w:rPr>
@@ -32658,62 +33318,34 @@
     </w:p>
     <w:p>
       <w:pPr>
-        <w:spacing w:before="120" w:after="120" w:line="440" w:lineRule="exact"/>
-        <w:jc w:val="left"/>
-        <w:rPr>
-          <w:rFonts w:ascii="黑体" w:eastAsia="黑体" w:hAnsi="黑体" w:cs="Times New Roman"/>
-          <w:sz w:val="24"/>
-          <w:szCs w:val="24"/>
-        </w:rPr>
+        <w:pStyle w:val="3"/>
       </w:pPr>
-      <w:r>
-        <w:rPr>
-          <w:rFonts w:ascii="黑体" w:eastAsia="黑体" w:hAnsi="黑体" w:cs="Times New Roman"/>
-          <w:sz w:val="24"/>
-          <w:szCs w:val="24"/>
-        </w:rPr>
+      <w:bookmarkStart w:id="28" w:name="_Toc65494052"/>
+      <w:r>
         <w:t>3</w:t>
       </w:r>
       <w:r>
-        <w:rPr>
-          <w:rFonts w:ascii="黑体" w:eastAsia="黑体" w:hAnsi="黑体" w:cs="Times New Roman"/>
-          <w:sz w:val="24"/>
-          <w:szCs w:val="24"/>
-        </w:rPr>
         <w:t>.</w:t>
       </w:r>
       <w:r>
-        <w:rPr>
-          <w:rFonts w:ascii="黑体" w:eastAsia="黑体" w:hAnsi="黑体" w:cs="Times New Roman"/>
-          <w:sz w:val="24"/>
-          <w:szCs w:val="24"/>
-        </w:rPr>
         <w:t>4.</w:t>
       </w:r>
       <w:r>
         <w:rPr>
-          <w:rFonts w:ascii="黑体" w:eastAsia="黑体" w:hAnsi="黑体" w:cs="Times New Roman" w:hint="eastAsia"/>
-          <w:sz w:val="24"/>
-          <w:szCs w:val="24"/>
+          <w:rFonts w:hint="eastAsia"/>
         </w:rPr>
         <w:t>2</w:t>
       </w:r>
       <w:r>
-        <w:rPr>
-          <w:rFonts w:ascii="黑体" w:eastAsia="黑体" w:hAnsi="黑体" w:cs="Times New Roman"/>
-          <w:sz w:val="24"/>
-          <w:szCs w:val="24"/>
-        </w:rPr>
         <w:t xml:space="preserve"> </w:t>
       </w:r>
       <w:r>
         <w:rPr>
-          <w:rFonts w:ascii="Times New Roman" w:eastAsia="黑体" w:hAnsi="Times New Roman" w:cs="Times New Roman" w:hint="eastAsia"/>
-          <w:sz w:val="24"/>
-          <w:szCs w:val="24"/>
+          <w:rFonts w:ascii="Times New Roman" w:hAnsi="Times New Roman" w:hint="eastAsia"/>
         </w:rPr>
         <w:t>校准度</w:t>
       </w:r>
+      <w:bookmarkEnd w:id="28"/>
     </w:p>
     <w:p>
       <w:pPr>
@@ -32779,8 +33411,18 @@
           <w:sz w:val="24"/>
           <w:szCs w:val="24"/>
         </w:rPr>
-        <w:t>Hosmer-Lemeshow</w:t>
-      </w:r>
+        <w:t>Hosmer-</w:t>
+      </w:r>
+      <w:proofErr w:type="spellStart"/>
+      <w:r>
+        <w:rPr>
+          <w:rFonts w:ascii="Times New Roman" w:eastAsia="宋体" w:hAnsi="Times New Roman" w:cs="Times New Roman"/>
+          <w:sz w:val="24"/>
+          <w:szCs w:val="24"/>
+        </w:rPr>
+        <w:t>Lemeshow</w:t>
+      </w:r>
+      <w:proofErr w:type="spellEnd"/>
       <w:r>
         <w:rPr>
           <w:rFonts w:ascii="宋体" w:eastAsia="宋体" w:hAnsi="宋体" w:cs="Times New Roman" w:hint="eastAsia"/>
@@ -32910,7 +33552,7 @@
                     <pic:cNvPicPr/>
                   </pic:nvPicPr>
                   <pic:blipFill>
-                    <a:blip r:embed="rId22" cstate="print">
+                    <a:blip r:embed="rId19" cstate="print">
                       <a:extLst>
                         <a:ext uri="{28A0092B-C50C-407E-A947-70E740481C1C}">
                           <a14:useLocalDpi xmlns:a14="http://schemas.microsoft.com/office/drawing/2010/main" val="0"/>
@@ -33158,6 +33800,7 @@
         </w:rPr>
         <w:t>y</w:t>
       </w:r>
+      <w:proofErr w:type="gramStart"/>
       <w:r>
         <w:rPr>
           <w:rFonts w:ascii="宋体" w:eastAsia="宋体" w:hAnsi="宋体" w:cs="Times New Roman"/>
@@ -33172,6 +33815,7 @@
         </w:rPr>
         <w:t>代表</w:t>
       </w:r>
+      <w:proofErr w:type="gramEnd"/>
       <w:r>
         <w:rPr>
           <w:rFonts w:ascii="宋体" w:eastAsia="宋体" w:hAnsi="宋体" w:cs="Times New Roman" w:hint="eastAsia"/>
@@ -33203,54 +33847,28 @@
     </w:p>
     <w:p>
       <w:pPr>
-        <w:spacing w:before="120" w:after="120" w:line="440" w:lineRule="exact"/>
-        <w:jc w:val="left"/>
-        <w:rPr>
-          <w:rFonts w:ascii="黑体" w:eastAsia="黑体" w:hAnsi="黑体" w:cs="Times New Roman"/>
-          <w:sz w:val="24"/>
-          <w:szCs w:val="24"/>
-        </w:rPr>
+        <w:pStyle w:val="3"/>
       </w:pPr>
-      <w:r>
-        <w:rPr>
-          <w:rFonts w:ascii="黑体" w:eastAsia="黑体" w:hAnsi="黑体" w:cs="Times New Roman"/>
-          <w:sz w:val="24"/>
-          <w:szCs w:val="24"/>
-        </w:rPr>
+      <w:bookmarkStart w:id="29" w:name="_Toc65494053"/>
+      <w:r>
         <w:t>3</w:t>
       </w:r>
       <w:r>
-        <w:rPr>
-          <w:rFonts w:ascii="黑体" w:eastAsia="黑体" w:hAnsi="黑体" w:cs="Times New Roman"/>
-          <w:sz w:val="24"/>
-          <w:szCs w:val="24"/>
-        </w:rPr>
         <w:t>.</w:t>
       </w:r>
       <w:r>
-        <w:rPr>
-          <w:rFonts w:ascii="黑体" w:eastAsia="黑体" w:hAnsi="黑体" w:cs="Times New Roman"/>
-          <w:sz w:val="24"/>
-          <w:szCs w:val="24"/>
-        </w:rPr>
         <w:t>4.3</w:t>
       </w:r>
       <w:r>
-        <w:rPr>
-          <w:rFonts w:ascii="黑体" w:eastAsia="黑体" w:hAnsi="黑体" w:cs="Times New Roman"/>
-          <w:sz w:val="24"/>
-          <w:szCs w:val="24"/>
-        </w:rPr>
         <w:t xml:space="preserve"> </w:t>
       </w:r>
       <w:r>
         <w:rPr>
-          <w:rFonts w:ascii="Times New Roman" w:eastAsia="黑体" w:hAnsi="Times New Roman" w:cs="Times New Roman" w:hint="eastAsia"/>
-          <w:sz w:val="24"/>
-          <w:szCs w:val="24"/>
+          <w:rFonts w:ascii="Times New Roman" w:hAnsi="Times New Roman" w:hint="eastAsia"/>
         </w:rPr>
         <w:t>临床应用</w:t>
       </w:r>
+      <w:bookmarkEnd w:id="29"/>
     </w:p>
     <w:p>
       <w:pPr>
@@ -33332,7 +33950,25 @@
           <w:sz w:val="24"/>
           <w:szCs w:val="24"/>
         </w:rPr>
-        <w:t>诊断纵隔淋巴结</w:t>
+        <w:t>诊断</w:t>
+      </w:r>
+      <w:proofErr w:type="gramStart"/>
+      <w:r>
+        <w:rPr>
+          <w:rFonts w:ascii="宋体" w:eastAsia="宋体" w:hAnsi="宋体" w:cs="Times New Roman" w:hint="eastAsia"/>
+          <w:sz w:val="24"/>
+          <w:szCs w:val="24"/>
+        </w:rPr>
+        <w:t>纵隔</w:t>
+      </w:r>
+      <w:proofErr w:type="gramEnd"/>
+      <w:r>
+        <w:rPr>
+          <w:rFonts w:ascii="宋体" w:eastAsia="宋体" w:hAnsi="宋体" w:cs="Times New Roman" w:hint="eastAsia"/>
+          <w:sz w:val="24"/>
+          <w:szCs w:val="24"/>
+        </w:rPr>
+        <w:t>淋巴结</w:t>
       </w:r>
       <w:r>
         <w:rPr>
@@ -33348,15 +33984,33 @@
           <w:sz w:val="24"/>
           <w:szCs w:val="24"/>
         </w:rPr>
-        <w:t>良恶</w:t>
-      </w:r>
-      <w:r>
-        <w:rPr>
-          <w:rFonts w:ascii="宋体" w:eastAsia="宋体" w:hAnsi="宋体" w:cs="Times New Roman" w:hint="eastAsia"/>
-          <w:sz w:val="24"/>
-          <w:szCs w:val="24"/>
-        </w:rPr>
-        <w:t>性会获得更多的净收益</w:t>
+        <w:t>良</w:t>
+      </w:r>
+      <w:proofErr w:type="gramStart"/>
+      <w:r>
+        <w:rPr>
+          <w:rFonts w:ascii="宋体" w:eastAsia="宋体" w:hAnsi="宋体" w:cs="Times New Roman" w:hint="eastAsia"/>
+          <w:sz w:val="24"/>
+          <w:szCs w:val="24"/>
+        </w:rPr>
+        <w:t>恶</w:t>
+      </w:r>
+      <w:r>
+        <w:rPr>
+          <w:rFonts w:ascii="宋体" w:eastAsia="宋体" w:hAnsi="宋体" w:cs="Times New Roman" w:hint="eastAsia"/>
+          <w:sz w:val="24"/>
+          <w:szCs w:val="24"/>
+        </w:rPr>
+        <w:t>性会</w:t>
+      </w:r>
+      <w:proofErr w:type="gramEnd"/>
+      <w:r>
+        <w:rPr>
+          <w:rFonts w:ascii="宋体" w:eastAsia="宋体" w:hAnsi="宋体" w:cs="Times New Roman" w:hint="eastAsia"/>
+          <w:sz w:val="24"/>
+          <w:szCs w:val="24"/>
+        </w:rPr>
+        <w:t>获得更多的净收益</w:t>
       </w:r>
       <w:r>
         <w:rPr>
@@ -33396,7 +34050,43 @@
           <w:sz w:val="24"/>
           <w:szCs w:val="24"/>
         </w:rPr>
-        <w:t>的范围内时，应用放射组学模型诊断纵隔淋巴结的良恶性会获得更多的净收益（如图7</w:t>
+        <w:t>的范围内时，应用放射组学模型诊断</w:t>
+      </w:r>
+      <w:proofErr w:type="gramStart"/>
+      <w:r>
+        <w:rPr>
+          <w:rFonts w:ascii="宋体" w:eastAsia="宋体" w:hAnsi="宋体" w:cs="Times New Roman" w:hint="eastAsia"/>
+          <w:sz w:val="24"/>
+          <w:szCs w:val="24"/>
+        </w:rPr>
+        <w:t>纵隔</w:t>
+      </w:r>
+      <w:proofErr w:type="gramEnd"/>
+      <w:r>
+        <w:rPr>
+          <w:rFonts w:ascii="宋体" w:eastAsia="宋体" w:hAnsi="宋体" w:cs="Times New Roman" w:hint="eastAsia"/>
+          <w:sz w:val="24"/>
+          <w:szCs w:val="24"/>
+        </w:rPr>
+        <w:t>淋巴结的良</w:t>
+      </w:r>
+      <w:proofErr w:type="gramStart"/>
+      <w:r>
+        <w:rPr>
+          <w:rFonts w:ascii="宋体" w:eastAsia="宋体" w:hAnsi="宋体" w:cs="Times New Roman" w:hint="eastAsia"/>
+          <w:sz w:val="24"/>
+          <w:szCs w:val="24"/>
+        </w:rPr>
+        <w:t>恶性会</w:t>
+      </w:r>
+      <w:proofErr w:type="gramEnd"/>
+      <w:r>
+        <w:rPr>
+          <w:rFonts w:ascii="宋体" w:eastAsia="宋体" w:hAnsi="宋体" w:cs="Times New Roman" w:hint="eastAsia"/>
+          <w:sz w:val="24"/>
+          <w:szCs w:val="24"/>
+        </w:rPr>
+        <w:t>获得更多的净收益（如图7</w:t>
       </w:r>
       <w:r>
         <w:rPr>
@@ -33543,7 +34233,25 @@
           <w:sz w:val="24"/>
           <w:szCs w:val="24"/>
         </w:rPr>
-        <w:t>，构建了一个用于诊断平扫期纵隔淋巴结良恶性的放射组学诊断模型。</w:t>
+        <w:t>，构建了一个用于诊断平扫期</w:t>
+      </w:r>
+      <w:proofErr w:type="gramStart"/>
+      <w:r>
+        <w:rPr>
+          <w:rFonts w:ascii="宋体" w:eastAsia="宋体" w:hAnsi="宋体" w:cs="Times New Roman" w:hint="eastAsia"/>
+          <w:sz w:val="24"/>
+          <w:szCs w:val="24"/>
+        </w:rPr>
+        <w:t>纵隔</w:t>
+      </w:r>
+      <w:proofErr w:type="gramEnd"/>
+      <w:r>
+        <w:rPr>
+          <w:rFonts w:ascii="宋体" w:eastAsia="宋体" w:hAnsi="宋体" w:cs="Times New Roman" w:hint="eastAsia"/>
+          <w:sz w:val="24"/>
+          <w:szCs w:val="24"/>
+        </w:rPr>
+        <w:t>淋巴结良恶性的放射组学诊断模型。</w:t>
       </w:r>
       <w:r>
         <w:rPr>
@@ -33779,7 +34487,7 @@
                     <pic:cNvPicPr/>
                   </pic:nvPicPr>
                   <pic:blipFill>
-                    <a:blip r:embed="rId23" cstate="print">
+                    <a:blip r:embed="rId20" cstate="print">
                       <a:extLst>
                         <a:ext uri="{28A0092B-C50C-407E-A947-70E740481C1C}">
                           <a14:useLocalDpi xmlns:a14="http://schemas.microsoft.com/office/drawing/2010/main" val="0"/>
@@ -33995,46 +34703,28 @@
     </w:p>
     <w:p>
       <w:pPr>
-        <w:spacing w:before="240" w:after="240" w:line="440" w:lineRule="exact"/>
-        <w:jc w:val="left"/>
-        <w:rPr>
-          <w:rFonts w:ascii="黑体" w:eastAsia="黑体" w:hAnsi="黑体" w:cs="Times New Roman"/>
-          <w:sz w:val="28"/>
-          <w:szCs w:val="28"/>
-        </w:rPr>
+        <w:pStyle w:val="2"/>
       </w:pPr>
-      <w:r>
-        <w:rPr>
-          <w:rFonts w:ascii="黑体" w:eastAsia="黑体" w:hAnsi="黑体" w:cs="Times New Roman"/>
-          <w:sz w:val="28"/>
-          <w:szCs w:val="28"/>
-        </w:rPr>
+      <w:bookmarkStart w:id="30" w:name="_Toc65494054"/>
+      <w:r>
         <w:t>3.</w:t>
       </w:r>
       <w:r>
         <w:rPr>
-          <w:rFonts w:ascii="黑体" w:eastAsia="黑体" w:hAnsi="黑体" w:cs="Times New Roman" w:hint="eastAsia"/>
-          <w:sz w:val="28"/>
-          <w:szCs w:val="28"/>
+          <w:rFonts w:hint="eastAsia"/>
         </w:rPr>
         <w:t>5</w:t>
       </w:r>
       <w:r>
-        <w:rPr>
-          <w:rFonts w:ascii="黑体" w:eastAsia="黑体" w:hAnsi="黑体" w:cs="Times New Roman"/>
-          <w:sz w:val="28"/>
-          <w:szCs w:val="28"/>
-        </w:rPr>
         <w:t xml:space="preserve"> </w:t>
       </w:r>
       <w:r>
         <w:rPr>
-          <w:rFonts w:ascii="Times New Roman" w:eastAsia="黑体" w:hAnsi="Times New Roman" w:cs="Times New Roman" w:hint="eastAsia"/>
-          <w:sz w:val="28"/>
-          <w:szCs w:val="28"/>
+          <w:rFonts w:ascii="Times New Roman" w:hAnsi="Times New Roman" w:hint="eastAsia"/>
         </w:rPr>
         <w:t>分层分析</w:t>
       </w:r>
+      <w:bookmarkEnd w:id="30"/>
     </w:p>
     <w:p>
       <w:pPr>
@@ -35131,39 +35821,23 @@
     </w:p>
     <w:p>
       <w:pPr>
-        <w:spacing w:before="480" w:after="480" w:line="440" w:lineRule="exact"/>
-        <w:jc w:val="center"/>
-        <w:rPr>
-          <w:rFonts w:ascii="黑体" w:eastAsia="黑体" w:hAnsi="黑体" w:cs="Times New Roman"/>
-          <w:sz w:val="32"/>
-          <w:szCs w:val="32"/>
-        </w:rPr>
+        <w:pStyle w:val="1"/>
       </w:pPr>
-      <w:r>
-        <w:rPr>
-          <w:rFonts w:ascii="黑体" w:eastAsia="黑体" w:hAnsi="黑体" w:cs="Times New Roman"/>
-          <w:sz w:val="32"/>
-          <w:szCs w:val="32"/>
-        </w:rPr>
+      <w:bookmarkStart w:id="31" w:name="_Toc65494055"/>
+      <w:r>
         <w:lastRenderedPageBreak/>
         <w:t xml:space="preserve">4 </w:t>
       </w:r>
       <w:r>
-        <w:rPr>
-          <w:rFonts w:ascii="黑体" w:eastAsia="黑体" w:hAnsi="黑体" w:cs="Times New Roman"/>
-          <w:sz w:val="32"/>
-          <w:szCs w:val="32"/>
-        </w:rPr>
         <w:t xml:space="preserve"> </w:t>
       </w:r>
       <w:r>
         <w:rPr>
-          <w:rFonts w:ascii="黑体" w:eastAsia="黑体" w:hAnsi="黑体" w:cs="Times New Roman" w:hint="eastAsia"/>
-          <w:sz w:val="32"/>
-          <w:szCs w:val="32"/>
+          <w:rFonts w:hint="eastAsia"/>
         </w:rPr>
         <w:t>讨论</w:t>
       </w:r>
+      <w:bookmarkEnd w:id="31"/>
     </w:p>
     <w:p>
       <w:pPr>
@@ -35221,7 +35895,25 @@
           <w:sz w:val="24"/>
           <w:szCs w:val="24"/>
         </w:rPr>
-        <w:t>用于鉴别纵隔淋巴结良恶性的</w:t>
+        <w:t>用于鉴别</w:t>
+      </w:r>
+      <w:proofErr w:type="gramStart"/>
+      <w:r>
+        <w:rPr>
+          <w:rFonts w:ascii="宋体" w:eastAsia="宋体" w:hAnsi="宋体" w:cs="Times New Roman" w:hint="eastAsia"/>
+          <w:sz w:val="24"/>
+          <w:szCs w:val="24"/>
+        </w:rPr>
+        <w:t>纵隔</w:t>
+      </w:r>
+      <w:proofErr w:type="gramEnd"/>
+      <w:r>
+        <w:rPr>
+          <w:rFonts w:ascii="宋体" w:eastAsia="宋体" w:hAnsi="宋体" w:cs="Times New Roman" w:hint="eastAsia"/>
+          <w:sz w:val="24"/>
+          <w:szCs w:val="24"/>
+        </w:rPr>
+        <w:t>淋巴结良恶性的</w:t>
       </w:r>
       <w:r>
         <w:rPr>
@@ -35344,7 +36036,25 @@
           <w:sz w:val="24"/>
           <w:szCs w:val="24"/>
         </w:rPr>
-        <w:t>对患有肺部恶性肿瘤患者的纵隔淋巴结进行准确的术前评估，在肿瘤分期和治疗方案的选择</w:t>
+        <w:t>对患有肺部恶性肿瘤患者的</w:t>
+      </w:r>
+      <w:proofErr w:type="gramStart"/>
+      <w:r>
+        <w:rPr>
+          <w:rFonts w:ascii="宋体" w:eastAsia="宋体" w:hAnsi="宋体" w:cs="Times New Roman" w:hint="eastAsia"/>
+          <w:sz w:val="24"/>
+          <w:szCs w:val="24"/>
+        </w:rPr>
+        <w:t>纵隔</w:t>
+      </w:r>
+      <w:proofErr w:type="gramEnd"/>
+      <w:r>
+        <w:rPr>
+          <w:rFonts w:ascii="宋体" w:eastAsia="宋体" w:hAnsi="宋体" w:cs="Times New Roman" w:hint="eastAsia"/>
+          <w:sz w:val="24"/>
+          <w:szCs w:val="24"/>
+        </w:rPr>
+        <w:t>淋巴结进行准确的术前评估，在肿瘤分期和治疗方案的选择</w:t>
       </w:r>
       <w:r>
         <w:rPr>
@@ -35418,20 +36128,30 @@
         </w:rPr>
         <w:t>其以</w:t>
       </w:r>
+      <w:proofErr w:type="gramStart"/>
       <w:r>
         <w:rPr>
           <w:rFonts w:ascii="Times New Roman" w:eastAsia="宋体" w:hAnsi="Times New Roman" w:cs="Times New Roman" w:hint="eastAsia"/>
           <w:sz w:val="24"/>
           <w:szCs w:val="24"/>
         </w:rPr>
-        <w:t>纵隔淋巴结的大小、形态、内部</w:t>
-      </w:r>
+        <w:t>纵隔</w:t>
+      </w:r>
+      <w:proofErr w:type="gramEnd"/>
       <w:r>
         <w:rPr>
           <w:rFonts w:ascii="Times New Roman" w:eastAsia="宋体" w:hAnsi="Times New Roman" w:cs="Times New Roman" w:hint="eastAsia"/>
           <w:sz w:val="24"/>
           <w:szCs w:val="24"/>
         </w:rPr>
+        <w:t>淋巴结的大小、形态、内部</w:t>
+      </w:r>
+      <w:r>
+        <w:rPr>
+          <w:rFonts w:ascii="Times New Roman" w:eastAsia="宋体" w:hAnsi="Times New Roman" w:cs="Times New Roman" w:hint="eastAsia"/>
+          <w:sz w:val="24"/>
+          <w:szCs w:val="24"/>
+        </w:rPr>
         <w:t>结构、密度以及对造影剂的摄取方式作为主要</w:t>
       </w:r>
       <w:r>
@@ -35474,13 +36194,23 @@
         </w:rPr>
         <w:t>的</w:t>
       </w:r>
+      <w:proofErr w:type="gramStart"/>
       <w:r>
         <w:rPr>
           <w:rFonts w:ascii="Times New Roman" w:eastAsia="宋体" w:hAnsi="Times New Roman" w:cs="Times New Roman" w:hint="eastAsia"/>
           <w:sz w:val="24"/>
           <w:szCs w:val="24"/>
         </w:rPr>
-        <w:t>纵隔淋巴结转移的术前评估的手段</w:t>
+        <w:t>纵隔</w:t>
+      </w:r>
+      <w:proofErr w:type="gramEnd"/>
+      <w:r>
+        <w:rPr>
+          <w:rFonts w:ascii="Times New Roman" w:eastAsia="宋体" w:hAnsi="Times New Roman" w:cs="Times New Roman" w:hint="eastAsia"/>
+          <w:sz w:val="24"/>
+          <w:szCs w:val="24"/>
+        </w:rPr>
+        <w:t>淋巴结转移的术前评估的手段</w:t>
       </w:r>
       <w:r>
         <w:rPr>
@@ -36305,7 +37035,25 @@
           <w:sz w:val="24"/>
           <w:szCs w:val="24"/>
         </w:rPr>
-        <w:t>扫描图像中所包含的不同信息，包括纵隔淋巴结内部的造影剂分布的异质性，本研究采用增强期的</w:t>
+        <w:t>扫描图像中所包含的不同信息，包括</w:t>
+      </w:r>
+      <w:proofErr w:type="gramStart"/>
+      <w:r>
+        <w:rPr>
+          <w:rFonts w:ascii="Times New Roman" w:eastAsia="宋体" w:hAnsi="Times New Roman" w:cs="Times New Roman" w:hint="eastAsia"/>
+          <w:sz w:val="24"/>
+          <w:szCs w:val="24"/>
+        </w:rPr>
+        <w:t>纵隔</w:t>
+      </w:r>
+      <w:proofErr w:type="gramEnd"/>
+      <w:r>
+        <w:rPr>
+          <w:rFonts w:ascii="Times New Roman" w:eastAsia="宋体" w:hAnsi="Times New Roman" w:cs="Times New Roman" w:hint="eastAsia"/>
+          <w:sz w:val="24"/>
+          <w:szCs w:val="24"/>
+        </w:rPr>
+        <w:t>淋巴结内部的造影剂分布的异质性，本研究采用增强期的</w:t>
       </w:r>
       <w:r>
         <w:rPr>
@@ -36406,6 +37154,7 @@
         </w:rPr>
         <w:t>）、</w:t>
       </w:r>
+      <w:proofErr w:type="spellStart"/>
       <w:r>
         <w:rPr>
           <w:rFonts w:ascii="Times New Roman" w:eastAsia="宋体" w:hAnsi="Times New Roman" w:cs="Times New Roman" w:hint="eastAsia"/>
@@ -36422,6 +37171,7 @@
         </w:rPr>
         <w:t>aralick</w:t>
       </w:r>
+      <w:proofErr w:type="spellEnd"/>
       <w:r>
         <w:rPr>
           <w:rFonts w:ascii="Times New Roman" w:eastAsia="宋体" w:hAnsi="Times New Roman" w:cs="Times New Roman" w:hint="eastAsia"/>
@@ -36486,6 +37236,7 @@
         </w:rPr>
         <w:t>（</w:t>
       </w:r>
+      <w:proofErr w:type="spellStart"/>
       <w:r>
         <w:rPr>
           <w:rFonts w:ascii="Times New Roman" w:eastAsia="宋体" w:hAnsi="Times New Roman" w:cs="Times New Roman" w:hint="eastAsia"/>
@@ -36502,6 +37253,7 @@
         </w:rPr>
         <w:t>LCMEnergy</w:t>
       </w:r>
+      <w:proofErr w:type="spellEnd"/>
       <w:r>
         <w:rPr>
           <w:rFonts w:ascii="Times New Roman" w:eastAsia="宋体" w:hAnsi="Times New Roman" w:cs="Times New Roman" w:hint="eastAsia"/>
@@ -36598,6 +37350,7 @@
         </w:rPr>
         <w:t>（</w:t>
       </w:r>
+      <w:proofErr w:type="spellStart"/>
       <w:r>
         <w:rPr>
           <w:rFonts w:ascii="Times New Roman" w:eastAsia="宋体" w:hAnsi="Times New Roman" w:cs="Times New Roman" w:hint="eastAsia"/>
@@ -36612,8 +37365,18 @@
           <w:sz w:val="24"/>
           <w:szCs w:val="24"/>
         </w:rPr>
-        <w:t xml:space="preserve">ighGrayLevelRunEmpgasis, </w:t>
-      </w:r>
+        <w:t>ighGrayLevelRunEmpgasis</w:t>
+      </w:r>
+      <w:proofErr w:type="spellEnd"/>
+      <w:r>
+        <w:rPr>
+          <w:rFonts w:ascii="Times New Roman" w:eastAsia="宋体" w:hAnsi="Times New Roman" w:cs="Times New Roman"/>
+          <w:sz w:val="24"/>
+          <w:szCs w:val="24"/>
+        </w:rPr>
+        <w:t xml:space="preserve">, </w:t>
+      </w:r>
+      <w:proofErr w:type="spellStart"/>
       <w:r>
         <w:rPr>
           <w:rFonts w:ascii="Times New Roman" w:eastAsia="宋体" w:hAnsi="Times New Roman" w:cs="Times New Roman"/>
@@ -36622,6 +37385,7 @@
         </w:rPr>
         <w:t>LongRunHighGrayLevelEmphasis</w:t>
       </w:r>
+      <w:proofErr w:type="spellEnd"/>
       <w:r>
         <w:rPr>
           <w:rFonts w:ascii="Times New Roman" w:eastAsia="宋体" w:hAnsi="Times New Roman" w:cs="Times New Roman" w:hint="eastAsia"/>
@@ -36829,7 +37593,25 @@
           <w:sz w:val="24"/>
           <w:szCs w:val="24"/>
         </w:rPr>
-        <w:t>含义为纵隔淋巴结最大横截面的面积越大，其为恶性的可能性就越大。</w:t>
+        <w:t>含义为</w:t>
+      </w:r>
+      <w:proofErr w:type="gramStart"/>
+      <w:r>
+        <w:rPr>
+          <w:rFonts w:ascii="Times New Roman" w:eastAsia="宋体" w:hAnsi="Times New Roman" w:cs="Times New Roman" w:hint="eastAsia"/>
+          <w:sz w:val="24"/>
+          <w:szCs w:val="24"/>
+        </w:rPr>
+        <w:t>纵隔</w:t>
+      </w:r>
+      <w:proofErr w:type="gramEnd"/>
+      <w:r>
+        <w:rPr>
+          <w:rFonts w:ascii="Times New Roman" w:eastAsia="宋体" w:hAnsi="Times New Roman" w:cs="Times New Roman" w:hint="eastAsia"/>
+          <w:sz w:val="24"/>
+          <w:szCs w:val="24"/>
+        </w:rPr>
+        <w:t>淋巴结最大横截面的面积越大，其为恶性的可能性就越大。</w:t>
       </w:r>
       <w:r>
         <w:rPr>
@@ -37088,20 +37870,30 @@
         </w:rPr>
         <w:t>鉴别</w:t>
       </w:r>
+      <w:proofErr w:type="gramStart"/>
       <w:r>
         <w:rPr>
           <w:rFonts w:ascii="Times New Roman" w:eastAsia="宋体" w:hAnsi="Times New Roman" w:cs="Times New Roman" w:hint="eastAsia"/>
           <w:sz w:val="24"/>
           <w:szCs w:val="24"/>
         </w:rPr>
-        <w:t>纵隔淋巴结恶性可能性</w:t>
-      </w:r>
+        <w:t>纵隔</w:t>
+      </w:r>
+      <w:proofErr w:type="gramEnd"/>
       <w:r>
         <w:rPr>
           <w:rFonts w:ascii="Times New Roman" w:eastAsia="宋体" w:hAnsi="Times New Roman" w:cs="Times New Roman" w:hint="eastAsia"/>
           <w:sz w:val="24"/>
           <w:szCs w:val="24"/>
         </w:rPr>
+        <w:t>淋巴结恶性可能性</w:t>
+      </w:r>
+      <w:r>
+        <w:rPr>
+          <w:rFonts w:ascii="Times New Roman" w:eastAsia="宋体" w:hAnsi="Times New Roman" w:cs="Times New Roman" w:hint="eastAsia"/>
+          <w:sz w:val="24"/>
+          <w:szCs w:val="24"/>
+        </w:rPr>
         <w:t>最重要的放射组学特征</w:t>
       </w:r>
       <w:r>
@@ -37160,6 +37952,7 @@
         </w:rPr>
         <w:t>的联合概率。</w:t>
       </w:r>
+      <w:proofErr w:type="spellStart"/>
       <w:r>
         <w:rPr>
           <w:rFonts w:ascii="Times New Roman" w:eastAsia="宋体" w:hAnsi="Times New Roman" w:cs="Times New Roman" w:hint="eastAsia"/>
@@ -37176,6 +37969,7 @@
         </w:rPr>
         <w:t>LCMEnergy</w:t>
       </w:r>
+      <w:proofErr w:type="spellEnd"/>
       <w:r>
         <w:rPr>
           <w:rFonts w:ascii="Times New Roman" w:eastAsia="宋体" w:hAnsi="Times New Roman" w:cs="Times New Roman" w:hint="eastAsia"/>
@@ -37206,14 +38000,33 @@
           <w:sz w:val="24"/>
           <w:szCs w:val="24"/>
         </w:rPr>
-        <w:t>，与纵隔淋巴结恶性可能性的相关性最强。</w:t>
-      </w:r>
+        <w:t>，与</w:t>
+      </w:r>
+      <w:proofErr w:type="gramStart"/>
       <w:r>
         <w:rPr>
           <w:rFonts w:ascii="Times New Roman" w:eastAsia="宋体" w:hAnsi="Times New Roman" w:cs="Times New Roman" w:hint="eastAsia"/>
           <w:sz w:val="24"/>
           <w:szCs w:val="24"/>
         </w:rPr>
+        <w:t>纵隔</w:t>
+      </w:r>
+      <w:proofErr w:type="gramEnd"/>
+      <w:r>
+        <w:rPr>
+          <w:rFonts w:ascii="Times New Roman" w:eastAsia="宋体" w:hAnsi="Times New Roman" w:cs="Times New Roman" w:hint="eastAsia"/>
+          <w:sz w:val="24"/>
+          <w:szCs w:val="24"/>
+        </w:rPr>
+        <w:t>淋巴结恶性可能性的相关性最强。</w:t>
+      </w:r>
+      <w:proofErr w:type="spellStart"/>
+      <w:r>
+        <w:rPr>
+          <w:rFonts w:ascii="Times New Roman" w:eastAsia="宋体" w:hAnsi="Times New Roman" w:cs="Times New Roman" w:hint="eastAsia"/>
+          <w:sz w:val="24"/>
+          <w:szCs w:val="24"/>
+        </w:rPr>
         <w:t>G</w:t>
       </w:r>
       <w:r>
@@ -37224,6 +38037,7 @@
         </w:rPr>
         <w:t>LCMEnergy</w:t>
       </w:r>
+      <w:proofErr w:type="spellEnd"/>
       <w:r>
         <w:rPr>
           <w:rFonts w:ascii="Times New Roman" w:eastAsia="宋体" w:hAnsi="Times New Roman" w:cs="Times New Roman" w:hint="eastAsia"/>
@@ -37232,6 +38046,7 @@
         </w:rPr>
         <w:t>测量图像中的同质的模式。</w:t>
       </w:r>
+      <w:proofErr w:type="spellStart"/>
       <w:r>
         <w:rPr>
           <w:rFonts w:ascii="Times New Roman" w:eastAsia="宋体" w:hAnsi="Times New Roman" w:cs="Times New Roman" w:hint="eastAsia"/>
@@ -37248,6 +38063,7 @@
         </w:rPr>
         <w:t>LCMEnergy</w:t>
       </w:r>
+      <w:proofErr w:type="spellEnd"/>
       <w:r>
         <w:rPr>
           <w:rFonts w:ascii="Times New Roman" w:eastAsia="宋体" w:hAnsi="Times New Roman" w:cs="Times New Roman" w:hint="eastAsia"/>
@@ -37550,7 +38366,25 @@
           <w:sz w:val="24"/>
           <w:szCs w:val="24"/>
         </w:rPr>
-        <w:t>与纵隔淋巴结</w:t>
+        <w:t>与</w:t>
+      </w:r>
+      <w:proofErr w:type="gramStart"/>
+      <w:r>
+        <w:rPr>
+          <w:rFonts w:ascii="Times New Roman" w:eastAsia="宋体" w:hAnsi="Times New Roman" w:cs="Times New Roman" w:hint="eastAsia"/>
+          <w:sz w:val="24"/>
+          <w:szCs w:val="24"/>
+        </w:rPr>
+        <w:t>纵隔</w:t>
+      </w:r>
+      <w:proofErr w:type="gramEnd"/>
+      <w:r>
+        <w:rPr>
+          <w:rFonts w:ascii="Times New Roman" w:eastAsia="宋体" w:hAnsi="Times New Roman" w:cs="Times New Roman" w:hint="eastAsia"/>
+          <w:sz w:val="24"/>
+          <w:szCs w:val="24"/>
+        </w:rPr>
+        <w:t>淋巴结</w:t>
       </w:r>
       <w:r>
         <w:rPr>
@@ -37657,14 +38491,32 @@
           <w:sz w:val="24"/>
           <w:szCs w:val="24"/>
         </w:rPr>
-        <w:t>排除了患有原发性肺部恶性肿瘤，但是纵隔淋巴结</w:t>
-      </w:r>
+        <w:t>排除了患有原发性肺部恶性肿瘤，但是</w:t>
+      </w:r>
+      <w:proofErr w:type="gramStart"/>
       <w:r>
         <w:rPr>
           <w:rFonts w:ascii="Times New Roman" w:eastAsia="宋体" w:hAnsi="Times New Roman" w:cs="Times New Roman" w:hint="eastAsia"/>
           <w:sz w:val="24"/>
           <w:szCs w:val="24"/>
         </w:rPr>
+        <w:t>纵隔</w:t>
+      </w:r>
+      <w:proofErr w:type="gramEnd"/>
+      <w:r>
+        <w:rPr>
+          <w:rFonts w:ascii="Times New Roman" w:eastAsia="宋体" w:hAnsi="Times New Roman" w:cs="Times New Roman" w:hint="eastAsia"/>
+          <w:sz w:val="24"/>
+          <w:szCs w:val="24"/>
+        </w:rPr>
+        <w:t>淋巴结</w:t>
+      </w:r>
+      <w:r>
+        <w:rPr>
+          <w:rFonts w:ascii="Times New Roman" w:eastAsia="宋体" w:hAnsi="Times New Roman" w:cs="Times New Roman" w:hint="eastAsia"/>
+          <w:sz w:val="24"/>
+          <w:szCs w:val="24"/>
+        </w:rPr>
         <w:t>E</w:t>
       </w:r>
       <w:r>
@@ -37713,14 +38565,32 @@
           <w:sz w:val="24"/>
           <w:szCs w:val="24"/>
         </w:rPr>
-        <w:t>。偶可见部分小淋巴结存在</w:t>
-      </w:r>
+        <w:t>。</w:t>
+      </w:r>
+      <w:proofErr w:type="gramStart"/>
       <w:r>
         <w:rPr>
           <w:rFonts w:ascii="Times New Roman" w:eastAsia="宋体" w:hAnsi="Times New Roman" w:cs="Times New Roman" w:hint="eastAsia"/>
           <w:sz w:val="24"/>
           <w:szCs w:val="24"/>
         </w:rPr>
+        <w:t>偶</w:t>
+      </w:r>
+      <w:proofErr w:type="gramEnd"/>
+      <w:r>
+        <w:rPr>
+          <w:rFonts w:ascii="Times New Roman" w:eastAsia="宋体" w:hAnsi="Times New Roman" w:cs="Times New Roman" w:hint="eastAsia"/>
+          <w:sz w:val="24"/>
+          <w:szCs w:val="24"/>
+        </w:rPr>
+        <w:t>可见部分小淋巴结存在</w:t>
+      </w:r>
+      <w:r>
+        <w:rPr>
+          <w:rFonts w:ascii="Times New Roman" w:eastAsia="宋体" w:hAnsi="Times New Roman" w:cs="Times New Roman" w:hint="eastAsia"/>
+          <w:sz w:val="24"/>
+          <w:szCs w:val="24"/>
+        </w:rPr>
         <w:t>E</w:t>
       </w:r>
       <w:r>
@@ -38057,15 +38927,33 @@
           <w:sz w:val="24"/>
           <w:szCs w:val="24"/>
         </w:rPr>
-        <w:t>模型应用于</w:t>
-      </w:r>
+        <w:t>模型应用</w:t>
+      </w:r>
+      <w:proofErr w:type="gramStart"/>
       <w:r>
         <w:rPr>
           <w:rFonts w:ascii="宋体" w:eastAsia="宋体" w:hAnsi="宋体" w:hint="eastAsia"/>
           <w:sz w:val="24"/>
           <w:szCs w:val="24"/>
         </w:rPr>
-        <w:t>依据不同的</w:t>
+        <w:t>于</w:t>
+      </w:r>
+      <w:r>
+        <w:rPr>
+          <w:rFonts w:ascii="宋体" w:eastAsia="宋体" w:hAnsi="宋体" w:hint="eastAsia"/>
+          <w:sz w:val="24"/>
+          <w:szCs w:val="24"/>
+        </w:rPr>
+        <w:t>依据</w:t>
+      </w:r>
+      <w:proofErr w:type="gramEnd"/>
+      <w:r>
+        <w:rPr>
+          <w:rFonts w:ascii="宋体" w:eastAsia="宋体" w:hAnsi="宋体" w:hint="eastAsia"/>
+          <w:sz w:val="24"/>
+          <w:szCs w:val="24"/>
+        </w:rPr>
+        <w:t>不同的</w:t>
       </w:r>
       <w:r>
         <w:rPr>
@@ -38324,14 +39212,32 @@
           <w:sz w:val="24"/>
           <w:szCs w:val="24"/>
         </w:rPr>
-        <w:t>首先，这是一项回顾性的单中心研究，样本量相对较小；另外图像采集于</w:t>
-      </w:r>
+        <w:t>首先，这是一项回顾性的</w:t>
+      </w:r>
+      <w:proofErr w:type="gramStart"/>
       <w:r>
         <w:rPr>
           <w:rFonts w:ascii="宋体" w:eastAsia="宋体" w:hAnsi="宋体" w:hint="eastAsia"/>
           <w:sz w:val="24"/>
           <w:szCs w:val="24"/>
         </w:rPr>
+        <w:t>单中心</w:t>
+      </w:r>
+      <w:proofErr w:type="gramEnd"/>
+      <w:r>
+        <w:rPr>
+          <w:rFonts w:ascii="宋体" w:eastAsia="宋体" w:hAnsi="宋体" w:hint="eastAsia"/>
+          <w:sz w:val="24"/>
+          <w:szCs w:val="24"/>
+        </w:rPr>
+        <w:t>研究，样本量相对较小；另外图像采集于</w:t>
+      </w:r>
+      <w:r>
+        <w:rPr>
+          <w:rFonts w:ascii="宋体" w:eastAsia="宋体" w:hAnsi="宋体" w:hint="eastAsia"/>
+          <w:sz w:val="24"/>
+          <w:szCs w:val="24"/>
+        </w:rPr>
         <w:t>不同</w:t>
       </w:r>
       <w:r>
@@ -38588,7 +39494,25 @@
           <w:sz w:val="24"/>
           <w:szCs w:val="24"/>
         </w:rPr>
-        <w:t>却无法代表纵隔淋巴结</w:t>
+        <w:t>却无法代表</w:t>
+      </w:r>
+      <w:proofErr w:type="gramStart"/>
+      <w:r>
+        <w:rPr>
+          <w:rFonts w:ascii="Times New Roman" w:eastAsia="宋体" w:hAnsi="Times New Roman" w:cs="Times New Roman" w:hint="eastAsia"/>
+          <w:sz w:val="24"/>
+          <w:szCs w:val="24"/>
+        </w:rPr>
+        <w:t>纵隔</w:t>
+      </w:r>
+      <w:proofErr w:type="gramEnd"/>
+      <w:r>
+        <w:rPr>
+          <w:rFonts w:ascii="Times New Roman" w:eastAsia="宋体" w:hAnsi="Times New Roman" w:cs="Times New Roman" w:hint="eastAsia"/>
+          <w:sz w:val="24"/>
+          <w:szCs w:val="24"/>
+        </w:rPr>
+        <w:t>淋巴结</w:t>
       </w:r>
       <w:r>
         <w:rPr>
@@ -38800,7 +39724,25 @@
           <w:sz w:val="24"/>
           <w:szCs w:val="24"/>
         </w:rPr>
-        <w:t>增强扫描图像构建了一个用于鉴别纵隔淋巴结良恶性的放射组学诊断模型，该诊断模型具有鲁棒性，</w:t>
+        <w:t>增强扫描图像构建了一个用于鉴别</w:t>
+      </w:r>
+      <w:proofErr w:type="gramStart"/>
+      <w:r>
+        <w:rPr>
+          <w:rFonts w:ascii="Times New Roman" w:eastAsia="宋体" w:hAnsi="Times New Roman" w:cs="Times New Roman" w:hint="eastAsia"/>
+          <w:sz w:val="24"/>
+          <w:szCs w:val="24"/>
+        </w:rPr>
+        <w:t>纵隔</w:t>
+      </w:r>
+      <w:proofErr w:type="gramEnd"/>
+      <w:r>
+        <w:rPr>
+          <w:rFonts w:ascii="Times New Roman" w:eastAsia="宋体" w:hAnsi="Times New Roman" w:cs="Times New Roman" w:hint="eastAsia"/>
+          <w:sz w:val="24"/>
+          <w:szCs w:val="24"/>
+        </w:rPr>
+        <w:t>淋巴结良恶性的放射组学诊断模型，该诊断模型具有鲁棒性，</w:t>
       </w:r>
       <w:r>
         <w:rPr>
@@ -39064,24 +40006,17 @@
     </w:p>
     <w:p>
       <w:pPr>
-        <w:spacing w:before="480" w:after="480" w:line="440" w:lineRule="exact"/>
-        <w:ind w:firstLine="482"/>
-        <w:jc w:val="center"/>
-        <w:rPr>
-          <w:rFonts w:ascii="黑体" w:eastAsia="黑体" w:hAnsi="黑体" w:cs="Times New Roman"/>
-          <w:sz w:val="32"/>
-          <w:szCs w:val="32"/>
-        </w:rPr>
+        <w:pStyle w:val="1"/>
       </w:pPr>
-      <w:r>
-        <w:rPr>
-          <w:rFonts w:ascii="黑体" w:eastAsia="黑体" w:hAnsi="黑体" w:cs="Times New Roman" w:hint="eastAsia"/>
-          <w:sz w:val="32"/>
-          <w:szCs w:val="32"/>
+      <w:bookmarkStart w:id="32" w:name="_Toc65494056"/>
+      <w:r>
+        <w:rPr>
+          <w:rFonts w:hint="eastAsia"/>
         </w:rPr>
         <w:lastRenderedPageBreak/>
         <w:t>本研究创新性的自我评价</w:t>
       </w:r>
+      <w:bookmarkEnd w:id="32"/>
     </w:p>
     <w:p>
       <w:pPr>
@@ -39109,13 +40044,23 @@
         </w:rPr>
         <w:t>研究基于</w:t>
       </w:r>
-      <w:r>
-        <w:rPr>
-          <w:rFonts w:ascii="宋体" w:eastAsia="宋体" w:hAnsi="宋体" w:cs="Times New Roman" w:hint="eastAsia"/>
-          <w:sz w:val="24"/>
-          <w:szCs w:val="24"/>
-        </w:rPr>
-        <w:t>纵隔淋巴结的胸部</w:t>
+      <w:proofErr w:type="gramStart"/>
+      <w:r>
+        <w:rPr>
+          <w:rFonts w:ascii="宋体" w:eastAsia="宋体" w:hAnsi="宋体" w:cs="Times New Roman" w:hint="eastAsia"/>
+          <w:sz w:val="24"/>
+          <w:szCs w:val="24"/>
+        </w:rPr>
+        <w:t>纵隔</w:t>
+      </w:r>
+      <w:proofErr w:type="gramEnd"/>
+      <w:r>
+        <w:rPr>
+          <w:rFonts w:ascii="宋体" w:eastAsia="宋体" w:hAnsi="宋体" w:cs="Times New Roman" w:hint="eastAsia"/>
+          <w:sz w:val="24"/>
+          <w:szCs w:val="24"/>
+        </w:rPr>
+        <w:t>淋巴结的胸部</w:t>
       </w:r>
       <w:r>
         <w:rPr>
@@ -39171,7 +40116,25 @@
           <w:sz w:val="24"/>
           <w:szCs w:val="24"/>
         </w:rPr>
-        <w:t>诊断纵隔淋巴结良恶性的放射组学模型</w:t>
+        <w:t>诊断</w:t>
+      </w:r>
+      <w:proofErr w:type="gramStart"/>
+      <w:r>
+        <w:rPr>
+          <w:rFonts w:ascii="宋体" w:eastAsia="宋体" w:hAnsi="宋体" w:cs="Times New Roman" w:hint="eastAsia"/>
+          <w:sz w:val="24"/>
+          <w:szCs w:val="24"/>
+        </w:rPr>
+        <w:t>纵隔</w:t>
+      </w:r>
+      <w:proofErr w:type="gramEnd"/>
+      <w:r>
+        <w:rPr>
+          <w:rFonts w:ascii="宋体" w:eastAsia="宋体" w:hAnsi="宋体" w:cs="Times New Roman" w:hint="eastAsia"/>
+          <w:sz w:val="24"/>
+          <w:szCs w:val="24"/>
+        </w:rPr>
+        <w:t>淋巴结良恶性的放射组学模型</w:t>
       </w:r>
       <w:r>
         <w:rPr>
@@ -39586,24 +40549,17 @@
     </w:p>
     <w:p>
       <w:pPr>
-        <w:spacing w:before="480" w:after="480" w:line="440" w:lineRule="exact"/>
-        <w:contextualSpacing/>
-        <w:jc w:val="center"/>
-        <w:rPr>
-          <w:rFonts w:ascii="黑体" w:eastAsia="黑体" w:hAnsi="黑体" w:cs="Times New Roman"/>
-          <w:sz w:val="32"/>
-          <w:szCs w:val="32"/>
-        </w:rPr>
+        <w:pStyle w:val="1"/>
       </w:pPr>
-      <w:r>
-        <w:rPr>
-          <w:rFonts w:ascii="黑体" w:eastAsia="黑体" w:hAnsi="黑体" w:cs="Times New Roman" w:hint="eastAsia"/>
-          <w:sz w:val="32"/>
-          <w:szCs w:val="32"/>
+      <w:bookmarkStart w:id="33" w:name="_Toc65494057"/>
+      <w:r>
+        <w:rPr>
+          <w:rFonts w:hint="eastAsia"/>
         </w:rPr>
         <w:lastRenderedPageBreak/>
         <w:t>参考文献</w:t>
       </w:r>
+      <w:bookmarkEnd w:id="33"/>
     </w:p>
     <w:p>
       <w:pPr>
@@ -41189,7 +42145,7 @@
           <w:szCs w:val="21"/>
         </w:rPr>
         <w:sectPr>
-          <w:footerReference w:type="default" r:id="rId24"/>
+          <w:footerReference w:type="default" r:id="rId21"/>
           <w:pgSz w:w="11906" w:h="16838" w:code="9"/>
           <w:pgMar w:top="1474" w:right="1474" w:bottom="1474" w:left="1814" w:header="851" w:footer="992" w:gutter="0"/>
           <w:pgNumType w:start="1"/>
@@ -41200,40 +42156,29 @@
     </w:p>
     <w:p>
       <w:pPr>
-        <w:spacing w:before="480" w:after="480" w:line="440" w:lineRule="exact"/>
-        <w:ind w:firstLine="482"/>
-        <w:jc w:val="center"/>
-        <w:rPr>
-          <w:rFonts w:ascii="黑体" w:eastAsia="黑体" w:hAnsi="黑体"/>
-          <w:sz w:val="32"/>
-          <w:szCs w:val="32"/>
-        </w:rPr>
+        <w:pStyle w:val="1"/>
       </w:pPr>
-      <w:r>
-        <w:rPr>
-          <w:rFonts w:ascii="黑体" w:eastAsia="黑体" w:hAnsi="黑体" w:hint="eastAsia"/>
-          <w:sz w:val="32"/>
-          <w:szCs w:val="32"/>
+      <w:bookmarkStart w:id="34" w:name="_Toc65494058"/>
+      <w:r>
+        <w:rPr>
+          <w:rFonts w:hint="eastAsia"/>
         </w:rPr>
         <w:lastRenderedPageBreak/>
         <w:t>综</w:t>
       </w:r>
       <w:r>
         <w:rPr>
-          <w:rFonts w:ascii="黑体" w:eastAsia="黑体" w:hAnsi="黑体" w:hint="eastAsia"/>
-          <w:sz w:val="32"/>
-          <w:szCs w:val="32"/>
+          <w:rFonts w:hint="eastAsia"/>
         </w:rPr>
         <w:t xml:space="preserve"> </w:t>
       </w:r>
       <w:r>
         <w:rPr>
-          <w:rFonts w:ascii="黑体" w:eastAsia="黑体" w:hAnsi="黑体" w:hint="eastAsia"/>
-          <w:sz w:val="32"/>
-          <w:szCs w:val="32"/>
+          <w:rFonts w:hint="eastAsia"/>
         </w:rPr>
         <w:t>述</w:t>
       </w:r>
+      <w:bookmarkEnd w:id="34"/>
     </w:p>
     <w:p>
       <w:pPr>
@@ -41252,7 +42197,25 @@
           <w:sz w:val="30"/>
           <w:szCs w:val="30"/>
         </w:rPr>
-        <w:t>放射组学对鉴别纵隔淋巴结良恶性的研究进展</w:t>
+        <w:t>放射组学对鉴别</w:t>
+      </w:r>
+      <w:proofErr w:type="gramStart"/>
+      <w:r>
+        <w:rPr>
+          <w:rFonts w:ascii="华文中宋" w:eastAsia="华文中宋" w:hAnsi="华文中宋" w:hint="eastAsia"/>
+          <w:sz w:val="30"/>
+          <w:szCs w:val="30"/>
+        </w:rPr>
+        <w:t>纵隔</w:t>
+      </w:r>
+      <w:proofErr w:type="gramEnd"/>
+      <w:r>
+        <w:rPr>
+          <w:rFonts w:ascii="华文中宋" w:eastAsia="华文中宋" w:hAnsi="华文中宋" w:hint="eastAsia"/>
+          <w:sz w:val="30"/>
+          <w:szCs w:val="30"/>
+        </w:rPr>
+        <w:t>淋巴结良恶性的研究进展</w:t>
       </w:r>
     </w:p>
     <w:p>
@@ -41348,6 +42311,7 @@
         </w:rPr>
         <w:t>放射基因组学（</w:t>
       </w:r>
+      <w:proofErr w:type="spellStart"/>
       <w:r>
         <w:rPr>
           <w:rFonts w:ascii="Times New Roman" w:eastAsia="宋体" w:hAnsi="Times New Roman" w:cs="Times New Roman" w:hint="eastAsia"/>
@@ -41355,12 +42319,29 @@
         </w:rPr>
         <w:t>radiogenomics</w:t>
       </w:r>
+      <w:proofErr w:type="spellEnd"/>
       <w:r>
         <w:rPr>
           <w:rFonts w:ascii="宋体" w:eastAsia="宋体" w:hAnsi="宋体" w:cs="宋体" w:hint="eastAsia"/>
           <w:sz w:val="24"/>
         </w:rPr>
-        <w:t xml:space="preserve">）的概念，其主要研究肿瘤组织及瘤周正常组织对放射治疗的敏感性，及其同遗传基因的关系，并未针对影像学表型的异质性与基因表达的差异性进行相关研究。2007年 </w:t>
+        <w:t>）的概念，其主要研究肿瘤组织及</w:t>
+      </w:r>
+      <w:proofErr w:type="gramStart"/>
+      <w:r>
+        <w:rPr>
+          <w:rFonts w:ascii="宋体" w:eastAsia="宋体" w:hAnsi="宋体" w:cs="宋体" w:hint="eastAsia"/>
+          <w:sz w:val="24"/>
+        </w:rPr>
+        <w:t>瘤周正常</w:t>
+      </w:r>
+      <w:proofErr w:type="gramEnd"/>
+      <w:r>
+        <w:rPr>
+          <w:rFonts w:ascii="宋体" w:eastAsia="宋体" w:hAnsi="宋体" w:cs="宋体" w:hint="eastAsia"/>
+          <w:sz w:val="24"/>
+        </w:rPr>
+        <w:t xml:space="preserve">组织对放射治疗的敏感性，及其同遗传基因的关系，并未针对影像学表型的异质性与基因表达的差异性进行相关研究。2007年 </w:t>
       </w:r>
       <w:r>
         <w:rPr>
@@ -41429,14 +42410,39 @@
           <w:rFonts w:ascii="宋体" w:eastAsia="宋体" w:hAnsi="宋体" w:cs="宋体" w:hint="eastAsia"/>
           <w:sz w:val="24"/>
         </w:rPr>
-        <w:t xml:space="preserve">采用28个影像学特征，成功对116个基因模块包含的6732 个差异表达的肿瘤基因进行编码，重建出78%的肿瘤基因，并揭示出与细胞的增殖、肝细胞生成和患者预后有关的基因表达的信息。文中虽未提及放射基因组学的概念，但实则是放射基因组学研究的核心，并已具备放射组学的雏形。2012 年，荷兰学者 </w:t>
-      </w:r>
+        <w:t xml:space="preserve">采用28个影像学特征，成功对116个基因模块包含的6732 </w:t>
+      </w:r>
+      <w:proofErr w:type="gramStart"/>
+      <w:r>
+        <w:rPr>
+          <w:rFonts w:ascii="宋体" w:eastAsia="宋体" w:hAnsi="宋体" w:cs="宋体" w:hint="eastAsia"/>
+          <w:sz w:val="24"/>
+        </w:rPr>
+        <w:t>个</w:t>
+      </w:r>
+      <w:proofErr w:type="gramEnd"/>
+      <w:r>
+        <w:rPr>
+          <w:rFonts w:ascii="宋体" w:eastAsia="宋体" w:hAnsi="宋体" w:cs="宋体" w:hint="eastAsia"/>
+          <w:sz w:val="24"/>
+        </w:rPr>
+        <w:t xml:space="preserve">差异表达的肿瘤基因进行编码，重建出78%的肿瘤基因，并揭示出与细胞的增殖、肝细胞生成和患者预后有关的基因表达的信息。文中虽未提及放射基因组学的概念，但实则是放射基因组学研究的核心，并已具备放射组学的雏形。2012 年，荷兰学者 </w:t>
+      </w:r>
+      <w:proofErr w:type="spellStart"/>
       <w:r>
         <w:rPr>
           <w:rFonts w:ascii="Times New Roman" w:eastAsia="宋体" w:hAnsi="Times New Roman" w:cs="Times New Roman" w:hint="eastAsia"/>
           <w:sz w:val="24"/>
         </w:rPr>
-        <w:t xml:space="preserve">Lambin </w:t>
+        <w:t>Lambin</w:t>
+      </w:r>
+      <w:proofErr w:type="spellEnd"/>
+      <w:r>
+        <w:rPr>
+          <w:rFonts w:ascii="Times New Roman" w:eastAsia="宋体" w:hAnsi="Times New Roman" w:cs="Times New Roman" w:hint="eastAsia"/>
+          <w:sz w:val="24"/>
+        </w:rPr>
+        <w:t xml:space="preserve"> </w:t>
       </w:r>
       <w:r>
         <w:rPr>
@@ -42958,7 +43964,23 @@
           <w:rFonts w:ascii="宋体" w:eastAsia="宋体" w:hAnsi="宋体" w:cs="宋体" w:hint="eastAsia"/>
           <w:sz w:val="24"/>
         </w:rPr>
-        <w:t>之一，且是影响治疗方案选择及患者预后的一个重要因素。比如，患者纵隔淋巴结转移的有无，可能直接影响临床医生手术时是否进行淋巴结清扫，甚至是选择根治性疗法还是选择姑息疗法。随着放射组学研究的大</w:t>
+        <w:t>之一，且是影响治疗方案选择及患者预后的一个重要因素。比如，患者</w:t>
+      </w:r>
+      <w:proofErr w:type="gramStart"/>
+      <w:r>
+        <w:rPr>
+          <w:rFonts w:ascii="宋体" w:eastAsia="宋体" w:hAnsi="宋体" w:cs="宋体" w:hint="eastAsia"/>
+          <w:sz w:val="24"/>
+        </w:rPr>
+        <w:t>纵隔</w:t>
+      </w:r>
+      <w:proofErr w:type="gramEnd"/>
+      <w:r>
+        <w:rPr>
+          <w:rFonts w:ascii="宋体" w:eastAsia="宋体" w:hAnsi="宋体" w:cs="宋体" w:hint="eastAsia"/>
+          <w:sz w:val="24"/>
+        </w:rPr>
+        <w:t>淋巴结转移的有无，可能直接影响临床医生手术时是否进行淋巴结清扫，甚至是选择根治性疗法还是选择姑息疗法。随着放射组学研究的大</w:t>
       </w:r>
       <w:r>
         <w:rPr>
@@ -43334,7 +44356,29 @@
           <w:sz w:val="28"/>
           <w:szCs w:val="28"/>
         </w:rPr>
-        <w:t>二、传统影像诊断方法在鉴别纵隔淋巴结良恶性方面的研究进展</w:t>
+        <w:t>二、传统影像诊断方法在鉴别</w:t>
+      </w:r>
+      <w:proofErr w:type="gramStart"/>
+      <w:r>
+        <w:rPr>
+          <w:rFonts w:ascii="宋体" w:hAnsi="宋体" w:cs="宋体" w:hint="eastAsia"/>
+          <w:b/>
+          <w:bCs/>
+          <w:sz w:val="28"/>
+          <w:szCs w:val="28"/>
+        </w:rPr>
+        <w:t>纵隔</w:t>
+      </w:r>
+      <w:proofErr w:type="gramEnd"/>
+      <w:r>
+        <w:rPr>
+          <w:rFonts w:ascii="宋体" w:hAnsi="宋体" w:cs="宋体" w:hint="eastAsia"/>
+          <w:b/>
+          <w:bCs/>
+          <w:sz w:val="28"/>
+          <w:szCs w:val="28"/>
+        </w:rPr>
+        <w:t>淋巴结良恶性方面的研究进展</w:t>
       </w:r>
     </w:p>
     <w:p>
@@ -43351,7 +44395,119 @@
           <w:rFonts w:ascii="宋体" w:eastAsia="宋体" w:hAnsi="宋体" w:cs="宋体" w:hint="eastAsia"/>
           <w:sz w:val="24"/>
         </w:rPr>
-        <w:t xml:space="preserve">    已有大量关于其它部位的淋巴结转移的研究，然而对于纵隔淋巴结转移的研究数量较少。纵隔淋巴结是肺癌、食管癌等恶性肿瘤非常常见的转移部位之一，纵隔解剖复杂，毗邻重要器官，纵隔淋巴结转移瘤常呈多灶性，且病变位置隐匿，限制了手术及放疗等手段的使用，而转移瘤侵犯食管、气管、主动脉、肺动脉、上腔静脉、喉返神经等又会严重影响患者的生活质量和生存期。因此术前明确恶性肿瘤患者纵隔淋巴结转移分期情况对治疗方案的选择及患者预后起着至关重要的作用。目前穿刺活检被视为进行纵隔淋巴结良恶性鉴别的有效方法</w:t>
+        <w:t xml:space="preserve">    已有大量关于其它部位的淋巴结转移的研究，然而对于</w:t>
+      </w:r>
+      <w:proofErr w:type="gramStart"/>
+      <w:r>
+        <w:rPr>
+          <w:rFonts w:ascii="宋体" w:eastAsia="宋体" w:hAnsi="宋体" w:cs="宋体" w:hint="eastAsia"/>
+          <w:sz w:val="24"/>
+        </w:rPr>
+        <w:t>纵隔</w:t>
+      </w:r>
+      <w:proofErr w:type="gramEnd"/>
+      <w:r>
+        <w:rPr>
+          <w:rFonts w:ascii="宋体" w:eastAsia="宋体" w:hAnsi="宋体" w:cs="宋体" w:hint="eastAsia"/>
+          <w:sz w:val="24"/>
+        </w:rPr>
+        <w:t>淋巴结转移的研究数量较少。</w:t>
+      </w:r>
+      <w:proofErr w:type="gramStart"/>
+      <w:r>
+        <w:rPr>
+          <w:rFonts w:ascii="宋体" w:eastAsia="宋体" w:hAnsi="宋体" w:cs="宋体" w:hint="eastAsia"/>
+          <w:sz w:val="24"/>
+        </w:rPr>
+        <w:t>纵隔</w:t>
+      </w:r>
+      <w:proofErr w:type="gramEnd"/>
+      <w:r>
+        <w:rPr>
+          <w:rFonts w:ascii="宋体" w:eastAsia="宋体" w:hAnsi="宋体" w:cs="宋体" w:hint="eastAsia"/>
+          <w:sz w:val="24"/>
+        </w:rPr>
+        <w:t>淋巴结是肺癌、食管癌等恶性肿瘤非常常见的转移部位之一，</w:t>
+      </w:r>
+      <w:proofErr w:type="gramStart"/>
+      <w:r>
+        <w:rPr>
+          <w:rFonts w:ascii="宋体" w:eastAsia="宋体" w:hAnsi="宋体" w:cs="宋体" w:hint="eastAsia"/>
+          <w:sz w:val="24"/>
+        </w:rPr>
+        <w:t>纵隔</w:t>
+      </w:r>
+      <w:proofErr w:type="gramEnd"/>
+      <w:r>
+        <w:rPr>
+          <w:rFonts w:ascii="宋体" w:eastAsia="宋体" w:hAnsi="宋体" w:cs="宋体" w:hint="eastAsia"/>
+          <w:sz w:val="24"/>
+        </w:rPr>
+        <w:t>解剖复杂，毗邻重要器官，</w:t>
+      </w:r>
+      <w:proofErr w:type="gramStart"/>
+      <w:r>
+        <w:rPr>
+          <w:rFonts w:ascii="宋体" w:eastAsia="宋体" w:hAnsi="宋体" w:cs="宋体" w:hint="eastAsia"/>
+          <w:sz w:val="24"/>
+        </w:rPr>
+        <w:t>纵隔</w:t>
+      </w:r>
+      <w:proofErr w:type="gramEnd"/>
+      <w:r>
+        <w:rPr>
+          <w:rFonts w:ascii="宋体" w:eastAsia="宋体" w:hAnsi="宋体" w:cs="宋体" w:hint="eastAsia"/>
+          <w:sz w:val="24"/>
+        </w:rPr>
+        <w:t>淋巴结转移</w:t>
+      </w:r>
+      <w:proofErr w:type="gramStart"/>
+      <w:r>
+        <w:rPr>
+          <w:rFonts w:ascii="宋体" w:eastAsia="宋体" w:hAnsi="宋体" w:cs="宋体" w:hint="eastAsia"/>
+          <w:sz w:val="24"/>
+        </w:rPr>
+        <w:t>瘤常呈多灶</w:t>
+      </w:r>
+      <w:proofErr w:type="gramEnd"/>
+      <w:r>
+        <w:rPr>
+          <w:rFonts w:ascii="宋体" w:eastAsia="宋体" w:hAnsi="宋体" w:cs="宋体" w:hint="eastAsia"/>
+          <w:sz w:val="24"/>
+        </w:rPr>
+        <w:t>性，且病变位置隐匿，限制了手术及放疗等手段的使用，而转移瘤侵犯食管、气管、主动脉、肺动脉、上腔静脉、喉返神经等又会严重影响患者的生活质量和生存期。因此术前明确恶性肿瘤患者</w:t>
+      </w:r>
+      <w:proofErr w:type="gramStart"/>
+      <w:r>
+        <w:rPr>
+          <w:rFonts w:ascii="宋体" w:eastAsia="宋体" w:hAnsi="宋体" w:cs="宋体" w:hint="eastAsia"/>
+          <w:sz w:val="24"/>
+        </w:rPr>
+        <w:t>纵隔</w:t>
+      </w:r>
+      <w:proofErr w:type="gramEnd"/>
+      <w:r>
+        <w:rPr>
+          <w:rFonts w:ascii="宋体" w:eastAsia="宋体" w:hAnsi="宋体" w:cs="宋体" w:hint="eastAsia"/>
+          <w:sz w:val="24"/>
+        </w:rPr>
+        <w:t>淋巴结转移分期情况对治疗方案的选择及患者预后起着至关重要的作用。目前穿刺活检被视为进行</w:t>
+      </w:r>
+      <w:proofErr w:type="gramStart"/>
+      <w:r>
+        <w:rPr>
+          <w:rFonts w:ascii="宋体" w:eastAsia="宋体" w:hAnsi="宋体" w:cs="宋体" w:hint="eastAsia"/>
+          <w:sz w:val="24"/>
+        </w:rPr>
+        <w:t>纵隔</w:t>
+      </w:r>
+      <w:proofErr w:type="gramEnd"/>
+      <w:r>
+        <w:rPr>
+          <w:rFonts w:ascii="宋体" w:eastAsia="宋体" w:hAnsi="宋体" w:cs="宋体" w:hint="eastAsia"/>
+          <w:sz w:val="24"/>
+        </w:rPr>
+        <w:t>淋巴结良恶性鉴别的有效方法</w:t>
       </w:r>
       <w:r>
         <w:rPr>
@@ -43399,7 +44555,39 @@
           <w:rFonts w:ascii="宋体" w:eastAsia="宋体" w:hAnsi="宋体" w:cs="宋体" w:hint="eastAsia"/>
           <w:sz w:val="24"/>
         </w:rPr>
-        <w:t>。然而穿刺活检作为一种侵入性的检查手段，亦有其局限性，比如其可能产生严重的并发症、对医生的专业性有较高的要求以及经济成本较高。因此，为尽量减少确定纵隔淋巴结良恶性所需的侵入性手术次数，从而减少与侵入性手术相关的并发症，找到一种对纵隔淋巴结良恶性的鉴别有着良好效果、非侵入性的、客观的诊断方法来辅助临床决策，就显得尤为重要。</w:t>
+        <w:t>。然而穿刺活检作为一种侵入性的检查手段，亦有其局限性，比如其可能产生严重的并发症、对医生的专业性有较高的要求以及经济成本较高。因此，为尽量减少确定</w:t>
+      </w:r>
+      <w:proofErr w:type="gramStart"/>
+      <w:r>
+        <w:rPr>
+          <w:rFonts w:ascii="宋体" w:eastAsia="宋体" w:hAnsi="宋体" w:cs="宋体" w:hint="eastAsia"/>
+          <w:sz w:val="24"/>
+        </w:rPr>
+        <w:t>纵隔</w:t>
+      </w:r>
+      <w:proofErr w:type="gramEnd"/>
+      <w:r>
+        <w:rPr>
+          <w:rFonts w:ascii="宋体" w:eastAsia="宋体" w:hAnsi="宋体" w:cs="宋体" w:hint="eastAsia"/>
+          <w:sz w:val="24"/>
+        </w:rPr>
+        <w:t>淋巴结良恶性所需的侵入性手术次数，从而减少与侵入性手术相关的并发症，找到一种对</w:t>
+      </w:r>
+      <w:proofErr w:type="gramStart"/>
+      <w:r>
+        <w:rPr>
+          <w:rFonts w:ascii="宋体" w:eastAsia="宋体" w:hAnsi="宋体" w:cs="宋体" w:hint="eastAsia"/>
+          <w:sz w:val="24"/>
+        </w:rPr>
+        <w:t>纵隔</w:t>
+      </w:r>
+      <w:proofErr w:type="gramEnd"/>
+      <w:r>
+        <w:rPr>
+          <w:rFonts w:ascii="宋体" w:eastAsia="宋体" w:hAnsi="宋体" w:cs="宋体" w:hint="eastAsia"/>
+          <w:sz w:val="24"/>
+        </w:rPr>
+        <w:t>淋巴结良恶性的鉴别有着良好效果、非侵入性的、客观的诊断方法来辅助临床决策，就显得尤为重要。</w:t>
       </w:r>
     </w:p>
     <w:p>
@@ -43535,8 +44723,25 @@
           <w:rFonts w:ascii="宋体" w:eastAsia="宋体" w:hAnsi="宋体" w:cs="宋体" w:hint="eastAsia"/>
           <w:sz w:val="24"/>
         </w:rPr>
-        <w:t>）为特征对非小细胞肺癌的纵隔淋巴结转移进行预测。</w:t>
-      </w:r>
+        <w:t>）为特征对非小细胞肺癌的</w:t>
+      </w:r>
+      <w:proofErr w:type="gramStart"/>
+      <w:r>
+        <w:rPr>
+          <w:rFonts w:ascii="宋体" w:eastAsia="宋体" w:hAnsi="宋体" w:cs="宋体" w:hint="eastAsia"/>
+          <w:sz w:val="24"/>
+        </w:rPr>
+        <w:t>纵隔</w:t>
+      </w:r>
+      <w:proofErr w:type="gramEnd"/>
+      <w:r>
+        <w:rPr>
+          <w:rFonts w:ascii="宋体" w:eastAsia="宋体" w:hAnsi="宋体" w:cs="宋体" w:hint="eastAsia"/>
+          <w:sz w:val="24"/>
+        </w:rPr>
+        <w:t>淋巴结转移进行预测。</w:t>
+      </w:r>
+      <w:proofErr w:type="spellStart"/>
       <w:r>
         <w:rPr>
           <w:rFonts w:ascii="Times New Roman" w:eastAsia="宋体" w:hAnsi="Times New Roman" w:cs="Times New Roman"/>
@@ -43544,6 +44749,7 @@
         </w:rPr>
         <w:t>Pahk</w:t>
       </w:r>
+      <w:proofErr w:type="spellEnd"/>
       <w:r>
         <w:rPr>
           <w:rFonts w:ascii="宋体" w:eastAsia="宋体" w:hAnsi="宋体" w:cs="宋体" w:hint="eastAsia"/>
@@ -43625,7 +44831,23 @@
           <w:rFonts w:ascii="宋体" w:eastAsia="宋体" w:hAnsi="宋体" w:cs="宋体" w:hint="eastAsia"/>
           <w:sz w:val="24"/>
         </w:rPr>
-        <w:t>期的非小细胞肺癌是否发生纵隔淋巴结转移进行预测。既往研究</w:t>
+        <w:t>期的非小细胞肺癌是否发生</w:t>
+      </w:r>
+      <w:proofErr w:type="gramStart"/>
+      <w:r>
+        <w:rPr>
+          <w:rFonts w:ascii="宋体" w:eastAsia="宋体" w:hAnsi="宋体" w:cs="宋体" w:hint="eastAsia"/>
+          <w:sz w:val="24"/>
+        </w:rPr>
+        <w:t>纵隔</w:t>
+      </w:r>
+      <w:proofErr w:type="gramEnd"/>
+      <w:r>
+        <w:rPr>
+          <w:rFonts w:ascii="宋体" w:eastAsia="宋体" w:hAnsi="宋体" w:cs="宋体" w:hint="eastAsia"/>
+          <w:sz w:val="24"/>
+        </w:rPr>
+        <w:t>淋巴结转移进行预测。既往研究</w:t>
       </w:r>
       <w:r>
         <w:rPr>
@@ -43687,7 +44909,23 @@
           <w:rFonts w:ascii="宋体" w:eastAsia="宋体" w:hAnsi="宋体" w:cs="宋体" w:hint="eastAsia"/>
           <w:sz w:val="24"/>
         </w:rPr>
-        <w:t>可以鉴别恶性肿瘤转移和煤矽肺导致的纵隔淋巴结增大。一项研究</w:t>
+        <w:t>可以鉴别恶性肿瘤转移和煤矽肺导致的</w:t>
+      </w:r>
+      <w:proofErr w:type="gramStart"/>
+      <w:r>
+        <w:rPr>
+          <w:rFonts w:ascii="宋体" w:eastAsia="宋体" w:hAnsi="宋体" w:cs="宋体" w:hint="eastAsia"/>
+          <w:sz w:val="24"/>
+        </w:rPr>
+        <w:t>纵隔</w:t>
+      </w:r>
+      <w:proofErr w:type="gramEnd"/>
+      <w:r>
+        <w:rPr>
+          <w:rFonts w:ascii="宋体" w:eastAsia="宋体" w:hAnsi="宋体" w:cs="宋体" w:hint="eastAsia"/>
+          <w:sz w:val="24"/>
+        </w:rPr>
+        <w:t>淋巴结增大。一项研究</w:t>
       </w:r>
       <w:r>
         <w:rPr>
@@ -43770,7 +45008,39 @@
           <w:rFonts w:ascii="宋体" w:eastAsia="宋体" w:hAnsi="宋体" w:hint="eastAsia"/>
           <w:sz w:val="24"/>
         </w:rPr>
-        <w:t>的纵隔淋巴结转移瘤进行判断是效果欠佳，在结合</w:t>
+        <w:t>的</w:t>
+      </w:r>
+      <w:proofErr w:type="gramStart"/>
+      <w:r>
+        <w:rPr>
+          <w:rFonts w:ascii="宋体" w:eastAsia="宋体" w:hAnsi="宋体" w:hint="eastAsia"/>
+          <w:sz w:val="24"/>
+        </w:rPr>
+        <w:t>纵隔</w:t>
+      </w:r>
+      <w:proofErr w:type="gramEnd"/>
+      <w:r>
+        <w:rPr>
+          <w:rFonts w:ascii="宋体" w:eastAsia="宋体" w:hAnsi="宋体" w:hint="eastAsia"/>
+          <w:sz w:val="24"/>
+        </w:rPr>
+        <w:t>淋巴结转移</w:t>
+      </w:r>
+      <w:proofErr w:type="gramStart"/>
+      <w:r>
+        <w:rPr>
+          <w:rFonts w:ascii="宋体" w:eastAsia="宋体" w:hAnsi="宋体" w:hint="eastAsia"/>
+          <w:sz w:val="24"/>
+        </w:rPr>
+        <w:t>瘤进行</w:t>
+      </w:r>
+      <w:proofErr w:type="gramEnd"/>
+      <w:r>
+        <w:rPr>
+          <w:rFonts w:ascii="宋体" w:eastAsia="宋体" w:hAnsi="宋体" w:hint="eastAsia"/>
+          <w:sz w:val="24"/>
+        </w:rPr>
+        <w:t>判断是效果欠佳，在结合</w:t>
       </w:r>
       <w:r>
         <w:rPr>
@@ -43827,7 +45097,23 @@
           <w:rFonts w:ascii="宋体" w:eastAsia="宋体" w:hAnsi="宋体" w:cs="宋体" w:hint="eastAsia"/>
           <w:sz w:val="24"/>
         </w:rPr>
-        <w:t>对肺癌纵隔淋巴结转移的预测价值进行了比较，研究证明宝石能谱</w:t>
+        <w:t>对肺癌</w:t>
+      </w:r>
+      <w:proofErr w:type="gramStart"/>
+      <w:r>
+        <w:rPr>
+          <w:rFonts w:ascii="宋体" w:eastAsia="宋体" w:hAnsi="宋体" w:cs="宋体" w:hint="eastAsia"/>
+          <w:sz w:val="24"/>
+        </w:rPr>
+        <w:t>纵隔</w:t>
+      </w:r>
+      <w:proofErr w:type="gramEnd"/>
+      <w:r>
+        <w:rPr>
+          <w:rFonts w:ascii="宋体" w:eastAsia="宋体" w:hAnsi="宋体" w:cs="宋体" w:hint="eastAsia"/>
+          <w:sz w:val="24"/>
+        </w:rPr>
+        <w:t>淋巴结转移的预测价值进行了比较，研究证明宝石能谱</w:t>
       </w:r>
       <w:r>
         <w:rPr>
@@ -43850,6 +45136,7 @@
         </w:rPr>
         <w:t>CT</w:t>
       </w:r>
+      <w:proofErr w:type="gramStart"/>
       <w:r>
         <w:rPr>
           <w:rFonts w:ascii="宋体" w:eastAsia="宋体" w:hAnsi="宋体" w:cs="宋体" w:hint="eastAsia"/>
@@ -43857,6 +45144,7 @@
         </w:rPr>
         <w:t>征像</w:t>
       </w:r>
+      <w:proofErr w:type="gramEnd"/>
       <w:r>
         <w:rPr>
           <w:rFonts w:ascii="宋体" w:eastAsia="宋体" w:hAnsi="宋体" w:cs="宋体"/>
@@ -43928,7 +45216,31 @@
           <w:sz w:val="28"/>
           <w:szCs w:val="28"/>
         </w:rPr>
-        <w:t>三、放射组学在鉴别纵隔淋巴结良恶性方面的研究进展</w:t>
+        <w:t>三、放射组学在鉴别</w:t>
+      </w:r>
+      <w:proofErr w:type="gramStart"/>
+      <w:r>
+        <w:rPr>
+          <w:rFonts w:ascii="宋体" w:hAnsi="宋体" w:cs="宋体" w:hint="eastAsia"/>
+          <w:b/>
+          <w:bCs/>
+          <w:color w:val="000000"/>
+          <w:sz w:val="28"/>
+          <w:szCs w:val="28"/>
+        </w:rPr>
+        <w:t>纵隔</w:t>
+      </w:r>
+      <w:proofErr w:type="gramEnd"/>
+      <w:r>
+        <w:rPr>
+          <w:rFonts w:ascii="宋体" w:hAnsi="宋体" w:cs="宋体" w:hint="eastAsia"/>
+          <w:b/>
+          <w:bCs/>
+          <w:color w:val="000000"/>
+          <w:sz w:val="28"/>
+          <w:szCs w:val="28"/>
+        </w:rPr>
+        <w:t>淋巴结良恶性方面的研究进展</w:t>
       </w:r>
     </w:p>
     <w:p>
@@ -44008,7 +45320,23 @@
           <w:rFonts w:ascii="宋体" w:eastAsia="宋体" w:hAnsi="宋体" w:cs="宋体" w:hint="eastAsia"/>
           <w:sz w:val="24"/>
         </w:rPr>
-        <w:t>诊断方法对纵隔淋巴结良恶性进行鉴别效果欠佳。然而</w:t>
+        <w:t>诊断方法对</w:t>
+      </w:r>
+      <w:proofErr w:type="gramStart"/>
+      <w:r>
+        <w:rPr>
+          <w:rFonts w:ascii="宋体" w:eastAsia="宋体" w:hAnsi="宋体" w:cs="宋体" w:hint="eastAsia"/>
+          <w:sz w:val="24"/>
+        </w:rPr>
+        <w:t>纵隔</w:t>
+      </w:r>
+      <w:proofErr w:type="gramEnd"/>
+      <w:r>
+        <w:rPr>
+          <w:rFonts w:ascii="宋体" w:eastAsia="宋体" w:hAnsi="宋体" w:cs="宋体" w:hint="eastAsia"/>
+          <w:sz w:val="24"/>
+        </w:rPr>
+        <w:t>淋巴结良恶性进行鉴别效果欠佳。然而</w:t>
       </w:r>
       <w:r>
         <w:rPr>
@@ -44195,7 +45523,39 @@
           <w:rFonts w:ascii="宋体" w:eastAsia="宋体" w:hAnsi="宋体" w:cs="宋体" w:hint="eastAsia"/>
           <w:sz w:val="24"/>
         </w:rPr>
-        <w:t>为找出一种优于传统影像诊断的、非侵入性的、客观的对纵隔淋巴结良恶性进行鉴别的方法，多名学者纷纷探索利用放射组学的方法对纵隔淋巴结良恶性进行鉴别的可行性。一项研究</w:t>
+        <w:t>为找出一种优于传统影像诊断的、非侵入性的、客观的对</w:t>
+      </w:r>
+      <w:proofErr w:type="gramStart"/>
+      <w:r>
+        <w:rPr>
+          <w:rFonts w:ascii="宋体" w:eastAsia="宋体" w:hAnsi="宋体" w:cs="宋体" w:hint="eastAsia"/>
+          <w:sz w:val="24"/>
+        </w:rPr>
+        <w:t>纵隔</w:t>
+      </w:r>
+      <w:proofErr w:type="gramEnd"/>
+      <w:r>
+        <w:rPr>
+          <w:rFonts w:ascii="宋体" w:eastAsia="宋体" w:hAnsi="宋体" w:cs="宋体" w:hint="eastAsia"/>
+          <w:sz w:val="24"/>
+        </w:rPr>
+        <w:t>淋巴结良恶性进行鉴别的方法，多名学者纷纷探索利用放射组学的方法对</w:t>
+      </w:r>
+      <w:proofErr w:type="gramStart"/>
+      <w:r>
+        <w:rPr>
+          <w:rFonts w:ascii="宋体" w:eastAsia="宋体" w:hAnsi="宋体" w:cs="宋体" w:hint="eastAsia"/>
+          <w:sz w:val="24"/>
+        </w:rPr>
+        <w:t>纵隔</w:t>
+      </w:r>
+      <w:proofErr w:type="gramEnd"/>
+      <w:r>
+        <w:rPr>
+          <w:rFonts w:ascii="宋体" w:eastAsia="宋体" w:hAnsi="宋体" w:cs="宋体" w:hint="eastAsia"/>
+          <w:sz w:val="24"/>
+        </w:rPr>
+        <w:t>淋巴结良恶性进行鉴别的可行性。一项研究</w:t>
       </w:r>
       <w:r>
         <w:rPr>
@@ -44243,7 +45603,23 @@
           <w:rFonts w:ascii="宋体" w:eastAsia="宋体" w:hAnsi="宋体" w:cs="宋体" w:hint="eastAsia"/>
           <w:sz w:val="24"/>
         </w:rPr>
-        <w:t>表明基于伴有肺癌病灶的纵隔淋巴结的</w:t>
+        <w:t>表明基于伴有肺癌病灶的</w:t>
+      </w:r>
+      <w:proofErr w:type="gramStart"/>
+      <w:r>
+        <w:rPr>
+          <w:rFonts w:ascii="宋体" w:eastAsia="宋体" w:hAnsi="宋体" w:cs="宋体" w:hint="eastAsia"/>
+          <w:sz w:val="24"/>
+        </w:rPr>
+        <w:t>纵隔</w:t>
+      </w:r>
+      <w:proofErr w:type="gramEnd"/>
+      <w:r>
+        <w:rPr>
+          <w:rFonts w:ascii="宋体" w:eastAsia="宋体" w:hAnsi="宋体" w:cs="宋体" w:hint="eastAsia"/>
+          <w:sz w:val="24"/>
+        </w:rPr>
+        <w:t>淋巴结的</w:t>
       </w:r>
       <w:r>
         <w:rPr>
@@ -44271,7 +45647,39 @@
           <w:rFonts w:ascii="宋体" w:eastAsia="宋体" w:hAnsi="宋体" w:cs="宋体" w:hint="eastAsia"/>
           <w:sz w:val="24"/>
         </w:rPr>
-        <w:t>图像纹理特征及多分辨率直方图的支持向量机分类器可以对纵隔淋巴结的分期进行判别。有研究</w:t>
+        <w:t>图像纹理特征及多分辨率直方图的支持</w:t>
+      </w:r>
+      <w:proofErr w:type="gramStart"/>
+      <w:r>
+        <w:rPr>
+          <w:rFonts w:ascii="宋体" w:eastAsia="宋体" w:hAnsi="宋体" w:cs="宋体" w:hint="eastAsia"/>
+          <w:sz w:val="24"/>
+        </w:rPr>
+        <w:t>向量机</w:t>
+      </w:r>
+      <w:proofErr w:type="gramEnd"/>
+      <w:r>
+        <w:rPr>
+          <w:rFonts w:ascii="宋体" w:eastAsia="宋体" w:hAnsi="宋体" w:cs="宋体" w:hint="eastAsia"/>
+          <w:sz w:val="24"/>
+        </w:rPr>
+        <w:t>分类器可以对</w:t>
+      </w:r>
+      <w:proofErr w:type="gramStart"/>
+      <w:r>
+        <w:rPr>
+          <w:rFonts w:ascii="宋体" w:eastAsia="宋体" w:hAnsi="宋体" w:cs="宋体" w:hint="eastAsia"/>
+          <w:sz w:val="24"/>
+        </w:rPr>
+        <w:t>纵隔</w:t>
+      </w:r>
+      <w:proofErr w:type="gramEnd"/>
+      <w:r>
+        <w:rPr>
+          <w:rFonts w:ascii="宋体" w:eastAsia="宋体" w:hAnsi="宋体" w:cs="宋体" w:hint="eastAsia"/>
+          <w:sz w:val="24"/>
+        </w:rPr>
+        <w:t>淋巴结的分期进行判别。有研究</w:t>
       </w:r>
       <w:r>
         <w:rPr>
@@ -44319,7 +45727,55 @@
           <w:rFonts w:ascii="宋体" w:eastAsia="宋体" w:hAnsi="宋体" w:cs="宋体" w:hint="eastAsia"/>
           <w:sz w:val="24"/>
         </w:rPr>
-        <w:t>显示通过对存在肺内肿瘤患者的纵隔淋巴结的纹理特征进行分析，可较准确的对纵隔淋巴结分期进行预测。利用肺癌患者纵隔淋巴结的</w:t>
+        <w:t>显示通过对存在肺内肿瘤患者的</w:t>
+      </w:r>
+      <w:proofErr w:type="gramStart"/>
+      <w:r>
+        <w:rPr>
+          <w:rFonts w:ascii="宋体" w:eastAsia="宋体" w:hAnsi="宋体" w:cs="宋体" w:hint="eastAsia"/>
+          <w:sz w:val="24"/>
+        </w:rPr>
+        <w:t>纵隔</w:t>
+      </w:r>
+      <w:proofErr w:type="gramEnd"/>
+      <w:r>
+        <w:rPr>
+          <w:rFonts w:ascii="宋体" w:eastAsia="宋体" w:hAnsi="宋体" w:cs="宋体" w:hint="eastAsia"/>
+          <w:sz w:val="24"/>
+        </w:rPr>
+        <w:t>淋巴结的纹理特征进行分析，可较准确的对</w:t>
+      </w:r>
+      <w:proofErr w:type="gramStart"/>
+      <w:r>
+        <w:rPr>
+          <w:rFonts w:ascii="宋体" w:eastAsia="宋体" w:hAnsi="宋体" w:cs="宋体" w:hint="eastAsia"/>
+          <w:sz w:val="24"/>
+        </w:rPr>
+        <w:t>纵隔</w:t>
+      </w:r>
+      <w:proofErr w:type="gramEnd"/>
+      <w:r>
+        <w:rPr>
+          <w:rFonts w:ascii="宋体" w:eastAsia="宋体" w:hAnsi="宋体" w:cs="宋体" w:hint="eastAsia"/>
+          <w:sz w:val="24"/>
+        </w:rPr>
+        <w:t>淋巴结分期进行预测。利用肺癌患者</w:t>
+      </w:r>
+      <w:proofErr w:type="gramStart"/>
+      <w:r>
+        <w:rPr>
+          <w:rFonts w:ascii="宋体" w:eastAsia="宋体" w:hAnsi="宋体" w:cs="宋体" w:hint="eastAsia"/>
+          <w:sz w:val="24"/>
+        </w:rPr>
+        <w:t>纵隔</w:t>
+      </w:r>
+      <w:proofErr w:type="gramEnd"/>
+      <w:r>
+        <w:rPr>
+          <w:rFonts w:ascii="宋体" w:eastAsia="宋体" w:hAnsi="宋体" w:cs="宋体" w:hint="eastAsia"/>
+          <w:sz w:val="24"/>
+        </w:rPr>
+        <w:t>淋巴结的</w:t>
       </w:r>
       <w:r>
         <w:rPr>
@@ -44333,7 +45789,23 @@
           <w:rFonts w:ascii="宋体" w:eastAsia="宋体" w:hAnsi="宋体" w:cs="宋体" w:hint="eastAsia"/>
           <w:sz w:val="24"/>
         </w:rPr>
-        <w:t>纹理特征和形状分析对纵隔淋巴结分期的预测效能已经被一项研究</w:t>
+        <w:t>纹理特征和形状分析对</w:t>
+      </w:r>
+      <w:proofErr w:type="gramStart"/>
+      <w:r>
+        <w:rPr>
+          <w:rFonts w:ascii="宋体" w:eastAsia="宋体" w:hAnsi="宋体" w:cs="宋体" w:hint="eastAsia"/>
+          <w:sz w:val="24"/>
+        </w:rPr>
+        <w:t>纵隔</w:t>
+      </w:r>
+      <w:proofErr w:type="gramEnd"/>
+      <w:r>
+        <w:rPr>
+          <w:rFonts w:ascii="宋体" w:eastAsia="宋体" w:hAnsi="宋体" w:cs="宋体" w:hint="eastAsia"/>
+          <w:sz w:val="24"/>
+        </w:rPr>
+        <w:t>淋巴结分期的预测效能已经被一项研究</w:t>
       </w:r>
       <w:r>
         <w:rPr>
@@ -44429,7 +45901,23 @@
           <w:rFonts w:ascii="宋体" w:eastAsia="宋体" w:hAnsi="宋体" w:cs="宋体" w:hint="eastAsia"/>
           <w:sz w:val="24"/>
         </w:rPr>
-        <w:t>利用怀疑患有肺癌患者的纵隔淋巴结的</w:t>
+        <w:t>利用怀疑患有肺癌患者的</w:t>
+      </w:r>
+      <w:proofErr w:type="gramStart"/>
+      <w:r>
+        <w:rPr>
+          <w:rFonts w:ascii="宋体" w:eastAsia="宋体" w:hAnsi="宋体" w:cs="宋体" w:hint="eastAsia"/>
+          <w:sz w:val="24"/>
+        </w:rPr>
+        <w:t>纵隔</w:t>
+      </w:r>
+      <w:proofErr w:type="gramEnd"/>
+      <w:r>
+        <w:rPr>
+          <w:rFonts w:ascii="宋体" w:eastAsia="宋体" w:hAnsi="宋体" w:cs="宋体" w:hint="eastAsia"/>
+          <w:sz w:val="24"/>
+        </w:rPr>
+        <w:t>淋巴结的</w:t>
       </w:r>
       <w:r>
         <w:rPr>
@@ -44443,7 +45931,23 @@
           <w:rFonts w:ascii="宋体" w:eastAsia="宋体" w:hAnsi="宋体" w:cs="宋体" w:hint="eastAsia"/>
           <w:sz w:val="24"/>
         </w:rPr>
-        <w:t>纹理特征来预测纵隔淋巴结的良恶性。</w:t>
+        <w:t>纹理特征来预测</w:t>
+      </w:r>
+      <w:proofErr w:type="gramStart"/>
+      <w:r>
+        <w:rPr>
+          <w:rFonts w:ascii="宋体" w:eastAsia="宋体" w:hAnsi="宋体" w:cs="宋体" w:hint="eastAsia"/>
+          <w:sz w:val="24"/>
+        </w:rPr>
+        <w:t>纵隔</w:t>
+      </w:r>
+      <w:proofErr w:type="gramEnd"/>
+      <w:r>
+        <w:rPr>
+          <w:rFonts w:ascii="宋体" w:eastAsia="宋体" w:hAnsi="宋体" w:cs="宋体" w:hint="eastAsia"/>
+          <w:sz w:val="24"/>
+        </w:rPr>
+        <w:t>淋巴结的良恶性。</w:t>
       </w:r>
       <w:r>
         <w:rPr>
@@ -44505,7 +46009,39 @@
           <w:rFonts w:ascii="宋体" w:eastAsia="宋体" w:hAnsi="宋体" w:cs="宋体" w:hint="eastAsia"/>
           <w:sz w:val="24"/>
         </w:rPr>
-        <w:t>的研究证实针对伴或不伴肺内肿瘤患者的纵隔淋巴结的组学特征进行提取，从而建立分期模型，可对纵隔淋巴结的分期进行预测。</w:t>
+        <w:t>的研究证实针对伴或不伴肺内肿瘤患者的</w:t>
+      </w:r>
+      <w:proofErr w:type="gramStart"/>
+      <w:r>
+        <w:rPr>
+          <w:rFonts w:ascii="宋体" w:eastAsia="宋体" w:hAnsi="宋体" w:cs="宋体" w:hint="eastAsia"/>
+          <w:sz w:val="24"/>
+        </w:rPr>
+        <w:t>纵隔</w:t>
+      </w:r>
+      <w:proofErr w:type="gramEnd"/>
+      <w:r>
+        <w:rPr>
+          <w:rFonts w:ascii="宋体" w:eastAsia="宋体" w:hAnsi="宋体" w:cs="宋体" w:hint="eastAsia"/>
+          <w:sz w:val="24"/>
+        </w:rPr>
+        <w:t>淋巴结的组学特征进行提取，从而建立分期模型，可对</w:t>
+      </w:r>
+      <w:proofErr w:type="gramStart"/>
+      <w:r>
+        <w:rPr>
+          <w:rFonts w:ascii="宋体" w:eastAsia="宋体" w:hAnsi="宋体" w:cs="宋体" w:hint="eastAsia"/>
+          <w:sz w:val="24"/>
+        </w:rPr>
+        <w:t>纵隔</w:t>
+      </w:r>
+      <w:proofErr w:type="gramEnd"/>
+      <w:r>
+        <w:rPr>
+          <w:rFonts w:ascii="宋体" w:eastAsia="宋体" w:hAnsi="宋体" w:cs="宋体" w:hint="eastAsia"/>
+          <w:sz w:val="24"/>
+        </w:rPr>
+        <w:t>淋巴结的分期进行预测。</w:t>
       </w:r>
     </w:p>
     <w:p>
@@ -44555,7 +46091,23 @@
           <w:rFonts w:ascii="宋体" w:eastAsia="宋体" w:hAnsi="宋体" w:cs="宋体" w:hint="eastAsia"/>
           <w:sz w:val="24"/>
         </w:rPr>
-        <w:t>综上所述，关于利用放射组学方法对纵隔淋巴结良恶性进行鉴别的研究已大量展开，并取得了一定的研究成果。然而，在临床工作中有很多有潜在诊断价值的传统</w:t>
+        <w:t>综上所述，关于利用放射组学方法对</w:t>
+      </w:r>
+      <w:proofErr w:type="gramStart"/>
+      <w:r>
+        <w:rPr>
+          <w:rFonts w:ascii="宋体" w:eastAsia="宋体" w:hAnsi="宋体" w:cs="宋体" w:hint="eastAsia"/>
+          <w:sz w:val="24"/>
+        </w:rPr>
+        <w:t>纵隔</w:t>
+      </w:r>
+      <w:proofErr w:type="gramEnd"/>
+      <w:r>
+        <w:rPr>
+          <w:rFonts w:ascii="宋体" w:eastAsia="宋体" w:hAnsi="宋体" w:cs="宋体" w:hint="eastAsia"/>
+          <w:sz w:val="24"/>
+        </w:rPr>
+        <w:t>淋巴结良恶性进行鉴别的研究已大量展开，并取得了一定的研究成果。然而，在临床工作中有很多有潜在诊断价值的传统</w:t>
       </w:r>
       <w:r>
         <w:rPr>
@@ -44583,7 +46135,23 @@
           <w:rFonts w:ascii="宋体" w:eastAsia="宋体" w:hAnsi="宋体" w:cs="宋体" w:hint="eastAsia"/>
           <w:sz w:val="24"/>
         </w:rPr>
-        <w:t>征象及人口学资料，是否能进一步优化根据纵隔淋巴结放射组学特征所构建的分类模型的性能，这一问题尚无明确的解答。在未来的研究中，我们期望能够对加入传统</w:t>
+        <w:t>征象及人口学资料，是否能进一步优化根据</w:t>
+      </w:r>
+      <w:proofErr w:type="gramStart"/>
+      <w:r>
+        <w:rPr>
+          <w:rFonts w:ascii="宋体" w:eastAsia="宋体" w:hAnsi="宋体" w:cs="宋体" w:hint="eastAsia"/>
+          <w:sz w:val="24"/>
+        </w:rPr>
+        <w:t>纵隔</w:t>
+      </w:r>
+      <w:proofErr w:type="gramEnd"/>
+      <w:r>
+        <w:rPr>
+          <w:rFonts w:ascii="宋体" w:eastAsia="宋体" w:hAnsi="宋体" w:cs="宋体" w:hint="eastAsia"/>
+          <w:sz w:val="24"/>
+        </w:rPr>
+        <w:t>淋巴结放射组学特征所构建的分类模型的性能，这一问题尚无明确的解答。在未来的研究中，我们期望能够对加入传统</w:t>
       </w:r>
       <w:r>
         <w:rPr>
@@ -46649,24 +48217,17 @@
     </w:p>
     <w:p>
       <w:pPr>
-        <w:spacing w:before="480" w:after="480" w:line="440" w:lineRule="exact"/>
-        <w:ind w:firstLine="482"/>
-        <w:jc w:val="center"/>
-        <w:rPr>
-          <w:rFonts w:ascii="黑体" w:eastAsia="黑体" w:hAnsi="黑体" w:cs="Times New Roman"/>
-          <w:sz w:val="32"/>
-          <w:szCs w:val="32"/>
-        </w:rPr>
+        <w:pStyle w:val="1"/>
       </w:pPr>
-      <w:r>
-        <w:rPr>
-          <w:rFonts w:ascii="黑体" w:eastAsia="黑体" w:hAnsi="黑体" w:cs="Times New Roman" w:hint="eastAsia"/>
-          <w:sz w:val="32"/>
-          <w:szCs w:val="32"/>
+      <w:bookmarkStart w:id="35" w:name="_Toc65494059"/>
+      <w:r>
+        <w:rPr>
+          <w:rFonts w:hint="eastAsia"/>
         </w:rPr>
         <w:lastRenderedPageBreak/>
         <w:t>攻读学位期间取得的研究成果</w:t>
       </w:r>
+      <w:bookmarkEnd w:id="35"/>
     </w:p>
     <w:p>
       <w:pPr>
@@ -46888,7 +48449,25 @@
           <w:sz w:val="24"/>
           <w:szCs w:val="24"/>
         </w:rPr>
-        <w:t>: A failed top-down control from the prefrontal cortex to the amygdala in generalized anxiety disorder: Evidence from resting-state fMRI with Granger causality analysis. Neurosci Lett 2019, 707:134314.</w:t>
+        <w:t xml:space="preserve">: A failed top-down control from the prefrontal cortex to the amygdala in generalized anxiety disorder: Evidence from resting-state fMRI with Granger causality analysis. </w:t>
+      </w:r>
+      <w:proofErr w:type="spellStart"/>
+      <w:r>
+        <w:rPr>
+          <w:rFonts w:ascii="Times New Roman" w:eastAsia="宋体" w:hAnsi="Times New Roman" w:cs="Times New Roman"/>
+          <w:sz w:val="24"/>
+          <w:szCs w:val="24"/>
+        </w:rPr>
+        <w:t>Neurosci</w:t>
+      </w:r>
+      <w:proofErr w:type="spellEnd"/>
+      <w:r>
+        <w:rPr>
+          <w:rFonts w:ascii="Times New Roman" w:eastAsia="宋体" w:hAnsi="Times New Roman" w:cs="Times New Roman"/>
+          <w:sz w:val="24"/>
+          <w:szCs w:val="24"/>
+        </w:rPr>
+        <w:t xml:space="preserve"> Lett 2019, 707:134314.</w:t>
       </w:r>
       <w:r>
         <w:rPr>
@@ -46992,7 +48571,43 @@
           <w:sz w:val="24"/>
           <w:szCs w:val="24"/>
         </w:rPr>
-        <w:t>, Womer FY, Han S, Yin Y, Jiang X, Wei Y, Duan J, Feng R, Zhang L et al: Transdiagnostic time-varying dysconnectivity across major psychiatric disorders. Hum Brain Mapp 2020.</w:t>
+        <w:t xml:space="preserve">, </w:t>
+      </w:r>
+      <w:proofErr w:type="spellStart"/>
+      <w:r>
+        <w:rPr>
+          <w:rFonts w:ascii="Times New Roman" w:eastAsia="宋体" w:hAnsi="Times New Roman" w:cs="Times New Roman"/>
+          <w:sz w:val="24"/>
+          <w:szCs w:val="24"/>
+        </w:rPr>
+        <w:t>Womer</w:t>
+      </w:r>
+      <w:proofErr w:type="spellEnd"/>
+      <w:r>
+        <w:rPr>
+          <w:rFonts w:ascii="Times New Roman" w:eastAsia="宋体" w:hAnsi="Times New Roman" w:cs="Times New Roman"/>
+          <w:sz w:val="24"/>
+          <w:szCs w:val="24"/>
+        </w:rPr>
+        <w:t xml:space="preserve"> FY, Han S, Yin Y, Jiang X, Wei Y, </w:t>
+      </w:r>
+      <w:proofErr w:type="spellStart"/>
+      <w:r>
+        <w:rPr>
+          <w:rFonts w:ascii="Times New Roman" w:eastAsia="宋体" w:hAnsi="Times New Roman" w:cs="Times New Roman"/>
+          <w:sz w:val="24"/>
+          <w:szCs w:val="24"/>
+        </w:rPr>
+        <w:t>Duan</w:t>
+      </w:r>
+      <w:proofErr w:type="spellEnd"/>
+      <w:r>
+        <w:rPr>
+          <w:rFonts w:ascii="Times New Roman" w:eastAsia="宋体" w:hAnsi="Times New Roman" w:cs="Times New Roman"/>
+          <w:sz w:val="24"/>
+          <w:szCs w:val="24"/>
+        </w:rPr>
+        <w:t xml:space="preserve"> J, Feng R, Zhang L et al: Transdiagnostic time-varying dysconnectivity across major psychiatric disorders. Hum Brain Mapp 2020.</w:t>
       </w:r>
       <w:r>
         <w:rPr>
@@ -47339,40 +48954,29 @@
     </w:p>
     <w:p>
       <w:pPr>
-        <w:spacing w:line="440" w:lineRule="exact"/>
-        <w:ind w:firstLine="480"/>
-        <w:jc w:val="center"/>
-        <w:rPr>
-          <w:rFonts w:ascii="黑体" w:eastAsia="黑体" w:hAnsi="黑体" w:cs="Times New Roman"/>
-          <w:sz w:val="32"/>
-          <w:szCs w:val="32"/>
-        </w:rPr>
+        <w:pStyle w:val="1"/>
       </w:pPr>
-      <w:r>
-        <w:rPr>
-          <w:rFonts w:ascii="黑体" w:eastAsia="黑体" w:hAnsi="黑体" w:cs="Times New Roman" w:hint="eastAsia"/>
-          <w:sz w:val="32"/>
-          <w:szCs w:val="32"/>
+      <w:bookmarkStart w:id="36" w:name="_Toc65494060"/>
+      <w:r>
+        <w:rPr>
+          <w:rFonts w:hint="eastAsia"/>
         </w:rPr>
         <w:lastRenderedPageBreak/>
         <w:t>致</w:t>
       </w:r>
       <w:r>
         <w:rPr>
-          <w:rFonts w:ascii="黑体" w:eastAsia="黑体" w:hAnsi="黑体" w:cs="Times New Roman" w:hint="eastAsia"/>
-          <w:sz w:val="32"/>
-          <w:szCs w:val="32"/>
+          <w:rFonts w:hint="eastAsia"/>
         </w:rPr>
         <w:t xml:space="preserve"> </w:t>
       </w:r>
       <w:r>
         <w:rPr>
-          <w:rFonts w:ascii="黑体" w:eastAsia="黑体" w:hAnsi="黑体" w:cs="Times New Roman" w:hint="eastAsia"/>
-          <w:sz w:val="32"/>
-          <w:szCs w:val="32"/>
+          <w:rFonts w:hint="eastAsia"/>
         </w:rPr>
         <w:t>谢</w:t>
       </w:r>
+      <w:bookmarkEnd w:id="36"/>
     </w:p>
     <w:p>
       <w:pPr>
@@ -47425,7 +49029,25 @@
           <w:sz w:val="24"/>
           <w:szCs w:val="24"/>
         </w:rPr>
-        <w:t>首先我要深深的感谢我敬爱的恩师徐克教授！三年间，从徐克老师身上我不仅学习到了严谨求实的科研作风、积极敏锐的科研精神、精益求精的工作态度，更重要的是我从徐克老师的身上学到了做人的道理和原则。徐克老师海纳百川的胸怀、渊博的学识、做事认真负责的态度、对学生的包容与理解、细心的指导、无私的关怀与照顾，这一切无时无刻不在影响着我、感动着我。做事做人要 “靠谱”,以照顾学生为己任，宁愿损害自己的利益，也要完成自己的承诺等等数不清的优秀品质已经深深写入了徐克老师的人生信条。很幸运能够成为徐克老师的学生，在徐克老师身上学习到的一切都将是我未来的人生道路上最宝贵的财富。借此机会我要衷心的向徐克教授的说一声感谢，感谢老师这三年中对我的指导和帮助！</w:t>
+        <w:t>首先我要深深的感谢我敬爱的恩师徐克教授！三年间，从徐克老师身上我不仅学习到了严谨求实的科研作风、积极敏锐的科研精神、精益求精的工作态度，更重要的是我从徐克老师的身上学到了做人的道理和原则。徐克老师海纳百川的胸怀、渊博的学识、做事认真负责的态度、对学生的包容与理解、细心的指导、无私的关怀与照顾，这一切无时无刻不在影响着我、</w:t>
+      </w:r>
+      <w:proofErr w:type="gramStart"/>
+      <w:r>
+        <w:rPr>
+          <w:rFonts w:ascii="宋体" w:eastAsia="宋体" w:hAnsi="宋体" w:cs="Times New Roman" w:hint="eastAsia"/>
+          <w:sz w:val="24"/>
+          <w:szCs w:val="24"/>
+        </w:rPr>
+        <w:t>感动着</w:t>
+      </w:r>
+      <w:proofErr w:type="gramEnd"/>
+      <w:r>
+        <w:rPr>
+          <w:rFonts w:ascii="宋体" w:eastAsia="宋体" w:hAnsi="宋体" w:cs="Times New Roman" w:hint="eastAsia"/>
+          <w:sz w:val="24"/>
+          <w:szCs w:val="24"/>
+        </w:rPr>
+        <w:t>我。做事做人要 “靠谱”,以照顾学生为己任，宁愿损害自己的利益，也要完成自己的承诺等等数不清的优秀品质已经深深写入了徐克老师的人生信条。很幸运能够成为徐克老师的学生，在徐克老师身上学习到的一切都将是我未来的人生道路上最宝贵的财富。借此机会我要衷心的向徐克教授的说一声感谢，感谢老师这三年中对我的指导和帮助！</w:t>
       </w:r>
     </w:p>
     <w:p>
@@ -47639,24 +49261,16 @@
     </w:p>
     <w:p>
       <w:pPr>
-        <w:spacing w:before="480" w:after="480" w:line="440" w:lineRule="exact"/>
-        <w:ind w:firstLine="482"/>
-        <w:jc w:val="center"/>
-        <w:rPr>
-          <w:rFonts w:ascii="黑体" w:eastAsia="黑体" w:hAnsi="黑体" w:cs="Times New Roman"/>
-          <w:sz w:val="32"/>
-          <w:szCs w:val="32"/>
-        </w:rPr>
+        <w:pStyle w:val="1"/>
       </w:pPr>
-      <w:r>
-        <w:rPr>
-          <w:rFonts w:ascii="黑体" w:eastAsia="黑体" w:hAnsi="黑体" w:cs="Times New Roman" w:hint="eastAsia"/>
-          <w:sz w:val="32"/>
-          <w:szCs w:val="32"/>
-        </w:rPr>
-        <w:lastRenderedPageBreak/>
+      <w:bookmarkStart w:id="37" w:name="_Toc65494061"/>
+      <w:r>
+        <w:rPr>
+          <w:rFonts w:hint="eastAsia"/>
+        </w:rPr>
         <w:t>个人简历</w:t>
       </w:r>
+      <w:bookmarkEnd w:id="37"/>
     </w:p>
     <w:p>
       <w:pPr>
@@ -47674,8 +49288,18 @@
           <w:sz w:val="24"/>
           <w:szCs w:val="24"/>
         </w:rPr>
-        <w:t>姓名：董梦实</w:t>
-      </w:r>
+        <w:t>姓名：</w:t>
+      </w:r>
+      <w:proofErr w:type="gramStart"/>
+      <w:r>
+        <w:rPr>
+          <w:rFonts w:ascii="宋体" w:eastAsia="宋体" w:hAnsi="宋体" w:cs="Times New Roman" w:hint="eastAsia"/>
+          <w:sz w:val="24"/>
+          <w:szCs w:val="24"/>
+        </w:rPr>
+        <w:t>董梦实</w:t>
+      </w:r>
+      <w:proofErr w:type="gramEnd"/>
     </w:p>
     <w:p>
       <w:pPr>
@@ -47979,7 +49603,7 @@
       </w:r>
     </w:p>
     <w:sectPr>
-      <w:footerReference w:type="default" r:id="rId25"/>
+      <w:footerReference w:type="default" r:id="rId22"/>
       <w:pgSz w:w="11906" w:h="16838" w:code="9"/>
       <w:pgMar w:top="1474" w:right="1474" w:bottom="1474" w:left="1814" w:header="851" w:footer="992" w:gutter="0"/>
       <w:pgNumType w:start="24"/>
@@ -48010,16 +49634,6 @@
 </file>
 
 <file path=word/footer1.xml><?xml version="1.0" encoding="utf-8"?>
-<w:ftr xmlns:wpc="http://schemas.microsoft.com/office/word/2010/wordprocessingCanvas" xmlns:cx="http://schemas.microsoft.com/office/drawing/2014/chartex" xmlns:cx1="http://schemas.microsoft.com/office/drawing/2015/9/8/chartex" xmlns:cx2="http://schemas.microsoft.com/office/drawing/2015/10/21/chartex" xmlns:cx3="http://schemas.microsoft.com/office/drawing/2016/5/9/chartex" xmlns:cx4="http://schemas.microsoft.com/office/drawing/2016/5/10/chartex" xmlns:cx5="http://schemas.microsoft.com/office/drawing/2016/5/11/chartex" xmlns:cx6="http://schemas.microsoft.com/office/drawing/2016/5/12/chartex" xmlns:cx7="http://schemas.microsoft.com/office/drawing/2016/5/13/chartex" xmlns:cx8="http://schemas.microsoft.com/office/drawing/2016/5/14/chartex" xmlns:mc="http://schemas.openxmlformats.org/markup-compatibility/2006" xmlns:aink="http://schemas.microsoft.com/office/drawing/2016/ink" xmlns:am3d="http://schemas.microsoft.com/office/drawing/2017/model3d" xmlns:o="urn:schemas-microsoft-com:office:office" xmlns:r="http://schemas.openxmlformats.org/officeDocument/2006/relationships" xmlns:m="http://schemas.openxmlformats.org/officeDocument/2006/math" xmlns:v="urn:schemas-microsoft-com:vml" xmlns:wp14="http://schemas.microsoft.com/office/word/2010/wordprocessingDrawing" xmlns:wp="http://schemas.openxmlformats.org/drawingml/2006/wordprocessingDrawing" xmlns:w10="urn:schemas-microsoft-com:office:word" xmlns:w="http://schemas.openxmlformats.org/wordprocessingml/2006/main" xmlns:w14="http://schemas.microsoft.com/office/word/2010/wordml" xmlns:w15="http://schemas.microsoft.com/office/word/2012/wordml" xmlns:w16cid="http://schemas.microsoft.com/office/word/2016/wordml/cid" xmlns:w16se="http://schemas.microsoft.com/office/word/2015/wordml/symex" xmlns:wpg="http://schemas.microsoft.com/office/word/2010/wordprocessingGroup" xmlns:wpi="http://schemas.microsoft.com/office/word/2010/wordprocessingInk" xmlns:wne="http://schemas.microsoft.com/office/word/2006/wordml" xmlns:wps="http://schemas.microsoft.com/office/word/2010/wordprocessingShape" mc:Ignorable="w14 w15 w16se w16cid wp14">
-  <w:p>
-    <w:pPr>
-      <w:pStyle w:val="a5"/>
-    </w:pPr>
-  </w:p>
-</w:ftr>
-</file>
-
-<file path=word/footer2.xml><?xml version="1.0" encoding="utf-8"?>
 <w:ftr xmlns:wpc="http://schemas.microsoft.com/office/word/2010/wordprocessingCanvas" xmlns:cx="http://schemas.microsoft.com/office/drawing/2014/chartex" xmlns:cx1="http://schemas.microsoft.com/office/drawing/2015/9/8/chartex" xmlns:cx2="http://schemas.microsoft.com/office/drawing/2015/10/21/chartex" xmlns:cx3="http://schemas.microsoft.com/office/drawing/2016/5/9/chartex" xmlns:cx4="http://schemas.microsoft.com/office/drawing/2016/5/10/chartex" xmlns:cx5="http://schemas.microsoft.com/office/drawing/2016/5/11/chartex" xmlns:cx6="http://schemas.microsoft.com/office/drawing/2016/5/12/chartex" xmlns:cx7="http://schemas.microsoft.com/office/drawing/2016/5/13/chartex" xmlns:cx8="http://schemas.microsoft.com/office/drawing/2016/5/14/chartex" xmlns:mc="http://schemas.openxmlformats.org/markup-compatibility/2006" xmlns:aink="http://schemas.microsoft.com/office/drawing/2016/ink" xmlns:am3d="http://schemas.microsoft.com/office/drawing/2017/model3d" xmlns:o="urn:schemas-microsoft-com:office:office" xmlns:r="http://schemas.openxmlformats.org/officeDocument/2006/relationships" xmlns:m="http://schemas.openxmlformats.org/officeDocument/2006/math" xmlns:v="urn:schemas-microsoft-com:vml" xmlns:wp14="http://schemas.microsoft.com/office/word/2010/wordprocessingDrawing" xmlns:wp="http://schemas.openxmlformats.org/drawingml/2006/wordprocessingDrawing" xmlns:w10="urn:schemas-microsoft-com:office:word" xmlns:w="http://schemas.openxmlformats.org/wordprocessingml/2006/main" xmlns:w14="http://schemas.microsoft.com/office/word/2010/wordml" xmlns:w15="http://schemas.microsoft.com/office/word/2012/wordml" xmlns:w16cid="http://schemas.microsoft.com/office/word/2016/wordml/cid" xmlns:w16se="http://schemas.microsoft.com/office/word/2015/wordml/symex" xmlns:wpg="http://schemas.microsoft.com/office/word/2010/wordprocessingGroup" xmlns:wpi="http://schemas.microsoft.com/office/word/2010/wordprocessingInk" xmlns:wne="http://schemas.microsoft.com/office/word/2006/wordml" xmlns:wps="http://schemas.microsoft.com/office/word/2010/wordprocessingShape" mc:Ignorable="w14 w15 w16se w16cid wp14">
   <w:p>
     <w:pPr>
@@ -48035,17 +49649,7 @@
 </w:ftr>
 </file>
 
-<file path=word/footer3.xml><?xml version="1.0" encoding="utf-8"?>
-<w:ftr xmlns:wpc="http://schemas.microsoft.com/office/word/2010/wordprocessingCanvas" xmlns:cx="http://schemas.microsoft.com/office/drawing/2014/chartex" xmlns:cx1="http://schemas.microsoft.com/office/drawing/2015/9/8/chartex" xmlns:cx2="http://schemas.microsoft.com/office/drawing/2015/10/21/chartex" xmlns:cx3="http://schemas.microsoft.com/office/drawing/2016/5/9/chartex" xmlns:cx4="http://schemas.microsoft.com/office/drawing/2016/5/10/chartex" xmlns:cx5="http://schemas.microsoft.com/office/drawing/2016/5/11/chartex" xmlns:cx6="http://schemas.microsoft.com/office/drawing/2016/5/12/chartex" xmlns:cx7="http://schemas.microsoft.com/office/drawing/2016/5/13/chartex" xmlns:cx8="http://schemas.microsoft.com/office/drawing/2016/5/14/chartex" xmlns:mc="http://schemas.openxmlformats.org/markup-compatibility/2006" xmlns:aink="http://schemas.microsoft.com/office/drawing/2016/ink" xmlns:am3d="http://schemas.microsoft.com/office/drawing/2017/model3d" xmlns:o="urn:schemas-microsoft-com:office:office" xmlns:r="http://schemas.openxmlformats.org/officeDocument/2006/relationships" xmlns:m="http://schemas.openxmlformats.org/officeDocument/2006/math" xmlns:v="urn:schemas-microsoft-com:vml" xmlns:wp14="http://schemas.microsoft.com/office/word/2010/wordprocessingDrawing" xmlns:wp="http://schemas.openxmlformats.org/drawingml/2006/wordprocessingDrawing" xmlns:w10="urn:schemas-microsoft-com:office:word" xmlns:w="http://schemas.openxmlformats.org/wordprocessingml/2006/main" xmlns:w14="http://schemas.microsoft.com/office/word/2010/wordml" xmlns:w15="http://schemas.microsoft.com/office/word/2012/wordml" xmlns:w16cid="http://schemas.microsoft.com/office/word/2016/wordml/cid" xmlns:w16se="http://schemas.microsoft.com/office/word/2015/wordml/symex" xmlns:wpg="http://schemas.microsoft.com/office/word/2010/wordprocessingGroup" xmlns:wpi="http://schemas.microsoft.com/office/word/2010/wordprocessingInk" xmlns:wne="http://schemas.microsoft.com/office/word/2006/wordml" xmlns:wps="http://schemas.microsoft.com/office/word/2010/wordprocessingShape" mc:Ignorable="w14 w15 w16se w16cid wp14">
-  <w:p>
-    <w:pPr>
-      <w:pStyle w:val="a5"/>
-    </w:pPr>
-  </w:p>
-</w:ftr>
-</file>
-
-<file path=word/footer4.xml><?xml version="1.0" encoding="utf-8"?>
+<file path=word/footer2.xml><?xml version="1.0" encoding="utf-8"?>
 <w:ftr xmlns:wpc="http://schemas.microsoft.com/office/word/2010/wordprocessingCanvas" xmlns:cx="http://schemas.microsoft.com/office/drawing/2014/chartex" xmlns:cx1="http://schemas.microsoft.com/office/drawing/2015/9/8/chartex" xmlns:cx2="http://schemas.microsoft.com/office/drawing/2015/10/21/chartex" xmlns:cx3="http://schemas.microsoft.com/office/drawing/2016/5/9/chartex" xmlns:cx4="http://schemas.microsoft.com/office/drawing/2016/5/10/chartex" xmlns:cx5="http://schemas.microsoft.com/office/drawing/2016/5/11/chartex" xmlns:cx6="http://schemas.microsoft.com/office/drawing/2016/5/12/chartex" xmlns:cx7="http://schemas.microsoft.com/office/drawing/2016/5/13/chartex" xmlns:cx8="http://schemas.microsoft.com/office/drawing/2016/5/14/chartex" xmlns:mc="http://schemas.openxmlformats.org/markup-compatibility/2006" xmlns:aink="http://schemas.microsoft.com/office/drawing/2016/ink" xmlns:am3d="http://schemas.microsoft.com/office/drawing/2017/model3d" xmlns:o="urn:schemas-microsoft-com:office:office" xmlns:r="http://schemas.openxmlformats.org/officeDocument/2006/relationships" xmlns:m="http://schemas.openxmlformats.org/officeDocument/2006/math" xmlns:v="urn:schemas-microsoft-com:vml" xmlns:wp14="http://schemas.microsoft.com/office/word/2010/wordprocessingDrawing" xmlns:wp="http://schemas.openxmlformats.org/drawingml/2006/wordprocessingDrawing" xmlns:w10="urn:schemas-microsoft-com:office:word" xmlns:w="http://schemas.openxmlformats.org/wordprocessingml/2006/main" xmlns:w14="http://schemas.microsoft.com/office/word/2010/wordml" xmlns:w15="http://schemas.microsoft.com/office/word/2012/wordml" xmlns:w16cid="http://schemas.microsoft.com/office/word/2016/wordml/cid" xmlns:w16se="http://schemas.microsoft.com/office/word/2015/wordml/symex" xmlns:wpg="http://schemas.microsoft.com/office/word/2010/wordprocessingGroup" xmlns:wpi="http://schemas.microsoft.com/office/word/2010/wordprocessingInk" xmlns:wne="http://schemas.microsoft.com/office/word/2006/wordml" xmlns:wps="http://schemas.microsoft.com/office/word/2010/wordprocessingShape" mc:Ignorable="w14 w15 w16se w16cid wp14">
   <w:sdt>
     <w:sdtPr>
@@ -48055,7 +49659,6 @@
         <w:docPartUnique/>
       </w:docPartObj>
     </w:sdtPr>
-    <w:sdtEndPr/>
     <w:sdtContent>
       <w:p>
         <w:pPr>
@@ -48109,7 +49712,7 @@
 </w:ftr>
 </file>
 
-<file path=word/footer5.xml><?xml version="1.0" encoding="utf-8"?>
+<file path=word/footer3.xml><?xml version="1.0" encoding="utf-8"?>
 <w:ftr xmlns:wpc="http://schemas.microsoft.com/office/word/2010/wordprocessingCanvas" xmlns:cx="http://schemas.microsoft.com/office/drawing/2014/chartex" xmlns:cx1="http://schemas.microsoft.com/office/drawing/2015/9/8/chartex" xmlns:cx2="http://schemas.microsoft.com/office/drawing/2015/10/21/chartex" xmlns:cx3="http://schemas.microsoft.com/office/drawing/2016/5/9/chartex" xmlns:cx4="http://schemas.microsoft.com/office/drawing/2016/5/10/chartex" xmlns:cx5="http://schemas.microsoft.com/office/drawing/2016/5/11/chartex" xmlns:cx6="http://schemas.microsoft.com/office/drawing/2016/5/12/chartex" xmlns:cx7="http://schemas.microsoft.com/office/drawing/2016/5/13/chartex" xmlns:cx8="http://schemas.microsoft.com/office/drawing/2016/5/14/chartex" xmlns:mc="http://schemas.openxmlformats.org/markup-compatibility/2006" xmlns:aink="http://schemas.microsoft.com/office/drawing/2016/ink" xmlns:am3d="http://schemas.microsoft.com/office/drawing/2017/model3d" xmlns:o="urn:schemas-microsoft-com:office:office" xmlns:r="http://schemas.openxmlformats.org/officeDocument/2006/relationships" xmlns:m="http://schemas.openxmlformats.org/officeDocument/2006/math" xmlns:v="urn:schemas-microsoft-com:vml" xmlns:wp14="http://schemas.microsoft.com/office/word/2010/wordprocessingDrawing" xmlns:wp="http://schemas.openxmlformats.org/drawingml/2006/wordprocessingDrawing" xmlns:w10="urn:schemas-microsoft-com:office:word" xmlns:w="http://schemas.openxmlformats.org/wordprocessingml/2006/main" xmlns:w14="http://schemas.microsoft.com/office/word/2010/wordml" xmlns:w15="http://schemas.microsoft.com/office/word/2012/wordml" xmlns:w16cid="http://schemas.microsoft.com/office/word/2016/wordml/cid" xmlns:w16se="http://schemas.microsoft.com/office/word/2015/wordml/symex" xmlns:wpg="http://schemas.microsoft.com/office/word/2010/wordprocessingGroup" xmlns:wpi="http://schemas.microsoft.com/office/word/2010/wordprocessingInk" xmlns:wne="http://schemas.microsoft.com/office/word/2006/wordml" xmlns:wps="http://schemas.microsoft.com/office/word/2010/wordprocessingShape" mc:Ignorable="w14 w15 w16se w16cid wp14">
   <w:sdt>
     <w:sdtPr>
@@ -48119,7 +49722,6 @@
         <w:docPartUnique/>
       </w:docPartObj>
     </w:sdtPr>
-    <w:sdtEndPr/>
     <w:sdtContent>
       <w:p>
         <w:pPr>
@@ -48173,7 +49775,7 @@
 </w:ftr>
 </file>
 
-<file path=word/footer6.xml><?xml version="1.0" encoding="utf-8"?>
+<file path=word/footer4.xml><?xml version="1.0" encoding="utf-8"?>
 <w:ftr xmlns:wpc="http://schemas.microsoft.com/office/word/2010/wordprocessingCanvas" xmlns:cx="http://schemas.microsoft.com/office/drawing/2014/chartex" xmlns:cx1="http://schemas.microsoft.com/office/drawing/2015/9/8/chartex" xmlns:cx2="http://schemas.microsoft.com/office/drawing/2015/10/21/chartex" xmlns:cx3="http://schemas.microsoft.com/office/drawing/2016/5/9/chartex" xmlns:cx4="http://schemas.microsoft.com/office/drawing/2016/5/10/chartex" xmlns:cx5="http://schemas.microsoft.com/office/drawing/2016/5/11/chartex" xmlns:cx6="http://schemas.microsoft.com/office/drawing/2016/5/12/chartex" xmlns:cx7="http://schemas.microsoft.com/office/drawing/2016/5/13/chartex" xmlns:cx8="http://schemas.microsoft.com/office/drawing/2016/5/14/chartex" xmlns:mc="http://schemas.openxmlformats.org/markup-compatibility/2006" xmlns:aink="http://schemas.microsoft.com/office/drawing/2016/ink" xmlns:am3d="http://schemas.microsoft.com/office/drawing/2017/model3d" xmlns:o="urn:schemas-microsoft-com:office:office" xmlns:r="http://schemas.openxmlformats.org/officeDocument/2006/relationships" xmlns:m="http://schemas.openxmlformats.org/officeDocument/2006/math" xmlns:v="urn:schemas-microsoft-com:vml" xmlns:wp14="http://schemas.microsoft.com/office/word/2010/wordprocessingDrawing" xmlns:wp="http://schemas.openxmlformats.org/drawingml/2006/wordprocessingDrawing" xmlns:w10="urn:schemas-microsoft-com:office:word" xmlns:w="http://schemas.openxmlformats.org/wordprocessingml/2006/main" xmlns:w14="http://schemas.microsoft.com/office/word/2010/wordml" xmlns:w15="http://schemas.microsoft.com/office/word/2012/wordml" xmlns:w16cid="http://schemas.microsoft.com/office/word/2016/wordml/cid" xmlns:w16se="http://schemas.microsoft.com/office/word/2015/wordml/symex" xmlns:wpg="http://schemas.microsoft.com/office/word/2010/wordprocessingGroup" xmlns:wpi="http://schemas.microsoft.com/office/word/2010/wordprocessingInk" xmlns:wne="http://schemas.microsoft.com/office/word/2006/wordml" xmlns:wps="http://schemas.microsoft.com/office/word/2010/wordprocessingShape" mc:Ignorable="w14 w15 w16se w16cid wp14">
   <w:sdt>
     <w:sdtPr>
@@ -48183,7 +49785,6 @@
         <w:docPartUnique/>
       </w:docPartObj>
     </w:sdtPr>
-    <w:sdtEndPr/>
     <w:sdtContent>
       <w:p>
         <w:pPr>
@@ -48302,18 +49903,6 @@
       </w:rPr>
       <w:t>文</w:t>
     </w:r>
-    <w:bookmarkStart w:id="0" w:name="_GoBack"/>
-    <w:bookmarkEnd w:id="0"/>
-  </w:p>
-</w:hdr>
-</file>
-
-<file path=word/header3.xml><?xml version="1.0" encoding="utf-8"?>
-<w:hdr xmlns:wpc="http://schemas.microsoft.com/office/word/2010/wordprocessingCanvas" xmlns:cx="http://schemas.microsoft.com/office/drawing/2014/chartex" xmlns:cx1="http://schemas.microsoft.com/office/drawing/2015/9/8/chartex" xmlns:cx2="http://schemas.microsoft.com/office/drawing/2015/10/21/chartex" xmlns:cx3="http://schemas.microsoft.com/office/drawing/2016/5/9/chartex" xmlns:cx4="http://schemas.microsoft.com/office/drawing/2016/5/10/chartex" xmlns:cx5="http://schemas.microsoft.com/office/drawing/2016/5/11/chartex" xmlns:cx6="http://schemas.microsoft.com/office/drawing/2016/5/12/chartex" xmlns:cx7="http://schemas.microsoft.com/office/drawing/2016/5/13/chartex" xmlns:cx8="http://schemas.microsoft.com/office/drawing/2016/5/14/chartex" xmlns:mc="http://schemas.openxmlformats.org/markup-compatibility/2006" xmlns:aink="http://schemas.microsoft.com/office/drawing/2016/ink" xmlns:am3d="http://schemas.microsoft.com/office/drawing/2017/model3d" xmlns:o="urn:schemas-microsoft-com:office:office" xmlns:r="http://schemas.openxmlformats.org/officeDocument/2006/relationships" xmlns:m="http://schemas.openxmlformats.org/officeDocument/2006/math" xmlns:v="urn:schemas-microsoft-com:vml" xmlns:wp14="http://schemas.microsoft.com/office/word/2010/wordprocessingDrawing" xmlns:wp="http://schemas.openxmlformats.org/drawingml/2006/wordprocessingDrawing" xmlns:w10="urn:schemas-microsoft-com:office:word" xmlns:w="http://schemas.openxmlformats.org/wordprocessingml/2006/main" xmlns:w14="http://schemas.microsoft.com/office/word/2010/wordml" xmlns:w15="http://schemas.microsoft.com/office/word/2012/wordml" xmlns:w16cid="http://schemas.microsoft.com/office/word/2016/wordml/cid" xmlns:w16se="http://schemas.microsoft.com/office/word/2015/wordml/symex" xmlns:wpg="http://schemas.microsoft.com/office/word/2010/wordprocessingGroup" xmlns:wpi="http://schemas.microsoft.com/office/word/2010/wordprocessingInk" xmlns:wne="http://schemas.microsoft.com/office/word/2006/wordml" xmlns:wps="http://schemas.microsoft.com/office/word/2010/wordprocessingShape" mc:Ignorable="w14 w15 w16se w16cid wp14">
-  <w:p>
-    <w:pPr>
-      <w:pStyle w:val="a3"/>
-    </w:pPr>
   </w:p>
 </w:hdr>
 </file>
@@ -48726,18 +50315,19 @@
     <w:link w:val="10"/>
     <w:uiPriority w:val="9"/>
     <w:qFormat/>
-    <w:rsid w:val="00473913"/>
+    <w:rsid w:val="008A18C0"/>
     <w:pPr>
       <w:keepNext/>
       <w:keepLines/>
-      <w:spacing w:before="340" w:after="330" w:line="578" w:lineRule="auto"/>
+      <w:spacing w:before="480" w:after="480" w:line="440" w:lineRule="exact"/>
+      <w:jc w:val="center"/>
       <w:outlineLvl w:val="0"/>
     </w:pPr>
     <w:rPr>
-      <w:b/>
+      <w:rFonts w:ascii="黑体" w:eastAsia="黑体"/>
       <w:bCs/>
       <w:kern w:val="44"/>
-      <w:sz w:val="44"/>
+      <w:sz w:val="32"/>
       <w:szCs w:val="44"/>
     </w:rPr>
   </w:style>
@@ -48749,18 +50339,18 @@
     <w:uiPriority w:val="9"/>
     <w:unhideWhenUsed/>
     <w:qFormat/>
-    <w:rsid w:val="00473913"/>
+    <w:rsid w:val="00695D76"/>
     <w:pPr>
       <w:keepNext/>
       <w:keepLines/>
-      <w:spacing w:before="260" w:after="260" w:line="416" w:lineRule="auto"/>
+      <w:spacing w:before="240" w:after="240" w:line="440" w:lineRule="exact"/>
+      <w:jc w:val="left"/>
       <w:outlineLvl w:val="1"/>
     </w:pPr>
     <w:rPr>
-      <w:rFonts w:asciiTheme="majorHAnsi" w:eastAsiaTheme="majorEastAsia" w:hAnsiTheme="majorHAnsi" w:cstheme="majorBidi"/>
-      <w:b/>
+      <w:rFonts w:ascii="黑体" w:eastAsia="黑体" w:hAnsiTheme="majorHAnsi" w:cstheme="majorBidi"/>
       <w:bCs/>
-      <w:sz w:val="32"/>
+      <w:sz w:val="28"/>
       <w:szCs w:val="32"/>
     </w:rPr>
   </w:style>
@@ -48772,17 +50362,18 @@
     <w:uiPriority w:val="9"/>
     <w:unhideWhenUsed/>
     <w:qFormat/>
-    <w:rsid w:val="0081192B"/>
+    <w:rsid w:val="008A18C0"/>
     <w:pPr>
       <w:keepNext/>
       <w:keepLines/>
-      <w:spacing w:before="260" w:after="260" w:line="416" w:lineRule="auto"/>
+      <w:spacing w:before="120" w:after="120" w:line="440" w:lineRule="exact"/>
+      <w:jc w:val="left"/>
       <w:outlineLvl w:val="2"/>
     </w:pPr>
     <w:rPr>
-      <w:b/>
+      <w:rFonts w:ascii="黑体" w:eastAsia="黑体"/>
       <w:bCs/>
-      <w:sz w:val="32"/>
+      <w:sz w:val="24"/>
       <w:szCs w:val="32"/>
     </w:rPr>
   </w:style>
@@ -48987,12 +50578,12 @@
     <w:basedOn w:val="a0"/>
     <w:link w:val="1"/>
     <w:uiPriority w:val="9"/>
-    <w:rsid w:val="00473913"/>
+    <w:rsid w:val="008A18C0"/>
     <w:rPr>
-      <w:b/>
+      <w:rFonts w:ascii="黑体" w:eastAsia="黑体"/>
       <w:bCs/>
       <w:kern w:val="44"/>
-      <w:sz w:val="44"/>
+      <w:sz w:val="32"/>
       <w:szCs w:val="44"/>
     </w:rPr>
   </w:style>
@@ -49012,11 +50603,10 @@
     </w:pPr>
     <w:rPr>
       <w:rFonts w:asciiTheme="majorHAnsi" w:eastAsiaTheme="majorEastAsia" w:hAnsiTheme="majorHAnsi" w:cstheme="majorBidi"/>
-      <w:b w:val="0"/>
+      <w:b/>
       <w:bCs w:val="0"/>
       <w:color w:val="2F5496" w:themeColor="accent1" w:themeShade="BF"/>
       <w:kern w:val="0"/>
-      <w:sz w:val="32"/>
       <w:szCs w:val="32"/>
     </w:rPr>
   </w:style>
@@ -49027,7 +50617,7 @@
     <w:autoRedefine/>
     <w:uiPriority w:val="39"/>
     <w:unhideWhenUsed/>
-    <w:rsid w:val="00F86687"/>
+    <w:rsid w:val="009C026D"/>
     <w:pPr>
       <w:tabs>
         <w:tab w:val="right" w:leader="dot" w:pos="8608"/>
@@ -49035,7 +50625,8 @@
       <w:spacing w:beforeLines="50" w:before="156" w:line="440" w:lineRule="exact"/>
     </w:pPr>
     <w:rPr>
-      <w:rFonts w:ascii="宋体" w:eastAsia="宋体" w:hAnsi="宋体" w:cs="Times New Roman"/>
+      <w:rFonts w:ascii="Times New Roman" w:eastAsia="宋体" w:hAnsi="Times New Roman" w:cs="Times New Roman"/>
+      <w:bCs/>
       <w:noProof/>
       <w:sz w:val="24"/>
       <w:szCs w:val="24"/>
@@ -49046,12 +50637,11 @@
     <w:basedOn w:val="a0"/>
     <w:link w:val="2"/>
     <w:uiPriority w:val="9"/>
-    <w:rsid w:val="00473913"/>
+    <w:rsid w:val="00695D76"/>
     <w:rPr>
-      <w:rFonts w:asciiTheme="majorHAnsi" w:eastAsiaTheme="majorEastAsia" w:hAnsiTheme="majorHAnsi" w:cstheme="majorBidi"/>
-      <w:b/>
+      <w:rFonts w:ascii="黑体" w:eastAsia="黑体" w:hAnsiTheme="majorHAnsi" w:cstheme="majorBidi"/>
       <w:bCs/>
-      <w:sz w:val="32"/>
+      <w:sz w:val="28"/>
       <w:szCs w:val="32"/>
     </w:rPr>
   </w:style>
@@ -49072,11 +50662,11 @@
     <w:basedOn w:val="a0"/>
     <w:link w:val="3"/>
     <w:uiPriority w:val="9"/>
-    <w:rsid w:val="0081192B"/>
+    <w:rsid w:val="008A18C0"/>
     <w:rPr>
-      <w:b/>
+      <w:rFonts w:ascii="黑体" w:eastAsia="黑体"/>
       <w:bCs/>
-      <w:sz w:val="32"/>
+      <w:sz w:val="24"/>
       <w:szCs w:val="32"/>
     </w:rPr>
   </w:style>
@@ -49395,7 +50985,7 @@
 </file>
 
 <file path=customXml/itemProps1.xml><?xml version="1.0" encoding="utf-8"?>
-<ds:datastoreItem xmlns:ds="http://schemas.openxmlformats.org/officeDocument/2006/customXml" ds:itemID="{A7F67C0B-8B2E-45B6-8C22-188C2C6D218F}">
+<ds:datastoreItem xmlns:ds="http://schemas.openxmlformats.org/officeDocument/2006/customXml" ds:itemID="{D4802140-123E-4C12-ACCE-AA151E99A654}">
   <ds:schemaRefs>
     <ds:schemaRef ds:uri="http://schemas.openxmlformats.org/officeDocument/2006/bibliography"/>
   </ds:schemaRefs>
